--- a/Пояснительная записка.docx
+++ b/Пояснительная записка.docx
@@ -119,23 +119,107 @@
               <w:jc w:val="center"/>
             </w:pPr>
             <w:r>
-              <w:t>П</w:t>
-            </w:r>
-            <w:r>
-              <w:t xml:space="preserve">рофессор департамента программной </w:t>
-            </w:r>
-          </w:p>
-          <w:p>
-            <w:pPr>
-              <w:ind w:firstLine="0"/>
-              <w:jc w:val="center"/>
-            </w:pPr>
-            <w:r>
-              <w:t xml:space="preserve">инженерии, канд. </w:t>
-            </w:r>
-            <w:proofErr w:type="spellStart"/>
-            <w:r>
-              <w:t>техн</w:t>
+              <w:rPr>
+                <w:szCs w:val="24"/>
+              </w:rPr>
+              <w:t>Руководитель департамента программной инженерии факультета компьютерных наук</w:t>
+            </w:r>
+          </w:p>
+          <w:p>
+            <w:pPr>
+              <w:ind w:firstLine="0"/>
+              <w:jc w:val="center"/>
+            </w:pPr>
+          </w:p>
+          <w:p>
+            <w:pPr>
+              <w:ind w:firstLine="0"/>
+              <w:jc w:val="center"/>
+            </w:pPr>
+            <w:r>
+              <w:t xml:space="preserve">__________________ </w:t>
+            </w:r>
+            <w:r>
+              <w:t>С.М</w:t>
+            </w:r>
+            <w:r>
+              <w:t xml:space="preserve">. </w:t>
+            </w:r>
+            <w:proofErr w:type="spellStart"/>
+            <w:r>
+              <w:t>Авдошин</w:t>
+            </w:r>
+            <w:proofErr w:type="spellEnd"/>
+          </w:p>
+          <w:p>
+            <w:pPr>
+              <w:ind w:firstLine="0"/>
+              <w:jc w:val="center"/>
+            </w:pPr>
+          </w:p>
+          <w:p>
+            <w:pPr>
+              <w:ind w:firstLine="0"/>
+              <w:jc w:val="center"/>
+            </w:pPr>
+            <w:r>
+              <w:t>«___» _____________ 201</w:t>
+            </w:r>
+            <w:r>
+              <w:rPr>
+                <w:lang w:val="en-US"/>
+              </w:rPr>
+              <w:t>9</w:t>
+            </w:r>
+            <w:r>
+              <w:t xml:space="preserve"> г.</w:t>
+            </w:r>
+          </w:p>
+        </w:tc>
+        <w:tc>
+          <w:tcPr>
+            <w:tcW w:w="442" w:type="dxa"/>
+          </w:tcPr>
+          <w:p>
+            <w:pPr>
+              <w:ind w:firstLine="0"/>
+              <w:jc w:val="center"/>
+            </w:pPr>
+          </w:p>
+        </w:tc>
+        <w:tc>
+          <w:tcPr>
+            <w:tcW w:w="4252" w:type="dxa"/>
+          </w:tcPr>
+          <w:p>
+            <w:pPr>
+              <w:ind w:firstLine="0"/>
+              <w:jc w:val="center"/>
+            </w:pPr>
+            <w:r>
+              <w:t>УТВЕРЖДАЮ</w:t>
+            </w:r>
+          </w:p>
+          <w:p>
+            <w:pPr>
+              <w:ind w:firstLine="0"/>
+              <w:jc w:val="center"/>
+            </w:pPr>
+            <w:r>
+              <w:t xml:space="preserve">Академический руководитель образовательной программы «Программная инженерия» </w:t>
+            </w:r>
+            <w:r>
+              <w:t>профессор департамент</w:t>
+            </w:r>
+            <w:r>
+              <w:t xml:space="preserve">а программной инженерии, канд. </w:t>
+            </w:r>
+            <w:proofErr w:type="spellStart"/>
+            <w:r>
+              <w:t>т</w:t>
+            </w:r>
+            <w:r>
+              <w:t>ехн</w:t>
             </w:r>
             <w:proofErr w:type="spellEnd"/>
             <w:r>
@@ -145,103 +229,6 @@
           <w:p>
             <w:pPr>
               <w:ind w:firstLine="0"/>
-            </w:pPr>
-          </w:p>
-          <w:p>
-            <w:pPr>
-              <w:ind w:firstLine="0"/>
-              <w:jc w:val="center"/>
-            </w:pPr>
-          </w:p>
-          <w:p>
-            <w:pPr>
-              <w:ind w:firstLine="0"/>
-              <w:jc w:val="center"/>
-            </w:pPr>
-            <w:r>
-              <w:t xml:space="preserve">__________________ </w:t>
-            </w:r>
-            <w:r>
-              <w:t>С.М</w:t>
-            </w:r>
-            <w:r>
-              <w:t xml:space="preserve">. </w:t>
-            </w:r>
-            <w:proofErr w:type="spellStart"/>
-            <w:r>
-              <w:t>Авдошин</w:t>
-            </w:r>
-            <w:proofErr w:type="spellEnd"/>
-          </w:p>
-          <w:p>
-            <w:pPr>
-              <w:ind w:firstLine="0"/>
-              <w:jc w:val="center"/>
-            </w:pPr>
-            <w:r>
-              <w:t>«___» _____________ 2018 г.</w:t>
-            </w:r>
-          </w:p>
-        </w:tc>
-        <w:tc>
-          <w:tcPr>
-            <w:tcW w:w="442" w:type="dxa"/>
-          </w:tcPr>
-          <w:p>
-            <w:pPr>
-              <w:ind w:firstLine="0"/>
-              <w:jc w:val="center"/>
-            </w:pPr>
-          </w:p>
-        </w:tc>
-        <w:tc>
-          <w:tcPr>
-            <w:tcW w:w="4252" w:type="dxa"/>
-          </w:tcPr>
-          <w:p>
-            <w:pPr>
-              <w:ind w:firstLine="0"/>
-              <w:jc w:val="center"/>
-            </w:pPr>
-            <w:r>
-              <w:t>УТВЕРЖДАЮ</w:t>
-            </w:r>
-          </w:p>
-          <w:p>
-            <w:pPr>
-              <w:ind w:firstLine="0"/>
-              <w:jc w:val="center"/>
-            </w:pPr>
-            <w:r>
-              <w:t xml:space="preserve">Академический руководитель образовательной программы «Программная инженерия» </w:t>
-            </w:r>
-            <w:r>
-              <w:t>профессор департамент</w:t>
-            </w:r>
-            <w:r>
-              <w:t xml:space="preserve">а программной инженерии, канд. </w:t>
-            </w:r>
-            <w:proofErr w:type="spellStart"/>
-            <w:r>
-              <w:t>т</w:t>
-            </w:r>
-            <w:r>
-              <w:t>ехн</w:t>
-            </w:r>
-            <w:proofErr w:type="spellEnd"/>
-            <w:r>
-              <w:t>. наук</w:t>
-            </w:r>
-          </w:p>
-          <w:p>
-            <w:pPr>
-              <w:ind w:firstLine="0"/>
-              <w:jc w:val="center"/>
-            </w:pPr>
-          </w:p>
-          <w:p>
-            <w:pPr>
-              <w:ind w:firstLine="0"/>
               <w:jc w:val="center"/>
             </w:pPr>
           </w:p>
@@ -259,11 +246,23 @@
               <w:ind w:firstLine="0"/>
               <w:jc w:val="center"/>
             </w:pPr>
+          </w:p>
+          <w:p>
+            <w:pPr>
+              <w:ind w:firstLine="0"/>
+              <w:jc w:val="center"/>
+            </w:pPr>
             <w:r>
               <w:t xml:space="preserve">«___» _____________ </w:t>
             </w:r>
             <w:r>
-              <w:t>2018</w:t>
+              <w:t>201</w:t>
+            </w:r>
+            <w:r>
+              <w:rPr>
+                <w:lang w:val="en-US"/>
+              </w:rPr>
+              <w:t>9</w:t>
             </w:r>
             <w:r>
               <w:t xml:space="preserve"> г.</w:t>
@@ -1914,6 +1913,7 @@
               <w:rPr>
                 <w:b/>
                 <w:sz w:val="28"/>
+                <w:highlight w:val="yellow"/>
               </w:rPr>
               <w:t>31</w:t>
             </w:r>
@@ -2330,16 +2330,13 @@
       <w:r>
         <w:t>В данном программном документе приведена пояснительная записка к программе «</w:t>
       </w:r>
-      <w:proofErr w:type="spellStart"/>
       <w:r>
         <w:rPr>
           <w:rFonts w:cs="Times New Roman"/>
           <w:szCs w:val="24"/>
-          <w:lang w:val="en-US"/>
-        </w:rPr>
-        <w:t>GravityScience</w:t>
-      </w:r>
-      <w:proofErr w:type="spellEnd"/>
+        </w:rPr>
+        <w:t>События</w:t>
+      </w:r>
       <w:r>
         <w:t>» («</w:t>
       </w:r>
@@ -2347,7 +2344,7 @@
         <w:rPr>
           <w:szCs w:val="24"/>
         </w:rPr>
-        <w:t>Кроссплатформенная обучающая игра с моделированием реактивного движения и космических тел</w:t>
+        <w:t>Приложение активности и уведомления ВШЭ</w:t>
       </w:r>
       <w:r>
         <w:t>»).</w:t>
@@ -5863,6 +5860,8 @@
           <w:szCs w:val="24"/>
         </w:rPr>
       </w:pPr>
+      <w:bookmarkStart w:id="5" w:name="_GoBack"/>
+      <w:bookmarkEnd w:id="5"/>
       <w:r>
         <w:rPr>
           <w:szCs w:val="24"/>
@@ -5873,7 +5872,7 @@
         <w:rPr>
           <w:szCs w:val="24"/>
         </w:rPr>
-        <w:t>Кроссплатформенная обучающая игра с моделированием реактивного движения и космических тел</w:t>
+        <w:t>Приложение активности и уведомления ВШЭ</w:t>
       </w:r>
       <w:r>
         <w:rPr>
@@ -5887,228 +5886,118 @@
         </w:rPr>
         <w:t xml:space="preserve"> или «</w:t>
       </w:r>
-      <w:proofErr w:type="spellStart"/>
       <w:r>
         <w:rPr>
           <w:rFonts w:cs="Times New Roman"/>
           <w:szCs w:val="24"/>
           <w:shd w:val="clear" w:color="auto" w:fill="F9F9F9"/>
         </w:rPr>
-        <w:t>Cross-platform</w:t>
-      </w:r>
-      <w:proofErr w:type="spellEnd"/>
+        <w:t xml:space="preserve">HSE </w:t>
+      </w:r>
+      <w:proofErr w:type="spellStart"/>
       <w:r>
         <w:rPr>
           <w:rFonts w:cs="Times New Roman"/>
           <w:szCs w:val="24"/>
           <w:shd w:val="clear" w:color="auto" w:fill="F9F9F9"/>
         </w:rPr>
-        <w:t xml:space="preserve"> </w:t>
-      </w:r>
-      <w:proofErr w:type="spellStart"/>
+        <w:t>Activities</w:t>
+      </w:r>
+      <w:proofErr w:type="spellEnd"/>
       <w:r>
         <w:rPr>
           <w:rFonts w:cs="Times New Roman"/>
           <w:szCs w:val="24"/>
           <w:shd w:val="clear" w:color="auto" w:fill="F9F9F9"/>
         </w:rPr>
-        <w:t>educational</w:t>
-      </w:r>
-      <w:proofErr w:type="spellEnd"/>
+        <w:t xml:space="preserve"> </w:t>
+      </w:r>
+      <w:proofErr w:type="spellStart"/>
       <w:r>
         <w:rPr>
           <w:rFonts w:cs="Times New Roman"/>
           <w:szCs w:val="24"/>
           <w:shd w:val="clear" w:color="auto" w:fill="F9F9F9"/>
         </w:rPr>
-        <w:t xml:space="preserve"> </w:t>
-      </w:r>
-      <w:proofErr w:type="spellStart"/>
+        <w:t>and</w:t>
+      </w:r>
+      <w:proofErr w:type="spellEnd"/>
       <w:r>
         <w:rPr>
           <w:rFonts w:cs="Times New Roman"/>
           <w:szCs w:val="24"/>
           <w:shd w:val="clear" w:color="auto" w:fill="F9F9F9"/>
         </w:rPr>
-        <w:t>game</w:t>
-      </w:r>
-      <w:proofErr w:type="spellEnd"/>
+        <w:t xml:space="preserve"> </w:t>
+      </w:r>
+      <w:proofErr w:type="spellStart"/>
       <w:r>
         <w:rPr>
           <w:rFonts w:cs="Times New Roman"/>
           <w:szCs w:val="24"/>
           <w:shd w:val="clear" w:color="auto" w:fill="F9F9F9"/>
         </w:rPr>
-        <w:t xml:space="preserve"> </w:t>
-      </w:r>
-      <w:proofErr w:type="spellStart"/>
+        <w:t>Notifications</w:t>
+      </w:r>
+      <w:proofErr w:type="spellEnd"/>
       <w:r>
         <w:rPr>
           <w:rFonts w:cs="Times New Roman"/>
           <w:szCs w:val="24"/>
           <w:shd w:val="clear" w:color="auto" w:fill="F9F9F9"/>
         </w:rPr>
-        <w:t>with</w:t>
-      </w:r>
-      <w:proofErr w:type="spellEnd"/>
+        <w:t xml:space="preserve"> </w:t>
+      </w:r>
+      <w:proofErr w:type="spellStart"/>
       <w:r>
         <w:rPr>
           <w:rFonts w:cs="Times New Roman"/>
           <w:szCs w:val="24"/>
           <w:shd w:val="clear" w:color="auto" w:fill="F9F9F9"/>
         </w:rPr>
-        <w:t xml:space="preserve"> </w:t>
-      </w:r>
-      <w:proofErr w:type="spellStart"/>
+        <w:t>App</w:t>
+      </w:r>
+      <w:proofErr w:type="spellEnd"/>
       <w:r>
         <w:rPr>
           <w:rFonts w:cs="Times New Roman"/>
           <w:szCs w:val="24"/>
           <w:shd w:val="clear" w:color="auto" w:fill="F9F9F9"/>
         </w:rPr>
-        <w:t>jet</w:t>
-      </w:r>
-      <w:proofErr w:type="spellEnd"/>
+        <w:t>»</w:t>
+      </w:r>
+      <w:r>
+        <w:rPr>
+          <w:szCs w:val="24"/>
+        </w:rPr>
+        <w:t>.</w:t>
+      </w:r>
+    </w:p>
+    <w:p>
+      <w:r>
+        <w:t xml:space="preserve">Наименование программы для пользователя </w:t>
+      </w:r>
+      <w:r>
+        <w:rPr>
+          <w:sz w:val="23"/>
+          <w:szCs w:val="23"/>
+        </w:rPr>
+        <w:t xml:space="preserve">– </w:t>
+      </w:r>
       <w:r>
         <w:rPr>
           <w:rFonts w:cs="Times New Roman"/>
           <w:szCs w:val="24"/>
-          <w:shd w:val="clear" w:color="auto" w:fill="F9F9F9"/>
-        </w:rPr>
-        <w:t xml:space="preserve"> </w:t>
-      </w:r>
-      <w:proofErr w:type="spellStart"/>
+        </w:rPr>
+        <w:t>«</w:t>
+      </w:r>
       <w:r>
         <w:rPr>
           <w:rFonts w:cs="Times New Roman"/>
           <w:szCs w:val="24"/>
-          <w:shd w:val="clear" w:color="auto" w:fill="F9F9F9"/>
-        </w:rPr>
-        <w:t>propulsion</w:t>
-      </w:r>
-      <w:proofErr w:type="spellEnd"/>
-      <w:r>
-        <w:rPr>
-          <w:rFonts w:cs="Times New Roman"/>
-          <w:szCs w:val="24"/>
-          <w:shd w:val="clear" w:color="auto" w:fill="F9F9F9"/>
-        </w:rPr>
-        <w:t xml:space="preserve"> </w:t>
-      </w:r>
-      <w:proofErr w:type="spellStart"/>
-      <w:r>
-        <w:rPr>
-          <w:rFonts w:cs="Times New Roman"/>
-          <w:szCs w:val="24"/>
-          <w:shd w:val="clear" w:color="auto" w:fill="F9F9F9"/>
-        </w:rPr>
-        <w:t>and</w:t>
-      </w:r>
-      <w:proofErr w:type="spellEnd"/>
-      <w:r>
-        <w:rPr>
-          <w:rFonts w:cs="Times New Roman"/>
-          <w:szCs w:val="24"/>
-          <w:shd w:val="clear" w:color="auto" w:fill="F9F9F9"/>
-        </w:rPr>
-        <w:t xml:space="preserve"> </w:t>
-      </w:r>
-      <w:proofErr w:type="spellStart"/>
-      <w:r>
-        <w:rPr>
-          <w:rFonts w:cs="Times New Roman"/>
-          <w:szCs w:val="24"/>
-          <w:shd w:val="clear" w:color="auto" w:fill="F9F9F9"/>
-        </w:rPr>
-        <w:t>space</w:t>
-      </w:r>
-      <w:proofErr w:type="spellEnd"/>
-      <w:r>
-        <w:rPr>
-          <w:rFonts w:cs="Times New Roman"/>
-          <w:szCs w:val="24"/>
-          <w:shd w:val="clear" w:color="auto" w:fill="F9F9F9"/>
-        </w:rPr>
-        <w:t xml:space="preserve"> </w:t>
-      </w:r>
-      <w:proofErr w:type="spellStart"/>
-      <w:r>
-        <w:rPr>
-          <w:rFonts w:cs="Times New Roman"/>
-          <w:szCs w:val="24"/>
-          <w:shd w:val="clear" w:color="auto" w:fill="F9F9F9"/>
-        </w:rPr>
-        <w:t>objects</w:t>
-      </w:r>
-      <w:proofErr w:type="spellEnd"/>
-      <w:r>
-        <w:rPr>
-          <w:rFonts w:cs="Times New Roman"/>
-          <w:szCs w:val="24"/>
-          <w:shd w:val="clear" w:color="auto" w:fill="F9F9F9"/>
-        </w:rPr>
-        <w:t xml:space="preserve"> </w:t>
-      </w:r>
-      <w:proofErr w:type="spellStart"/>
-      <w:r>
-        <w:rPr>
-          <w:rFonts w:cs="Times New Roman"/>
-          <w:szCs w:val="24"/>
-          <w:shd w:val="clear" w:color="auto" w:fill="F9F9F9"/>
-        </w:rPr>
-        <w:t>simulation</w:t>
-      </w:r>
-      <w:proofErr w:type="spellEnd"/>
-      <w:r>
-        <w:rPr>
-          <w:rFonts w:cs="Times New Roman"/>
-          <w:szCs w:val="24"/>
-          <w:shd w:val="clear" w:color="auto" w:fill="F9F9F9"/>
-        </w:rPr>
-        <w:t>»</w:t>
-      </w:r>
-      <w:r>
-        <w:rPr>
-          <w:szCs w:val="24"/>
-        </w:rPr>
-        <w:t>.</w:t>
-      </w:r>
-    </w:p>
-    <w:p>
-      <w:r>
-        <w:t xml:space="preserve">Наименование программы для пользователя </w:t>
-      </w:r>
-      <w:r>
-        <w:rPr>
-          <w:sz w:val="23"/>
-          <w:szCs w:val="23"/>
-        </w:rPr>
-        <w:t>–</w:t>
-      </w:r>
-      <w:r>
-        <w:rPr>
-          <w:sz w:val="23"/>
-          <w:szCs w:val="23"/>
-        </w:rPr>
-        <w:t xml:space="preserve"> </w:t>
-      </w:r>
-      <w:r>
-        <w:rPr>
-          <w:rFonts w:cs="Times New Roman"/>
-          <w:szCs w:val="24"/>
-        </w:rPr>
-        <w:t>«</w:t>
-      </w:r>
-      <w:proofErr w:type="spellStart"/>
-      <w:r>
-        <w:rPr>
-          <w:rFonts w:cs="Times New Roman"/>
-          <w:szCs w:val="24"/>
-          <w:lang w:val="en-US"/>
-        </w:rPr>
-        <w:t>GravityScience</w:t>
-      </w:r>
-      <w:proofErr w:type="spellEnd"/>
+        </w:rPr>
+        <w:t>События</w:t>
+      </w:r>
       <w:r>
         <w:rPr>
           <w:rFonts w:cs="Times New Roman"/>
@@ -6131,11 +6020,11 @@
       <w:r>
         <w:t xml:space="preserve"> </w:t>
       </w:r>
-      <w:bookmarkStart w:id="5" w:name="_Toc514095782"/>
+      <w:bookmarkStart w:id="6" w:name="_Toc514095782"/>
       <w:r>
         <w:t>Документы, на основании которых ведется разработка</w:t>
       </w:r>
-      <w:bookmarkEnd w:id="5"/>
+      <w:bookmarkEnd w:id="6"/>
     </w:p>
     <w:p>
       <w:pPr>
@@ -6219,127 +6108,149 @@
         </w:rPr>
         <w:br w:type="column"/>
       </w:r>
-      <w:bookmarkStart w:id="6" w:name="_Toc483172745"/>
-      <w:bookmarkStart w:id="7" w:name="_Toc482710272"/>
-      <w:bookmarkStart w:id="8" w:name="_Toc514095783"/>
+      <w:bookmarkStart w:id="7" w:name="_Toc483172745"/>
+      <w:bookmarkStart w:id="8" w:name="_Toc482710272"/>
+      <w:bookmarkStart w:id="9" w:name="_Toc514095783"/>
       <w:r>
         <w:lastRenderedPageBreak/>
         <w:t>НАЗНАЧЕНИЕ И ОБЛАСТЬ ПРИМЕНЕНИЯ</w:t>
       </w:r>
-      <w:bookmarkEnd w:id="6"/>
       <w:bookmarkEnd w:id="7"/>
       <w:bookmarkEnd w:id="8"/>
+      <w:bookmarkEnd w:id="9"/>
     </w:p>
     <w:p>
       <w:pPr>
         <w:pStyle w:val="2"/>
       </w:pPr>
-      <w:bookmarkStart w:id="9" w:name="_Toc483172746"/>
-      <w:bookmarkStart w:id="10" w:name="_Toc482710273"/>
-      <w:bookmarkStart w:id="11" w:name="_Toc514095784"/>
+      <w:bookmarkStart w:id="10" w:name="_Toc483172746"/>
+      <w:bookmarkStart w:id="11" w:name="_Toc482710273"/>
+      <w:bookmarkStart w:id="12" w:name="_Toc514095784"/>
       <w:r>
         <w:t>Назначение программы</w:t>
       </w:r>
-      <w:bookmarkEnd w:id="9"/>
       <w:bookmarkEnd w:id="10"/>
       <w:bookmarkEnd w:id="11"/>
+      <w:bookmarkEnd w:id="12"/>
     </w:p>
     <w:p>
       <w:pPr>
         <w:pStyle w:val="3"/>
       </w:pPr>
-      <w:bookmarkStart w:id="12" w:name="_Toc483172747"/>
-      <w:bookmarkStart w:id="13" w:name="_Toc482710274"/>
-      <w:bookmarkStart w:id="14" w:name="_Toc514095785"/>
+      <w:bookmarkStart w:id="13" w:name="_Toc483172747"/>
+      <w:bookmarkStart w:id="14" w:name="_Toc482710274"/>
+      <w:bookmarkStart w:id="15" w:name="_Toc514095785"/>
       <w:r>
         <w:t>Функциональное назначение</w:t>
       </w:r>
-      <w:bookmarkEnd w:id="12"/>
       <w:bookmarkEnd w:id="13"/>
       <w:bookmarkEnd w:id="14"/>
-    </w:p>
-    <w:p>
-      <w:bookmarkStart w:id="15" w:name="_Hlk514096043"/>
-      <w:r>
-        <w:t>Программа предназначена для моделирования физических законов в игровой форме.</w:t>
-      </w:r>
-    </w:p>
-    <w:p>
-      <w:r>
-        <w:t xml:space="preserve">На каждом уровне пользователю задаются параметры </w:t>
-      </w:r>
-      <w:r>
-        <w:t>ракеты</w:t>
-      </w:r>
-      <w:r>
-        <w:t xml:space="preserve">: </w:t>
-      </w:r>
-      <w:r>
-        <w:t>масса, направление движения, скорость</w:t>
-      </w:r>
-      <w:r>
-        <w:t xml:space="preserve"> газовой струи</w:t>
-      </w:r>
-      <w:r>
-        <w:t xml:space="preserve">, </w:t>
-      </w:r>
-      <w:r>
-        <w:t>масса выбрасываемых газов</w:t>
-      </w:r>
-      <w:r>
-        <w:t>,</w:t>
-      </w:r>
-      <w:r>
-        <w:t xml:space="preserve"> ежесекундный расход газов</w:t>
-      </w:r>
-      <w:r>
-        <w:t>,</w:t>
-      </w:r>
-      <w:r>
-        <w:t xml:space="preserve"> </w:t>
-      </w:r>
-      <w:r>
-        <w:t>точка старта и успешного финиша.</w:t>
-      </w:r>
-      <w:r>
-        <w:t xml:space="preserve"> Игроку предлагается выбор из нескольких видов </w:t>
-      </w:r>
-      <w:r>
-        <w:t>планет или других космических тел, характеристики которых он</w:t>
-      </w:r>
-      <w:r>
-        <w:t xml:space="preserve"> может прочитать с помощью дополнительного нажатия по ним (повторное нажатие по экрану закрывает описание). Игроку необходимо расставить космические тела на экране так, чтобы после запуска ракеты с данными характеристиками она оказалась в точке успешного финиша. Физика в игре приближена к реальной. После </w:t>
-      </w:r>
-      <w:r>
-        <w:t>успешного прохождения уровня пользователю начисляются баллы (от 0 до 3), чем меньше космических</w:t>
-      </w:r>
-      <w:r>
-        <w:t xml:space="preserve"> тел игрок использовал, тем выше будут баллы.</w:t>
-      </w:r>
-    </w:p>
-    <w:p>
-      <w:r>
-        <w:t>Следующий уровень открывается только после успешного прохождения предыдущего. Для прохождения уровня игрок должен нажать на него.</w:t>
-      </w:r>
+      <w:bookmarkEnd w:id="15"/>
     </w:p>
     <w:p>
       <w:pPr>
         <w:rPr>
+          <w:highlight w:val="yellow"/>
+        </w:rPr>
+      </w:pPr>
+      <w:bookmarkStart w:id="16" w:name="_Hlk514096043"/>
+      <w:r>
+        <w:rPr>
+          <w:highlight w:val="yellow"/>
+        </w:rPr>
+        <w:t>Программа предназначена для моделирования физических законов в игровой форме.</w:t>
+      </w:r>
+    </w:p>
+    <w:p>
+      <w:pPr>
+        <w:rPr>
+          <w:highlight w:val="yellow"/>
+        </w:rPr>
+      </w:pPr>
+      <w:r>
+        <w:rPr>
+          <w:highlight w:val="yellow"/>
+        </w:rPr>
+        <w:t>На каждом уровне пользователю задаются параметры ракеты: масса, направление движения, скорость</w:t>
+      </w:r>
+      <w:r>
+        <w:rPr>
+          <w:highlight w:val="yellow"/>
+        </w:rPr>
+        <w:t xml:space="preserve"> газовой струи</w:t>
+      </w:r>
+      <w:r>
+        <w:rPr>
+          <w:highlight w:val="yellow"/>
+        </w:rPr>
+        <w:t xml:space="preserve">, </w:t>
+      </w:r>
+      <w:r>
+        <w:rPr>
+          <w:highlight w:val="yellow"/>
+        </w:rPr>
+        <w:t>масса выбрасываемых газов</w:t>
+      </w:r>
+      <w:r>
+        <w:rPr>
+          <w:highlight w:val="yellow"/>
+        </w:rPr>
+        <w:t>,</w:t>
+      </w:r>
+      <w:r>
+        <w:rPr>
+          <w:highlight w:val="yellow"/>
+        </w:rPr>
+        <w:t xml:space="preserve"> ежесекундный расход газов</w:t>
+      </w:r>
+      <w:r>
+        <w:rPr>
+          <w:highlight w:val="yellow"/>
+        </w:rPr>
+        <w:t>, точка старта и успешного финиша. Игроку предлагается выбор из нескольких видов планет или других космических тел, характеристики которых он может прочитать с помощью дополнительного нажатия по ним (повторное нажатие по экрану закрывает описание). Игроку необходимо расставить космические тела на экране так, чтобы после запуска ракеты с данными характеристиками она оказалась в точке успешного финиша. Физика в игре приближена к реальной. После успешного прохождения уровня пользователю начисляются баллы (от 0 до 3), чем меньше космических тел игрок использовал, тем выше будут баллы.</w:t>
+      </w:r>
+    </w:p>
+    <w:p>
+      <w:pPr>
+        <w:rPr>
+          <w:highlight w:val="yellow"/>
+        </w:rPr>
+      </w:pPr>
+      <w:r>
+        <w:rPr>
+          <w:highlight w:val="yellow"/>
+        </w:rPr>
+        <w:t>Следующий уровень открывается только после успешного прохождения предыдущего. Для прохождения уровня игрок должен нажать на него.</w:t>
+      </w:r>
+    </w:p>
+    <w:p>
+      <w:pPr>
+        <w:rPr>
           <w:rFonts w:cs="Times New Roman"/>
         </w:rPr>
       </w:pPr>
       <w:r>
+        <w:rPr>
+          <w:highlight w:val="yellow"/>
+        </w:rPr>
         <w:t>Программа осуществля</w:t>
       </w:r>
       <w:r>
+        <w:rPr>
+          <w:highlight w:val="yellow"/>
+        </w:rPr>
         <w:t>ет</w:t>
       </w:r>
       <w:r>
+        <w:rPr>
+          <w:highlight w:val="yellow"/>
+        </w:rPr>
         <w:t xml:space="preserve"> возможность включения и выключения музыки в игре</w:t>
       </w:r>
       <w:r>
         <w:rPr>
           <w:rFonts w:cs="Times New Roman"/>
+          <w:highlight w:val="yellow"/>
         </w:rPr>
         <w:t>.</w:t>
       </w:r>
@@ -6348,16 +6259,16 @@
       <w:pPr>
         <w:pStyle w:val="3"/>
       </w:pPr>
-      <w:bookmarkStart w:id="16" w:name="_Toc483172748"/>
-      <w:bookmarkStart w:id="17" w:name="_Toc482710275"/>
-      <w:bookmarkStart w:id="18" w:name="_Toc514095786"/>
-      <w:bookmarkEnd w:id="15"/>
+      <w:bookmarkStart w:id="17" w:name="_Toc483172748"/>
+      <w:bookmarkStart w:id="18" w:name="_Toc482710275"/>
+      <w:bookmarkStart w:id="19" w:name="_Toc514095786"/>
+      <w:bookmarkEnd w:id="16"/>
       <w:r>
         <w:t>Эксплуатационное назначение</w:t>
       </w:r>
-      <w:bookmarkEnd w:id="16"/>
       <w:bookmarkEnd w:id="17"/>
       <w:bookmarkEnd w:id="18"/>
+      <w:bookmarkEnd w:id="19"/>
     </w:p>
     <w:p>
       <w:pPr>
@@ -6366,15 +6277,27 @@
         </w:rPr>
       </w:pPr>
       <w:r>
+        <w:rPr>
+          <w:highlight w:val="yellow"/>
+        </w:rPr>
         <w:t>Данная игра может применяться для проведения досуга пользователями любого возраста. Программа будет полезна в сфере образования, как доступный и интересный способ объяснить человеку основные понятия движени</w:t>
       </w:r>
       <w:r>
+        <w:rPr>
+          <w:highlight w:val="yellow"/>
+        </w:rPr>
         <w:t>я</w:t>
       </w:r>
       <w:r>
+        <w:rPr>
+          <w:highlight w:val="yellow"/>
+        </w:rPr>
         <w:t xml:space="preserve"> в космическом пространстве</w:t>
       </w:r>
       <w:r>
+        <w:rPr>
+          <w:highlight w:val="yellow"/>
+        </w:rPr>
         <w:t>.</w:t>
       </w:r>
     </w:p>
@@ -6382,48 +6305,66 @@
       <w:pPr>
         <w:pStyle w:val="2"/>
       </w:pPr>
-      <w:bookmarkStart w:id="19" w:name="_Toc483172749"/>
-      <w:bookmarkStart w:id="20" w:name="_Toc482710276"/>
-      <w:bookmarkStart w:id="21" w:name="_Toc514095787"/>
+      <w:bookmarkStart w:id="20" w:name="_Toc483172749"/>
+      <w:bookmarkStart w:id="21" w:name="_Toc482710276"/>
+      <w:bookmarkStart w:id="22" w:name="_Toc514095787"/>
       <w:r>
         <w:t>Краткая характеристика области применения</w:t>
       </w:r>
-      <w:bookmarkEnd w:id="19"/>
       <w:bookmarkEnd w:id="20"/>
       <w:bookmarkEnd w:id="21"/>
+      <w:bookmarkEnd w:id="22"/>
     </w:p>
     <w:p>
-      <w:bookmarkStart w:id="22" w:name="_Hlk514095565"/>
-      <w:r>
-        <w:t xml:space="preserve">«Кроссплатформенная обучающая игра с моделированием реактивного движения и космических тел» </w:t>
-      </w:r>
-      <w:r>
-        <w:t>–</w:t>
-      </w:r>
-      <w:r>
-        <w:t xml:space="preserve"> программа, позволяющая проводить досуг и развивать логическое мышление, а также способная объяснить обычному пользователю устройство гравитации и реактивное движение, рассказать о планетах солнечной системы и других космических телах. </w:t>
-      </w:r>
-      <w:r>
+      <w:bookmarkStart w:id="23" w:name="_Hlk514095565"/>
+      <w:r>
+        <w:rPr>
+          <w:highlight w:val="yellow"/>
+        </w:rPr>
+        <w:t xml:space="preserve">«Кроссплатформенная обучающая игра с моделированием реактивного движения и космических тел» – программа, позволяющая проводить досуг и развивать логическое мышление, а также способная объяснить обычному пользователю устройство гравитации и реактивное движение, рассказать о планетах солнечной системы и других космических телах. </w:t>
+      </w:r>
+      <w:r>
+        <w:rPr>
+          <w:highlight w:val="yellow"/>
+        </w:rPr>
         <w:t>О</w:t>
       </w:r>
       <w:r>
+        <w:rPr>
+          <w:highlight w:val="yellow"/>
+        </w:rPr>
         <w:t>бласт</w:t>
       </w:r>
       <w:r>
+        <w:rPr>
+          <w:highlight w:val="yellow"/>
+        </w:rPr>
         <w:t>ь</w:t>
       </w:r>
       <w:r>
+        <w:rPr>
+          <w:highlight w:val="yellow"/>
+        </w:rPr>
         <w:t xml:space="preserve"> применения программы </w:t>
       </w:r>
       <w:r>
+        <w:rPr>
+          <w:highlight w:val="yellow"/>
+        </w:rPr>
         <w:t xml:space="preserve">–  </w:t>
       </w:r>
       <w:r>
+        <w:rPr>
+          <w:highlight w:val="yellow"/>
+        </w:rPr>
         <w:t>развлекательная и образовательная сфера.</w:t>
       </w:r>
-      <w:bookmarkStart w:id="23" w:name="_Toc379572127"/>
+      <w:bookmarkStart w:id="24" w:name="_Toc379572127"/>
+      <w:r>
+        <w:t xml:space="preserve"> </w:t>
+      </w:r>
     </w:p>
-    <w:bookmarkEnd w:id="22"/>
+    <w:bookmarkEnd w:id="23"/>
     <w:p>
       <w:pPr>
         <w:pStyle w:val="1"/>
@@ -6431,22 +6372,22 @@
       <w:r>
         <w:br w:type="column"/>
       </w:r>
-      <w:bookmarkStart w:id="24" w:name="_Toc514095788"/>
+      <w:bookmarkStart w:id="25" w:name="_Toc514095788"/>
       <w:r>
         <w:lastRenderedPageBreak/>
         <w:t>ТЕХНИЧЕСКИЕ ХАРАКТЕРИСТИКИ</w:t>
       </w:r>
-      <w:bookmarkEnd w:id="24"/>
+      <w:bookmarkEnd w:id="25"/>
     </w:p>
     <w:p>
       <w:pPr>
         <w:pStyle w:val="2"/>
       </w:pPr>
-      <w:bookmarkStart w:id="25" w:name="_Toc514095789"/>
+      <w:bookmarkStart w:id="26" w:name="_Toc514095789"/>
       <w:r>
         <w:t>Постановка задачи на разработку программы</w:t>
       </w:r>
-      <w:bookmarkEnd w:id="25"/>
+      <w:bookmarkEnd w:id="26"/>
     </w:p>
     <w:p>
       <w:pPr>
@@ -6474,72 +6415,72 @@
       </w:r>
     </w:p>
     <w:p>
+      <w:pPr>
+        <w:rPr>
+          <w:highlight w:val="yellow"/>
+        </w:rPr>
+      </w:pPr>
       <w:r>
         <w:rPr>
           <w:rFonts w:cs="Times New Roman"/>
+          <w:highlight w:val="yellow"/>
         </w:rPr>
         <w:t>-</w:t>
       </w:r>
       <w:r>
         <w:rPr>
           <w:rFonts w:cs="Times New Roman"/>
+          <w:highlight w:val="yellow"/>
         </w:rPr>
         <w:t xml:space="preserve"> </w:t>
       </w:r>
       <w:r>
         <w:rPr>
           <w:rFonts w:cs="Times New Roman"/>
+          <w:highlight w:val="yellow"/>
         </w:rPr>
         <w:t>описанным в техническом задании функциональным характеристикам (</w:t>
       </w:r>
       <w:r>
-        <w:t>«</w:t>
-      </w:r>
-      <w:r>
-        <w:t>Кроссплатформенная обучающая игра с моделированием реактивного движения и космических тел</w:t>
-      </w:r>
-      <w:r>
-        <w:t>»</w:t>
-      </w:r>
-      <w:r>
-        <w:t>. Техническое задание)</w:t>
+        <w:rPr>
+          <w:highlight w:val="yellow"/>
+        </w:rPr>
+        <w:t>«Кроссплатформенная обучающая игра с моделированием реактивного движения и космических тел». Техническое задание)</w:t>
       </w:r>
     </w:p>
     <w:p>
       <w:pPr>
         <w:rPr>
           <w:rFonts w:cs="Times New Roman"/>
+          <w:highlight w:val="yellow"/>
         </w:rPr>
       </w:pPr>
       <w:r>
         <w:rPr>
           <w:rFonts w:cs="Times New Roman"/>
+          <w:highlight w:val="yellow"/>
         </w:rPr>
         <w:t>-</w:t>
       </w:r>
       <w:r>
         <w:rPr>
           <w:rFonts w:cs="Times New Roman"/>
+          <w:highlight w:val="yellow"/>
         </w:rPr>
         <w:t xml:space="preserve"> </w:t>
       </w:r>
       <w:r>
         <w:rPr>
           <w:rFonts w:cs="Times New Roman"/>
+          <w:highlight w:val="yellow"/>
         </w:rPr>
         <w:t>описанным в техническом задании требованиям к интерфейсу (</w:t>
       </w:r>
       <w:r>
-        <w:t>«</w:t>
-      </w:r>
-      <w:r>
-        <w:t>Кроссплатформенная обучающая игра с моделированием реактивного движения и космических тел</w:t>
-      </w:r>
-      <w:r>
-        <w:t>»</w:t>
-      </w:r>
-      <w:r>
-        <w:t>. Техническое задание)</w:t>
+        <w:rPr>
+          <w:highlight w:val="yellow"/>
+        </w:rPr>
+        <w:t>«Кроссплатформенная обучающая игра с моделированием реактивного движения и космических тел». Техническое задание)</w:t>
       </w:r>
     </w:p>
     <w:p>
@@ -6554,20 +6495,15 @@
       <w:r>
         <w:rPr>
           <w:rFonts w:cs="Times New Roman"/>
+          <w:highlight w:val="yellow"/>
         </w:rPr>
         <w:t>- описанным в техническом задании требованиям к надежности (</w:t>
       </w:r>
       <w:r>
-        <w:t>«</w:t>
-      </w:r>
-      <w:r>
-        <w:t>Кроссплатформенная обучающая игра с моделированием реактивного движения и космических тел</w:t>
-      </w:r>
-      <w:r>
-        <w:t>»</w:t>
-      </w:r>
-      <w:r>
-        <w:t>. Техническое задание)</w:t>
+        <w:rPr>
+          <w:highlight w:val="yellow"/>
+        </w:rPr>
+        <w:t>«Кроссплатформенная обучающая игра с моделированием реактивного движения и космических тел». Техническое задание)</w:t>
       </w:r>
       <w:r>
         <w:rPr>
@@ -6584,93 +6520,136 @@
       <w:r>
         <w:t xml:space="preserve"> </w:t>
       </w:r>
-      <w:bookmarkStart w:id="26" w:name="_Toc514095790"/>
+      <w:bookmarkStart w:id="27" w:name="_Toc514095790"/>
       <w:r>
         <w:t>Описание алгоритма и функционирования программы</w:t>
       </w:r>
-      <w:bookmarkEnd w:id="26"/>
+      <w:bookmarkEnd w:id="27"/>
     </w:p>
     <w:p>
       <w:pPr>
         <w:pStyle w:val="3"/>
+        <w:rPr>
+          <w:highlight w:val="yellow"/>
+        </w:rPr>
       </w:pPr>
-      <w:bookmarkStart w:id="27" w:name="_Toc514095791"/>
-      <w:r>
+      <w:bookmarkStart w:id="28" w:name="_Toc514095791"/>
+      <w:r>
+        <w:rPr>
+          <w:highlight w:val="yellow"/>
+        </w:rPr>
         <w:t xml:space="preserve">Описания алгоритма работы программы при перенесении данных из </w:t>
       </w:r>
       <w:r>
         <w:rPr>
+          <w:highlight w:val="yellow"/>
           <w:lang w:val="en-US"/>
         </w:rPr>
         <w:t>Google</w:t>
       </w:r>
       <w:r>
-        <w:t xml:space="preserve"> </w:t>
-      </w:r>
-      <w:r>
-        <w:t>Таблицы</w:t>
-      </w:r>
-      <w:bookmarkEnd w:id="27"/>
+        <w:rPr>
+          <w:highlight w:val="yellow"/>
+        </w:rPr>
+        <w:t xml:space="preserve"> Таблицы</w:t>
+      </w:r>
+      <w:bookmarkEnd w:id="28"/>
     </w:p>
     <w:p>
       <w:pPr>
         <w:rPr>
           <w:b/>
+          <w:highlight w:val="yellow"/>
         </w:rPr>
       </w:pPr>
       <w:r>
+        <w:rPr>
+          <w:highlight w:val="yellow"/>
+        </w:rPr>
         <w:t xml:space="preserve">Для удобства изменения данных в игре (добавления, изменения или удаления уровней, </w:t>
       </w:r>
       <w:r>
         <w:rPr>
           <w:rFonts w:cs="Times New Roman"/>
+          <w:highlight w:val="yellow"/>
         </w:rPr>
         <w:t>планет</w:t>
       </w:r>
       <w:r>
+        <w:rPr>
+          <w:highlight w:val="yellow"/>
+        </w:rPr>
         <w:t xml:space="preserve">, табличек с текстом и </w:t>
       </w:r>
       <w:r>
+        <w:rPr>
+          <w:highlight w:val="yellow"/>
+        </w:rPr>
         <w:t xml:space="preserve">ракет) в программе используются </w:t>
       </w:r>
       <w:r>
         <w:rPr>
+          <w:highlight w:val="yellow"/>
           <w:lang w:val="en-US"/>
         </w:rPr>
         <w:t>Google</w:t>
       </w:r>
       <w:r>
-        <w:t xml:space="preserve"> </w:t>
-      </w:r>
-      <w:r>
-        <w:t xml:space="preserve">Таблицы. </w:t>
+        <w:rPr>
+          <w:highlight w:val="yellow"/>
+        </w:rPr>
+        <w:t xml:space="preserve"> Таблицы. </w:t>
       </w:r>
       <w:proofErr w:type="gramStart"/>
       <w:r>
+        <w:rPr>
+          <w:highlight w:val="yellow"/>
+        </w:rPr>
         <w:t>Алгоритм работы программы</w:t>
       </w:r>
       <w:proofErr w:type="gramEnd"/>
       <w:r>
+        <w:rPr>
+          <w:highlight w:val="yellow"/>
+        </w:rPr>
         <w:t xml:space="preserve"> с </w:t>
       </w:r>
       <w:r>
+        <w:rPr>
+          <w:highlight w:val="yellow"/>
+        </w:rPr>
         <w:t>которыми</w:t>
       </w:r>
       <w:r>
+        <w:rPr>
+          <w:highlight w:val="yellow"/>
+        </w:rPr>
         <w:t xml:space="preserve"> приведен </w:t>
       </w:r>
       <w:r>
+        <w:rPr>
+          <w:highlight w:val="yellow"/>
+        </w:rPr>
         <w:t xml:space="preserve">на </w:t>
       </w:r>
       <w:r>
+        <w:rPr>
+          <w:highlight w:val="yellow"/>
+        </w:rPr>
         <w:t>рис. 1</w:t>
       </w:r>
       <w:r>
+        <w:rPr>
+          <w:highlight w:val="yellow"/>
+        </w:rPr>
         <w:t>:</w:t>
       </w:r>
     </w:p>
     <w:p>
       <w:r>
+        <w:rPr>
+          <w:highlight w:val="yellow"/>
+        </w:rPr>
         <w:object w:dxaOrig="14421" w:dyaOrig="2331">
           <v:shapetype id="_x0000_t75" coordsize="21600,21600" o:spt="75" o:preferrelative="t" path="m@4@5l@4@11@9@11@9@5xe" filled="f" stroked="f">
             <v:stroke joinstyle="miter"/>
@@ -6694,7 +6673,7 @@
           <v:shape id="_x0000_i1025" type="#_x0000_t75" style="width:458.4pt;height:74.4pt" o:ole="">
             <v:imagedata r:id="rId9" o:title=""/>
           </v:shape>
-          <o:OLEObject Type="Embed" ProgID="Visio.Drawing.15" ShapeID="_x0000_i1025" DrawAspect="Content" ObjectID="_1618475924" r:id="rId10"/>
+          <o:OLEObject Type="Embed" ProgID="Visio.Drawing.15" ShapeID="_x0000_i1025" DrawAspect="Content" ObjectID="_1618558527" r:id="rId10"/>
         </w:object>
       </w:r>
     </w:p>
@@ -6728,20 +6707,34 @@
       <w:pPr>
         <w:pStyle w:val="3"/>
       </w:pPr>
-      <w:bookmarkStart w:id="28" w:name="_Toc514095792"/>
+      <w:bookmarkStart w:id="29" w:name="_Toc514095792"/>
       <w:r>
         <w:t>Описания алгоритма взаимодействия экранов программы</w:t>
       </w:r>
-      <w:bookmarkEnd w:id="28"/>
+      <w:bookmarkEnd w:id="29"/>
     </w:p>
     <w:p>
-      <w:r>
+      <w:pPr>
+        <w:rPr>
+          <w:highlight w:val="yellow"/>
+        </w:rPr>
+      </w:pPr>
+      <w:r>
+        <w:rPr>
+          <w:highlight w:val="yellow"/>
+        </w:rPr>
         <w:t xml:space="preserve">Алгоритм взаимодействия экранов программы приведен </w:t>
       </w:r>
       <w:r>
+        <w:rPr>
+          <w:highlight w:val="yellow"/>
+        </w:rPr>
         <w:t xml:space="preserve">на </w:t>
       </w:r>
       <w:r>
+        <w:rPr>
+          <w:highlight w:val="yellow"/>
+        </w:rPr>
         <w:t>рис. 2:</w:t>
       </w:r>
     </w:p>
@@ -6751,11 +6744,14 @@
         <w:jc w:val="center"/>
       </w:pPr>
       <w:r>
+        <w:rPr>
+          <w:highlight w:val="yellow"/>
+        </w:rPr>
         <w:object w:dxaOrig="16161" w:dyaOrig="6691">
           <v:shape id="_x0000_i1026" type="#_x0000_t75" style="width:510pt;height:211.2pt" o:ole="">
             <v:imagedata r:id="rId11" o:title=""/>
           </v:shape>
-          <o:OLEObject Type="Embed" ProgID="Visio.Drawing.15" ShapeID="_x0000_i1026" DrawAspect="Content" ObjectID="_1618475925" r:id="rId12"/>
+          <o:OLEObject Type="Embed" ProgID="Visio.Drawing.15" ShapeID="_x0000_i1026" DrawAspect="Content" ObjectID="_1618558528" r:id="rId12"/>
         </w:object>
       </w:r>
     </w:p>
@@ -6777,7 +6773,7 @@
       <w:pPr>
         <w:pStyle w:val="3"/>
       </w:pPr>
-      <w:bookmarkStart w:id="29" w:name="_Toc514095793"/>
+      <w:bookmarkStart w:id="30" w:name="_Toc514095793"/>
       <w:r>
         <w:t xml:space="preserve">Описание </w:t>
       </w:r>
@@ -6787,7 +6783,7 @@
       <w:r>
         <w:t xml:space="preserve"> заполнения меню уровней</w:t>
       </w:r>
-      <w:bookmarkEnd w:id="29"/>
+      <w:bookmarkEnd w:id="30"/>
     </w:p>
     <w:p>
       <w:r>
@@ -7188,6 +7184,7 @@
         <w:t xml:space="preserve">            </w:t>
       </w:r>
       <w:proofErr w:type="spellStart"/>
+      <w:proofErr w:type="gramStart"/>
       <w:r>
         <w:rPr>
           <w:rFonts w:ascii="Courier New" w:hAnsi="Courier New" w:cs="Courier New"/>
@@ -7203,7 +7200,16 @@
           <w:szCs w:val="24"/>
           <w:lang w:val="en-US"/>
         </w:rPr>
-        <w:t>(go);</w:t>
+        <w:t>(</w:t>
+      </w:r>
+      <w:proofErr w:type="gramEnd"/>
+      <w:r>
+        <w:rPr>
+          <w:rFonts w:ascii="Courier New" w:hAnsi="Courier New" w:cs="Courier New"/>
+          <w:szCs w:val="24"/>
+          <w:lang w:val="en-US"/>
+        </w:rPr>
+        <w:t>go);</w:t>
       </w:r>
     </w:p>
     <w:p>
@@ -7496,6 +7502,7 @@
         <w:t xml:space="preserve">        </w:t>
       </w:r>
       <w:proofErr w:type="spellStart"/>
+      <w:proofErr w:type="gramStart"/>
       <w:r>
         <w:rPr>
           <w:rFonts w:ascii="Courier New" w:hAnsi="Courier New" w:cs="Courier New"/>
@@ -7505,6 +7512,7 @@
         <w:t>int</w:t>
       </w:r>
       <w:proofErr w:type="spellEnd"/>
+      <w:proofErr w:type="gramEnd"/>
       <w:r>
         <w:rPr>
           <w:rFonts w:ascii="Courier New" w:hAnsi="Courier New" w:cs="Courier New"/>
@@ -7673,7 +7681,25 @@
           <w:szCs w:val="24"/>
           <w:lang w:val="en-US"/>
         </w:rPr>
-        <w:t xml:space="preserve">        if (</w:t>
+        <w:t xml:space="preserve">        </w:t>
+      </w:r>
+      <w:proofErr w:type="gramStart"/>
+      <w:r>
+        <w:rPr>
+          <w:rFonts w:ascii="Courier New" w:hAnsi="Courier New" w:cs="Courier New"/>
+          <w:szCs w:val="24"/>
+          <w:lang w:val="en-US"/>
+        </w:rPr>
+        <w:t>if</w:t>
+      </w:r>
+      <w:proofErr w:type="gramEnd"/>
+      <w:r>
+        <w:rPr>
+          <w:rFonts w:ascii="Courier New" w:hAnsi="Courier New" w:cs="Courier New"/>
+          <w:szCs w:val="24"/>
+          <w:lang w:val="en-US"/>
+        </w:rPr>
+        <w:t xml:space="preserve"> (</w:t>
       </w:r>
       <w:proofErr w:type="spellStart"/>
       <w:r>
@@ -7897,8 +7923,18 @@
           <w:szCs w:val="24"/>
           <w:lang w:val="en-US"/>
         </w:rPr>
-        <w:t xml:space="preserve">        else</w:t>
-      </w:r>
+        <w:t xml:space="preserve">        </w:t>
+      </w:r>
+      <w:proofErr w:type="gramStart"/>
+      <w:r>
+        <w:rPr>
+          <w:rFonts w:ascii="Courier New" w:hAnsi="Courier New" w:cs="Courier New"/>
+          <w:szCs w:val="24"/>
+          <w:lang w:val="en-US"/>
+        </w:rPr>
+        <w:t>else</w:t>
+      </w:r>
+      <w:proofErr w:type="gramEnd"/>
     </w:p>
     <w:p>
       <w:pPr>
@@ -8079,11 +8115,11 @@
       <w:pPr>
         <w:pStyle w:val="3"/>
       </w:pPr>
-      <w:bookmarkStart w:id="30" w:name="_Toc514095794"/>
+      <w:bookmarkStart w:id="31" w:name="_Toc514095794"/>
       <w:r>
         <w:t>Описание алгоритма обновления и вытаскивания из меню планет</w:t>
       </w:r>
-      <w:bookmarkEnd w:id="30"/>
+      <w:bookmarkEnd w:id="31"/>
     </w:p>
     <w:p>
       <w:r>
@@ -8200,11 +8236,11 @@
       <w:pPr>
         <w:pStyle w:val="3"/>
       </w:pPr>
-      <w:bookmarkStart w:id="31" w:name="_Toc514095795"/>
+      <w:bookmarkStart w:id="32" w:name="_Toc514095795"/>
       <w:r>
         <w:t>Описания алгоритма сохранения данных</w:t>
       </w:r>
-      <w:bookmarkEnd w:id="31"/>
+      <w:bookmarkEnd w:id="32"/>
     </w:p>
     <w:p>
       <w:r>
@@ -8275,11 +8311,9 @@
           <v:shape id="_x0000_i1027" type="#_x0000_t75" style="width:405.6pt;height:475.2pt" o:ole="">
             <v:imagedata r:id="rId14" o:title=""/>
           </v:shape>
-          <o:OLEObject Type="Embed" ProgID="Visio.Drawing.15" ShapeID="_x0000_i1027" DrawAspect="Content" ObjectID="_1618475926" r:id="rId15"/>
+          <o:OLEObject Type="Embed" ProgID="Visio.Drawing.15" ShapeID="_x0000_i1027" DrawAspect="Content" ObjectID="_1618558529" r:id="rId15"/>
         </w:object>
       </w:r>
-      <w:bookmarkStart w:id="32" w:name="_GoBack"/>
-      <w:bookmarkEnd w:id="32"/>
     </w:p>
     <w:p>
       <w:pPr>
@@ -8348,6 +8382,7 @@
         </w:rPr>
       </w:pPr>
       <w:proofErr w:type="spellStart"/>
+      <w:proofErr w:type="gramStart"/>
       <w:r>
         <w:rPr>
           <w:rFonts w:ascii="Courier New" w:hAnsi="Courier New" w:cs="Courier New"/>
@@ -8357,6 +8392,7 @@
         <w:t>var</w:t>
       </w:r>
       <w:proofErr w:type="spellEnd"/>
+      <w:proofErr w:type="gramEnd"/>
       <w:r>
         <w:rPr>
           <w:rFonts w:ascii="Courier New" w:hAnsi="Courier New" w:cs="Courier New"/>
@@ -8406,6 +8442,7 @@
         <w:t xml:space="preserve">v3 = </w:t>
       </w:r>
       <w:proofErr w:type="spellStart"/>
+      <w:proofErr w:type="gramStart"/>
       <w:r>
         <w:rPr>
           <w:rFonts w:ascii="Courier New" w:hAnsi="Courier New" w:cs="Courier New"/>
@@ -8421,7 +8458,16 @@
           <w:szCs w:val="24"/>
           <w:lang w:val="en-US"/>
         </w:rPr>
-        <w:t>(v3);</w:t>
+        <w:t>(</w:t>
+      </w:r>
+      <w:proofErr w:type="gramEnd"/>
+      <w:r>
+        <w:rPr>
+          <w:rFonts w:ascii="Courier New" w:hAnsi="Courier New" w:cs="Courier New"/>
+          <w:szCs w:val="24"/>
+          <w:lang w:val="en-US"/>
+        </w:rPr>
+        <w:t>v3);</w:t>
       </w:r>
     </w:p>
     <w:p>
@@ -8437,13 +8483,23 @@
           <w:lang w:val="en-US"/>
         </w:rPr>
       </w:pPr>
+      <w:proofErr w:type="gramStart"/>
       <w:r>
         <w:rPr>
           <w:rFonts w:ascii="Courier New" w:hAnsi="Courier New" w:cs="Courier New"/>
           <w:szCs w:val="24"/>
           <w:lang w:val="en-US"/>
         </w:rPr>
-        <w:t>Vector3[] corners = new Vector3[4];</w:t>
+        <w:t>Vector3[</w:t>
+      </w:r>
+      <w:proofErr w:type="gramEnd"/>
+      <w:r>
+        <w:rPr>
+          <w:rFonts w:ascii="Courier New" w:hAnsi="Courier New" w:cs="Courier New"/>
+          <w:szCs w:val="24"/>
+          <w:lang w:val="en-US"/>
+        </w:rPr>
+        <w:t>] corners = new Vector3[4];</w:t>
       </w:r>
     </w:p>
     <w:p>
@@ -8487,13 +8543,23 @@
         <w:t>RectTransform</w:t>
       </w:r>
       <w:proofErr w:type="spellEnd"/>
+      <w:proofErr w:type="gramStart"/>
       <w:r>
         <w:rPr>
           <w:rFonts w:ascii="Courier New" w:hAnsi="Courier New" w:cs="Courier New"/>
           <w:szCs w:val="24"/>
           <w:lang w:val="en-US"/>
         </w:rPr>
-        <w:t>&gt;().</w:t>
+        <w:t>&gt;(</w:t>
+      </w:r>
+      <w:proofErr w:type="gramEnd"/>
+      <w:r>
+        <w:rPr>
+          <w:rFonts w:ascii="Courier New" w:hAnsi="Courier New" w:cs="Courier New"/>
+          <w:szCs w:val="24"/>
+          <w:lang w:val="en-US"/>
+        </w:rPr>
+        <w:t>).</w:t>
       </w:r>
       <w:proofErr w:type="spellStart"/>
       <w:r>
@@ -8564,6 +8630,7 @@
         <w:t xml:space="preserve"> = new </w:t>
       </w:r>
       <w:proofErr w:type="spellStart"/>
+      <w:proofErr w:type="gramStart"/>
       <w:r>
         <w:rPr>
           <w:rFonts w:ascii="Courier New" w:hAnsi="Courier New" w:cs="Courier New"/>
@@ -8579,7 +8646,16 @@
           <w:szCs w:val="24"/>
           <w:lang w:val="en-US"/>
         </w:rPr>
-        <w:t>(corners[0], corners[2] - corners[0]);</w:t>
+        <w:t>(</w:t>
+      </w:r>
+      <w:proofErr w:type="gramEnd"/>
+      <w:r>
+        <w:rPr>
+          <w:rFonts w:ascii="Courier New" w:hAnsi="Courier New" w:cs="Courier New"/>
+          <w:szCs w:val="24"/>
+          <w:lang w:val="en-US"/>
+        </w:rPr>
+        <w:t>corners[0], corners[2] - corners[0]);</w:t>
       </w:r>
     </w:p>
     <w:p>
@@ -8595,6 +8671,7 @@
         </w:rPr>
       </w:pPr>
       <w:proofErr w:type="spellStart"/>
+      <w:proofErr w:type="gramStart"/>
       <w:r>
         <w:rPr>
           <w:rFonts w:ascii="Courier New" w:hAnsi="Courier New" w:cs="Courier New"/>
@@ -8604,6 +8681,7 @@
         <w:t>isMouseOver</w:t>
       </w:r>
       <w:proofErr w:type="spellEnd"/>
+      <w:proofErr w:type="gramEnd"/>
       <w:r>
         <w:rPr>
           <w:rFonts w:ascii="Courier New" w:hAnsi="Courier New" w:cs="Courier New"/>
@@ -9926,7 +10004,15 @@
     </w:p>
     <w:p>
       <w:r>
-        <w:t>- тачпад или компьютерная мышь.</w:t>
+        <w:t xml:space="preserve">- </w:t>
+      </w:r>
+      <w:proofErr w:type="spellStart"/>
+      <w:r>
+        <w:t>тачпад</w:t>
+      </w:r>
+      <w:proofErr w:type="spellEnd"/>
+      <w:r>
+        <w:t xml:space="preserve"> или компьютерная мышь.</w:t>
       </w:r>
     </w:p>
     <w:p>
@@ -10042,6 +10128,7 @@
         </w:rPr>
         <w:t xml:space="preserve">- </w:t>
       </w:r>
+      <w:proofErr w:type="gramStart"/>
       <w:r>
         <w:rPr>
           <w:rFonts w:cs="Times New Roman"/>
@@ -10049,6 +10136,7 @@
         </w:rPr>
         <w:t>библиотека</w:t>
       </w:r>
+      <w:proofErr w:type="gramEnd"/>
       <w:r>
         <w:rPr>
           <w:rFonts w:cs="Times New Roman"/>
@@ -10405,7 +10493,7 @@
       </w:r>
       <w:bookmarkStart w:id="47" w:name="_Toc379572146"/>
       <w:bookmarkStart w:id="48" w:name="_Toc514095810"/>
-      <w:bookmarkEnd w:id="23"/>
+      <w:bookmarkEnd w:id="24"/>
       <w:r>
         <w:lastRenderedPageBreak/>
         <w:t>ПРИЛОЖЕНИЕ</w:t>
@@ -11349,7 +11437,23 @@
                 <w:rFonts w:cs="Times New Roman"/>
                 <w:szCs w:val="24"/>
               </w:rPr>
-              <w:t>Отвечает за работу и отрисовку игрового меню.</w:t>
+              <w:t xml:space="preserve">Отвечает за работу и </w:t>
+            </w:r>
+            <w:proofErr w:type="spellStart"/>
+            <w:r>
+              <w:rPr>
+                <w:rFonts w:cs="Times New Roman"/>
+                <w:szCs w:val="24"/>
+              </w:rPr>
+              <w:t>отрисовку</w:t>
+            </w:r>
+            <w:proofErr w:type="spellEnd"/>
+            <w:r>
+              <w:rPr>
+                <w:rFonts w:cs="Times New Roman"/>
+                <w:szCs w:val="24"/>
+              </w:rPr>
+              <w:t xml:space="preserve"> игрового меню.</w:t>
             </w:r>
           </w:p>
         </w:tc>
@@ -34621,6 +34725,7 @@
                 <w:lang w:val="en-US"/>
               </w:rPr>
             </w:pPr>
+            <w:proofErr w:type="spellStart"/>
             <w:r>
               <w:rPr>
                 <w:rFonts w:cs="Times New Roman"/>
@@ -34629,6 +34734,7 @@
               </w:rPr>
               <w:t>int</w:t>
             </w:r>
+            <w:proofErr w:type="spellEnd"/>
           </w:p>
         </w:tc>
         <w:tc>
@@ -35761,6 +35867,7 @@
                 <w:lang w:val="en-US"/>
               </w:rPr>
             </w:pPr>
+            <w:proofErr w:type="spellStart"/>
             <w:r>
               <w:rPr>
                 <w:rFonts w:cs="Times New Roman"/>
@@ -35769,6 +35876,7 @@
               </w:rPr>
               <w:t>int</w:t>
             </w:r>
+            <w:proofErr w:type="spellEnd"/>
           </w:p>
         </w:tc>
         <w:tc>
@@ -36879,6 +36987,7 @@
                 <w:lang w:val="en-US"/>
               </w:rPr>
             </w:pPr>
+            <w:proofErr w:type="spellStart"/>
             <w:r>
               <w:rPr>
                 <w:rFonts w:cs="Times New Roman"/>
@@ -36887,6 +36996,7 @@
               </w:rPr>
               <w:t>int</w:t>
             </w:r>
+            <w:proofErr w:type="spellEnd"/>
           </w:p>
         </w:tc>
         <w:tc>
@@ -36904,12 +37014,21 @@
                 <w:szCs w:val="24"/>
               </w:rPr>
             </w:pPr>
-            <w:r>
-              <w:rPr>
-                <w:rFonts w:cs="Times New Roman"/>
-                <w:szCs w:val="24"/>
-              </w:rPr>
-              <w:t>Хэш имени объекта.</w:t>
+            <w:proofErr w:type="spellStart"/>
+            <w:r>
+              <w:rPr>
+                <w:rFonts w:cs="Times New Roman"/>
+                <w:szCs w:val="24"/>
+              </w:rPr>
+              <w:t>Хэш</w:t>
+            </w:r>
+            <w:proofErr w:type="spellEnd"/>
+            <w:r>
+              <w:rPr>
+                <w:rFonts w:cs="Times New Roman"/>
+                <w:szCs w:val="24"/>
+              </w:rPr>
+              <w:t xml:space="preserve"> имени объекта.</w:t>
             </w:r>
           </w:p>
         </w:tc>
@@ -43714,6 +43833,7 @@
                 <w:lang w:val="en-US"/>
               </w:rPr>
             </w:pPr>
+            <w:proofErr w:type="spellStart"/>
             <w:r>
               <w:rPr>
                 <w:rFonts w:cs="Times New Roman"/>
@@ -43722,6 +43842,7 @@
               </w:rPr>
               <w:t>int</w:t>
             </w:r>
+            <w:proofErr w:type="spellEnd"/>
           </w:p>
         </w:tc>
         <w:tc>
@@ -43851,6 +43972,7 @@
                 <w:lang w:val="en-US"/>
               </w:rPr>
             </w:pPr>
+            <w:proofErr w:type="spellStart"/>
             <w:r>
               <w:rPr>
                 <w:rFonts w:cs="Times New Roman"/>
@@ -43859,6 +43981,7 @@
               </w:rPr>
               <w:t>int</w:t>
             </w:r>
+            <w:proofErr w:type="spellEnd"/>
           </w:p>
         </w:tc>
         <w:tc>
@@ -53635,7 +53758,6 @@
         <w:docPartUnique/>
       </w:docPartObj>
     </w:sdtPr>
-    <w:sdtEndPr/>
     <w:sdtContent>
       <w:p>
         <w:pPr>
@@ -53669,7 +53791,7 @@
             <w:b/>
             <w:noProof/>
           </w:rPr>
-          <w:t>20</w:t>
+          <w:t>6</w:t>
         </w:r>
         <w:r>
           <w:rPr>
@@ -53693,13 +53815,7 @@
       <w:rPr>
         <w:b/>
       </w:rPr>
-      <w:t>RU.17701729.</w:t>
-    </w:r>
-    <w:r>
-      <w:rPr>
-        <w:b/>
-      </w:rPr>
-      <w:t>04.01</w:t>
+      <w:t>RU.17701729.04.01</w:t>
     </w:r>
     <w:r>
       <w:rPr>
@@ -53735,7 +53851,6 @@
         <w:docPartUnique/>
       </w:docPartObj>
     </w:sdtPr>
-    <w:sdtEndPr/>
     <w:sdtContent>
       <w:p>
         <w:pPr>
@@ -58853,7 +58968,7 @@
 </file>
 
 <file path=customXml/itemProps1.xml><?xml version="1.0" encoding="utf-8"?>
-<ds:datastoreItem xmlns:ds="http://schemas.openxmlformats.org/officeDocument/2006/customXml" ds:itemID="{4B668143-127A-4EEE-9B22-160B98534447}">
+<ds:datastoreItem xmlns:ds="http://schemas.openxmlformats.org/officeDocument/2006/customXml" ds:itemID="{FFE42597-B86E-4D8D-BF63-6D58ED7F73DE}">
   <ds:schemaRefs>
     <ds:schemaRef ds:uri="http://schemas.openxmlformats.org/officeDocument/2006/bibliography"/>
   </ds:schemaRefs>

--- a/Пояснительная записка.docx
+++ b/Пояснительная записка.docx
@@ -3516,7 +3516,21 @@
                 <w:rStyle w:val="af2"/>
                 <w:noProof/>
               </w:rPr>
-              <w:t xml:space="preserve">Описания алгоритма работы программы при перенесении данных из </w:t>
+              <w:t xml:space="preserve">Описания </w:t>
+            </w:r>
+            <w:r>
+              <w:rPr>
+                <w:rStyle w:val="af2"/>
+                <w:noProof/>
+              </w:rPr>
+              <w:t>а</w:t>
+            </w:r>
+            <w:r>
+              <w:rPr>
+                <w:rStyle w:val="af2"/>
+                <w:noProof/>
+              </w:rPr>
+              <w:t xml:space="preserve">лгоритма работы программы при перенесении данных из </w:t>
             </w:r>
             <w:r>
               <w:rPr>
@@ -5860,8 +5874,6 @@
           <w:szCs w:val="24"/>
         </w:rPr>
       </w:pPr>
-      <w:bookmarkStart w:id="5" w:name="_GoBack"/>
-      <w:bookmarkEnd w:id="5"/>
       <w:r>
         <w:rPr>
           <w:szCs w:val="24"/>
@@ -6020,11 +6032,11 @@
       <w:r>
         <w:t xml:space="preserve"> </w:t>
       </w:r>
-      <w:bookmarkStart w:id="6" w:name="_Toc514095782"/>
+      <w:bookmarkStart w:id="5" w:name="_Toc514095782"/>
       <w:r>
         <w:t>Документы, на основании которых ведется разработка</w:t>
       </w:r>
-      <w:bookmarkEnd w:id="6"/>
+      <w:bookmarkEnd w:id="5"/>
     </w:p>
     <w:p>
       <w:pPr>
@@ -6108,167 +6120,111 @@
         </w:rPr>
         <w:br w:type="column"/>
       </w:r>
-      <w:bookmarkStart w:id="7" w:name="_Toc483172745"/>
-      <w:bookmarkStart w:id="8" w:name="_Toc482710272"/>
-      <w:bookmarkStart w:id="9" w:name="_Toc514095783"/>
+      <w:bookmarkStart w:id="6" w:name="_Toc483172745"/>
+      <w:bookmarkStart w:id="7" w:name="_Toc482710272"/>
+      <w:bookmarkStart w:id="8" w:name="_Toc514095783"/>
       <w:r>
         <w:lastRenderedPageBreak/>
         <w:t>НАЗНАЧЕНИЕ И ОБЛАСТЬ ПРИМЕНЕНИЯ</w:t>
       </w:r>
+      <w:bookmarkEnd w:id="6"/>
       <w:bookmarkEnd w:id="7"/>
       <w:bookmarkEnd w:id="8"/>
-      <w:bookmarkEnd w:id="9"/>
     </w:p>
     <w:p>
       <w:pPr>
         <w:pStyle w:val="2"/>
       </w:pPr>
-      <w:bookmarkStart w:id="10" w:name="_Toc483172746"/>
-      <w:bookmarkStart w:id="11" w:name="_Toc482710273"/>
-      <w:bookmarkStart w:id="12" w:name="_Toc514095784"/>
+      <w:bookmarkStart w:id="9" w:name="_Toc483172746"/>
+      <w:bookmarkStart w:id="10" w:name="_Toc482710273"/>
+      <w:bookmarkStart w:id="11" w:name="_Toc514095784"/>
       <w:r>
         <w:t>Назначение программы</w:t>
       </w:r>
+      <w:bookmarkEnd w:id="9"/>
       <w:bookmarkEnd w:id="10"/>
       <w:bookmarkEnd w:id="11"/>
-      <w:bookmarkEnd w:id="12"/>
     </w:p>
     <w:p>
       <w:pPr>
         <w:pStyle w:val="3"/>
       </w:pPr>
-      <w:bookmarkStart w:id="13" w:name="_Toc483172747"/>
-      <w:bookmarkStart w:id="14" w:name="_Toc482710274"/>
-      <w:bookmarkStart w:id="15" w:name="_Toc514095785"/>
+      <w:bookmarkStart w:id="12" w:name="_Toc483172747"/>
+      <w:bookmarkStart w:id="13" w:name="_Toc482710274"/>
+      <w:bookmarkStart w:id="14" w:name="_Toc514095785"/>
       <w:r>
         <w:t>Функциональное назначение</w:t>
       </w:r>
+      <w:bookmarkEnd w:id="12"/>
       <w:bookmarkEnd w:id="13"/>
       <w:bookmarkEnd w:id="14"/>
-      <w:bookmarkEnd w:id="15"/>
     </w:p>
     <w:p>
       <w:pPr>
-        <w:rPr>
-          <w:highlight w:val="yellow"/>
+        <w:shd w:val="clear" w:color="auto" w:fill="FFFFFF"/>
+        <w:spacing w:before="100" w:beforeAutospacing="1" w:after="24"/>
+        <w:rPr>
+          <w:color w:val="222222"/>
+          <w:szCs w:val="24"/>
         </w:rPr>
       </w:pPr>
-      <w:bookmarkStart w:id="16" w:name="_Hlk514096043"/>
-      <w:r>
-        <w:rPr>
-          <w:highlight w:val="yellow"/>
-        </w:rPr>
-        <w:t>Программа предназначена для моделирования физических законов в игровой форме.</w:t>
+      <w:bookmarkStart w:id="15" w:name="_Toc483172748"/>
+      <w:bookmarkStart w:id="16" w:name="_Toc482710275"/>
+      <w:bookmarkStart w:id="17" w:name="_Toc514095786"/>
+      <w:r>
+        <w:rPr>
+          <w:szCs w:val="24"/>
+        </w:rPr>
+        <w:t>Функциональным</w:t>
+      </w:r>
+      <w:r>
+        <w:rPr>
+          <w:szCs w:val="24"/>
+        </w:rPr>
+        <w:t xml:space="preserve"> назначением программы является </w:t>
+      </w:r>
+      <w:r>
+        <w:rPr>
+          <w:color w:val="222222"/>
+          <w:szCs w:val="24"/>
+        </w:rPr>
+        <w:t>мобильное приложение</w:t>
+      </w:r>
+      <w:r>
+        <w:rPr>
+          <w:color w:val="222222"/>
+          <w:szCs w:val="24"/>
+        </w:rPr>
+        <w:t xml:space="preserve">, </w:t>
+      </w:r>
+      <w:r>
+        <w:rPr>
+          <w:color w:val="222222"/>
+          <w:szCs w:val="24"/>
+        </w:rPr>
+        <w:t>помогающее в организации мероприятий НИУ ВШЭ. Программа может как создавать и редактировать мероприятия, так и регистрировать на них участников.</w:t>
       </w:r>
     </w:p>
     <w:p>
       <w:pPr>
-        <w:rPr>
-          <w:highlight w:val="yellow"/>
+        <w:shd w:val="clear" w:color="auto" w:fill="FFFFFF"/>
+        <w:spacing w:before="100" w:beforeAutospacing="1" w:after="24"/>
+        <w:rPr>
+          <w:color w:val="222222"/>
+          <w:szCs w:val="24"/>
         </w:rPr>
       </w:pPr>
-      <w:r>
-        <w:rPr>
-          <w:highlight w:val="yellow"/>
-        </w:rPr>
-        <w:t>На каждом уровне пользователю задаются параметры ракеты: масса, направление движения, скорость</w:t>
-      </w:r>
-      <w:r>
-        <w:rPr>
-          <w:highlight w:val="yellow"/>
-        </w:rPr>
-        <w:t xml:space="preserve"> газовой струи</w:t>
-      </w:r>
-      <w:r>
-        <w:rPr>
-          <w:highlight w:val="yellow"/>
-        </w:rPr>
-        <w:t xml:space="preserve">, </w:t>
-      </w:r>
-      <w:r>
-        <w:rPr>
-          <w:highlight w:val="yellow"/>
-        </w:rPr>
-        <w:t>масса выбрасываемых газов</w:t>
-      </w:r>
-      <w:r>
-        <w:rPr>
-          <w:highlight w:val="yellow"/>
-        </w:rPr>
-        <w:t>,</w:t>
-      </w:r>
-      <w:r>
-        <w:rPr>
-          <w:highlight w:val="yellow"/>
-        </w:rPr>
-        <w:t xml:space="preserve"> ежесекундный расход газов</w:t>
-      </w:r>
-      <w:r>
-        <w:rPr>
-          <w:highlight w:val="yellow"/>
-        </w:rPr>
-        <w:t>, точка старта и успешного финиша. Игроку предлагается выбор из нескольких видов планет или других космических тел, характеристики которых он может прочитать с помощью дополнительного нажатия по ним (повторное нажатие по экрану закрывает описание). Игроку необходимо расставить космические тела на экране так, чтобы после запуска ракеты с данными характеристиками она оказалась в точке успешного финиша. Физика в игре приближена к реальной. После успешного прохождения уровня пользователю начисляются баллы (от 0 до 3), чем меньше космических тел игрок использовал, тем выше будут баллы.</w:t>
-      </w:r>
-    </w:p>
-    <w:p>
-      <w:pPr>
-        <w:rPr>
-          <w:highlight w:val="yellow"/>
-        </w:rPr>
-      </w:pPr>
-      <w:r>
-        <w:rPr>
-          <w:highlight w:val="yellow"/>
-        </w:rPr>
-        <w:t>Следующий уровень открывается только после успешного прохождения предыдущего. Для прохождения уровня игрок должен нажать на него.</w:t>
-      </w:r>
-    </w:p>
-    <w:p>
-      <w:pPr>
-        <w:rPr>
-          <w:rFonts w:cs="Times New Roman"/>
-        </w:rPr>
-      </w:pPr>
-      <w:r>
-        <w:rPr>
-          <w:highlight w:val="yellow"/>
-        </w:rPr>
-        <w:t>Программа осуществля</w:t>
-      </w:r>
-      <w:r>
-        <w:rPr>
-          <w:highlight w:val="yellow"/>
-        </w:rPr>
-        <w:t>ет</w:t>
-      </w:r>
-      <w:r>
-        <w:rPr>
-          <w:highlight w:val="yellow"/>
-        </w:rPr>
-        <w:t xml:space="preserve"> возможность включения и выключения музыки в игре</w:t>
-      </w:r>
-      <w:r>
-        <w:rPr>
-          <w:rFonts w:cs="Times New Roman"/>
-          <w:highlight w:val="yellow"/>
-        </w:rPr>
-        <w:t>.</w:t>
-      </w:r>
     </w:p>
     <w:p>
       <w:pPr>
         <w:pStyle w:val="3"/>
       </w:pPr>
-      <w:bookmarkStart w:id="17" w:name="_Toc483172748"/>
-      <w:bookmarkStart w:id="18" w:name="_Toc482710275"/>
-      <w:bookmarkStart w:id="19" w:name="_Toc514095786"/>
+      <w:r>
+        <w:t>Эксплуатационное назначение</w:t>
+      </w:r>
+      <w:bookmarkEnd w:id="15"/>
       <w:bookmarkEnd w:id="16"/>
-      <w:r>
-        <w:t>Эксплуатационное назначение</w:t>
-      </w:r>
       <w:bookmarkEnd w:id="17"/>
-      <w:bookmarkEnd w:id="18"/>
-      <w:bookmarkEnd w:id="19"/>
     </w:p>
     <w:p>
       <w:pPr>
@@ -6278,93 +6234,84 @@
       </w:pPr>
       <w:r>
         <w:rPr>
-          <w:highlight w:val="yellow"/>
-        </w:rPr>
-        <w:t>Данная игра может применяться для проведения досуга пользователями любого возраста. Программа будет полезна в сфере образования, как доступный и интересный способ объяснить человеку основные понятия движени</w:t>
-      </w:r>
-      <w:r>
-        <w:rPr>
-          <w:highlight w:val="yellow"/>
-        </w:rPr>
-        <w:t>я</w:t>
-      </w:r>
-      <w:r>
-        <w:rPr>
-          <w:highlight w:val="yellow"/>
-        </w:rPr>
-        <w:t xml:space="preserve"> в космическом пространстве</w:t>
-      </w:r>
-      <w:r>
-        <w:rPr>
-          <w:highlight w:val="yellow"/>
-        </w:rPr>
-        <w:t>.</w:t>
+          <w:szCs w:val="24"/>
+        </w:rPr>
+        <w:t>Функциональным</w:t>
+      </w:r>
+      <w:r>
+        <w:rPr>
+          <w:szCs w:val="24"/>
+        </w:rPr>
+        <w:t xml:space="preserve"> назначением программы является </w:t>
+      </w:r>
+      <w:r>
+        <w:rPr>
+          <w:color w:val="222222"/>
+          <w:szCs w:val="24"/>
+        </w:rPr>
+        <w:t>мобильное приложение</w:t>
+      </w:r>
+      <w:r>
+        <w:rPr>
+          <w:color w:val="222222"/>
+          <w:szCs w:val="24"/>
+        </w:rPr>
+        <w:t xml:space="preserve">, </w:t>
+      </w:r>
+      <w:r>
+        <w:rPr>
+          <w:color w:val="222222"/>
+          <w:szCs w:val="24"/>
+        </w:rPr>
+        <w:t>помогающее в мониторинге мероприятий НИУ ВШЭ. Программа может искать и добавлять мероприятия в избранное, так же предлагает выбрать язык и тему приложения.</w:t>
       </w:r>
     </w:p>
     <w:p>
       <w:pPr>
         <w:pStyle w:val="2"/>
       </w:pPr>
-      <w:bookmarkStart w:id="20" w:name="_Toc483172749"/>
-      <w:bookmarkStart w:id="21" w:name="_Toc482710276"/>
-      <w:bookmarkStart w:id="22" w:name="_Toc514095787"/>
+      <w:bookmarkStart w:id="18" w:name="_Toc483172749"/>
+      <w:bookmarkStart w:id="19" w:name="_Toc482710276"/>
+      <w:bookmarkStart w:id="20" w:name="_Toc514095787"/>
       <w:r>
         <w:t>Краткая характеристика области применения</w:t>
       </w:r>
+      <w:bookmarkEnd w:id="18"/>
+      <w:bookmarkEnd w:id="19"/>
       <w:bookmarkEnd w:id="20"/>
-      <w:bookmarkEnd w:id="21"/>
-      <w:bookmarkEnd w:id="22"/>
     </w:p>
     <w:p>
-      <w:bookmarkStart w:id="23" w:name="_Hlk514095565"/>
-      <w:r>
-        <w:rPr>
-          <w:highlight w:val="yellow"/>
-        </w:rPr>
-        <w:t xml:space="preserve">«Кроссплатформенная обучающая игра с моделированием реактивного движения и космических тел» – программа, позволяющая проводить досуг и развивать логическое мышление, а также способная объяснить обычному пользователю устройство гравитации и реактивное движение, рассказать о планетах солнечной системы и других космических телах. </w:t>
-      </w:r>
-      <w:r>
-        <w:rPr>
-          <w:highlight w:val="yellow"/>
-        </w:rPr>
-        <w:t>О</w:t>
-      </w:r>
-      <w:r>
-        <w:rPr>
-          <w:highlight w:val="yellow"/>
-        </w:rPr>
-        <w:t>бласт</w:t>
-      </w:r>
-      <w:r>
-        <w:rPr>
-          <w:highlight w:val="yellow"/>
-        </w:rPr>
-        <w:t>ь</w:t>
-      </w:r>
-      <w:r>
-        <w:rPr>
-          <w:highlight w:val="yellow"/>
-        </w:rPr>
-        <w:t xml:space="preserve"> применения программы </w:t>
-      </w:r>
-      <w:r>
-        <w:rPr>
-          <w:highlight w:val="yellow"/>
-        </w:rPr>
-        <w:t xml:space="preserve">–  </w:t>
-      </w:r>
-      <w:r>
-        <w:rPr>
-          <w:highlight w:val="yellow"/>
-        </w:rPr>
-        <w:t>развлекательная и образовательная сфера.</w:t>
-      </w:r>
-      <w:bookmarkStart w:id="24" w:name="_Toc379572127"/>
+      <w:bookmarkStart w:id="21" w:name="_Hlk514095565"/>
+      <w:bookmarkStart w:id="22" w:name="_Toc379572127"/>
+      <w:r>
+        <w:rPr>
+          <w:szCs w:val="24"/>
+        </w:rPr>
+        <w:t>Приложение активности и уведомления ВШЭ</w:t>
+      </w:r>
+      <w:r>
+        <w:rPr>
+          <w:szCs w:val="24"/>
+        </w:rPr>
+        <w:t xml:space="preserve"> может использоваться как вспомогательный инструмент для </w:t>
+      </w:r>
+      <w:r>
+        <w:rPr>
+          <w:szCs w:val="24"/>
+        </w:rPr>
+        <w:t>мониторинга</w:t>
+      </w:r>
+      <w:r>
+        <w:rPr>
+          <w:szCs w:val="24"/>
+        </w:rPr>
+        <w:t xml:space="preserve"> мероприятий НИУ ВШЭ с использованием мобильного устройства.</w:t>
+      </w:r>
       <w:r>
         <w:t xml:space="preserve"> </w:t>
       </w:r>
     </w:p>
-    <w:bookmarkEnd w:id="23"/>
+    <w:bookmarkEnd w:id="21"/>
     <w:p>
       <w:pPr>
         <w:pStyle w:val="1"/>
@@ -6372,22 +6319,22 @@
       <w:r>
         <w:br w:type="column"/>
       </w:r>
-      <w:bookmarkStart w:id="25" w:name="_Toc514095788"/>
+      <w:bookmarkStart w:id="23" w:name="_Toc514095788"/>
       <w:r>
         <w:lastRenderedPageBreak/>
         <w:t>ТЕХНИЧЕСКИЕ ХАРАКТЕРИСТИКИ</w:t>
       </w:r>
-      <w:bookmarkEnd w:id="25"/>
+      <w:bookmarkEnd w:id="23"/>
     </w:p>
     <w:p>
       <w:pPr>
         <w:pStyle w:val="2"/>
       </w:pPr>
-      <w:bookmarkStart w:id="26" w:name="_Toc514095789"/>
+      <w:bookmarkStart w:id="24" w:name="_Toc514095789"/>
       <w:r>
         <w:t>Постановка задачи на разработку программы</w:t>
       </w:r>
-      <w:bookmarkEnd w:id="26"/>
+      <w:bookmarkEnd w:id="24"/>
     </w:p>
     <w:p>
       <w:pPr>
@@ -6415,72 +6362,66 @@
       </w:r>
     </w:p>
     <w:p>
-      <w:pPr>
-        <w:rPr>
-          <w:highlight w:val="yellow"/>
-        </w:rPr>
-      </w:pPr>
       <w:r>
         <w:rPr>
           <w:rFonts w:cs="Times New Roman"/>
-          <w:highlight w:val="yellow"/>
         </w:rPr>
         <w:t>-</w:t>
       </w:r>
       <w:r>
         <w:rPr>
           <w:rFonts w:cs="Times New Roman"/>
-          <w:highlight w:val="yellow"/>
         </w:rPr>
         <w:t xml:space="preserve"> </w:t>
       </w:r>
       <w:r>
         <w:rPr>
           <w:rFonts w:cs="Times New Roman"/>
-          <w:highlight w:val="yellow"/>
         </w:rPr>
         <w:t>описанным в техническом задании функциональным характеристикам (</w:t>
       </w:r>
       <w:r>
-        <w:rPr>
-          <w:highlight w:val="yellow"/>
-        </w:rPr>
-        <w:t>«Кроссплатформенная обучающая игра с моделированием реактивного движения и космических тел». Техническое задание)</w:t>
+        <w:t>«</w:t>
+      </w:r>
+      <w:r>
+        <w:t>Приложение активности и уведомления ВШЭ</w:t>
+      </w:r>
+      <w:r>
+        <w:t>». Техническое задание)</w:t>
       </w:r>
     </w:p>
     <w:p>
       <w:pPr>
         <w:rPr>
           <w:rFonts w:cs="Times New Roman"/>
-          <w:highlight w:val="yellow"/>
         </w:rPr>
       </w:pPr>
       <w:r>
         <w:rPr>
           <w:rFonts w:cs="Times New Roman"/>
-          <w:highlight w:val="yellow"/>
         </w:rPr>
         <w:t>-</w:t>
       </w:r>
       <w:r>
         <w:rPr>
           <w:rFonts w:cs="Times New Roman"/>
-          <w:highlight w:val="yellow"/>
         </w:rPr>
         <w:t xml:space="preserve"> </w:t>
       </w:r>
       <w:r>
         <w:rPr>
           <w:rFonts w:cs="Times New Roman"/>
-          <w:highlight w:val="yellow"/>
         </w:rPr>
         <w:t>описанным в техническом задании требованиям к интерфейсу (</w:t>
       </w:r>
       <w:r>
-        <w:rPr>
-          <w:highlight w:val="yellow"/>
-        </w:rPr>
-        <w:t>«Кроссплатформенная обучающая игра с моделированием реактивного движения и космических тел». Техническое задание)</w:t>
+        <w:t>«</w:t>
+      </w:r>
+      <w:r>
+        <w:t>Приложение активности и уведомления ВШЭ</w:t>
+      </w:r>
+      <w:r>
+        <w:t>». Техническое задание)</w:t>
       </w:r>
     </w:p>
     <w:p>
@@ -6495,15 +6436,17 @@
       <w:r>
         <w:rPr>
           <w:rFonts w:cs="Times New Roman"/>
-          <w:highlight w:val="yellow"/>
         </w:rPr>
         <w:t>- описанным в техническом задании требованиям к надежности (</w:t>
       </w:r>
       <w:r>
-        <w:rPr>
-          <w:highlight w:val="yellow"/>
-        </w:rPr>
-        <w:t>«Кроссплатформенная обучающая игра с моделированием реактивного движения и космических тел». Техническое задание)</w:t>
+        <w:t>«</w:t>
+      </w:r>
+      <w:r>
+        <w:t>Приложение активности и уведомления ВШЭ</w:t>
+      </w:r>
+      <w:r>
+        <w:t>». Техническое задание)</w:t>
       </w:r>
       <w:r>
         <w:rPr>
@@ -6520,137 +6463,255 @@
       <w:r>
         <w:t xml:space="preserve"> </w:t>
       </w:r>
-      <w:bookmarkStart w:id="27" w:name="_Toc514095790"/>
-      <w:r>
-        <w:t>Описание алгоритма и функционирования программы</w:t>
-      </w:r>
-      <w:bookmarkEnd w:id="27"/>
+      <w:bookmarkStart w:id="25" w:name="_Toc514095790"/>
+      <w:r>
+        <w:t>Описание алгоритма и функционирования прогр</w:t>
+      </w:r>
+      <w:r>
+        <w:t>аммы</w:t>
+      </w:r>
+      <w:bookmarkEnd w:id="25"/>
     </w:p>
     <w:p>
       <w:pPr>
         <w:pStyle w:val="3"/>
-        <w:rPr>
-          <w:highlight w:val="yellow"/>
-        </w:rPr>
       </w:pPr>
-      <w:bookmarkStart w:id="28" w:name="_Toc514095791"/>
-      <w:r>
-        <w:rPr>
-          <w:highlight w:val="yellow"/>
-        </w:rPr>
-        <w:t xml:space="preserve">Описания алгоритма работы программы при перенесении данных из </w:t>
-      </w:r>
-      <w:r>
-        <w:rPr>
-          <w:highlight w:val="yellow"/>
-          <w:lang w:val="en-US"/>
-        </w:rPr>
-        <w:t>Google</w:t>
-      </w:r>
-      <w:r>
-        <w:rPr>
-          <w:highlight w:val="yellow"/>
-        </w:rPr>
-        <w:t xml:space="preserve"> Таблицы</w:t>
-      </w:r>
-      <w:bookmarkEnd w:id="28"/>
+      <w:bookmarkStart w:id="26" w:name="_Toc514095791"/>
+      <w:r>
+        <w:t xml:space="preserve">Описания алгоритма работы </w:t>
+      </w:r>
+      <w:bookmarkEnd w:id="26"/>
+      <w:r>
+        <w:t>взаимодействия сервера и клиента</w:t>
+      </w:r>
     </w:p>
     <w:p>
       <w:pPr>
+        <w:widowControl w:val="0"/>
+        <w:autoSpaceDE w:val="0"/>
+        <w:autoSpaceDN w:val="0"/>
+        <w:adjustRightInd w:val="0"/>
+        <w:spacing w:line="235" w:lineRule="auto"/>
+        <w:ind w:left="708" w:right="-20"/>
+        <w:outlineLvl w:val="0"/>
         <w:rPr>
           <w:b/>
-          <w:highlight w:val="yellow"/>
+          <w:bCs/>
+          <w:w w:val="99"/>
+          <w:szCs w:val="24"/>
         </w:rPr>
       </w:pPr>
-      <w:r>
-        <w:rPr>
-          <w:highlight w:val="yellow"/>
-        </w:rPr>
-        <w:t xml:space="preserve">Для удобства изменения данных в игре (добавления, изменения или удаления уровней, </w:t>
-      </w:r>
-      <w:r>
-        <w:rPr>
-          <w:rFonts w:cs="Times New Roman"/>
-          <w:highlight w:val="yellow"/>
-        </w:rPr>
-        <w:t>планет</w:t>
-      </w:r>
-      <w:r>
-        <w:rPr>
-          <w:highlight w:val="yellow"/>
-        </w:rPr>
-        <w:t xml:space="preserve">, табличек с текстом и </w:t>
-      </w:r>
-      <w:r>
-        <w:rPr>
-          <w:highlight w:val="yellow"/>
-        </w:rPr>
-        <w:t xml:space="preserve">ракет) в программе используются </w:t>
-      </w:r>
-      <w:r>
-        <w:rPr>
-          <w:highlight w:val="yellow"/>
-          <w:lang w:val="en-US"/>
-        </w:rPr>
-        <w:t>Google</w:t>
-      </w:r>
-      <w:r>
-        <w:rPr>
-          <w:highlight w:val="yellow"/>
-        </w:rPr>
-        <w:t xml:space="preserve"> Таблицы. </w:t>
-      </w:r>
-      <w:proofErr w:type="gramStart"/>
-      <w:r>
-        <w:rPr>
-          <w:highlight w:val="yellow"/>
-        </w:rPr>
-        <w:t>Алгоритм работы программы</w:t>
-      </w:r>
-      <w:proofErr w:type="gramEnd"/>
-      <w:r>
-        <w:rPr>
-          <w:highlight w:val="yellow"/>
-        </w:rPr>
-        <w:t xml:space="preserve"> с </w:t>
-      </w:r>
-      <w:r>
-        <w:rPr>
-          <w:highlight w:val="yellow"/>
-        </w:rPr>
-        <w:t>которыми</w:t>
-      </w:r>
-      <w:r>
-        <w:rPr>
-          <w:highlight w:val="yellow"/>
-        </w:rPr>
-        <w:t xml:space="preserve"> приведен </w:t>
-      </w:r>
-      <w:r>
-        <w:rPr>
-          <w:highlight w:val="yellow"/>
-        </w:rPr>
-        <w:t xml:space="preserve">на </w:t>
-      </w:r>
-      <w:r>
-        <w:rPr>
-          <w:highlight w:val="yellow"/>
-        </w:rPr>
-        <w:t>рис. 1</w:t>
-      </w:r>
-      <w:r>
-        <w:rPr>
-          <w:highlight w:val="yellow"/>
-        </w:rPr>
-        <w:t>:</w:t>
-      </w:r>
     </w:p>
     <w:p>
-      <w:r>
-        <w:rPr>
-          <w:highlight w:val="yellow"/>
-        </w:rPr>
-        <w:object w:dxaOrig="14421" w:dyaOrig="2331">
+      <w:pPr>
+        <w:widowControl w:val="0"/>
+        <w:autoSpaceDE w:val="0"/>
+        <w:autoSpaceDN w:val="0"/>
+        <w:adjustRightInd w:val="0"/>
+        <w:spacing w:line="360" w:lineRule="auto"/>
+        <w:rPr>
+          <w:szCs w:val="24"/>
+        </w:rPr>
+      </w:pPr>
+      <w:r>
+        <w:rPr>
+          <w:szCs w:val="24"/>
+        </w:rPr>
+        <w:t xml:space="preserve">Программа реализована в виде клиент-серверного приложения. </w:t>
+      </w:r>
+    </w:p>
+    <w:p>
+      <w:pPr>
+        <w:widowControl w:val="0"/>
+        <w:autoSpaceDE w:val="0"/>
+        <w:autoSpaceDN w:val="0"/>
+        <w:adjustRightInd w:val="0"/>
+        <w:spacing w:line="360" w:lineRule="auto"/>
+        <w:rPr>
+          <w:szCs w:val="24"/>
+        </w:rPr>
+      </w:pPr>
+      <w:r>
+        <w:rPr>
+          <w:szCs w:val="24"/>
+        </w:rPr>
+        <w:t xml:space="preserve">Клиентское приложение </w:t>
+      </w:r>
+      <w:r>
+        <w:rPr>
+          <w:szCs w:val="24"/>
+        </w:rPr>
+        <w:t>реализовывает</w:t>
+      </w:r>
+      <w:r>
+        <w:rPr>
+          <w:szCs w:val="24"/>
+        </w:rPr>
+        <w:t xml:space="preserve"> следующие функции:</w:t>
+      </w:r>
+    </w:p>
+    <w:p>
+      <w:pPr>
+        <w:widowControl w:val="0"/>
+        <w:autoSpaceDE w:val="0"/>
+        <w:autoSpaceDN w:val="0"/>
+        <w:adjustRightInd w:val="0"/>
+        <w:spacing w:line="360" w:lineRule="auto"/>
+        <w:rPr>
+          <w:szCs w:val="24"/>
+        </w:rPr>
+      </w:pPr>
+      <w:r>
+        <w:rPr>
+          <w:szCs w:val="24"/>
+        </w:rPr>
+        <w:t xml:space="preserve">- отправлять запрос </w:t>
+      </w:r>
+      <w:r>
+        <w:rPr>
+          <w:szCs w:val="24"/>
+        </w:rPr>
+        <w:t>серверу</w:t>
+      </w:r>
+      <w:r>
+        <w:rPr>
+          <w:szCs w:val="24"/>
+        </w:rPr>
+        <w:t xml:space="preserve"> на получение </w:t>
+      </w:r>
+      <w:r>
+        <w:rPr>
+          <w:szCs w:val="24"/>
+        </w:rPr>
+        <w:t>информации о мероприятиях</w:t>
+      </w:r>
+      <w:r>
+        <w:rPr>
+          <w:szCs w:val="24"/>
+        </w:rPr>
+        <w:t>;</w:t>
+      </w:r>
+    </w:p>
+    <w:p>
+      <w:pPr>
+        <w:widowControl w:val="0"/>
+        <w:autoSpaceDE w:val="0"/>
+        <w:autoSpaceDN w:val="0"/>
+        <w:adjustRightInd w:val="0"/>
+        <w:spacing w:line="360" w:lineRule="auto"/>
+        <w:rPr>
+          <w:szCs w:val="24"/>
+        </w:rPr>
+      </w:pPr>
+      <w:r>
+        <w:rPr>
+          <w:szCs w:val="24"/>
+        </w:rPr>
+        <w:t xml:space="preserve">- </w:t>
+      </w:r>
+      <w:r>
+        <w:rPr>
+          <w:szCs w:val="24"/>
+        </w:rPr>
+        <w:t>предоставля</w:t>
+      </w:r>
+      <w:r>
+        <w:rPr>
+          <w:szCs w:val="24"/>
+        </w:rPr>
+        <w:t>ет</w:t>
+      </w:r>
+      <w:r>
+        <w:rPr>
+          <w:szCs w:val="24"/>
+        </w:rPr>
+        <w:t xml:space="preserve"> функционал для работы с мероприятиями</w:t>
+      </w:r>
+      <w:r>
+        <w:rPr>
+          <w:szCs w:val="24"/>
+        </w:rPr>
+        <w:t>;</w:t>
+      </w:r>
+    </w:p>
+    <w:p>
+      <w:pPr>
+        <w:widowControl w:val="0"/>
+        <w:autoSpaceDE w:val="0"/>
+        <w:autoSpaceDN w:val="0"/>
+        <w:adjustRightInd w:val="0"/>
+        <w:spacing w:line="360" w:lineRule="auto"/>
+        <w:rPr>
+          <w:szCs w:val="24"/>
+        </w:rPr>
+      </w:pPr>
+      <w:r>
+        <w:rPr>
+          <w:szCs w:val="24"/>
+        </w:rPr>
+        <w:t>Серверное приложение должно реализовывать следующие функции:</w:t>
+      </w:r>
+    </w:p>
+    <w:p>
+      <w:pPr>
+        <w:widowControl w:val="0"/>
+        <w:autoSpaceDE w:val="0"/>
+        <w:autoSpaceDN w:val="0"/>
+        <w:adjustRightInd w:val="0"/>
+        <w:spacing w:line="360" w:lineRule="auto"/>
+        <w:rPr>
+          <w:szCs w:val="24"/>
+        </w:rPr>
+      </w:pPr>
+      <w:r>
+        <w:rPr>
+          <w:szCs w:val="24"/>
+        </w:rPr>
+        <w:t>- раз в час обновлять информацию о мероприятиях в соответствии с сайтом НИУ ВШЭ.</w:t>
+      </w:r>
+    </w:p>
+    <w:p>
+      <w:pPr>
+        <w:widowControl w:val="0"/>
+        <w:autoSpaceDE w:val="0"/>
+        <w:autoSpaceDN w:val="0"/>
+        <w:adjustRightInd w:val="0"/>
+        <w:spacing w:line="360" w:lineRule="auto"/>
+        <w:ind w:left="-284" w:firstLine="993"/>
+        <w:jc w:val="left"/>
+        <w:rPr>
+          <w:szCs w:val="24"/>
+        </w:rPr>
+      </w:pPr>
+      <w:r>
+        <w:rPr>
+          <w:szCs w:val="24"/>
+        </w:rPr>
+        <w:t xml:space="preserve">- иметь </w:t>
+      </w:r>
+      <w:r>
+        <w:rPr>
+          <w:szCs w:val="24"/>
+        </w:rPr>
+        <w:t>программный интерфейс приложения</w:t>
+      </w:r>
+      <w:r>
+        <w:rPr>
+          <w:szCs w:val="24"/>
+        </w:rPr>
+        <w:t xml:space="preserve"> для взаимодействия с </w:t>
+      </w:r>
+      <w:r>
+        <w:rPr>
+          <w:szCs w:val="24"/>
+        </w:rPr>
+        <w:t>клиентскими приложениям</w:t>
+      </w:r>
+      <w:r>
+        <w:rPr>
+          <w:szCs w:val="24"/>
+        </w:rPr>
+        <w:pict>
           <v:shapetype id="_x0000_t75" coordsize="21600,21600" o:spt="75" o:preferrelative="t" path="m@4@5l@4@11@9@11@9@5xe" filled="f" stroked="f">
             <v:stroke joinstyle="miter"/>
             <v:formulas>
@@ -6670,11 +6731,10 @@
             <v:path o:extrusionok="f" gradientshapeok="t" o:connecttype="rect"/>
             <o:lock v:ext="edit" aspectratio="t"/>
           </v:shapetype>
-          <v:shape id="_x0000_i1025" type="#_x0000_t75" style="width:458.4pt;height:74.4pt" o:ole="">
-            <v:imagedata r:id="rId9" o:title=""/>
+          <v:shape id="_x0000_i1053" type="#_x0000_t75" style="width:506.4pt;height:235.8pt">
+            <v:imagedata r:id="rId9" o:title="Untitled"/>
           </v:shape>
-          <o:OLEObject Type="Embed" ProgID="Visio.Drawing.15" ShapeID="_x0000_i1025" DrawAspect="Content" ObjectID="_1618558527" r:id="rId10"/>
-        </w:object>
+        </w:pict>
       </w:r>
     </w:p>
     <w:p>
@@ -6688,54 +6748,43 @@
         <w:t xml:space="preserve">Рисунок 1. </w:t>
       </w:r>
       <w:r>
-        <w:t xml:space="preserve">Перенесение данных из </w:t>
-      </w:r>
-      <w:r>
-        <w:rPr>
-          <w:lang w:val="en-US"/>
-        </w:rPr>
-        <w:t>Google</w:t>
-      </w:r>
-      <w:r>
-        <w:t xml:space="preserve"> </w:t>
-      </w:r>
-      <w:r>
-        <w:t>Таблицы</w:t>
+        <w:t xml:space="preserve">Обмен данными между клиентом, сервером и </w:t>
       </w:r>
     </w:p>
     <w:p>
       <w:pPr>
         <w:pStyle w:val="3"/>
       </w:pPr>
-      <w:bookmarkStart w:id="29" w:name="_Toc514095792"/>
+      <w:bookmarkStart w:id="27" w:name="_Toc514095792"/>
       <w:r>
         <w:t>Описания алгоритма взаимодействия экранов программы</w:t>
       </w:r>
-      <w:bookmarkEnd w:id="29"/>
+      <w:bookmarkEnd w:id="27"/>
     </w:p>
     <w:p>
+      <w:r>
+        <w:t xml:space="preserve">Алгоритм взаимодействия экранов программы приведен </w:t>
+      </w:r>
+      <w:r>
+        <w:t xml:space="preserve">на </w:t>
+      </w:r>
+      <w:r>
+        <w:t>рис. 2:</w:t>
+      </w:r>
+    </w:p>
+    <w:p/>
+    <w:p>
       <w:pPr>
-        <w:rPr>
-          <w:highlight w:val="yellow"/>
-        </w:rPr>
+        <w:ind w:hanging="284"/>
+        <w:jc w:val="center"/>
       </w:pPr>
       <w:r>
-        <w:rPr>
-          <w:highlight w:val="yellow"/>
-        </w:rPr>
-        <w:t xml:space="preserve">Алгоритм взаимодействия экранов программы приведен </w:t>
-      </w:r>
-      <w:r>
-        <w:rPr>
-          <w:highlight w:val="yellow"/>
-        </w:rPr>
-        <w:t xml:space="preserve">на </w:t>
-      </w:r>
-      <w:r>
-        <w:rPr>
-          <w:highlight w:val="yellow"/>
-        </w:rPr>
-        <w:t>рис. 2:</w:t>
+        <w:lastRenderedPageBreak/>
+        <w:pict>
+          <v:shape id="_x0000_i1056" type="#_x0000_t75" style="width:506.4pt;height:128.4pt">
+            <v:imagedata r:id="rId10" o:title="Untitled"/>
+          </v:shape>
+        </w:pict>
       </w:r>
     </w:p>
     <w:p>
@@ -6743,17 +6792,6 @@
         <w:ind w:firstLine="0"/>
         <w:jc w:val="center"/>
       </w:pPr>
-      <w:r>
-        <w:rPr>
-          <w:highlight w:val="yellow"/>
-        </w:rPr>
-        <w:object w:dxaOrig="16161" w:dyaOrig="6691">
-          <v:shape id="_x0000_i1026" type="#_x0000_t75" style="width:510pt;height:211.2pt" o:ole="">
-            <v:imagedata r:id="rId11" o:title=""/>
-          </v:shape>
-          <o:OLEObject Type="Embed" ProgID="Visio.Drawing.15" ShapeID="_x0000_i1026" DrawAspect="Content" ObjectID="_1618558528" r:id="rId12"/>
-        </w:object>
-      </w:r>
     </w:p>
     <w:p>
       <w:pPr>
@@ -6773,7 +6811,7 @@
       <w:pPr>
         <w:pStyle w:val="3"/>
       </w:pPr>
-      <w:bookmarkStart w:id="30" w:name="_Toc514095793"/>
+      <w:bookmarkStart w:id="28" w:name="_Toc514095793"/>
       <w:r>
         <w:t xml:space="preserve">Описание </w:t>
       </w:r>
@@ -6783,11 +6821,10 @@
       <w:r>
         <w:t xml:space="preserve"> заполнения меню уровней</w:t>
       </w:r>
-      <w:bookmarkEnd w:id="30"/>
+      <w:bookmarkEnd w:id="28"/>
     </w:p>
     <w:p>
       <w:r>
-        <w:lastRenderedPageBreak/>
         <w:t>Меню</w:t>
       </w:r>
       <w:r>
@@ -7268,7 +7305,17 @@
           <w:szCs w:val="24"/>
           <w:lang w:val="en-US"/>
         </w:rPr>
-        <w:t>&gt;(</w:t>
+        <w:t>&gt;</w:t>
+      </w:r>
+      <w:bookmarkStart w:id="29" w:name="_GoBack"/>
+      <w:bookmarkEnd w:id="29"/>
+      <w:r>
+        <w:rPr>
+          <w:rFonts w:ascii="Courier New" w:hAnsi="Courier New" w:cs="Courier New"/>
+          <w:szCs w:val="24"/>
+          <w:lang w:val="en-US"/>
+        </w:rPr>
+        <w:t>(</w:t>
       </w:r>
       <w:proofErr w:type="gramEnd"/>
       <w:r>
@@ -8115,11 +8162,11 @@
       <w:pPr>
         <w:pStyle w:val="3"/>
       </w:pPr>
-      <w:bookmarkStart w:id="31" w:name="_Toc514095794"/>
+      <w:bookmarkStart w:id="30" w:name="_Toc514095794"/>
       <w:r>
         <w:t>Описание алгоритма обновления и вытаскивания из меню планет</w:t>
       </w:r>
-      <w:bookmarkEnd w:id="31"/>
+      <w:bookmarkEnd w:id="30"/>
     </w:p>
     <w:p>
       <w:r>
@@ -8143,6 +8190,7 @@
     </w:p>
     <w:p>
       <w:r>
+        <w:lastRenderedPageBreak/>
         <w:t xml:space="preserve">По нажатию на текущую планету открывается таблица с </w:t>
       </w:r>
       <w:r>
@@ -8186,7 +8234,7 @@
                     <pic:cNvPicPr/>
                   </pic:nvPicPr>
                   <pic:blipFill>
-                    <a:blip r:embed="rId13"/>
+                    <a:blip r:embed="rId11"/>
                     <a:stretch>
                       <a:fillRect/>
                     </a:stretch>
@@ -8228,7 +8276,6 @@
         </w:rPr>
       </w:pPr>
       <w:r>
-        <w:lastRenderedPageBreak/>
         <w:t>Для добавления планеты на игровое поле пользователь должен переместить текущую планету на нужное место. При этом на игровом поле появляется дубликат текущей планеты с соответствующими массой и радиусом.</w:t>
       </w:r>
     </w:p>
@@ -8236,11 +8283,11 @@
       <w:pPr>
         <w:pStyle w:val="3"/>
       </w:pPr>
-      <w:bookmarkStart w:id="32" w:name="_Toc514095795"/>
+      <w:bookmarkStart w:id="31" w:name="_Toc514095795"/>
       <w:r>
         <w:t>Описания алгоритма сохранения данных</w:t>
       </w:r>
-      <w:bookmarkEnd w:id="32"/>
+      <w:bookmarkEnd w:id="31"/>
     </w:p>
     <w:p>
       <w:r>
@@ -8308,10 +8355,10 @@
       </w:pPr>
       <w:r>
         <w:object w:dxaOrig="12721" w:dyaOrig="17181">
-          <v:shape id="_x0000_i1027" type="#_x0000_t75" style="width:405.6pt;height:475.2pt" o:ole="">
-            <v:imagedata r:id="rId14" o:title=""/>
+          <v:shape id="_x0000_i1039" type="#_x0000_t75" style="width:405.6pt;height:475.2pt" o:ole="">
+            <v:imagedata r:id="rId12" o:title=""/>
           </v:shape>
-          <o:OLEObject Type="Embed" ProgID="Visio.Drawing.15" ShapeID="_x0000_i1027" DrawAspect="Content" ObjectID="_1618558529" r:id="rId15"/>
+          <o:OLEObject Type="Embed" ProgID="Visio.Drawing.15" ShapeID="_x0000_i1039" DrawAspect="Content" ObjectID="_1618574180" r:id="rId13"/>
         </w:object>
       </w:r>
     </w:p>
@@ -8333,7 +8380,7 @@
       <w:pPr>
         <w:pStyle w:val="3"/>
       </w:pPr>
-      <w:bookmarkStart w:id="33" w:name="_Toc514095796"/>
+      <w:bookmarkStart w:id="32" w:name="_Toc514095796"/>
       <w:r>
         <w:t xml:space="preserve">Описание </w:t>
       </w:r>
@@ -8343,7 +8390,7 @@
       <w:r>
         <w:t xml:space="preserve"> удаления игровых объектов</w:t>
       </w:r>
-      <w:bookmarkEnd w:id="33"/>
+      <w:bookmarkEnd w:id="32"/>
     </w:p>
     <w:p>
       <w:r>
@@ -8355,7 +8402,6 @@
     </w:p>
     <w:p>
       <w:r>
-        <w:lastRenderedPageBreak/>
         <w:t xml:space="preserve">Рассчитываются координаты области удаления – расположение иконки «корзины» и области за пределами игрового поля, программа </w:t>
       </w:r>
       <w:r>
@@ -8764,6 +8810,7 @@
           <w:rFonts w:cs="Times New Roman"/>
           <w:szCs w:val="24"/>
         </w:rPr>
+        <w:lastRenderedPageBreak/>
         <w:t>Удаление ракеты не предусмотрено, е</w:t>
       </w:r>
       <w:r>
@@ -8796,11 +8843,11 @@
       <w:pPr>
         <w:pStyle w:val="3"/>
       </w:pPr>
-      <w:bookmarkStart w:id="34" w:name="_Toc514095797"/>
+      <w:bookmarkStart w:id="33" w:name="_Toc514095797"/>
       <w:r>
         <w:t>Реактивное движение</w:t>
       </w:r>
-      <w:bookmarkEnd w:id="34"/>
+      <w:bookmarkEnd w:id="33"/>
     </w:p>
     <w:p>
       <w:pPr>
@@ -9054,11 +9101,11 @@
       <w:pPr>
         <w:pStyle w:val="3"/>
       </w:pPr>
-      <w:bookmarkStart w:id="35" w:name="_Toc514095798"/>
+      <w:bookmarkStart w:id="34" w:name="_Toc514095798"/>
       <w:r>
         <w:t>Гравитация</w:t>
       </w:r>
-      <w:bookmarkEnd w:id="35"/>
+      <w:bookmarkEnd w:id="34"/>
     </w:p>
     <w:p>
       <w:pPr>
@@ -9322,11 +9369,11 @@
       <w:pPr>
         <w:pStyle w:val="3"/>
       </w:pPr>
-      <w:bookmarkStart w:id="36" w:name="_Toc514095799"/>
+      <w:bookmarkStart w:id="35" w:name="_Toc514095799"/>
       <w:r>
         <w:t>Астероид и черная дыра</w:t>
       </w:r>
-      <w:bookmarkEnd w:id="36"/>
+      <w:bookmarkEnd w:id="35"/>
     </w:p>
     <w:p>
       <w:pPr>
@@ -9406,11 +9453,11 @@
       <w:r>
         <w:t xml:space="preserve"> </w:t>
       </w:r>
-      <w:bookmarkStart w:id="37" w:name="_Toc514095800"/>
+      <w:bookmarkStart w:id="36" w:name="_Toc514095800"/>
       <w:r>
         <w:t>Оптимизация сравнения строк</w:t>
       </w:r>
-      <w:bookmarkEnd w:id="37"/>
+      <w:bookmarkEnd w:id="36"/>
     </w:p>
     <w:p>
       <w:r>
@@ -9447,21 +9494,21 @@
       <w:pPr>
         <w:pStyle w:val="2"/>
       </w:pPr>
-      <w:bookmarkStart w:id="38" w:name="_Toc514095801"/>
+      <w:bookmarkStart w:id="37" w:name="_Toc514095801"/>
       <w:r>
         <w:t>Описание и обоснование выбора метода организации входных и выходных данных</w:t>
       </w:r>
-      <w:bookmarkEnd w:id="38"/>
+      <w:bookmarkEnd w:id="37"/>
     </w:p>
     <w:p>
       <w:pPr>
         <w:pStyle w:val="3"/>
       </w:pPr>
-      <w:bookmarkStart w:id="39" w:name="_Toc514095802"/>
+      <w:bookmarkStart w:id="38" w:name="_Toc514095802"/>
       <w:r>
         <w:t>Описание метода организации входных и выходных данных</w:t>
       </w:r>
-      <w:bookmarkEnd w:id="39"/>
+      <w:bookmarkEnd w:id="38"/>
     </w:p>
     <w:p>
       <w:pPr>
@@ -9805,12 +9852,11 @@
       <w:pPr>
         <w:pStyle w:val="3"/>
       </w:pPr>
-      <w:bookmarkStart w:id="40" w:name="_Toc514095803"/>
-      <w:r>
-        <w:lastRenderedPageBreak/>
+      <w:bookmarkStart w:id="39" w:name="_Toc514095803"/>
+      <w:r>
         <w:t>Обоснования выбора метода организации входных и выходных данных</w:t>
       </w:r>
-      <w:bookmarkEnd w:id="40"/>
+      <w:bookmarkEnd w:id="39"/>
     </w:p>
     <w:p>
       <w:pPr>
@@ -9858,21 +9904,21 @@
       <w:pPr>
         <w:pStyle w:val="2"/>
       </w:pPr>
-      <w:bookmarkStart w:id="41" w:name="_Toc514095804"/>
+      <w:bookmarkStart w:id="40" w:name="_Toc514095804"/>
       <w:r>
         <w:t>Описание и обоснование выбора состава технических и программных средств</w:t>
       </w:r>
-      <w:bookmarkEnd w:id="41"/>
+      <w:bookmarkEnd w:id="40"/>
     </w:p>
     <w:p>
       <w:pPr>
         <w:pStyle w:val="3"/>
       </w:pPr>
-      <w:bookmarkStart w:id="42" w:name="_Toc514095805"/>
+      <w:bookmarkStart w:id="41" w:name="_Toc514095805"/>
       <w:r>
         <w:t>Состав технических и программных средств</w:t>
       </w:r>
-      <w:bookmarkEnd w:id="42"/>
+      <w:bookmarkEnd w:id="41"/>
     </w:p>
     <w:p>
       <w:r>
@@ -9886,6 +9932,7 @@
     </w:p>
     <w:p>
       <w:r>
+        <w:lastRenderedPageBreak/>
         <w:t xml:space="preserve">- процессор не ниже </w:t>
       </w:r>
       <w:r>
@@ -10239,11 +10286,11 @@
       <w:pPr>
         <w:pStyle w:val="3"/>
       </w:pPr>
-      <w:bookmarkStart w:id="43" w:name="_Toc514095806"/>
+      <w:bookmarkStart w:id="42" w:name="_Toc514095806"/>
       <w:r>
         <w:t>Обоснование выбора технических и программных средств</w:t>
       </w:r>
-      <w:bookmarkEnd w:id="43"/>
+      <w:bookmarkEnd w:id="42"/>
     </w:p>
     <w:p>
       <w:pPr>
@@ -10276,22 +10323,22 @@
       <w:r>
         <w:br w:type="column"/>
       </w:r>
-      <w:bookmarkStart w:id="44" w:name="_Toc514095807"/>
+      <w:bookmarkStart w:id="43" w:name="_Toc514095807"/>
       <w:r>
         <w:lastRenderedPageBreak/>
         <w:t>ОЖИДАЕМЫЕ ТЕХНИКО-ЭКОНОМИЧЕСКИЕ ПОКАЗАТЕЛИ</w:t>
       </w:r>
-      <w:bookmarkEnd w:id="44"/>
+      <w:bookmarkEnd w:id="43"/>
     </w:p>
     <w:p>
       <w:pPr>
         <w:pStyle w:val="2"/>
       </w:pPr>
-      <w:bookmarkStart w:id="45" w:name="_Toc514095808"/>
+      <w:bookmarkStart w:id="44" w:name="_Toc514095808"/>
       <w:r>
         <w:t>Предполагаемая потребность</w:t>
       </w:r>
-      <w:bookmarkEnd w:id="45"/>
+      <w:bookmarkEnd w:id="44"/>
     </w:p>
     <w:p>
       <w:pPr>
@@ -10397,11 +10444,11 @@
       <w:r>
         <w:t xml:space="preserve"> </w:t>
       </w:r>
-      <w:bookmarkStart w:id="46" w:name="_Toc514095809"/>
+      <w:bookmarkStart w:id="45" w:name="_Toc514095809"/>
       <w:r>
         <w:t>Экономические преимущества разработки по сравнению с отечественными и зарубежными образцами или аналогами</w:t>
       </w:r>
-      <w:bookmarkEnd w:id="46"/>
+      <w:bookmarkEnd w:id="45"/>
     </w:p>
     <w:p>
       <w:r>
@@ -10491,18 +10538,18 @@
       <w:r>
         <w:br w:type="column"/>
       </w:r>
-      <w:bookmarkStart w:id="47" w:name="_Toc379572146"/>
-      <w:bookmarkStart w:id="48" w:name="_Toc514095810"/>
-      <w:bookmarkEnd w:id="24"/>
+      <w:bookmarkStart w:id="46" w:name="_Toc379572146"/>
+      <w:bookmarkStart w:id="47" w:name="_Toc514095810"/>
+      <w:bookmarkEnd w:id="22"/>
       <w:r>
         <w:lastRenderedPageBreak/>
         <w:t>ПРИЛОЖЕНИЕ</w:t>
       </w:r>
+      <w:bookmarkEnd w:id="46"/>
+      <w:r>
+        <w:t xml:space="preserve"> 1</w:t>
+      </w:r>
       <w:bookmarkEnd w:id="47"/>
-      <w:r>
-        <w:t xml:space="preserve"> 1</w:t>
-      </w:r>
-      <w:bookmarkEnd w:id="48"/>
     </w:p>
     <w:p>
       <w:pPr>
@@ -10513,25 +10560,25 @@
         </w:numPr>
         <w:jc w:val="center"/>
       </w:pPr>
-      <w:bookmarkStart w:id="49" w:name="_Toc379572147"/>
-      <w:bookmarkStart w:id="50" w:name="_Toc384481777"/>
-      <w:bookmarkStart w:id="51" w:name="_Toc385027522"/>
-      <w:bookmarkStart w:id="52" w:name="_Toc385162147"/>
-      <w:bookmarkStart w:id="53" w:name="_Toc514095811"/>
+      <w:bookmarkStart w:id="48" w:name="_Toc379572147"/>
+      <w:bookmarkStart w:id="49" w:name="_Toc384481777"/>
+      <w:bookmarkStart w:id="50" w:name="_Toc385027522"/>
+      <w:bookmarkStart w:id="51" w:name="_Toc385162147"/>
+      <w:bookmarkStart w:id="52" w:name="_Toc514095811"/>
       <w:r>
         <w:t>Т</w:t>
       </w:r>
+      <w:bookmarkEnd w:id="48"/>
+      <w:r>
+        <w:t>ЕРМИНО</w:t>
+      </w:r>
+      <w:r>
+        <w:t>ЛОГИЯ</w:t>
+      </w:r>
       <w:bookmarkEnd w:id="49"/>
-      <w:r>
-        <w:t>ЕРМИНО</w:t>
-      </w:r>
-      <w:r>
-        <w:t>ЛОГИЯ</w:t>
-      </w:r>
       <w:bookmarkEnd w:id="50"/>
       <w:bookmarkEnd w:id="51"/>
       <w:bookmarkEnd w:id="52"/>
-      <w:bookmarkEnd w:id="53"/>
     </w:p>
     <w:p>
       <w:r>
@@ -10548,7 +10595,7 @@
       </w:r>
     </w:p>
     <w:p>
-      <w:bookmarkStart w:id="54" w:name="_Hlk513841626"/>
+      <w:bookmarkStart w:id="53" w:name="_Hlk513841626"/>
       <w:r>
         <w:rPr>
           <w:b/>
@@ -10761,7 +10808,7 @@
       <w:r>
         <w:t xml:space="preserve"> – игровые единицы, являющиеся поощрением пользователя за успешное прохождение уровня.</w:t>
       </w:r>
-      <w:bookmarkEnd w:id="54"/>
+      <w:bookmarkEnd w:id="53"/>
       <w:r>
         <w:br w:type="page"/>
       </w:r>
@@ -10776,12 +10823,12 @@
         <w:ind w:left="284"/>
         <w:jc w:val="right"/>
       </w:pPr>
-      <w:bookmarkStart w:id="55" w:name="_Toc514095812"/>
+      <w:bookmarkStart w:id="54" w:name="_Toc514095812"/>
       <w:r>
         <w:lastRenderedPageBreak/>
         <w:t>ПРИЛОЖЕНИЕ 2</w:t>
       </w:r>
-      <w:bookmarkEnd w:id="55"/>
+      <w:bookmarkEnd w:id="54"/>
     </w:p>
     <w:p>
       <w:pPr>
@@ -10792,9 +10839,9 @@
         </w:numPr>
         <w:jc w:val="center"/>
       </w:pPr>
-      <w:bookmarkStart w:id="56" w:name="_Toc385027524"/>
-      <w:bookmarkStart w:id="57" w:name="_Toc385162149"/>
-      <w:bookmarkStart w:id="58" w:name="_Toc514095813"/>
+      <w:bookmarkStart w:id="55" w:name="_Toc385027524"/>
+      <w:bookmarkStart w:id="56" w:name="_Toc385162149"/>
+      <w:bookmarkStart w:id="57" w:name="_Toc514095813"/>
       <w:r>
         <w:t>С</w:t>
       </w:r>
@@ -10807,9 +10854,9 @@
       <w:r>
         <w:t>ЛИТЕРАТУРЫ</w:t>
       </w:r>
+      <w:bookmarkEnd w:id="55"/>
       <w:bookmarkEnd w:id="56"/>
       <w:bookmarkEnd w:id="57"/>
-      <w:bookmarkEnd w:id="58"/>
     </w:p>
     <w:p>
       <w:pPr>
@@ -10964,11 +11011,11 @@
         <w:ind w:left="284"/>
         <w:jc w:val="right"/>
       </w:pPr>
-      <w:bookmarkStart w:id="59" w:name="_Toc514095814"/>
+      <w:bookmarkStart w:id="58" w:name="_Toc514095814"/>
       <w:r>
         <w:t>ПРИЛОЖЕНИЕ 3</w:t>
       </w:r>
-      <w:bookmarkEnd w:id="59"/>
+      <w:bookmarkEnd w:id="58"/>
     </w:p>
     <w:p>
       <w:pPr>
@@ -10979,11 +11026,11 @@
         </w:numPr>
         <w:jc w:val="center"/>
       </w:pPr>
-      <w:bookmarkStart w:id="60" w:name="_Toc514095815"/>
+      <w:bookmarkStart w:id="59" w:name="_Toc514095815"/>
       <w:r>
         <w:t>ПРАВИЛА ИГРЫ</w:t>
       </w:r>
-      <w:bookmarkEnd w:id="60"/>
+      <w:bookmarkEnd w:id="59"/>
     </w:p>
     <w:p>
       <w:r>
@@ -11065,11 +11112,11 @@
         <w:lastRenderedPageBreak/>
         <w:t xml:space="preserve"> </w:t>
       </w:r>
-      <w:bookmarkStart w:id="61" w:name="_Toc514095816"/>
+      <w:bookmarkStart w:id="60" w:name="_Toc514095816"/>
       <w:r>
         <w:t>ПРИЛОЖЕНИЕ 4</w:t>
       </w:r>
-      <w:bookmarkEnd w:id="61"/>
+      <w:bookmarkEnd w:id="60"/>
     </w:p>
     <w:p>
       <w:pPr>
@@ -11080,11 +11127,11 @@
         </w:numPr>
         <w:jc w:val="center"/>
       </w:pPr>
-      <w:bookmarkStart w:id="62" w:name="_Toc514095817"/>
+      <w:bookmarkStart w:id="61" w:name="_Toc514095817"/>
       <w:r>
         <w:t>ОПИСАНИЕ И ФУНКЦИОНАЛЬНОЕ НАЗНАЧЕНИЕ КЛАССОВ</w:t>
       </w:r>
-      <w:bookmarkEnd w:id="62"/>
+      <w:bookmarkEnd w:id="61"/>
     </w:p>
     <w:p>
       <w:pPr>
@@ -12650,11 +12697,11 @@
         <w:ind w:left="284"/>
         <w:jc w:val="right"/>
       </w:pPr>
-      <w:bookmarkStart w:id="63" w:name="_Toc514095818"/>
+      <w:bookmarkStart w:id="62" w:name="_Toc514095818"/>
       <w:r>
         <w:t>ПРИЛОЖЕНИЕ 5</w:t>
       </w:r>
-      <w:bookmarkEnd w:id="63"/>
+      <w:bookmarkEnd w:id="62"/>
     </w:p>
     <w:p>
       <w:pPr>
@@ -12665,11 +12712,11 @@
         </w:numPr>
         <w:jc w:val="center"/>
       </w:pPr>
-      <w:bookmarkStart w:id="64" w:name="_Toc514095819"/>
+      <w:bookmarkStart w:id="63" w:name="_Toc514095819"/>
       <w:r>
         <w:t>ОПИСАНИЕ И ФУНКЦИОНАЛЬНОЕ НАЗНАЧЕНИЕ ПОЛЕЙ, МЕТОДОВ И СВОЙСТВ</w:t>
       </w:r>
-      <w:bookmarkEnd w:id="64"/>
+      <w:bookmarkEnd w:id="63"/>
     </w:p>
     <w:p>
       <w:pPr>
@@ -49042,9 +49089,9 @@
         </w:rPr>
         <w:br w:type="column"/>
       </w:r>
-      <w:bookmarkStart w:id="65" w:name="_Toc384481780"/>
-      <w:bookmarkStart w:id="66" w:name="_Toc385027527"/>
-      <w:bookmarkStart w:id="67" w:name="_Toc385162153"/>
+      <w:bookmarkStart w:id="64" w:name="_Toc384481780"/>
+      <w:bookmarkStart w:id="65" w:name="_Toc385027527"/>
+      <w:bookmarkStart w:id="66" w:name="_Toc385162153"/>
       <w:r>
         <w:rPr>
           <w:rFonts w:cs="Times New Roman"/>
@@ -49053,9 +49100,9 @@
         <w:lastRenderedPageBreak/>
         <w:t>ЛИСТ РЕГИСТРАЦИИ ИЗМЕНЕНИЙ</w:t>
       </w:r>
+      <w:bookmarkEnd w:id="64"/>
       <w:bookmarkEnd w:id="65"/>
       <w:bookmarkEnd w:id="66"/>
-      <w:bookmarkEnd w:id="67"/>
     </w:p>
     <w:p>
       <w:pPr>
@@ -53064,9 +53111,9 @@
       </w:pPr>
     </w:p>
     <w:sectPr>
-      <w:headerReference w:type="default" r:id="rId16"/>
-      <w:footerReference w:type="default" r:id="rId17"/>
-      <w:headerReference w:type="first" r:id="rId18"/>
+      <w:headerReference w:type="default" r:id="rId14"/>
+      <w:footerReference w:type="default" r:id="rId15"/>
+      <w:headerReference w:type="first" r:id="rId16"/>
       <w:pgSz w:w="11906" w:h="16838"/>
       <w:pgMar w:top="1418" w:right="567" w:bottom="1418" w:left="1134" w:header="709" w:footer="0" w:gutter="0"/>
       <w:pgNumType w:start="2"/>
@@ -53791,7 +53838,7 @@
             <w:b/>
             <w:noProof/>
           </w:rPr>
-          <w:t>6</w:t>
+          <w:t>20</w:t>
         </w:r>
         <w:r>
           <w:rPr>
@@ -58968,7 +59015,7 @@
 </file>
 
 <file path=customXml/itemProps1.xml><?xml version="1.0" encoding="utf-8"?>
-<ds:datastoreItem xmlns:ds="http://schemas.openxmlformats.org/officeDocument/2006/customXml" ds:itemID="{FFE42597-B86E-4D8D-BF63-6D58ED7F73DE}">
+<ds:datastoreItem xmlns:ds="http://schemas.openxmlformats.org/officeDocument/2006/customXml" ds:itemID="{BD26AEC0-72A9-459E-9184-0FDF83CBB6B7}">
   <ds:schemaRefs>
     <ds:schemaRef ds:uri="http://schemas.openxmlformats.org/officeDocument/2006/bibliography"/>
   </ds:schemaRefs>

--- a/Пояснительная записка.docx
+++ b/Пояснительная записка.docx
@@ -2559,7 +2559,7 @@
           <w:r>
             <w:fldChar w:fldCharType="separate"/>
           </w:r>
-          <w:hyperlink w:anchor="_Toc8060177" w:history="1">
+          <w:hyperlink w:anchor="_Toc8069927" w:history="1">
             <w:r>
               <w:rPr>
                 <w:rStyle w:val="af2"/>
@@ -2597,7 +2597,7 @@
               <w:rPr>
                 <w:webHidden/>
               </w:rPr>
-              <w:instrText xml:space="preserve"> PAGEREF _Toc8060177 \h </w:instrText>
+              <w:instrText xml:space="preserve"> PAGEREF _Toc8069927 \h </w:instrText>
             </w:r>
             <w:r>
               <w:rPr>
@@ -2638,7 +2638,7 @@
               <w:lang w:eastAsia="ru-RU"/>
             </w:rPr>
           </w:pPr>
-          <w:hyperlink w:anchor="_Toc8060178" w:history="1">
+          <w:hyperlink w:anchor="_Toc8069928" w:history="1">
             <w:r>
               <w:rPr>
                 <w:rStyle w:val="af2"/>
@@ -2681,7 +2681,7 @@
                 <w:noProof/>
                 <w:webHidden/>
               </w:rPr>
-              <w:instrText xml:space="preserve"> PAGEREF _Toc8060178 \h </w:instrText>
+              <w:instrText xml:space="preserve"> PAGEREF _Toc8069928 \h </w:instrText>
             </w:r>
             <w:r>
               <w:rPr>
@@ -2726,7 +2726,7 @@
               <w:lang w:eastAsia="ru-RU"/>
             </w:rPr>
           </w:pPr>
-          <w:hyperlink w:anchor="_Toc8060179" w:history="1">
+          <w:hyperlink w:anchor="_Toc8069929" w:history="1">
             <w:r>
               <w:rPr>
                 <w:rStyle w:val="af2"/>
@@ -2769,7 +2769,7 @@
                 <w:noProof/>
                 <w:webHidden/>
               </w:rPr>
-              <w:instrText xml:space="preserve"> PAGEREF _Toc8060179 \h </w:instrText>
+              <w:instrText xml:space="preserve"> PAGEREF _Toc8069929 \h </w:instrText>
             </w:r>
             <w:r>
               <w:rPr>
@@ -2810,7 +2810,7 @@
               <w:lang w:eastAsia="ru-RU"/>
             </w:rPr>
           </w:pPr>
-          <w:hyperlink w:anchor="_Toc8060180" w:history="1">
+          <w:hyperlink w:anchor="_Toc8069930" w:history="1">
             <w:r>
               <w:rPr>
                 <w:rStyle w:val="af2"/>
@@ -2848,7 +2848,7 @@
               <w:rPr>
                 <w:webHidden/>
               </w:rPr>
-              <w:instrText xml:space="preserve"> PAGEREF _Toc8060180 \h </w:instrText>
+              <w:instrText xml:space="preserve"> PAGEREF _Toc8069930 \h </w:instrText>
             </w:r>
             <w:r>
               <w:rPr>
@@ -2889,7 +2889,7 @@
               <w:lang w:eastAsia="ru-RU"/>
             </w:rPr>
           </w:pPr>
-          <w:hyperlink w:anchor="_Toc8060181" w:history="1">
+          <w:hyperlink w:anchor="_Toc8069931" w:history="1">
             <w:r>
               <w:rPr>
                 <w:rStyle w:val="af2"/>
@@ -2932,7 +2932,7 @@
                 <w:noProof/>
                 <w:webHidden/>
               </w:rPr>
-              <w:instrText xml:space="preserve"> PAGEREF _Toc8060181 \h </w:instrText>
+              <w:instrText xml:space="preserve"> PAGEREF _Toc8069931 \h </w:instrText>
             </w:r>
             <w:r>
               <w:rPr>
@@ -2977,7 +2977,7 @@
               <w:lang w:eastAsia="ru-RU"/>
             </w:rPr>
           </w:pPr>
-          <w:hyperlink w:anchor="_Toc8060182" w:history="1">
+          <w:hyperlink w:anchor="_Toc8069932" w:history="1">
             <w:r>
               <w:rPr>
                 <w:rStyle w:val="af2"/>
@@ -3020,7 +3020,7 @@
                 <w:noProof/>
                 <w:webHidden/>
               </w:rPr>
-              <w:instrText xml:space="preserve"> PAGEREF _Toc8060182 \h </w:instrText>
+              <w:instrText xml:space="preserve"> PAGEREF _Toc8069932 \h </w:instrText>
             </w:r>
             <w:r>
               <w:rPr>
@@ -3065,7 +3065,7 @@
               <w:lang w:eastAsia="ru-RU"/>
             </w:rPr>
           </w:pPr>
-          <w:hyperlink w:anchor="_Toc8060183" w:history="1">
+          <w:hyperlink w:anchor="_Toc8069933" w:history="1">
             <w:r>
               <w:rPr>
                 <w:rStyle w:val="af2"/>
@@ -3108,7 +3108,7 @@
                 <w:noProof/>
                 <w:webHidden/>
               </w:rPr>
-              <w:instrText xml:space="preserve"> PAGEREF _Toc8060183 \h </w:instrText>
+              <w:instrText xml:space="preserve"> PAGEREF _Toc8069933 \h </w:instrText>
             </w:r>
             <w:r>
               <w:rPr>
@@ -3153,7 +3153,7 @@
               <w:lang w:eastAsia="ru-RU"/>
             </w:rPr>
           </w:pPr>
-          <w:hyperlink w:anchor="_Toc8060184" w:history="1">
+          <w:hyperlink w:anchor="_Toc8069934" w:history="1">
             <w:r>
               <w:rPr>
                 <w:rStyle w:val="af2"/>
@@ -3196,7 +3196,7 @@
                 <w:noProof/>
                 <w:webHidden/>
               </w:rPr>
-              <w:instrText xml:space="preserve"> PAGEREF _Toc8060184 \h </w:instrText>
+              <w:instrText xml:space="preserve"> PAGEREF _Toc8069934 \h </w:instrText>
             </w:r>
             <w:r>
               <w:rPr>
@@ -3237,7 +3237,7 @@
               <w:lang w:eastAsia="ru-RU"/>
             </w:rPr>
           </w:pPr>
-          <w:hyperlink w:anchor="_Toc8060185" w:history="1">
+          <w:hyperlink w:anchor="_Toc8069935" w:history="1">
             <w:r>
               <w:rPr>
                 <w:rStyle w:val="af2"/>
@@ -3275,7 +3275,7 @@
               <w:rPr>
                 <w:webHidden/>
               </w:rPr>
-              <w:instrText xml:space="preserve"> PAGEREF _Toc8060185 \h </w:instrText>
+              <w:instrText xml:space="preserve"> PAGEREF _Toc8069935 \h </w:instrText>
             </w:r>
             <w:r>
               <w:rPr>
@@ -3316,7 +3316,7 @@
               <w:lang w:eastAsia="ru-RU"/>
             </w:rPr>
           </w:pPr>
-          <w:hyperlink w:anchor="_Toc8060186" w:history="1">
+          <w:hyperlink w:anchor="_Toc8069936" w:history="1">
             <w:r>
               <w:rPr>
                 <w:rStyle w:val="af2"/>
@@ -3359,7 +3359,7 @@
                 <w:noProof/>
                 <w:webHidden/>
               </w:rPr>
-              <w:instrText xml:space="preserve"> PAGEREF _Toc8060186 \h </w:instrText>
+              <w:instrText xml:space="preserve"> PAGEREF _Toc8069936 \h </w:instrText>
             </w:r>
             <w:r>
               <w:rPr>
@@ -3404,7 +3404,7 @@
               <w:lang w:eastAsia="ru-RU"/>
             </w:rPr>
           </w:pPr>
-          <w:hyperlink w:anchor="_Toc8060187" w:history="1">
+          <w:hyperlink w:anchor="_Toc8069937" w:history="1">
             <w:r>
               <w:rPr>
                 <w:rStyle w:val="af2"/>
@@ -3447,7 +3447,7 @@
                 <w:noProof/>
                 <w:webHidden/>
               </w:rPr>
-              <w:instrText xml:space="preserve"> PAGEREF _Toc8060187 \h </w:instrText>
+              <w:instrText xml:space="preserve"> PAGEREF _Toc8069937 \h </w:instrText>
             </w:r>
             <w:r>
               <w:rPr>
@@ -3492,7 +3492,7 @@
               <w:lang w:eastAsia="ru-RU"/>
             </w:rPr>
           </w:pPr>
-          <w:hyperlink w:anchor="_Toc8060188" w:history="1">
+          <w:hyperlink w:anchor="_Toc8069938" w:history="1">
             <w:r>
               <w:rPr>
                 <w:rStyle w:val="af2"/>
@@ -3514,21 +3514,7 @@
                 <w:rStyle w:val="af2"/>
                 <w:noProof/>
               </w:rPr>
-              <w:t>Описа</w:t>
-            </w:r>
-            <w:r>
-              <w:rPr>
-                <w:rStyle w:val="af2"/>
-                <w:noProof/>
-              </w:rPr>
-              <w:t>н</w:t>
-            </w:r>
-            <w:r>
-              <w:rPr>
-                <w:rStyle w:val="af2"/>
-                <w:noProof/>
-              </w:rPr>
-              <w:t>ия алгоритма работы взаимодействия сервера и клиента</w:t>
+              <w:t>Описания алгоритма работы взаимодействия сервера и клиента</w:t>
             </w:r>
             <w:r>
               <w:rPr>
@@ -3549,7 +3535,7 @@
                 <w:noProof/>
                 <w:webHidden/>
               </w:rPr>
-              <w:instrText xml:space="preserve"> PAGEREF _Toc8060188 \h </w:instrText>
+              <w:instrText xml:space="preserve"> PAGEREF _Toc8069938 \h </w:instrText>
             </w:r>
             <w:r>
               <w:rPr>
@@ -3594,7 +3580,7 @@
               <w:lang w:eastAsia="ru-RU"/>
             </w:rPr>
           </w:pPr>
-          <w:hyperlink w:anchor="_Toc8060189" w:history="1">
+          <w:hyperlink w:anchor="_Toc8069939" w:history="1">
             <w:r>
               <w:rPr>
                 <w:rStyle w:val="af2"/>
@@ -3637,7 +3623,7 @@
                 <w:noProof/>
                 <w:webHidden/>
               </w:rPr>
-              <w:instrText xml:space="preserve"> PAGEREF _Toc8060189 \h </w:instrText>
+              <w:instrText xml:space="preserve"> PAGEREF _Toc8069939 \h </w:instrText>
             </w:r>
             <w:r>
               <w:rPr>
@@ -3682,7 +3668,7 @@
               <w:lang w:eastAsia="ru-RU"/>
             </w:rPr>
           </w:pPr>
-          <w:hyperlink w:anchor="_Toc8060190" w:history="1">
+          <w:hyperlink w:anchor="_Toc8069940" w:history="1">
             <w:r>
               <w:rPr>
                 <w:rStyle w:val="af2"/>
@@ -3704,7 +3690,7 @@
                 <w:rStyle w:val="af2"/>
                 <w:noProof/>
               </w:rPr>
-              <w:t>Описание процесса заполнения списка мероприятий</w:t>
+              <w:t>Описание работы сервера</w:t>
             </w:r>
             <w:r>
               <w:rPr>
@@ -3725,7 +3711,7 @@
                 <w:noProof/>
                 <w:webHidden/>
               </w:rPr>
-              <w:instrText xml:space="preserve"> PAGEREF _Toc8060190 \h </w:instrText>
+              <w:instrText xml:space="preserve"> PAGEREF _Toc8069940 \h </w:instrText>
             </w:r>
             <w:r>
               <w:rPr>
@@ -3770,7 +3756,7 @@
               <w:lang w:eastAsia="ru-RU"/>
             </w:rPr>
           </w:pPr>
-          <w:hyperlink w:anchor="_Toc8060191" w:history="1">
+          <w:hyperlink w:anchor="_Toc8069941" w:history="1">
             <w:r>
               <w:rPr>
                 <w:rStyle w:val="af2"/>
@@ -3792,7 +3778,7 @@
                 <w:rStyle w:val="af2"/>
                 <w:noProof/>
               </w:rPr>
-              <w:t>Описание алгоритма обновления и вытаскивания из меню планет</w:t>
+              <w:t>Описание алгоритма загрузки и обновления мероприятия</w:t>
             </w:r>
             <w:r>
               <w:rPr>
@@ -3813,7 +3799,7 @@
                 <w:noProof/>
                 <w:webHidden/>
               </w:rPr>
-              <w:instrText xml:space="preserve"> PAGEREF _Toc8060191 \h </w:instrText>
+              <w:instrText xml:space="preserve"> PAGEREF _Toc8069941 \h </w:instrText>
             </w:r>
             <w:r>
               <w:rPr>
@@ -3833,7 +3819,7 @@
                 <w:noProof/>
                 <w:webHidden/>
               </w:rPr>
-              <w:t>8</w:t>
+              <w:t>9</w:t>
             </w:r>
             <w:r>
               <w:rPr>
@@ -3858,7 +3844,7 @@
               <w:lang w:eastAsia="ru-RU"/>
             </w:rPr>
           </w:pPr>
-          <w:hyperlink w:anchor="_Toc8060192" w:history="1">
+          <w:hyperlink w:anchor="_Toc8069942" w:history="1">
             <w:r>
               <w:rPr>
                 <w:rStyle w:val="af2"/>
@@ -3901,7 +3887,7 @@
                 <w:noProof/>
                 <w:webHidden/>
               </w:rPr>
-              <w:instrText xml:space="preserve"> PAGEREF _Toc8060192 \h </w:instrText>
+              <w:instrText xml:space="preserve"> PAGEREF _Toc8069942 \h </w:instrText>
             </w:r>
             <w:r>
               <w:rPr>
@@ -3946,7 +3932,7 @@
               <w:lang w:eastAsia="ru-RU"/>
             </w:rPr>
           </w:pPr>
-          <w:hyperlink w:anchor="_Toc8060193" w:history="1">
+          <w:hyperlink w:anchor="_Toc8069943" w:history="1">
             <w:r>
               <w:rPr>
                 <w:rStyle w:val="af2"/>
@@ -3968,7 +3954,7 @@
                 <w:rStyle w:val="af2"/>
                 <w:noProof/>
               </w:rPr>
-              <w:t>Описание процесса удаления игровых объектов</w:t>
+              <w:t>Описание поиска мероприятий</w:t>
             </w:r>
             <w:r>
               <w:rPr>
@@ -3989,7 +3975,7 @@
                 <w:noProof/>
                 <w:webHidden/>
               </w:rPr>
-              <w:instrText xml:space="preserve"> PAGEREF _Toc8060193 \h </w:instrText>
+              <w:instrText xml:space="preserve"> PAGEREF _Toc8069943 \h </w:instrText>
             </w:r>
             <w:r>
               <w:rPr>
@@ -4009,7 +3995,95 @@
                 <w:noProof/>
                 <w:webHidden/>
               </w:rPr>
-              <w:t>10</w:t>
+              <w:t>11</w:t>
+            </w:r>
+            <w:r>
+              <w:rPr>
+                <w:noProof/>
+                <w:webHidden/>
+              </w:rPr>
+              <w:fldChar w:fldCharType="end"/>
+            </w:r>
+          </w:hyperlink>
+        </w:p>
+        <w:p>
+          <w:pPr>
+            <w:pStyle w:val="21"/>
+            <w:tabs>
+              <w:tab w:val="left" w:pos="1540"/>
+              <w:tab w:val="right" w:leader="dot" w:pos="10195"/>
+            </w:tabs>
+            <w:rPr>
+              <w:rFonts w:asciiTheme="minorHAnsi" w:eastAsiaTheme="minorEastAsia" w:hAnsiTheme="minorHAnsi"/>
+              <w:noProof/>
+              <w:sz w:val="22"/>
+              <w:lang w:eastAsia="ru-RU"/>
+            </w:rPr>
+          </w:pPr>
+          <w:hyperlink w:anchor="_Toc8069944" w:history="1">
+            <w:r>
+              <w:rPr>
+                <w:rStyle w:val="af2"/>
+                <w:noProof/>
+              </w:rPr>
+              <w:t>3.3.</w:t>
+            </w:r>
+            <w:r>
+              <w:rPr>
+                <w:rFonts w:asciiTheme="minorHAnsi" w:eastAsiaTheme="minorEastAsia" w:hAnsiTheme="minorHAnsi"/>
+                <w:noProof/>
+                <w:sz w:val="22"/>
+                <w:lang w:eastAsia="ru-RU"/>
+              </w:rPr>
+              <w:tab/>
+            </w:r>
+            <w:r>
+              <w:rPr>
+                <w:rStyle w:val="af2"/>
+                <w:noProof/>
+              </w:rPr>
+              <w:t>Описание и обоснование выбора метода организации входных и выходных данных</w:t>
+            </w:r>
+            <w:r>
+              <w:rPr>
+                <w:noProof/>
+                <w:webHidden/>
+              </w:rPr>
+              <w:tab/>
+            </w:r>
+            <w:r>
+              <w:rPr>
+                <w:noProof/>
+                <w:webHidden/>
+              </w:rPr>
+              <w:fldChar w:fldCharType="begin"/>
+            </w:r>
+            <w:r>
+              <w:rPr>
+                <w:noProof/>
+                <w:webHidden/>
+              </w:rPr>
+              <w:instrText xml:space="preserve"> PAGEREF _Toc8069944 \h </w:instrText>
+            </w:r>
+            <w:r>
+              <w:rPr>
+                <w:noProof/>
+                <w:webHidden/>
+              </w:rPr>
+            </w:r>
+            <w:r>
+              <w:rPr>
+                <w:noProof/>
+                <w:webHidden/>
+              </w:rPr>
+              <w:fldChar w:fldCharType="separate"/>
+            </w:r>
+            <w:r>
+              <w:rPr>
+                <w:noProof/>
+                <w:webHidden/>
+              </w:rPr>
+              <w:t>11</w:t>
             </w:r>
             <w:r>
               <w:rPr>
@@ -4034,13 +4108,13 @@
               <w:lang w:eastAsia="ru-RU"/>
             </w:rPr>
           </w:pPr>
-          <w:hyperlink w:anchor="_Toc8060194" w:history="1">
+          <w:hyperlink w:anchor="_Toc8069945" w:history="1">
             <w:r>
               <w:rPr>
                 <w:rStyle w:val="af2"/>
                 <w:noProof/>
               </w:rPr>
-              <w:t>3.2.7.</w:t>
+              <w:t>3.3.1.</w:t>
             </w:r>
             <w:r>
               <w:rPr>
@@ -4056,7 +4130,7 @@
                 <w:rStyle w:val="af2"/>
                 <w:noProof/>
               </w:rPr>
-              <w:t>Реактивное движение</w:t>
+              <w:t>Описание метода организации входных и выходных данных</w:t>
             </w:r>
             <w:r>
               <w:rPr>
@@ -4077,7 +4151,7 @@
                 <w:noProof/>
                 <w:webHidden/>
               </w:rPr>
-              <w:instrText xml:space="preserve"> PAGEREF _Toc8060194 \h </w:instrText>
+              <w:instrText xml:space="preserve"> PAGEREF _Toc8069945 \h </w:instrText>
             </w:r>
             <w:r>
               <w:rPr>
@@ -4122,13 +4196,13 @@
               <w:lang w:eastAsia="ru-RU"/>
             </w:rPr>
           </w:pPr>
-          <w:hyperlink w:anchor="_Toc8060195" w:history="1">
+          <w:hyperlink w:anchor="_Toc8069946" w:history="1">
             <w:r>
               <w:rPr>
                 <w:rStyle w:val="af2"/>
                 <w:noProof/>
               </w:rPr>
-              <w:t>3.2.8.</w:t>
+              <w:t>3.3.2.</w:t>
             </w:r>
             <w:r>
               <w:rPr>
@@ -4144,7 +4218,7 @@
                 <w:rStyle w:val="af2"/>
                 <w:noProof/>
               </w:rPr>
-              <w:t>Гравитация</w:t>
+              <w:t>Обоснования выбора метода организации входных и выходных данных</w:t>
             </w:r>
             <w:r>
               <w:rPr>
@@ -4165,7 +4239,7 @@
                 <w:noProof/>
                 <w:webHidden/>
               </w:rPr>
-              <w:instrText xml:space="preserve"> PAGEREF _Toc8060195 \h </w:instrText>
+              <w:instrText xml:space="preserve"> PAGEREF _Toc8069946 \h </w:instrText>
             </w:r>
             <w:r>
               <w:rPr>
@@ -4185,7 +4259,95 @@
                 <w:noProof/>
                 <w:webHidden/>
               </w:rPr>
-              <w:t>11</w:t>
+              <w:t>12</w:t>
+            </w:r>
+            <w:r>
+              <w:rPr>
+                <w:noProof/>
+                <w:webHidden/>
+              </w:rPr>
+              <w:fldChar w:fldCharType="end"/>
+            </w:r>
+          </w:hyperlink>
+        </w:p>
+        <w:p>
+          <w:pPr>
+            <w:pStyle w:val="21"/>
+            <w:tabs>
+              <w:tab w:val="left" w:pos="1540"/>
+              <w:tab w:val="right" w:leader="dot" w:pos="10195"/>
+            </w:tabs>
+            <w:rPr>
+              <w:rFonts w:asciiTheme="minorHAnsi" w:eastAsiaTheme="minorEastAsia" w:hAnsiTheme="minorHAnsi"/>
+              <w:noProof/>
+              <w:sz w:val="22"/>
+              <w:lang w:eastAsia="ru-RU"/>
+            </w:rPr>
+          </w:pPr>
+          <w:hyperlink w:anchor="_Toc8069947" w:history="1">
+            <w:r>
+              <w:rPr>
+                <w:rStyle w:val="af2"/>
+                <w:noProof/>
+              </w:rPr>
+              <w:t>3.4.</w:t>
+            </w:r>
+            <w:r>
+              <w:rPr>
+                <w:rFonts w:asciiTheme="minorHAnsi" w:eastAsiaTheme="minorEastAsia" w:hAnsiTheme="minorHAnsi"/>
+                <w:noProof/>
+                <w:sz w:val="22"/>
+                <w:lang w:eastAsia="ru-RU"/>
+              </w:rPr>
+              <w:tab/>
+            </w:r>
+            <w:r>
+              <w:rPr>
+                <w:rStyle w:val="af2"/>
+                <w:noProof/>
+              </w:rPr>
+              <w:t>Описание и обоснование выбора состава технических и программных средств</w:t>
+            </w:r>
+            <w:r>
+              <w:rPr>
+                <w:noProof/>
+                <w:webHidden/>
+              </w:rPr>
+              <w:tab/>
+            </w:r>
+            <w:r>
+              <w:rPr>
+                <w:noProof/>
+                <w:webHidden/>
+              </w:rPr>
+              <w:fldChar w:fldCharType="begin"/>
+            </w:r>
+            <w:r>
+              <w:rPr>
+                <w:noProof/>
+                <w:webHidden/>
+              </w:rPr>
+              <w:instrText xml:space="preserve"> PAGEREF _Toc8069947 \h </w:instrText>
+            </w:r>
+            <w:r>
+              <w:rPr>
+                <w:noProof/>
+                <w:webHidden/>
+              </w:rPr>
+            </w:r>
+            <w:r>
+              <w:rPr>
+                <w:noProof/>
+                <w:webHidden/>
+              </w:rPr>
+              <w:fldChar w:fldCharType="separate"/>
+            </w:r>
+            <w:r>
+              <w:rPr>
+                <w:noProof/>
+                <w:webHidden/>
+              </w:rPr>
+              <w:t>12</w:t>
             </w:r>
             <w:r>
               <w:rPr>
@@ -4210,13 +4372,13 @@
               <w:lang w:eastAsia="ru-RU"/>
             </w:rPr>
           </w:pPr>
-          <w:hyperlink w:anchor="_Toc8060196" w:history="1">
+          <w:hyperlink w:anchor="_Toc8069948" w:history="1">
             <w:r>
               <w:rPr>
                 <w:rStyle w:val="af2"/>
                 <w:noProof/>
               </w:rPr>
-              <w:t>3.2.9.</w:t>
+              <w:t>3.4.1.</w:t>
             </w:r>
             <w:r>
               <w:rPr>
@@ -4232,7 +4394,7 @@
                 <w:rStyle w:val="af2"/>
                 <w:noProof/>
               </w:rPr>
-              <w:t>Астероид и черная дыра</w:t>
+              <w:t>Состав технических и программных средств</w:t>
             </w:r>
             <w:r>
               <w:rPr>
@@ -4253,7 +4415,7 @@
                 <w:noProof/>
                 <w:webHidden/>
               </w:rPr>
-              <w:instrText xml:space="preserve"> PAGEREF _Toc8060196 \h </w:instrText>
+              <w:instrText xml:space="preserve"> PAGEREF _Toc8069948 \h </w:instrText>
             </w:r>
             <w:r>
               <w:rPr>
@@ -4273,7 +4435,7 @@
                 <w:noProof/>
                 <w:webHidden/>
               </w:rPr>
-              <w:t>11</w:t>
+              <w:t>12</w:t>
             </w:r>
             <w:r>
               <w:rPr>
@@ -4288,7 +4450,7 @@
           <w:pPr>
             <w:pStyle w:val="31"/>
             <w:tabs>
-              <w:tab w:val="left" w:pos="2069"/>
+              <w:tab w:val="left" w:pos="1949"/>
               <w:tab w:val="right" w:leader="dot" w:pos="10195"/>
             </w:tabs>
             <w:rPr>
@@ -4298,13 +4460,13 @@
               <w:lang w:eastAsia="ru-RU"/>
             </w:rPr>
           </w:pPr>
-          <w:hyperlink w:anchor="_Toc8060197" w:history="1">
+          <w:hyperlink w:anchor="_Toc8069949" w:history="1">
             <w:r>
               <w:rPr>
                 <w:rStyle w:val="af2"/>
                 <w:noProof/>
               </w:rPr>
-              <w:t>3.2.10.</w:t>
+              <w:t>3.4.2.</w:t>
             </w:r>
             <w:r>
               <w:rPr>
@@ -4320,7 +4482,7 @@
                 <w:rStyle w:val="af2"/>
                 <w:noProof/>
               </w:rPr>
-              <w:t>Оптимизация сравнения строк</w:t>
+              <w:t>Обоснование выбора технических и программных средств</w:t>
             </w:r>
             <w:r>
               <w:rPr>
@@ -4341,7 +4503,7 @@
                 <w:noProof/>
                 <w:webHidden/>
               </w:rPr>
-              <w:instrText xml:space="preserve"> PAGEREF _Toc8060197 \h </w:instrText>
+              <w:instrText xml:space="preserve"> PAGEREF _Toc8069949 \h </w:instrText>
             </w:r>
             <w:r>
               <w:rPr>
@@ -4361,11 +4523,86 @@
                 <w:noProof/>
                 <w:webHidden/>
               </w:rPr>
-              <w:t>11</w:t>
+              <w:t>12</w:t>
             </w:r>
             <w:r>
               <w:rPr>
                 <w:noProof/>
+                <w:webHidden/>
+              </w:rPr>
+              <w:fldChar w:fldCharType="end"/>
+            </w:r>
+          </w:hyperlink>
+        </w:p>
+        <w:p>
+          <w:pPr>
+            <w:pStyle w:val="12"/>
+            <w:rPr>
+              <w:rFonts w:asciiTheme="minorHAnsi" w:eastAsiaTheme="minorEastAsia" w:hAnsiTheme="minorHAnsi"/>
+              <w:b w:val="0"/>
+              <w:sz w:val="22"/>
+              <w:lang w:eastAsia="ru-RU"/>
+            </w:rPr>
+          </w:pPr>
+          <w:hyperlink w:anchor="_Toc8069950" w:history="1">
+            <w:r>
+              <w:rPr>
+                <w:rStyle w:val="af2"/>
+              </w:rPr>
+              <w:t>4.</w:t>
+            </w:r>
+            <w:r>
+              <w:rPr>
+                <w:rFonts w:asciiTheme="minorHAnsi" w:eastAsiaTheme="minorEastAsia" w:hAnsiTheme="minorHAnsi"/>
+                <w:b w:val="0"/>
+                <w:sz w:val="22"/>
+                <w:lang w:eastAsia="ru-RU"/>
+              </w:rPr>
+              <w:tab/>
+            </w:r>
+            <w:r>
+              <w:rPr>
+                <w:rStyle w:val="af2"/>
+              </w:rPr>
+              <w:t>ОЖИДАЕМЫЕ ТЕХНИКО-ЭКОНОМИЧЕСКИЕ ПОКАЗАТЕЛИ</w:t>
+            </w:r>
+            <w:r>
+              <w:rPr>
+                <w:webHidden/>
+              </w:rPr>
+              <w:tab/>
+            </w:r>
+            <w:r>
+              <w:rPr>
+                <w:webHidden/>
+              </w:rPr>
+              <w:fldChar w:fldCharType="begin"/>
+            </w:r>
+            <w:r>
+              <w:rPr>
+                <w:webHidden/>
+              </w:rPr>
+              <w:instrText xml:space="preserve"> PAGEREF _Toc8069950 \h </w:instrText>
+            </w:r>
+            <w:r>
+              <w:rPr>
+                <w:webHidden/>
+              </w:rPr>
+            </w:r>
+            <w:r>
+              <w:rPr>
+                <w:webHidden/>
+              </w:rPr>
+              <w:fldChar w:fldCharType="separate"/>
+            </w:r>
+            <w:r>
+              <w:rPr>
+                <w:webHidden/>
+              </w:rPr>
+              <w:t>13</w:t>
+            </w:r>
+            <w:r>
+              <w:rPr>
                 <w:webHidden/>
               </w:rPr>
               <w:fldChar w:fldCharType="end"/>
@@ -4386,13 +4623,13 @@
               <w:lang w:eastAsia="ru-RU"/>
             </w:rPr>
           </w:pPr>
-          <w:hyperlink w:anchor="_Toc8060198" w:history="1">
+          <w:hyperlink w:anchor="_Toc8069951" w:history="1">
             <w:r>
               <w:rPr>
                 <w:rStyle w:val="af2"/>
                 <w:noProof/>
               </w:rPr>
-              <w:t>3.3.</w:t>
+              <w:t>4.1.</w:t>
             </w:r>
             <w:r>
               <w:rPr>
@@ -4408,7 +4645,7 @@
                 <w:rStyle w:val="af2"/>
                 <w:noProof/>
               </w:rPr>
-              <w:t>Описание и обоснование выбора метода организации входных и выходных данных</w:t>
+              <w:t>Предполагаемая потребность</w:t>
             </w:r>
             <w:r>
               <w:rPr>
@@ -4429,7 +4666,7 @@
                 <w:noProof/>
                 <w:webHidden/>
               </w:rPr>
-              <w:instrText xml:space="preserve"> PAGEREF _Toc8060198 \h </w:instrText>
+              <w:instrText xml:space="preserve"> PAGEREF _Toc8069951 \h </w:instrText>
             </w:r>
             <w:r>
               <w:rPr>
@@ -4449,183 +4686,7 @@
                 <w:noProof/>
                 <w:webHidden/>
               </w:rPr>
-              <w:t>11</w:t>
-            </w:r>
-            <w:r>
-              <w:rPr>
-                <w:noProof/>
-                <w:webHidden/>
-              </w:rPr>
-              <w:fldChar w:fldCharType="end"/>
-            </w:r>
-          </w:hyperlink>
-        </w:p>
-        <w:p>
-          <w:pPr>
-            <w:pStyle w:val="31"/>
-            <w:tabs>
-              <w:tab w:val="left" w:pos="1949"/>
-              <w:tab w:val="right" w:leader="dot" w:pos="10195"/>
-            </w:tabs>
-            <w:rPr>
-              <w:rFonts w:asciiTheme="minorHAnsi" w:eastAsiaTheme="minorEastAsia" w:hAnsiTheme="minorHAnsi"/>
-              <w:noProof/>
-              <w:sz w:val="22"/>
-              <w:lang w:eastAsia="ru-RU"/>
-            </w:rPr>
-          </w:pPr>
-          <w:hyperlink w:anchor="_Toc8060199" w:history="1">
-            <w:r>
-              <w:rPr>
-                <w:rStyle w:val="af2"/>
-                <w:noProof/>
-              </w:rPr>
-              <w:t>3.3.1.</w:t>
-            </w:r>
-            <w:r>
-              <w:rPr>
-                <w:rFonts w:asciiTheme="minorHAnsi" w:eastAsiaTheme="minorEastAsia" w:hAnsiTheme="minorHAnsi"/>
-                <w:noProof/>
-                <w:sz w:val="22"/>
-                <w:lang w:eastAsia="ru-RU"/>
-              </w:rPr>
-              <w:tab/>
-            </w:r>
-            <w:r>
-              <w:rPr>
-                <w:rStyle w:val="af2"/>
-                <w:noProof/>
-              </w:rPr>
-              <w:t>Описание метода организации входных и выходных данных</w:t>
-            </w:r>
-            <w:r>
-              <w:rPr>
-                <w:noProof/>
-                <w:webHidden/>
-              </w:rPr>
-              <w:tab/>
-            </w:r>
-            <w:r>
-              <w:rPr>
-                <w:noProof/>
-                <w:webHidden/>
-              </w:rPr>
-              <w:fldChar w:fldCharType="begin"/>
-            </w:r>
-            <w:r>
-              <w:rPr>
-                <w:noProof/>
-                <w:webHidden/>
-              </w:rPr>
-              <w:instrText xml:space="preserve"> PAGEREF _Toc8060199 \h </w:instrText>
-            </w:r>
-            <w:r>
-              <w:rPr>
-                <w:noProof/>
-                <w:webHidden/>
-              </w:rPr>
-            </w:r>
-            <w:r>
-              <w:rPr>
-                <w:noProof/>
-                <w:webHidden/>
-              </w:rPr>
-              <w:fldChar w:fldCharType="separate"/>
-            </w:r>
-            <w:r>
-              <w:rPr>
-                <w:noProof/>
-                <w:webHidden/>
-              </w:rPr>
-              <w:t>11</w:t>
-            </w:r>
-            <w:r>
-              <w:rPr>
-                <w:noProof/>
-                <w:webHidden/>
-              </w:rPr>
-              <w:fldChar w:fldCharType="end"/>
-            </w:r>
-          </w:hyperlink>
-        </w:p>
-        <w:p>
-          <w:pPr>
-            <w:pStyle w:val="31"/>
-            <w:tabs>
-              <w:tab w:val="left" w:pos="1949"/>
-              <w:tab w:val="right" w:leader="dot" w:pos="10195"/>
-            </w:tabs>
-            <w:rPr>
-              <w:rFonts w:asciiTheme="minorHAnsi" w:eastAsiaTheme="minorEastAsia" w:hAnsiTheme="minorHAnsi"/>
-              <w:noProof/>
-              <w:sz w:val="22"/>
-              <w:lang w:eastAsia="ru-RU"/>
-            </w:rPr>
-          </w:pPr>
-          <w:hyperlink w:anchor="_Toc8060200" w:history="1">
-            <w:r>
-              <w:rPr>
-                <w:rStyle w:val="af2"/>
-                <w:noProof/>
-              </w:rPr>
-              <w:t>3.3.2.</w:t>
-            </w:r>
-            <w:r>
-              <w:rPr>
-                <w:rFonts w:asciiTheme="minorHAnsi" w:eastAsiaTheme="minorEastAsia" w:hAnsiTheme="minorHAnsi"/>
-                <w:noProof/>
-                <w:sz w:val="22"/>
-                <w:lang w:eastAsia="ru-RU"/>
-              </w:rPr>
-              <w:tab/>
-            </w:r>
-            <w:r>
-              <w:rPr>
-                <w:rStyle w:val="af2"/>
-                <w:noProof/>
-              </w:rPr>
-              <w:t>Обоснования выбора метода организации входных и выходных данных</w:t>
-            </w:r>
-            <w:r>
-              <w:rPr>
-                <w:noProof/>
-                <w:webHidden/>
-              </w:rPr>
-              <w:tab/>
-            </w:r>
-            <w:r>
-              <w:rPr>
-                <w:noProof/>
-                <w:webHidden/>
-              </w:rPr>
-              <w:fldChar w:fldCharType="begin"/>
-            </w:r>
-            <w:r>
-              <w:rPr>
-                <w:noProof/>
-                <w:webHidden/>
-              </w:rPr>
-              <w:instrText xml:space="preserve"> PAGEREF _Toc8060200 \h </w:instrText>
-            </w:r>
-            <w:r>
-              <w:rPr>
-                <w:noProof/>
-                <w:webHidden/>
-              </w:rPr>
-            </w:r>
-            <w:r>
-              <w:rPr>
-                <w:noProof/>
-                <w:webHidden/>
-              </w:rPr>
-              <w:fldChar w:fldCharType="separate"/>
-            </w:r>
-            <w:r>
-              <w:rPr>
-                <w:noProof/>
-                <w:webHidden/>
-              </w:rPr>
-              <w:t>11</w:t>
+              <w:t>13</w:t>
             </w:r>
             <w:r>
               <w:rPr>
@@ -4650,13 +4711,13 @@
               <w:lang w:eastAsia="ru-RU"/>
             </w:rPr>
           </w:pPr>
-          <w:hyperlink w:anchor="_Toc8060201" w:history="1">
+          <w:hyperlink w:anchor="_Toc8069952" w:history="1">
             <w:r>
               <w:rPr>
                 <w:rStyle w:val="af2"/>
                 <w:noProof/>
               </w:rPr>
-              <w:t>3.4.</w:t>
+              <w:t>4.2.</w:t>
             </w:r>
             <w:r>
               <w:rPr>
@@ -4672,7 +4733,7 @@
                 <w:rStyle w:val="af2"/>
                 <w:noProof/>
               </w:rPr>
-              <w:t>Описание и обоснование выбора состава технических и программных средств</w:t>
+              <w:t>Экономические преимущества разработки по сравнению с отечественными и зарубежными образцами или аналогами</w:t>
             </w:r>
             <w:r>
               <w:rPr>
@@ -4693,7 +4754,7 @@
                 <w:noProof/>
                 <w:webHidden/>
               </w:rPr>
-              <w:instrText xml:space="preserve"> PAGEREF _Toc8060201 \h </w:instrText>
+              <w:instrText xml:space="preserve"> PAGEREF _Toc8069952 \h </w:instrText>
             </w:r>
             <w:r>
               <w:rPr>
@@ -4713,183 +4774,7 @@
                 <w:noProof/>
                 <w:webHidden/>
               </w:rPr>
-              <w:t>11</w:t>
-            </w:r>
-            <w:r>
-              <w:rPr>
-                <w:noProof/>
-                <w:webHidden/>
-              </w:rPr>
-              <w:fldChar w:fldCharType="end"/>
-            </w:r>
-          </w:hyperlink>
-        </w:p>
-        <w:p>
-          <w:pPr>
-            <w:pStyle w:val="31"/>
-            <w:tabs>
-              <w:tab w:val="left" w:pos="1949"/>
-              <w:tab w:val="right" w:leader="dot" w:pos="10195"/>
-            </w:tabs>
-            <w:rPr>
-              <w:rFonts w:asciiTheme="minorHAnsi" w:eastAsiaTheme="minorEastAsia" w:hAnsiTheme="minorHAnsi"/>
-              <w:noProof/>
-              <w:sz w:val="22"/>
-              <w:lang w:eastAsia="ru-RU"/>
-            </w:rPr>
-          </w:pPr>
-          <w:hyperlink w:anchor="_Toc8060202" w:history="1">
-            <w:r>
-              <w:rPr>
-                <w:rStyle w:val="af2"/>
-                <w:noProof/>
-              </w:rPr>
-              <w:t>3.4.1.</w:t>
-            </w:r>
-            <w:r>
-              <w:rPr>
-                <w:rFonts w:asciiTheme="minorHAnsi" w:eastAsiaTheme="minorEastAsia" w:hAnsiTheme="minorHAnsi"/>
-                <w:noProof/>
-                <w:sz w:val="22"/>
-                <w:lang w:eastAsia="ru-RU"/>
-              </w:rPr>
-              <w:tab/>
-            </w:r>
-            <w:r>
-              <w:rPr>
-                <w:rStyle w:val="af2"/>
-                <w:noProof/>
-              </w:rPr>
-              <w:t>Состав технических и программных средств</w:t>
-            </w:r>
-            <w:r>
-              <w:rPr>
-                <w:noProof/>
-                <w:webHidden/>
-              </w:rPr>
-              <w:tab/>
-            </w:r>
-            <w:r>
-              <w:rPr>
-                <w:noProof/>
-                <w:webHidden/>
-              </w:rPr>
-              <w:fldChar w:fldCharType="begin"/>
-            </w:r>
-            <w:r>
-              <w:rPr>
-                <w:noProof/>
-                <w:webHidden/>
-              </w:rPr>
-              <w:instrText xml:space="preserve"> PAGEREF _Toc8060202 \h </w:instrText>
-            </w:r>
-            <w:r>
-              <w:rPr>
-                <w:noProof/>
-                <w:webHidden/>
-              </w:rPr>
-            </w:r>
-            <w:r>
-              <w:rPr>
-                <w:noProof/>
-                <w:webHidden/>
-              </w:rPr>
-              <w:fldChar w:fldCharType="separate"/>
-            </w:r>
-            <w:r>
-              <w:rPr>
-                <w:noProof/>
-                <w:webHidden/>
-              </w:rPr>
-              <w:t>11</w:t>
-            </w:r>
-            <w:r>
-              <w:rPr>
-                <w:noProof/>
-                <w:webHidden/>
-              </w:rPr>
-              <w:fldChar w:fldCharType="end"/>
-            </w:r>
-          </w:hyperlink>
-        </w:p>
-        <w:p>
-          <w:pPr>
-            <w:pStyle w:val="31"/>
-            <w:tabs>
-              <w:tab w:val="left" w:pos="1949"/>
-              <w:tab w:val="right" w:leader="dot" w:pos="10195"/>
-            </w:tabs>
-            <w:rPr>
-              <w:rFonts w:asciiTheme="minorHAnsi" w:eastAsiaTheme="minorEastAsia" w:hAnsiTheme="minorHAnsi"/>
-              <w:noProof/>
-              <w:sz w:val="22"/>
-              <w:lang w:eastAsia="ru-RU"/>
-            </w:rPr>
-          </w:pPr>
-          <w:hyperlink w:anchor="_Toc8060203" w:history="1">
-            <w:r>
-              <w:rPr>
-                <w:rStyle w:val="af2"/>
-                <w:noProof/>
-              </w:rPr>
-              <w:t>3.4.2.</w:t>
-            </w:r>
-            <w:r>
-              <w:rPr>
-                <w:rFonts w:asciiTheme="minorHAnsi" w:eastAsiaTheme="minorEastAsia" w:hAnsiTheme="minorHAnsi"/>
-                <w:noProof/>
-                <w:sz w:val="22"/>
-                <w:lang w:eastAsia="ru-RU"/>
-              </w:rPr>
-              <w:tab/>
-            </w:r>
-            <w:r>
-              <w:rPr>
-                <w:rStyle w:val="af2"/>
-                <w:noProof/>
-              </w:rPr>
-              <w:t>Обоснование выбора технических и программных средств</w:t>
-            </w:r>
-            <w:r>
-              <w:rPr>
-                <w:noProof/>
-                <w:webHidden/>
-              </w:rPr>
-              <w:tab/>
-            </w:r>
-            <w:r>
-              <w:rPr>
-                <w:noProof/>
-                <w:webHidden/>
-              </w:rPr>
-              <w:fldChar w:fldCharType="begin"/>
-            </w:r>
-            <w:r>
-              <w:rPr>
-                <w:noProof/>
-                <w:webHidden/>
-              </w:rPr>
-              <w:instrText xml:space="preserve"> PAGEREF _Toc8060203 \h </w:instrText>
-            </w:r>
-            <w:r>
-              <w:rPr>
-                <w:noProof/>
-                <w:webHidden/>
-              </w:rPr>
-            </w:r>
-            <w:r>
-              <w:rPr>
-                <w:noProof/>
-                <w:webHidden/>
-              </w:rPr>
-              <w:fldChar w:fldCharType="separate"/>
-            </w:r>
-            <w:r>
-              <w:rPr>
-                <w:noProof/>
-                <w:webHidden/>
-              </w:rPr>
-              <w:t>12</w:t>
+              <w:t>13</w:t>
             </w:r>
             <w:r>
               <w:rPr>
@@ -4910,281 +4795,30 @@
               <w:lang w:eastAsia="ru-RU"/>
             </w:rPr>
           </w:pPr>
-          <w:hyperlink w:anchor="_Toc8060204" w:history="1">
+          <w:hyperlink w:anchor="_Toc8069953" w:history="1">
             <w:r>
               <w:rPr>
                 <w:rStyle w:val="af2"/>
               </w:rPr>
-              <w:t>4.</w:t>
-            </w:r>
-            <w:r>
-              <w:rPr>
-                <w:rFonts w:asciiTheme="minorHAnsi" w:eastAsiaTheme="minorEastAsia" w:hAnsiTheme="minorHAnsi"/>
-                <w:b w:val="0"/>
-                <w:sz w:val="22"/>
-                <w:lang w:eastAsia="ru-RU"/>
+              <w:t>ПРИЛОЖЕНИЕ 1</w:t>
+            </w:r>
+            <w:r>
+              <w:rPr>
+                <w:webHidden/>
               </w:rPr>
               <w:tab/>
             </w:r>
             <w:r>
               <w:rPr>
-                <w:rStyle w:val="af2"/>
-              </w:rPr>
-              <w:t>ОЖИДАЕМЫЕ ТЕХНИКО-ЭКОНОМИЧЕСКИЕ ПОКАЗАТЕЛИ</w:t>
-            </w:r>
-            <w:r>
-              <w:rPr>
                 <w:webHidden/>
               </w:rPr>
-              <w:tab/>
+              <w:fldChar w:fldCharType="begin"/>
             </w:r>
             <w:r>
               <w:rPr>
                 <w:webHidden/>
               </w:rPr>
-              <w:fldChar w:fldCharType="begin"/>
-            </w:r>
-            <w:r>
-              <w:rPr>
-                <w:webHidden/>
-              </w:rPr>
-              <w:instrText xml:space="preserve"> PAGEREF _Toc8060204 \h </w:instrText>
-            </w:r>
-            <w:r>
-              <w:rPr>
-                <w:webHidden/>
-              </w:rPr>
-            </w:r>
-            <w:r>
-              <w:rPr>
-                <w:webHidden/>
-              </w:rPr>
-              <w:fldChar w:fldCharType="separate"/>
-            </w:r>
-            <w:r>
-              <w:rPr>
-                <w:webHidden/>
-              </w:rPr>
-              <w:t>13</w:t>
-            </w:r>
-            <w:r>
-              <w:rPr>
-                <w:webHidden/>
-              </w:rPr>
-              <w:fldChar w:fldCharType="end"/>
-            </w:r>
-          </w:hyperlink>
-        </w:p>
-        <w:p>
-          <w:pPr>
-            <w:pStyle w:val="21"/>
-            <w:tabs>
-              <w:tab w:val="left" w:pos="1540"/>
-              <w:tab w:val="right" w:leader="dot" w:pos="10195"/>
-            </w:tabs>
-            <w:rPr>
-              <w:rFonts w:asciiTheme="minorHAnsi" w:eastAsiaTheme="minorEastAsia" w:hAnsiTheme="minorHAnsi"/>
-              <w:noProof/>
-              <w:sz w:val="22"/>
-              <w:lang w:eastAsia="ru-RU"/>
-            </w:rPr>
-          </w:pPr>
-          <w:hyperlink w:anchor="_Toc8060205" w:history="1">
-            <w:r>
-              <w:rPr>
-                <w:rStyle w:val="af2"/>
-                <w:noProof/>
-              </w:rPr>
-              <w:t>4.1.</w:t>
-            </w:r>
-            <w:r>
-              <w:rPr>
-                <w:rFonts w:asciiTheme="minorHAnsi" w:eastAsiaTheme="minorEastAsia" w:hAnsiTheme="minorHAnsi"/>
-                <w:noProof/>
-                <w:sz w:val="22"/>
-                <w:lang w:eastAsia="ru-RU"/>
-              </w:rPr>
-              <w:tab/>
-            </w:r>
-            <w:r>
-              <w:rPr>
-                <w:rStyle w:val="af2"/>
-                <w:noProof/>
-              </w:rPr>
-              <w:t>Предполагаемая потребность</w:t>
-            </w:r>
-            <w:r>
-              <w:rPr>
-                <w:noProof/>
-                <w:webHidden/>
-              </w:rPr>
-              <w:tab/>
-            </w:r>
-            <w:r>
-              <w:rPr>
-                <w:noProof/>
-                <w:webHidden/>
-              </w:rPr>
-              <w:fldChar w:fldCharType="begin"/>
-            </w:r>
-            <w:r>
-              <w:rPr>
-                <w:noProof/>
-                <w:webHidden/>
-              </w:rPr>
-              <w:instrText xml:space="preserve"> PAGEREF _Toc8060205 \h </w:instrText>
-            </w:r>
-            <w:r>
-              <w:rPr>
-                <w:noProof/>
-                <w:webHidden/>
-              </w:rPr>
-            </w:r>
-            <w:r>
-              <w:rPr>
-                <w:noProof/>
-                <w:webHidden/>
-              </w:rPr>
-              <w:fldChar w:fldCharType="separate"/>
-            </w:r>
-            <w:r>
-              <w:rPr>
-                <w:noProof/>
-                <w:webHidden/>
-              </w:rPr>
-              <w:t>13</w:t>
-            </w:r>
-            <w:r>
-              <w:rPr>
-                <w:noProof/>
-                <w:webHidden/>
-              </w:rPr>
-              <w:fldChar w:fldCharType="end"/>
-            </w:r>
-          </w:hyperlink>
-        </w:p>
-        <w:p>
-          <w:pPr>
-            <w:pStyle w:val="21"/>
-            <w:tabs>
-              <w:tab w:val="left" w:pos="1540"/>
-              <w:tab w:val="right" w:leader="dot" w:pos="10195"/>
-            </w:tabs>
-            <w:rPr>
-              <w:rFonts w:asciiTheme="minorHAnsi" w:eastAsiaTheme="minorEastAsia" w:hAnsiTheme="minorHAnsi"/>
-              <w:noProof/>
-              <w:sz w:val="22"/>
-              <w:lang w:eastAsia="ru-RU"/>
-            </w:rPr>
-          </w:pPr>
-          <w:hyperlink w:anchor="_Toc8060206" w:history="1">
-            <w:r>
-              <w:rPr>
-                <w:rStyle w:val="af2"/>
-                <w:noProof/>
-              </w:rPr>
-              <w:t>4.2.</w:t>
-            </w:r>
-            <w:r>
-              <w:rPr>
-                <w:rFonts w:asciiTheme="minorHAnsi" w:eastAsiaTheme="minorEastAsia" w:hAnsiTheme="minorHAnsi"/>
-                <w:noProof/>
-                <w:sz w:val="22"/>
-                <w:lang w:eastAsia="ru-RU"/>
-              </w:rPr>
-              <w:tab/>
-            </w:r>
-            <w:r>
-              <w:rPr>
-                <w:rStyle w:val="af2"/>
-                <w:noProof/>
-              </w:rPr>
-              <w:t>Экономические преимущества разработки по сравнению с отечественными и зарубежными образцами или аналогами</w:t>
-            </w:r>
-            <w:r>
-              <w:rPr>
-                <w:noProof/>
-                <w:webHidden/>
-              </w:rPr>
-              <w:tab/>
-            </w:r>
-            <w:r>
-              <w:rPr>
-                <w:noProof/>
-                <w:webHidden/>
-              </w:rPr>
-              <w:fldChar w:fldCharType="begin"/>
-            </w:r>
-            <w:r>
-              <w:rPr>
-                <w:noProof/>
-                <w:webHidden/>
-              </w:rPr>
-              <w:instrText xml:space="preserve"> PAGEREF _Toc8060206 \h </w:instrText>
-            </w:r>
-            <w:r>
-              <w:rPr>
-                <w:noProof/>
-                <w:webHidden/>
-              </w:rPr>
-            </w:r>
-            <w:r>
-              <w:rPr>
-                <w:noProof/>
-                <w:webHidden/>
-              </w:rPr>
-              <w:fldChar w:fldCharType="separate"/>
-            </w:r>
-            <w:r>
-              <w:rPr>
-                <w:noProof/>
-                <w:webHidden/>
-              </w:rPr>
-              <w:t>13</w:t>
-            </w:r>
-            <w:r>
-              <w:rPr>
-                <w:noProof/>
-                <w:webHidden/>
-              </w:rPr>
-              <w:fldChar w:fldCharType="end"/>
-            </w:r>
-          </w:hyperlink>
-        </w:p>
-        <w:p>
-          <w:pPr>
-            <w:pStyle w:val="12"/>
-            <w:rPr>
-              <w:rFonts w:asciiTheme="minorHAnsi" w:eastAsiaTheme="minorEastAsia" w:hAnsiTheme="minorHAnsi"/>
-              <w:b w:val="0"/>
-              <w:sz w:val="22"/>
-              <w:lang w:eastAsia="ru-RU"/>
-            </w:rPr>
-          </w:pPr>
-          <w:hyperlink w:anchor="_Toc8060207" w:history="1">
-            <w:r>
-              <w:rPr>
-                <w:rStyle w:val="af2"/>
-              </w:rPr>
-              <w:t>ПРИЛОЖЕНИЕ 1</w:t>
-            </w:r>
-            <w:r>
-              <w:rPr>
-                <w:webHidden/>
-              </w:rPr>
-              <w:tab/>
-            </w:r>
-            <w:r>
-              <w:rPr>
-                <w:webHidden/>
-              </w:rPr>
-              <w:fldChar w:fldCharType="begin"/>
-            </w:r>
-            <w:r>
-              <w:rPr>
-                <w:webHidden/>
-              </w:rPr>
-              <w:instrText xml:space="preserve"> PAGEREF _Toc8060207 \h </w:instrText>
+              <w:instrText xml:space="preserve"> PAGEREF _Toc8069953 \h </w:instrText>
             </w:r>
             <w:r>
               <w:rPr>
@@ -5224,7 +4858,7 @@
               <w:lang w:eastAsia="ru-RU"/>
             </w:rPr>
           </w:pPr>
-          <w:hyperlink w:anchor="_Toc8060208" w:history="1">
+          <w:hyperlink w:anchor="_Toc8069954" w:history="1">
             <w:r>
               <w:rPr>
                 <w:rStyle w:val="af2"/>
@@ -5251,7 +4885,7 @@
                 <w:noProof/>
                 <w:webHidden/>
               </w:rPr>
-              <w:instrText xml:space="preserve"> PAGEREF _Toc8060208 \h </w:instrText>
+              <w:instrText xml:space="preserve"> PAGEREF _Toc8069954 \h </w:instrText>
             </w:r>
             <w:r>
               <w:rPr>
@@ -5292,7 +4926,7 @@
               <w:lang w:eastAsia="ru-RU"/>
             </w:rPr>
           </w:pPr>
-          <w:hyperlink w:anchor="_Toc8060209" w:history="1">
+          <w:hyperlink w:anchor="_Toc8069955" w:history="1">
             <w:r>
               <w:rPr>
                 <w:rStyle w:val="af2"/>
@@ -5315,7 +4949,7 @@
               <w:rPr>
                 <w:webHidden/>
               </w:rPr>
-              <w:instrText xml:space="preserve"> PAGEREF _Toc8060209 \h </w:instrText>
+              <w:instrText xml:space="preserve"> PAGEREF _Toc8069955 \h </w:instrText>
             </w:r>
             <w:r>
               <w:rPr>
@@ -5355,7 +4989,7 @@
               <w:lang w:eastAsia="ru-RU"/>
             </w:rPr>
           </w:pPr>
-          <w:hyperlink w:anchor="_Toc8060210" w:history="1">
+          <w:hyperlink w:anchor="_Toc8069956" w:history="1">
             <w:r>
               <w:rPr>
                 <w:rStyle w:val="af2"/>
@@ -5382,7 +5016,7 @@
                 <w:noProof/>
                 <w:webHidden/>
               </w:rPr>
-              <w:instrText xml:space="preserve"> PAGEREF _Toc8060210 \h </w:instrText>
+              <w:instrText xml:space="preserve"> PAGEREF _Toc8069956 \h </w:instrText>
             </w:r>
             <w:r>
               <w:rPr>
@@ -5423,7 +5057,7 @@
               <w:lang w:eastAsia="ru-RU"/>
             </w:rPr>
           </w:pPr>
-          <w:hyperlink w:anchor="_Toc8060211" w:history="1">
+          <w:hyperlink w:anchor="_Toc8069957" w:history="1">
             <w:r>
               <w:rPr>
                 <w:rStyle w:val="af2"/>
@@ -5446,7 +5080,7 @@
               <w:rPr>
                 <w:webHidden/>
               </w:rPr>
-              <w:instrText xml:space="preserve"> PAGEREF _Toc8060211 \h </w:instrText>
+              <w:instrText xml:space="preserve"> PAGEREF _Toc8069957 \h </w:instrText>
             </w:r>
             <w:r>
               <w:rPr>
@@ -5486,7 +5120,7 @@
               <w:lang w:eastAsia="ru-RU"/>
             </w:rPr>
           </w:pPr>
-          <w:hyperlink w:anchor="_Toc8060212" w:history="1">
+          <w:hyperlink w:anchor="_Toc8069958" w:history="1">
             <w:r>
               <w:rPr>
                 <w:rStyle w:val="af2"/>
@@ -5513,7 +5147,7 @@
                 <w:noProof/>
                 <w:webHidden/>
               </w:rPr>
-              <w:instrText xml:space="preserve"> PAGEREF _Toc8060212 \h </w:instrText>
+              <w:instrText xml:space="preserve"> PAGEREF _Toc8069958 \h </w:instrText>
             </w:r>
             <w:r>
               <w:rPr>
@@ -5554,7 +5188,7 @@
               <w:lang w:eastAsia="ru-RU"/>
             </w:rPr>
           </w:pPr>
-          <w:hyperlink w:anchor="_Toc8060213" w:history="1">
+          <w:hyperlink w:anchor="_Toc8069959" w:history="1">
             <w:r>
               <w:rPr>
                 <w:rStyle w:val="af2"/>
@@ -5577,7 +5211,7 @@
               <w:rPr>
                 <w:webHidden/>
               </w:rPr>
-              <w:instrText xml:space="preserve"> PAGEREF _Toc8060213 \h </w:instrText>
+              <w:instrText xml:space="preserve"> PAGEREF _Toc8069959 \h </w:instrText>
             </w:r>
             <w:r>
               <w:rPr>
@@ -5617,7 +5251,7 @@
               <w:lang w:eastAsia="ru-RU"/>
             </w:rPr>
           </w:pPr>
-          <w:hyperlink w:anchor="_Toc8060214" w:history="1">
+          <w:hyperlink w:anchor="_Toc8069960" w:history="1">
             <w:r>
               <w:rPr>
                 <w:rStyle w:val="af2"/>
@@ -5644,7 +5278,7 @@
                 <w:noProof/>
                 <w:webHidden/>
               </w:rPr>
-              <w:instrText xml:space="preserve"> PAGEREF _Toc8060214 \h </w:instrText>
+              <w:instrText xml:space="preserve"> PAGEREF _Toc8069960 \h </w:instrText>
             </w:r>
             <w:r>
               <w:rPr>
@@ -5685,7 +5319,7 @@
               <w:lang w:eastAsia="ru-RU"/>
             </w:rPr>
           </w:pPr>
-          <w:hyperlink w:anchor="_Toc8060215" w:history="1">
+          <w:hyperlink w:anchor="_Toc8069961" w:history="1">
             <w:r>
               <w:rPr>
                 <w:rStyle w:val="af2"/>
@@ -5708,7 +5342,7 @@
               <w:rPr>
                 <w:webHidden/>
               </w:rPr>
-              <w:instrText xml:space="preserve"> PAGEREF _Toc8060215 \h </w:instrText>
+              <w:instrText xml:space="preserve"> PAGEREF _Toc8069961 \h </w:instrText>
             </w:r>
             <w:r>
               <w:rPr>
@@ -5748,7 +5382,7 @@
               <w:lang w:eastAsia="ru-RU"/>
             </w:rPr>
           </w:pPr>
-          <w:hyperlink w:anchor="_Toc8060216" w:history="1">
+          <w:hyperlink w:anchor="_Toc8069962" w:history="1">
             <w:r>
               <w:rPr>
                 <w:rStyle w:val="af2"/>
@@ -5775,7 +5409,7 @@
                 <w:noProof/>
                 <w:webHidden/>
               </w:rPr>
-              <w:instrText xml:space="preserve"> PAGEREF _Toc8060216 \h </w:instrText>
+              <w:instrText xml:space="preserve"> PAGEREF _Toc8069962 \h </w:instrText>
             </w:r>
             <w:r>
               <w:rPr>
@@ -5840,7 +5474,7 @@
         <w:pStyle w:val="1"/>
       </w:pPr>
       <w:bookmarkStart w:id="1" w:name="_Toc379572118"/>
-      <w:bookmarkStart w:id="2" w:name="_Toc8060177"/>
+      <w:bookmarkStart w:id="2" w:name="_Toc8069927"/>
       <w:r>
         <w:lastRenderedPageBreak/>
         <w:t>ВВЕДЕНИЕ</w:t>
@@ -5853,7 +5487,7 @@
       <w:pPr>
         <w:pStyle w:val="2"/>
       </w:pPr>
-      <w:bookmarkStart w:id="4" w:name="_Toc8060178"/>
+      <w:bookmarkStart w:id="4" w:name="_Toc8069928"/>
       <w:r>
         <w:t xml:space="preserve">Наименование </w:t>
       </w:r>
@@ -6030,7 +5664,7 @@
       <w:r>
         <w:t xml:space="preserve"> </w:t>
       </w:r>
-      <w:bookmarkStart w:id="5" w:name="_Toc8060179"/>
+      <w:bookmarkStart w:id="5" w:name="_Toc8069929"/>
       <w:r>
         <w:t>Документы, на основании которых ведется разработка</w:t>
       </w:r>
@@ -6120,7 +5754,7 @@
       </w:r>
       <w:bookmarkStart w:id="6" w:name="_Toc483172745"/>
       <w:bookmarkStart w:id="7" w:name="_Toc482710272"/>
-      <w:bookmarkStart w:id="8" w:name="_Toc8060180"/>
+      <w:bookmarkStart w:id="8" w:name="_Toc8069930"/>
       <w:r>
         <w:lastRenderedPageBreak/>
         <w:t>НАЗНАЧЕНИЕ И ОБЛАСТЬ ПРИМЕНЕНИЯ</w:t>
@@ -6135,7 +5769,7 @@
       </w:pPr>
       <w:bookmarkStart w:id="9" w:name="_Toc483172746"/>
       <w:bookmarkStart w:id="10" w:name="_Toc482710273"/>
-      <w:bookmarkStart w:id="11" w:name="_Toc8060181"/>
+      <w:bookmarkStart w:id="11" w:name="_Toc8069931"/>
       <w:r>
         <w:t>Назначение программы</w:t>
       </w:r>
@@ -6149,7 +5783,7 @@
       </w:pPr>
       <w:bookmarkStart w:id="12" w:name="_Toc483172747"/>
       <w:bookmarkStart w:id="13" w:name="_Toc482710274"/>
-      <w:bookmarkStart w:id="14" w:name="_Toc8060182"/>
+      <w:bookmarkStart w:id="14" w:name="_Toc8069932"/>
       <w:r>
         <w:t>Функциональное назначение</w:t>
       </w:r>
@@ -6216,7 +5850,7 @@
       <w:pPr>
         <w:pStyle w:val="3"/>
       </w:pPr>
-      <w:bookmarkStart w:id="17" w:name="_Toc8060183"/>
+      <w:bookmarkStart w:id="17" w:name="_Toc8069933"/>
       <w:r>
         <w:t>Эксплуатационное назначение</w:t>
       </w:r>
@@ -6270,7 +5904,7 @@
       </w:pPr>
       <w:bookmarkStart w:id="18" w:name="_Toc483172749"/>
       <w:bookmarkStart w:id="19" w:name="_Toc482710276"/>
-      <w:bookmarkStart w:id="20" w:name="_Toc8060184"/>
+      <w:bookmarkStart w:id="20" w:name="_Toc8069934"/>
       <w:r>
         <w:t>Краткая характеристика области применения</w:t>
       </w:r>
@@ -6305,7 +5939,7 @@
       <w:r>
         <w:br w:type="column"/>
       </w:r>
-      <w:bookmarkStart w:id="23" w:name="_Toc8060185"/>
+      <w:bookmarkStart w:id="23" w:name="_Toc8069935"/>
       <w:r>
         <w:lastRenderedPageBreak/>
         <w:t>ТЕХНИЧЕСКИЕ ХАРАКТЕРИСТИКИ</w:t>
@@ -6316,7 +5950,7 @@
       <w:pPr>
         <w:pStyle w:val="2"/>
       </w:pPr>
-      <w:bookmarkStart w:id="24" w:name="_Toc8060186"/>
+      <w:bookmarkStart w:id="24" w:name="_Toc8069936"/>
       <w:r>
         <w:t>Постановка задачи на разработку программы</w:t>
       </w:r>
@@ -6449,7 +6083,7 @@
       <w:r>
         <w:t xml:space="preserve"> </w:t>
       </w:r>
-      <w:bookmarkStart w:id="25" w:name="_Toc8060187"/>
+      <w:bookmarkStart w:id="25" w:name="_Toc8069937"/>
       <w:r>
         <w:t>Описание алгоритма и функционирования прогр</w:t>
       </w:r>
@@ -6462,7 +6096,7 @@
       <w:pPr>
         <w:pStyle w:val="3"/>
       </w:pPr>
-      <w:bookmarkStart w:id="26" w:name="_Toc8060188"/>
+      <w:bookmarkStart w:id="26" w:name="_Toc8069938"/>
       <w:r>
         <w:t xml:space="preserve">Описания алгоритма работы </w:t>
       </w:r>
@@ -6741,7 +6375,7 @@
       <w:pPr>
         <w:pStyle w:val="3"/>
       </w:pPr>
-      <w:bookmarkStart w:id="27" w:name="_Toc8060189"/>
+      <w:bookmarkStart w:id="27" w:name="_Toc8069939"/>
       <w:r>
         <w:t>Описания алгоритма взаимодействия экранов программы</w:t>
       </w:r>
@@ -6797,14 +6431,14 @@
       <w:pPr>
         <w:pStyle w:val="3"/>
       </w:pPr>
-      <w:bookmarkStart w:id="28" w:name="_Toc8060190"/>
+      <w:bookmarkStart w:id="28" w:name="_Toc8069940"/>
       <w:r>
         <w:t xml:space="preserve">Описание </w:t>
       </w:r>
+      <w:r>
+        <w:t>работы сервера</w:t>
+      </w:r>
       <w:bookmarkEnd w:id="28"/>
-      <w:r>
-        <w:t>работы сервера</w:t>
-      </w:r>
     </w:p>
     <w:p>
       <w:r>
@@ -8387,7 +8021,7 @@
       <w:pPr>
         <w:pStyle w:val="3"/>
       </w:pPr>
-      <w:bookmarkStart w:id="29" w:name="_Toc8060191"/>
+      <w:bookmarkStart w:id="29" w:name="_Toc8069941"/>
       <w:r>
         <w:t xml:space="preserve">Описание алгоритма </w:t>
       </w:r>
@@ -8397,10 +8031,10 @@
       <w:r>
         <w:t xml:space="preserve">обновления </w:t>
       </w:r>
+      <w:r>
+        <w:t>мероприятия</w:t>
+      </w:r>
       <w:bookmarkEnd w:id="29"/>
-      <w:r>
-        <w:t>мероприятия</w:t>
-      </w:r>
     </w:p>
     <w:p>
       <w:r>
@@ -10802,7 +10436,7 @@
       <w:pPr>
         <w:pStyle w:val="3"/>
       </w:pPr>
-      <w:bookmarkStart w:id="30" w:name="_Toc8060192"/>
+      <w:bookmarkStart w:id="30" w:name="_Toc8069942"/>
       <w:r>
         <w:t>Описания алгоритма сохранения данных</w:t>
       </w:r>
@@ -15932,7 +15566,7 @@
       <w:pPr>
         <w:pStyle w:val="3"/>
       </w:pPr>
-      <w:bookmarkStart w:id="31" w:name="_Toc8060193"/>
+      <w:bookmarkStart w:id="31" w:name="_Toc8069943"/>
       <w:r>
         <w:t xml:space="preserve">Описание </w:t>
       </w:r>
@@ -15942,10 +15576,10 @@
       <w:r>
         <w:t xml:space="preserve"> </w:t>
       </w:r>
+      <w:r>
+        <w:t>мероприятий</w:t>
+      </w:r>
       <w:bookmarkEnd w:id="31"/>
-      <w:r>
-        <w:t>мероприятий</w:t>
-      </w:r>
     </w:p>
     <w:p>
       <w:r>
@@ -17568,9 +17202,7 @@
       <w:pPr>
         <w:pStyle w:val="2"/>
       </w:pPr>
-      <w:bookmarkStart w:id="32" w:name="_Toc8060198"/>
-      <w:bookmarkStart w:id="33" w:name="_GoBack"/>
-      <w:bookmarkEnd w:id="33"/>
+      <w:bookmarkStart w:id="32" w:name="_Toc8069944"/>
       <w:r>
         <w:t>Описание и обоснование выбора метода организации входных и выходных данных</w:t>
       </w:r>
@@ -17580,11 +17212,11 @@
       <w:pPr>
         <w:pStyle w:val="3"/>
       </w:pPr>
-      <w:bookmarkStart w:id="34" w:name="_Toc8060199"/>
+      <w:bookmarkStart w:id="33" w:name="_Toc8069945"/>
       <w:r>
         <w:t>Описание метода организации входных и выходных данных</w:t>
       </w:r>
-      <w:bookmarkEnd w:id="34"/>
+      <w:bookmarkEnd w:id="33"/>
     </w:p>
     <w:p>
       <w:pPr>
@@ -17593,6 +17225,7 @@
         </w:rPr>
       </w:pPr>
       <w:r>
+        <w:lastRenderedPageBreak/>
         <w:t>Входны</w:t>
       </w:r>
       <w:r>
@@ -17611,7 +17244,21 @@
         <w:t xml:space="preserve"> –</w:t>
       </w:r>
       <w:r>
-        <w:t xml:space="preserve"> действия пользователя в игре (нажатие на кнопку, передвижения игрового объекта). </w:t>
+        <w:t xml:space="preserve"> действия пользователя в </w:t>
+      </w:r>
+      <w:r>
+        <w:t>приложении</w:t>
+      </w:r>
+      <w:r>
+        <w:t xml:space="preserve"> (нажатие на кнопку, </w:t>
+      </w:r>
+      <w:proofErr w:type="spellStart"/>
+      <w:r>
+        <w:t>свайпы</w:t>
+      </w:r>
+      <w:proofErr w:type="spellEnd"/>
+      <w:r>
+        <w:t xml:space="preserve">). </w:t>
       </w:r>
       <w:r>
         <w:rPr>
@@ -17653,142 +17300,78 @@
         <w:rPr>
           <w:szCs w:val="24"/>
         </w:rPr>
-        <w:t xml:space="preserve"> ранее </w:t>
+        <w:t xml:space="preserve"> ранее сохранённ</w:t>
       </w:r>
       <w:r>
         <w:rPr>
           <w:szCs w:val="24"/>
         </w:rPr>
-        <w:lastRenderedPageBreak/>
-        <w:t>сохранённ</w:t>
+        <w:t>ой</w:t>
       </w:r>
       <w:r>
         <w:rPr>
           <w:szCs w:val="24"/>
         </w:rPr>
+        <w:t xml:space="preserve"> и установленн</w:t>
+      </w:r>
+      <w:r>
+        <w:rPr>
+          <w:szCs w:val="24"/>
+        </w:rPr>
         <w:t>ой</w:t>
       </w:r>
       <w:r>
         <w:rPr>
           <w:szCs w:val="24"/>
         </w:rPr>
-        <w:t xml:space="preserve"> и установленн</w:t>
+        <w:t xml:space="preserve"> верси</w:t>
       </w:r>
       <w:r>
         <w:rPr>
           <w:szCs w:val="24"/>
         </w:rPr>
-        <w:t>ой</w:t>
+        <w:t>и</w:t>
       </w:r>
       <w:r>
         <w:rPr>
           <w:szCs w:val="24"/>
         </w:rPr>
-        <w:t xml:space="preserve"> верси</w:t>
-      </w:r>
+        <w:t xml:space="preserve"> в виде </w:t>
+      </w:r>
+      <w:proofErr w:type="spellStart"/>
       <w:r>
         <w:rPr>
           <w:szCs w:val="24"/>
-        </w:rPr>
-        <w:t>и</w:t>
-      </w:r>
+          <w:lang w:val="en-US"/>
+        </w:rPr>
+        <w:t>apk</w:t>
+      </w:r>
+      <w:proofErr w:type="spellEnd"/>
       <w:r>
         <w:rPr>
           <w:szCs w:val="24"/>
         </w:rPr>
-        <w:t xml:space="preserve"> в виде </w:t>
-      </w:r>
-      <w:proofErr w:type="spellStart"/>
+        <w:t xml:space="preserve"> </w:t>
+      </w:r>
       <w:r>
         <w:rPr>
           <w:szCs w:val="24"/>
-          <w:lang w:val="en-US"/>
-        </w:rPr>
-        <w:t>apk</w:t>
-      </w:r>
-      <w:proofErr w:type="spellEnd"/>
+        </w:rPr>
+        <w:t xml:space="preserve">файла (для смартфона на платформе </w:t>
+      </w:r>
       <w:r>
         <w:rPr>
           <w:szCs w:val="24"/>
-        </w:rPr>
-        <w:t xml:space="preserve"> </w:t>
+          <w:lang w:val="en-US"/>
+        </w:rPr>
+        <w:t>A</w:t>
       </w:r>
       <w:r>
         <w:rPr>
           <w:szCs w:val="24"/>
-        </w:rPr>
-        <w:t xml:space="preserve">файла (для смартфона на платформе </w:t>
-      </w:r>
-      <w:r>
-        <w:rPr>
-          <w:szCs w:val="24"/>
-          <w:lang w:val="en-US"/>
-        </w:rPr>
-        <w:t>A</w:t>
-      </w:r>
-      <w:r>
-        <w:rPr>
-          <w:szCs w:val="24"/>
           <w:lang w:val="en-US"/>
         </w:rPr>
         <w:t>ndroid</w:t>
-      </w:r>
-      <w:r>
-        <w:rPr>
-          <w:szCs w:val="24"/>
-        </w:rPr>
-        <w:t xml:space="preserve">) </w:t>
-      </w:r>
-      <w:r>
-        <w:rPr>
-          <w:szCs w:val="24"/>
-        </w:rPr>
-        <w:t xml:space="preserve">или </w:t>
-      </w:r>
-      <w:r>
-        <w:rPr>
-          <w:szCs w:val="24"/>
-          <w:lang w:val="en-US"/>
-        </w:rPr>
-        <w:t>exe</w:t>
-      </w:r>
-      <w:r>
-        <w:rPr>
-          <w:szCs w:val="24"/>
-        </w:rPr>
-        <w:t xml:space="preserve"> </w:t>
-      </w:r>
-      <w:r>
-        <w:rPr>
-          <w:szCs w:val="24"/>
-        </w:rPr>
-        <w:t>файл</w:t>
-      </w:r>
-      <w:r>
-        <w:rPr>
-          <w:szCs w:val="24"/>
-        </w:rPr>
-        <w:t>а</w:t>
-      </w:r>
-      <w:r>
-        <w:rPr>
-          <w:szCs w:val="24"/>
-        </w:rPr>
-        <w:t xml:space="preserve"> (для компьютера с операционной системой </w:t>
-      </w:r>
-      <w:r>
-        <w:rPr>
-          <w:szCs w:val="24"/>
-          <w:lang w:val="en-US"/>
-        </w:rPr>
-        <w:t>W</w:t>
-      </w:r>
-      <w:r>
-        <w:rPr>
-          <w:szCs w:val="24"/>
-          <w:lang w:val="en-US"/>
-        </w:rPr>
-        <w:t>indows</w:t>
       </w:r>
       <w:r>
         <w:rPr>
@@ -17899,7 +17482,16 @@
         <w:t xml:space="preserve"> приложения</w:t>
       </w:r>
       <w:r>
-        <w:t xml:space="preserve"> на действия пользователя в игре.</w:t>
+        <w:t xml:space="preserve"> на действия пользова</w:t>
+      </w:r>
+      <w:r>
+        <w:t>тел</w:t>
+      </w:r>
+      <w:r>
+        <w:t>я</w:t>
+      </w:r>
+      <w:r>
+        <w:t>.</w:t>
       </w:r>
     </w:p>
     <w:p>
@@ -17913,7 +17505,19 @@
         <w:rPr>
           <w:szCs w:val="24"/>
         </w:rPr>
-        <w:t xml:space="preserve">сохранения изменений в игре в виде данных типа </w:t>
+        <w:t xml:space="preserve">сохранения изменений </w:t>
+      </w:r>
+      <w:r>
+        <w:rPr>
+          <w:szCs w:val="24"/>
+        </w:rPr>
+        <w:t>настроек в виде данных типа</w:t>
+      </w:r>
+      <w:r>
+        <w:rPr>
+          <w:szCs w:val="24"/>
+        </w:rPr>
+        <w:t xml:space="preserve"> </w:t>
       </w:r>
       <w:proofErr w:type="spellStart"/>
       <w:r>
@@ -17921,7 +17525,7 @@
           <w:szCs w:val="24"/>
           <w:lang w:val="en-US"/>
         </w:rPr>
-        <w:t>PlayerPrefs</w:t>
+        <w:t>AppData</w:t>
       </w:r>
       <w:proofErr w:type="spellEnd"/>
       <w:r>
@@ -17935,11 +17539,11 @@
       <w:pPr>
         <w:pStyle w:val="3"/>
       </w:pPr>
-      <w:bookmarkStart w:id="35" w:name="_Toc8060200"/>
+      <w:bookmarkStart w:id="34" w:name="_Toc8069946"/>
       <w:r>
         <w:t>Обоснования выбора метода организации входных и выходных данных</w:t>
       </w:r>
-      <w:bookmarkEnd w:id="35"/>
+      <w:bookmarkEnd w:id="34"/>
     </w:p>
     <w:p>
       <w:pPr>
@@ -17987,392 +17591,339 @@
       <w:pPr>
         <w:pStyle w:val="2"/>
       </w:pPr>
-      <w:bookmarkStart w:id="36" w:name="_Toc8060201"/>
+      <w:bookmarkStart w:id="35" w:name="_Toc8069947"/>
       <w:r>
         <w:t>Описание и обоснование выбора состава технических и программных средств</w:t>
       </w:r>
-      <w:bookmarkEnd w:id="36"/>
+      <w:bookmarkEnd w:id="35"/>
     </w:p>
     <w:p>
       <w:pPr>
         <w:pStyle w:val="3"/>
       </w:pPr>
-      <w:bookmarkStart w:id="37" w:name="_Toc8060202"/>
+      <w:bookmarkStart w:id="36" w:name="_Toc8069948"/>
       <w:r>
         <w:t>Состав технических и программных средств</w:t>
       </w:r>
-      <w:bookmarkEnd w:id="37"/>
-    </w:p>
-    <w:p>
-      <w:r>
-        <w:t>Для работы программы необходим следующий состав технических средств:</w:t>
-      </w:r>
-    </w:p>
-    <w:p>
-      <w:r>
-        <w:t>Для компьютера:</w:t>
-      </w:r>
-    </w:p>
-    <w:p>
-      <w:r>
-        <w:t xml:space="preserve">- процессор не ниже </w:t>
-      </w:r>
-      <w:r>
-        <w:rPr>
-          <w:lang w:val="en-US"/>
-        </w:rPr>
-        <w:t>Intel</w:t>
-      </w:r>
-      <w:r>
-        <w:t xml:space="preserve"> </w:t>
-      </w:r>
-      <w:r>
-        <w:rPr>
-          <w:lang w:val="en-US"/>
-        </w:rPr>
-        <w:t>Core</w:t>
-      </w:r>
-      <w:r>
-        <w:t xml:space="preserve"> </w:t>
-      </w:r>
-      <w:proofErr w:type="spellStart"/>
-      <w:r>
-        <w:rPr>
-          <w:lang w:val="en-US"/>
-        </w:rPr>
-        <w:t>i</w:t>
-      </w:r>
-      <w:proofErr w:type="spellEnd"/>
-      <w:r>
-        <w:t>3</w:t>
-      </w:r>
-      <w:r>
-        <w:t xml:space="preserve"> </w:t>
-      </w:r>
-      <w:r>
-        <w:t>или аналогичный</w:t>
-      </w:r>
-      <w:r>
-        <w:t xml:space="preserve"> </w:t>
-      </w:r>
-      <w:r>
-        <w:t xml:space="preserve">с тактовой частотой не ниже 1 </w:t>
-      </w:r>
-      <w:proofErr w:type="spellStart"/>
-      <w:r>
-        <w:t>Ггц</w:t>
-      </w:r>
-      <w:proofErr w:type="spellEnd"/>
-      <w:r>
-        <w:t>;</w:t>
-      </w:r>
-    </w:p>
-    <w:p>
-      <w:r>
-        <w:t xml:space="preserve">- </w:t>
-      </w:r>
-      <w:r>
-        <w:t>512</w:t>
-      </w:r>
-      <w:r>
-        <w:t xml:space="preserve"> </w:t>
-      </w:r>
-      <w:proofErr w:type="spellStart"/>
-      <w:r>
-        <w:t>мб</w:t>
-      </w:r>
-      <w:proofErr w:type="spellEnd"/>
-      <w:r>
-        <w:t xml:space="preserve"> ОЗУ или более;</w:t>
-      </w:r>
-    </w:p>
-    <w:p>
-      <w:r>
-        <w:t xml:space="preserve">- жесткий диск с объемом свободной памяти не менее </w:t>
-      </w:r>
-      <w:r>
-        <w:t>512</w:t>
-      </w:r>
-      <w:r>
-        <w:t xml:space="preserve"> </w:t>
-      </w:r>
-      <w:proofErr w:type="spellStart"/>
-      <w:r>
-        <w:t>мб</w:t>
-      </w:r>
-      <w:proofErr w:type="spellEnd"/>
-      <w:r>
-        <w:t>;</w:t>
-      </w:r>
+      <w:bookmarkStart w:id="37" w:name="_Toc8069949"/>
+      <w:bookmarkEnd w:id="36"/>
     </w:p>
     <w:p>
       <w:pPr>
-        <w:rPr>
-          <w:rFonts w:cs="Times New Roman"/>
+        <w:spacing w:line="276" w:lineRule="auto"/>
+        <w:ind w:firstLine="708"/>
+        <w:rPr>
+          <w:rFonts w:eastAsia="MS Mincho" w:cs="Times New Roman"/>
           <w:szCs w:val="24"/>
+          <w:lang w:eastAsia="ru-RU"/>
         </w:rPr>
       </w:pPr>
       <w:r>
-        <w:t xml:space="preserve">- </w:t>
-      </w:r>
-      <w:r>
-        <w:rPr>
-          <w:rFonts w:cs="Times New Roman"/>
+        <w:rPr>
+          <w:rFonts w:eastAsia="MS Mincho" w:cs="Times New Roman"/>
           <w:szCs w:val="24"/>
-          <w:lang w:val="en-US"/>
-        </w:rPr>
-        <w:t>VGA</w:t>
-      </w:r>
-      <w:r>
-        <w:rPr>
-          <w:rFonts w:cs="Times New Roman"/>
-          <w:szCs w:val="24"/>
-        </w:rPr>
-        <w:t>-совместимые видеоадаптер и монитор;</w:t>
-      </w:r>
-    </w:p>
-    <w:p>
-      <w:r>
-        <w:t xml:space="preserve">- </w:t>
-      </w:r>
-      <w:proofErr w:type="spellStart"/>
-      <w:r>
-        <w:t>тачпад</w:t>
-      </w:r>
-      <w:proofErr w:type="spellEnd"/>
-      <w:r>
-        <w:t xml:space="preserve"> или компьютерная мышь.</w:t>
-      </w:r>
-    </w:p>
-    <w:p>
-      <w:r>
-        <w:t>Для смартфона:</w:t>
-      </w:r>
-    </w:p>
-    <w:p>
-      <w:r>
-        <w:t xml:space="preserve">- </w:t>
-      </w:r>
-      <w:r>
-        <w:t xml:space="preserve">процессор с тактовой частотой не ниже 1 </w:t>
-      </w:r>
-      <w:proofErr w:type="spellStart"/>
-      <w:r>
-        <w:t>Ггц</w:t>
-      </w:r>
-      <w:proofErr w:type="spellEnd"/>
-      <w:r>
-        <w:t>;</w:t>
-      </w:r>
-    </w:p>
-    <w:p>
-      <w:r>
-        <w:t xml:space="preserve">- </w:t>
-      </w:r>
-      <w:r>
-        <w:t>230</w:t>
-      </w:r>
-      <w:r>
-        <w:t xml:space="preserve"> </w:t>
-      </w:r>
-      <w:proofErr w:type="spellStart"/>
-      <w:r>
-        <w:t>мб</w:t>
-      </w:r>
-      <w:proofErr w:type="spellEnd"/>
-      <w:r>
-        <w:t xml:space="preserve"> оперативной памяти или более;</w:t>
-      </w:r>
-    </w:p>
-    <w:p>
-      <w:r>
-        <w:t xml:space="preserve">- </w:t>
-      </w:r>
-      <w:r>
-        <w:t xml:space="preserve">объем свободной памяти не менее </w:t>
-      </w:r>
-      <w:r>
-        <w:t xml:space="preserve">112 </w:t>
-      </w:r>
-      <w:proofErr w:type="spellStart"/>
-      <w:r>
-        <w:t>мб</w:t>
-      </w:r>
-      <w:proofErr w:type="spellEnd"/>
-      <w:r>
-        <w:t>.</w:t>
-      </w:r>
-    </w:p>
-    <w:p>
-      <w:r>
-        <w:t>Для работы программы необходим следующий состав программных средств:</w:t>
-      </w:r>
-    </w:p>
-    <w:p>
-      <w:r>
-        <w:t>Для компьютера:</w:t>
-      </w:r>
-    </w:p>
-    <w:p>
-      <w:r>
-        <w:t xml:space="preserve">- операционная система </w:t>
-      </w:r>
-      <w:r>
-        <w:rPr>
-          <w:lang w:val="en-US"/>
-        </w:rPr>
-        <w:t>Windows</w:t>
-      </w:r>
-      <w:r>
-        <w:t xml:space="preserve"> </w:t>
-      </w:r>
-      <w:r>
-        <w:rPr>
-          <w:lang w:val="en-US"/>
-        </w:rPr>
-        <w:t>XP</w:t>
-      </w:r>
-      <w:r>
-        <w:t xml:space="preserve"> </w:t>
-      </w:r>
-      <w:r>
-        <w:t>и</w:t>
-      </w:r>
-      <w:r>
-        <w:t xml:space="preserve"> </w:t>
-      </w:r>
-      <w:r>
-        <w:t>выше;</w:t>
+          <w:lang w:eastAsia="ru-RU"/>
+        </w:rPr>
+        <w:t>В состав технических средств должен входить мобильное устройство, включающее в себя:</w:t>
       </w:r>
     </w:p>
     <w:p>
       <w:pPr>
-        <w:rPr>
-          <w:lang w:val="en-US"/>
+        <w:spacing w:line="276" w:lineRule="auto"/>
+        <w:ind w:firstLine="708"/>
+        <w:rPr>
+          <w:rFonts w:eastAsia="MS Mincho" w:cs="Times New Roman"/>
+          <w:szCs w:val="24"/>
+          <w:lang w:eastAsia="ru-RU"/>
         </w:rPr>
       </w:pPr>
       <w:r>
         <w:rPr>
-          <w:lang w:val="en-US"/>
-        </w:rPr>
-        <w:t xml:space="preserve">- </w:t>
-      </w:r>
-      <w:proofErr w:type="gramStart"/>
-      <w:r>
-        <w:rPr>
-          <w:rFonts w:cs="Times New Roman"/>
+          <w:rFonts w:eastAsia="MS Mincho" w:cs="Times New Roman"/>
           <w:szCs w:val="24"/>
-        </w:rPr>
-        <w:t>библиотека</w:t>
-      </w:r>
-      <w:proofErr w:type="gramEnd"/>
-      <w:r>
-        <w:rPr>
-          <w:rFonts w:cs="Times New Roman"/>
+          <w:lang w:eastAsia="ru-RU"/>
+        </w:rPr>
+        <w:t>1)</w:t>
+      </w:r>
+      <w:r>
+        <w:rPr>
+          <w:rFonts w:eastAsia="MS Mincho" w:cs="Times New Roman"/>
           <w:szCs w:val="24"/>
-          <w:lang w:val="en-US"/>
-        </w:rPr>
-        <w:t xml:space="preserve"> Microsoft .NET Framework </w:t>
-      </w:r>
-      <w:r>
-        <w:rPr>
-          <w:rFonts w:cs="Times New Roman"/>
-          <w:szCs w:val="24"/>
-          <w:lang w:val="en-US"/>
-        </w:rPr>
-        <w:t>3</w:t>
-      </w:r>
-      <w:r>
-        <w:rPr>
-          <w:rFonts w:cs="Times New Roman"/>
-          <w:szCs w:val="24"/>
-          <w:lang w:val="en-US"/>
-        </w:rPr>
-        <w:t xml:space="preserve">.5 </w:t>
-      </w:r>
-      <w:r>
-        <w:rPr>
-          <w:rFonts w:cs="Times New Roman"/>
-          <w:szCs w:val="24"/>
-        </w:rPr>
-        <w:t>и</w:t>
-      </w:r>
-      <w:r>
-        <w:rPr>
-          <w:rFonts w:cs="Times New Roman"/>
-          <w:szCs w:val="24"/>
-          <w:lang w:val="en-US"/>
-        </w:rPr>
-        <w:t xml:space="preserve"> </w:t>
-      </w:r>
-      <w:r>
-        <w:rPr>
-          <w:rFonts w:cs="Times New Roman"/>
-          <w:szCs w:val="24"/>
-        </w:rPr>
-        <w:t>выше</w:t>
-      </w:r>
-      <w:r>
-        <w:rPr>
-          <w:rFonts w:cs="Times New Roman"/>
-          <w:szCs w:val="24"/>
-          <w:lang w:val="en-US"/>
-        </w:rPr>
-        <w:t>.</w:t>
+          <w:lang w:eastAsia="ru-RU"/>
+        </w:rPr>
+        <w:tab/>
+        <w:t xml:space="preserve">не менее 1 Гб оперативной памяти; </w:t>
       </w:r>
     </w:p>
     <w:p>
-      <w:r>
-        <w:t>Для смартфона</w:t>
-      </w:r>
-      <w:r>
-        <w:t>:</w:t>
+      <w:pPr>
+        <w:spacing w:line="276" w:lineRule="auto"/>
+        <w:ind w:firstLine="708"/>
+        <w:rPr>
+          <w:rFonts w:eastAsia="MS Mincho" w:cs="Times New Roman"/>
+          <w:szCs w:val="24"/>
+          <w:lang w:eastAsia="ru-RU"/>
+        </w:rPr>
+      </w:pPr>
+      <w:r>
+        <w:rPr>
+          <w:rFonts w:eastAsia="MS Mincho" w:cs="Times New Roman"/>
+          <w:szCs w:val="24"/>
+          <w:lang w:eastAsia="ru-RU"/>
+        </w:rPr>
+        <w:t>2)</w:t>
+      </w:r>
+      <w:r>
+        <w:rPr>
+          <w:rFonts w:eastAsia="MS Mincho" w:cs="Times New Roman"/>
+          <w:szCs w:val="24"/>
+          <w:lang w:eastAsia="ru-RU"/>
+        </w:rPr>
+        <w:tab/>
+        <w:t>свободная память на диске не менее 1 Гб;</w:t>
       </w:r>
     </w:p>
     <w:p>
-      <w:r>
-        <w:t xml:space="preserve">- </w:t>
-      </w:r>
-      <w:r>
-        <w:t xml:space="preserve">платформа </w:t>
-      </w:r>
-      <w:r>
-        <w:rPr>
-          <w:lang w:val="en-US"/>
-        </w:rPr>
-        <w:t>Android</w:t>
-      </w:r>
-      <w:r>
-        <w:t xml:space="preserve"> </w:t>
-      </w:r>
-      <w:r>
-        <w:t>4</w:t>
-      </w:r>
-      <w:r>
+      <w:pPr>
+        <w:spacing w:line="276" w:lineRule="auto"/>
+        <w:ind w:firstLine="708"/>
+        <w:rPr>
+          <w:rFonts w:eastAsia="MS Mincho" w:cs="Times New Roman"/>
+          <w:szCs w:val="24"/>
+          <w:lang w:eastAsia="ru-RU"/>
+        </w:rPr>
+      </w:pPr>
+      <w:r>
+        <w:rPr>
+          <w:rFonts w:eastAsia="MS Mincho" w:cs="Times New Roman"/>
+          <w:szCs w:val="24"/>
+          <w:lang w:eastAsia="ru-RU"/>
+        </w:rPr>
+        <w:t>3)</w:t>
+      </w:r>
+      <w:r>
+        <w:rPr>
+          <w:rFonts w:eastAsia="MS Mincho" w:cs="Times New Roman"/>
+          <w:szCs w:val="24"/>
+          <w:lang w:eastAsia="ru-RU"/>
+        </w:rPr>
+        <w:tab/>
+        <w:t>монитор, разрешение не ниже 800х600 пикселей.</w:t>
+      </w:r>
+    </w:p>
+    <w:p>
+      <w:pPr>
+        <w:spacing w:line="276" w:lineRule="auto"/>
+        <w:ind w:firstLine="708"/>
+        <w:rPr>
+          <w:rFonts w:eastAsia="MS Mincho" w:cs="Times New Roman"/>
+          <w:szCs w:val="24"/>
+          <w:lang w:eastAsia="ru-RU"/>
+        </w:rPr>
+      </w:pPr>
+      <w:r>
+        <w:rPr>
+          <w:rFonts w:eastAsia="MS Mincho" w:cs="Times New Roman"/>
+          <w:szCs w:val="24"/>
+          <w:lang w:eastAsia="ru-RU"/>
+        </w:rPr>
+        <w:t>4)</w:t>
+      </w:r>
+      <w:r>
+        <w:rPr>
+          <w:rFonts w:eastAsia="MS Mincho" w:cs="Times New Roman"/>
+          <w:szCs w:val="24"/>
+          <w:lang w:eastAsia="ru-RU"/>
+        </w:rPr>
+        <w:tab/>
+        <w:t>Устройства ввода\вывода.</w:t>
+      </w:r>
+    </w:p>
+    <w:p>
+      <w:pPr>
+        <w:spacing w:line="276" w:lineRule="auto"/>
+        <w:ind w:firstLine="708"/>
+        <w:rPr>
+          <w:rFonts w:eastAsia="MS Mincho" w:cs="Times New Roman"/>
+          <w:szCs w:val="24"/>
+          <w:lang w:eastAsia="ru-RU"/>
+        </w:rPr>
+      </w:pPr>
+      <w:r>
+        <w:rPr>
+          <w:rFonts w:eastAsia="MS Mincho" w:cs="Times New Roman"/>
+          <w:szCs w:val="24"/>
+          <w:lang w:eastAsia="ru-RU"/>
+        </w:rPr>
+        <w:t>Для сервера:</w:t>
+      </w:r>
+    </w:p>
+    <w:p>
+      <w:pPr>
+        <w:spacing w:line="276" w:lineRule="auto"/>
+        <w:ind w:firstLine="708"/>
+        <w:rPr>
+          <w:rFonts w:eastAsia="MS Mincho" w:cs="Times New Roman"/>
+          <w:szCs w:val="24"/>
+          <w:lang w:eastAsia="ru-RU"/>
+        </w:rPr>
+      </w:pPr>
+      <w:r>
+        <w:rPr>
+          <w:rFonts w:eastAsia="MS Mincho" w:cs="Times New Roman"/>
+          <w:szCs w:val="24"/>
+          <w:lang w:eastAsia="ru-RU"/>
+        </w:rPr>
+        <w:t>1)</w:t>
+      </w:r>
+      <w:r>
+        <w:rPr>
+          <w:rFonts w:eastAsia="MS Mincho" w:cs="Times New Roman"/>
+          <w:szCs w:val="24"/>
+          <w:lang w:eastAsia="ru-RU"/>
+        </w:rPr>
+        <w:tab/>
+        <w:t xml:space="preserve">Операционная система </w:t>
+      </w:r>
+      <w:proofErr w:type="spellStart"/>
+      <w:r>
+        <w:rPr>
+          <w:rFonts w:eastAsia="MS Mincho" w:cs="Times New Roman"/>
+          <w:szCs w:val="24"/>
+          <w:lang w:eastAsia="ru-RU"/>
+        </w:rPr>
+        <w:t>Linux</w:t>
+      </w:r>
+      <w:proofErr w:type="spellEnd"/>
+      <w:r>
+        <w:rPr>
+          <w:rFonts w:eastAsia="MS Mincho" w:cs="Times New Roman"/>
+          <w:szCs w:val="24"/>
+          <w:lang w:eastAsia="ru-RU"/>
+        </w:rPr>
         <w:t>.</w:t>
       </w:r>
-      <w:r>
-        <w:t>1</w:t>
-      </w:r>
-      <w:r>
-        <w:t xml:space="preserve"> </w:t>
-      </w:r>
-      <w:r>
-        <w:t>и выше</w:t>
-      </w:r>
-      <w:r>
-        <w:t>.</w:t>
+    </w:p>
+    <w:p>
+      <w:pPr>
+        <w:spacing w:line="276" w:lineRule="auto"/>
+        <w:ind w:firstLine="708"/>
+        <w:rPr>
+          <w:rFonts w:eastAsia="MS Mincho" w:cs="Times New Roman"/>
+          <w:szCs w:val="24"/>
+          <w:lang w:eastAsia="ru-RU"/>
+        </w:rPr>
+      </w:pPr>
+      <w:r>
+        <w:rPr>
+          <w:rFonts w:eastAsia="MS Mincho" w:cs="Times New Roman"/>
+          <w:szCs w:val="24"/>
+          <w:lang w:eastAsia="ru-RU"/>
+        </w:rPr>
+        <w:t>2)</w:t>
+      </w:r>
+      <w:r>
+        <w:rPr>
+          <w:rFonts w:eastAsia="MS Mincho" w:cs="Times New Roman"/>
+          <w:szCs w:val="24"/>
+          <w:lang w:eastAsia="ru-RU"/>
+        </w:rPr>
+        <w:tab/>
+        <w:t xml:space="preserve">не менее 1 Гб оперативной памяти; </w:t>
+      </w:r>
+    </w:p>
+    <w:p>
+      <w:pPr>
+        <w:spacing w:line="276" w:lineRule="auto"/>
+        <w:ind w:firstLine="708"/>
+        <w:rPr>
+          <w:rFonts w:eastAsia="MS Mincho" w:cs="Times New Roman"/>
+          <w:szCs w:val="24"/>
+          <w:lang w:eastAsia="ru-RU"/>
+        </w:rPr>
+      </w:pPr>
+      <w:r>
+        <w:rPr>
+          <w:rFonts w:eastAsia="MS Mincho" w:cs="Times New Roman"/>
+          <w:szCs w:val="24"/>
+          <w:lang w:eastAsia="ru-RU"/>
+        </w:rPr>
+        <w:t>3)</w:t>
+      </w:r>
+      <w:r>
+        <w:rPr>
+          <w:rFonts w:eastAsia="MS Mincho" w:cs="Times New Roman"/>
+          <w:szCs w:val="24"/>
+          <w:lang w:eastAsia="ru-RU"/>
+        </w:rPr>
+        <w:tab/>
+        <w:t>свободная память на диске не менее 1 Гб;</w:t>
+      </w:r>
+    </w:p>
+    <w:p>
+      <w:pPr>
+        <w:spacing w:line="276" w:lineRule="auto"/>
+        <w:ind w:firstLine="708"/>
+        <w:rPr>
+          <w:rFonts w:eastAsia="MS Mincho" w:cs="Times New Roman"/>
+          <w:szCs w:val="24"/>
+          <w:lang w:eastAsia="ru-RU"/>
+        </w:rPr>
+      </w:pPr>
+      <w:r>
+        <w:rPr>
+          <w:rFonts w:eastAsia="MS Mincho" w:cs="Times New Roman"/>
+          <w:szCs w:val="24"/>
+          <w:lang w:eastAsia="ru-RU"/>
+        </w:rPr>
+        <w:t>4)</w:t>
+      </w:r>
+      <w:r>
+        <w:rPr>
+          <w:rFonts w:eastAsia="MS Mincho" w:cs="Times New Roman"/>
+          <w:szCs w:val="24"/>
+          <w:lang w:eastAsia="ru-RU"/>
+        </w:rPr>
+        <w:tab/>
+        <w:t>Устройства ввода\вывода.</w:t>
+      </w:r>
+    </w:p>
+    <w:p>
+      <w:pPr>
+        <w:spacing w:line="276" w:lineRule="auto"/>
+        <w:ind w:firstLine="708"/>
+        <w:rPr>
+          <w:rFonts w:eastAsia="MS Mincho" w:cs="Times New Roman"/>
+          <w:szCs w:val="24"/>
+          <w:lang w:eastAsia="ru-RU"/>
+        </w:rPr>
+      </w:pPr>
+      <w:r>
+        <w:rPr>
+          <w:rFonts w:eastAsia="MS Mincho" w:cs="Times New Roman"/>
+          <w:szCs w:val="24"/>
+          <w:lang w:eastAsia="ru-RU"/>
+        </w:rPr>
+        <w:t>5)</w:t>
+      </w:r>
+      <w:r>
+        <w:rPr>
+          <w:rFonts w:eastAsia="MS Mincho" w:cs="Times New Roman"/>
+          <w:szCs w:val="24"/>
+          <w:lang w:eastAsia="ru-RU"/>
+        </w:rPr>
+        <w:tab/>
+        <w:t>Доступ к сети интернет.</w:t>
       </w:r>
     </w:p>
     <w:p>
       <w:pPr>
         <w:pStyle w:val="3"/>
       </w:pPr>
-      <w:bookmarkStart w:id="38" w:name="_Toc8060203"/>
       <w:r>
         <w:t>Обоснование выбора технических и программных средств</w:t>
       </w:r>
-      <w:bookmarkEnd w:id="38"/>
+      <w:bookmarkEnd w:id="37"/>
     </w:p>
     <w:p>
       <w:pPr>
@@ -18405,25 +17956,30 @@
       <w:r>
         <w:br w:type="column"/>
       </w:r>
-      <w:bookmarkStart w:id="39" w:name="_Toc8060204"/>
+      <w:bookmarkStart w:id="38" w:name="_Toc8069950"/>
       <w:r>
         <w:lastRenderedPageBreak/>
         <w:t>ОЖИДАЕМЫЕ ТЕХНИКО-ЭКОНОМИЧЕСКИЕ ПОКАЗАТЕЛИ</w:t>
       </w:r>
-      <w:bookmarkEnd w:id="39"/>
+      <w:bookmarkEnd w:id="38"/>
     </w:p>
     <w:p>
       <w:pPr>
         <w:pStyle w:val="2"/>
       </w:pPr>
-      <w:bookmarkStart w:id="40" w:name="_Toc8060205"/>
+      <w:bookmarkStart w:id="39" w:name="_Toc8069951"/>
       <w:r>
         <w:t>Предполагаемая потребность</w:t>
       </w:r>
-      <w:bookmarkEnd w:id="40"/>
+      <w:bookmarkEnd w:id="39"/>
     </w:p>
     <w:p>
       <w:pPr>
+        <w:widowControl w:val="0"/>
+        <w:autoSpaceDE w:val="0"/>
+        <w:autoSpaceDN w:val="0"/>
+        <w:adjustRightInd w:val="0"/>
+        <w:ind w:firstLine="708"/>
         <w:rPr>
           <w:szCs w:val="24"/>
         </w:rPr>
@@ -18432,91 +17988,13 @@
         <w:rPr>
           <w:szCs w:val="24"/>
         </w:rPr>
-        <w:t xml:space="preserve">«Кроссплатформенная обучающая игра с моделированием реактивного движения и космических тел» будет востребована в сфере развлечений, как интересный и полезный способ проведения досуга. </w:t>
+        <w:t>Программа для получения информации. Будет полезна для получения новостей</w:t>
       </w:r>
       <w:r>
         <w:rPr>
           <w:szCs w:val="24"/>
         </w:rPr>
-        <w:t>П</w:t>
-      </w:r>
-      <w:r>
-        <w:rPr>
-          <w:szCs w:val="24"/>
-        </w:rPr>
-        <w:t>рограмм</w:t>
-      </w:r>
-      <w:r>
-        <w:rPr>
-          <w:szCs w:val="24"/>
-        </w:rPr>
-        <w:t>а</w:t>
-      </w:r>
-      <w:r>
-        <w:rPr>
-          <w:szCs w:val="24"/>
-        </w:rPr>
-        <w:t xml:space="preserve"> мо</w:t>
-      </w:r>
-      <w:r>
-        <w:rPr>
-          <w:szCs w:val="24"/>
-        </w:rPr>
-        <w:t>жет быть</w:t>
-      </w:r>
-      <w:r>
-        <w:rPr>
-          <w:szCs w:val="24"/>
-        </w:rPr>
-        <w:t xml:space="preserve"> использова</w:t>
-      </w:r>
-      <w:r>
-        <w:rPr>
-          <w:szCs w:val="24"/>
-        </w:rPr>
-        <w:t>на в</w:t>
-      </w:r>
-      <w:r>
-        <w:rPr>
-          <w:szCs w:val="24"/>
-        </w:rPr>
-        <w:t xml:space="preserve"> образовательны</w:t>
-      </w:r>
-      <w:r>
-        <w:rPr>
-          <w:szCs w:val="24"/>
-        </w:rPr>
-        <w:t>х</w:t>
-      </w:r>
-      <w:r>
-        <w:rPr>
-          <w:szCs w:val="24"/>
-        </w:rPr>
-        <w:t xml:space="preserve"> учреждения</w:t>
-      </w:r>
-      <w:r>
-        <w:rPr>
-          <w:szCs w:val="24"/>
-        </w:rPr>
-        <w:t>х</w:t>
-      </w:r>
-      <w:r>
-        <w:rPr>
-          <w:szCs w:val="24"/>
-        </w:rPr>
-        <w:t xml:space="preserve"> для демонстрации и объяснения основных </w:t>
-      </w:r>
-      <w:r>
-        <w:rPr>
-          <w:szCs w:val="24"/>
-        </w:rPr>
-        <w:t>понятий,</w:t>
-      </w:r>
-      <w:r>
-        <w:rPr>
-          <w:szCs w:val="24"/>
-        </w:rPr>
-        <w:t xml:space="preserve"> связанных с космосом.</w:t>
+        <w:t xml:space="preserve"> с сайта НИУ ВШЭ;</w:t>
       </w:r>
     </w:p>
     <w:p>
@@ -18526,76 +18004,31 @@
       <w:r>
         <w:t xml:space="preserve"> </w:t>
       </w:r>
-      <w:bookmarkStart w:id="41" w:name="_Toc8060206"/>
+      <w:bookmarkStart w:id="40" w:name="_Toc8069952"/>
       <w:r>
         <w:t>Экономические преимущества разработки по сравнению с отечественными и зарубежными образцами или аналогами</w:t>
       </w:r>
-      <w:bookmarkEnd w:id="41"/>
-    </w:p>
-    <w:p>
-      <w:r>
-        <w:rPr>
-          <w:sz w:val="23"/>
-          <w:szCs w:val="23"/>
-        </w:rPr>
-        <w:t>Поиск</w:t>
-      </w:r>
-      <w:r>
-        <w:t xml:space="preserve"> в сети Интернет на момент создания приложения не выявил</w:t>
-      </w:r>
-      <w:r>
-        <w:t xml:space="preserve"> </w:t>
-      </w:r>
-      <w:r>
-        <w:t>аналогов данной программы.</w:t>
-      </w:r>
-    </w:p>
-    <w:p>
-      <w:r>
-        <w:rPr>
-          <w:sz w:val="23"/>
-          <w:szCs w:val="23"/>
-        </w:rPr>
-        <w:t>Данное</w:t>
-      </w:r>
-      <w:r>
-        <w:t xml:space="preserve"> приложение:</w:t>
-      </w:r>
+      <w:bookmarkEnd w:id="40"/>
     </w:p>
     <w:p>
       <w:pPr>
-        <w:pStyle w:val="a0"/>
-        <w:numPr>
-          <w:ilvl w:val="0"/>
-          <w:numId w:val="49"/>
-        </w:numPr>
+        <w:widowControl w:val="0"/>
+        <w:autoSpaceDE w:val="0"/>
+        <w:autoSpaceDN w:val="0"/>
+        <w:adjustRightInd w:val="0"/>
+        <w:ind w:firstLine="708"/>
+        <w:rPr>
+          <w:szCs w:val="24"/>
+        </w:rPr>
       </w:pPr>
       <w:r>
-        <w:t>распространяется бесплатно;</w:t>
-      </w:r>
-    </w:p>
-    <w:p>
-      <w:pPr>
-        <w:pStyle w:val="a0"/>
-        <w:numPr>
-          <w:ilvl w:val="0"/>
-          <w:numId w:val="49"/>
-        </w:numPr>
-      </w:pPr>
-      <w:r>
-        <w:t>не требует вложения денежных средств во время использования;</w:t>
-      </w:r>
-    </w:p>
-    <w:p>
-      <w:pPr>
-        <w:pStyle w:val="a0"/>
-        <w:numPr>
-          <w:ilvl w:val="0"/>
-          <w:numId w:val="49"/>
-        </w:numPr>
-      </w:pPr>
-      <w:r>
-        <w:t>имеет неограниченный срок службы.</w:t>
+        <w:t>В рамках данной работы расчет экономической эффективности не предусмотрен</w:t>
+      </w:r>
+      <w:r>
+        <w:rPr>
+          <w:szCs w:val="24"/>
+        </w:rPr>
+        <w:t>.</w:t>
       </w:r>
     </w:p>
     <w:p>
@@ -18620,18 +18053,18 @@
       <w:r>
         <w:br w:type="column"/>
       </w:r>
-      <w:bookmarkStart w:id="42" w:name="_Toc379572146"/>
-      <w:bookmarkStart w:id="43" w:name="_Toc8060207"/>
+      <w:bookmarkStart w:id="41" w:name="_Toc379572146"/>
+      <w:bookmarkStart w:id="42" w:name="_Toc8069953"/>
       <w:bookmarkEnd w:id="22"/>
       <w:r>
         <w:lastRenderedPageBreak/>
         <w:t>ПРИЛОЖЕНИЕ</w:t>
       </w:r>
+      <w:bookmarkEnd w:id="41"/>
+      <w:r>
+        <w:t xml:space="preserve"> 1</w:t>
+      </w:r>
       <w:bookmarkEnd w:id="42"/>
-      <w:r>
-        <w:t xml:space="preserve"> 1</w:t>
-      </w:r>
-      <w:bookmarkEnd w:id="43"/>
     </w:p>
     <w:p>
       <w:pPr>
@@ -18642,25 +18075,25 @@
         </w:numPr>
         <w:jc w:val="center"/>
       </w:pPr>
-      <w:bookmarkStart w:id="44" w:name="_Toc379572147"/>
-      <w:bookmarkStart w:id="45" w:name="_Toc384481777"/>
-      <w:bookmarkStart w:id="46" w:name="_Toc385027522"/>
-      <w:bookmarkStart w:id="47" w:name="_Toc385162147"/>
-      <w:bookmarkStart w:id="48" w:name="_Toc8060208"/>
+      <w:bookmarkStart w:id="43" w:name="_Toc379572147"/>
+      <w:bookmarkStart w:id="44" w:name="_Toc384481777"/>
+      <w:bookmarkStart w:id="45" w:name="_Toc385027522"/>
+      <w:bookmarkStart w:id="46" w:name="_Toc385162147"/>
+      <w:bookmarkStart w:id="47" w:name="_Toc8069954"/>
       <w:r>
         <w:t>Т</w:t>
       </w:r>
+      <w:bookmarkEnd w:id="43"/>
+      <w:r>
+        <w:t>ЕРМИНО</w:t>
+      </w:r>
+      <w:r>
+        <w:t>ЛОГИЯ</w:t>
+      </w:r>
       <w:bookmarkEnd w:id="44"/>
-      <w:r>
-        <w:t>ЕРМИНО</w:t>
-      </w:r>
-      <w:r>
-        <w:t>ЛОГИЯ</w:t>
-      </w:r>
       <w:bookmarkEnd w:id="45"/>
       <w:bookmarkEnd w:id="46"/>
       <w:bookmarkEnd w:id="47"/>
-      <w:bookmarkEnd w:id="48"/>
     </w:p>
     <w:p>
       <w:r>
@@ -18677,220 +18110,127 @@
       </w:r>
     </w:p>
     <w:p>
-      <w:bookmarkStart w:id="49" w:name="_Hlk513841626"/>
-      <w:r>
-        <w:rPr>
+      <w:pPr>
+        <w:spacing w:after="200" w:line="276" w:lineRule="auto"/>
+        <w:ind w:firstLine="0"/>
+        <w:rPr>
+          <w:rFonts w:eastAsia="MS Mincho" w:cs="Times New Roman"/>
+          <w:bCs/>
+          <w:color w:val="222222"/>
+          <w:szCs w:val="24"/>
+          <w:shd w:val="clear" w:color="auto" w:fill="FFFFFF"/>
+          <w:lang w:eastAsia="ru-RU"/>
+        </w:rPr>
+      </w:pPr>
+      <w:r>
+        <w:rPr>
+          <w:rFonts w:eastAsia="MS Mincho" w:cs="Times New Roman"/>
           <w:b/>
-        </w:rPr>
-        <w:t>Главное меню</w:t>
-      </w:r>
-      <w:r>
-        <w:t xml:space="preserve"> – экран, который видит пользователь после запуска программы.</w:t>
+          <w:lang w:val="en-US" w:eastAsia="ru-RU"/>
+        </w:rPr>
+        <w:t>Android</w:t>
+      </w:r>
+      <w:r>
+        <w:rPr>
+          <w:rFonts w:eastAsia="MS Mincho" w:cs="Times New Roman"/>
+          <w:b/>
+          <w:lang w:eastAsia="ru-RU"/>
+        </w:rPr>
+        <w:t xml:space="preserve"> </w:t>
+      </w:r>
+      <w:r>
+        <w:rPr>
+          <w:rFonts w:eastAsia="MS Mincho" w:cs="Times New Roman"/>
+          <w:lang w:eastAsia="ru-RU"/>
+        </w:rPr>
+        <w:t xml:space="preserve">- </w:t>
+      </w:r>
+      <w:r>
+        <w:rPr>
+          <w:rFonts w:eastAsia="MS Mincho" w:cs="Times New Roman"/>
+          <w:bCs/>
+          <w:color w:val="222222"/>
+          <w:szCs w:val="24"/>
+          <w:shd w:val="clear" w:color="auto" w:fill="FFFFFF"/>
+          <w:lang w:eastAsia="ru-RU"/>
+        </w:rPr>
+        <w:t>операционная система для смартфонов.</w:t>
       </w:r>
     </w:p>
     <w:p>
-      <w:r>
-        <w:rPr>
+      <w:pPr>
+        <w:spacing w:after="200" w:line="276" w:lineRule="auto"/>
+        <w:ind w:firstLine="0"/>
+        <w:rPr>
+          <w:rFonts w:eastAsia="MS Mincho" w:cs="Times New Roman"/>
+          <w:bCs/>
+          <w:color w:val="222222"/>
+          <w:szCs w:val="24"/>
+          <w:shd w:val="clear" w:color="auto" w:fill="FFFFFF"/>
+          <w:lang w:eastAsia="ru-RU"/>
+        </w:rPr>
+      </w:pPr>
+      <w:r>
+        <w:rPr>
+          <w:rFonts w:eastAsia="MS Mincho" w:cs="Times New Roman"/>
           <w:b/>
-        </w:rPr>
-        <w:t>Игровое поле</w:t>
-      </w:r>
-      <w:r>
-        <w:t xml:space="preserve"> – </w:t>
-      </w:r>
-      <w:r>
-        <w:t>участок экрана</w:t>
-      </w:r>
-      <w:r>
-        <w:t>, на котором пользователь может</w:t>
-      </w:r>
-      <w:r>
-        <w:t xml:space="preserve"> манипулировать игровыми объектами.</w:t>
+          <w:bCs/>
+          <w:color w:val="222222"/>
+          <w:szCs w:val="24"/>
+          <w:shd w:val="clear" w:color="auto" w:fill="FFFFFF"/>
+          <w:lang w:val="en-US" w:eastAsia="ru-RU"/>
+        </w:rPr>
+        <w:t>JSON</w:t>
+      </w:r>
+      <w:r>
+        <w:rPr>
+          <w:rFonts w:eastAsia="MS Mincho" w:cs="Times New Roman"/>
+          <w:b/>
+          <w:bCs/>
+          <w:color w:val="222222"/>
+          <w:szCs w:val="24"/>
+          <w:shd w:val="clear" w:color="auto" w:fill="FFFFFF"/>
+          <w:lang w:eastAsia="ru-RU"/>
+        </w:rPr>
+        <w:t xml:space="preserve"> </w:t>
+      </w:r>
+      <w:r>
+        <w:rPr>
+          <w:rFonts w:eastAsia="MS Mincho" w:cs="Times New Roman"/>
+          <w:bCs/>
+          <w:color w:val="222222"/>
+          <w:szCs w:val="24"/>
+          <w:shd w:val="clear" w:color="auto" w:fill="FFFFFF"/>
+          <w:lang w:eastAsia="ru-RU"/>
+        </w:rPr>
+        <w:t xml:space="preserve">- текстовый формат обмена данными, основанный на </w:t>
+      </w:r>
+      <w:proofErr w:type="spellStart"/>
+      <w:r>
+        <w:rPr>
+          <w:rFonts w:eastAsia="MS Mincho" w:cs="Times New Roman"/>
+          <w:bCs/>
+          <w:color w:val="222222"/>
+          <w:szCs w:val="24"/>
+          <w:shd w:val="clear" w:color="auto" w:fill="FFFFFF"/>
+          <w:lang w:eastAsia="ru-RU"/>
+        </w:rPr>
+        <w:t>JavaScript</w:t>
+      </w:r>
+      <w:proofErr w:type="spellEnd"/>
+      <w:r>
+        <w:rPr>
+          <w:rFonts w:eastAsia="MS Mincho" w:cs="Times New Roman"/>
+          <w:bCs/>
+          <w:color w:val="222222"/>
+          <w:szCs w:val="24"/>
+          <w:shd w:val="clear" w:color="auto" w:fill="FFFFFF"/>
+          <w:lang w:eastAsia="ru-RU"/>
+        </w:rPr>
+        <w:t>.</w:t>
       </w:r>
     </w:p>
     <w:p>
-      <w:r>
-        <w:rPr>
-          <w:b/>
-        </w:rPr>
-        <w:t>Ракета</w:t>
-      </w:r>
-      <w:r>
-        <w:t xml:space="preserve"> – основной игровой объект, имеющий вид летательного аппарата с реактивным двигателем.</w:t>
-      </w:r>
-    </w:p>
-    <w:p>
-      <w:r>
-        <w:rPr>
-          <w:b/>
-        </w:rPr>
-        <w:t>Масса</w:t>
-      </w:r>
-      <w:r>
-        <w:t xml:space="preserve"> – мера инертности тела.</w:t>
-      </w:r>
-    </w:p>
-    <w:p>
-      <w:r>
-        <w:rPr>
-          <w:b/>
-        </w:rPr>
-        <w:t>Скорость</w:t>
-      </w:r>
-      <w:r>
-        <w:t xml:space="preserve"> – степень быстроты передвижения.</w:t>
-      </w:r>
-    </w:p>
-    <w:p>
-      <w:r>
-        <w:rPr>
-          <w:b/>
-        </w:rPr>
-        <w:t>Выбрасываемые газы</w:t>
-      </w:r>
-      <w:r>
-        <w:t xml:space="preserve"> – то, что отделяется от ракеты в следствие реактивного движения.</w:t>
-      </w:r>
-    </w:p>
-    <w:p>
-      <w:r>
-        <w:rPr>
-          <w:b/>
-        </w:rPr>
-        <w:t xml:space="preserve">Скорость газовой струи </w:t>
-      </w:r>
-      <w:r>
-        <w:t>–</w:t>
-      </w:r>
-      <w:r>
-        <w:t xml:space="preserve"> </w:t>
-      </w:r>
-      <w:r>
-        <w:t>относительная скорость отделяющихся частиц.</w:t>
-      </w:r>
-    </w:p>
-    <w:p>
-      <w:r>
-        <w:rPr>
-          <w:b/>
-        </w:rPr>
-        <w:t>Полёт</w:t>
-      </w:r>
-      <w:r>
-        <w:t xml:space="preserve"> – моделирование движения тела.</w:t>
-      </w:r>
-    </w:p>
-    <w:p>
-      <w:r>
-        <w:rPr>
-          <w:b/>
-        </w:rPr>
-        <w:t>Запуск ракеты</w:t>
-      </w:r>
-      <w:r>
-        <w:t xml:space="preserve"> – начало полёта.</w:t>
-      </w:r>
-    </w:p>
-    <w:p>
-      <w:r>
-        <w:rPr>
-          <w:b/>
-        </w:rPr>
-        <w:t>Точка старта</w:t>
-      </w:r>
-      <w:r>
-        <w:t xml:space="preserve"> – точка, из которой осуществляется запуск ракеты.</w:t>
-      </w:r>
-    </w:p>
-    <w:p>
-      <w:r>
-        <w:rPr>
-          <w:b/>
-        </w:rPr>
-        <w:t>Планет</w:t>
-      </w:r>
-      <w:r>
-        <w:rPr>
-          <w:b/>
-        </w:rPr>
-        <w:t>а</w:t>
-      </w:r>
-      <w:r>
-        <w:t xml:space="preserve"> – игровой объект, имеющий вид небесного тела, вращающегося по орбите вокруг звезды или её остатков.</w:t>
-      </w:r>
-    </w:p>
-    <w:p>
-      <w:r>
-        <w:rPr>
-          <w:b/>
-        </w:rPr>
-        <w:t>Космические тела</w:t>
-      </w:r>
-      <w:r>
-        <w:t xml:space="preserve"> – игровой объект, имеющий вид </w:t>
-      </w:r>
-      <w:r>
-        <w:t>объекта в космическом пространстве.</w:t>
-      </w:r>
-    </w:p>
-    <w:p>
-      <w:r>
-        <w:rPr>
-          <w:b/>
-        </w:rPr>
-        <w:t>Характеристики</w:t>
-      </w:r>
-      <w:r>
-        <w:t xml:space="preserve"> – набор некоторых свойств из пунктов 5 – 9 или каких-то других.</w:t>
-      </w:r>
-    </w:p>
-    <w:p>
-      <w:r>
-        <w:rPr>
-          <w:b/>
-        </w:rPr>
-        <w:t>Уровень</w:t>
-      </w:r>
-      <w:r>
-        <w:t xml:space="preserve"> – задание, которое надо пройти пользователю.</w:t>
-      </w:r>
-    </w:p>
-    <w:p>
-      <w:r>
-        <w:rPr>
-          <w:b/>
-        </w:rPr>
-        <w:t>Успешное прохождение уровня</w:t>
-      </w:r>
-      <w:r>
-        <w:t xml:space="preserve"> – завершение уровня пользователем в следствие того, что он справился с уровнем. </w:t>
-      </w:r>
-    </w:p>
-    <w:p>
-      <w:r>
-        <w:rPr>
-          <w:b/>
-        </w:rPr>
-        <w:t>Точка успешного финиша</w:t>
-      </w:r>
-      <w:r>
-        <w:t xml:space="preserve"> –</w:t>
-      </w:r>
-      <w:r>
-        <w:t xml:space="preserve"> место, через которое необходимо пролететь ракете для успешного прохождения уровня пользователем.</w:t>
-      </w:r>
-    </w:p>
-    <w:p>
-      <w:r>
-        <w:rPr>
-          <w:b/>
-        </w:rPr>
-        <w:t>Баллы</w:t>
-      </w:r>
-      <w:r>
-        <w:t xml:space="preserve"> – игровые единицы, являющиеся поощрением пользователя за успешное прохождение уровня.</w:t>
-      </w:r>
-      <w:bookmarkEnd w:id="49"/>
       <w:r>
         <w:br w:type="page"/>
       </w:r>
@@ -18905,12 +18245,12 @@
         <w:ind w:left="284"/>
         <w:jc w:val="right"/>
       </w:pPr>
-      <w:bookmarkStart w:id="50" w:name="_Toc8060209"/>
+      <w:bookmarkStart w:id="48" w:name="_Toc8069955"/>
       <w:r>
         <w:lastRenderedPageBreak/>
         <w:t>ПРИЛОЖЕНИЕ 2</w:t>
       </w:r>
-      <w:bookmarkEnd w:id="50"/>
+      <w:bookmarkEnd w:id="48"/>
     </w:p>
     <w:p>
       <w:pPr>
@@ -18921,9 +18261,9 @@
         </w:numPr>
         <w:jc w:val="center"/>
       </w:pPr>
-      <w:bookmarkStart w:id="51" w:name="_Toc385027524"/>
-      <w:bookmarkStart w:id="52" w:name="_Toc385162149"/>
-      <w:bookmarkStart w:id="53" w:name="_Toc8060210"/>
+      <w:bookmarkStart w:id="49" w:name="_Toc385027524"/>
+      <w:bookmarkStart w:id="50" w:name="_Toc385162149"/>
+      <w:bookmarkStart w:id="51" w:name="_Toc8069956"/>
       <w:r>
         <w:t>С</w:t>
       </w:r>
@@ -18936,151 +18276,33 @@
       <w:r>
         <w:t>ЛИТЕРАТУРЫ</w:t>
       </w:r>
+      <w:bookmarkEnd w:id="49"/>
+      <w:bookmarkEnd w:id="50"/>
       <w:bookmarkEnd w:id="51"/>
-      <w:bookmarkEnd w:id="52"/>
-      <w:bookmarkEnd w:id="53"/>
     </w:p>
     <w:p>
       <w:pPr>
         <w:ind w:firstLine="0"/>
+        <w:rPr>
+          <w:lang w:val="en-US"/>
+        </w:rPr>
       </w:pPr>
       <w:r>
-        <w:t>1. ГОСТ 19.101-77 Виды программ и программных документов. //Единая система программной документации. – М.: ИПК Издательство стандартов, 2001.</w:t>
-      </w:r>
-    </w:p>
-    <w:p>
-      <w:pPr>
-        <w:ind w:firstLine="0"/>
-      </w:pPr>
-      <w:r>
-        <w:t>2. ГОСТ 19.102-77 Стадии разработки. //Единая система программной документации. – М.: ИПК Издательство стандартов, 2001.</w:t>
-      </w:r>
-    </w:p>
-    <w:p>
-      <w:pPr>
-        <w:ind w:firstLine="0"/>
-      </w:pPr>
-      <w:r>
-        <w:t>3. ГОСТ 19.103-77 Обозначения программ и программных документов. //Единая система программной документации. – М.: ИПК Издательство стандартов, 2001.</w:t>
-      </w:r>
-    </w:p>
-    <w:p>
-      <w:pPr>
-        <w:ind w:firstLine="0"/>
-      </w:pPr>
-      <w:r>
-        <w:t>4. ГОСТ 19.104-78 Основные надписи. //Единая система программной документации. – М.: ИПК Издательство стандартов, 2001.</w:t>
-      </w:r>
-    </w:p>
-    <w:p>
-      <w:pPr>
-        <w:ind w:firstLine="0"/>
-      </w:pPr>
-      <w:r>
-        <w:t>5. ГОСТ 19.105-78 Общие требования к программным документам. //Единая система программной документации. – М.: ИПК Издательство стандартов, 2001.</w:t>
-      </w:r>
-    </w:p>
-    <w:p>
-      <w:pPr>
-        <w:ind w:firstLine="0"/>
-      </w:pPr>
-      <w:r>
-        <w:t>6. ГОСТ 19.106-78 Требования к программным документам, выполненным печатным способом. //Единая система программной документации. – М.: ИПК Издательство стандартов, 2001.</w:t>
-      </w:r>
-    </w:p>
-    <w:p>
-      <w:pPr>
-        <w:ind w:firstLine="0"/>
-      </w:pPr>
-      <w:r>
-        <w:t>7. ГОСТ 19.404-79 Пояснительная записка. Требования к содержанию и оформлению. //Единая система программной документации. – М.: ИПК Издательство стандартов, 2001.</w:t>
-      </w:r>
-    </w:p>
-    <w:p>
-      <w:pPr>
-        <w:ind w:firstLine="0"/>
-      </w:pPr>
-      <w:r>
-        <w:t>8. ГОСТ 19.603-78 Общие правила внесения изменений. //Единая система программной документации. – М.: ИПК Издательство стандартов, 2001.</w:t>
-      </w:r>
-    </w:p>
-    <w:p>
-      <w:pPr>
-        <w:ind w:firstLine="0"/>
-      </w:pPr>
-      <w:r>
-        <w:t>9. ГОСТ 19.604-78 Правила внесения изменений в программные документы, выполненные печатным способ</w:t>
-      </w:r>
-    </w:p>
-    <w:p>
-      <w:pPr>
-        <w:ind w:firstLine="0"/>
-      </w:pPr>
-      <w:r>
-        <w:t xml:space="preserve">10. </w:t>
-      </w:r>
-      <w:r>
-        <w:t>Реактивное движение [Электронный ресурс]// URL:</w:t>
-      </w:r>
-      <w:r>
-        <w:t xml:space="preserve"> https://college.ru/astronomy/course/content/chapter3/section2/paragraph1/theory.html </w:t>
-      </w:r>
-      <w:r>
-        <w:t>(Дата обращения: 11.05.2018, режим доступа: свободный).</w:t>
-      </w:r>
-    </w:p>
-    <w:p>
-      <w:pPr>
-        <w:ind w:firstLine="0"/>
-      </w:pPr>
-      <w:r>
-        <w:t xml:space="preserve">11. Классическая теория </w:t>
-      </w:r>
-      <w:r>
-        <w:t>т</w:t>
-      </w:r>
-      <w:r>
-        <w:t>яготения Ньютона [Электронный ресурс]// URL:</w:t>
-      </w:r>
-      <w:r>
-        <w:t xml:space="preserve"> https://ru.wikipedia.org/wiki/%D0%9A%D0%BB%D0%B0%D1%81%D1%81%D0%B8%D1%87%D0%B5%D1%81%D0%BA%D0%B0%D1%8F_%D1%82%D0%B5%D0%BE%D1%80%D0%B8%D1%8F_%D1%82%D1%8F%D0%B3%D0%BE%D1%82%D0%B5%D0%BD%D0%B8%D1%8F_%D0%9D%D1%8C%D1%8E%D1%82%D0%BE%D0%BD%D0%B0 </w:t>
-      </w:r>
-      <w:r>
-        <w:t>(Дата обращения: 11.05.2018, режим доступа: свободный).</w:t>
-      </w:r>
-    </w:p>
-    <w:p>
-      <w:pPr>
-        <w:ind w:firstLine="0"/>
-      </w:pPr>
-      <w:r>
-        <w:t xml:space="preserve">12. Англоязычная документация </w:t>
-      </w:r>
-      <w:r>
-        <w:rPr>
-          <w:lang w:val="en-US"/>
-        </w:rPr>
-        <w:t>Unity</w:t>
-      </w:r>
-      <w:r>
-        <w:t xml:space="preserve"> </w:t>
-      </w:r>
-      <w:r>
-        <w:t>[Электронный ресурс]// URL:</w:t>
-      </w:r>
-      <w:r>
-        <w:t xml:space="preserve"> https://docs.unity3d.com/Manual/index.html </w:t>
-      </w:r>
-      <w:r>
-        <w:t>(Дата обращения: 11.05.2018, режим доступа: свободный).</w:t>
-      </w:r>
-    </w:p>
-    <w:p>
-      <w:pPr>
-        <w:ind w:firstLine="0"/>
-      </w:pPr>
-      <w:r>
-        <w:br w:type="column"/>
+        <w:t xml:space="preserve">1. </w:t>
+      </w:r>
+      <w:proofErr w:type="spellStart"/>
+      <w:r>
+        <w:rPr>
+          <w:lang w:val="en-US"/>
+        </w:rPr>
+        <w:t>Xamarin</w:t>
+      </w:r>
+      <w:proofErr w:type="spellEnd"/>
+      <w:r>
+        <w:rPr>
+          <w:lang w:val="en-US"/>
+        </w:rPr>
+        <w:t xml:space="preserve"> documentation</w:t>
       </w:r>
     </w:p>
     <w:p>
@@ -19093,11 +18315,11 @@
         <w:ind w:left="284"/>
         <w:jc w:val="right"/>
       </w:pPr>
-      <w:bookmarkStart w:id="54" w:name="_Toc8060211"/>
+      <w:bookmarkStart w:id="52" w:name="_Toc8069957"/>
       <w:r>
         <w:t>ПРИЛОЖЕНИЕ 3</w:t>
       </w:r>
-      <w:bookmarkEnd w:id="54"/>
+      <w:bookmarkEnd w:id="52"/>
     </w:p>
     <w:p>
       <w:pPr>
@@ -19108,11 +18330,11 @@
         </w:numPr>
         <w:jc w:val="center"/>
       </w:pPr>
-      <w:bookmarkStart w:id="55" w:name="_Toc8060212"/>
+      <w:bookmarkStart w:id="53" w:name="_Toc8069958"/>
       <w:r>
         <w:t>ПРАВИЛА ИГРЫ</w:t>
       </w:r>
-      <w:bookmarkEnd w:id="55"/>
+      <w:bookmarkEnd w:id="53"/>
     </w:p>
     <w:p>
       <w:r>
@@ -19151,7 +18373,12 @@
     </w:p>
     <w:p>
       <w:r>
-        <w:t>Пользователю предлагается выбор из различных планет</w:t>
+        <w:t>Пользователю предлагается выбор из раз</w:t>
+      </w:r>
+      <w:bookmarkStart w:id="54" w:name="_GoBack"/>
+      <w:bookmarkEnd w:id="54"/>
+      <w:r>
+        <w:t>личных планет</w:t>
       </w:r>
       <w:r>
         <w:t xml:space="preserve">. </w:t>
@@ -19166,6 +18393,11 @@
       </w:r>
     </w:p>
     <w:p>
+      <w:pPr>
+        <w:rPr>
+          <w:lang w:val="en-US"/>
+        </w:rPr>
+      </w:pPr>
       <w:r>
         <w:t>Пользователь может прочитать сводку о предлагаемых ему на выбор космических телах и узнать их характеристики, необходимые для удачного прохождения уровня</w:t>
       </w:r>
@@ -19194,11 +18426,11 @@
         <w:lastRenderedPageBreak/>
         <w:t xml:space="preserve"> </w:t>
       </w:r>
-      <w:bookmarkStart w:id="56" w:name="_Toc8060213"/>
+      <w:bookmarkStart w:id="55" w:name="_Toc8069959"/>
       <w:r>
         <w:t>ПРИЛОЖЕНИЕ 4</w:t>
       </w:r>
-      <w:bookmarkEnd w:id="56"/>
+      <w:bookmarkEnd w:id="55"/>
     </w:p>
     <w:p>
       <w:pPr>
@@ -19209,11 +18441,11 @@
         </w:numPr>
         <w:jc w:val="center"/>
       </w:pPr>
-      <w:bookmarkStart w:id="57" w:name="_Toc8060214"/>
+      <w:bookmarkStart w:id="56" w:name="_Toc8069960"/>
       <w:r>
         <w:t>ОПИСАНИЕ И ФУНКЦИОНАЛЬНОЕ НАЗНАЧЕНИЕ КЛАССОВ</w:t>
       </w:r>
-      <w:bookmarkEnd w:id="57"/>
+      <w:bookmarkEnd w:id="56"/>
     </w:p>
     <w:p>
       <w:pPr>
@@ -20779,11 +20011,11 @@
         <w:ind w:left="284"/>
         <w:jc w:val="right"/>
       </w:pPr>
-      <w:bookmarkStart w:id="58" w:name="_Toc8060215"/>
+      <w:bookmarkStart w:id="57" w:name="_Toc8069961"/>
       <w:r>
         <w:t>ПРИЛОЖЕНИЕ 5</w:t>
       </w:r>
-      <w:bookmarkEnd w:id="58"/>
+      <w:bookmarkEnd w:id="57"/>
     </w:p>
     <w:p>
       <w:pPr>
@@ -20794,11 +20026,11 @@
         </w:numPr>
         <w:jc w:val="center"/>
       </w:pPr>
-      <w:bookmarkStart w:id="59" w:name="_Toc8060216"/>
+      <w:bookmarkStart w:id="58" w:name="_Toc8069962"/>
       <w:r>
         <w:t>ОПИСАНИЕ И ФУНКЦИОНАЛЬНОЕ НАЗНАЧЕНИЕ ПОЛЕЙ, МЕТОДОВ И СВОЙСТВ</w:t>
       </w:r>
-      <w:bookmarkEnd w:id="59"/>
+      <w:bookmarkEnd w:id="58"/>
     </w:p>
     <w:p>
       <w:pPr>
@@ -57171,9 +56403,9 @@
         </w:rPr>
         <w:br w:type="column"/>
       </w:r>
-      <w:bookmarkStart w:id="60" w:name="_Toc384481780"/>
-      <w:bookmarkStart w:id="61" w:name="_Toc385027527"/>
-      <w:bookmarkStart w:id="62" w:name="_Toc385162153"/>
+      <w:bookmarkStart w:id="59" w:name="_Toc384481780"/>
+      <w:bookmarkStart w:id="60" w:name="_Toc385027527"/>
+      <w:bookmarkStart w:id="61" w:name="_Toc385162153"/>
       <w:r>
         <w:rPr>
           <w:rFonts w:cs="Times New Roman"/>
@@ -57182,9 +56414,9 @@
         <w:lastRenderedPageBreak/>
         <w:t>ЛИСТ РЕГИСТРАЦИИ ИЗМЕНЕНИЙ</w:t>
       </w:r>
+      <w:bookmarkEnd w:id="59"/>
       <w:bookmarkEnd w:id="60"/>
       <w:bookmarkEnd w:id="61"/>
-      <w:bookmarkEnd w:id="62"/>
     </w:p>
     <w:p>
       <w:pPr>
@@ -61920,7 +61152,7 @@
             <w:b/>
             <w:noProof/>
           </w:rPr>
-          <w:t>21</w:t>
+          <w:t>24</w:t>
         </w:r>
         <w:r>
           <w:rPr>
@@ -62022,1942 +61254,6 @@
 <file path=word/numbering.xml><?xml version="1.0" encoding="utf-8"?>
 <w:numbering xmlns:wpc="http://schemas.microsoft.com/office/word/2010/wordprocessingCanvas" xmlns:cx="http://schemas.microsoft.com/office/drawing/2014/chartex" xmlns:cx1="http://schemas.microsoft.com/office/drawing/2015/9/8/chartex" xmlns:mc="http://schemas.openxmlformats.org/markup-compatibility/2006" xmlns:o="urn:schemas-microsoft-com:office:office" xmlns:r="http://schemas.openxmlformats.org/officeDocument/2006/relationships" xmlns:m="http://schemas.openxmlformats.org/officeDocument/2006/math" xmlns:v="urn:schemas-microsoft-com:vml" xmlns:wp14="http://schemas.microsoft.com/office/word/2010/wordprocessingDrawing" xmlns:wp="http://schemas.openxmlformats.org/drawingml/2006/wordprocessingDrawing" xmlns:w10="urn:schemas-microsoft-com:office:word" xmlns:w="http://schemas.openxmlformats.org/wordprocessingml/2006/main" xmlns:w14="http://schemas.microsoft.com/office/word/2010/wordml" xmlns:w15="http://schemas.microsoft.com/office/word/2012/wordml" xmlns:w16se="http://schemas.microsoft.com/office/word/2015/wordml/symex" xmlns:wpg="http://schemas.microsoft.com/office/word/2010/wordprocessingGroup" xmlns:wpi="http://schemas.microsoft.com/office/word/2010/wordprocessingInk" xmlns:wne="http://schemas.microsoft.com/office/word/2006/wordml" xmlns:wps="http://schemas.microsoft.com/office/word/2010/wordprocessingShape" mc:Ignorable="w14 w15 w16se wp14">
   <w:abstractNum w:abstractNumId="0" w15:restartNumberingAfterBreak="0">
-    <w:nsid w:val="036A31FD"/>
-    <w:multiLevelType w:val="hybridMultilevel"/>
-    <w:tmpl w:val="A6F235EC"/>
-    <w:lvl w:ilvl="0" w:tplc="792602E0">
-      <w:start w:val="1"/>
-      <w:numFmt w:val="decimal"/>
-      <w:lvlText w:val="%1."/>
-      <w:lvlJc w:val="left"/>
-      <w:pPr>
-        <w:ind w:left="720" w:hanging="360"/>
-      </w:pPr>
-      <w:rPr>
-        <w:rFonts w:hint="default"/>
-      </w:rPr>
-    </w:lvl>
-    <w:lvl w:ilvl="1" w:tplc="04190019" w:tentative="1">
-      <w:start w:val="1"/>
-      <w:numFmt w:val="lowerLetter"/>
-      <w:lvlText w:val="%2."/>
-      <w:lvlJc w:val="left"/>
-      <w:pPr>
-        <w:ind w:left="1440" w:hanging="360"/>
-      </w:pPr>
-    </w:lvl>
-    <w:lvl w:ilvl="2" w:tplc="0419001B" w:tentative="1">
-      <w:start w:val="1"/>
-      <w:numFmt w:val="lowerRoman"/>
-      <w:lvlText w:val="%3."/>
-      <w:lvlJc w:val="right"/>
-      <w:pPr>
-        <w:ind w:left="2160" w:hanging="180"/>
-      </w:pPr>
-    </w:lvl>
-    <w:lvl w:ilvl="3" w:tplc="0419000F" w:tentative="1">
-      <w:start w:val="1"/>
-      <w:numFmt w:val="decimal"/>
-      <w:lvlText w:val="%4."/>
-      <w:lvlJc w:val="left"/>
-      <w:pPr>
-        <w:ind w:left="2880" w:hanging="360"/>
-      </w:pPr>
-    </w:lvl>
-    <w:lvl w:ilvl="4" w:tplc="04190019" w:tentative="1">
-      <w:start w:val="1"/>
-      <w:numFmt w:val="lowerLetter"/>
-      <w:lvlText w:val="%5."/>
-      <w:lvlJc w:val="left"/>
-      <w:pPr>
-        <w:ind w:left="3600" w:hanging="360"/>
-      </w:pPr>
-    </w:lvl>
-    <w:lvl w:ilvl="5" w:tplc="0419001B" w:tentative="1">
-      <w:start w:val="1"/>
-      <w:numFmt w:val="lowerRoman"/>
-      <w:lvlText w:val="%6."/>
-      <w:lvlJc w:val="right"/>
-      <w:pPr>
-        <w:ind w:left="4320" w:hanging="180"/>
-      </w:pPr>
-    </w:lvl>
-    <w:lvl w:ilvl="6" w:tplc="0419000F" w:tentative="1">
-      <w:start w:val="1"/>
-      <w:numFmt w:val="decimal"/>
-      <w:lvlText w:val="%7."/>
-      <w:lvlJc w:val="left"/>
-      <w:pPr>
-        <w:ind w:left="5040" w:hanging="360"/>
-      </w:pPr>
-    </w:lvl>
-    <w:lvl w:ilvl="7" w:tplc="04190019" w:tentative="1">
-      <w:start w:val="1"/>
-      <w:numFmt w:val="lowerLetter"/>
-      <w:lvlText w:val="%8."/>
-      <w:lvlJc w:val="left"/>
-      <w:pPr>
-        <w:ind w:left="5760" w:hanging="360"/>
-      </w:pPr>
-    </w:lvl>
-    <w:lvl w:ilvl="8" w:tplc="0419001B" w:tentative="1">
-      <w:start w:val="1"/>
-      <w:numFmt w:val="lowerRoman"/>
-      <w:lvlText w:val="%9."/>
-      <w:lvlJc w:val="right"/>
-      <w:pPr>
-        <w:ind w:left="6480" w:hanging="180"/>
-      </w:pPr>
-    </w:lvl>
-  </w:abstractNum>
-  <w:abstractNum w:abstractNumId="1" w15:restartNumberingAfterBreak="0">
-    <w:nsid w:val="06366B2F"/>
-    <w:multiLevelType w:val="hybridMultilevel"/>
-    <w:tmpl w:val="86481364"/>
-    <w:lvl w:ilvl="0" w:tplc="04190011">
-      <w:start w:val="1"/>
-      <w:numFmt w:val="decimal"/>
-      <w:lvlText w:val="%1)"/>
-      <w:lvlJc w:val="left"/>
-      <w:pPr>
-        <w:ind w:left="720" w:hanging="360"/>
-      </w:pPr>
-      <w:rPr>
-        <w:rFonts w:hint="default"/>
-      </w:rPr>
-    </w:lvl>
-    <w:lvl w:ilvl="1" w:tplc="04190003" w:tentative="1">
-      <w:start w:val="1"/>
-      <w:numFmt w:val="bullet"/>
-      <w:lvlText w:val="o"/>
-      <w:lvlJc w:val="left"/>
-      <w:pPr>
-        <w:ind w:left="1440" w:hanging="360"/>
-      </w:pPr>
-      <w:rPr>
-        <w:rFonts w:ascii="Courier New" w:hAnsi="Courier New" w:cs="Courier New" w:hint="default"/>
-      </w:rPr>
-    </w:lvl>
-    <w:lvl w:ilvl="2" w:tplc="04190005" w:tentative="1">
-      <w:start w:val="1"/>
-      <w:numFmt w:val="bullet"/>
-      <w:lvlText w:val=""/>
-      <w:lvlJc w:val="left"/>
-      <w:pPr>
-        <w:ind w:left="2160" w:hanging="360"/>
-      </w:pPr>
-      <w:rPr>
-        <w:rFonts w:ascii="Wingdings" w:hAnsi="Wingdings" w:hint="default"/>
-      </w:rPr>
-    </w:lvl>
-    <w:lvl w:ilvl="3" w:tplc="04190001" w:tentative="1">
-      <w:start w:val="1"/>
-      <w:numFmt w:val="bullet"/>
-      <w:lvlText w:val=""/>
-      <w:lvlJc w:val="left"/>
-      <w:pPr>
-        <w:ind w:left="2880" w:hanging="360"/>
-      </w:pPr>
-      <w:rPr>
-        <w:rFonts w:ascii="Symbol" w:hAnsi="Symbol" w:hint="default"/>
-      </w:rPr>
-    </w:lvl>
-    <w:lvl w:ilvl="4" w:tplc="04190003" w:tentative="1">
-      <w:start w:val="1"/>
-      <w:numFmt w:val="bullet"/>
-      <w:lvlText w:val="o"/>
-      <w:lvlJc w:val="left"/>
-      <w:pPr>
-        <w:ind w:left="3600" w:hanging="360"/>
-      </w:pPr>
-      <w:rPr>
-        <w:rFonts w:ascii="Courier New" w:hAnsi="Courier New" w:cs="Courier New" w:hint="default"/>
-      </w:rPr>
-    </w:lvl>
-    <w:lvl w:ilvl="5" w:tplc="04190005" w:tentative="1">
-      <w:start w:val="1"/>
-      <w:numFmt w:val="bullet"/>
-      <w:lvlText w:val=""/>
-      <w:lvlJc w:val="left"/>
-      <w:pPr>
-        <w:ind w:left="4320" w:hanging="360"/>
-      </w:pPr>
-      <w:rPr>
-        <w:rFonts w:ascii="Wingdings" w:hAnsi="Wingdings" w:hint="default"/>
-      </w:rPr>
-    </w:lvl>
-    <w:lvl w:ilvl="6" w:tplc="04190001" w:tentative="1">
-      <w:start w:val="1"/>
-      <w:numFmt w:val="bullet"/>
-      <w:lvlText w:val=""/>
-      <w:lvlJc w:val="left"/>
-      <w:pPr>
-        <w:ind w:left="5040" w:hanging="360"/>
-      </w:pPr>
-      <w:rPr>
-        <w:rFonts w:ascii="Symbol" w:hAnsi="Symbol" w:hint="default"/>
-      </w:rPr>
-    </w:lvl>
-    <w:lvl w:ilvl="7" w:tplc="04190003" w:tentative="1">
-      <w:start w:val="1"/>
-      <w:numFmt w:val="bullet"/>
-      <w:lvlText w:val="o"/>
-      <w:lvlJc w:val="left"/>
-      <w:pPr>
-        <w:ind w:left="5760" w:hanging="360"/>
-      </w:pPr>
-      <w:rPr>
-        <w:rFonts w:ascii="Courier New" w:hAnsi="Courier New" w:cs="Courier New" w:hint="default"/>
-      </w:rPr>
-    </w:lvl>
-    <w:lvl w:ilvl="8" w:tplc="04190005" w:tentative="1">
-      <w:start w:val="1"/>
-      <w:numFmt w:val="bullet"/>
-      <w:lvlText w:val=""/>
-      <w:lvlJc w:val="left"/>
-      <w:pPr>
-        <w:ind w:left="6480" w:hanging="360"/>
-      </w:pPr>
-      <w:rPr>
-        <w:rFonts w:ascii="Wingdings" w:hAnsi="Wingdings" w:hint="default"/>
-      </w:rPr>
-    </w:lvl>
-  </w:abstractNum>
-  <w:abstractNum w:abstractNumId="2" w15:restartNumberingAfterBreak="0">
-    <w:nsid w:val="0CBB067B"/>
-    <w:multiLevelType w:val="hybridMultilevel"/>
-    <w:tmpl w:val="784468F6"/>
-    <w:lvl w:ilvl="0" w:tplc="04190011">
-      <w:start w:val="1"/>
-      <w:numFmt w:val="decimal"/>
-      <w:lvlText w:val="%1)"/>
-      <w:lvlJc w:val="left"/>
-      <w:pPr>
-        <w:ind w:left="1854" w:hanging="360"/>
-      </w:pPr>
-      <w:rPr>
-        <w:rFonts w:hint="default"/>
-      </w:rPr>
-    </w:lvl>
-    <w:lvl w:ilvl="1" w:tplc="1C02E56A">
-      <w:numFmt w:val="bullet"/>
-      <w:lvlText w:val="•"/>
-      <w:lvlJc w:val="left"/>
-      <w:pPr>
-        <w:ind w:left="2844" w:hanging="630"/>
-      </w:pPr>
-      <w:rPr>
-        <w:rFonts w:ascii="Times New Roman" w:eastAsiaTheme="minorHAnsi" w:hAnsi="Times New Roman" w:cs="Times New Roman" w:hint="default"/>
-      </w:rPr>
-    </w:lvl>
-    <w:lvl w:ilvl="2" w:tplc="04190005" w:tentative="1">
-      <w:start w:val="1"/>
-      <w:numFmt w:val="bullet"/>
-      <w:lvlText w:val=""/>
-      <w:lvlJc w:val="left"/>
-      <w:pPr>
-        <w:ind w:left="3294" w:hanging="360"/>
-      </w:pPr>
-      <w:rPr>
-        <w:rFonts w:ascii="Wingdings" w:hAnsi="Wingdings" w:hint="default"/>
-      </w:rPr>
-    </w:lvl>
-    <w:lvl w:ilvl="3" w:tplc="04190001" w:tentative="1">
-      <w:start w:val="1"/>
-      <w:numFmt w:val="bullet"/>
-      <w:lvlText w:val=""/>
-      <w:lvlJc w:val="left"/>
-      <w:pPr>
-        <w:ind w:left="4014" w:hanging="360"/>
-      </w:pPr>
-      <w:rPr>
-        <w:rFonts w:ascii="Symbol" w:hAnsi="Symbol" w:hint="default"/>
-      </w:rPr>
-    </w:lvl>
-    <w:lvl w:ilvl="4" w:tplc="04190003" w:tentative="1">
-      <w:start w:val="1"/>
-      <w:numFmt w:val="bullet"/>
-      <w:lvlText w:val="o"/>
-      <w:lvlJc w:val="left"/>
-      <w:pPr>
-        <w:ind w:left="4734" w:hanging="360"/>
-      </w:pPr>
-      <w:rPr>
-        <w:rFonts w:ascii="Courier New" w:hAnsi="Courier New" w:cs="Courier New" w:hint="default"/>
-      </w:rPr>
-    </w:lvl>
-    <w:lvl w:ilvl="5" w:tplc="04190005" w:tentative="1">
-      <w:start w:val="1"/>
-      <w:numFmt w:val="bullet"/>
-      <w:lvlText w:val=""/>
-      <w:lvlJc w:val="left"/>
-      <w:pPr>
-        <w:ind w:left="5454" w:hanging="360"/>
-      </w:pPr>
-      <w:rPr>
-        <w:rFonts w:ascii="Wingdings" w:hAnsi="Wingdings" w:hint="default"/>
-      </w:rPr>
-    </w:lvl>
-    <w:lvl w:ilvl="6" w:tplc="04190001" w:tentative="1">
-      <w:start w:val="1"/>
-      <w:numFmt w:val="bullet"/>
-      <w:lvlText w:val=""/>
-      <w:lvlJc w:val="left"/>
-      <w:pPr>
-        <w:ind w:left="6174" w:hanging="360"/>
-      </w:pPr>
-      <w:rPr>
-        <w:rFonts w:ascii="Symbol" w:hAnsi="Symbol" w:hint="default"/>
-      </w:rPr>
-    </w:lvl>
-    <w:lvl w:ilvl="7" w:tplc="04190003" w:tentative="1">
-      <w:start w:val="1"/>
-      <w:numFmt w:val="bullet"/>
-      <w:lvlText w:val="o"/>
-      <w:lvlJc w:val="left"/>
-      <w:pPr>
-        <w:ind w:left="6894" w:hanging="360"/>
-      </w:pPr>
-      <w:rPr>
-        <w:rFonts w:ascii="Courier New" w:hAnsi="Courier New" w:cs="Courier New" w:hint="default"/>
-      </w:rPr>
-    </w:lvl>
-    <w:lvl w:ilvl="8" w:tplc="04190005" w:tentative="1">
-      <w:start w:val="1"/>
-      <w:numFmt w:val="bullet"/>
-      <w:lvlText w:val=""/>
-      <w:lvlJc w:val="left"/>
-      <w:pPr>
-        <w:ind w:left="7614" w:hanging="360"/>
-      </w:pPr>
-      <w:rPr>
-        <w:rFonts w:ascii="Wingdings" w:hAnsi="Wingdings" w:hint="default"/>
-      </w:rPr>
-    </w:lvl>
-  </w:abstractNum>
-  <w:abstractNum w:abstractNumId="3" w15:restartNumberingAfterBreak="0">
-    <w:nsid w:val="15842E7B"/>
-    <w:multiLevelType w:val="hybridMultilevel"/>
-    <w:tmpl w:val="9E5A57B4"/>
-    <w:lvl w:ilvl="0" w:tplc="04190011">
-      <w:start w:val="1"/>
-      <w:numFmt w:val="decimal"/>
-      <w:lvlText w:val="%1)"/>
-      <w:lvlJc w:val="left"/>
-      <w:pPr>
-        <w:ind w:left="1429" w:hanging="360"/>
-      </w:pPr>
-    </w:lvl>
-    <w:lvl w:ilvl="1" w:tplc="04190019" w:tentative="1">
-      <w:start w:val="1"/>
-      <w:numFmt w:val="lowerLetter"/>
-      <w:lvlText w:val="%2."/>
-      <w:lvlJc w:val="left"/>
-      <w:pPr>
-        <w:ind w:left="2149" w:hanging="360"/>
-      </w:pPr>
-    </w:lvl>
-    <w:lvl w:ilvl="2" w:tplc="0419001B" w:tentative="1">
-      <w:start w:val="1"/>
-      <w:numFmt w:val="lowerRoman"/>
-      <w:lvlText w:val="%3."/>
-      <w:lvlJc w:val="right"/>
-      <w:pPr>
-        <w:ind w:left="2869" w:hanging="180"/>
-      </w:pPr>
-    </w:lvl>
-    <w:lvl w:ilvl="3" w:tplc="0419000F" w:tentative="1">
-      <w:start w:val="1"/>
-      <w:numFmt w:val="decimal"/>
-      <w:lvlText w:val="%4."/>
-      <w:lvlJc w:val="left"/>
-      <w:pPr>
-        <w:ind w:left="3589" w:hanging="360"/>
-      </w:pPr>
-    </w:lvl>
-    <w:lvl w:ilvl="4" w:tplc="04190019" w:tentative="1">
-      <w:start w:val="1"/>
-      <w:numFmt w:val="lowerLetter"/>
-      <w:lvlText w:val="%5."/>
-      <w:lvlJc w:val="left"/>
-      <w:pPr>
-        <w:ind w:left="4309" w:hanging="360"/>
-      </w:pPr>
-    </w:lvl>
-    <w:lvl w:ilvl="5" w:tplc="0419001B" w:tentative="1">
-      <w:start w:val="1"/>
-      <w:numFmt w:val="lowerRoman"/>
-      <w:lvlText w:val="%6."/>
-      <w:lvlJc w:val="right"/>
-      <w:pPr>
-        <w:ind w:left="5029" w:hanging="180"/>
-      </w:pPr>
-    </w:lvl>
-    <w:lvl w:ilvl="6" w:tplc="0419000F" w:tentative="1">
-      <w:start w:val="1"/>
-      <w:numFmt w:val="decimal"/>
-      <w:lvlText w:val="%7."/>
-      <w:lvlJc w:val="left"/>
-      <w:pPr>
-        <w:ind w:left="5749" w:hanging="360"/>
-      </w:pPr>
-    </w:lvl>
-    <w:lvl w:ilvl="7" w:tplc="04190019" w:tentative="1">
-      <w:start w:val="1"/>
-      <w:numFmt w:val="lowerLetter"/>
-      <w:lvlText w:val="%8."/>
-      <w:lvlJc w:val="left"/>
-      <w:pPr>
-        <w:ind w:left="6469" w:hanging="360"/>
-      </w:pPr>
-    </w:lvl>
-    <w:lvl w:ilvl="8" w:tplc="0419001B" w:tentative="1">
-      <w:start w:val="1"/>
-      <w:numFmt w:val="lowerRoman"/>
-      <w:lvlText w:val="%9."/>
-      <w:lvlJc w:val="right"/>
-      <w:pPr>
-        <w:ind w:left="7189" w:hanging="180"/>
-      </w:pPr>
-    </w:lvl>
-  </w:abstractNum>
-  <w:abstractNum w:abstractNumId="4" w15:restartNumberingAfterBreak="0">
-    <w:nsid w:val="1B430F72"/>
-    <w:multiLevelType w:val="hybridMultilevel"/>
-    <w:tmpl w:val="53A0A0C4"/>
-    <w:lvl w:ilvl="0" w:tplc="04190011">
-      <w:start w:val="1"/>
-      <w:numFmt w:val="decimal"/>
-      <w:lvlText w:val="%1)"/>
-      <w:lvlJc w:val="left"/>
-      <w:pPr>
-        <w:ind w:left="1429" w:hanging="360"/>
-      </w:pPr>
-    </w:lvl>
-    <w:lvl w:ilvl="1" w:tplc="04190019" w:tentative="1">
-      <w:start w:val="1"/>
-      <w:numFmt w:val="lowerLetter"/>
-      <w:lvlText w:val="%2."/>
-      <w:lvlJc w:val="left"/>
-      <w:pPr>
-        <w:ind w:left="2149" w:hanging="360"/>
-      </w:pPr>
-    </w:lvl>
-    <w:lvl w:ilvl="2" w:tplc="0419001B" w:tentative="1">
-      <w:start w:val="1"/>
-      <w:numFmt w:val="lowerRoman"/>
-      <w:lvlText w:val="%3."/>
-      <w:lvlJc w:val="right"/>
-      <w:pPr>
-        <w:ind w:left="2869" w:hanging="180"/>
-      </w:pPr>
-    </w:lvl>
-    <w:lvl w:ilvl="3" w:tplc="0419000F" w:tentative="1">
-      <w:start w:val="1"/>
-      <w:numFmt w:val="decimal"/>
-      <w:lvlText w:val="%4."/>
-      <w:lvlJc w:val="left"/>
-      <w:pPr>
-        <w:ind w:left="3589" w:hanging="360"/>
-      </w:pPr>
-    </w:lvl>
-    <w:lvl w:ilvl="4" w:tplc="04190019" w:tentative="1">
-      <w:start w:val="1"/>
-      <w:numFmt w:val="lowerLetter"/>
-      <w:lvlText w:val="%5."/>
-      <w:lvlJc w:val="left"/>
-      <w:pPr>
-        <w:ind w:left="4309" w:hanging="360"/>
-      </w:pPr>
-    </w:lvl>
-    <w:lvl w:ilvl="5" w:tplc="0419001B" w:tentative="1">
-      <w:start w:val="1"/>
-      <w:numFmt w:val="lowerRoman"/>
-      <w:lvlText w:val="%6."/>
-      <w:lvlJc w:val="right"/>
-      <w:pPr>
-        <w:ind w:left="5029" w:hanging="180"/>
-      </w:pPr>
-    </w:lvl>
-    <w:lvl w:ilvl="6" w:tplc="0419000F" w:tentative="1">
-      <w:start w:val="1"/>
-      <w:numFmt w:val="decimal"/>
-      <w:lvlText w:val="%7."/>
-      <w:lvlJc w:val="left"/>
-      <w:pPr>
-        <w:ind w:left="5749" w:hanging="360"/>
-      </w:pPr>
-    </w:lvl>
-    <w:lvl w:ilvl="7" w:tplc="04190019" w:tentative="1">
-      <w:start w:val="1"/>
-      <w:numFmt w:val="lowerLetter"/>
-      <w:lvlText w:val="%8."/>
-      <w:lvlJc w:val="left"/>
-      <w:pPr>
-        <w:ind w:left="6469" w:hanging="360"/>
-      </w:pPr>
-    </w:lvl>
-    <w:lvl w:ilvl="8" w:tplc="0419001B" w:tentative="1">
-      <w:start w:val="1"/>
-      <w:numFmt w:val="lowerRoman"/>
-      <w:lvlText w:val="%9."/>
-      <w:lvlJc w:val="right"/>
-      <w:pPr>
-        <w:ind w:left="7189" w:hanging="180"/>
-      </w:pPr>
-    </w:lvl>
-  </w:abstractNum>
-  <w:abstractNum w:abstractNumId="5" w15:restartNumberingAfterBreak="0">
-    <w:nsid w:val="1C9B1AA9"/>
-    <w:multiLevelType w:val="hybridMultilevel"/>
-    <w:tmpl w:val="EB38473A"/>
-    <w:lvl w:ilvl="0" w:tplc="04190011">
-      <w:start w:val="1"/>
-      <w:numFmt w:val="decimal"/>
-      <w:lvlText w:val="%1)"/>
-      <w:lvlJc w:val="left"/>
-      <w:pPr>
-        <w:ind w:left="720" w:hanging="360"/>
-      </w:pPr>
-    </w:lvl>
-    <w:lvl w:ilvl="1" w:tplc="04190019" w:tentative="1">
-      <w:start w:val="1"/>
-      <w:numFmt w:val="lowerLetter"/>
-      <w:lvlText w:val="%2."/>
-      <w:lvlJc w:val="left"/>
-      <w:pPr>
-        <w:ind w:left="1440" w:hanging="360"/>
-      </w:pPr>
-    </w:lvl>
-    <w:lvl w:ilvl="2" w:tplc="0419001B" w:tentative="1">
-      <w:start w:val="1"/>
-      <w:numFmt w:val="lowerRoman"/>
-      <w:lvlText w:val="%3."/>
-      <w:lvlJc w:val="right"/>
-      <w:pPr>
-        <w:ind w:left="2160" w:hanging="180"/>
-      </w:pPr>
-    </w:lvl>
-    <w:lvl w:ilvl="3" w:tplc="0419000F" w:tentative="1">
-      <w:start w:val="1"/>
-      <w:numFmt w:val="decimal"/>
-      <w:lvlText w:val="%4."/>
-      <w:lvlJc w:val="left"/>
-      <w:pPr>
-        <w:ind w:left="2880" w:hanging="360"/>
-      </w:pPr>
-    </w:lvl>
-    <w:lvl w:ilvl="4" w:tplc="04190019" w:tentative="1">
-      <w:start w:val="1"/>
-      <w:numFmt w:val="lowerLetter"/>
-      <w:lvlText w:val="%5."/>
-      <w:lvlJc w:val="left"/>
-      <w:pPr>
-        <w:ind w:left="3600" w:hanging="360"/>
-      </w:pPr>
-    </w:lvl>
-    <w:lvl w:ilvl="5" w:tplc="0419001B" w:tentative="1">
-      <w:start w:val="1"/>
-      <w:numFmt w:val="lowerRoman"/>
-      <w:lvlText w:val="%6."/>
-      <w:lvlJc w:val="right"/>
-      <w:pPr>
-        <w:ind w:left="4320" w:hanging="180"/>
-      </w:pPr>
-    </w:lvl>
-    <w:lvl w:ilvl="6" w:tplc="0419000F" w:tentative="1">
-      <w:start w:val="1"/>
-      <w:numFmt w:val="decimal"/>
-      <w:lvlText w:val="%7."/>
-      <w:lvlJc w:val="left"/>
-      <w:pPr>
-        <w:ind w:left="5040" w:hanging="360"/>
-      </w:pPr>
-    </w:lvl>
-    <w:lvl w:ilvl="7" w:tplc="04190019" w:tentative="1">
-      <w:start w:val="1"/>
-      <w:numFmt w:val="lowerLetter"/>
-      <w:lvlText w:val="%8."/>
-      <w:lvlJc w:val="left"/>
-      <w:pPr>
-        <w:ind w:left="5760" w:hanging="360"/>
-      </w:pPr>
-    </w:lvl>
-    <w:lvl w:ilvl="8" w:tplc="0419001B" w:tentative="1">
-      <w:start w:val="1"/>
-      <w:numFmt w:val="lowerRoman"/>
-      <w:lvlText w:val="%9."/>
-      <w:lvlJc w:val="right"/>
-      <w:pPr>
-        <w:ind w:left="6480" w:hanging="180"/>
-      </w:pPr>
-    </w:lvl>
-  </w:abstractNum>
-  <w:abstractNum w:abstractNumId="6" w15:restartNumberingAfterBreak="0">
-    <w:nsid w:val="1D9D59B6"/>
-    <w:multiLevelType w:val="hybridMultilevel"/>
-    <w:tmpl w:val="BB10C36E"/>
-    <w:lvl w:ilvl="0" w:tplc="428693E4">
-      <w:start w:val="1"/>
-      <w:numFmt w:val="bullet"/>
-      <w:lvlText w:val=""/>
-      <w:lvlJc w:val="left"/>
-      <w:pPr>
-        <w:ind w:left="1425" w:hanging="360"/>
-      </w:pPr>
-      <w:rPr>
-        <w:rFonts w:ascii="Symbol" w:hAnsi="Symbol" w:hint="default"/>
-      </w:rPr>
-    </w:lvl>
-    <w:lvl w:ilvl="1" w:tplc="04190003" w:tentative="1">
-      <w:start w:val="1"/>
-      <w:numFmt w:val="bullet"/>
-      <w:lvlText w:val="o"/>
-      <w:lvlJc w:val="left"/>
-      <w:pPr>
-        <w:ind w:left="1440" w:hanging="360"/>
-      </w:pPr>
-      <w:rPr>
-        <w:rFonts w:ascii="Courier New" w:hAnsi="Courier New" w:cs="Courier New" w:hint="default"/>
-      </w:rPr>
-    </w:lvl>
-    <w:lvl w:ilvl="2" w:tplc="04190005" w:tentative="1">
-      <w:start w:val="1"/>
-      <w:numFmt w:val="bullet"/>
-      <w:lvlText w:val=""/>
-      <w:lvlJc w:val="left"/>
-      <w:pPr>
-        <w:ind w:left="2160" w:hanging="360"/>
-      </w:pPr>
-      <w:rPr>
-        <w:rFonts w:ascii="Wingdings" w:hAnsi="Wingdings" w:hint="default"/>
-      </w:rPr>
-    </w:lvl>
-    <w:lvl w:ilvl="3" w:tplc="04190001" w:tentative="1">
-      <w:start w:val="1"/>
-      <w:numFmt w:val="bullet"/>
-      <w:lvlText w:val=""/>
-      <w:lvlJc w:val="left"/>
-      <w:pPr>
-        <w:ind w:left="2880" w:hanging="360"/>
-      </w:pPr>
-      <w:rPr>
-        <w:rFonts w:ascii="Symbol" w:hAnsi="Symbol" w:hint="default"/>
-      </w:rPr>
-    </w:lvl>
-    <w:lvl w:ilvl="4" w:tplc="04190003" w:tentative="1">
-      <w:start w:val="1"/>
-      <w:numFmt w:val="bullet"/>
-      <w:lvlText w:val="o"/>
-      <w:lvlJc w:val="left"/>
-      <w:pPr>
-        <w:ind w:left="3600" w:hanging="360"/>
-      </w:pPr>
-      <w:rPr>
-        <w:rFonts w:ascii="Courier New" w:hAnsi="Courier New" w:cs="Courier New" w:hint="default"/>
-      </w:rPr>
-    </w:lvl>
-    <w:lvl w:ilvl="5" w:tplc="04190005" w:tentative="1">
-      <w:start w:val="1"/>
-      <w:numFmt w:val="bullet"/>
-      <w:lvlText w:val=""/>
-      <w:lvlJc w:val="left"/>
-      <w:pPr>
-        <w:ind w:left="4320" w:hanging="360"/>
-      </w:pPr>
-      <w:rPr>
-        <w:rFonts w:ascii="Wingdings" w:hAnsi="Wingdings" w:hint="default"/>
-      </w:rPr>
-    </w:lvl>
-    <w:lvl w:ilvl="6" w:tplc="04190001" w:tentative="1">
-      <w:start w:val="1"/>
-      <w:numFmt w:val="bullet"/>
-      <w:lvlText w:val=""/>
-      <w:lvlJc w:val="left"/>
-      <w:pPr>
-        <w:ind w:left="5040" w:hanging="360"/>
-      </w:pPr>
-      <w:rPr>
-        <w:rFonts w:ascii="Symbol" w:hAnsi="Symbol" w:hint="default"/>
-      </w:rPr>
-    </w:lvl>
-    <w:lvl w:ilvl="7" w:tplc="04190003" w:tentative="1">
-      <w:start w:val="1"/>
-      <w:numFmt w:val="bullet"/>
-      <w:lvlText w:val="o"/>
-      <w:lvlJc w:val="left"/>
-      <w:pPr>
-        <w:ind w:left="5760" w:hanging="360"/>
-      </w:pPr>
-      <w:rPr>
-        <w:rFonts w:ascii="Courier New" w:hAnsi="Courier New" w:cs="Courier New" w:hint="default"/>
-      </w:rPr>
-    </w:lvl>
-    <w:lvl w:ilvl="8" w:tplc="04190005" w:tentative="1">
-      <w:start w:val="1"/>
-      <w:numFmt w:val="bullet"/>
-      <w:lvlText w:val=""/>
-      <w:lvlJc w:val="left"/>
-      <w:pPr>
-        <w:ind w:left="6480" w:hanging="360"/>
-      </w:pPr>
-      <w:rPr>
-        <w:rFonts w:ascii="Wingdings" w:hAnsi="Wingdings" w:hint="default"/>
-      </w:rPr>
-    </w:lvl>
-  </w:abstractNum>
-  <w:abstractNum w:abstractNumId="7" w15:restartNumberingAfterBreak="0">
-    <w:nsid w:val="1FFA7A9F"/>
-    <w:multiLevelType w:val="hybridMultilevel"/>
-    <w:tmpl w:val="D098F266"/>
-    <w:lvl w:ilvl="0" w:tplc="04190011">
-      <w:start w:val="1"/>
-      <w:numFmt w:val="decimal"/>
-      <w:lvlText w:val="%1)"/>
-      <w:lvlJc w:val="left"/>
-      <w:pPr>
-        <w:ind w:left="1429" w:hanging="360"/>
-      </w:pPr>
-    </w:lvl>
-    <w:lvl w:ilvl="1" w:tplc="04190019" w:tentative="1">
-      <w:start w:val="1"/>
-      <w:numFmt w:val="lowerLetter"/>
-      <w:lvlText w:val="%2."/>
-      <w:lvlJc w:val="left"/>
-      <w:pPr>
-        <w:ind w:left="2149" w:hanging="360"/>
-      </w:pPr>
-    </w:lvl>
-    <w:lvl w:ilvl="2" w:tplc="0419001B" w:tentative="1">
-      <w:start w:val="1"/>
-      <w:numFmt w:val="lowerRoman"/>
-      <w:lvlText w:val="%3."/>
-      <w:lvlJc w:val="right"/>
-      <w:pPr>
-        <w:ind w:left="2869" w:hanging="180"/>
-      </w:pPr>
-    </w:lvl>
-    <w:lvl w:ilvl="3" w:tplc="0419000F" w:tentative="1">
-      <w:start w:val="1"/>
-      <w:numFmt w:val="decimal"/>
-      <w:lvlText w:val="%4."/>
-      <w:lvlJc w:val="left"/>
-      <w:pPr>
-        <w:ind w:left="3589" w:hanging="360"/>
-      </w:pPr>
-    </w:lvl>
-    <w:lvl w:ilvl="4" w:tplc="04190019" w:tentative="1">
-      <w:start w:val="1"/>
-      <w:numFmt w:val="lowerLetter"/>
-      <w:lvlText w:val="%5."/>
-      <w:lvlJc w:val="left"/>
-      <w:pPr>
-        <w:ind w:left="4309" w:hanging="360"/>
-      </w:pPr>
-    </w:lvl>
-    <w:lvl w:ilvl="5" w:tplc="0419001B" w:tentative="1">
-      <w:start w:val="1"/>
-      <w:numFmt w:val="lowerRoman"/>
-      <w:lvlText w:val="%6."/>
-      <w:lvlJc w:val="right"/>
-      <w:pPr>
-        <w:ind w:left="5029" w:hanging="180"/>
-      </w:pPr>
-    </w:lvl>
-    <w:lvl w:ilvl="6" w:tplc="0419000F" w:tentative="1">
-      <w:start w:val="1"/>
-      <w:numFmt w:val="decimal"/>
-      <w:lvlText w:val="%7."/>
-      <w:lvlJc w:val="left"/>
-      <w:pPr>
-        <w:ind w:left="5749" w:hanging="360"/>
-      </w:pPr>
-    </w:lvl>
-    <w:lvl w:ilvl="7" w:tplc="04190019" w:tentative="1">
-      <w:start w:val="1"/>
-      <w:numFmt w:val="lowerLetter"/>
-      <w:lvlText w:val="%8."/>
-      <w:lvlJc w:val="left"/>
-      <w:pPr>
-        <w:ind w:left="6469" w:hanging="360"/>
-      </w:pPr>
-    </w:lvl>
-    <w:lvl w:ilvl="8" w:tplc="0419001B" w:tentative="1">
-      <w:start w:val="1"/>
-      <w:numFmt w:val="lowerRoman"/>
-      <w:lvlText w:val="%9."/>
-      <w:lvlJc w:val="right"/>
-      <w:pPr>
-        <w:ind w:left="7189" w:hanging="180"/>
-      </w:pPr>
-    </w:lvl>
-  </w:abstractNum>
-  <w:abstractNum w:abstractNumId="8" w15:restartNumberingAfterBreak="0">
-    <w:nsid w:val="226C4541"/>
-    <w:multiLevelType w:val="hybridMultilevel"/>
-    <w:tmpl w:val="01324A28"/>
-    <w:lvl w:ilvl="0" w:tplc="D598B1F8">
-      <w:start w:val="1"/>
-      <w:numFmt w:val="decimal"/>
-      <w:lvlText w:val="%1)"/>
-      <w:lvlJc w:val="left"/>
-      <w:pPr>
-        <w:ind w:left="1069" w:hanging="360"/>
-      </w:pPr>
-      <w:rPr>
-        <w:rFonts w:hint="default"/>
-      </w:rPr>
-    </w:lvl>
-    <w:lvl w:ilvl="1" w:tplc="04190019" w:tentative="1">
-      <w:start w:val="1"/>
-      <w:numFmt w:val="lowerLetter"/>
-      <w:lvlText w:val="%2."/>
-      <w:lvlJc w:val="left"/>
-      <w:pPr>
-        <w:ind w:left="1789" w:hanging="360"/>
-      </w:pPr>
-    </w:lvl>
-    <w:lvl w:ilvl="2" w:tplc="0419001B" w:tentative="1">
-      <w:start w:val="1"/>
-      <w:numFmt w:val="lowerRoman"/>
-      <w:lvlText w:val="%3."/>
-      <w:lvlJc w:val="right"/>
-      <w:pPr>
-        <w:ind w:left="2509" w:hanging="180"/>
-      </w:pPr>
-    </w:lvl>
-    <w:lvl w:ilvl="3" w:tplc="0419000F" w:tentative="1">
-      <w:start w:val="1"/>
-      <w:numFmt w:val="decimal"/>
-      <w:lvlText w:val="%4."/>
-      <w:lvlJc w:val="left"/>
-      <w:pPr>
-        <w:ind w:left="3229" w:hanging="360"/>
-      </w:pPr>
-    </w:lvl>
-    <w:lvl w:ilvl="4" w:tplc="04190019" w:tentative="1">
-      <w:start w:val="1"/>
-      <w:numFmt w:val="lowerLetter"/>
-      <w:lvlText w:val="%5."/>
-      <w:lvlJc w:val="left"/>
-      <w:pPr>
-        <w:ind w:left="3949" w:hanging="360"/>
-      </w:pPr>
-    </w:lvl>
-    <w:lvl w:ilvl="5" w:tplc="0419001B" w:tentative="1">
-      <w:start w:val="1"/>
-      <w:numFmt w:val="lowerRoman"/>
-      <w:lvlText w:val="%6."/>
-      <w:lvlJc w:val="right"/>
-      <w:pPr>
-        <w:ind w:left="4669" w:hanging="180"/>
-      </w:pPr>
-    </w:lvl>
-    <w:lvl w:ilvl="6" w:tplc="0419000F" w:tentative="1">
-      <w:start w:val="1"/>
-      <w:numFmt w:val="decimal"/>
-      <w:lvlText w:val="%7."/>
-      <w:lvlJc w:val="left"/>
-      <w:pPr>
-        <w:ind w:left="5389" w:hanging="360"/>
-      </w:pPr>
-    </w:lvl>
-    <w:lvl w:ilvl="7" w:tplc="04190019" w:tentative="1">
-      <w:start w:val="1"/>
-      <w:numFmt w:val="lowerLetter"/>
-      <w:lvlText w:val="%8."/>
-      <w:lvlJc w:val="left"/>
-      <w:pPr>
-        <w:ind w:left="6109" w:hanging="360"/>
-      </w:pPr>
-    </w:lvl>
-    <w:lvl w:ilvl="8" w:tplc="0419001B" w:tentative="1">
-      <w:start w:val="1"/>
-      <w:numFmt w:val="lowerRoman"/>
-      <w:lvlText w:val="%9."/>
-      <w:lvlJc w:val="right"/>
-      <w:pPr>
-        <w:ind w:left="6829" w:hanging="180"/>
-      </w:pPr>
-    </w:lvl>
-  </w:abstractNum>
-  <w:abstractNum w:abstractNumId="9" w15:restartNumberingAfterBreak="0">
-    <w:nsid w:val="234E2A47"/>
-    <w:multiLevelType w:val="hybridMultilevel"/>
-    <w:tmpl w:val="2410DDF8"/>
-    <w:lvl w:ilvl="0" w:tplc="04190011">
-      <w:start w:val="1"/>
-      <w:numFmt w:val="decimal"/>
-      <w:lvlText w:val="%1)"/>
-      <w:lvlJc w:val="left"/>
-      <w:pPr>
-        <w:ind w:left="644" w:hanging="360"/>
-      </w:pPr>
-      <w:rPr>
-        <w:rFonts w:hint="default"/>
-      </w:rPr>
-    </w:lvl>
-    <w:lvl w:ilvl="1" w:tplc="04190019" w:tentative="1">
-      <w:start w:val="1"/>
-      <w:numFmt w:val="lowerLetter"/>
-      <w:lvlText w:val="%2."/>
-      <w:lvlJc w:val="left"/>
-      <w:pPr>
-        <w:ind w:left="1364" w:hanging="360"/>
-      </w:pPr>
-    </w:lvl>
-    <w:lvl w:ilvl="2" w:tplc="0419001B" w:tentative="1">
-      <w:start w:val="1"/>
-      <w:numFmt w:val="lowerRoman"/>
-      <w:lvlText w:val="%3."/>
-      <w:lvlJc w:val="right"/>
-      <w:pPr>
-        <w:ind w:left="2084" w:hanging="180"/>
-      </w:pPr>
-    </w:lvl>
-    <w:lvl w:ilvl="3" w:tplc="0419000F" w:tentative="1">
-      <w:start w:val="1"/>
-      <w:numFmt w:val="decimal"/>
-      <w:lvlText w:val="%4."/>
-      <w:lvlJc w:val="left"/>
-      <w:pPr>
-        <w:ind w:left="2804" w:hanging="360"/>
-      </w:pPr>
-    </w:lvl>
-    <w:lvl w:ilvl="4" w:tplc="04190019" w:tentative="1">
-      <w:start w:val="1"/>
-      <w:numFmt w:val="lowerLetter"/>
-      <w:lvlText w:val="%5."/>
-      <w:lvlJc w:val="left"/>
-      <w:pPr>
-        <w:ind w:left="3524" w:hanging="360"/>
-      </w:pPr>
-    </w:lvl>
-    <w:lvl w:ilvl="5" w:tplc="0419001B" w:tentative="1">
-      <w:start w:val="1"/>
-      <w:numFmt w:val="lowerRoman"/>
-      <w:lvlText w:val="%6."/>
-      <w:lvlJc w:val="right"/>
-      <w:pPr>
-        <w:ind w:left="4244" w:hanging="180"/>
-      </w:pPr>
-    </w:lvl>
-    <w:lvl w:ilvl="6" w:tplc="0419000F" w:tentative="1">
-      <w:start w:val="1"/>
-      <w:numFmt w:val="decimal"/>
-      <w:lvlText w:val="%7."/>
-      <w:lvlJc w:val="left"/>
-      <w:pPr>
-        <w:ind w:left="4964" w:hanging="360"/>
-      </w:pPr>
-    </w:lvl>
-    <w:lvl w:ilvl="7" w:tplc="04190019" w:tentative="1">
-      <w:start w:val="1"/>
-      <w:numFmt w:val="lowerLetter"/>
-      <w:lvlText w:val="%8."/>
-      <w:lvlJc w:val="left"/>
-      <w:pPr>
-        <w:ind w:left="5684" w:hanging="360"/>
-      </w:pPr>
-    </w:lvl>
-    <w:lvl w:ilvl="8" w:tplc="0419001B" w:tentative="1">
-      <w:start w:val="1"/>
-      <w:numFmt w:val="lowerRoman"/>
-      <w:lvlText w:val="%9."/>
-      <w:lvlJc w:val="right"/>
-      <w:pPr>
-        <w:ind w:left="6404" w:hanging="180"/>
-      </w:pPr>
-    </w:lvl>
-  </w:abstractNum>
-  <w:abstractNum w:abstractNumId="10" w15:restartNumberingAfterBreak="0">
-    <w:nsid w:val="263D23E0"/>
-    <w:multiLevelType w:val="hybridMultilevel"/>
-    <w:tmpl w:val="7780FAAE"/>
-    <w:lvl w:ilvl="0" w:tplc="AE16186E">
-      <w:numFmt w:val="bullet"/>
-      <w:lvlText w:val="-"/>
-      <w:lvlJc w:val="left"/>
-      <w:pPr>
-        <w:ind w:left="1069" w:hanging="360"/>
-      </w:pPr>
-      <w:rPr>
-        <w:rFonts w:ascii="Times New Roman" w:eastAsiaTheme="minorHAnsi" w:hAnsi="Times New Roman" w:cs="Times New Roman" w:hint="default"/>
-      </w:rPr>
-    </w:lvl>
-    <w:lvl w:ilvl="1" w:tplc="04190003" w:tentative="1">
-      <w:start w:val="1"/>
-      <w:numFmt w:val="bullet"/>
-      <w:lvlText w:val="o"/>
-      <w:lvlJc w:val="left"/>
-      <w:pPr>
-        <w:ind w:left="1789" w:hanging="360"/>
-      </w:pPr>
-      <w:rPr>
-        <w:rFonts w:ascii="Courier New" w:hAnsi="Courier New" w:cs="Courier New" w:hint="default"/>
-      </w:rPr>
-    </w:lvl>
-    <w:lvl w:ilvl="2" w:tplc="04190005" w:tentative="1">
-      <w:start w:val="1"/>
-      <w:numFmt w:val="bullet"/>
-      <w:lvlText w:val=""/>
-      <w:lvlJc w:val="left"/>
-      <w:pPr>
-        <w:ind w:left="2509" w:hanging="360"/>
-      </w:pPr>
-      <w:rPr>
-        <w:rFonts w:ascii="Wingdings" w:hAnsi="Wingdings" w:hint="default"/>
-      </w:rPr>
-    </w:lvl>
-    <w:lvl w:ilvl="3" w:tplc="04190001" w:tentative="1">
-      <w:start w:val="1"/>
-      <w:numFmt w:val="bullet"/>
-      <w:lvlText w:val=""/>
-      <w:lvlJc w:val="left"/>
-      <w:pPr>
-        <w:ind w:left="3229" w:hanging="360"/>
-      </w:pPr>
-      <w:rPr>
-        <w:rFonts w:ascii="Symbol" w:hAnsi="Symbol" w:hint="default"/>
-      </w:rPr>
-    </w:lvl>
-    <w:lvl w:ilvl="4" w:tplc="04190003" w:tentative="1">
-      <w:start w:val="1"/>
-      <w:numFmt w:val="bullet"/>
-      <w:lvlText w:val="o"/>
-      <w:lvlJc w:val="left"/>
-      <w:pPr>
-        <w:ind w:left="3949" w:hanging="360"/>
-      </w:pPr>
-      <w:rPr>
-        <w:rFonts w:ascii="Courier New" w:hAnsi="Courier New" w:cs="Courier New" w:hint="default"/>
-      </w:rPr>
-    </w:lvl>
-    <w:lvl w:ilvl="5" w:tplc="04190005" w:tentative="1">
-      <w:start w:val="1"/>
-      <w:numFmt w:val="bullet"/>
-      <w:lvlText w:val=""/>
-      <w:lvlJc w:val="left"/>
-      <w:pPr>
-        <w:ind w:left="4669" w:hanging="360"/>
-      </w:pPr>
-      <w:rPr>
-        <w:rFonts w:ascii="Wingdings" w:hAnsi="Wingdings" w:hint="default"/>
-      </w:rPr>
-    </w:lvl>
-    <w:lvl w:ilvl="6" w:tplc="04190001" w:tentative="1">
-      <w:start w:val="1"/>
-      <w:numFmt w:val="bullet"/>
-      <w:lvlText w:val=""/>
-      <w:lvlJc w:val="left"/>
-      <w:pPr>
-        <w:ind w:left="5389" w:hanging="360"/>
-      </w:pPr>
-      <w:rPr>
-        <w:rFonts w:ascii="Symbol" w:hAnsi="Symbol" w:hint="default"/>
-      </w:rPr>
-    </w:lvl>
-    <w:lvl w:ilvl="7" w:tplc="04190003" w:tentative="1">
-      <w:start w:val="1"/>
-      <w:numFmt w:val="bullet"/>
-      <w:lvlText w:val="o"/>
-      <w:lvlJc w:val="left"/>
-      <w:pPr>
-        <w:ind w:left="6109" w:hanging="360"/>
-      </w:pPr>
-      <w:rPr>
-        <w:rFonts w:ascii="Courier New" w:hAnsi="Courier New" w:cs="Courier New" w:hint="default"/>
-      </w:rPr>
-    </w:lvl>
-    <w:lvl w:ilvl="8" w:tplc="04190005" w:tentative="1">
-      <w:start w:val="1"/>
-      <w:numFmt w:val="bullet"/>
-      <w:lvlText w:val=""/>
-      <w:lvlJc w:val="left"/>
-      <w:pPr>
-        <w:ind w:left="6829" w:hanging="360"/>
-      </w:pPr>
-      <w:rPr>
-        <w:rFonts w:ascii="Wingdings" w:hAnsi="Wingdings" w:hint="default"/>
-      </w:rPr>
-    </w:lvl>
-  </w:abstractNum>
-  <w:abstractNum w:abstractNumId="11" w15:restartNumberingAfterBreak="0">
-    <w:nsid w:val="28767B10"/>
-    <w:multiLevelType w:val="multilevel"/>
-    <w:tmpl w:val="D7EE81D2"/>
-    <w:lvl w:ilvl="0">
-      <w:start w:val="3"/>
-      <w:numFmt w:val="decimal"/>
-      <w:lvlText w:val="%1"/>
-      <w:lvlJc w:val="left"/>
-      <w:pPr>
-        <w:ind w:left="360" w:hanging="360"/>
-      </w:pPr>
-      <w:rPr>
-        <w:rFonts w:cstheme="minorBidi" w:hint="default"/>
-        <w:b/>
-      </w:rPr>
-    </w:lvl>
-    <w:lvl w:ilvl="1">
-      <w:start w:val="3"/>
-      <w:numFmt w:val="decimal"/>
-      <w:lvlText w:val="%1.%2"/>
-      <w:lvlJc w:val="left"/>
-      <w:pPr>
-        <w:ind w:left="1129" w:hanging="360"/>
-      </w:pPr>
-      <w:rPr>
-        <w:rFonts w:cstheme="minorBidi" w:hint="default"/>
-        <w:b/>
-      </w:rPr>
-    </w:lvl>
-    <w:lvl w:ilvl="2">
-      <w:start w:val="1"/>
-      <w:numFmt w:val="decimal"/>
-      <w:lvlText w:val="%1.%2.%3"/>
-      <w:lvlJc w:val="left"/>
-      <w:pPr>
-        <w:ind w:left="2258" w:hanging="720"/>
-      </w:pPr>
-      <w:rPr>
-        <w:rFonts w:cstheme="minorBidi" w:hint="default"/>
-        <w:b/>
-      </w:rPr>
-    </w:lvl>
-    <w:lvl w:ilvl="3">
-      <w:start w:val="1"/>
-      <w:numFmt w:val="decimal"/>
-      <w:lvlText w:val="%1.%2.%3.%4"/>
-      <w:lvlJc w:val="left"/>
-      <w:pPr>
-        <w:ind w:left="3027" w:hanging="720"/>
-      </w:pPr>
-      <w:rPr>
-        <w:rFonts w:cstheme="minorBidi" w:hint="default"/>
-        <w:b/>
-      </w:rPr>
-    </w:lvl>
-    <w:lvl w:ilvl="4">
-      <w:start w:val="1"/>
-      <w:numFmt w:val="decimal"/>
-      <w:lvlText w:val="%1.%2.%3.%4.%5"/>
-      <w:lvlJc w:val="left"/>
-      <w:pPr>
-        <w:ind w:left="4156" w:hanging="1080"/>
-      </w:pPr>
-      <w:rPr>
-        <w:rFonts w:cstheme="minorBidi" w:hint="default"/>
-        <w:b/>
-      </w:rPr>
-    </w:lvl>
-    <w:lvl w:ilvl="5">
-      <w:start w:val="1"/>
-      <w:numFmt w:val="decimal"/>
-      <w:lvlText w:val="%1.%2.%3.%4.%5.%6"/>
-      <w:lvlJc w:val="left"/>
-      <w:pPr>
-        <w:ind w:left="4925" w:hanging="1080"/>
-      </w:pPr>
-      <w:rPr>
-        <w:rFonts w:cstheme="minorBidi" w:hint="default"/>
-        <w:b/>
-      </w:rPr>
-    </w:lvl>
-    <w:lvl w:ilvl="6">
-      <w:start w:val="1"/>
-      <w:numFmt w:val="decimal"/>
-      <w:lvlText w:val="%1.%2.%3.%4.%5.%6.%7"/>
-      <w:lvlJc w:val="left"/>
-      <w:pPr>
-        <w:ind w:left="6054" w:hanging="1440"/>
-      </w:pPr>
-      <w:rPr>
-        <w:rFonts w:cstheme="minorBidi" w:hint="default"/>
-        <w:b/>
-      </w:rPr>
-    </w:lvl>
-    <w:lvl w:ilvl="7">
-      <w:start w:val="1"/>
-      <w:numFmt w:val="decimal"/>
-      <w:lvlText w:val="%1.%2.%3.%4.%5.%6.%7.%8"/>
-      <w:lvlJc w:val="left"/>
-      <w:pPr>
-        <w:ind w:left="6823" w:hanging="1440"/>
-      </w:pPr>
-      <w:rPr>
-        <w:rFonts w:cstheme="minorBidi" w:hint="default"/>
-        <w:b/>
-      </w:rPr>
-    </w:lvl>
-    <w:lvl w:ilvl="8">
-      <w:start w:val="1"/>
-      <w:numFmt w:val="decimal"/>
-      <w:lvlText w:val="%1.%2.%3.%4.%5.%6.%7.%8.%9"/>
-      <w:lvlJc w:val="left"/>
-      <w:pPr>
-        <w:ind w:left="7952" w:hanging="1800"/>
-      </w:pPr>
-      <w:rPr>
-        <w:rFonts w:cstheme="minorBidi" w:hint="default"/>
-        <w:b/>
-      </w:rPr>
-    </w:lvl>
-  </w:abstractNum>
-  <w:abstractNum w:abstractNumId="12" w15:restartNumberingAfterBreak="0">
-    <w:nsid w:val="308E0713"/>
-    <w:multiLevelType w:val="hybridMultilevel"/>
-    <w:tmpl w:val="8BAE1110"/>
-    <w:lvl w:ilvl="0" w:tplc="092C60A8">
-      <w:numFmt w:val="bullet"/>
-      <w:lvlText w:val="-"/>
-      <w:lvlJc w:val="left"/>
-      <w:pPr>
-        <w:ind w:left="1069" w:hanging="360"/>
-      </w:pPr>
-      <w:rPr>
-        <w:rFonts w:ascii="Times New Roman" w:eastAsiaTheme="minorHAnsi" w:hAnsi="Times New Roman" w:cs="Times New Roman" w:hint="default"/>
-      </w:rPr>
-    </w:lvl>
-    <w:lvl w:ilvl="1" w:tplc="04190003" w:tentative="1">
-      <w:start w:val="1"/>
-      <w:numFmt w:val="bullet"/>
-      <w:lvlText w:val="o"/>
-      <w:lvlJc w:val="left"/>
-      <w:pPr>
-        <w:ind w:left="1789" w:hanging="360"/>
-      </w:pPr>
-      <w:rPr>
-        <w:rFonts w:ascii="Courier New" w:hAnsi="Courier New" w:cs="Courier New" w:hint="default"/>
-      </w:rPr>
-    </w:lvl>
-    <w:lvl w:ilvl="2" w:tplc="04190005" w:tentative="1">
-      <w:start w:val="1"/>
-      <w:numFmt w:val="bullet"/>
-      <w:lvlText w:val=""/>
-      <w:lvlJc w:val="left"/>
-      <w:pPr>
-        <w:ind w:left="2509" w:hanging="360"/>
-      </w:pPr>
-      <w:rPr>
-        <w:rFonts w:ascii="Wingdings" w:hAnsi="Wingdings" w:hint="default"/>
-      </w:rPr>
-    </w:lvl>
-    <w:lvl w:ilvl="3" w:tplc="04190001" w:tentative="1">
-      <w:start w:val="1"/>
-      <w:numFmt w:val="bullet"/>
-      <w:lvlText w:val=""/>
-      <w:lvlJc w:val="left"/>
-      <w:pPr>
-        <w:ind w:left="3229" w:hanging="360"/>
-      </w:pPr>
-      <w:rPr>
-        <w:rFonts w:ascii="Symbol" w:hAnsi="Symbol" w:hint="default"/>
-      </w:rPr>
-    </w:lvl>
-    <w:lvl w:ilvl="4" w:tplc="04190003" w:tentative="1">
-      <w:start w:val="1"/>
-      <w:numFmt w:val="bullet"/>
-      <w:lvlText w:val="o"/>
-      <w:lvlJc w:val="left"/>
-      <w:pPr>
-        <w:ind w:left="3949" w:hanging="360"/>
-      </w:pPr>
-      <w:rPr>
-        <w:rFonts w:ascii="Courier New" w:hAnsi="Courier New" w:cs="Courier New" w:hint="default"/>
-      </w:rPr>
-    </w:lvl>
-    <w:lvl w:ilvl="5" w:tplc="04190005" w:tentative="1">
-      <w:start w:val="1"/>
-      <w:numFmt w:val="bullet"/>
-      <w:lvlText w:val=""/>
-      <w:lvlJc w:val="left"/>
-      <w:pPr>
-        <w:ind w:left="4669" w:hanging="360"/>
-      </w:pPr>
-      <w:rPr>
-        <w:rFonts w:ascii="Wingdings" w:hAnsi="Wingdings" w:hint="default"/>
-      </w:rPr>
-    </w:lvl>
-    <w:lvl w:ilvl="6" w:tplc="04190001" w:tentative="1">
-      <w:start w:val="1"/>
-      <w:numFmt w:val="bullet"/>
-      <w:lvlText w:val=""/>
-      <w:lvlJc w:val="left"/>
-      <w:pPr>
-        <w:ind w:left="5389" w:hanging="360"/>
-      </w:pPr>
-      <w:rPr>
-        <w:rFonts w:ascii="Symbol" w:hAnsi="Symbol" w:hint="default"/>
-      </w:rPr>
-    </w:lvl>
-    <w:lvl w:ilvl="7" w:tplc="04190003" w:tentative="1">
-      <w:start w:val="1"/>
-      <w:numFmt w:val="bullet"/>
-      <w:lvlText w:val="o"/>
-      <w:lvlJc w:val="left"/>
-      <w:pPr>
-        <w:ind w:left="6109" w:hanging="360"/>
-      </w:pPr>
-      <w:rPr>
-        <w:rFonts w:ascii="Courier New" w:hAnsi="Courier New" w:cs="Courier New" w:hint="default"/>
-      </w:rPr>
-    </w:lvl>
-    <w:lvl w:ilvl="8" w:tplc="04190005" w:tentative="1">
-      <w:start w:val="1"/>
-      <w:numFmt w:val="bullet"/>
-      <w:lvlText w:val=""/>
-      <w:lvlJc w:val="left"/>
-      <w:pPr>
-        <w:ind w:left="6829" w:hanging="360"/>
-      </w:pPr>
-      <w:rPr>
-        <w:rFonts w:ascii="Wingdings" w:hAnsi="Wingdings" w:hint="default"/>
-      </w:rPr>
-    </w:lvl>
-  </w:abstractNum>
-  <w:abstractNum w:abstractNumId="13" w15:restartNumberingAfterBreak="0">
-    <w:nsid w:val="30E7597B"/>
-    <w:multiLevelType w:val="hybridMultilevel"/>
-    <w:tmpl w:val="663689A4"/>
-    <w:lvl w:ilvl="0" w:tplc="89ECA4F8">
-      <w:start w:val="1"/>
-      <w:numFmt w:val="decimal"/>
-      <w:lvlText w:val="%1)"/>
-      <w:lvlJc w:val="left"/>
-      <w:pPr>
-        <w:ind w:left="1069" w:hanging="360"/>
-      </w:pPr>
-      <w:rPr>
-        <w:rFonts w:hint="default"/>
-      </w:rPr>
-    </w:lvl>
-    <w:lvl w:ilvl="1" w:tplc="04190019" w:tentative="1">
-      <w:start w:val="1"/>
-      <w:numFmt w:val="lowerLetter"/>
-      <w:lvlText w:val="%2."/>
-      <w:lvlJc w:val="left"/>
-      <w:pPr>
-        <w:ind w:left="1789" w:hanging="360"/>
-      </w:pPr>
-    </w:lvl>
-    <w:lvl w:ilvl="2" w:tplc="0419001B" w:tentative="1">
-      <w:start w:val="1"/>
-      <w:numFmt w:val="lowerRoman"/>
-      <w:lvlText w:val="%3."/>
-      <w:lvlJc w:val="right"/>
-      <w:pPr>
-        <w:ind w:left="2509" w:hanging="180"/>
-      </w:pPr>
-    </w:lvl>
-    <w:lvl w:ilvl="3" w:tplc="0419000F" w:tentative="1">
-      <w:start w:val="1"/>
-      <w:numFmt w:val="decimal"/>
-      <w:lvlText w:val="%4."/>
-      <w:lvlJc w:val="left"/>
-      <w:pPr>
-        <w:ind w:left="3229" w:hanging="360"/>
-      </w:pPr>
-    </w:lvl>
-    <w:lvl w:ilvl="4" w:tplc="04190019" w:tentative="1">
-      <w:start w:val="1"/>
-      <w:numFmt w:val="lowerLetter"/>
-      <w:lvlText w:val="%5."/>
-      <w:lvlJc w:val="left"/>
-      <w:pPr>
-        <w:ind w:left="3949" w:hanging="360"/>
-      </w:pPr>
-    </w:lvl>
-    <w:lvl w:ilvl="5" w:tplc="0419001B" w:tentative="1">
-      <w:start w:val="1"/>
-      <w:numFmt w:val="lowerRoman"/>
-      <w:lvlText w:val="%6."/>
-      <w:lvlJc w:val="right"/>
-      <w:pPr>
-        <w:ind w:left="4669" w:hanging="180"/>
-      </w:pPr>
-    </w:lvl>
-    <w:lvl w:ilvl="6" w:tplc="0419000F" w:tentative="1">
-      <w:start w:val="1"/>
-      <w:numFmt w:val="decimal"/>
-      <w:lvlText w:val="%7."/>
-      <w:lvlJc w:val="left"/>
-      <w:pPr>
-        <w:ind w:left="5389" w:hanging="360"/>
-      </w:pPr>
-    </w:lvl>
-    <w:lvl w:ilvl="7" w:tplc="04190019" w:tentative="1">
-      <w:start w:val="1"/>
-      <w:numFmt w:val="lowerLetter"/>
-      <w:lvlText w:val="%8."/>
-      <w:lvlJc w:val="left"/>
-      <w:pPr>
-        <w:ind w:left="6109" w:hanging="360"/>
-      </w:pPr>
-    </w:lvl>
-    <w:lvl w:ilvl="8" w:tplc="0419001B" w:tentative="1">
-      <w:start w:val="1"/>
-      <w:numFmt w:val="lowerRoman"/>
-      <w:lvlText w:val="%9."/>
-      <w:lvlJc w:val="right"/>
-      <w:pPr>
-        <w:ind w:left="6829" w:hanging="180"/>
-      </w:pPr>
-    </w:lvl>
-  </w:abstractNum>
-  <w:abstractNum w:abstractNumId="14" w15:restartNumberingAfterBreak="0">
-    <w:nsid w:val="33347C71"/>
-    <w:multiLevelType w:val="hybridMultilevel"/>
-    <w:tmpl w:val="89840748"/>
-    <w:lvl w:ilvl="0" w:tplc="04190011">
-      <w:start w:val="1"/>
-      <w:numFmt w:val="decimal"/>
-      <w:lvlText w:val="%1)"/>
-      <w:lvlJc w:val="left"/>
-      <w:pPr>
-        <w:ind w:left="720" w:hanging="360"/>
-      </w:pPr>
-    </w:lvl>
-    <w:lvl w:ilvl="1" w:tplc="04190019" w:tentative="1">
-      <w:start w:val="1"/>
-      <w:numFmt w:val="lowerLetter"/>
-      <w:lvlText w:val="%2."/>
-      <w:lvlJc w:val="left"/>
-      <w:pPr>
-        <w:ind w:left="1440" w:hanging="360"/>
-      </w:pPr>
-    </w:lvl>
-    <w:lvl w:ilvl="2" w:tplc="0419001B" w:tentative="1">
-      <w:start w:val="1"/>
-      <w:numFmt w:val="lowerRoman"/>
-      <w:lvlText w:val="%3."/>
-      <w:lvlJc w:val="right"/>
-      <w:pPr>
-        <w:ind w:left="2160" w:hanging="180"/>
-      </w:pPr>
-    </w:lvl>
-    <w:lvl w:ilvl="3" w:tplc="0419000F" w:tentative="1">
-      <w:start w:val="1"/>
-      <w:numFmt w:val="decimal"/>
-      <w:lvlText w:val="%4."/>
-      <w:lvlJc w:val="left"/>
-      <w:pPr>
-        <w:ind w:left="2880" w:hanging="360"/>
-      </w:pPr>
-    </w:lvl>
-    <w:lvl w:ilvl="4" w:tplc="04190019" w:tentative="1">
-      <w:start w:val="1"/>
-      <w:numFmt w:val="lowerLetter"/>
-      <w:lvlText w:val="%5."/>
-      <w:lvlJc w:val="left"/>
-      <w:pPr>
-        <w:ind w:left="3600" w:hanging="360"/>
-      </w:pPr>
-    </w:lvl>
-    <w:lvl w:ilvl="5" w:tplc="0419001B" w:tentative="1">
-      <w:start w:val="1"/>
-      <w:numFmt w:val="lowerRoman"/>
-      <w:lvlText w:val="%6."/>
-      <w:lvlJc w:val="right"/>
-      <w:pPr>
-        <w:ind w:left="4320" w:hanging="180"/>
-      </w:pPr>
-    </w:lvl>
-    <w:lvl w:ilvl="6" w:tplc="0419000F" w:tentative="1">
-      <w:start w:val="1"/>
-      <w:numFmt w:val="decimal"/>
-      <w:lvlText w:val="%7."/>
-      <w:lvlJc w:val="left"/>
-      <w:pPr>
-        <w:ind w:left="5040" w:hanging="360"/>
-      </w:pPr>
-    </w:lvl>
-    <w:lvl w:ilvl="7" w:tplc="04190019" w:tentative="1">
-      <w:start w:val="1"/>
-      <w:numFmt w:val="lowerLetter"/>
-      <w:lvlText w:val="%8."/>
-      <w:lvlJc w:val="left"/>
-      <w:pPr>
-        <w:ind w:left="5760" w:hanging="360"/>
-      </w:pPr>
-    </w:lvl>
-    <w:lvl w:ilvl="8" w:tplc="0419001B" w:tentative="1">
-      <w:start w:val="1"/>
-      <w:numFmt w:val="lowerRoman"/>
-      <w:lvlText w:val="%9."/>
-      <w:lvlJc w:val="right"/>
-      <w:pPr>
-        <w:ind w:left="6480" w:hanging="180"/>
-      </w:pPr>
-    </w:lvl>
-  </w:abstractNum>
-  <w:abstractNum w:abstractNumId="15" w15:restartNumberingAfterBreak="0">
-    <w:nsid w:val="37C66B62"/>
-    <w:multiLevelType w:val="hybridMultilevel"/>
-    <w:tmpl w:val="53100B76"/>
-    <w:lvl w:ilvl="0" w:tplc="1CF2D998">
-      <w:start w:val="1"/>
-      <w:numFmt w:val="decimal"/>
-      <w:lvlText w:val="%1)"/>
-      <w:lvlJc w:val="left"/>
-      <w:pPr>
-        <w:ind w:left="1069" w:hanging="360"/>
-      </w:pPr>
-      <w:rPr>
-        <w:rFonts w:hint="default"/>
-      </w:rPr>
-    </w:lvl>
-    <w:lvl w:ilvl="1" w:tplc="04190019" w:tentative="1">
-      <w:start w:val="1"/>
-      <w:numFmt w:val="lowerLetter"/>
-      <w:lvlText w:val="%2."/>
-      <w:lvlJc w:val="left"/>
-      <w:pPr>
-        <w:ind w:left="1789" w:hanging="360"/>
-      </w:pPr>
-    </w:lvl>
-    <w:lvl w:ilvl="2" w:tplc="0419001B" w:tentative="1">
-      <w:start w:val="1"/>
-      <w:numFmt w:val="lowerRoman"/>
-      <w:lvlText w:val="%3."/>
-      <w:lvlJc w:val="right"/>
-      <w:pPr>
-        <w:ind w:left="2509" w:hanging="180"/>
-      </w:pPr>
-    </w:lvl>
-    <w:lvl w:ilvl="3" w:tplc="0419000F" w:tentative="1">
-      <w:start w:val="1"/>
-      <w:numFmt w:val="decimal"/>
-      <w:lvlText w:val="%4."/>
-      <w:lvlJc w:val="left"/>
-      <w:pPr>
-        <w:ind w:left="3229" w:hanging="360"/>
-      </w:pPr>
-    </w:lvl>
-    <w:lvl w:ilvl="4" w:tplc="04190019" w:tentative="1">
-      <w:start w:val="1"/>
-      <w:numFmt w:val="lowerLetter"/>
-      <w:lvlText w:val="%5."/>
-      <w:lvlJc w:val="left"/>
-      <w:pPr>
-        <w:ind w:left="3949" w:hanging="360"/>
-      </w:pPr>
-    </w:lvl>
-    <w:lvl w:ilvl="5" w:tplc="0419001B" w:tentative="1">
-      <w:start w:val="1"/>
-      <w:numFmt w:val="lowerRoman"/>
-      <w:lvlText w:val="%6."/>
-      <w:lvlJc w:val="right"/>
-      <w:pPr>
-        <w:ind w:left="4669" w:hanging="180"/>
-      </w:pPr>
-    </w:lvl>
-    <w:lvl w:ilvl="6" w:tplc="0419000F" w:tentative="1">
-      <w:start w:val="1"/>
-      <w:numFmt w:val="decimal"/>
-      <w:lvlText w:val="%7."/>
-      <w:lvlJc w:val="left"/>
-      <w:pPr>
-        <w:ind w:left="5389" w:hanging="360"/>
-      </w:pPr>
-    </w:lvl>
-    <w:lvl w:ilvl="7" w:tplc="04190019" w:tentative="1">
-      <w:start w:val="1"/>
-      <w:numFmt w:val="lowerLetter"/>
-      <w:lvlText w:val="%8."/>
-      <w:lvlJc w:val="left"/>
-      <w:pPr>
-        <w:ind w:left="6109" w:hanging="360"/>
-      </w:pPr>
-    </w:lvl>
-    <w:lvl w:ilvl="8" w:tplc="0419001B" w:tentative="1">
-      <w:start w:val="1"/>
-      <w:numFmt w:val="lowerRoman"/>
-      <w:lvlText w:val="%9."/>
-      <w:lvlJc w:val="right"/>
-      <w:pPr>
-        <w:ind w:left="6829" w:hanging="180"/>
-      </w:pPr>
-    </w:lvl>
-  </w:abstractNum>
-  <w:abstractNum w:abstractNumId="16" w15:restartNumberingAfterBreak="0">
-    <w:nsid w:val="389D2939"/>
-    <w:multiLevelType w:val="hybridMultilevel"/>
-    <w:tmpl w:val="413284A4"/>
-    <w:lvl w:ilvl="0" w:tplc="04190011">
-      <w:start w:val="1"/>
-      <w:numFmt w:val="decimal"/>
-      <w:lvlText w:val="%1)"/>
-      <w:lvlJc w:val="left"/>
-      <w:pPr>
-        <w:ind w:left="360" w:hanging="360"/>
-      </w:pPr>
-    </w:lvl>
-    <w:lvl w:ilvl="1" w:tplc="04190019">
-      <w:start w:val="1"/>
-      <w:numFmt w:val="lowerLetter"/>
-      <w:lvlText w:val="%2."/>
-      <w:lvlJc w:val="left"/>
-      <w:pPr>
-        <w:ind w:left="1440" w:hanging="360"/>
-      </w:pPr>
-    </w:lvl>
-    <w:lvl w:ilvl="2" w:tplc="0419001B" w:tentative="1">
-      <w:start w:val="1"/>
-      <w:numFmt w:val="lowerRoman"/>
-      <w:lvlText w:val="%3."/>
-      <w:lvlJc w:val="right"/>
-      <w:pPr>
-        <w:ind w:left="2160" w:hanging="180"/>
-      </w:pPr>
-    </w:lvl>
-    <w:lvl w:ilvl="3" w:tplc="0419000F" w:tentative="1">
-      <w:start w:val="1"/>
-      <w:numFmt w:val="decimal"/>
-      <w:lvlText w:val="%4."/>
-      <w:lvlJc w:val="left"/>
-      <w:pPr>
-        <w:ind w:left="2880" w:hanging="360"/>
-      </w:pPr>
-    </w:lvl>
-    <w:lvl w:ilvl="4" w:tplc="04190019" w:tentative="1">
-      <w:start w:val="1"/>
-      <w:numFmt w:val="lowerLetter"/>
-      <w:lvlText w:val="%5."/>
-      <w:lvlJc w:val="left"/>
-      <w:pPr>
-        <w:ind w:left="3600" w:hanging="360"/>
-      </w:pPr>
-    </w:lvl>
-    <w:lvl w:ilvl="5" w:tplc="0419001B" w:tentative="1">
-      <w:start w:val="1"/>
-      <w:numFmt w:val="lowerRoman"/>
-      <w:lvlText w:val="%6."/>
-      <w:lvlJc w:val="right"/>
-      <w:pPr>
-        <w:ind w:left="4320" w:hanging="180"/>
-      </w:pPr>
-    </w:lvl>
-    <w:lvl w:ilvl="6" w:tplc="0419000F" w:tentative="1">
-      <w:start w:val="1"/>
-      <w:numFmt w:val="decimal"/>
-      <w:lvlText w:val="%7."/>
-      <w:lvlJc w:val="left"/>
-      <w:pPr>
-        <w:ind w:left="5040" w:hanging="360"/>
-      </w:pPr>
-    </w:lvl>
-    <w:lvl w:ilvl="7" w:tplc="04190019" w:tentative="1">
-      <w:start w:val="1"/>
-      <w:numFmt w:val="lowerLetter"/>
-      <w:lvlText w:val="%8."/>
-      <w:lvlJc w:val="left"/>
-      <w:pPr>
-        <w:ind w:left="5760" w:hanging="360"/>
-      </w:pPr>
-    </w:lvl>
-    <w:lvl w:ilvl="8" w:tplc="0419001B" w:tentative="1">
-      <w:start w:val="1"/>
-      <w:numFmt w:val="lowerRoman"/>
-      <w:lvlText w:val="%9."/>
-      <w:lvlJc w:val="right"/>
-      <w:pPr>
-        <w:ind w:left="6480" w:hanging="180"/>
-      </w:pPr>
-    </w:lvl>
-  </w:abstractNum>
-  <w:abstractNum w:abstractNumId="17" w15:restartNumberingAfterBreak="0">
-    <w:nsid w:val="390662E4"/>
-    <w:multiLevelType w:val="hybridMultilevel"/>
-    <w:tmpl w:val="6C080122"/>
-    <w:lvl w:ilvl="0" w:tplc="44ACE2B2">
-      <w:start w:val="1"/>
-      <w:numFmt w:val="decimal"/>
-      <w:lvlText w:val="%1)"/>
-      <w:lvlJc w:val="left"/>
-      <w:pPr>
-        <w:ind w:left="1069" w:hanging="360"/>
-      </w:pPr>
-      <w:rPr>
-        <w:rFonts w:hint="default"/>
-      </w:rPr>
-    </w:lvl>
-    <w:lvl w:ilvl="1" w:tplc="04190019" w:tentative="1">
-      <w:start w:val="1"/>
-      <w:numFmt w:val="lowerLetter"/>
-      <w:lvlText w:val="%2."/>
-      <w:lvlJc w:val="left"/>
-      <w:pPr>
-        <w:ind w:left="1789" w:hanging="360"/>
-      </w:pPr>
-    </w:lvl>
-    <w:lvl w:ilvl="2" w:tplc="0419001B" w:tentative="1">
-      <w:start w:val="1"/>
-      <w:numFmt w:val="lowerRoman"/>
-      <w:lvlText w:val="%3."/>
-      <w:lvlJc w:val="right"/>
-      <w:pPr>
-        <w:ind w:left="2509" w:hanging="180"/>
-      </w:pPr>
-    </w:lvl>
-    <w:lvl w:ilvl="3" w:tplc="0419000F" w:tentative="1">
-      <w:start w:val="1"/>
-      <w:numFmt w:val="decimal"/>
-      <w:lvlText w:val="%4."/>
-      <w:lvlJc w:val="left"/>
-      <w:pPr>
-        <w:ind w:left="3229" w:hanging="360"/>
-      </w:pPr>
-    </w:lvl>
-    <w:lvl w:ilvl="4" w:tplc="04190019" w:tentative="1">
-      <w:start w:val="1"/>
-      <w:numFmt w:val="lowerLetter"/>
-      <w:lvlText w:val="%5."/>
-      <w:lvlJc w:val="left"/>
-      <w:pPr>
-        <w:ind w:left="3949" w:hanging="360"/>
-      </w:pPr>
-    </w:lvl>
-    <w:lvl w:ilvl="5" w:tplc="0419001B" w:tentative="1">
-      <w:start w:val="1"/>
-      <w:numFmt w:val="lowerRoman"/>
-      <w:lvlText w:val="%6."/>
-      <w:lvlJc w:val="right"/>
-      <w:pPr>
-        <w:ind w:left="4669" w:hanging="180"/>
-      </w:pPr>
-    </w:lvl>
-    <w:lvl w:ilvl="6" w:tplc="0419000F" w:tentative="1">
-      <w:start w:val="1"/>
-      <w:numFmt w:val="decimal"/>
-      <w:lvlText w:val="%7."/>
-      <w:lvlJc w:val="left"/>
-      <w:pPr>
-        <w:ind w:left="5389" w:hanging="360"/>
-      </w:pPr>
-    </w:lvl>
-    <w:lvl w:ilvl="7" w:tplc="04190019" w:tentative="1">
-      <w:start w:val="1"/>
-      <w:numFmt w:val="lowerLetter"/>
-      <w:lvlText w:val="%8."/>
-      <w:lvlJc w:val="left"/>
-      <w:pPr>
-        <w:ind w:left="6109" w:hanging="360"/>
-      </w:pPr>
-    </w:lvl>
-    <w:lvl w:ilvl="8" w:tplc="0419001B" w:tentative="1">
-      <w:start w:val="1"/>
-      <w:numFmt w:val="lowerRoman"/>
-      <w:lvlText w:val="%9."/>
-      <w:lvlJc w:val="right"/>
-      <w:pPr>
-        <w:ind w:left="6829" w:hanging="180"/>
-      </w:pPr>
-    </w:lvl>
-  </w:abstractNum>
-  <w:abstractNum w:abstractNumId="18" w15:restartNumberingAfterBreak="0">
-    <w:nsid w:val="3C2F130B"/>
-    <w:multiLevelType w:val="multilevel"/>
-    <w:tmpl w:val="9424BEA6"/>
-    <w:lvl w:ilvl="0">
-      <w:start w:val="2"/>
-      <w:numFmt w:val="decimal"/>
-      <w:lvlText w:val="%1"/>
-      <w:lvlJc w:val="left"/>
-      <w:pPr>
-        <w:ind w:left="480" w:hanging="480"/>
-      </w:pPr>
-      <w:rPr>
-        <w:rFonts w:hint="default"/>
-      </w:rPr>
-    </w:lvl>
-    <w:lvl w:ilvl="1">
-      <w:start w:val="1"/>
-      <w:numFmt w:val="decimal"/>
-      <w:lvlText w:val="%1.%2"/>
-      <w:lvlJc w:val="left"/>
-      <w:pPr>
-        <w:ind w:left="834" w:hanging="480"/>
-      </w:pPr>
-      <w:rPr>
-        <w:rFonts w:hint="default"/>
-      </w:rPr>
-    </w:lvl>
-    <w:lvl w:ilvl="2">
-      <w:start w:val="1"/>
-      <w:numFmt w:val="decimal"/>
-      <w:lvlText w:val="%1.%2.%3"/>
-      <w:lvlJc w:val="left"/>
-      <w:pPr>
-        <w:ind w:left="1428" w:hanging="720"/>
-      </w:pPr>
-      <w:rPr>
-        <w:rFonts w:hint="default"/>
-      </w:rPr>
-    </w:lvl>
-    <w:lvl w:ilvl="3">
-      <w:start w:val="1"/>
-      <w:numFmt w:val="decimal"/>
-      <w:lvlText w:val="%1.%2.%3.%4"/>
-      <w:lvlJc w:val="left"/>
-      <w:pPr>
-        <w:ind w:left="1782" w:hanging="720"/>
-      </w:pPr>
-      <w:rPr>
-        <w:rFonts w:hint="default"/>
-      </w:rPr>
-    </w:lvl>
-    <w:lvl w:ilvl="4">
-      <w:start w:val="1"/>
-      <w:numFmt w:val="decimal"/>
-      <w:lvlText w:val="%1.%2.%3.%4.%5"/>
-      <w:lvlJc w:val="left"/>
-      <w:pPr>
-        <w:ind w:left="2496" w:hanging="1080"/>
-      </w:pPr>
-      <w:rPr>
-        <w:rFonts w:hint="default"/>
-      </w:rPr>
-    </w:lvl>
-    <w:lvl w:ilvl="5">
-      <w:start w:val="1"/>
-      <w:numFmt w:val="decimal"/>
-      <w:lvlText w:val="%1.%2.%3.%4.%5.%6"/>
-      <w:lvlJc w:val="left"/>
-      <w:pPr>
-        <w:ind w:left="2850" w:hanging="1080"/>
-      </w:pPr>
-      <w:rPr>
-        <w:rFonts w:hint="default"/>
-      </w:rPr>
-    </w:lvl>
-    <w:lvl w:ilvl="6">
-      <w:start w:val="1"/>
-      <w:numFmt w:val="decimal"/>
-      <w:lvlText w:val="%1.%2.%3.%4.%5.%6.%7"/>
-      <w:lvlJc w:val="left"/>
-      <w:pPr>
-        <w:ind w:left="3564" w:hanging="1440"/>
-      </w:pPr>
-      <w:rPr>
-        <w:rFonts w:hint="default"/>
-      </w:rPr>
-    </w:lvl>
-    <w:lvl w:ilvl="7">
-      <w:start w:val="1"/>
-      <w:numFmt w:val="decimal"/>
-      <w:lvlText w:val="%1.%2.%3.%4.%5.%6.%7.%8"/>
-      <w:lvlJc w:val="left"/>
-      <w:pPr>
-        <w:ind w:left="3918" w:hanging="1440"/>
-      </w:pPr>
-      <w:rPr>
-        <w:rFonts w:hint="default"/>
-      </w:rPr>
-    </w:lvl>
-    <w:lvl w:ilvl="8">
-      <w:start w:val="1"/>
-      <w:numFmt w:val="decimal"/>
-      <w:lvlText w:val="%1.%2.%3.%4.%5.%6.%7.%8.%9"/>
-      <w:lvlJc w:val="left"/>
-      <w:pPr>
-        <w:ind w:left="4632" w:hanging="1800"/>
-      </w:pPr>
-      <w:rPr>
-        <w:rFonts w:hint="default"/>
-      </w:rPr>
-    </w:lvl>
-  </w:abstractNum>
-  <w:abstractNum w:abstractNumId="19" w15:restartNumberingAfterBreak="0">
-    <w:nsid w:val="42CF5333"/>
-    <w:multiLevelType w:val="hybridMultilevel"/>
-    <w:tmpl w:val="C2F003F6"/>
-    <w:lvl w:ilvl="0" w:tplc="D1229850">
-      <w:start w:val="1"/>
-      <w:numFmt w:val="decimal"/>
-      <w:lvlText w:val="%1)"/>
-      <w:lvlJc w:val="left"/>
-      <w:pPr>
-        <w:ind w:left="1069" w:hanging="360"/>
-      </w:pPr>
-      <w:rPr>
-        <w:rFonts w:hint="default"/>
-      </w:rPr>
-    </w:lvl>
-    <w:lvl w:ilvl="1" w:tplc="04190019" w:tentative="1">
-      <w:start w:val="1"/>
-      <w:numFmt w:val="lowerLetter"/>
-      <w:lvlText w:val="%2."/>
-      <w:lvlJc w:val="left"/>
-      <w:pPr>
-        <w:ind w:left="1789" w:hanging="360"/>
-      </w:pPr>
-    </w:lvl>
-    <w:lvl w:ilvl="2" w:tplc="0419001B" w:tentative="1">
-      <w:start w:val="1"/>
-      <w:numFmt w:val="lowerRoman"/>
-      <w:lvlText w:val="%3."/>
-      <w:lvlJc w:val="right"/>
-      <w:pPr>
-        <w:ind w:left="2509" w:hanging="180"/>
-      </w:pPr>
-    </w:lvl>
-    <w:lvl w:ilvl="3" w:tplc="0419000F" w:tentative="1">
-      <w:start w:val="1"/>
-      <w:numFmt w:val="decimal"/>
-      <w:lvlText w:val="%4."/>
-      <w:lvlJc w:val="left"/>
-      <w:pPr>
-        <w:ind w:left="3229" w:hanging="360"/>
-      </w:pPr>
-    </w:lvl>
-    <w:lvl w:ilvl="4" w:tplc="04190019" w:tentative="1">
-      <w:start w:val="1"/>
-      <w:numFmt w:val="lowerLetter"/>
-      <w:lvlText w:val="%5."/>
-      <w:lvlJc w:val="left"/>
-      <w:pPr>
-        <w:ind w:left="3949" w:hanging="360"/>
-      </w:pPr>
-    </w:lvl>
-    <w:lvl w:ilvl="5" w:tplc="0419001B" w:tentative="1">
-      <w:start w:val="1"/>
-      <w:numFmt w:val="lowerRoman"/>
-      <w:lvlText w:val="%6."/>
-      <w:lvlJc w:val="right"/>
-      <w:pPr>
-        <w:ind w:left="4669" w:hanging="180"/>
-      </w:pPr>
-    </w:lvl>
-    <w:lvl w:ilvl="6" w:tplc="0419000F" w:tentative="1">
-      <w:start w:val="1"/>
-      <w:numFmt w:val="decimal"/>
-      <w:lvlText w:val="%7."/>
-      <w:lvlJc w:val="left"/>
-      <w:pPr>
-        <w:ind w:left="5389" w:hanging="360"/>
-      </w:pPr>
-    </w:lvl>
-    <w:lvl w:ilvl="7" w:tplc="04190019" w:tentative="1">
-      <w:start w:val="1"/>
-      <w:numFmt w:val="lowerLetter"/>
-      <w:lvlText w:val="%8."/>
-      <w:lvlJc w:val="left"/>
-      <w:pPr>
-        <w:ind w:left="6109" w:hanging="360"/>
-      </w:pPr>
-    </w:lvl>
-    <w:lvl w:ilvl="8" w:tplc="0419001B" w:tentative="1">
-      <w:start w:val="1"/>
-      <w:numFmt w:val="lowerRoman"/>
-      <w:lvlText w:val="%9."/>
-      <w:lvlJc w:val="right"/>
-      <w:pPr>
-        <w:ind w:left="6829" w:hanging="180"/>
-      </w:pPr>
-    </w:lvl>
-  </w:abstractNum>
-  <w:abstractNum w:abstractNumId="20" w15:restartNumberingAfterBreak="0">
     <w:nsid w:val="4B716F0A"/>
     <w:multiLevelType w:val="multilevel"/>
     <w:tmpl w:val="13DC2334"/>
@@ -64085,1595 +61381,7 @@
       </w:rPr>
     </w:lvl>
   </w:abstractNum>
-  <w:abstractNum w:abstractNumId="21" w15:restartNumberingAfterBreak="0">
-    <w:nsid w:val="524F55E9"/>
-    <w:multiLevelType w:val="hybridMultilevel"/>
-    <w:tmpl w:val="0954371C"/>
-    <w:lvl w:ilvl="0" w:tplc="04190011">
-      <w:start w:val="1"/>
-      <w:numFmt w:val="decimal"/>
-      <w:lvlText w:val="%1)"/>
-      <w:lvlJc w:val="left"/>
-      <w:pPr>
-        <w:ind w:left="1429" w:hanging="360"/>
-      </w:pPr>
-    </w:lvl>
-    <w:lvl w:ilvl="1" w:tplc="04190019" w:tentative="1">
-      <w:start w:val="1"/>
-      <w:numFmt w:val="lowerLetter"/>
-      <w:lvlText w:val="%2."/>
-      <w:lvlJc w:val="left"/>
-      <w:pPr>
-        <w:ind w:left="2149" w:hanging="360"/>
-      </w:pPr>
-    </w:lvl>
-    <w:lvl w:ilvl="2" w:tplc="0419001B" w:tentative="1">
-      <w:start w:val="1"/>
-      <w:numFmt w:val="lowerRoman"/>
-      <w:lvlText w:val="%3."/>
-      <w:lvlJc w:val="right"/>
-      <w:pPr>
-        <w:ind w:left="2869" w:hanging="180"/>
-      </w:pPr>
-    </w:lvl>
-    <w:lvl w:ilvl="3" w:tplc="0419000F" w:tentative="1">
-      <w:start w:val="1"/>
-      <w:numFmt w:val="decimal"/>
-      <w:lvlText w:val="%4."/>
-      <w:lvlJc w:val="left"/>
-      <w:pPr>
-        <w:ind w:left="3589" w:hanging="360"/>
-      </w:pPr>
-    </w:lvl>
-    <w:lvl w:ilvl="4" w:tplc="04190019" w:tentative="1">
-      <w:start w:val="1"/>
-      <w:numFmt w:val="lowerLetter"/>
-      <w:lvlText w:val="%5."/>
-      <w:lvlJc w:val="left"/>
-      <w:pPr>
-        <w:ind w:left="4309" w:hanging="360"/>
-      </w:pPr>
-    </w:lvl>
-    <w:lvl w:ilvl="5" w:tplc="0419001B" w:tentative="1">
-      <w:start w:val="1"/>
-      <w:numFmt w:val="lowerRoman"/>
-      <w:lvlText w:val="%6."/>
-      <w:lvlJc w:val="right"/>
-      <w:pPr>
-        <w:ind w:left="5029" w:hanging="180"/>
-      </w:pPr>
-    </w:lvl>
-    <w:lvl w:ilvl="6" w:tplc="0419000F" w:tentative="1">
-      <w:start w:val="1"/>
-      <w:numFmt w:val="decimal"/>
-      <w:lvlText w:val="%7."/>
-      <w:lvlJc w:val="left"/>
-      <w:pPr>
-        <w:ind w:left="5749" w:hanging="360"/>
-      </w:pPr>
-    </w:lvl>
-    <w:lvl w:ilvl="7" w:tplc="04190019" w:tentative="1">
-      <w:start w:val="1"/>
-      <w:numFmt w:val="lowerLetter"/>
-      <w:lvlText w:val="%8."/>
-      <w:lvlJc w:val="left"/>
-      <w:pPr>
-        <w:ind w:left="6469" w:hanging="360"/>
-      </w:pPr>
-    </w:lvl>
-    <w:lvl w:ilvl="8" w:tplc="0419001B" w:tentative="1">
-      <w:start w:val="1"/>
-      <w:numFmt w:val="lowerRoman"/>
-      <w:lvlText w:val="%9."/>
-      <w:lvlJc w:val="right"/>
-      <w:pPr>
-        <w:ind w:left="7189" w:hanging="180"/>
-      </w:pPr>
-    </w:lvl>
-  </w:abstractNum>
-  <w:abstractNum w:abstractNumId="22" w15:restartNumberingAfterBreak="0">
-    <w:nsid w:val="54A44DEA"/>
-    <w:multiLevelType w:val="hybridMultilevel"/>
-    <w:tmpl w:val="93EE9DDE"/>
-    <w:lvl w:ilvl="0" w:tplc="04190011">
-      <w:start w:val="1"/>
-      <w:numFmt w:val="decimal"/>
-      <w:lvlText w:val="%1)"/>
-      <w:lvlJc w:val="left"/>
-      <w:pPr>
-        <w:ind w:left="720" w:hanging="360"/>
-      </w:pPr>
-    </w:lvl>
-    <w:lvl w:ilvl="1" w:tplc="04190019" w:tentative="1">
-      <w:start w:val="1"/>
-      <w:numFmt w:val="lowerLetter"/>
-      <w:lvlText w:val="%2."/>
-      <w:lvlJc w:val="left"/>
-      <w:pPr>
-        <w:ind w:left="1440" w:hanging="360"/>
-      </w:pPr>
-    </w:lvl>
-    <w:lvl w:ilvl="2" w:tplc="0419001B" w:tentative="1">
-      <w:start w:val="1"/>
-      <w:numFmt w:val="lowerRoman"/>
-      <w:lvlText w:val="%3."/>
-      <w:lvlJc w:val="right"/>
-      <w:pPr>
-        <w:ind w:left="2160" w:hanging="180"/>
-      </w:pPr>
-    </w:lvl>
-    <w:lvl w:ilvl="3" w:tplc="0419000F" w:tentative="1">
-      <w:start w:val="1"/>
-      <w:numFmt w:val="decimal"/>
-      <w:lvlText w:val="%4."/>
-      <w:lvlJc w:val="left"/>
-      <w:pPr>
-        <w:ind w:left="2880" w:hanging="360"/>
-      </w:pPr>
-    </w:lvl>
-    <w:lvl w:ilvl="4" w:tplc="04190019" w:tentative="1">
-      <w:start w:val="1"/>
-      <w:numFmt w:val="lowerLetter"/>
-      <w:lvlText w:val="%5."/>
-      <w:lvlJc w:val="left"/>
-      <w:pPr>
-        <w:ind w:left="3600" w:hanging="360"/>
-      </w:pPr>
-    </w:lvl>
-    <w:lvl w:ilvl="5" w:tplc="0419001B" w:tentative="1">
-      <w:start w:val="1"/>
-      <w:numFmt w:val="lowerRoman"/>
-      <w:lvlText w:val="%6."/>
-      <w:lvlJc w:val="right"/>
-      <w:pPr>
-        <w:ind w:left="4320" w:hanging="180"/>
-      </w:pPr>
-    </w:lvl>
-    <w:lvl w:ilvl="6" w:tplc="0419000F" w:tentative="1">
-      <w:start w:val="1"/>
-      <w:numFmt w:val="decimal"/>
-      <w:lvlText w:val="%7."/>
-      <w:lvlJc w:val="left"/>
-      <w:pPr>
-        <w:ind w:left="5040" w:hanging="360"/>
-      </w:pPr>
-    </w:lvl>
-    <w:lvl w:ilvl="7" w:tplc="04190019" w:tentative="1">
-      <w:start w:val="1"/>
-      <w:numFmt w:val="lowerLetter"/>
-      <w:lvlText w:val="%8."/>
-      <w:lvlJc w:val="left"/>
-      <w:pPr>
-        <w:ind w:left="5760" w:hanging="360"/>
-      </w:pPr>
-    </w:lvl>
-    <w:lvl w:ilvl="8" w:tplc="0419001B" w:tentative="1">
-      <w:start w:val="1"/>
-      <w:numFmt w:val="lowerRoman"/>
-      <w:lvlText w:val="%9."/>
-      <w:lvlJc w:val="right"/>
-      <w:pPr>
-        <w:ind w:left="6480" w:hanging="180"/>
-      </w:pPr>
-    </w:lvl>
-  </w:abstractNum>
-  <w:abstractNum w:abstractNumId="23" w15:restartNumberingAfterBreak="0">
-    <w:nsid w:val="55097299"/>
-    <w:multiLevelType w:val="hybridMultilevel"/>
-    <w:tmpl w:val="9FEED76C"/>
-    <w:lvl w:ilvl="0" w:tplc="D1E61486">
-      <w:start w:val="1"/>
-      <w:numFmt w:val="decimal"/>
-      <w:lvlText w:val="%1)"/>
-      <w:lvlJc w:val="left"/>
-      <w:pPr>
-        <w:ind w:left="1069" w:hanging="360"/>
-      </w:pPr>
-      <w:rPr>
-        <w:rFonts w:cs="Times New Roman" w:hint="default"/>
-      </w:rPr>
-    </w:lvl>
-    <w:lvl w:ilvl="1" w:tplc="04190019">
-      <w:start w:val="1"/>
-      <w:numFmt w:val="lowerLetter"/>
-      <w:lvlText w:val="%2."/>
-      <w:lvlJc w:val="left"/>
-      <w:pPr>
-        <w:ind w:left="1789" w:hanging="360"/>
-      </w:pPr>
-    </w:lvl>
-    <w:lvl w:ilvl="2" w:tplc="0419001B" w:tentative="1">
-      <w:start w:val="1"/>
-      <w:numFmt w:val="lowerRoman"/>
-      <w:lvlText w:val="%3."/>
-      <w:lvlJc w:val="right"/>
-      <w:pPr>
-        <w:ind w:left="2509" w:hanging="180"/>
-      </w:pPr>
-    </w:lvl>
-    <w:lvl w:ilvl="3" w:tplc="0419000F" w:tentative="1">
-      <w:start w:val="1"/>
-      <w:numFmt w:val="decimal"/>
-      <w:lvlText w:val="%4."/>
-      <w:lvlJc w:val="left"/>
-      <w:pPr>
-        <w:ind w:left="3229" w:hanging="360"/>
-      </w:pPr>
-    </w:lvl>
-    <w:lvl w:ilvl="4" w:tplc="04190019" w:tentative="1">
-      <w:start w:val="1"/>
-      <w:numFmt w:val="lowerLetter"/>
-      <w:lvlText w:val="%5."/>
-      <w:lvlJc w:val="left"/>
-      <w:pPr>
-        <w:ind w:left="3949" w:hanging="360"/>
-      </w:pPr>
-    </w:lvl>
-    <w:lvl w:ilvl="5" w:tplc="0419001B" w:tentative="1">
-      <w:start w:val="1"/>
-      <w:numFmt w:val="lowerRoman"/>
-      <w:lvlText w:val="%6."/>
-      <w:lvlJc w:val="right"/>
-      <w:pPr>
-        <w:ind w:left="4669" w:hanging="180"/>
-      </w:pPr>
-    </w:lvl>
-    <w:lvl w:ilvl="6" w:tplc="0419000F" w:tentative="1">
-      <w:start w:val="1"/>
-      <w:numFmt w:val="decimal"/>
-      <w:lvlText w:val="%7."/>
-      <w:lvlJc w:val="left"/>
-      <w:pPr>
-        <w:ind w:left="5389" w:hanging="360"/>
-      </w:pPr>
-    </w:lvl>
-    <w:lvl w:ilvl="7" w:tplc="04190019" w:tentative="1">
-      <w:start w:val="1"/>
-      <w:numFmt w:val="lowerLetter"/>
-      <w:lvlText w:val="%8."/>
-      <w:lvlJc w:val="left"/>
-      <w:pPr>
-        <w:ind w:left="6109" w:hanging="360"/>
-      </w:pPr>
-    </w:lvl>
-    <w:lvl w:ilvl="8" w:tplc="0419001B" w:tentative="1">
-      <w:start w:val="1"/>
-      <w:numFmt w:val="lowerRoman"/>
-      <w:lvlText w:val="%9."/>
-      <w:lvlJc w:val="right"/>
-      <w:pPr>
-        <w:ind w:left="6829" w:hanging="180"/>
-      </w:pPr>
-    </w:lvl>
-  </w:abstractNum>
-  <w:abstractNum w:abstractNumId="24" w15:restartNumberingAfterBreak="0">
-    <w:nsid w:val="55B971DD"/>
-    <w:multiLevelType w:val="hybridMultilevel"/>
-    <w:tmpl w:val="FD507CF2"/>
-    <w:lvl w:ilvl="0" w:tplc="04190011">
-      <w:start w:val="1"/>
-      <w:numFmt w:val="decimal"/>
-      <w:lvlText w:val="%1)"/>
-      <w:lvlJc w:val="left"/>
-      <w:pPr>
-        <w:ind w:left="720" w:hanging="360"/>
-      </w:pPr>
-    </w:lvl>
-    <w:lvl w:ilvl="1" w:tplc="04190019" w:tentative="1">
-      <w:start w:val="1"/>
-      <w:numFmt w:val="lowerLetter"/>
-      <w:lvlText w:val="%2."/>
-      <w:lvlJc w:val="left"/>
-      <w:pPr>
-        <w:ind w:left="1440" w:hanging="360"/>
-      </w:pPr>
-    </w:lvl>
-    <w:lvl w:ilvl="2" w:tplc="0419001B" w:tentative="1">
-      <w:start w:val="1"/>
-      <w:numFmt w:val="lowerRoman"/>
-      <w:lvlText w:val="%3."/>
-      <w:lvlJc w:val="right"/>
-      <w:pPr>
-        <w:ind w:left="2160" w:hanging="180"/>
-      </w:pPr>
-    </w:lvl>
-    <w:lvl w:ilvl="3" w:tplc="0419000F" w:tentative="1">
-      <w:start w:val="1"/>
-      <w:numFmt w:val="decimal"/>
-      <w:lvlText w:val="%4."/>
-      <w:lvlJc w:val="left"/>
-      <w:pPr>
-        <w:ind w:left="2880" w:hanging="360"/>
-      </w:pPr>
-    </w:lvl>
-    <w:lvl w:ilvl="4" w:tplc="04190019" w:tentative="1">
-      <w:start w:val="1"/>
-      <w:numFmt w:val="lowerLetter"/>
-      <w:lvlText w:val="%5."/>
-      <w:lvlJc w:val="left"/>
-      <w:pPr>
-        <w:ind w:left="3600" w:hanging="360"/>
-      </w:pPr>
-    </w:lvl>
-    <w:lvl w:ilvl="5" w:tplc="0419001B" w:tentative="1">
-      <w:start w:val="1"/>
-      <w:numFmt w:val="lowerRoman"/>
-      <w:lvlText w:val="%6."/>
-      <w:lvlJc w:val="right"/>
-      <w:pPr>
-        <w:ind w:left="4320" w:hanging="180"/>
-      </w:pPr>
-    </w:lvl>
-    <w:lvl w:ilvl="6" w:tplc="0419000F" w:tentative="1">
-      <w:start w:val="1"/>
-      <w:numFmt w:val="decimal"/>
-      <w:lvlText w:val="%7."/>
-      <w:lvlJc w:val="left"/>
-      <w:pPr>
-        <w:ind w:left="5040" w:hanging="360"/>
-      </w:pPr>
-    </w:lvl>
-    <w:lvl w:ilvl="7" w:tplc="04190019" w:tentative="1">
-      <w:start w:val="1"/>
-      <w:numFmt w:val="lowerLetter"/>
-      <w:lvlText w:val="%8."/>
-      <w:lvlJc w:val="left"/>
-      <w:pPr>
-        <w:ind w:left="5760" w:hanging="360"/>
-      </w:pPr>
-    </w:lvl>
-    <w:lvl w:ilvl="8" w:tplc="0419001B" w:tentative="1">
-      <w:start w:val="1"/>
-      <w:numFmt w:val="lowerRoman"/>
-      <w:lvlText w:val="%9."/>
-      <w:lvlJc w:val="right"/>
-      <w:pPr>
-        <w:ind w:left="6480" w:hanging="180"/>
-      </w:pPr>
-    </w:lvl>
-  </w:abstractNum>
-  <w:abstractNum w:abstractNumId="25" w15:restartNumberingAfterBreak="0">
-    <w:nsid w:val="5C1B4942"/>
-    <w:multiLevelType w:val="hybridMultilevel"/>
-    <w:tmpl w:val="08FACEAC"/>
-    <w:lvl w:ilvl="0" w:tplc="A194532A">
-      <w:start w:val="1"/>
-      <w:numFmt w:val="decimal"/>
-      <w:lvlText w:val="%1)"/>
-      <w:lvlJc w:val="left"/>
-      <w:pPr>
-        <w:ind w:left="1069" w:hanging="360"/>
-      </w:pPr>
-      <w:rPr>
-        <w:rFonts w:hint="default"/>
-      </w:rPr>
-    </w:lvl>
-    <w:lvl w:ilvl="1" w:tplc="04190019" w:tentative="1">
-      <w:start w:val="1"/>
-      <w:numFmt w:val="lowerLetter"/>
-      <w:lvlText w:val="%2."/>
-      <w:lvlJc w:val="left"/>
-      <w:pPr>
-        <w:ind w:left="1789" w:hanging="360"/>
-      </w:pPr>
-    </w:lvl>
-    <w:lvl w:ilvl="2" w:tplc="0419001B" w:tentative="1">
-      <w:start w:val="1"/>
-      <w:numFmt w:val="lowerRoman"/>
-      <w:lvlText w:val="%3."/>
-      <w:lvlJc w:val="right"/>
-      <w:pPr>
-        <w:ind w:left="2509" w:hanging="180"/>
-      </w:pPr>
-    </w:lvl>
-    <w:lvl w:ilvl="3" w:tplc="0419000F" w:tentative="1">
-      <w:start w:val="1"/>
-      <w:numFmt w:val="decimal"/>
-      <w:lvlText w:val="%4."/>
-      <w:lvlJc w:val="left"/>
-      <w:pPr>
-        <w:ind w:left="3229" w:hanging="360"/>
-      </w:pPr>
-    </w:lvl>
-    <w:lvl w:ilvl="4" w:tplc="04190019" w:tentative="1">
-      <w:start w:val="1"/>
-      <w:numFmt w:val="lowerLetter"/>
-      <w:lvlText w:val="%5."/>
-      <w:lvlJc w:val="left"/>
-      <w:pPr>
-        <w:ind w:left="3949" w:hanging="360"/>
-      </w:pPr>
-    </w:lvl>
-    <w:lvl w:ilvl="5" w:tplc="0419001B" w:tentative="1">
-      <w:start w:val="1"/>
-      <w:numFmt w:val="lowerRoman"/>
-      <w:lvlText w:val="%6."/>
-      <w:lvlJc w:val="right"/>
-      <w:pPr>
-        <w:ind w:left="4669" w:hanging="180"/>
-      </w:pPr>
-    </w:lvl>
-    <w:lvl w:ilvl="6" w:tplc="0419000F" w:tentative="1">
-      <w:start w:val="1"/>
-      <w:numFmt w:val="decimal"/>
-      <w:lvlText w:val="%7."/>
-      <w:lvlJc w:val="left"/>
-      <w:pPr>
-        <w:ind w:left="5389" w:hanging="360"/>
-      </w:pPr>
-    </w:lvl>
-    <w:lvl w:ilvl="7" w:tplc="04190019" w:tentative="1">
-      <w:start w:val="1"/>
-      <w:numFmt w:val="lowerLetter"/>
-      <w:lvlText w:val="%8."/>
-      <w:lvlJc w:val="left"/>
-      <w:pPr>
-        <w:ind w:left="6109" w:hanging="360"/>
-      </w:pPr>
-    </w:lvl>
-    <w:lvl w:ilvl="8" w:tplc="0419001B" w:tentative="1">
-      <w:start w:val="1"/>
-      <w:numFmt w:val="lowerRoman"/>
-      <w:lvlText w:val="%9."/>
-      <w:lvlJc w:val="right"/>
-      <w:pPr>
-        <w:ind w:left="6829" w:hanging="180"/>
-      </w:pPr>
-    </w:lvl>
-  </w:abstractNum>
-  <w:abstractNum w:abstractNumId="26" w15:restartNumberingAfterBreak="0">
-    <w:nsid w:val="5C8B14AE"/>
-    <w:multiLevelType w:val="multilevel"/>
-    <w:tmpl w:val="F6F8478A"/>
-    <w:lvl w:ilvl="0">
-      <w:start w:val="2"/>
-      <w:numFmt w:val="decimal"/>
-      <w:lvlText w:val="%1"/>
-      <w:lvlJc w:val="left"/>
-      <w:pPr>
-        <w:ind w:left="480" w:hanging="480"/>
-      </w:pPr>
-      <w:rPr>
-        <w:rFonts w:hint="default"/>
-      </w:rPr>
-    </w:lvl>
-    <w:lvl w:ilvl="1">
-      <w:start w:val="1"/>
-      <w:numFmt w:val="decimal"/>
-      <w:lvlText w:val="%1.%2"/>
-      <w:lvlJc w:val="left"/>
-      <w:pPr>
-        <w:ind w:left="834" w:hanging="480"/>
-      </w:pPr>
-      <w:rPr>
-        <w:rFonts w:hint="default"/>
-      </w:rPr>
-    </w:lvl>
-    <w:lvl w:ilvl="2">
-      <w:start w:val="2"/>
-      <w:numFmt w:val="decimal"/>
-      <w:lvlText w:val="%1.%2.%3"/>
-      <w:lvlJc w:val="left"/>
-      <w:pPr>
-        <w:ind w:left="1428" w:hanging="720"/>
-      </w:pPr>
-      <w:rPr>
-        <w:rFonts w:hint="default"/>
-      </w:rPr>
-    </w:lvl>
-    <w:lvl w:ilvl="3">
-      <w:start w:val="1"/>
-      <w:numFmt w:val="decimal"/>
-      <w:lvlText w:val="%1.%2.%3.%4"/>
-      <w:lvlJc w:val="left"/>
-      <w:pPr>
-        <w:ind w:left="1782" w:hanging="720"/>
-      </w:pPr>
-      <w:rPr>
-        <w:rFonts w:hint="default"/>
-      </w:rPr>
-    </w:lvl>
-    <w:lvl w:ilvl="4">
-      <w:start w:val="1"/>
-      <w:numFmt w:val="decimal"/>
-      <w:lvlText w:val="%1.%2.%3.%4.%5"/>
-      <w:lvlJc w:val="left"/>
-      <w:pPr>
-        <w:ind w:left="2496" w:hanging="1080"/>
-      </w:pPr>
-      <w:rPr>
-        <w:rFonts w:hint="default"/>
-      </w:rPr>
-    </w:lvl>
-    <w:lvl w:ilvl="5">
-      <w:start w:val="1"/>
-      <w:numFmt w:val="decimal"/>
-      <w:lvlText w:val="%1.%2.%3.%4.%5.%6"/>
-      <w:lvlJc w:val="left"/>
-      <w:pPr>
-        <w:ind w:left="2850" w:hanging="1080"/>
-      </w:pPr>
-      <w:rPr>
-        <w:rFonts w:hint="default"/>
-      </w:rPr>
-    </w:lvl>
-    <w:lvl w:ilvl="6">
-      <w:start w:val="1"/>
-      <w:numFmt w:val="decimal"/>
-      <w:lvlText w:val="%1.%2.%3.%4.%5.%6.%7"/>
-      <w:lvlJc w:val="left"/>
-      <w:pPr>
-        <w:ind w:left="3564" w:hanging="1440"/>
-      </w:pPr>
-      <w:rPr>
-        <w:rFonts w:hint="default"/>
-      </w:rPr>
-    </w:lvl>
-    <w:lvl w:ilvl="7">
-      <w:start w:val="1"/>
-      <w:numFmt w:val="decimal"/>
-      <w:lvlText w:val="%1.%2.%3.%4.%5.%6.%7.%8"/>
-      <w:lvlJc w:val="left"/>
-      <w:pPr>
-        <w:ind w:left="3918" w:hanging="1440"/>
-      </w:pPr>
-      <w:rPr>
-        <w:rFonts w:hint="default"/>
-      </w:rPr>
-    </w:lvl>
-    <w:lvl w:ilvl="8">
-      <w:start w:val="1"/>
-      <w:numFmt w:val="decimal"/>
-      <w:lvlText w:val="%1.%2.%3.%4.%5.%6.%7.%8.%9"/>
-      <w:lvlJc w:val="left"/>
-      <w:pPr>
-        <w:ind w:left="4632" w:hanging="1800"/>
-      </w:pPr>
-      <w:rPr>
-        <w:rFonts w:hint="default"/>
-      </w:rPr>
-    </w:lvl>
-  </w:abstractNum>
-  <w:abstractNum w:abstractNumId="27" w15:restartNumberingAfterBreak="0">
-    <w:nsid w:val="5CB95F32"/>
-    <w:multiLevelType w:val="multilevel"/>
-    <w:tmpl w:val="35A8F5E8"/>
-    <w:lvl w:ilvl="0">
-      <w:start w:val="1"/>
-      <w:numFmt w:val="decimal"/>
-      <w:lvlText w:val="%1."/>
-      <w:lvlJc w:val="left"/>
-      <w:pPr>
-        <w:ind w:left="644" w:hanging="360"/>
-      </w:pPr>
-    </w:lvl>
-    <w:lvl w:ilvl="1">
-      <w:start w:val="1"/>
-      <w:numFmt w:val="decimal"/>
-      <w:isLgl/>
-      <w:lvlText w:val="%1.%2."/>
-      <w:lvlJc w:val="left"/>
-      <w:pPr>
-        <w:ind w:left="1080" w:hanging="360"/>
-      </w:pPr>
-    </w:lvl>
-    <w:lvl w:ilvl="2">
-      <w:start w:val="1"/>
-      <w:numFmt w:val="decimal"/>
-      <w:isLgl/>
-      <w:lvlText w:val="%1.%2.%3."/>
-      <w:lvlJc w:val="left"/>
-      <w:pPr>
-        <w:ind w:left="1287" w:hanging="720"/>
-      </w:pPr>
-    </w:lvl>
-    <w:lvl w:ilvl="3">
-      <w:start w:val="1"/>
-      <w:numFmt w:val="decimal"/>
-      <w:isLgl/>
-      <w:lvlText w:val="%1.%2.%3.%4."/>
-      <w:lvlJc w:val="left"/>
-      <w:pPr>
-        <w:ind w:left="2160" w:hanging="720"/>
-      </w:pPr>
-      <w:rPr>
-        <w:b/>
-      </w:rPr>
-    </w:lvl>
-    <w:lvl w:ilvl="4">
-      <w:start w:val="1"/>
-      <w:numFmt w:val="decimal"/>
-      <w:isLgl/>
-      <w:lvlText w:val="%1.%2.%3.%4.%5."/>
-      <w:lvlJc w:val="left"/>
-      <w:pPr>
-        <w:ind w:left="2880" w:hanging="1080"/>
-      </w:pPr>
-    </w:lvl>
-    <w:lvl w:ilvl="5">
-      <w:start w:val="1"/>
-      <w:numFmt w:val="decimal"/>
-      <w:isLgl/>
-      <w:lvlText w:val="%1.%2.%3.%4.%5.%6."/>
-      <w:lvlJc w:val="left"/>
-      <w:pPr>
-        <w:ind w:left="3240" w:hanging="1080"/>
-      </w:pPr>
-    </w:lvl>
-    <w:lvl w:ilvl="6">
-      <w:start w:val="1"/>
-      <w:numFmt w:val="decimal"/>
-      <w:isLgl/>
-      <w:lvlText w:val="%1.%2.%3.%4.%5.%6.%7."/>
-      <w:lvlJc w:val="left"/>
-      <w:pPr>
-        <w:ind w:left="3960" w:hanging="1440"/>
-      </w:pPr>
-    </w:lvl>
-    <w:lvl w:ilvl="7">
-      <w:start w:val="1"/>
-      <w:numFmt w:val="decimal"/>
-      <w:isLgl/>
-      <w:lvlText w:val="%1.%2.%3.%4.%5.%6.%7.%8."/>
-      <w:lvlJc w:val="left"/>
-      <w:pPr>
-        <w:ind w:left="4320" w:hanging="1440"/>
-      </w:pPr>
-    </w:lvl>
-    <w:lvl w:ilvl="8">
-      <w:start w:val="1"/>
-      <w:numFmt w:val="decimal"/>
-      <w:isLgl/>
-      <w:lvlText w:val="%1.%2.%3.%4.%5.%6.%7.%8.%9."/>
-      <w:lvlJc w:val="left"/>
-      <w:pPr>
-        <w:ind w:left="5040" w:hanging="1800"/>
-      </w:pPr>
-    </w:lvl>
-  </w:abstractNum>
-  <w:abstractNum w:abstractNumId="28" w15:restartNumberingAfterBreak="0">
-    <w:nsid w:val="5FB90590"/>
-    <w:multiLevelType w:val="hybridMultilevel"/>
-    <w:tmpl w:val="192C216A"/>
-    <w:lvl w:ilvl="0" w:tplc="93F499AE">
-      <w:start w:val="2"/>
-      <w:numFmt w:val="decimal"/>
-      <w:lvlText w:val="%1"/>
-      <w:lvlJc w:val="left"/>
-      <w:pPr>
-        <w:ind w:left="720" w:hanging="360"/>
-      </w:pPr>
-      <w:rPr>
-        <w:rFonts w:hint="default"/>
-      </w:rPr>
-    </w:lvl>
-    <w:lvl w:ilvl="1" w:tplc="04190019" w:tentative="1">
-      <w:start w:val="1"/>
-      <w:numFmt w:val="lowerLetter"/>
-      <w:lvlText w:val="%2."/>
-      <w:lvlJc w:val="left"/>
-      <w:pPr>
-        <w:ind w:left="1440" w:hanging="360"/>
-      </w:pPr>
-    </w:lvl>
-    <w:lvl w:ilvl="2" w:tplc="0419001B" w:tentative="1">
-      <w:start w:val="1"/>
-      <w:numFmt w:val="lowerRoman"/>
-      <w:lvlText w:val="%3."/>
-      <w:lvlJc w:val="right"/>
-      <w:pPr>
-        <w:ind w:left="2160" w:hanging="180"/>
-      </w:pPr>
-    </w:lvl>
-    <w:lvl w:ilvl="3" w:tplc="0419000F" w:tentative="1">
-      <w:start w:val="1"/>
-      <w:numFmt w:val="decimal"/>
-      <w:lvlText w:val="%4."/>
-      <w:lvlJc w:val="left"/>
-      <w:pPr>
-        <w:ind w:left="2880" w:hanging="360"/>
-      </w:pPr>
-    </w:lvl>
-    <w:lvl w:ilvl="4" w:tplc="04190019" w:tentative="1">
-      <w:start w:val="1"/>
-      <w:numFmt w:val="lowerLetter"/>
-      <w:lvlText w:val="%5."/>
-      <w:lvlJc w:val="left"/>
-      <w:pPr>
-        <w:ind w:left="3600" w:hanging="360"/>
-      </w:pPr>
-    </w:lvl>
-    <w:lvl w:ilvl="5" w:tplc="0419001B" w:tentative="1">
-      <w:start w:val="1"/>
-      <w:numFmt w:val="lowerRoman"/>
-      <w:lvlText w:val="%6."/>
-      <w:lvlJc w:val="right"/>
-      <w:pPr>
-        <w:ind w:left="4320" w:hanging="180"/>
-      </w:pPr>
-    </w:lvl>
-    <w:lvl w:ilvl="6" w:tplc="0419000F" w:tentative="1">
-      <w:start w:val="1"/>
-      <w:numFmt w:val="decimal"/>
-      <w:lvlText w:val="%7."/>
-      <w:lvlJc w:val="left"/>
-      <w:pPr>
-        <w:ind w:left="5040" w:hanging="360"/>
-      </w:pPr>
-    </w:lvl>
-    <w:lvl w:ilvl="7" w:tplc="04190019" w:tentative="1">
-      <w:start w:val="1"/>
-      <w:numFmt w:val="lowerLetter"/>
-      <w:lvlText w:val="%8."/>
-      <w:lvlJc w:val="left"/>
-      <w:pPr>
-        <w:ind w:left="5760" w:hanging="360"/>
-      </w:pPr>
-    </w:lvl>
-    <w:lvl w:ilvl="8" w:tplc="0419001B" w:tentative="1">
-      <w:start w:val="1"/>
-      <w:numFmt w:val="lowerRoman"/>
-      <w:lvlText w:val="%9."/>
-      <w:lvlJc w:val="right"/>
-      <w:pPr>
-        <w:ind w:left="6480" w:hanging="180"/>
-      </w:pPr>
-    </w:lvl>
-  </w:abstractNum>
-  <w:abstractNum w:abstractNumId="29" w15:restartNumberingAfterBreak="0">
-    <w:nsid w:val="61F70031"/>
-    <w:multiLevelType w:val="hybridMultilevel"/>
-    <w:tmpl w:val="67AA705C"/>
-    <w:lvl w:ilvl="0" w:tplc="CF3CDA1E">
-      <w:numFmt w:val="bullet"/>
-      <w:lvlText w:val="-"/>
-      <w:lvlJc w:val="left"/>
-      <w:pPr>
-        <w:ind w:left="1069" w:hanging="360"/>
-      </w:pPr>
-      <w:rPr>
-        <w:rFonts w:ascii="Times New Roman" w:eastAsiaTheme="minorHAnsi" w:hAnsi="Times New Roman" w:cs="Times New Roman" w:hint="default"/>
-      </w:rPr>
-    </w:lvl>
-    <w:lvl w:ilvl="1" w:tplc="04190003" w:tentative="1">
-      <w:start w:val="1"/>
-      <w:numFmt w:val="bullet"/>
-      <w:lvlText w:val="o"/>
-      <w:lvlJc w:val="left"/>
-      <w:pPr>
-        <w:ind w:left="1789" w:hanging="360"/>
-      </w:pPr>
-      <w:rPr>
-        <w:rFonts w:ascii="Courier New" w:hAnsi="Courier New" w:cs="Courier New" w:hint="default"/>
-      </w:rPr>
-    </w:lvl>
-    <w:lvl w:ilvl="2" w:tplc="04190005" w:tentative="1">
-      <w:start w:val="1"/>
-      <w:numFmt w:val="bullet"/>
-      <w:lvlText w:val=""/>
-      <w:lvlJc w:val="left"/>
-      <w:pPr>
-        <w:ind w:left="2509" w:hanging="360"/>
-      </w:pPr>
-      <w:rPr>
-        <w:rFonts w:ascii="Wingdings" w:hAnsi="Wingdings" w:hint="default"/>
-      </w:rPr>
-    </w:lvl>
-    <w:lvl w:ilvl="3" w:tplc="04190001" w:tentative="1">
-      <w:start w:val="1"/>
-      <w:numFmt w:val="bullet"/>
-      <w:lvlText w:val=""/>
-      <w:lvlJc w:val="left"/>
-      <w:pPr>
-        <w:ind w:left="3229" w:hanging="360"/>
-      </w:pPr>
-      <w:rPr>
-        <w:rFonts w:ascii="Symbol" w:hAnsi="Symbol" w:hint="default"/>
-      </w:rPr>
-    </w:lvl>
-    <w:lvl w:ilvl="4" w:tplc="04190003" w:tentative="1">
-      <w:start w:val="1"/>
-      <w:numFmt w:val="bullet"/>
-      <w:lvlText w:val="o"/>
-      <w:lvlJc w:val="left"/>
-      <w:pPr>
-        <w:ind w:left="3949" w:hanging="360"/>
-      </w:pPr>
-      <w:rPr>
-        <w:rFonts w:ascii="Courier New" w:hAnsi="Courier New" w:cs="Courier New" w:hint="default"/>
-      </w:rPr>
-    </w:lvl>
-    <w:lvl w:ilvl="5" w:tplc="04190005" w:tentative="1">
-      <w:start w:val="1"/>
-      <w:numFmt w:val="bullet"/>
-      <w:lvlText w:val=""/>
-      <w:lvlJc w:val="left"/>
-      <w:pPr>
-        <w:ind w:left="4669" w:hanging="360"/>
-      </w:pPr>
-      <w:rPr>
-        <w:rFonts w:ascii="Wingdings" w:hAnsi="Wingdings" w:hint="default"/>
-      </w:rPr>
-    </w:lvl>
-    <w:lvl w:ilvl="6" w:tplc="04190001" w:tentative="1">
-      <w:start w:val="1"/>
-      <w:numFmt w:val="bullet"/>
-      <w:lvlText w:val=""/>
-      <w:lvlJc w:val="left"/>
-      <w:pPr>
-        <w:ind w:left="5389" w:hanging="360"/>
-      </w:pPr>
-      <w:rPr>
-        <w:rFonts w:ascii="Symbol" w:hAnsi="Symbol" w:hint="default"/>
-      </w:rPr>
-    </w:lvl>
-    <w:lvl w:ilvl="7" w:tplc="04190003" w:tentative="1">
-      <w:start w:val="1"/>
-      <w:numFmt w:val="bullet"/>
-      <w:lvlText w:val="o"/>
-      <w:lvlJc w:val="left"/>
-      <w:pPr>
-        <w:ind w:left="6109" w:hanging="360"/>
-      </w:pPr>
-      <w:rPr>
-        <w:rFonts w:ascii="Courier New" w:hAnsi="Courier New" w:cs="Courier New" w:hint="default"/>
-      </w:rPr>
-    </w:lvl>
-    <w:lvl w:ilvl="8" w:tplc="04190005" w:tentative="1">
-      <w:start w:val="1"/>
-      <w:numFmt w:val="bullet"/>
-      <w:lvlText w:val=""/>
-      <w:lvlJc w:val="left"/>
-      <w:pPr>
-        <w:ind w:left="6829" w:hanging="360"/>
-      </w:pPr>
-      <w:rPr>
-        <w:rFonts w:ascii="Wingdings" w:hAnsi="Wingdings" w:hint="default"/>
-      </w:rPr>
-    </w:lvl>
-  </w:abstractNum>
-  <w:abstractNum w:abstractNumId="30" w15:restartNumberingAfterBreak="0">
-    <w:nsid w:val="67BB377A"/>
-    <w:multiLevelType w:val="hybridMultilevel"/>
-    <w:tmpl w:val="ECB688EA"/>
-    <w:lvl w:ilvl="0" w:tplc="04190011">
-      <w:start w:val="1"/>
-      <w:numFmt w:val="decimal"/>
-      <w:lvlText w:val="%1)"/>
-      <w:lvlJc w:val="left"/>
-      <w:pPr>
-        <w:ind w:left="720" w:hanging="360"/>
-      </w:pPr>
-    </w:lvl>
-    <w:lvl w:ilvl="1" w:tplc="04190019" w:tentative="1">
-      <w:start w:val="1"/>
-      <w:numFmt w:val="lowerLetter"/>
-      <w:lvlText w:val="%2."/>
-      <w:lvlJc w:val="left"/>
-      <w:pPr>
-        <w:ind w:left="1440" w:hanging="360"/>
-      </w:pPr>
-    </w:lvl>
-    <w:lvl w:ilvl="2" w:tplc="0419001B" w:tentative="1">
-      <w:start w:val="1"/>
-      <w:numFmt w:val="lowerRoman"/>
-      <w:lvlText w:val="%3."/>
-      <w:lvlJc w:val="right"/>
-      <w:pPr>
-        <w:ind w:left="2160" w:hanging="180"/>
-      </w:pPr>
-    </w:lvl>
-    <w:lvl w:ilvl="3" w:tplc="0419000F" w:tentative="1">
-      <w:start w:val="1"/>
-      <w:numFmt w:val="decimal"/>
-      <w:lvlText w:val="%4."/>
-      <w:lvlJc w:val="left"/>
-      <w:pPr>
-        <w:ind w:left="2880" w:hanging="360"/>
-      </w:pPr>
-    </w:lvl>
-    <w:lvl w:ilvl="4" w:tplc="04190019" w:tentative="1">
-      <w:start w:val="1"/>
-      <w:numFmt w:val="lowerLetter"/>
-      <w:lvlText w:val="%5."/>
-      <w:lvlJc w:val="left"/>
-      <w:pPr>
-        <w:ind w:left="3600" w:hanging="360"/>
-      </w:pPr>
-    </w:lvl>
-    <w:lvl w:ilvl="5" w:tplc="0419001B" w:tentative="1">
-      <w:start w:val="1"/>
-      <w:numFmt w:val="lowerRoman"/>
-      <w:lvlText w:val="%6."/>
-      <w:lvlJc w:val="right"/>
-      <w:pPr>
-        <w:ind w:left="4320" w:hanging="180"/>
-      </w:pPr>
-    </w:lvl>
-    <w:lvl w:ilvl="6" w:tplc="0419000F" w:tentative="1">
-      <w:start w:val="1"/>
-      <w:numFmt w:val="decimal"/>
-      <w:lvlText w:val="%7."/>
-      <w:lvlJc w:val="left"/>
-      <w:pPr>
-        <w:ind w:left="5040" w:hanging="360"/>
-      </w:pPr>
-    </w:lvl>
-    <w:lvl w:ilvl="7" w:tplc="04190019" w:tentative="1">
-      <w:start w:val="1"/>
-      <w:numFmt w:val="lowerLetter"/>
-      <w:lvlText w:val="%8."/>
-      <w:lvlJc w:val="left"/>
-      <w:pPr>
-        <w:ind w:left="5760" w:hanging="360"/>
-      </w:pPr>
-    </w:lvl>
-    <w:lvl w:ilvl="8" w:tplc="0419001B" w:tentative="1">
-      <w:start w:val="1"/>
-      <w:numFmt w:val="lowerRoman"/>
-      <w:lvlText w:val="%9."/>
-      <w:lvlJc w:val="right"/>
-      <w:pPr>
-        <w:ind w:left="6480" w:hanging="180"/>
-      </w:pPr>
-    </w:lvl>
-  </w:abstractNum>
-  <w:abstractNum w:abstractNumId="31" w15:restartNumberingAfterBreak="0">
-    <w:nsid w:val="6D7B6356"/>
-    <w:multiLevelType w:val="hybridMultilevel"/>
-    <w:tmpl w:val="22965940"/>
-    <w:lvl w:ilvl="0" w:tplc="04190011">
-      <w:start w:val="1"/>
-      <w:numFmt w:val="decimal"/>
-      <w:lvlText w:val="%1)"/>
-      <w:lvlJc w:val="left"/>
-      <w:pPr>
-        <w:ind w:left="1146" w:hanging="360"/>
-      </w:pPr>
-    </w:lvl>
-    <w:lvl w:ilvl="1" w:tplc="04190011">
-      <w:start w:val="1"/>
-      <w:numFmt w:val="decimal"/>
-      <w:lvlText w:val="%2)"/>
-      <w:lvlJc w:val="left"/>
-      <w:pPr>
-        <w:ind w:left="2062" w:hanging="360"/>
-      </w:pPr>
-    </w:lvl>
-    <w:lvl w:ilvl="2" w:tplc="0419001B">
-      <w:start w:val="1"/>
-      <w:numFmt w:val="lowerRoman"/>
-      <w:lvlText w:val="%3."/>
-      <w:lvlJc w:val="right"/>
-      <w:pPr>
-        <w:ind w:left="2586" w:hanging="180"/>
-      </w:pPr>
-    </w:lvl>
-    <w:lvl w:ilvl="3" w:tplc="0419000F" w:tentative="1">
-      <w:start w:val="1"/>
-      <w:numFmt w:val="decimal"/>
-      <w:lvlText w:val="%4."/>
-      <w:lvlJc w:val="left"/>
-      <w:pPr>
-        <w:ind w:left="3306" w:hanging="360"/>
-      </w:pPr>
-    </w:lvl>
-    <w:lvl w:ilvl="4" w:tplc="04190019" w:tentative="1">
-      <w:start w:val="1"/>
-      <w:numFmt w:val="lowerLetter"/>
-      <w:lvlText w:val="%5."/>
-      <w:lvlJc w:val="left"/>
-      <w:pPr>
-        <w:ind w:left="4026" w:hanging="360"/>
-      </w:pPr>
-    </w:lvl>
-    <w:lvl w:ilvl="5" w:tplc="0419001B" w:tentative="1">
-      <w:start w:val="1"/>
-      <w:numFmt w:val="lowerRoman"/>
-      <w:lvlText w:val="%6."/>
-      <w:lvlJc w:val="right"/>
-      <w:pPr>
-        <w:ind w:left="4746" w:hanging="180"/>
-      </w:pPr>
-    </w:lvl>
-    <w:lvl w:ilvl="6" w:tplc="0419000F" w:tentative="1">
-      <w:start w:val="1"/>
-      <w:numFmt w:val="decimal"/>
-      <w:lvlText w:val="%7."/>
-      <w:lvlJc w:val="left"/>
-      <w:pPr>
-        <w:ind w:left="5466" w:hanging="360"/>
-      </w:pPr>
-    </w:lvl>
-    <w:lvl w:ilvl="7" w:tplc="04190019" w:tentative="1">
-      <w:start w:val="1"/>
-      <w:numFmt w:val="lowerLetter"/>
-      <w:lvlText w:val="%8."/>
-      <w:lvlJc w:val="left"/>
-      <w:pPr>
-        <w:ind w:left="6186" w:hanging="360"/>
-      </w:pPr>
-    </w:lvl>
-    <w:lvl w:ilvl="8" w:tplc="0419001B" w:tentative="1">
-      <w:start w:val="1"/>
-      <w:numFmt w:val="lowerRoman"/>
-      <w:lvlText w:val="%9."/>
-      <w:lvlJc w:val="right"/>
-      <w:pPr>
-        <w:ind w:left="6906" w:hanging="180"/>
-      </w:pPr>
-    </w:lvl>
-  </w:abstractNum>
-  <w:abstractNum w:abstractNumId="32" w15:restartNumberingAfterBreak="0">
-    <w:nsid w:val="6E5465E6"/>
-    <w:multiLevelType w:val="hybridMultilevel"/>
-    <w:tmpl w:val="054203A8"/>
-    <w:lvl w:ilvl="0" w:tplc="04190011">
-      <w:start w:val="1"/>
-      <w:numFmt w:val="decimal"/>
-      <w:lvlText w:val="%1)"/>
-      <w:lvlJc w:val="left"/>
-      <w:pPr>
-        <w:ind w:left="1146" w:hanging="360"/>
-      </w:pPr>
-    </w:lvl>
-    <w:lvl w:ilvl="1" w:tplc="04190019" w:tentative="1">
-      <w:start w:val="1"/>
-      <w:numFmt w:val="lowerLetter"/>
-      <w:lvlText w:val="%2."/>
-      <w:lvlJc w:val="left"/>
-      <w:pPr>
-        <w:ind w:left="1866" w:hanging="360"/>
-      </w:pPr>
-    </w:lvl>
-    <w:lvl w:ilvl="2" w:tplc="0419001B" w:tentative="1">
-      <w:start w:val="1"/>
-      <w:numFmt w:val="lowerRoman"/>
-      <w:lvlText w:val="%3."/>
-      <w:lvlJc w:val="right"/>
-      <w:pPr>
-        <w:ind w:left="2586" w:hanging="180"/>
-      </w:pPr>
-    </w:lvl>
-    <w:lvl w:ilvl="3" w:tplc="0419000F" w:tentative="1">
-      <w:start w:val="1"/>
-      <w:numFmt w:val="decimal"/>
-      <w:lvlText w:val="%4."/>
-      <w:lvlJc w:val="left"/>
-      <w:pPr>
-        <w:ind w:left="3306" w:hanging="360"/>
-      </w:pPr>
-    </w:lvl>
-    <w:lvl w:ilvl="4" w:tplc="04190019" w:tentative="1">
-      <w:start w:val="1"/>
-      <w:numFmt w:val="lowerLetter"/>
-      <w:lvlText w:val="%5."/>
-      <w:lvlJc w:val="left"/>
-      <w:pPr>
-        <w:ind w:left="4026" w:hanging="360"/>
-      </w:pPr>
-    </w:lvl>
-    <w:lvl w:ilvl="5" w:tplc="0419001B" w:tentative="1">
-      <w:start w:val="1"/>
-      <w:numFmt w:val="lowerRoman"/>
-      <w:lvlText w:val="%6."/>
-      <w:lvlJc w:val="right"/>
-      <w:pPr>
-        <w:ind w:left="4746" w:hanging="180"/>
-      </w:pPr>
-    </w:lvl>
-    <w:lvl w:ilvl="6" w:tplc="0419000F" w:tentative="1">
-      <w:start w:val="1"/>
-      <w:numFmt w:val="decimal"/>
-      <w:lvlText w:val="%7."/>
-      <w:lvlJc w:val="left"/>
-      <w:pPr>
-        <w:ind w:left="5466" w:hanging="360"/>
-      </w:pPr>
-    </w:lvl>
-    <w:lvl w:ilvl="7" w:tplc="04190019" w:tentative="1">
-      <w:start w:val="1"/>
-      <w:numFmt w:val="lowerLetter"/>
-      <w:lvlText w:val="%8."/>
-      <w:lvlJc w:val="left"/>
-      <w:pPr>
-        <w:ind w:left="6186" w:hanging="360"/>
-      </w:pPr>
-    </w:lvl>
-    <w:lvl w:ilvl="8" w:tplc="0419001B" w:tentative="1">
-      <w:start w:val="1"/>
-      <w:numFmt w:val="lowerRoman"/>
-      <w:lvlText w:val="%9."/>
-      <w:lvlJc w:val="right"/>
-      <w:pPr>
-        <w:ind w:left="6906" w:hanging="180"/>
-      </w:pPr>
-    </w:lvl>
-  </w:abstractNum>
-  <w:abstractNum w:abstractNumId="33" w15:restartNumberingAfterBreak="0">
-    <w:nsid w:val="6EFC78C0"/>
-    <w:multiLevelType w:val="hybridMultilevel"/>
-    <w:tmpl w:val="74AA1364"/>
-    <w:lvl w:ilvl="0" w:tplc="04190011">
-      <w:start w:val="1"/>
-      <w:numFmt w:val="decimal"/>
-      <w:lvlText w:val="%1)"/>
-      <w:lvlJc w:val="left"/>
-      <w:pPr>
-        <w:ind w:left="1429" w:hanging="360"/>
-      </w:pPr>
-    </w:lvl>
-    <w:lvl w:ilvl="1" w:tplc="04190019" w:tentative="1">
-      <w:start w:val="1"/>
-      <w:numFmt w:val="lowerLetter"/>
-      <w:lvlText w:val="%2."/>
-      <w:lvlJc w:val="left"/>
-      <w:pPr>
-        <w:ind w:left="2149" w:hanging="360"/>
-      </w:pPr>
-    </w:lvl>
-    <w:lvl w:ilvl="2" w:tplc="0419001B" w:tentative="1">
-      <w:start w:val="1"/>
-      <w:numFmt w:val="lowerRoman"/>
-      <w:lvlText w:val="%3."/>
-      <w:lvlJc w:val="right"/>
-      <w:pPr>
-        <w:ind w:left="2869" w:hanging="180"/>
-      </w:pPr>
-    </w:lvl>
-    <w:lvl w:ilvl="3" w:tplc="0419000F" w:tentative="1">
-      <w:start w:val="1"/>
-      <w:numFmt w:val="decimal"/>
-      <w:lvlText w:val="%4."/>
-      <w:lvlJc w:val="left"/>
-      <w:pPr>
-        <w:ind w:left="3589" w:hanging="360"/>
-      </w:pPr>
-    </w:lvl>
-    <w:lvl w:ilvl="4" w:tplc="04190019" w:tentative="1">
-      <w:start w:val="1"/>
-      <w:numFmt w:val="lowerLetter"/>
-      <w:lvlText w:val="%5."/>
-      <w:lvlJc w:val="left"/>
-      <w:pPr>
-        <w:ind w:left="4309" w:hanging="360"/>
-      </w:pPr>
-    </w:lvl>
-    <w:lvl w:ilvl="5" w:tplc="0419001B" w:tentative="1">
-      <w:start w:val="1"/>
-      <w:numFmt w:val="lowerRoman"/>
-      <w:lvlText w:val="%6."/>
-      <w:lvlJc w:val="right"/>
-      <w:pPr>
-        <w:ind w:left="5029" w:hanging="180"/>
-      </w:pPr>
-    </w:lvl>
-    <w:lvl w:ilvl="6" w:tplc="0419000F" w:tentative="1">
-      <w:start w:val="1"/>
-      <w:numFmt w:val="decimal"/>
-      <w:lvlText w:val="%7."/>
-      <w:lvlJc w:val="left"/>
-      <w:pPr>
-        <w:ind w:left="5749" w:hanging="360"/>
-      </w:pPr>
-    </w:lvl>
-    <w:lvl w:ilvl="7" w:tplc="04190019" w:tentative="1">
-      <w:start w:val="1"/>
-      <w:numFmt w:val="lowerLetter"/>
-      <w:lvlText w:val="%8."/>
-      <w:lvlJc w:val="left"/>
-      <w:pPr>
-        <w:ind w:left="6469" w:hanging="360"/>
-      </w:pPr>
-    </w:lvl>
-    <w:lvl w:ilvl="8" w:tplc="0419001B" w:tentative="1">
-      <w:start w:val="1"/>
-      <w:numFmt w:val="lowerRoman"/>
-      <w:lvlText w:val="%9."/>
-      <w:lvlJc w:val="right"/>
-      <w:pPr>
-        <w:ind w:left="7189" w:hanging="180"/>
-      </w:pPr>
-    </w:lvl>
-  </w:abstractNum>
-  <w:abstractNum w:abstractNumId="34" w15:restartNumberingAfterBreak="0">
-    <w:nsid w:val="78C57A41"/>
-    <w:multiLevelType w:val="hybridMultilevel"/>
-    <w:tmpl w:val="B78C029E"/>
-    <w:lvl w:ilvl="0" w:tplc="04190011">
-      <w:start w:val="1"/>
-      <w:numFmt w:val="decimal"/>
-      <w:lvlText w:val="%1)"/>
-      <w:lvlJc w:val="left"/>
-      <w:pPr>
-        <w:ind w:left="1429" w:hanging="360"/>
-      </w:pPr>
-    </w:lvl>
-    <w:lvl w:ilvl="1" w:tplc="04190019" w:tentative="1">
-      <w:start w:val="1"/>
-      <w:numFmt w:val="lowerLetter"/>
-      <w:lvlText w:val="%2."/>
-      <w:lvlJc w:val="left"/>
-      <w:pPr>
-        <w:ind w:left="2149" w:hanging="360"/>
-      </w:pPr>
-    </w:lvl>
-    <w:lvl w:ilvl="2" w:tplc="0419001B" w:tentative="1">
-      <w:start w:val="1"/>
-      <w:numFmt w:val="lowerRoman"/>
-      <w:lvlText w:val="%3."/>
-      <w:lvlJc w:val="right"/>
-      <w:pPr>
-        <w:ind w:left="2869" w:hanging="180"/>
-      </w:pPr>
-    </w:lvl>
-    <w:lvl w:ilvl="3" w:tplc="0419000F" w:tentative="1">
-      <w:start w:val="1"/>
-      <w:numFmt w:val="decimal"/>
-      <w:lvlText w:val="%4."/>
-      <w:lvlJc w:val="left"/>
-      <w:pPr>
-        <w:ind w:left="3589" w:hanging="360"/>
-      </w:pPr>
-    </w:lvl>
-    <w:lvl w:ilvl="4" w:tplc="04190019" w:tentative="1">
-      <w:start w:val="1"/>
-      <w:numFmt w:val="lowerLetter"/>
-      <w:lvlText w:val="%5."/>
-      <w:lvlJc w:val="left"/>
-      <w:pPr>
-        <w:ind w:left="4309" w:hanging="360"/>
-      </w:pPr>
-    </w:lvl>
-    <w:lvl w:ilvl="5" w:tplc="0419001B" w:tentative="1">
-      <w:start w:val="1"/>
-      <w:numFmt w:val="lowerRoman"/>
-      <w:lvlText w:val="%6."/>
-      <w:lvlJc w:val="right"/>
-      <w:pPr>
-        <w:ind w:left="5029" w:hanging="180"/>
-      </w:pPr>
-    </w:lvl>
-    <w:lvl w:ilvl="6" w:tplc="0419000F" w:tentative="1">
-      <w:start w:val="1"/>
-      <w:numFmt w:val="decimal"/>
-      <w:lvlText w:val="%7."/>
-      <w:lvlJc w:val="left"/>
-      <w:pPr>
-        <w:ind w:left="5749" w:hanging="360"/>
-      </w:pPr>
-    </w:lvl>
-    <w:lvl w:ilvl="7" w:tplc="04190019" w:tentative="1">
-      <w:start w:val="1"/>
-      <w:numFmt w:val="lowerLetter"/>
-      <w:lvlText w:val="%8."/>
-      <w:lvlJc w:val="left"/>
-      <w:pPr>
-        <w:ind w:left="6469" w:hanging="360"/>
-      </w:pPr>
-    </w:lvl>
-    <w:lvl w:ilvl="8" w:tplc="0419001B" w:tentative="1">
-      <w:start w:val="1"/>
-      <w:numFmt w:val="lowerRoman"/>
-      <w:lvlText w:val="%9."/>
-      <w:lvlJc w:val="right"/>
-      <w:pPr>
-        <w:ind w:left="7189" w:hanging="180"/>
-      </w:pPr>
-    </w:lvl>
-  </w:abstractNum>
-  <w:abstractNum w:abstractNumId="35" w15:restartNumberingAfterBreak="0">
-    <w:nsid w:val="78FD4F62"/>
-    <w:multiLevelType w:val="hybridMultilevel"/>
-    <w:tmpl w:val="E7AEA64C"/>
-    <w:lvl w:ilvl="0" w:tplc="0B2E3154">
-      <w:numFmt w:val="bullet"/>
-      <w:lvlText w:val="-"/>
-      <w:lvlJc w:val="left"/>
-      <w:pPr>
-        <w:ind w:left="1069" w:hanging="360"/>
-      </w:pPr>
-      <w:rPr>
-        <w:rFonts w:ascii="Times New Roman" w:eastAsiaTheme="minorHAnsi" w:hAnsi="Times New Roman" w:cs="Times New Roman" w:hint="default"/>
-      </w:rPr>
-    </w:lvl>
-    <w:lvl w:ilvl="1" w:tplc="04190003" w:tentative="1">
-      <w:start w:val="1"/>
-      <w:numFmt w:val="bullet"/>
-      <w:lvlText w:val="o"/>
-      <w:lvlJc w:val="left"/>
-      <w:pPr>
-        <w:ind w:left="1789" w:hanging="360"/>
-      </w:pPr>
-      <w:rPr>
-        <w:rFonts w:ascii="Courier New" w:hAnsi="Courier New" w:cs="Courier New" w:hint="default"/>
-      </w:rPr>
-    </w:lvl>
-    <w:lvl w:ilvl="2" w:tplc="04190005" w:tentative="1">
-      <w:start w:val="1"/>
-      <w:numFmt w:val="bullet"/>
-      <w:lvlText w:val=""/>
-      <w:lvlJc w:val="left"/>
-      <w:pPr>
-        <w:ind w:left="2509" w:hanging="360"/>
-      </w:pPr>
-      <w:rPr>
-        <w:rFonts w:ascii="Wingdings" w:hAnsi="Wingdings" w:hint="default"/>
-      </w:rPr>
-    </w:lvl>
-    <w:lvl w:ilvl="3" w:tplc="04190001" w:tentative="1">
-      <w:start w:val="1"/>
-      <w:numFmt w:val="bullet"/>
-      <w:lvlText w:val=""/>
-      <w:lvlJc w:val="left"/>
-      <w:pPr>
-        <w:ind w:left="3229" w:hanging="360"/>
-      </w:pPr>
-      <w:rPr>
-        <w:rFonts w:ascii="Symbol" w:hAnsi="Symbol" w:hint="default"/>
-      </w:rPr>
-    </w:lvl>
-    <w:lvl w:ilvl="4" w:tplc="04190003" w:tentative="1">
-      <w:start w:val="1"/>
-      <w:numFmt w:val="bullet"/>
-      <w:lvlText w:val="o"/>
-      <w:lvlJc w:val="left"/>
-      <w:pPr>
-        <w:ind w:left="3949" w:hanging="360"/>
-      </w:pPr>
-      <w:rPr>
-        <w:rFonts w:ascii="Courier New" w:hAnsi="Courier New" w:cs="Courier New" w:hint="default"/>
-      </w:rPr>
-    </w:lvl>
-    <w:lvl w:ilvl="5" w:tplc="04190005" w:tentative="1">
-      <w:start w:val="1"/>
-      <w:numFmt w:val="bullet"/>
-      <w:lvlText w:val=""/>
-      <w:lvlJc w:val="left"/>
-      <w:pPr>
-        <w:ind w:left="4669" w:hanging="360"/>
-      </w:pPr>
-      <w:rPr>
-        <w:rFonts w:ascii="Wingdings" w:hAnsi="Wingdings" w:hint="default"/>
-      </w:rPr>
-    </w:lvl>
-    <w:lvl w:ilvl="6" w:tplc="04190001" w:tentative="1">
-      <w:start w:val="1"/>
-      <w:numFmt w:val="bullet"/>
-      <w:lvlText w:val=""/>
-      <w:lvlJc w:val="left"/>
-      <w:pPr>
-        <w:ind w:left="5389" w:hanging="360"/>
-      </w:pPr>
-      <w:rPr>
-        <w:rFonts w:ascii="Symbol" w:hAnsi="Symbol" w:hint="default"/>
-      </w:rPr>
-    </w:lvl>
-    <w:lvl w:ilvl="7" w:tplc="04190003" w:tentative="1">
-      <w:start w:val="1"/>
-      <w:numFmt w:val="bullet"/>
-      <w:lvlText w:val="o"/>
-      <w:lvlJc w:val="left"/>
-      <w:pPr>
-        <w:ind w:left="6109" w:hanging="360"/>
-      </w:pPr>
-      <w:rPr>
-        <w:rFonts w:ascii="Courier New" w:hAnsi="Courier New" w:cs="Courier New" w:hint="default"/>
-      </w:rPr>
-    </w:lvl>
-    <w:lvl w:ilvl="8" w:tplc="04190005" w:tentative="1">
-      <w:start w:val="1"/>
-      <w:numFmt w:val="bullet"/>
-      <w:lvlText w:val=""/>
-      <w:lvlJc w:val="left"/>
-      <w:pPr>
-        <w:ind w:left="6829" w:hanging="360"/>
-      </w:pPr>
-      <w:rPr>
-        <w:rFonts w:ascii="Wingdings" w:hAnsi="Wingdings" w:hint="default"/>
-      </w:rPr>
-    </w:lvl>
-  </w:abstractNum>
-  <w:abstractNum w:abstractNumId="36" w15:restartNumberingAfterBreak="0">
-    <w:nsid w:val="791864D8"/>
-    <w:multiLevelType w:val="hybridMultilevel"/>
-    <w:tmpl w:val="E4EE3DD8"/>
-    <w:lvl w:ilvl="0" w:tplc="187C8BBA">
-      <w:start w:val="1"/>
-      <w:numFmt w:val="decimal"/>
-      <w:lvlText w:val="%1)"/>
-      <w:lvlJc w:val="left"/>
-      <w:pPr>
-        <w:ind w:left="1069" w:hanging="360"/>
-      </w:pPr>
-    </w:lvl>
-    <w:lvl w:ilvl="1" w:tplc="04190019">
-      <w:start w:val="1"/>
-      <w:numFmt w:val="lowerLetter"/>
-      <w:lvlText w:val="%2."/>
-      <w:lvlJc w:val="left"/>
-      <w:pPr>
-        <w:ind w:left="1789" w:hanging="360"/>
-      </w:pPr>
-    </w:lvl>
-    <w:lvl w:ilvl="2" w:tplc="0419001B">
-      <w:start w:val="1"/>
-      <w:numFmt w:val="lowerRoman"/>
-      <w:lvlText w:val="%3."/>
-      <w:lvlJc w:val="right"/>
-      <w:pPr>
-        <w:ind w:left="2509" w:hanging="180"/>
-      </w:pPr>
-    </w:lvl>
-    <w:lvl w:ilvl="3" w:tplc="0419000F">
-      <w:start w:val="1"/>
-      <w:numFmt w:val="decimal"/>
-      <w:lvlText w:val="%4."/>
-      <w:lvlJc w:val="left"/>
-      <w:pPr>
-        <w:ind w:left="3229" w:hanging="360"/>
-      </w:pPr>
-    </w:lvl>
-    <w:lvl w:ilvl="4" w:tplc="04190019">
-      <w:start w:val="1"/>
-      <w:numFmt w:val="lowerLetter"/>
-      <w:lvlText w:val="%5."/>
-      <w:lvlJc w:val="left"/>
-      <w:pPr>
-        <w:ind w:left="3949" w:hanging="360"/>
-      </w:pPr>
-    </w:lvl>
-    <w:lvl w:ilvl="5" w:tplc="0419001B">
-      <w:start w:val="1"/>
-      <w:numFmt w:val="lowerRoman"/>
-      <w:lvlText w:val="%6."/>
-      <w:lvlJc w:val="right"/>
-      <w:pPr>
-        <w:ind w:left="4669" w:hanging="180"/>
-      </w:pPr>
-    </w:lvl>
-    <w:lvl w:ilvl="6" w:tplc="0419000F">
-      <w:start w:val="1"/>
-      <w:numFmt w:val="decimal"/>
-      <w:lvlText w:val="%7."/>
-      <w:lvlJc w:val="left"/>
-      <w:pPr>
-        <w:ind w:left="5389" w:hanging="360"/>
-      </w:pPr>
-    </w:lvl>
-    <w:lvl w:ilvl="7" w:tplc="04190019">
-      <w:start w:val="1"/>
-      <w:numFmt w:val="lowerLetter"/>
-      <w:lvlText w:val="%8."/>
-      <w:lvlJc w:val="left"/>
-      <w:pPr>
-        <w:ind w:left="6109" w:hanging="360"/>
-      </w:pPr>
-    </w:lvl>
-    <w:lvl w:ilvl="8" w:tplc="0419001B">
-      <w:start w:val="1"/>
-      <w:numFmt w:val="lowerRoman"/>
-      <w:lvlText w:val="%9."/>
-      <w:lvlJc w:val="right"/>
-      <w:pPr>
-        <w:ind w:left="6829" w:hanging="180"/>
-      </w:pPr>
-    </w:lvl>
-  </w:abstractNum>
-  <w:abstractNum w:abstractNumId="37" w15:restartNumberingAfterBreak="0">
-    <w:nsid w:val="7B3A3C28"/>
-    <w:multiLevelType w:val="multilevel"/>
-    <w:tmpl w:val="0270E0F6"/>
-    <w:lvl w:ilvl="0">
-      <w:start w:val="2"/>
-      <w:numFmt w:val="decimal"/>
-      <w:lvlText w:val="%1"/>
-      <w:lvlJc w:val="left"/>
-      <w:pPr>
-        <w:ind w:left="360" w:hanging="360"/>
-      </w:pPr>
-      <w:rPr>
-        <w:rFonts w:hint="default"/>
-      </w:rPr>
-    </w:lvl>
-    <w:lvl w:ilvl="1">
-      <w:start w:val="1"/>
-      <w:numFmt w:val="decimal"/>
-      <w:lvlText w:val="%1.%2"/>
-      <w:lvlJc w:val="left"/>
-      <w:pPr>
-        <w:ind w:left="644" w:hanging="360"/>
-      </w:pPr>
-      <w:rPr>
-        <w:rFonts w:hint="default"/>
-      </w:rPr>
-    </w:lvl>
-    <w:lvl w:ilvl="2">
-      <w:start w:val="1"/>
-      <w:numFmt w:val="decimal"/>
-      <w:lvlText w:val="%1.%2.%3"/>
-      <w:lvlJc w:val="left"/>
-      <w:pPr>
-        <w:ind w:left="1288" w:hanging="720"/>
-      </w:pPr>
-      <w:rPr>
-        <w:rFonts w:hint="default"/>
-      </w:rPr>
-    </w:lvl>
-    <w:lvl w:ilvl="3">
-      <w:start w:val="1"/>
-      <w:numFmt w:val="decimal"/>
-      <w:lvlText w:val="%1.%2.%3.%4"/>
-      <w:lvlJc w:val="left"/>
-      <w:pPr>
-        <w:ind w:left="1572" w:hanging="720"/>
-      </w:pPr>
-      <w:rPr>
-        <w:rFonts w:hint="default"/>
-      </w:rPr>
-    </w:lvl>
-    <w:lvl w:ilvl="4">
-      <w:start w:val="1"/>
-      <w:numFmt w:val="decimal"/>
-      <w:lvlText w:val="%1.%2.%3.%4.%5"/>
-      <w:lvlJc w:val="left"/>
-      <w:pPr>
-        <w:ind w:left="2216" w:hanging="1080"/>
-      </w:pPr>
-      <w:rPr>
-        <w:rFonts w:hint="default"/>
-      </w:rPr>
-    </w:lvl>
-    <w:lvl w:ilvl="5">
-      <w:start w:val="1"/>
-      <w:numFmt w:val="decimal"/>
-      <w:lvlText w:val="%1.%2.%3.%4.%5.%6"/>
-      <w:lvlJc w:val="left"/>
-      <w:pPr>
-        <w:ind w:left="2500" w:hanging="1080"/>
-      </w:pPr>
-      <w:rPr>
-        <w:rFonts w:hint="default"/>
-      </w:rPr>
-    </w:lvl>
-    <w:lvl w:ilvl="6">
-      <w:start w:val="1"/>
-      <w:numFmt w:val="decimal"/>
-      <w:lvlText w:val="%1.%2.%3.%4.%5.%6.%7"/>
-      <w:lvlJc w:val="left"/>
-      <w:pPr>
-        <w:ind w:left="3144" w:hanging="1440"/>
-      </w:pPr>
-      <w:rPr>
-        <w:rFonts w:hint="default"/>
-      </w:rPr>
-    </w:lvl>
-    <w:lvl w:ilvl="7">
-      <w:start w:val="1"/>
-      <w:numFmt w:val="decimal"/>
-      <w:lvlText w:val="%1.%2.%3.%4.%5.%6.%7.%8"/>
-      <w:lvlJc w:val="left"/>
-      <w:pPr>
-        <w:ind w:left="3428" w:hanging="1440"/>
-      </w:pPr>
-      <w:rPr>
-        <w:rFonts w:hint="default"/>
-      </w:rPr>
-    </w:lvl>
-    <w:lvl w:ilvl="8">
-      <w:start w:val="1"/>
-      <w:numFmt w:val="decimal"/>
-      <w:lvlText w:val="%1.%2.%3.%4.%5.%6.%7.%8.%9"/>
-      <w:lvlJc w:val="left"/>
-      <w:pPr>
-        <w:ind w:left="4072" w:hanging="1800"/>
-      </w:pPr>
-      <w:rPr>
-        <w:rFonts w:hint="default"/>
-      </w:rPr>
-    </w:lvl>
-  </w:abstractNum>
-  <w:abstractNum w:abstractNumId="38" w15:restartNumberingAfterBreak="0">
+  <w:abstractNum w:abstractNumId="1" w15:restartNumberingAfterBreak="0">
     <w:nsid w:val="7D2F55A5"/>
     <w:multiLevelType w:val="multilevel"/>
     <w:tmpl w:val="0419001D"/>
@@ -65764,207 +61472,12 @@
     </w:lvl>
   </w:abstractNum>
   <w:num w:numId="1">
-    <w:abstractNumId w:val="20"/>
+    <w:abstractNumId w:val="0"/>
   </w:num>
   <w:num w:numId="2">
-    <w:abstractNumId w:val="0"/>
-  </w:num>
-  <w:num w:numId="3">
-    <w:abstractNumId w:val="32"/>
-  </w:num>
-  <w:num w:numId="4">
-    <w:abstractNumId w:val="2"/>
-  </w:num>
-  <w:num w:numId="5">
-    <w:abstractNumId w:val="31"/>
-  </w:num>
-  <w:num w:numId="6">
-    <w:abstractNumId w:val="23"/>
-  </w:num>
-  <w:num w:numId="7">
-    <w:abstractNumId w:val="5"/>
-  </w:num>
-  <w:num w:numId="8">
-    <w:abstractNumId w:val="3"/>
-  </w:num>
-  <w:num w:numId="9">
     <w:abstractNumId w:val="1"/>
   </w:num>
-  <w:num w:numId="10">
-    <w:abstractNumId w:val="4"/>
-  </w:num>
-  <w:num w:numId="11">
-    <w:abstractNumId w:val="24"/>
-  </w:num>
-  <w:num w:numId="12">
-    <w:abstractNumId w:val="22"/>
-  </w:num>
-  <w:num w:numId="13">
-    <w:abstractNumId w:val="14"/>
-  </w:num>
-  <w:num w:numId="14">
-    <w:abstractNumId w:val="33"/>
-  </w:num>
-  <w:num w:numId="15">
-    <w:abstractNumId w:val="21"/>
-  </w:num>
-  <w:num w:numId="16">
-    <w:abstractNumId w:val="7"/>
-  </w:num>
-  <w:num w:numId="17">
-    <w:abstractNumId w:val="30"/>
-  </w:num>
-  <w:num w:numId="18">
-    <w:abstractNumId w:val="16"/>
-  </w:num>
-  <w:num w:numId="19">
-    <w:abstractNumId w:val="38"/>
-  </w:num>
-  <w:num w:numId="20">
-    <w:abstractNumId w:val="9"/>
-  </w:num>
-  <w:num w:numId="21">
-    <w:abstractNumId w:val="34"/>
-  </w:num>
-  <w:num w:numId="22">
-    <w:abstractNumId w:val="6"/>
-  </w:num>
-  <w:num w:numId="23">
-    <w:abstractNumId w:val="8"/>
-  </w:num>
-  <w:num w:numId="24">
-    <w:abstractNumId w:val="15"/>
-  </w:num>
-  <w:num w:numId="25">
-    <w:abstractNumId w:val="17"/>
-  </w:num>
-  <w:num w:numId="26">
-    <w:abstractNumId w:val="13"/>
-  </w:num>
-  <w:num w:numId="27">
-    <w:abstractNumId w:val="19"/>
-  </w:num>
-  <w:num w:numId="28">
-    <w:abstractNumId w:val="18"/>
-  </w:num>
-  <w:num w:numId="29">
-    <w:abstractNumId w:val="28"/>
-  </w:num>
-  <w:num w:numId="30">
-    <w:abstractNumId w:val="37"/>
-  </w:num>
-  <w:num w:numId="31">
-    <w:abstractNumId w:val="26"/>
-  </w:num>
-  <w:num w:numId="32">
-    <w:abstractNumId w:val="27"/>
-    <w:lvlOverride w:ilvl="0">
-      <w:startOverride w:val="1"/>
-    </w:lvlOverride>
-    <w:lvlOverride w:ilvl="1">
-      <w:startOverride w:val="1"/>
-    </w:lvlOverride>
-    <w:lvlOverride w:ilvl="2">
-      <w:startOverride w:val="1"/>
-    </w:lvlOverride>
-    <w:lvlOverride w:ilvl="3">
-      <w:startOverride w:val="1"/>
-    </w:lvlOverride>
-    <w:lvlOverride w:ilvl="4">
-      <w:startOverride w:val="1"/>
-    </w:lvlOverride>
-    <w:lvlOverride w:ilvl="5">
-      <w:startOverride w:val="1"/>
-    </w:lvlOverride>
-    <w:lvlOverride w:ilvl="6">
-      <w:startOverride w:val="1"/>
-    </w:lvlOverride>
-    <w:lvlOverride w:ilvl="7">
-      <w:startOverride w:val="1"/>
-    </w:lvlOverride>
-    <w:lvlOverride w:ilvl="8">
-      <w:startOverride w:val="1"/>
-    </w:lvlOverride>
-  </w:num>
-  <w:num w:numId="33">
-    <w:abstractNumId w:val="36"/>
-    <w:lvlOverride w:ilvl="0">
-      <w:startOverride w:val="1"/>
-    </w:lvlOverride>
-    <w:lvlOverride w:ilvl="1">
-      <w:startOverride w:val="1"/>
-    </w:lvlOverride>
-    <w:lvlOverride w:ilvl="2">
-      <w:startOverride w:val="1"/>
-    </w:lvlOverride>
-    <w:lvlOverride w:ilvl="3">
-      <w:startOverride w:val="1"/>
-    </w:lvlOverride>
-    <w:lvlOverride w:ilvl="4">
-      <w:startOverride w:val="1"/>
-    </w:lvlOverride>
-    <w:lvlOverride w:ilvl="5">
-      <w:startOverride w:val="1"/>
-    </w:lvlOverride>
-    <w:lvlOverride w:ilvl="6">
-      <w:startOverride w:val="1"/>
-    </w:lvlOverride>
-    <w:lvlOverride w:ilvl="7">
-      <w:startOverride w:val="1"/>
-    </w:lvlOverride>
-    <w:lvlOverride w:ilvl="8">
-      <w:startOverride w:val="1"/>
-    </w:lvlOverride>
-  </w:num>
-  <w:num w:numId="34">
-    <w:abstractNumId w:val="11"/>
-  </w:num>
-  <w:num w:numId="35">
-    <w:abstractNumId w:val="20"/>
-  </w:num>
-  <w:num w:numId="36">
-    <w:abstractNumId w:val="20"/>
-  </w:num>
-  <w:num w:numId="37">
-    <w:abstractNumId w:val="20"/>
-  </w:num>
-  <w:num w:numId="38">
-    <w:abstractNumId w:val="20"/>
-  </w:num>
-  <w:num w:numId="39">
-    <w:abstractNumId w:val="20"/>
-  </w:num>
-  <w:num w:numId="40">
-    <w:abstractNumId w:val="20"/>
-  </w:num>
-  <w:num w:numId="41">
-    <w:abstractNumId w:val="20"/>
-  </w:num>
-  <w:num w:numId="42">
-    <w:abstractNumId w:val="20"/>
-  </w:num>
-  <w:num w:numId="43">
-    <w:abstractNumId w:val="20"/>
-  </w:num>
-  <w:num w:numId="44">
-    <w:abstractNumId w:val="20"/>
-  </w:num>
-  <w:num w:numId="45">
-    <w:abstractNumId w:val="12"/>
-  </w:num>
-  <w:num w:numId="46">
-    <w:abstractNumId w:val="29"/>
-  </w:num>
-  <w:num w:numId="47">
-    <w:abstractNumId w:val="35"/>
-  </w:num>
-  <w:num w:numId="48">
-    <w:abstractNumId w:val="10"/>
-  </w:num>
-  <w:num w:numId="49">
-    <w:abstractNumId w:val="25"/>
-  </w:num>
-  <w:numIdMacAtCleanup w:val="21"/>
+  <w:numIdMacAtCleanup w:val="2"/>
 </w:numbering>
 </file>
 
@@ -66720,7 +62233,7 @@
     <w:rsid w:val="00482540"/>
     <w:pPr>
       <w:numPr>
-        <w:numId w:val="19"/>
+        <w:numId w:val="2"/>
       </w:numPr>
     </w:pPr>
   </w:style>
@@ -67096,7 +62609,7 @@
 </file>
 
 <file path=customXml/itemProps1.xml><?xml version="1.0" encoding="utf-8"?>
-<ds:datastoreItem xmlns:ds="http://schemas.openxmlformats.org/officeDocument/2006/customXml" ds:itemID="{CF1249CE-34EE-4D74-974B-3C9F880D9620}">
+<ds:datastoreItem xmlns:ds="http://schemas.openxmlformats.org/officeDocument/2006/customXml" ds:itemID="{A193D276-5A7B-4519-9892-79679E2C6458}">
   <ds:schemaRefs>
     <ds:schemaRef ds:uri="http://schemas.openxmlformats.org/officeDocument/2006/bibliography"/>
   </ds:schemaRefs>

--- a/Пояснительная записка.docx
+++ b/Пояснительная записка.docx
@@ -18288,6 +18288,9 @@
         </w:rPr>
       </w:pPr>
       <w:r>
+        <w:rPr>
+          <w:lang w:val="en-US"/>
+        </w:rPr>
         <w:t xml:space="preserve">1. </w:t>
       </w:r>
       <w:proofErr w:type="spellStart"/>
@@ -18304,6 +18307,36 @@
         </w:rPr>
         <w:t xml:space="preserve"> documentation</w:t>
       </w:r>
+      <w:r>
+        <w:rPr>
+          <w:lang w:val="en-US"/>
+        </w:rPr>
+        <w:t xml:space="preserve"> - </w:t>
+      </w:r>
+      <w:r>
+        <w:fldChar w:fldCharType="begin"/>
+      </w:r>
+      <w:r>
+        <w:rPr>
+          <w:lang w:val="en-US"/>
+        </w:rPr>
+        <w:instrText xml:space="preserve"> HYPERLINK "https://docs.microsoft.com/ru-ru/xamarin/" </w:instrText>
+      </w:r>
+      <w:r>
+        <w:fldChar w:fldCharType="separate"/>
+      </w:r>
+      <w:r>
+        <w:rPr>
+          <w:rStyle w:val="af2"/>
+          <w:lang w:val="en-US"/>
+        </w:rPr>
+        <w:t>https://docs.microsoft.com/ru-ru/xamarin/</w:t>
+      </w:r>
+      <w:r>
+        <w:fldChar w:fldCharType="end"/>
+      </w:r>
+      <w:bookmarkStart w:id="52" w:name="_GoBack"/>
+      <w:bookmarkEnd w:id="52"/>
     </w:p>
     <w:p>
       <w:pPr>
@@ -18315,11 +18348,11 @@
         <w:ind w:left="284"/>
         <w:jc w:val="right"/>
       </w:pPr>
-      <w:bookmarkStart w:id="52" w:name="_Toc8069957"/>
+      <w:bookmarkStart w:id="53" w:name="_Toc8069957"/>
       <w:r>
         <w:t>ПРИЛОЖЕНИЕ 3</w:t>
       </w:r>
-      <w:bookmarkEnd w:id="52"/>
+      <w:bookmarkEnd w:id="53"/>
     </w:p>
     <w:p>
       <w:pPr>
@@ -18330,11 +18363,11 @@
         </w:numPr>
         <w:jc w:val="center"/>
       </w:pPr>
-      <w:bookmarkStart w:id="53" w:name="_Toc8069958"/>
+      <w:bookmarkStart w:id="54" w:name="_Toc8069958"/>
       <w:r>
         <w:t>ПРАВИЛА ИГРЫ</w:t>
       </w:r>
-      <w:bookmarkEnd w:id="53"/>
+      <w:bookmarkEnd w:id="54"/>
     </w:p>
     <w:p>
       <w:r>
@@ -18373,12 +18406,7 @@
     </w:p>
     <w:p>
       <w:r>
-        <w:t>Пользователю предлагается выбор из раз</w:t>
-      </w:r>
-      <w:bookmarkStart w:id="54" w:name="_GoBack"/>
-      <w:bookmarkEnd w:id="54"/>
-      <w:r>
-        <w:t>личных планет</w:t>
+        <w:t>Пользователю предлагается выбор из различных планет</w:t>
       </w:r>
       <w:r>
         <w:t xml:space="preserve">. </w:t>
@@ -61152,7 +61180,7 @@
             <w:b/>
             <w:noProof/>
           </w:rPr>
-          <w:t>24</w:t>
+          <w:t>15</w:t>
         </w:r>
         <w:r>
           <w:rPr>
@@ -62609,7 +62637,7 @@
 </file>
 
 <file path=customXml/itemProps1.xml><?xml version="1.0" encoding="utf-8"?>
-<ds:datastoreItem xmlns:ds="http://schemas.openxmlformats.org/officeDocument/2006/customXml" ds:itemID="{A193D276-5A7B-4519-9892-79679E2C6458}">
+<ds:datastoreItem xmlns:ds="http://schemas.openxmlformats.org/officeDocument/2006/customXml" ds:itemID="{EABA338E-3BF1-47A1-BB72-8C1407F62D64}">
   <ds:schemaRefs>
     <ds:schemaRef ds:uri="http://schemas.openxmlformats.org/officeDocument/2006/bibliography"/>
   </ds:schemaRefs>

--- a/Пояснительная записка.docx
+++ b/Пояснительная записка.docx
@@ -5838,16 +5838,6 @@
     </w:p>
     <w:p>
       <w:pPr>
-        <w:shd w:val="clear" w:color="auto" w:fill="FFFFFF"/>
-        <w:spacing w:before="100" w:beforeAutospacing="1" w:after="24"/>
-        <w:rPr>
-          <w:color w:val="222222"/>
-          <w:szCs w:val="24"/>
-        </w:rPr>
-      </w:pPr>
-    </w:p>
-    <w:p>
-      <w:pPr>
         <w:pStyle w:val="3"/>
       </w:pPr>
       <w:bookmarkStart w:id="17" w:name="_Toc8069933"/>
@@ -6104,23 +6094,6 @@
         <w:t>взаимодействия сервера и клиента</w:t>
       </w:r>
       <w:bookmarkEnd w:id="26"/>
-    </w:p>
-    <w:p>
-      <w:pPr>
-        <w:widowControl w:val="0"/>
-        <w:autoSpaceDE w:val="0"/>
-        <w:autoSpaceDN w:val="0"/>
-        <w:adjustRightInd w:val="0"/>
-        <w:spacing w:line="235" w:lineRule="auto"/>
-        <w:ind w:left="708" w:right="-20"/>
-        <w:outlineLvl w:val="0"/>
-        <w:rPr>
-          <w:b/>
-          <w:bCs/>
-          <w:w w:val="99"/>
-          <w:szCs w:val="24"/>
-        </w:rPr>
-      </w:pPr>
     </w:p>
     <w:p>
       <w:pPr>
@@ -8032,13 +8005,19 @@
         <w:t xml:space="preserve">обновления </w:t>
       </w:r>
       <w:r>
-        <w:t>мероприятия</w:t>
+        <w:t>мероприяти</w:t>
       </w:r>
       <w:bookmarkEnd w:id="29"/>
+      <w:r>
+        <w:t>й</w:t>
+      </w:r>
     </w:p>
     <w:p>
       <w:r>
-        <w:t>Загрузка мероприятий проис</w:t>
+        <w:t>Обращение к серверу и последующая з</w:t>
+      </w:r>
+      <w:r>
+        <w:t>агрузка мероприятий проис</w:t>
       </w:r>
       <w:r>
         <w:t xml:space="preserve">ходит при запуске приложения и </w:t>
@@ -10422,6 +10401,13 @@
       </w:r>
     </w:p>
     <w:p>
+      <w:pPr>
+        <w:autoSpaceDE w:val="0"/>
+        <w:autoSpaceDN w:val="0"/>
+        <w:adjustRightInd w:val="0"/>
+        <w:ind w:firstLine="0"/>
+        <w:jc w:val="left"/>
+      </w:pPr>
       <w:r>
         <w:rPr>
           <w:rFonts w:ascii="Consolas" w:hAnsi="Consolas" w:cs="Consolas"/>
@@ -10431,30 +10417,29 @@
         </w:rPr>
         <w:t>}</w:t>
       </w:r>
+      <w:bookmarkStart w:id="30" w:name="_Toc8069942"/>
     </w:p>
+    <w:p/>
+    <w:bookmarkEnd w:id="30"/>
     <w:p>
       <w:pPr>
         <w:pStyle w:val="3"/>
       </w:pPr>
-      <w:bookmarkStart w:id="30" w:name="_Toc8069942"/>
-      <w:r>
-        <w:t>Описания алгоритма сохранения данных</w:t>
-      </w:r>
-      <w:bookmarkEnd w:id="30"/>
+      <w:r>
+        <w:lastRenderedPageBreak/>
+        <w:t>Описание алгоритма сохранения данных</w:t>
+      </w:r>
     </w:p>
     <w:p>
       <w:r>
-        <w:lastRenderedPageBreak/>
         <w:t xml:space="preserve">С помощью класса </w:t>
       </w:r>
-      <w:proofErr w:type="spellStart"/>
       <w:r>
         <w:rPr>
           <w:lang w:val="en-US"/>
         </w:rPr>
         <w:t>AppData</w:t>
       </w:r>
-      <w:proofErr w:type="spellEnd"/>
       <w:r>
         <w:t xml:space="preserve"> </w:t>
       </w:r>
@@ -12721,6 +12706,7 @@
           <w:color w:val="000000"/>
           <w:sz w:val="19"/>
           <w:szCs w:val="19"/>
+          <w:lang w:val="en-US"/>
         </w:rPr>
       </w:pPr>
       <w:r>
@@ -12847,6 +12833,7 @@
           <w:color w:val="000000"/>
           <w:sz w:val="19"/>
           <w:szCs w:val="19"/>
+          <w:lang w:val="en-US"/>
         </w:rPr>
         <w:t>Color.Black</w:t>
       </w:r>
@@ -12857,6 +12844,7 @@
           <w:color w:val="000000"/>
           <w:sz w:val="19"/>
           <w:szCs w:val="19"/>
+          <w:lang w:val="en-US"/>
         </w:rPr>
         <w:t xml:space="preserve"> :</w:t>
       </w:r>
@@ -12867,6 +12855,7 @@
           <w:color w:val="000000"/>
           <w:sz w:val="19"/>
           <w:szCs w:val="19"/>
+          <w:lang w:val="en-US"/>
         </w:rPr>
         <w:t xml:space="preserve"> </w:t>
       </w:r>
@@ -12877,6 +12866,7 @@
           <w:color w:val="000000"/>
           <w:sz w:val="19"/>
           <w:szCs w:val="19"/>
+          <w:lang w:val="en-US"/>
         </w:rPr>
         <w:t>Color.White</w:t>
       </w:r>
@@ -12887,6 +12877,7 @@
           <w:color w:val="000000"/>
           <w:sz w:val="19"/>
           <w:szCs w:val="19"/>
+          <w:lang w:val="en-US"/>
         </w:rPr>
         <w:t>; }</w:t>
       </w:r>
@@ -12903,6 +12894,7 @@
           <w:color w:val="000000"/>
           <w:sz w:val="19"/>
           <w:szCs w:val="19"/>
+          <w:lang w:val="en-US"/>
         </w:rPr>
       </w:pPr>
       <w:r>
@@ -12911,6 +12903,7 @@
           <w:color w:val="000000"/>
           <w:sz w:val="19"/>
           <w:szCs w:val="19"/>
+          <w:lang w:val="en-US"/>
         </w:rPr>
         <w:t xml:space="preserve">        </w:t>
       </w:r>
@@ -12927,6 +12920,7 @@
           <w:color w:val="000000"/>
           <w:sz w:val="19"/>
           <w:szCs w:val="19"/>
+          <w:lang w:val="en-US"/>
         </w:rPr>
       </w:pPr>
       <w:r>
@@ -12935,18 +12929,42 @@
           <w:color w:val="000000"/>
           <w:sz w:val="19"/>
           <w:szCs w:val="19"/>
+          <w:lang w:val="en-US"/>
         </w:rPr>
         <w:t xml:space="preserve">        </w:t>
       </w:r>
+      <w:proofErr w:type="gramStart"/>
+      <w:r>
+        <w:rPr>
+          <w:rFonts w:ascii="Consolas" w:hAnsi="Consolas" w:cs="Consolas"/>
+          <w:color w:val="0000FF"/>
+          <w:sz w:val="19"/>
+          <w:szCs w:val="19"/>
+          <w:lang w:val="en-US"/>
+        </w:rPr>
+        <w:t>static</w:t>
+      </w:r>
+      <w:proofErr w:type="gramEnd"/>
+      <w:r>
+        <w:rPr>
+          <w:rFonts w:ascii="Consolas" w:hAnsi="Consolas" w:cs="Consolas"/>
+          <w:color w:val="000000"/>
+          <w:sz w:val="19"/>
+          <w:szCs w:val="19"/>
+          <w:lang w:val="en-US"/>
+        </w:rPr>
+        <w:t xml:space="preserve"> </w:t>
+      </w:r>
       <w:proofErr w:type="spellStart"/>
       <w:r>
         <w:rPr>
           <w:rFonts w:ascii="Consolas" w:hAnsi="Consolas" w:cs="Consolas"/>
-          <w:color w:val="0000FF"/>
-          <w:sz w:val="19"/>
-          <w:szCs w:val="19"/>
-        </w:rPr>
-        <w:t>static</w:t>
+          <w:color w:val="000000"/>
+          <w:sz w:val="19"/>
+          <w:szCs w:val="19"/>
+          <w:lang w:val="en-US"/>
+        </w:rPr>
+        <w:t>AppData</w:t>
       </w:r>
       <w:proofErr w:type="spellEnd"/>
       <w:r>
@@ -12955,39 +12973,9 @@
           <w:color w:val="000000"/>
           <w:sz w:val="19"/>
           <w:szCs w:val="19"/>
-        </w:rPr>
-        <w:t xml:space="preserve"> </w:t>
-      </w:r>
-      <w:proofErr w:type="spellStart"/>
-      <w:proofErr w:type="gramStart"/>
-      <w:r>
-        <w:rPr>
-          <w:rFonts w:ascii="Consolas" w:hAnsi="Consolas" w:cs="Consolas"/>
-          <w:color w:val="000000"/>
-          <w:sz w:val="19"/>
-          <w:szCs w:val="19"/>
-        </w:rPr>
-        <w:t>AppData</w:t>
-      </w:r>
-      <w:proofErr w:type="spellEnd"/>
-      <w:r>
-        <w:rPr>
-          <w:rFonts w:ascii="Consolas" w:hAnsi="Consolas" w:cs="Consolas"/>
-          <w:color w:val="000000"/>
-          <w:sz w:val="19"/>
-          <w:szCs w:val="19"/>
-        </w:rPr>
-        <w:t>(</w:t>
-      </w:r>
-      <w:proofErr w:type="gramEnd"/>
-      <w:r>
-        <w:rPr>
-          <w:rFonts w:ascii="Consolas" w:hAnsi="Consolas" w:cs="Consolas"/>
-          <w:color w:val="000000"/>
-          <w:sz w:val="19"/>
-          <w:szCs w:val="19"/>
-        </w:rPr>
-        <w:t>)</w:t>
+          <w:lang w:val="en-US"/>
+        </w:rPr>
+        <w:t>()</w:t>
       </w:r>
     </w:p>
     <w:p>
@@ -13002,6 +12990,7 @@
           <w:color w:val="000000"/>
           <w:sz w:val="19"/>
           <w:szCs w:val="19"/>
+          <w:lang w:val="en-US"/>
         </w:rPr>
       </w:pPr>
       <w:r>
@@ -13010,6 +12999,7 @@
           <w:color w:val="000000"/>
           <w:sz w:val="19"/>
           <w:szCs w:val="19"/>
+          <w:lang w:val="en-US"/>
         </w:rPr>
         <w:t xml:space="preserve">        {</w:t>
       </w:r>
@@ -13026,6 +13016,7 @@
           <w:color w:val="000000"/>
           <w:sz w:val="19"/>
           <w:szCs w:val="19"/>
+          <w:lang w:val="en-US"/>
         </w:rPr>
       </w:pPr>
       <w:r>
@@ -13034,6 +13025,7 @@
           <w:color w:val="000000"/>
           <w:sz w:val="19"/>
           <w:szCs w:val="19"/>
+          <w:lang w:val="en-US"/>
         </w:rPr>
         <w:t xml:space="preserve">            </w:t>
       </w:r>
@@ -13044,6 +13036,7 @@
           <w:color w:val="000000"/>
           <w:sz w:val="19"/>
           <w:szCs w:val="19"/>
+          <w:lang w:val="en-US"/>
         </w:rPr>
         <w:t>SettingChanged</w:t>
       </w:r>
@@ -13054,28 +13047,9 @@
           <w:color w:val="000000"/>
           <w:sz w:val="19"/>
           <w:szCs w:val="19"/>
-        </w:rPr>
-        <w:t xml:space="preserve"> += </w:t>
-      </w:r>
-      <w:proofErr w:type="spellStart"/>
-      <w:r>
-        <w:rPr>
-          <w:rFonts w:ascii="Consolas" w:hAnsi="Consolas" w:cs="Consolas"/>
-          <w:color w:val="000000"/>
-          <w:sz w:val="19"/>
-          <w:szCs w:val="19"/>
-        </w:rPr>
-        <w:t>Load</w:t>
-      </w:r>
-      <w:proofErr w:type="spellEnd"/>
-      <w:r>
-        <w:rPr>
-          <w:rFonts w:ascii="Consolas" w:hAnsi="Consolas" w:cs="Consolas"/>
-          <w:color w:val="000000"/>
-          <w:sz w:val="19"/>
-          <w:szCs w:val="19"/>
-        </w:rPr>
-        <w:t>;</w:t>
+          <w:lang w:val="en-US"/>
+        </w:rPr>
+        <w:t xml:space="preserve"> += Load;</w:t>
       </w:r>
     </w:p>
     <w:p>
@@ -13090,6 +13064,7 @@
           <w:color w:val="000000"/>
           <w:sz w:val="19"/>
           <w:szCs w:val="19"/>
+          <w:lang w:val="en-US"/>
         </w:rPr>
       </w:pPr>
       <w:r>
@@ -13098,20 +13073,22 @@
           <w:color w:val="000000"/>
           <w:sz w:val="19"/>
           <w:szCs w:val="19"/>
+          <w:lang w:val="en-US"/>
         </w:rPr>
         <w:t xml:space="preserve">            </w:t>
       </w:r>
-      <w:proofErr w:type="spellStart"/>
+      <w:proofErr w:type="gramStart"/>
       <w:r>
         <w:rPr>
           <w:rFonts w:ascii="Consolas" w:hAnsi="Consolas" w:cs="Consolas"/>
           <w:color w:val="0000FF"/>
           <w:sz w:val="19"/>
           <w:szCs w:val="19"/>
+          <w:lang w:val="en-US"/>
         </w:rPr>
         <w:t>try</w:t>
       </w:r>
-      <w:proofErr w:type="spellEnd"/>
+      <w:proofErr w:type="gramEnd"/>
     </w:p>
     <w:p>
       <w:pPr>
@@ -13528,73 +13505,7 @@
           <w:szCs w:val="19"/>
           <w:lang w:val="en-US"/>
         </w:rPr>
-        <w:t xml:space="preserve"> file = </w:t>
-      </w:r>
-      <w:proofErr w:type="spellStart"/>
-      <w:r>
-        <w:rPr>
-          <w:rFonts w:ascii="Consolas" w:hAnsi="Consolas" w:cs="Consolas"/>
-          <w:color w:val="000000"/>
-          <w:sz w:val="19"/>
-          <w:szCs w:val="19"/>
-          <w:lang w:val="en-US"/>
-        </w:rPr>
-        <w:t>File.Open</w:t>
-      </w:r>
-      <w:proofErr w:type="spellEnd"/>
-      <w:r>
-        <w:rPr>
-          <w:rFonts w:ascii="Consolas" w:hAnsi="Consolas" w:cs="Consolas"/>
-          <w:color w:val="000000"/>
-          <w:sz w:val="19"/>
-          <w:szCs w:val="19"/>
-          <w:lang w:val="en-US"/>
-        </w:rPr>
-        <w:t>(</w:t>
-      </w:r>
-      <w:proofErr w:type="spellStart"/>
-      <w:r>
-        <w:rPr>
-          <w:rFonts w:ascii="Consolas" w:hAnsi="Consolas" w:cs="Consolas"/>
-          <w:color w:val="000000"/>
-          <w:sz w:val="19"/>
-          <w:szCs w:val="19"/>
-          <w:lang w:val="en-US"/>
-        </w:rPr>
-        <w:t>filePath</w:t>
-      </w:r>
-      <w:proofErr w:type="spellEnd"/>
-      <w:r>
-        <w:rPr>
-          <w:rFonts w:ascii="Consolas" w:hAnsi="Consolas" w:cs="Consolas"/>
-          <w:color w:val="000000"/>
-          <w:sz w:val="19"/>
-          <w:szCs w:val="19"/>
-          <w:lang w:val="en-US"/>
-        </w:rPr>
-        <w:t xml:space="preserve">, </w:t>
-      </w:r>
-      <w:proofErr w:type="spellStart"/>
-      <w:r>
-        <w:rPr>
-          <w:rFonts w:ascii="Consolas" w:hAnsi="Consolas" w:cs="Consolas"/>
-          <w:color w:val="000000"/>
-          <w:sz w:val="19"/>
-          <w:szCs w:val="19"/>
-          <w:lang w:val="en-US"/>
-        </w:rPr>
-        <w:t>FileMode.Open</w:t>
-      </w:r>
-      <w:proofErr w:type="spellEnd"/>
-      <w:r>
-        <w:rPr>
-          <w:rFonts w:ascii="Consolas" w:hAnsi="Consolas" w:cs="Consolas"/>
-          <w:color w:val="000000"/>
-          <w:sz w:val="19"/>
-          <w:szCs w:val="19"/>
-          <w:lang w:val="en-US"/>
-        </w:rPr>
-        <w:t xml:space="preserve">, </w:t>
+        <w:t xml:space="preserve"> file = File.Open(filePath, FileMode.Open, </w:t>
       </w:r>
       <w:proofErr w:type="spellStart"/>
       <w:r>
@@ -14300,6 +14211,7 @@
           <w:szCs w:val="19"/>
           <w:lang w:val="en-US"/>
         </w:rPr>
+        <w:lastRenderedPageBreak/>
         <w:t xml:space="preserve">        </w:t>
       </w:r>
       <w:proofErr w:type="gramStart"/>
@@ -14394,7 +14306,6 @@
           <w:szCs w:val="19"/>
           <w:lang w:val="en-US"/>
         </w:rPr>
-        <w:lastRenderedPageBreak/>
         <w:t xml:space="preserve">            </w:t>
       </w:r>
       <w:proofErr w:type="gramStart"/>
@@ -15492,6 +15403,7 @@
           <w:color w:val="000000"/>
           <w:sz w:val="19"/>
           <w:szCs w:val="19"/>
+          <w:lang w:val="en-US"/>
         </w:rPr>
       </w:pPr>
       <w:r>
@@ -15510,6 +15422,7 @@
           <w:color w:val="000000"/>
           <w:sz w:val="19"/>
           <w:szCs w:val="19"/>
+          <w:lang w:val="en-US"/>
         </w:rPr>
         <w:t>}</w:t>
       </w:r>
@@ -15534,8 +15447,18 @@
           <w:color w:val="000000"/>
           <w:sz w:val="19"/>
           <w:szCs w:val="19"/>
-        </w:rPr>
-        <w:t xml:space="preserve">    }</w:t>
+          <w:lang w:val="en-US"/>
+        </w:rPr>
+        <w:t xml:space="preserve">    </w:t>
+      </w:r>
+      <w:r>
+        <w:rPr>
+          <w:rFonts w:ascii="Consolas" w:hAnsi="Consolas" w:cs="Consolas"/>
+          <w:color w:val="000000"/>
+          <w:sz w:val="19"/>
+          <w:szCs w:val="19"/>
+        </w:rPr>
+        <w:t>}</w:t>
       </w:r>
     </w:p>
     <w:p>
@@ -15586,10 +15509,10 @@
         <w:t>В списке всех мероприятий и избранных мероприятий есть поиск по названию, тегам, месту и времени проведения мероприятий.</w:t>
       </w:r>
       <w:r>
-        <w:t xml:space="preserve"> Список мероприятий изменяется при изменени</w:t>
-      </w:r>
-      <w:r>
-        <w:t xml:space="preserve">и </w:t>
+        <w:t xml:space="preserve"> Список мер</w:t>
+      </w:r>
+      <w:r>
+        <w:t>оприятий изменяется при каждом изменение поля поиска:</w:t>
       </w:r>
     </w:p>
     <w:p>
@@ -16179,29 +16102,7 @@
           <w:szCs w:val="19"/>
           <w:lang w:val="en-US"/>
         </w:rPr>
-        <w:t xml:space="preserve"> (</w:t>
-      </w:r>
-      <w:proofErr w:type="spellStart"/>
-      <w:r>
-        <w:rPr>
-          <w:rFonts w:ascii="Consolas" w:hAnsi="Consolas" w:cs="Consolas"/>
-          <w:color w:val="000000"/>
-          <w:sz w:val="19"/>
-          <w:szCs w:val="19"/>
-          <w:lang w:val="en-US"/>
-        </w:rPr>
-        <w:t>var</w:t>
-      </w:r>
-      <w:proofErr w:type="spellEnd"/>
-      <w:r>
-        <w:rPr>
-          <w:rFonts w:ascii="Consolas" w:hAnsi="Consolas" w:cs="Consolas"/>
-          <w:color w:val="000000"/>
-          <w:sz w:val="19"/>
-          <w:szCs w:val="19"/>
-          <w:lang w:val="en-US"/>
-        </w:rPr>
-        <w:t xml:space="preserve"> item </w:t>
+        <w:t xml:space="preserve"> (var item </w:t>
       </w:r>
       <w:r>
         <w:rPr>
@@ -16525,7 +16426,6 @@
         </w:rPr>
         <w:t xml:space="preserve">                   </w:t>
       </w:r>
-      <w:proofErr w:type="spellStart"/>
       <w:proofErr w:type="gramStart"/>
       <w:r>
         <w:rPr>
@@ -16535,18 +16435,7 @@
           <w:szCs w:val="19"/>
           <w:lang w:val="en-US"/>
         </w:rPr>
-        <w:t>item.Place.ToLower</w:t>
-      </w:r>
-      <w:proofErr w:type="spellEnd"/>
-      <w:r>
-        <w:rPr>
-          <w:rFonts w:ascii="Consolas" w:hAnsi="Consolas" w:cs="Consolas"/>
-          <w:color w:val="000000"/>
-          <w:sz w:val="19"/>
-          <w:szCs w:val="19"/>
-          <w:lang w:val="en-US"/>
-        </w:rPr>
-        <w:t>(</w:t>
+        <w:t>item.Place.ToLower(</w:t>
       </w:r>
       <w:proofErr w:type="gramEnd"/>
       <w:r>
@@ -17338,7 +17227,6 @@
         </w:rPr>
         <w:t xml:space="preserve"> в виде </w:t>
       </w:r>
-      <w:proofErr w:type="spellStart"/>
       <w:r>
         <w:rPr>
           <w:szCs w:val="24"/>
@@ -17346,7 +17234,6 @@
         </w:rPr>
         <w:t>apk</w:t>
       </w:r>
-      <w:proofErr w:type="spellEnd"/>
       <w:r>
         <w:rPr>
           <w:szCs w:val="24"/>
@@ -17450,6 +17337,9 @@
         <w:t>JSON</w:t>
       </w:r>
       <w:r>
+        <w:t xml:space="preserve"> получаемые от сервера</w:t>
+      </w:r>
+      <w:r>
         <w:rPr>
           <w:szCs w:val="24"/>
         </w:rPr>
@@ -17511,15 +17401,20 @@
         <w:rPr>
           <w:szCs w:val="24"/>
         </w:rPr>
-        <w:t>настроек в виде данных типа</w:t>
+        <w:t xml:space="preserve">настроек </w:t>
       </w:r>
       <w:r>
         <w:rPr>
           <w:szCs w:val="24"/>
         </w:rPr>
+        <w:t>в виде данных типа</w:t>
+      </w:r>
+      <w:r>
+        <w:rPr>
+          <w:szCs w:val="24"/>
+        </w:rPr>
         <w:t xml:space="preserve"> </w:t>
       </w:r>
-      <w:proofErr w:type="spellStart"/>
       <w:r>
         <w:rPr>
           <w:szCs w:val="24"/>
@@ -17527,7 +17422,6 @@
         </w:rPr>
         <w:t>AppData</w:t>
       </w:r>
-      <w:proofErr w:type="spellEnd"/>
       <w:r>
         <w:rPr>
           <w:szCs w:val="24"/>
@@ -17736,7 +17630,23 @@
           <w:lang w:eastAsia="ru-RU"/>
         </w:rPr>
         <w:tab/>
-        <w:t>Устройства ввода\вывода.</w:t>
+        <w:t>Устройства ввода\вывода</w:t>
+      </w:r>
+      <w:r>
+        <w:rPr>
+          <w:rFonts w:eastAsia="MS Mincho" w:cs="Times New Roman"/>
+          <w:szCs w:val="24"/>
+          <w:lang w:eastAsia="ru-RU"/>
+        </w:rPr>
+        <w:t xml:space="preserve"> (сенсорный экран)</w:t>
+      </w:r>
+      <w:r>
+        <w:rPr>
+          <w:rFonts w:eastAsia="MS Mincho" w:cs="Times New Roman"/>
+          <w:szCs w:val="24"/>
+          <w:lang w:eastAsia="ru-RU"/>
+        </w:rPr>
+        <w:t>.</w:t>
       </w:r>
     </w:p>
     <w:p>
@@ -17938,7 +17848,7 @@
           <w:szCs w:val="24"/>
           <w:shd w:val="clear" w:color="auto" w:fill="FFFFFF"/>
         </w:rPr>
-        <w:t xml:space="preserve">Данный состав технических и программных средств позволит программе </w:t>
+        <w:t>Данный состав технических и програм</w:t>
       </w:r>
       <w:r>
         <w:rPr>
@@ -17946,7 +17856,15 @@
           <w:szCs w:val="24"/>
           <w:shd w:val="clear" w:color="auto" w:fill="FFFFFF"/>
         </w:rPr>
-        <w:t>в хорошем качестве отображать игровые объекты, осуществлять быстрый отклик на действия пользователя и работать без перебоев.</w:t>
+        <w:t xml:space="preserve">мных средств позволит программе </w:t>
+      </w:r>
+      <w:r>
+        <w:rPr>
+          <w:rFonts w:cs="Times New Roman"/>
+          <w:szCs w:val="24"/>
+          <w:shd w:val="clear" w:color="auto" w:fill="FFFFFF"/>
+        </w:rPr>
+        <w:t>отображать объекты, осуществлять быстрый отклик на действия пользователя и работать без перебоев.</w:t>
       </w:r>
     </w:p>
     <w:p>
@@ -17988,7 +17906,19 @@
         <w:rPr>
           <w:szCs w:val="24"/>
         </w:rPr>
-        <w:t>Программа для получения информации. Будет полезна для получения новостей</w:t>
+        <w:t>Программа для получения информации</w:t>
+      </w:r>
+      <w:r>
+        <w:rPr>
+          <w:szCs w:val="24"/>
+        </w:rPr>
+        <w:t xml:space="preserve"> о мероприятиях</w:t>
+      </w:r>
+      <w:r>
+        <w:rPr>
+          <w:szCs w:val="24"/>
+        </w:rPr>
+        <w:t>. Будет полезна для получения новостей</w:t>
       </w:r>
       <w:r>
         <w:rPr>
@@ -18231,8 +18161,277 @@
       </w:r>
     </w:p>
     <w:p>
-      <w:r>
+      <w:pPr>
+        <w:spacing w:after="200" w:line="276" w:lineRule="auto"/>
+        <w:ind w:firstLine="0"/>
+        <w:rPr>
+          <w:rFonts w:cs="Times New Roman"/>
+        </w:rPr>
+      </w:pPr>
+      <w:r>
+        <w:rPr>
+          <w:rFonts w:cs="Times New Roman"/>
+          <w:b/>
+        </w:rPr>
+        <w:t xml:space="preserve">Десериализация </w:t>
+      </w:r>
+      <w:r>
+        <w:rPr>
+          <w:rFonts w:cs="Times New Roman"/>
+        </w:rPr>
+        <w:t xml:space="preserve">– процесс восстановления данных из формата </w:t>
+      </w:r>
+      <w:r>
+        <w:rPr>
+          <w:rFonts w:cs="Times New Roman"/>
+          <w:lang w:val="en-US"/>
+        </w:rPr>
+        <w:t>JSON</w:t>
+      </w:r>
+      <w:r>
+        <w:rPr>
+          <w:rFonts w:cs="Times New Roman"/>
+        </w:rPr>
+        <w:t>.</w:t>
+      </w:r>
+    </w:p>
+    <w:p>
+      <w:pPr>
+        <w:spacing w:after="200" w:line="276" w:lineRule="auto"/>
+        <w:ind w:firstLine="0"/>
+        <w:rPr>
+          <w:rFonts w:eastAsia="MS Mincho" w:cs="Times New Roman"/>
+          <w:bCs/>
+          <w:color w:val="222222"/>
+          <w:szCs w:val="24"/>
+          <w:shd w:val="clear" w:color="auto" w:fill="FFFFFF"/>
+          <w:lang w:eastAsia="ru-RU"/>
+        </w:rPr>
+      </w:pPr>
+      <w:r>
+        <w:rPr>
+          <w:rFonts w:cs="Times New Roman"/>
+          <w:b/>
+        </w:rPr>
+        <w:t xml:space="preserve">Сервер – </w:t>
+      </w:r>
+      <w:r>
+        <w:rPr>
+          <w:rFonts w:cs="Times New Roman"/>
+        </w:rPr>
+        <w:t xml:space="preserve">компьютер с операционной системой, подключенной к сети </w:t>
+      </w:r>
+      <w:proofErr w:type="spellStart"/>
+      <w:r>
+        <w:rPr>
+          <w:rFonts w:cs="Times New Roman"/>
+        </w:rPr>
+        <w:t>интеренет</w:t>
+      </w:r>
+      <w:proofErr w:type="spellEnd"/>
+      <w:r>
+        <w:rPr>
+          <w:rFonts w:cs="Times New Roman"/>
+        </w:rPr>
+        <w:t>.</w:t>
+      </w:r>
+    </w:p>
+    <w:p>
+      <w:pPr>
+        <w:spacing w:after="200" w:line="276" w:lineRule="auto"/>
+        <w:ind w:firstLine="0"/>
+        <w:rPr>
+          <w:rFonts w:eastAsia="MS Mincho" w:cs="Times New Roman"/>
+          <w:bCs/>
+          <w:color w:val="222222"/>
+          <w:szCs w:val="24"/>
+          <w:shd w:val="clear" w:color="auto" w:fill="FFFFFF"/>
+          <w:lang w:eastAsia="ru-RU"/>
+        </w:rPr>
+      </w:pPr>
+      <w:r>
+        <w:rPr>
+          <w:rFonts w:eastAsia="MS Mincho" w:cs="Times New Roman"/>
+          <w:b/>
+          <w:bCs/>
+          <w:color w:val="222222"/>
+          <w:szCs w:val="24"/>
+          <w:shd w:val="clear" w:color="auto" w:fill="FFFFFF"/>
+          <w:lang w:val="en-US" w:eastAsia="ru-RU"/>
+        </w:rPr>
+        <w:t>Ubuntu</w:t>
+      </w:r>
+      <w:r>
+        <w:rPr>
+          <w:rFonts w:eastAsia="MS Mincho" w:cs="Times New Roman"/>
+          <w:b/>
+          <w:bCs/>
+          <w:color w:val="222222"/>
+          <w:szCs w:val="24"/>
+          <w:shd w:val="clear" w:color="auto" w:fill="FFFFFF"/>
+          <w:lang w:eastAsia="ru-RU"/>
+        </w:rPr>
+        <w:t xml:space="preserve"> </w:t>
+      </w:r>
+      <w:r>
+        <w:rPr>
+          <w:rFonts w:eastAsia="MS Mincho" w:cs="Times New Roman"/>
+          <w:b/>
+          <w:bCs/>
+          <w:color w:val="222222"/>
+          <w:szCs w:val="24"/>
+          <w:shd w:val="clear" w:color="auto" w:fill="FFFFFF"/>
+          <w:lang w:eastAsia="ru-RU"/>
+        </w:rPr>
+        <w:t xml:space="preserve">– </w:t>
+      </w:r>
+      <w:r>
+        <w:rPr>
+          <w:rFonts w:eastAsia="MS Mincho" w:cs="Times New Roman"/>
+          <w:bCs/>
+          <w:color w:val="222222"/>
+          <w:szCs w:val="24"/>
+          <w:shd w:val="clear" w:color="auto" w:fill="FFFFFF"/>
+          <w:lang w:eastAsia="ru-RU"/>
+        </w:rPr>
+        <w:t>операционная система для вычислительных машин (в том числе серверов).</w:t>
+      </w:r>
+    </w:p>
+    <w:p>
+      <w:pPr>
+        <w:spacing w:after="200" w:line="276" w:lineRule="auto"/>
+        <w:ind w:firstLine="0"/>
+      </w:pPr>
+      <w:r>
+        <w:rPr>
+          <w:rFonts w:eastAsia="MS Mincho" w:cs="Times New Roman"/>
+          <w:b/>
+          <w:bCs/>
+          <w:color w:val="222222"/>
+          <w:szCs w:val="24"/>
+          <w:shd w:val="clear" w:color="auto" w:fill="FFFFFF"/>
+          <w:lang w:val="en-US" w:eastAsia="ru-RU"/>
+        </w:rPr>
+        <w:t>Python</w:t>
+      </w:r>
+      <w:r>
+        <w:rPr>
+          <w:b/>
+        </w:rPr>
+        <w:t xml:space="preserve"> –</w:t>
+      </w:r>
+      <w:r>
+        <w:t xml:space="preserve"> </w:t>
+      </w:r>
+      <w:r>
+        <w:t>язык программирования</w:t>
+      </w:r>
+      <w:r>
+        <w:t>.</w:t>
+      </w:r>
+    </w:p>
+    <w:p>
+      <w:pPr>
+        <w:spacing w:after="200" w:line="276" w:lineRule="auto"/>
+        <w:ind w:firstLine="0"/>
+        <w:rPr>
+          <w:lang w:val="en-US"/>
+        </w:rPr>
+      </w:pPr>
+      <w:r>
+        <w:rPr>
+          <w:b/>
+          <w:lang w:val="en-US"/>
+        </w:rPr>
+        <w:t>C</w:t>
+      </w:r>
+      <w:r>
+        <w:rPr>
+          <w:b/>
+        </w:rPr>
+        <w:t># –</w:t>
+      </w:r>
+      <w:r>
+        <w:rPr>
+          <w:b/>
+        </w:rPr>
+        <w:t xml:space="preserve"> </w:t>
+      </w:r>
+      <w:r>
+        <w:t>язык программирования</w:t>
+      </w:r>
+      <w:r>
+        <w:rPr>
+          <w:lang w:val="en-US"/>
+        </w:rPr>
+        <w:t>.</w:t>
+      </w:r>
+    </w:p>
+    <w:p>
+      <w:pPr>
+        <w:spacing w:after="200" w:line="276" w:lineRule="auto"/>
+        <w:ind w:firstLine="0"/>
+      </w:pPr>
+      <w:proofErr w:type="spellStart"/>
+      <w:r>
+        <w:rPr>
+          <w:b/>
+          <w:lang w:val="en-US"/>
+        </w:rPr>
+        <w:t>Xamarin</w:t>
+      </w:r>
+      <w:proofErr w:type="spellEnd"/>
+      <w:r>
+        <w:rPr>
+          <w:b/>
+        </w:rPr>
+        <w:t xml:space="preserve"> –</w:t>
+      </w:r>
+      <w:r>
+        <w:rPr>
+          <w:b/>
+        </w:rPr>
+        <w:t xml:space="preserve"> </w:t>
+      </w:r>
+      <w:r>
+        <w:t xml:space="preserve">платформа для разработки мобильных приложений на языке </w:t>
+      </w:r>
+      <w:r>
+        <w:rPr>
+          <w:lang w:val="en-US"/>
+        </w:rPr>
+        <w:t>C</w:t>
+      </w:r>
+      <w:r>
+        <w:t>#.</w:t>
+      </w:r>
+    </w:p>
+    <w:p>
+      <w:pPr>
+        <w:spacing w:after="200" w:line="276" w:lineRule="auto"/>
+        <w:ind w:firstLine="0"/>
+        <w:rPr>
+          <w:rFonts w:eastAsia="MS Mincho" w:cs="Times New Roman"/>
+          <w:b/>
+          <w:bCs/>
+          <w:color w:val="222222"/>
+          <w:szCs w:val="24"/>
+          <w:shd w:val="clear" w:color="auto" w:fill="FFFFFF"/>
+          <w:lang w:eastAsia="ru-RU"/>
+        </w:rPr>
+      </w:pPr>
+      <w:r>
+        <w:rPr>
+          <w:b/>
+        </w:rPr>
         <w:br w:type="page"/>
+      </w:r>
+      <w:r>
+        <w:rPr>
+          <w:b/>
+        </w:rPr>
+        <w:lastRenderedPageBreak/>
+        <w:t xml:space="preserve"> </w:t>
       </w:r>
     </w:p>
     <w:p>
@@ -18247,7 +18446,6 @@
       </w:pPr>
       <w:bookmarkStart w:id="48" w:name="_Toc8069955"/>
       <w:r>
-        <w:lastRenderedPageBreak/>
         <w:t>ПРИЛОЖЕНИЕ 2</w:t>
       </w:r>
       <w:bookmarkEnd w:id="48"/>
@@ -18313,30 +18511,15 @@
         </w:rPr>
         <w:t xml:space="preserve"> - </w:t>
       </w:r>
-      <w:r>
-        <w:fldChar w:fldCharType="begin"/>
-      </w:r>
-      <w:r>
-        <w:rPr>
-          <w:lang w:val="en-US"/>
-        </w:rPr>
-        <w:instrText xml:space="preserve"> HYPERLINK "https://docs.microsoft.com/ru-ru/xamarin/" </w:instrText>
-      </w:r>
-      <w:r>
-        <w:fldChar w:fldCharType="separate"/>
-      </w:r>
-      <w:r>
-        <w:rPr>
-          <w:rStyle w:val="af2"/>
-          <w:lang w:val="en-US"/>
-        </w:rPr>
-        <w:t>https://docs.microsoft.com/ru-ru/xamarin/</w:t>
-      </w:r>
-      <w:r>
-        <w:fldChar w:fldCharType="end"/>
-      </w:r>
-      <w:bookmarkStart w:id="52" w:name="_GoBack"/>
-      <w:bookmarkEnd w:id="52"/>
+      <w:hyperlink r:id="rId13" w:history="1">
+        <w:r>
+          <w:rPr>
+            <w:rStyle w:val="af2"/>
+            <w:lang w:val="en-US"/>
+          </w:rPr>
+          <w:t>https://docs.microsoft.com/ru-ru/xamarin/</w:t>
+        </w:r>
+      </w:hyperlink>
     </w:p>
     <w:p>
       <w:pPr>
@@ -18348,9 +18531,129 @@
         <w:ind w:left="284"/>
         <w:jc w:val="right"/>
       </w:pPr>
-      <w:bookmarkStart w:id="53" w:name="_Toc8069957"/>
+      <w:bookmarkStart w:id="52" w:name="_Toc8069957"/>
       <w:r>
         <w:t>ПРИЛОЖЕНИЕ 3</w:t>
+      </w:r>
+      <w:bookmarkEnd w:id="52"/>
+    </w:p>
+    <w:p>
+      <w:pPr>
+        <w:pStyle w:val="2"/>
+        <w:numPr>
+          <w:ilvl w:val="0"/>
+          <w:numId w:val="0"/>
+        </w:numPr>
+        <w:jc w:val="center"/>
+      </w:pPr>
+      <w:r>
+        <w:t>АЛГОРИТМ ПОЛЬЗОВА</w:t>
+      </w:r>
+      <w:r>
+        <w:t>НИЯ</w:t>
+      </w:r>
+    </w:p>
+    <w:p>
+      <w:r>
+        <w:t>В нижнем меню пользователь может выбрать один из трех экранов</w:t>
+      </w:r>
+      <w:r>
+        <w:t>:</w:t>
+      </w:r>
+    </w:p>
+    <w:p>
+      <w:pPr>
+        <w:pStyle w:val="a0"/>
+        <w:numPr>
+          <w:ilvl w:val="0"/>
+          <w:numId w:val="3"/>
+        </w:numPr>
+        <w:ind w:firstLine="65"/>
+      </w:pPr>
+      <w:r>
+        <w:t>Список всех мероприятий</w:t>
+      </w:r>
+    </w:p>
+    <w:p>
+      <w:pPr>
+        <w:pStyle w:val="a0"/>
+        <w:numPr>
+          <w:ilvl w:val="0"/>
+          <w:numId w:val="3"/>
+        </w:numPr>
+        <w:ind w:firstLine="65"/>
+      </w:pPr>
+      <w:r>
+        <w:t>Список избранных мероприятий</w:t>
+      </w:r>
+    </w:p>
+    <w:p>
+      <w:pPr>
+        <w:pStyle w:val="a0"/>
+        <w:numPr>
+          <w:ilvl w:val="0"/>
+          <w:numId w:val="3"/>
+        </w:numPr>
+        <w:ind w:firstLine="65"/>
+      </w:pPr>
+      <w:r>
+        <w:t>Настройки приложения</w:t>
+      </w:r>
+    </w:p>
+    <w:p>
+      <w:pPr>
+        <w:pStyle w:val="a0"/>
+        <w:ind w:left="0"/>
+      </w:pPr>
+      <w:r>
+        <w:t xml:space="preserve">В первом окне отображается список всех мероприятий. В верхней части экрана доступна кнопка поиска по мероприятиям: по нажатию на нее становится доступа строка ввода, по содержания которой отфильтровываются лишние мероприятия. По клику на мероприятия открывается экран с подробной информацией о мероприятии. Так же появляется возможность открыть страницу мероприятия и добавить его в избранное. </w:t>
+      </w:r>
+    </w:p>
+    <w:p>
+      <w:pPr>
+        <w:pStyle w:val="a0"/>
+        <w:ind w:left="0"/>
+      </w:pPr>
+      <w:r>
+        <w:t>Второе окно аналогично первому, только в списке мероприятий находятся только избранные.</w:t>
+      </w:r>
+    </w:p>
+    <w:p>
+      <w:pPr>
+        <w:pStyle w:val="a0"/>
+        <w:ind w:left="0"/>
+      </w:pPr>
+      <w:r>
+        <w:t xml:space="preserve">В третьем окне </w:t>
+      </w:r>
+      <w:r>
+        <w:t>находится список настроек: цветовой и языковой тем. Для удобства пользователя, каждое изменение настроек фиксируется в память телефона и автоматически применяется при следующем запуске.</w:t>
+      </w:r>
+    </w:p>
+    <w:p>
+      <w:pPr>
+        <w:pStyle w:val="1"/>
+        <w:numPr>
+          <w:ilvl w:val="0"/>
+          <w:numId w:val="0"/>
+        </w:numPr>
+        <w:ind w:left="284"/>
+        <w:jc w:val="right"/>
+      </w:pPr>
+      <w:r>
+        <w:br w:type="page"/>
+      </w:r>
+      <w:r>
+        <w:rPr>
+          <w:rFonts w:cs="Times New Roman"/>
+          <w:szCs w:val="24"/>
+        </w:rPr>
+        <w:lastRenderedPageBreak/>
+        <w:t xml:space="preserve"> </w:t>
+      </w:r>
+      <w:bookmarkStart w:id="53" w:name="_Toc8069959"/>
+      <w:r>
+        <w:t>ПРИЛОЖЕНИЕ 4</w:t>
       </w:r>
       <w:bookmarkEnd w:id="53"/>
     </w:p>
@@ -18363,117 +18666,11 @@
         </w:numPr>
         <w:jc w:val="center"/>
       </w:pPr>
-      <w:bookmarkStart w:id="54" w:name="_Toc8069958"/>
-      <w:r>
-        <w:t>ПРАВИЛА ИГРЫ</w:t>
+      <w:bookmarkStart w:id="54" w:name="_Toc8069960"/>
+      <w:r>
+        <w:t>ОПИСАНИЕ И ФУНКЦИОНАЛЬНОЕ НАЗНАЧЕНИЕ КЛАССОВ</w:t>
       </w:r>
       <w:bookmarkEnd w:id="54"/>
-    </w:p>
-    <w:p>
-      <w:r>
-        <w:t xml:space="preserve">На каждом из уровней игрок узнает параметры ракеты (её </w:t>
-      </w:r>
-      <w:r>
-        <w:t>масс</w:t>
-      </w:r>
-      <w:r>
-        <w:t>у</w:t>
-      </w:r>
-      <w:r>
-        <w:t>,</w:t>
-      </w:r>
-      <w:r>
-        <w:t xml:space="preserve"> размер,</w:t>
-      </w:r>
-      <w:r>
-        <w:t xml:space="preserve"> направление движения, скорость</w:t>
-      </w:r>
-      <w:r>
-        <w:t xml:space="preserve"> газовой струи, ежесекундный расход газов</w:t>
-      </w:r>
-      <w:r>
-        <w:t xml:space="preserve"> и масс</w:t>
-      </w:r>
-      <w:r>
-        <w:t>у</w:t>
-      </w:r>
-      <w:r>
-        <w:t xml:space="preserve"> выбрасываемых газов</w:t>
-      </w:r>
-      <w:r>
-        <w:t xml:space="preserve">), а также точку старта и успешного финиша. </w:t>
-      </w:r>
-    </w:p>
-    <w:p>
-      <w:r>
-        <w:t>Пользователю предлагается выбор из различных планет</w:t>
-      </w:r>
-      <w:r>
-        <w:t xml:space="preserve">. </w:t>
-      </w:r>
-      <w:r>
-        <w:t>Игрок выбирает необходимое ему количество этих объектов, расставляет их на игровом поле и запускает ракету. Ракета совершает полёт, смоделированный аналогично тому, как он проходил бы в реальных условиях.</w:t>
-      </w:r>
-    </w:p>
-    <w:p>
-      <w:r>
-        <w:t>Цель игры – пройти все уровни, в каждом уровне надо долететь до точки успешного финиша (галактики).</w:t>
-      </w:r>
-    </w:p>
-    <w:p>
-      <w:pPr>
-        <w:rPr>
-          <w:lang w:val="en-US"/>
-        </w:rPr>
-      </w:pPr>
-      <w:r>
-        <w:t>Пользователь может прочитать сводку о предлагаемых ему на выбор космических телах и узнать их характеристики, необходимые для удачного прохождения уровня</w:t>
-      </w:r>
-      <w:r>
-        <w:t>.</w:t>
-      </w:r>
-    </w:p>
-    <w:p>
-      <w:pPr>
-        <w:pStyle w:val="1"/>
-        <w:numPr>
-          <w:ilvl w:val="0"/>
-          <w:numId w:val="0"/>
-        </w:numPr>
-        <w:ind w:left="284"/>
-        <w:jc w:val="right"/>
-      </w:pPr>
-      <w:r>
-        <w:br w:type="page"/>
-      </w:r>
-      <w:r>
-        <w:rPr>
-          <w:rFonts w:cs="Times New Roman"/>
-          <w:szCs w:val="24"/>
-        </w:rPr>
-        <w:lastRenderedPageBreak/>
-        <w:t xml:space="preserve"> </w:t>
-      </w:r>
-      <w:bookmarkStart w:id="55" w:name="_Toc8069959"/>
-      <w:r>
-        <w:t>ПРИЛОЖЕНИЕ 4</w:t>
-      </w:r>
-      <w:bookmarkEnd w:id="55"/>
-    </w:p>
-    <w:p>
-      <w:pPr>
-        <w:pStyle w:val="2"/>
-        <w:numPr>
-          <w:ilvl w:val="0"/>
-          <w:numId w:val="0"/>
-        </w:numPr>
-        <w:jc w:val="center"/>
-      </w:pPr>
-      <w:bookmarkStart w:id="56" w:name="_Toc8069960"/>
-      <w:r>
-        <w:t>ОПИСАНИЕ И ФУНКЦИОНАЛЬНОЕ НАЗНАЧЕНИЕ КЛАССОВ</w:t>
-      </w:r>
-      <w:bookmarkEnd w:id="56"/>
     </w:p>
     <w:p>
       <w:pPr>
@@ -18585,7 +18782,7 @@
                 <w:rFonts w:cs="Times New Roman"/>
                 <w:szCs w:val="24"/>
               </w:rPr>
-              <w:t>AsteroidController</w:t>
+              <w:t>AppData</w:t>
             </w:r>
             <w:proofErr w:type="spellEnd"/>
           </w:p>
@@ -18608,7 +18805,7 @@
                 <w:rFonts w:cs="Times New Roman"/>
                 <w:szCs w:val="24"/>
               </w:rPr>
-              <w:t>Контролирует поведение астероида.</w:t>
+              <w:t>Фиксирует все данные в программе.</w:t>
             </w:r>
           </w:p>
         </w:tc>
@@ -18633,7 +18830,7 @@
                 <w:rFonts w:cs="Times New Roman"/>
                 <w:szCs w:val="24"/>
               </w:rPr>
-              <w:t>Blackhole</w:t>
+              <w:t>Item</w:t>
             </w:r>
             <w:proofErr w:type="spellEnd"/>
           </w:p>
@@ -18656,7 +18853,7 @@
                 <w:rFonts w:cs="Times New Roman"/>
                 <w:szCs w:val="24"/>
               </w:rPr>
-              <w:t>Контролирует поведение чёрной дыры.</w:t>
+              <w:t>Является классом хранения данных мероприятия.</w:t>
             </w:r>
           </w:p>
         </w:tc>
@@ -18681,7 +18878,7 @@
                 <w:rFonts w:cs="Times New Roman"/>
                 <w:szCs w:val="24"/>
               </w:rPr>
-              <w:t>DrawPlanet</w:t>
+              <w:t>MockDataStore</w:t>
             </w:r>
             <w:proofErr w:type="spellEnd"/>
           </w:p>
@@ -18699,21 +18896,12 @@
                 <w:szCs w:val="24"/>
               </w:rPr>
             </w:pPr>
-            <w:proofErr w:type="spellStart"/>
-            <w:r>
-              <w:rPr>
-                <w:rFonts w:cs="Times New Roman"/>
-                <w:szCs w:val="24"/>
-              </w:rPr>
-              <w:t>Отрисовывает</w:t>
-            </w:r>
-            <w:proofErr w:type="spellEnd"/>
-            <w:r>
-              <w:rPr>
-                <w:rFonts w:cs="Times New Roman"/>
-                <w:szCs w:val="24"/>
-              </w:rPr>
-              <w:t xml:space="preserve"> процесс вытягивания из меню и выставления планет на экране.</w:t>
+            <w:r>
+              <w:rPr>
+                <w:rFonts w:cs="Times New Roman"/>
+                <w:szCs w:val="24"/>
+              </w:rPr>
+              <w:t>Обновляет данные присылаемые сервером.</w:t>
             </w:r>
           </w:p>
         </w:tc>
@@ -18739,7 +18927,7 @@
                 <w:rFonts w:cs="Times New Roman"/>
                 <w:szCs w:val="24"/>
               </w:rPr>
-              <w:t>ExitController</w:t>
+              <w:t>AboutViewModel</w:t>
             </w:r>
             <w:proofErr w:type="spellEnd"/>
           </w:p>
@@ -18762,23 +18950,7 @@
                 <w:rFonts w:cs="Times New Roman"/>
                 <w:szCs w:val="24"/>
               </w:rPr>
-              <w:t>Контролирует меню "</w:t>
-            </w:r>
-            <w:proofErr w:type="spellStart"/>
-            <w:r>
-              <w:rPr>
-                <w:rFonts w:cs="Times New Roman"/>
-                <w:szCs w:val="24"/>
-              </w:rPr>
-              <w:t>Exit</w:t>
-            </w:r>
-            <w:proofErr w:type="spellEnd"/>
-            <w:r>
-              <w:rPr>
-                <w:rFonts w:cs="Times New Roman"/>
-                <w:szCs w:val="24"/>
-              </w:rPr>
-              <w:t>".</w:t>
+              <w:t>Модель для меню настроек.</w:t>
             </w:r>
           </w:p>
         </w:tc>
@@ -18803,7 +18975,7 @@
                 <w:rFonts w:cs="Times New Roman"/>
                 <w:szCs w:val="24"/>
               </w:rPr>
-              <w:t>GameController</w:t>
+              <w:t>BaseViewModel</w:t>
             </w:r>
             <w:proofErr w:type="spellEnd"/>
           </w:p>
@@ -18826,23 +18998,21 @@
                 <w:rFonts w:cs="Times New Roman"/>
                 <w:szCs w:val="24"/>
               </w:rPr>
-              <w:t xml:space="preserve">Отвечает за работу и </w:t>
-            </w:r>
-            <w:proofErr w:type="spellStart"/>
-            <w:r>
-              <w:rPr>
-                <w:rFonts w:cs="Times New Roman"/>
-                <w:szCs w:val="24"/>
-              </w:rPr>
-              <w:t>отрисовку</w:t>
-            </w:r>
-            <w:proofErr w:type="spellEnd"/>
-            <w:r>
-              <w:rPr>
-                <w:rFonts w:cs="Times New Roman"/>
-                <w:szCs w:val="24"/>
-              </w:rPr>
-              <w:t xml:space="preserve"> игрового меню.</w:t>
+              <w:t>Класс от ко</w:t>
+            </w:r>
+            <w:r>
+              <w:rPr>
+                <w:rFonts w:cs="Times New Roman"/>
+                <w:szCs w:val="24"/>
+              </w:rPr>
+              <w:t>то</w:t>
+            </w:r>
+            <w:r>
+              <w:rPr>
+                <w:rFonts w:cs="Times New Roman"/>
+                <w:szCs w:val="24"/>
+              </w:rPr>
+              <w:t>рого наследуется все модели экранов.</w:t>
             </w:r>
           </w:p>
         </w:tc>
@@ -18867,7 +19037,7 @@
                 <w:rFonts w:cs="Times New Roman"/>
                 <w:szCs w:val="24"/>
               </w:rPr>
-              <w:t>GravityController</w:t>
+              <w:t>ItemDetailViewModel</w:t>
             </w:r>
             <w:proofErr w:type="spellEnd"/>
           </w:p>
@@ -18890,7 +19060,7 @@
                 <w:rFonts w:cs="Times New Roman"/>
                 <w:szCs w:val="24"/>
               </w:rPr>
-              <w:t>Контроль всех объектов, имеющих гравитацию.</w:t>
+              <w:t>Модель экрана подробностей мероприятия.</w:t>
             </w:r>
           </w:p>
         </w:tc>
@@ -18915,7 +19085,7 @@
                 <w:rFonts w:cs="Times New Roman"/>
                 <w:szCs w:val="24"/>
               </w:rPr>
-              <w:t>Help</w:t>
+              <w:t>ItemsViewModel</w:t>
             </w:r>
             <w:proofErr w:type="spellEnd"/>
           </w:p>
@@ -18933,21 +19103,12 @@
                 <w:szCs w:val="24"/>
               </w:rPr>
             </w:pPr>
-            <w:proofErr w:type="spellStart"/>
-            <w:r>
-              <w:rPr>
-                <w:rFonts w:cs="Times New Roman"/>
-                <w:szCs w:val="24"/>
-              </w:rPr>
-              <w:t>Сериализует</w:t>
-            </w:r>
-            <w:proofErr w:type="spellEnd"/>
-            <w:r>
-              <w:rPr>
-                <w:rFonts w:cs="Times New Roman"/>
-                <w:szCs w:val="24"/>
-              </w:rPr>
-              <w:t xml:space="preserve"> тексты.</w:t>
+            <w:r>
+              <w:rPr>
+                <w:rFonts w:cs="Times New Roman"/>
+                <w:szCs w:val="24"/>
+              </w:rPr>
+              <w:t>Модель списков мероприятий.</w:t>
             </w:r>
           </w:p>
         </w:tc>
@@ -18966,15 +19127,20 @@
                 <w:szCs w:val="24"/>
               </w:rPr>
             </w:pPr>
-            <w:proofErr w:type="spellStart"/>
-            <w:r>
-              <w:rPr>
-                <w:rFonts w:cs="Times New Roman"/>
-                <w:szCs w:val="24"/>
-              </w:rPr>
-              <w:t>HelpController</w:t>
-            </w:r>
-            <w:proofErr w:type="spellEnd"/>
+            <w:r>
+              <w:rPr>
+                <w:rFonts w:cs="Times New Roman"/>
+                <w:szCs w:val="24"/>
+              </w:rPr>
+              <w:t>AboutPage</w:t>
+            </w:r>
+            <w:r>
+              <w:rPr>
+                <w:rFonts w:cs="Times New Roman"/>
+                <w:szCs w:val="24"/>
+              </w:rPr>
+              <w:t xml:space="preserve"> </w:t>
+            </w:r>
           </w:p>
         </w:tc>
         <w:tc>
@@ -18995,23 +19161,14 @@
                 <w:rFonts w:cs="Times New Roman"/>
                 <w:szCs w:val="24"/>
               </w:rPr>
-              <w:t>Контролирует текстовые таблички в меню "</w:t>
-            </w:r>
-            <w:proofErr w:type="spellStart"/>
-            <w:r>
-              <w:rPr>
-                <w:rFonts w:cs="Times New Roman"/>
-                <w:szCs w:val="24"/>
-              </w:rPr>
-              <w:t>Help</w:t>
-            </w:r>
-            <w:proofErr w:type="spellEnd"/>
-            <w:r>
-              <w:rPr>
-                <w:rFonts w:cs="Times New Roman"/>
-                <w:szCs w:val="24"/>
-              </w:rPr>
-              <w:t>".</w:t>
+              <w:t xml:space="preserve">Контролирует </w:t>
+            </w:r>
+            <w:r>
+              <w:rPr>
+                <w:rFonts w:cs="Times New Roman"/>
+                <w:szCs w:val="24"/>
+              </w:rPr>
+              <w:t>экран настроек.</w:t>
             </w:r>
           </w:p>
         </w:tc>
@@ -19030,13 +19187,20 @@
                 <w:szCs w:val="24"/>
               </w:rPr>
             </w:pPr>
-            <w:proofErr w:type="spellStart"/>
-            <w:r>
-              <w:rPr>
-                <w:rFonts w:cs="Times New Roman"/>
-                <w:szCs w:val="24"/>
-              </w:rPr>
-              <w:t>InFinish</w:t>
+            <w:r>
+              <w:rPr>
+                <w:rFonts w:cs="Times New Roman"/>
+                <w:szCs w:val="24"/>
+              </w:rPr>
+              <w:t xml:space="preserve"> </w:t>
+            </w:r>
+            <w:proofErr w:type="spellStart"/>
+            <w:r>
+              <w:rPr>
+                <w:rFonts w:cs="Times New Roman"/>
+                <w:szCs w:val="24"/>
+              </w:rPr>
+              <w:t>Favorite</w:t>
             </w:r>
             <w:proofErr w:type="spellEnd"/>
           </w:p>
@@ -19059,7 +19223,28 @@
                 <w:rFonts w:cs="Times New Roman"/>
                 <w:szCs w:val="24"/>
               </w:rPr>
-              <w:t>Отслеживает нахождение элементов в зоне финиша.</w:t>
+              <w:t xml:space="preserve">Контролирует </w:t>
+            </w:r>
+            <w:r>
+              <w:rPr>
+                <w:rFonts w:cs="Times New Roman"/>
+                <w:szCs w:val="24"/>
+              </w:rPr>
+              <w:t xml:space="preserve">экран </w:t>
+            </w:r>
+            <w:r>
+              <w:rPr>
+                <w:rFonts w:cs="Times New Roman"/>
+                <w:szCs w:val="24"/>
+              </w:rPr>
+              <w:t>избранных мероприятий</w:t>
+            </w:r>
+            <w:r>
+              <w:rPr>
+                <w:rFonts w:cs="Times New Roman"/>
+                <w:szCs w:val="24"/>
+              </w:rPr>
+              <w:t>.</w:t>
             </w:r>
           </w:p>
         </w:tc>
@@ -19078,13 +19263,20 @@
                 <w:szCs w:val="24"/>
               </w:rPr>
             </w:pPr>
-            <w:proofErr w:type="spellStart"/>
-            <w:r>
-              <w:rPr>
-                <w:rFonts w:cs="Times New Roman"/>
-                <w:szCs w:val="24"/>
-              </w:rPr>
-              <w:t>Level</w:t>
+            <w:r>
+              <w:rPr>
+                <w:rFonts w:cs="Times New Roman"/>
+                <w:szCs w:val="24"/>
+              </w:rPr>
+              <w:t xml:space="preserve"> </w:t>
+            </w:r>
+            <w:proofErr w:type="spellStart"/>
+            <w:r>
+              <w:rPr>
+                <w:rFonts w:cs="Times New Roman"/>
+                <w:szCs w:val="24"/>
+              </w:rPr>
+              <w:t>ItemDetailPage</w:t>
             </w:r>
             <w:proofErr w:type="spellEnd"/>
           </w:p>
@@ -19107,7 +19299,28 @@
                 <w:rFonts w:cs="Times New Roman"/>
                 <w:szCs w:val="24"/>
               </w:rPr>
-              <w:t>Описание текущего уровня.</w:t>
+              <w:t xml:space="preserve">Контролирует </w:t>
+            </w:r>
+            <w:r>
+              <w:rPr>
+                <w:rFonts w:cs="Times New Roman"/>
+                <w:szCs w:val="24"/>
+              </w:rPr>
+              <w:t xml:space="preserve">экран </w:t>
+            </w:r>
+            <w:r>
+              <w:rPr>
+                <w:rFonts w:cs="Times New Roman"/>
+                <w:szCs w:val="24"/>
+              </w:rPr>
+              <w:t>подробностей мероприятий</w:t>
+            </w:r>
+            <w:r>
+              <w:rPr>
+                <w:rFonts w:cs="Times New Roman"/>
+                <w:szCs w:val="24"/>
+              </w:rPr>
+              <w:t>.</w:t>
             </w:r>
           </w:p>
         </w:tc>
@@ -19132,9 +19345,16 @@
                 <w:rFonts w:cs="Times New Roman"/>
                 <w:szCs w:val="24"/>
               </w:rPr>
-              <w:t>LevelController</w:t>
-            </w:r>
-            <w:proofErr w:type="spellEnd"/>
+              <w:t>ItemsPage</w:t>
+            </w:r>
+            <w:proofErr w:type="spellEnd"/>
+            <w:r>
+              <w:rPr>
+                <w:rFonts w:cs="Times New Roman"/>
+                <w:szCs w:val="24"/>
+              </w:rPr>
+              <w:t xml:space="preserve"> </w:t>
+            </w:r>
           </w:p>
         </w:tc>
         <w:tc>
@@ -19155,7 +19375,28 @@
                 <w:rFonts w:cs="Times New Roman"/>
                 <w:szCs w:val="24"/>
               </w:rPr>
-              <w:t>Контролирует кнопку меню уровней.</w:t>
+              <w:t xml:space="preserve">Контролирует </w:t>
+            </w:r>
+            <w:r>
+              <w:rPr>
+                <w:rFonts w:cs="Times New Roman"/>
+                <w:szCs w:val="24"/>
+              </w:rPr>
+              <w:t xml:space="preserve">экран </w:t>
+            </w:r>
+            <w:r>
+              <w:rPr>
+                <w:rFonts w:cs="Times New Roman"/>
+                <w:szCs w:val="24"/>
+              </w:rPr>
+              <w:t>списка всех мероприятий</w:t>
+            </w:r>
+            <w:r>
+              <w:rPr>
+                <w:rFonts w:cs="Times New Roman"/>
+                <w:szCs w:val="24"/>
+              </w:rPr>
+              <w:t>.</w:t>
             </w:r>
           </w:p>
         </w:tc>
@@ -19180,9 +19421,16 @@
                 <w:rFonts w:cs="Times New Roman"/>
                 <w:szCs w:val="24"/>
               </w:rPr>
-              <w:t>LevelSave</w:t>
-            </w:r>
-            <w:proofErr w:type="spellEnd"/>
+              <w:t>MainPage</w:t>
+            </w:r>
+            <w:proofErr w:type="spellEnd"/>
+            <w:r>
+              <w:rPr>
+                <w:rFonts w:cs="Times New Roman"/>
+                <w:szCs w:val="24"/>
+              </w:rPr>
+              <w:t xml:space="preserve"> </w:t>
+            </w:r>
           </w:p>
         </w:tc>
         <w:tc>
@@ -19203,8 +19451,10 @@
                 <w:rFonts w:cs="Times New Roman"/>
                 <w:szCs w:val="24"/>
               </w:rPr>
-              <w:t>Поддерживает сохранение уровня.</w:t>
-            </w:r>
+              <w:t>Контролирует общий экран приложения.</w:t>
+            </w:r>
+            <w:bookmarkStart w:id="55" w:name="_GoBack"/>
+            <w:bookmarkEnd w:id="55"/>
           </w:p>
         </w:tc>
       </w:tr>
@@ -19222,13 +19472,20 @@
                 <w:szCs w:val="24"/>
               </w:rPr>
             </w:pPr>
-            <w:proofErr w:type="spellStart"/>
-            <w:r>
-              <w:rPr>
-                <w:rFonts w:cs="Times New Roman"/>
-                <w:szCs w:val="24"/>
-              </w:rPr>
-              <w:t>LevelsController</w:t>
+            <w:r>
+              <w:rPr>
+                <w:rFonts w:cs="Times New Roman"/>
+                <w:szCs w:val="24"/>
+              </w:rPr>
+              <w:t xml:space="preserve"> </w:t>
+            </w:r>
+            <w:proofErr w:type="spellStart"/>
+            <w:r>
+              <w:rPr>
+                <w:rFonts w:cs="Times New Roman"/>
+                <w:szCs w:val="24"/>
+              </w:rPr>
+              <w:t>App</w:t>
             </w:r>
             <w:proofErr w:type="spellEnd"/>
           </w:p>
@@ -19252,742 +19509,6 @@
                 <w:szCs w:val="24"/>
               </w:rPr>
               <w:t>Контролирует меню уровней.</w:t>
-            </w:r>
-          </w:p>
-        </w:tc>
-      </w:tr>
-      <w:tr>
-        <w:tc>
-          <w:tcPr>
-            <w:tcW w:w="5097" w:type="dxa"/>
-          </w:tcPr>
-          <w:p>
-            <w:pPr>
-              <w:ind w:firstLine="0"/>
-              <w:jc w:val="center"/>
-              <w:rPr>
-                <w:rFonts w:cs="Times New Roman"/>
-                <w:szCs w:val="24"/>
-              </w:rPr>
-            </w:pPr>
-            <w:proofErr w:type="spellStart"/>
-            <w:r>
-              <w:rPr>
-                <w:rFonts w:cs="Times New Roman"/>
-                <w:szCs w:val="24"/>
-              </w:rPr>
-              <w:t>MenuController</w:t>
-            </w:r>
-            <w:proofErr w:type="spellEnd"/>
-          </w:p>
-        </w:tc>
-        <w:tc>
-          <w:tcPr>
-            <w:tcW w:w="5098" w:type="dxa"/>
-          </w:tcPr>
-          <w:p>
-            <w:pPr>
-              <w:ind w:firstLine="0"/>
-              <w:jc w:val="center"/>
-              <w:rPr>
-                <w:rFonts w:cs="Times New Roman"/>
-                <w:szCs w:val="24"/>
-              </w:rPr>
-            </w:pPr>
-            <w:r>
-              <w:rPr>
-                <w:rFonts w:cs="Times New Roman"/>
-                <w:szCs w:val="24"/>
-              </w:rPr>
-              <w:t>Контролирует главное меню.</w:t>
-            </w:r>
-          </w:p>
-        </w:tc>
-      </w:tr>
-      <w:tr>
-        <w:tc>
-          <w:tcPr>
-            <w:tcW w:w="5097" w:type="dxa"/>
-          </w:tcPr>
-          <w:p>
-            <w:pPr>
-              <w:ind w:firstLine="0"/>
-              <w:jc w:val="center"/>
-              <w:rPr>
-                <w:rFonts w:cs="Times New Roman"/>
-                <w:szCs w:val="24"/>
-              </w:rPr>
-            </w:pPr>
-            <w:proofErr w:type="spellStart"/>
-            <w:r>
-              <w:rPr>
-                <w:rFonts w:cs="Times New Roman"/>
-                <w:szCs w:val="24"/>
-              </w:rPr>
-              <w:t>Model</w:t>
-            </w:r>
-            <w:proofErr w:type="spellEnd"/>
-          </w:p>
-        </w:tc>
-        <w:tc>
-          <w:tcPr>
-            <w:tcW w:w="5098" w:type="dxa"/>
-          </w:tcPr>
-          <w:p>
-            <w:pPr>
-              <w:ind w:firstLine="0"/>
-              <w:jc w:val="center"/>
-              <w:rPr>
-                <w:rFonts w:cs="Times New Roman"/>
-                <w:szCs w:val="24"/>
-              </w:rPr>
-            </w:pPr>
-            <w:r>
-              <w:rPr>
-                <w:rFonts w:cs="Times New Roman"/>
-                <w:szCs w:val="24"/>
-              </w:rPr>
-              <w:t>Поддерживает текущее состояние игры.</w:t>
-            </w:r>
-          </w:p>
-        </w:tc>
-      </w:tr>
-      <w:tr>
-        <w:tc>
-          <w:tcPr>
-            <w:tcW w:w="5097" w:type="dxa"/>
-          </w:tcPr>
-          <w:p>
-            <w:pPr>
-              <w:ind w:firstLine="0"/>
-              <w:jc w:val="center"/>
-              <w:rPr>
-                <w:rFonts w:cs="Times New Roman"/>
-                <w:szCs w:val="24"/>
-              </w:rPr>
-            </w:pPr>
-            <w:proofErr w:type="spellStart"/>
-            <w:r>
-              <w:rPr>
-                <w:rFonts w:cs="Times New Roman"/>
-                <w:szCs w:val="24"/>
-              </w:rPr>
-              <w:t>PlayObject</w:t>
-            </w:r>
-            <w:proofErr w:type="spellEnd"/>
-          </w:p>
-        </w:tc>
-        <w:tc>
-          <w:tcPr>
-            <w:tcW w:w="5098" w:type="dxa"/>
-          </w:tcPr>
-          <w:p>
-            <w:pPr>
-              <w:ind w:firstLine="0"/>
-              <w:jc w:val="center"/>
-              <w:rPr>
-                <w:rFonts w:cs="Times New Roman"/>
-                <w:szCs w:val="24"/>
-              </w:rPr>
-            </w:pPr>
-            <w:r>
-              <w:rPr>
-                <w:rFonts w:cs="Times New Roman"/>
-                <w:szCs w:val="24"/>
-              </w:rPr>
-              <w:t>Игровые объекты.</w:t>
-            </w:r>
-          </w:p>
-        </w:tc>
-      </w:tr>
-      <w:tr>
-        <w:tc>
-          <w:tcPr>
-            <w:tcW w:w="5097" w:type="dxa"/>
-          </w:tcPr>
-          <w:p>
-            <w:pPr>
-              <w:ind w:firstLine="0"/>
-              <w:jc w:val="center"/>
-              <w:rPr>
-                <w:rFonts w:cs="Times New Roman"/>
-                <w:szCs w:val="24"/>
-              </w:rPr>
-            </w:pPr>
-            <w:proofErr w:type="spellStart"/>
-            <w:r>
-              <w:rPr>
-                <w:rFonts w:cs="Times New Roman"/>
-                <w:szCs w:val="24"/>
-              </w:rPr>
-              <w:t>RocketController</w:t>
-            </w:r>
-            <w:proofErr w:type="spellEnd"/>
-          </w:p>
-        </w:tc>
-        <w:tc>
-          <w:tcPr>
-            <w:tcW w:w="5098" w:type="dxa"/>
-          </w:tcPr>
-          <w:p>
-            <w:pPr>
-              <w:ind w:firstLine="0"/>
-              <w:jc w:val="center"/>
-              <w:rPr>
-                <w:rFonts w:cs="Times New Roman"/>
-                <w:szCs w:val="24"/>
-              </w:rPr>
-            </w:pPr>
-            <w:r>
-              <w:rPr>
-                <w:rFonts w:cs="Times New Roman"/>
-                <w:szCs w:val="24"/>
-              </w:rPr>
-              <w:t>Инициализирует ракету при запуске сцены.</w:t>
-            </w:r>
-          </w:p>
-        </w:tc>
-      </w:tr>
-      <w:tr>
-        <w:tc>
-          <w:tcPr>
-            <w:tcW w:w="5097" w:type="dxa"/>
-          </w:tcPr>
-          <w:p>
-            <w:pPr>
-              <w:ind w:firstLine="0"/>
-              <w:jc w:val="center"/>
-              <w:rPr>
-                <w:rFonts w:cs="Times New Roman"/>
-                <w:szCs w:val="24"/>
-              </w:rPr>
-            </w:pPr>
-            <w:proofErr w:type="spellStart"/>
-            <w:r>
-              <w:rPr>
-                <w:rFonts w:cs="Times New Roman"/>
-                <w:szCs w:val="24"/>
-              </w:rPr>
-              <w:t>Save</w:t>
-            </w:r>
-            <w:proofErr w:type="spellEnd"/>
-          </w:p>
-        </w:tc>
-        <w:tc>
-          <w:tcPr>
-            <w:tcW w:w="5098" w:type="dxa"/>
-          </w:tcPr>
-          <w:p>
-            <w:pPr>
-              <w:ind w:firstLine="0"/>
-              <w:jc w:val="center"/>
-              <w:rPr>
-                <w:rFonts w:cs="Times New Roman"/>
-                <w:szCs w:val="24"/>
-              </w:rPr>
-            </w:pPr>
-            <w:r>
-              <w:rPr>
-                <w:rFonts w:cs="Times New Roman"/>
-                <w:szCs w:val="24"/>
-              </w:rPr>
-              <w:t>Поддерживает глобальное сохранение.</w:t>
-            </w:r>
-          </w:p>
-        </w:tc>
-      </w:tr>
-      <w:tr>
-        <w:tc>
-          <w:tcPr>
-            <w:tcW w:w="5097" w:type="dxa"/>
-          </w:tcPr>
-          <w:p>
-            <w:pPr>
-              <w:ind w:firstLine="0"/>
-              <w:jc w:val="center"/>
-              <w:rPr>
-                <w:rFonts w:cs="Times New Roman"/>
-                <w:szCs w:val="24"/>
-              </w:rPr>
-            </w:pPr>
-            <w:proofErr w:type="spellStart"/>
-            <w:r>
-              <w:rPr>
-                <w:rFonts w:cs="Times New Roman"/>
-                <w:szCs w:val="24"/>
-              </w:rPr>
-              <w:t>SettingsController</w:t>
-            </w:r>
-            <w:proofErr w:type="spellEnd"/>
-          </w:p>
-        </w:tc>
-        <w:tc>
-          <w:tcPr>
-            <w:tcW w:w="5098" w:type="dxa"/>
-          </w:tcPr>
-          <w:p>
-            <w:pPr>
-              <w:ind w:firstLine="0"/>
-              <w:jc w:val="center"/>
-              <w:rPr>
-                <w:rFonts w:cs="Times New Roman"/>
-                <w:szCs w:val="24"/>
-              </w:rPr>
-            </w:pPr>
-            <w:r>
-              <w:rPr>
-                <w:rFonts w:cs="Times New Roman"/>
-                <w:szCs w:val="24"/>
-              </w:rPr>
-              <w:t>Контролирует меню "</w:t>
-            </w:r>
-            <w:proofErr w:type="spellStart"/>
-            <w:r>
-              <w:rPr>
-                <w:rFonts w:cs="Times New Roman"/>
-                <w:szCs w:val="24"/>
-              </w:rPr>
-              <w:t>Setting</w:t>
-            </w:r>
-            <w:proofErr w:type="spellEnd"/>
-            <w:r>
-              <w:rPr>
-                <w:rFonts w:cs="Times New Roman"/>
-                <w:szCs w:val="24"/>
-              </w:rPr>
-              <w:t>".</w:t>
-            </w:r>
-          </w:p>
-        </w:tc>
-      </w:tr>
-      <w:tr>
-        <w:tc>
-          <w:tcPr>
-            <w:tcW w:w="5097" w:type="dxa"/>
-          </w:tcPr>
-          <w:p>
-            <w:pPr>
-              <w:ind w:firstLine="0"/>
-              <w:jc w:val="center"/>
-              <w:rPr>
-                <w:rFonts w:cs="Times New Roman"/>
-                <w:szCs w:val="24"/>
-              </w:rPr>
-            </w:pPr>
-            <w:proofErr w:type="spellStart"/>
-            <w:r>
-              <w:rPr>
-                <w:rFonts w:cs="Times New Roman"/>
-                <w:szCs w:val="24"/>
-              </w:rPr>
-              <w:t>StaticData</w:t>
-            </w:r>
-            <w:proofErr w:type="spellEnd"/>
-          </w:p>
-        </w:tc>
-        <w:tc>
-          <w:tcPr>
-            <w:tcW w:w="5098" w:type="dxa"/>
-          </w:tcPr>
-          <w:p>
-            <w:pPr>
-              <w:ind w:firstLine="0"/>
-              <w:jc w:val="center"/>
-              <w:rPr>
-                <w:rFonts w:cs="Times New Roman"/>
-                <w:szCs w:val="24"/>
-              </w:rPr>
-            </w:pPr>
-            <w:r>
-              <w:rPr>
-                <w:rFonts w:cs="Times New Roman"/>
-                <w:szCs w:val="24"/>
-              </w:rPr>
-              <w:t>Отвечает за хранение не изменяемых во время игры данных, а также за их загрузку и обработку.</w:t>
-            </w:r>
-          </w:p>
-        </w:tc>
-      </w:tr>
-      <w:tr>
-        <w:tc>
-          <w:tcPr>
-            <w:tcW w:w="5097" w:type="dxa"/>
-          </w:tcPr>
-          <w:p>
-            <w:pPr>
-              <w:ind w:firstLine="0"/>
-              <w:jc w:val="center"/>
-              <w:rPr>
-                <w:rFonts w:cs="Times New Roman"/>
-                <w:szCs w:val="24"/>
-              </w:rPr>
-            </w:pPr>
-            <w:proofErr w:type="spellStart"/>
-            <w:r>
-              <w:rPr>
-                <w:rFonts w:cs="Times New Roman"/>
-                <w:szCs w:val="24"/>
-              </w:rPr>
-              <w:t>TablePlanetController</w:t>
-            </w:r>
-            <w:proofErr w:type="spellEnd"/>
-          </w:p>
-        </w:tc>
-        <w:tc>
-          <w:tcPr>
-            <w:tcW w:w="5098" w:type="dxa"/>
-          </w:tcPr>
-          <w:p>
-            <w:pPr>
-              <w:ind w:firstLine="0"/>
-              <w:jc w:val="center"/>
-              <w:rPr>
-                <w:rFonts w:cs="Times New Roman"/>
-                <w:szCs w:val="24"/>
-              </w:rPr>
-            </w:pPr>
-            <w:r>
-              <w:rPr>
-                <w:rFonts w:cs="Times New Roman"/>
-                <w:szCs w:val="24"/>
-              </w:rPr>
-              <w:t>Контролирует таблицу с характеристиками планеты.</w:t>
-            </w:r>
-          </w:p>
-        </w:tc>
-      </w:tr>
-      <w:tr>
-        <w:tc>
-          <w:tcPr>
-            <w:tcW w:w="5097" w:type="dxa"/>
-          </w:tcPr>
-          <w:p>
-            <w:pPr>
-              <w:ind w:firstLine="0"/>
-              <w:jc w:val="center"/>
-              <w:rPr>
-                <w:rFonts w:cs="Times New Roman"/>
-                <w:szCs w:val="24"/>
-              </w:rPr>
-            </w:pPr>
-            <w:proofErr w:type="spellStart"/>
-            <w:r>
-              <w:rPr>
-                <w:rFonts w:cs="Times New Roman"/>
-                <w:szCs w:val="24"/>
-              </w:rPr>
-              <w:t>TableRocketController</w:t>
-            </w:r>
-            <w:proofErr w:type="spellEnd"/>
-          </w:p>
-        </w:tc>
-        <w:tc>
-          <w:tcPr>
-            <w:tcW w:w="5098" w:type="dxa"/>
-          </w:tcPr>
-          <w:p>
-            <w:pPr>
-              <w:ind w:firstLine="0"/>
-              <w:jc w:val="center"/>
-              <w:rPr>
-                <w:rFonts w:cs="Times New Roman"/>
-                <w:szCs w:val="24"/>
-              </w:rPr>
-            </w:pPr>
-            <w:r>
-              <w:rPr>
-                <w:rFonts w:cs="Times New Roman"/>
-                <w:szCs w:val="24"/>
-              </w:rPr>
-              <w:t>Контролирует таблицу с характеристиками ракеты.</w:t>
-            </w:r>
-          </w:p>
-        </w:tc>
-      </w:tr>
-      <w:tr>
-        <w:tc>
-          <w:tcPr>
-            <w:tcW w:w="5097" w:type="dxa"/>
-          </w:tcPr>
-          <w:p>
-            <w:pPr>
-              <w:ind w:firstLine="0"/>
-              <w:jc w:val="center"/>
-              <w:rPr>
-                <w:rFonts w:cs="Times New Roman"/>
-                <w:szCs w:val="24"/>
-              </w:rPr>
-            </w:pPr>
-            <w:proofErr w:type="spellStart"/>
-            <w:r>
-              <w:rPr>
-                <w:rFonts w:cs="Times New Roman"/>
-                <w:szCs w:val="24"/>
-              </w:rPr>
-              <w:t>Trash</w:t>
-            </w:r>
-            <w:proofErr w:type="spellEnd"/>
-          </w:p>
-        </w:tc>
-        <w:tc>
-          <w:tcPr>
-            <w:tcW w:w="5098" w:type="dxa"/>
-          </w:tcPr>
-          <w:p>
-            <w:pPr>
-              <w:ind w:firstLine="0"/>
-              <w:jc w:val="center"/>
-              <w:rPr>
-                <w:rFonts w:cs="Times New Roman"/>
-                <w:szCs w:val="24"/>
-              </w:rPr>
-            </w:pPr>
-            <w:r>
-              <w:rPr>
-                <w:rFonts w:cs="Times New Roman"/>
-                <w:szCs w:val="24"/>
-              </w:rPr>
-              <w:t>Корзина для удаления игровых объектов.</w:t>
-            </w:r>
-          </w:p>
-        </w:tc>
-      </w:tr>
-      <w:tr>
-        <w:tc>
-          <w:tcPr>
-            <w:tcW w:w="5097" w:type="dxa"/>
-          </w:tcPr>
-          <w:p>
-            <w:pPr>
-              <w:ind w:firstLine="0"/>
-              <w:jc w:val="center"/>
-              <w:rPr>
-                <w:rFonts w:cs="Times New Roman"/>
-                <w:szCs w:val="24"/>
-              </w:rPr>
-            </w:pPr>
-            <w:proofErr w:type="spellStart"/>
-            <w:r>
-              <w:rPr>
-                <w:rFonts w:cs="Times New Roman"/>
-                <w:szCs w:val="24"/>
-              </w:rPr>
-              <w:t>Planets</w:t>
-            </w:r>
-            <w:proofErr w:type="spellEnd"/>
-          </w:p>
-        </w:tc>
-        <w:tc>
-          <w:tcPr>
-            <w:tcW w:w="5098" w:type="dxa"/>
-          </w:tcPr>
-          <w:p>
-            <w:pPr>
-              <w:ind w:firstLine="0"/>
-              <w:jc w:val="center"/>
-              <w:rPr>
-                <w:rFonts w:cs="Times New Roman"/>
-                <w:szCs w:val="24"/>
-              </w:rPr>
-            </w:pPr>
-            <w:r>
-              <w:rPr>
-                <w:rFonts w:cs="Times New Roman"/>
-                <w:szCs w:val="24"/>
-              </w:rPr>
-              <w:t>Обертка планет (</w:t>
-            </w:r>
-            <w:proofErr w:type="spellStart"/>
-            <w:r>
-              <w:rPr>
-                <w:rFonts w:cs="Times New Roman"/>
-                <w:szCs w:val="24"/>
-              </w:rPr>
-              <w:t>wrapper</w:t>
-            </w:r>
-            <w:proofErr w:type="spellEnd"/>
-            <w:r>
-              <w:rPr>
-                <w:rFonts w:cs="Times New Roman"/>
-                <w:szCs w:val="24"/>
-              </w:rPr>
-              <w:t xml:space="preserve">) для </w:t>
-            </w:r>
-            <w:proofErr w:type="spellStart"/>
-            <w:r>
-              <w:rPr>
-                <w:rFonts w:cs="Times New Roman"/>
-                <w:szCs w:val="24"/>
-              </w:rPr>
-              <w:t>json</w:t>
-            </w:r>
-            <w:proofErr w:type="spellEnd"/>
-            <w:r>
-              <w:rPr>
-                <w:rFonts w:cs="Times New Roman"/>
-                <w:szCs w:val="24"/>
-              </w:rPr>
-              <w:t>.</w:t>
-            </w:r>
-          </w:p>
-        </w:tc>
-      </w:tr>
-      <w:tr>
-        <w:tc>
-          <w:tcPr>
-            <w:tcW w:w="5097" w:type="dxa"/>
-          </w:tcPr>
-          <w:p>
-            <w:pPr>
-              <w:ind w:firstLine="0"/>
-              <w:jc w:val="center"/>
-              <w:rPr>
-                <w:rFonts w:cs="Times New Roman"/>
-                <w:szCs w:val="24"/>
-              </w:rPr>
-            </w:pPr>
-            <w:proofErr w:type="spellStart"/>
-            <w:r>
-              <w:rPr>
-                <w:rFonts w:cs="Times New Roman"/>
-                <w:szCs w:val="24"/>
-              </w:rPr>
-              <w:t>Levels</w:t>
-            </w:r>
-            <w:proofErr w:type="spellEnd"/>
-          </w:p>
-        </w:tc>
-        <w:tc>
-          <w:tcPr>
-            <w:tcW w:w="5098" w:type="dxa"/>
-          </w:tcPr>
-          <w:p>
-            <w:pPr>
-              <w:ind w:firstLine="0"/>
-              <w:jc w:val="center"/>
-              <w:rPr>
-                <w:rFonts w:cs="Times New Roman"/>
-                <w:szCs w:val="24"/>
-              </w:rPr>
-            </w:pPr>
-            <w:r>
-              <w:rPr>
-                <w:rFonts w:cs="Times New Roman"/>
-                <w:szCs w:val="24"/>
-              </w:rPr>
-              <w:t>Обертка уровней (</w:t>
-            </w:r>
-            <w:proofErr w:type="spellStart"/>
-            <w:r>
-              <w:rPr>
-                <w:rFonts w:cs="Times New Roman"/>
-                <w:szCs w:val="24"/>
-              </w:rPr>
-              <w:t>wrapper</w:t>
-            </w:r>
-            <w:proofErr w:type="spellEnd"/>
-            <w:r>
-              <w:rPr>
-                <w:rFonts w:cs="Times New Roman"/>
-                <w:szCs w:val="24"/>
-              </w:rPr>
-              <w:t xml:space="preserve">) для </w:t>
-            </w:r>
-            <w:proofErr w:type="spellStart"/>
-            <w:r>
-              <w:rPr>
-                <w:rFonts w:cs="Times New Roman"/>
-                <w:szCs w:val="24"/>
-              </w:rPr>
-              <w:t>json</w:t>
-            </w:r>
-            <w:proofErr w:type="spellEnd"/>
-            <w:r>
-              <w:rPr>
-                <w:rFonts w:cs="Times New Roman"/>
-                <w:szCs w:val="24"/>
-              </w:rPr>
-              <w:t>.</w:t>
-            </w:r>
-          </w:p>
-        </w:tc>
-      </w:tr>
-      <w:tr>
-        <w:tc>
-          <w:tcPr>
-            <w:tcW w:w="5097" w:type="dxa"/>
-          </w:tcPr>
-          <w:p>
-            <w:pPr>
-              <w:ind w:firstLine="0"/>
-              <w:jc w:val="center"/>
-              <w:rPr>
-                <w:rFonts w:cs="Times New Roman"/>
-                <w:szCs w:val="24"/>
-              </w:rPr>
-            </w:pPr>
-            <w:proofErr w:type="spellStart"/>
-            <w:r>
-              <w:rPr>
-                <w:rFonts w:cs="Times New Roman"/>
-                <w:szCs w:val="24"/>
-              </w:rPr>
-              <w:t>HelpText</w:t>
-            </w:r>
-            <w:proofErr w:type="spellEnd"/>
-          </w:p>
-        </w:tc>
-        <w:tc>
-          <w:tcPr>
-            <w:tcW w:w="5098" w:type="dxa"/>
-          </w:tcPr>
-          <w:p>
-            <w:pPr>
-              <w:ind w:firstLine="0"/>
-              <w:jc w:val="center"/>
-              <w:rPr>
-                <w:rFonts w:cs="Times New Roman"/>
-                <w:szCs w:val="24"/>
-              </w:rPr>
-            </w:pPr>
-            <w:r>
-              <w:rPr>
-                <w:rFonts w:cs="Times New Roman"/>
-                <w:szCs w:val="24"/>
-              </w:rPr>
-              <w:t>Обертка табличек помощи (</w:t>
-            </w:r>
-            <w:proofErr w:type="spellStart"/>
-            <w:r>
-              <w:rPr>
-                <w:rFonts w:cs="Times New Roman"/>
-                <w:szCs w:val="24"/>
-              </w:rPr>
-              <w:t>wrapper</w:t>
-            </w:r>
-            <w:proofErr w:type="spellEnd"/>
-            <w:r>
-              <w:rPr>
-                <w:rFonts w:cs="Times New Roman"/>
-                <w:szCs w:val="24"/>
-              </w:rPr>
-              <w:t xml:space="preserve">) для </w:t>
-            </w:r>
-            <w:proofErr w:type="spellStart"/>
-            <w:r>
-              <w:rPr>
-                <w:rFonts w:cs="Times New Roman"/>
-                <w:szCs w:val="24"/>
-              </w:rPr>
-              <w:t>json</w:t>
-            </w:r>
-            <w:proofErr w:type="spellEnd"/>
-            <w:r>
-              <w:rPr>
-                <w:rFonts w:cs="Times New Roman"/>
-                <w:szCs w:val="24"/>
-              </w:rPr>
-              <w:t>.</w:t>
             </w:r>
           </w:p>
         </w:tc>
@@ -20039,11 +19560,11 @@
         <w:ind w:left="284"/>
         <w:jc w:val="right"/>
       </w:pPr>
-      <w:bookmarkStart w:id="57" w:name="_Toc8069961"/>
+      <w:bookmarkStart w:id="56" w:name="_Toc8069961"/>
       <w:r>
         <w:t>ПРИЛОЖЕНИЕ 5</w:t>
       </w:r>
-      <w:bookmarkEnd w:id="57"/>
+      <w:bookmarkEnd w:id="56"/>
     </w:p>
     <w:p>
       <w:pPr>
@@ -20054,11 +19575,11 @@
         </w:numPr>
         <w:jc w:val="center"/>
       </w:pPr>
-      <w:bookmarkStart w:id="58" w:name="_Toc8069962"/>
+      <w:bookmarkStart w:id="57" w:name="_Toc8069962"/>
       <w:r>
         <w:t>ОПИСАНИЕ И ФУНКЦИОНАЛЬНОЕ НАЗНАЧЕНИЕ ПОЛЕЙ, МЕТОДОВ И СВОЙСТВ</w:t>
       </w:r>
-      <w:bookmarkEnd w:id="58"/>
+      <w:bookmarkEnd w:id="57"/>
     </w:p>
     <w:p>
       <w:pPr>
@@ -20107,7 +19628,6 @@
         </w:rPr>
         <w:t>.</w:t>
       </w:r>
-      <w:proofErr w:type="spellStart"/>
       <w:r>
         <w:rPr>
           <w:rFonts w:cs="Times New Roman"/>
@@ -20116,7 +19636,6 @@
         </w:rPr>
         <w:t>cs</w:t>
       </w:r>
-      <w:proofErr w:type="spellEnd"/>
     </w:p>
     <w:tbl>
       <w:tblPr>
@@ -21049,7 +20568,6 @@
         </w:rPr>
         <w:t>.</w:t>
       </w:r>
-      <w:proofErr w:type="spellStart"/>
       <w:r>
         <w:rPr>
           <w:rFonts w:cs="Times New Roman"/>
@@ -21058,7 +20576,6 @@
         </w:rPr>
         <w:t>cs</w:t>
       </w:r>
-      <w:proofErr w:type="spellEnd"/>
     </w:p>
     <w:tbl>
       <w:tblPr>
@@ -21910,7 +21427,6 @@
         </w:rPr>
         <w:t>.</w:t>
       </w:r>
-      <w:proofErr w:type="spellStart"/>
       <w:r>
         <w:rPr>
           <w:rFonts w:cs="Times New Roman"/>
@@ -21919,7 +21435,6 @@
         </w:rPr>
         <w:t>cs</w:t>
       </w:r>
-      <w:proofErr w:type="spellEnd"/>
     </w:p>
     <w:tbl>
       <w:tblPr>
@@ -23620,7 +23135,6 @@
         </w:rPr>
         <w:t>.</w:t>
       </w:r>
-      <w:proofErr w:type="spellStart"/>
       <w:r>
         <w:rPr>
           <w:rFonts w:cs="Times New Roman"/>
@@ -23629,7 +23143,6 @@
         </w:rPr>
         <w:t>cs</w:t>
       </w:r>
-      <w:proofErr w:type="spellEnd"/>
     </w:p>
     <w:tbl>
       <w:tblPr>
@@ -24906,7 +24419,6 @@
         </w:rPr>
         <w:t>.</w:t>
       </w:r>
-      <w:proofErr w:type="spellStart"/>
       <w:r>
         <w:rPr>
           <w:rFonts w:cs="Times New Roman"/>
@@ -24915,7 +24427,6 @@
         </w:rPr>
         <w:t>cs</w:t>
       </w:r>
-      <w:proofErr w:type="spellEnd"/>
     </w:p>
     <w:tbl>
       <w:tblPr>
@@ -30875,7 +30386,6 @@
         </w:rPr>
         <w:t>.</w:t>
       </w:r>
-      <w:proofErr w:type="spellStart"/>
       <w:r>
         <w:rPr>
           <w:rFonts w:cs="Times New Roman"/>
@@ -30884,7 +30394,6 @@
         </w:rPr>
         <w:t>cs</w:t>
       </w:r>
-      <w:proofErr w:type="spellEnd"/>
     </w:p>
     <w:tbl>
       <w:tblPr>
@@ -32802,7 +32311,6 @@
         </w:rPr>
         <w:t>.</w:t>
       </w:r>
-      <w:proofErr w:type="spellStart"/>
       <w:r>
         <w:rPr>
           <w:rFonts w:cs="Times New Roman"/>
@@ -32811,7 +32319,6 @@
         </w:rPr>
         <w:t>cs</w:t>
       </w:r>
-      <w:proofErr w:type="spellEnd"/>
     </w:p>
     <w:tbl>
       <w:tblPr>
@@ -33163,7 +32670,6 @@
         </w:rPr>
         <w:t>.</w:t>
       </w:r>
-      <w:proofErr w:type="spellStart"/>
       <w:r>
         <w:rPr>
           <w:rFonts w:cs="Times New Roman"/>
@@ -33172,7 +32678,6 @@
         </w:rPr>
         <w:t>cs</w:t>
       </w:r>
-      <w:proofErr w:type="spellEnd"/>
     </w:p>
     <w:tbl>
       <w:tblPr>
@@ -34573,7 +34078,6 @@
         </w:rPr>
         <w:t>.</w:t>
       </w:r>
-      <w:proofErr w:type="spellStart"/>
       <w:r>
         <w:rPr>
           <w:rFonts w:cs="Times New Roman"/>
@@ -34582,7 +34086,6 @@
         </w:rPr>
         <w:t>cs</w:t>
       </w:r>
-      <w:proofErr w:type="spellEnd"/>
     </w:p>
     <w:tbl>
       <w:tblPr>
@@ -35692,7 +35195,6 @@
         </w:rPr>
         <w:t>.</w:t>
       </w:r>
-      <w:proofErr w:type="spellStart"/>
       <w:r>
         <w:rPr>
           <w:rFonts w:cs="Times New Roman"/>
@@ -35701,7 +35203,6 @@
         </w:rPr>
         <w:t>cs</w:t>
       </w:r>
-      <w:proofErr w:type="spellEnd"/>
     </w:p>
     <w:tbl>
       <w:tblPr>
@@ -36517,7 +36018,6 @@
         </w:rPr>
         <w:t>.</w:t>
       </w:r>
-      <w:proofErr w:type="spellStart"/>
       <w:r>
         <w:rPr>
           <w:rFonts w:cs="Times New Roman"/>
@@ -36526,7 +36026,6 @@
         </w:rPr>
         <w:t>cs</w:t>
       </w:r>
-      <w:proofErr w:type="spellEnd"/>
     </w:p>
     <w:tbl>
       <w:tblPr>
@@ -37423,7 +36922,6 @@
         </w:rPr>
         <w:t>.</w:t>
       </w:r>
-      <w:proofErr w:type="spellStart"/>
       <w:r>
         <w:rPr>
           <w:rFonts w:cs="Times New Roman"/>
@@ -37432,7 +36930,6 @@
         </w:rPr>
         <w:t>cs</w:t>
       </w:r>
-      <w:proofErr w:type="spellEnd"/>
     </w:p>
     <w:tbl>
       <w:tblPr>
@@ -38562,7 +38059,6 @@
         </w:rPr>
         <w:t>.</w:t>
       </w:r>
-      <w:proofErr w:type="spellStart"/>
       <w:r>
         <w:rPr>
           <w:rFonts w:cs="Times New Roman"/>
@@ -38571,7 +38067,6 @@
         </w:rPr>
         <w:t>cs</w:t>
       </w:r>
-      <w:proofErr w:type="spellEnd"/>
     </w:p>
     <w:tbl>
       <w:tblPr>
@@ -39994,7 +39489,6 @@
         </w:rPr>
         <w:t>.</w:t>
       </w:r>
-      <w:proofErr w:type="spellStart"/>
       <w:r>
         <w:rPr>
           <w:rFonts w:cs="Times New Roman"/>
@@ -40003,7 +39497,6 @@
         </w:rPr>
         <w:t>cs</w:t>
       </w:r>
-      <w:proofErr w:type="spellEnd"/>
     </w:p>
     <w:tbl>
       <w:tblPr>
@@ -41827,7 +41320,6 @@
         </w:rPr>
         <w:t>.</w:t>
       </w:r>
-      <w:proofErr w:type="spellStart"/>
       <w:r>
         <w:rPr>
           <w:rFonts w:cs="Times New Roman"/>
@@ -41836,7 +41328,6 @@
         </w:rPr>
         <w:t>cs</w:t>
       </w:r>
-      <w:proofErr w:type="spellEnd"/>
     </w:p>
     <w:tbl>
       <w:tblPr>
@@ -42114,7 +41605,6 @@
                 <w:lang w:val="en-US"/>
               </w:rPr>
             </w:pPr>
-            <w:proofErr w:type="spellStart"/>
             <w:r>
               <w:rPr>
                 <w:rFonts w:cs="Times New Roman"/>
@@ -42123,7 +41613,6 @@
               </w:rPr>
               <w:t>int</w:t>
             </w:r>
-            <w:proofErr w:type="spellEnd"/>
           </w:p>
         </w:tc>
         <w:tc>
@@ -43256,7 +42745,6 @@
                 <w:lang w:val="en-US"/>
               </w:rPr>
             </w:pPr>
-            <w:proofErr w:type="spellStart"/>
             <w:r>
               <w:rPr>
                 <w:rFonts w:cs="Times New Roman"/>
@@ -43265,7 +42753,6 @@
               </w:rPr>
               <w:t>int</w:t>
             </w:r>
-            <w:proofErr w:type="spellEnd"/>
           </w:p>
         </w:tc>
         <w:tc>
@@ -43676,7 +43163,6 @@
         </w:rPr>
         <w:t>.</w:t>
       </w:r>
-      <w:proofErr w:type="spellStart"/>
       <w:r>
         <w:rPr>
           <w:rFonts w:cs="Times New Roman"/>
@@ -43685,7 +43171,6 @@
         </w:rPr>
         <w:t>cs</w:t>
       </w:r>
-      <w:proofErr w:type="spellEnd"/>
     </w:p>
     <w:tbl>
       <w:tblPr>
@@ -44376,7 +43861,6 @@
                 <w:lang w:val="en-US"/>
               </w:rPr>
             </w:pPr>
-            <w:proofErr w:type="spellStart"/>
             <w:r>
               <w:rPr>
                 <w:rFonts w:cs="Times New Roman"/>
@@ -44385,7 +43869,6 @@
               </w:rPr>
               <w:t>int</w:t>
             </w:r>
-            <w:proofErr w:type="spellEnd"/>
           </w:p>
         </w:tc>
         <w:tc>
@@ -44403,21 +43886,12 @@
                 <w:szCs w:val="24"/>
               </w:rPr>
             </w:pPr>
-            <w:proofErr w:type="spellStart"/>
-            <w:r>
-              <w:rPr>
-                <w:rFonts w:cs="Times New Roman"/>
-                <w:szCs w:val="24"/>
-              </w:rPr>
-              <w:t>Хэш</w:t>
-            </w:r>
-            <w:proofErr w:type="spellEnd"/>
-            <w:r>
-              <w:rPr>
-                <w:rFonts w:cs="Times New Roman"/>
-                <w:szCs w:val="24"/>
-              </w:rPr>
-              <w:t xml:space="preserve"> имени объекта.</w:t>
+            <w:r>
+              <w:rPr>
+                <w:rFonts w:cs="Times New Roman"/>
+                <w:szCs w:val="24"/>
+              </w:rPr>
+              <w:t>Хэш имени объекта.</w:t>
             </w:r>
           </w:p>
         </w:tc>
@@ -44724,21 +44198,12 @@
                 <w:szCs w:val="24"/>
               </w:rPr>
             </w:pPr>
-            <w:proofErr w:type="spellStart"/>
-            <w:r>
-              <w:rPr>
-                <w:rFonts w:cs="Times New Roman"/>
-                <w:szCs w:val="24"/>
-              </w:rPr>
-              <w:t>Реальнаяя</w:t>
-            </w:r>
-            <w:proofErr w:type="spellEnd"/>
-            <w:r>
-              <w:rPr>
-                <w:rFonts w:cs="Times New Roman"/>
-                <w:szCs w:val="24"/>
-              </w:rPr>
-              <w:t xml:space="preserve"> масса объекта.</w:t>
+            <w:r>
+              <w:rPr>
+                <w:rFonts w:cs="Times New Roman"/>
+                <w:szCs w:val="24"/>
+              </w:rPr>
+              <w:t>Реальнаяя масса объекта.</w:t>
             </w:r>
           </w:p>
         </w:tc>
@@ -45786,23 +45251,13 @@
                 <w:lang w:val="en-US"/>
               </w:rPr>
             </w:pPr>
-            <w:proofErr w:type="spellStart"/>
             <w:r>
               <w:rPr>
                 <w:rFonts w:cs="Times New Roman"/>
                 <w:szCs w:val="24"/>
                 <w:lang w:val="en-US"/>
               </w:rPr>
-              <w:t>PlayObject</w:t>
-            </w:r>
-            <w:proofErr w:type="spellEnd"/>
-            <w:r>
-              <w:rPr>
-                <w:rFonts w:cs="Times New Roman"/>
-                <w:szCs w:val="24"/>
-                <w:lang w:val="en-US"/>
-              </w:rPr>
-              <w:t xml:space="preserve"> first, </w:t>
+              <w:t xml:space="preserve">PlayObject first, </w:t>
             </w:r>
             <w:proofErr w:type="spellStart"/>
             <w:r>
@@ -46155,7 +45610,6 @@
         </w:rPr>
         <w:t>.</w:t>
       </w:r>
-      <w:proofErr w:type="spellStart"/>
       <w:r>
         <w:rPr>
           <w:rFonts w:cs="Times New Roman"/>
@@ -46164,7 +45618,6 @@
         </w:rPr>
         <w:t>cs</w:t>
       </w:r>
-      <w:proofErr w:type="spellEnd"/>
     </w:p>
     <w:tbl>
       <w:tblPr>
@@ -46890,7 +46343,6 @@
         </w:rPr>
         <w:t>.</w:t>
       </w:r>
-      <w:proofErr w:type="spellStart"/>
       <w:r>
         <w:rPr>
           <w:rFonts w:cs="Times New Roman"/>
@@ -46899,7 +46351,6 @@
         </w:rPr>
         <w:t>cs</w:t>
       </w:r>
-      <w:proofErr w:type="spellEnd"/>
     </w:p>
     <w:tbl>
       <w:tblPr>
@@ -48029,7 +47480,6 @@
         </w:rPr>
         <w:t>.</w:t>
       </w:r>
-      <w:proofErr w:type="spellStart"/>
       <w:r>
         <w:rPr>
           <w:rFonts w:cs="Times New Roman"/>
@@ -48038,7 +47488,6 @@
         </w:rPr>
         <w:t>cs</w:t>
       </w:r>
-      <w:proofErr w:type="spellEnd"/>
     </w:p>
     <w:tbl>
       <w:tblPr>
@@ -48289,7 +47738,6 @@
                 <w:szCs w:val="24"/>
               </w:rPr>
             </w:pPr>
-            <w:proofErr w:type="spellStart"/>
             <w:r>
               <w:rPr>
                 <w:rFonts w:cs="Times New Roman"/>
@@ -48297,7 +47745,6 @@
               </w:rPr>
               <w:t>private</w:t>
             </w:r>
-            <w:proofErr w:type="spellEnd"/>
           </w:p>
         </w:tc>
         <w:tc>
@@ -48394,7 +47841,6 @@
                 <w:szCs w:val="24"/>
               </w:rPr>
             </w:pPr>
-            <w:proofErr w:type="spellStart"/>
             <w:r>
               <w:rPr>
                 <w:rFonts w:cs="Times New Roman"/>
@@ -48402,7 +47848,6 @@
               </w:rPr>
               <w:t>private</w:t>
             </w:r>
-            <w:proofErr w:type="spellEnd"/>
           </w:p>
         </w:tc>
         <w:tc>
@@ -48604,7 +48049,6 @@
                 <w:szCs w:val="24"/>
               </w:rPr>
             </w:pPr>
-            <w:proofErr w:type="spellStart"/>
             <w:r>
               <w:rPr>
                 <w:rFonts w:cs="Times New Roman"/>
@@ -48612,7 +48056,6 @@
               </w:rPr>
               <w:t>private</w:t>
             </w:r>
-            <w:proofErr w:type="spellEnd"/>
           </w:p>
         </w:tc>
         <w:tc>
@@ -48709,7 +48152,6 @@
                 <w:szCs w:val="24"/>
               </w:rPr>
             </w:pPr>
-            <w:proofErr w:type="spellStart"/>
             <w:r>
               <w:rPr>
                 <w:rFonts w:cs="Times New Roman"/>
@@ -48717,7 +48159,6 @@
               </w:rPr>
               <w:t>private</w:t>
             </w:r>
-            <w:proofErr w:type="spellEnd"/>
           </w:p>
         </w:tc>
         <w:tc>
@@ -48792,7 +48233,6 @@
                 <w:lang w:val="en-US"/>
               </w:rPr>
             </w:pPr>
-            <w:proofErr w:type="spellStart"/>
             <w:r>
               <w:rPr>
                 <w:rFonts w:cs="Times New Roman"/>
@@ -48801,7 +48241,6 @@
               </w:rPr>
               <w:t>staticData</w:t>
             </w:r>
-            <w:proofErr w:type="spellEnd"/>
           </w:p>
         </w:tc>
         <w:tc>
@@ -48822,7 +48261,6 @@
                 <w:szCs w:val="24"/>
               </w:rPr>
             </w:pPr>
-            <w:proofErr w:type="spellStart"/>
             <w:r>
               <w:rPr>
                 <w:rFonts w:cs="Times New Roman"/>
@@ -48830,7 +48268,6 @@
               </w:rPr>
               <w:t>private</w:t>
             </w:r>
-            <w:proofErr w:type="spellEnd"/>
           </w:p>
         </w:tc>
         <w:tc>
@@ -49926,7 +49363,6 @@
         </w:rPr>
         <w:t>.</w:t>
       </w:r>
-      <w:proofErr w:type="spellStart"/>
       <w:r>
         <w:rPr>
           <w:rFonts w:cs="Times New Roman"/>
@@ -49935,7 +49371,6 @@
         </w:rPr>
         <w:t>cs</w:t>
       </w:r>
-      <w:proofErr w:type="spellEnd"/>
     </w:p>
     <w:tbl>
       <w:tblPr>
@@ -51222,7 +50657,6 @@
                 <w:lang w:val="en-US"/>
               </w:rPr>
             </w:pPr>
-            <w:proofErr w:type="spellStart"/>
             <w:r>
               <w:rPr>
                 <w:rFonts w:cs="Times New Roman"/>
@@ -51231,7 +50665,6 @@
               </w:rPr>
               <w:t>int</w:t>
             </w:r>
-            <w:proofErr w:type="spellEnd"/>
           </w:p>
         </w:tc>
         <w:tc>
@@ -51248,21 +50681,12 @@
                 <w:szCs w:val="24"/>
               </w:rPr>
             </w:pPr>
-            <w:proofErr w:type="spellStart"/>
-            <w:r>
-              <w:rPr>
-                <w:rFonts w:cs="Times New Roman"/>
-                <w:szCs w:val="24"/>
-              </w:rPr>
-              <w:t>int</w:t>
-            </w:r>
-            <w:proofErr w:type="spellEnd"/>
-            <w:r>
-              <w:rPr>
-                <w:rFonts w:cs="Times New Roman"/>
-                <w:szCs w:val="24"/>
-              </w:rPr>
-              <w:t xml:space="preserve"> </w:t>
+            <w:r>
+              <w:rPr>
+                <w:rFonts w:cs="Times New Roman"/>
+                <w:szCs w:val="24"/>
+              </w:rPr>
+              <w:t xml:space="preserve">int </w:t>
             </w:r>
             <w:proofErr w:type="spellStart"/>
             <w:r>
@@ -51361,7 +50785,6 @@
                 <w:lang w:val="en-US"/>
               </w:rPr>
             </w:pPr>
-            <w:proofErr w:type="spellStart"/>
             <w:r>
               <w:rPr>
                 <w:rFonts w:cs="Times New Roman"/>
@@ -51370,7 +50793,6 @@
               </w:rPr>
               <w:t>int</w:t>
             </w:r>
-            <w:proofErr w:type="spellEnd"/>
           </w:p>
         </w:tc>
         <w:tc>
@@ -51387,21 +50809,12 @@
                 <w:szCs w:val="24"/>
               </w:rPr>
             </w:pPr>
-            <w:proofErr w:type="spellStart"/>
-            <w:r>
-              <w:rPr>
-                <w:rFonts w:cs="Times New Roman"/>
-                <w:szCs w:val="24"/>
-              </w:rPr>
-              <w:t>int</w:t>
-            </w:r>
-            <w:proofErr w:type="spellEnd"/>
-            <w:r>
-              <w:rPr>
-                <w:rFonts w:cs="Times New Roman"/>
-                <w:szCs w:val="24"/>
-              </w:rPr>
-              <w:t xml:space="preserve"> </w:t>
+            <w:r>
+              <w:rPr>
+                <w:rFonts w:cs="Times New Roman"/>
+                <w:szCs w:val="24"/>
+              </w:rPr>
+              <w:t xml:space="preserve">int </w:t>
             </w:r>
             <w:proofErr w:type="spellStart"/>
             <w:r>
@@ -52838,7 +52251,6 @@
         </w:rPr>
         <w:t>.</w:t>
       </w:r>
-      <w:proofErr w:type="spellStart"/>
       <w:r>
         <w:rPr>
           <w:rFonts w:cs="Times New Roman"/>
@@ -52847,7 +52259,6 @@
         </w:rPr>
         <w:t>cs</w:t>
       </w:r>
-      <w:proofErr w:type="spellEnd"/>
     </w:p>
     <w:tbl>
       <w:tblPr>
@@ -53798,7 +53209,6 @@
                 <w:szCs w:val="24"/>
               </w:rPr>
             </w:pPr>
-            <w:proofErr w:type="spellStart"/>
             <w:r>
               <w:rPr>
                 <w:rFonts w:cs="Times New Roman"/>
@@ -53806,7 +53216,6 @@
               </w:rPr>
               <w:t>void</w:t>
             </w:r>
-            <w:proofErr w:type="spellEnd"/>
           </w:p>
         </w:tc>
         <w:tc>
@@ -53907,7 +53316,6 @@
         </w:rPr>
         <w:t>.</w:t>
       </w:r>
-      <w:proofErr w:type="spellStart"/>
       <w:r>
         <w:rPr>
           <w:rFonts w:cs="Times New Roman"/>
@@ -53916,7 +53324,6 @@
         </w:rPr>
         <w:t>cs</w:t>
       </w:r>
-      <w:proofErr w:type="spellEnd"/>
     </w:p>
     <w:tbl>
       <w:tblPr>
@@ -54141,7 +53548,6 @@
                 <w:szCs w:val="24"/>
               </w:rPr>
             </w:pPr>
-            <w:proofErr w:type="spellStart"/>
             <w:r>
               <w:rPr>
                 <w:rFonts w:cs="Times New Roman"/>
@@ -54150,7 +53556,6 @@
               </w:rPr>
               <w:t>staticData</w:t>
             </w:r>
-            <w:proofErr w:type="spellEnd"/>
           </w:p>
         </w:tc>
         <w:tc>
@@ -54195,7 +53600,6 @@
                 <w:lang w:val="en-US"/>
               </w:rPr>
             </w:pPr>
-            <w:proofErr w:type="spellStart"/>
             <w:r>
               <w:rPr>
                 <w:rFonts w:cs="Times New Roman"/>
@@ -54203,7 +53607,6 @@
               </w:rPr>
               <w:t>StaticData</w:t>
             </w:r>
-            <w:proofErr w:type="spellEnd"/>
           </w:p>
         </w:tc>
         <w:tc>
@@ -54754,7 +54157,6 @@
                 <w:szCs w:val="24"/>
               </w:rPr>
             </w:pPr>
-            <w:proofErr w:type="spellStart"/>
             <w:r>
               <w:rPr>
                 <w:rFonts w:cs="Times New Roman"/>
@@ -54762,7 +54164,6 @@
               </w:rPr>
               <w:t>void</w:t>
             </w:r>
-            <w:proofErr w:type="spellEnd"/>
           </w:p>
         </w:tc>
         <w:tc>
@@ -54863,7 +54264,6 @@
         </w:rPr>
         <w:t>.</w:t>
       </w:r>
-      <w:proofErr w:type="spellStart"/>
       <w:r>
         <w:rPr>
           <w:rFonts w:cs="Times New Roman"/>
@@ -54872,7 +54272,6 @@
         </w:rPr>
         <w:t>cs</w:t>
       </w:r>
-      <w:proofErr w:type="spellEnd"/>
     </w:p>
     <w:tbl>
       <w:tblPr>
@@ -55150,7 +54549,6 @@
                 <w:lang w:val="en-US"/>
               </w:rPr>
             </w:pPr>
-            <w:proofErr w:type="spellStart"/>
             <w:r>
               <w:rPr>
                 <w:rFonts w:cs="Times New Roman"/>
@@ -55158,7 +54556,6 @@
               </w:rPr>
               <w:t>bool</w:t>
             </w:r>
-            <w:proofErr w:type="spellEnd"/>
           </w:p>
         </w:tc>
         <w:tc>
@@ -55254,7 +54651,6 @@
                 <w:szCs w:val="24"/>
               </w:rPr>
             </w:pPr>
-            <w:proofErr w:type="spellStart"/>
             <w:r>
               <w:rPr>
                 <w:rFonts w:cs="Times New Roman"/>
@@ -55262,7 +54658,6 @@
               </w:rPr>
               <w:t>GameObject</w:t>
             </w:r>
-            <w:proofErr w:type="spellEnd"/>
           </w:p>
         </w:tc>
         <w:tc>
@@ -55383,7 +54778,6 @@
                 <w:szCs w:val="24"/>
               </w:rPr>
             </w:pPr>
-            <w:proofErr w:type="spellStart"/>
             <w:r>
               <w:rPr>
                 <w:rFonts w:cs="Times New Roman"/>
@@ -55391,7 +54785,6 @@
               </w:rPr>
               <w:t>GameObject</w:t>
             </w:r>
-            <w:proofErr w:type="spellEnd"/>
           </w:p>
         </w:tc>
         <w:tc>
@@ -55699,7 +55092,6 @@
                 <w:szCs w:val="24"/>
               </w:rPr>
             </w:pPr>
-            <w:proofErr w:type="spellStart"/>
             <w:r>
               <w:rPr>
                 <w:rFonts w:cs="Times New Roman"/>
@@ -55707,7 +55099,6 @@
               </w:rPr>
               <w:t>void</w:t>
             </w:r>
-            <w:proofErr w:type="spellEnd"/>
           </w:p>
         </w:tc>
         <w:tc>
@@ -55837,7 +55228,6 @@
                 <w:szCs w:val="24"/>
               </w:rPr>
             </w:pPr>
-            <w:proofErr w:type="spellStart"/>
             <w:r>
               <w:rPr>
                 <w:rFonts w:cs="Times New Roman"/>
@@ -55845,7 +55235,6 @@
               </w:rPr>
               <w:t>void</w:t>
             </w:r>
-            <w:proofErr w:type="spellEnd"/>
           </w:p>
         </w:tc>
         <w:tc>
@@ -55968,7 +55357,6 @@
                 <w:szCs w:val="24"/>
               </w:rPr>
             </w:pPr>
-            <w:proofErr w:type="spellStart"/>
             <w:r>
               <w:rPr>
                 <w:rFonts w:cs="Times New Roman"/>
@@ -55976,7 +55364,6 @@
               </w:rPr>
               <w:t>void</w:t>
             </w:r>
-            <w:proofErr w:type="spellEnd"/>
           </w:p>
         </w:tc>
         <w:tc>
@@ -56431,9 +55818,9 @@
         </w:rPr>
         <w:br w:type="column"/>
       </w:r>
-      <w:bookmarkStart w:id="59" w:name="_Toc384481780"/>
-      <w:bookmarkStart w:id="60" w:name="_Toc385027527"/>
-      <w:bookmarkStart w:id="61" w:name="_Toc385162153"/>
+      <w:bookmarkStart w:id="58" w:name="_Toc384481780"/>
+      <w:bookmarkStart w:id="59" w:name="_Toc385027527"/>
+      <w:bookmarkStart w:id="60" w:name="_Toc385162153"/>
       <w:r>
         <w:rPr>
           <w:rFonts w:cs="Times New Roman"/>
@@ -56442,9 +55829,9 @@
         <w:lastRenderedPageBreak/>
         <w:t>ЛИСТ РЕГИСТРАЦИИ ИЗМЕНЕНИЙ</w:t>
       </w:r>
+      <w:bookmarkEnd w:id="58"/>
       <w:bookmarkEnd w:id="59"/>
       <w:bookmarkEnd w:id="60"/>
-      <w:bookmarkEnd w:id="61"/>
     </w:p>
     <w:p>
       <w:pPr>
@@ -60453,9 +59840,9 @@
       </w:pPr>
     </w:p>
     <w:sectPr>
-      <w:headerReference w:type="default" r:id="rId13"/>
-      <w:footerReference w:type="default" r:id="rId14"/>
-      <w:headerReference w:type="first" r:id="rId15"/>
+      <w:headerReference w:type="default" r:id="rId14"/>
+      <w:footerReference w:type="default" r:id="rId15"/>
+      <w:headerReference w:type="first" r:id="rId16"/>
       <w:pgSz w:w="11906" w:h="16838"/>
       <w:pgMar w:top="1418" w:right="567" w:bottom="1418" w:left="1134" w:header="709" w:footer="0" w:gutter="0"/>
       <w:pgNumType w:start="2"/>
@@ -61180,7 +60567,7 @@
             <w:b/>
             <w:noProof/>
           </w:rPr>
-          <w:t>15</w:t>
+          <w:t>25</w:t>
         </w:r>
         <w:r>
           <w:rPr>
@@ -61282,6 +60669,95 @@
 <file path=word/numbering.xml><?xml version="1.0" encoding="utf-8"?>
 <w:numbering xmlns:wpc="http://schemas.microsoft.com/office/word/2010/wordprocessingCanvas" xmlns:cx="http://schemas.microsoft.com/office/drawing/2014/chartex" xmlns:cx1="http://schemas.microsoft.com/office/drawing/2015/9/8/chartex" xmlns:mc="http://schemas.openxmlformats.org/markup-compatibility/2006" xmlns:o="urn:schemas-microsoft-com:office:office" xmlns:r="http://schemas.openxmlformats.org/officeDocument/2006/relationships" xmlns:m="http://schemas.openxmlformats.org/officeDocument/2006/math" xmlns:v="urn:schemas-microsoft-com:vml" xmlns:wp14="http://schemas.microsoft.com/office/word/2010/wordprocessingDrawing" xmlns:wp="http://schemas.openxmlformats.org/drawingml/2006/wordprocessingDrawing" xmlns:w10="urn:schemas-microsoft-com:office:word" xmlns:w="http://schemas.openxmlformats.org/wordprocessingml/2006/main" xmlns:w14="http://schemas.microsoft.com/office/word/2010/wordml" xmlns:w15="http://schemas.microsoft.com/office/word/2012/wordml" xmlns:w16se="http://schemas.microsoft.com/office/word/2015/wordml/symex" xmlns:wpg="http://schemas.microsoft.com/office/word/2010/wordprocessingGroup" xmlns:wpi="http://schemas.microsoft.com/office/word/2010/wordprocessingInk" xmlns:wne="http://schemas.microsoft.com/office/word/2006/wordml" xmlns:wps="http://schemas.microsoft.com/office/word/2010/wordprocessingShape" mc:Ignorable="w14 w15 w16se wp14">
   <w:abstractNum w:abstractNumId="0" w15:restartNumberingAfterBreak="0">
+    <w:nsid w:val="41B6342C"/>
+    <w:multiLevelType w:val="hybridMultilevel"/>
+    <w:tmpl w:val="BA92F8AC"/>
+    <w:lvl w:ilvl="0" w:tplc="BE30AC26">
+      <w:start w:val="1"/>
+      <w:numFmt w:val="decimal"/>
+      <w:lvlText w:val="%1)"/>
+      <w:lvlJc w:val="left"/>
+      <w:pPr>
+        <w:ind w:left="1069" w:hanging="360"/>
+      </w:pPr>
+      <w:rPr>
+        <w:rFonts w:hint="default"/>
+      </w:rPr>
+    </w:lvl>
+    <w:lvl w:ilvl="1" w:tplc="04190019" w:tentative="1">
+      <w:start w:val="1"/>
+      <w:numFmt w:val="lowerLetter"/>
+      <w:lvlText w:val="%2."/>
+      <w:lvlJc w:val="left"/>
+      <w:pPr>
+        <w:ind w:left="1789" w:hanging="360"/>
+      </w:pPr>
+    </w:lvl>
+    <w:lvl w:ilvl="2" w:tplc="0419001B" w:tentative="1">
+      <w:start w:val="1"/>
+      <w:numFmt w:val="lowerRoman"/>
+      <w:lvlText w:val="%3."/>
+      <w:lvlJc w:val="right"/>
+      <w:pPr>
+        <w:ind w:left="2509" w:hanging="180"/>
+      </w:pPr>
+    </w:lvl>
+    <w:lvl w:ilvl="3" w:tplc="0419000F" w:tentative="1">
+      <w:start w:val="1"/>
+      <w:numFmt w:val="decimal"/>
+      <w:lvlText w:val="%4."/>
+      <w:lvlJc w:val="left"/>
+      <w:pPr>
+        <w:ind w:left="3229" w:hanging="360"/>
+      </w:pPr>
+    </w:lvl>
+    <w:lvl w:ilvl="4" w:tplc="04190019" w:tentative="1">
+      <w:start w:val="1"/>
+      <w:numFmt w:val="lowerLetter"/>
+      <w:lvlText w:val="%5."/>
+      <w:lvlJc w:val="left"/>
+      <w:pPr>
+        <w:ind w:left="3949" w:hanging="360"/>
+      </w:pPr>
+    </w:lvl>
+    <w:lvl w:ilvl="5" w:tplc="0419001B" w:tentative="1">
+      <w:start w:val="1"/>
+      <w:numFmt w:val="lowerRoman"/>
+      <w:lvlText w:val="%6."/>
+      <w:lvlJc w:val="right"/>
+      <w:pPr>
+        <w:ind w:left="4669" w:hanging="180"/>
+      </w:pPr>
+    </w:lvl>
+    <w:lvl w:ilvl="6" w:tplc="0419000F" w:tentative="1">
+      <w:start w:val="1"/>
+      <w:numFmt w:val="decimal"/>
+      <w:lvlText w:val="%7."/>
+      <w:lvlJc w:val="left"/>
+      <w:pPr>
+        <w:ind w:left="5389" w:hanging="360"/>
+      </w:pPr>
+    </w:lvl>
+    <w:lvl w:ilvl="7" w:tplc="04190019" w:tentative="1">
+      <w:start w:val="1"/>
+      <w:numFmt w:val="lowerLetter"/>
+      <w:lvlText w:val="%8."/>
+      <w:lvlJc w:val="left"/>
+      <w:pPr>
+        <w:ind w:left="6109" w:hanging="360"/>
+      </w:pPr>
+    </w:lvl>
+    <w:lvl w:ilvl="8" w:tplc="0419001B" w:tentative="1">
+      <w:start w:val="1"/>
+      <w:numFmt w:val="lowerRoman"/>
+      <w:lvlText w:val="%9."/>
+      <w:lvlJc w:val="right"/>
+      <w:pPr>
+        <w:ind w:left="6829" w:hanging="180"/>
+      </w:pPr>
+    </w:lvl>
+  </w:abstractNum>
+  <w:abstractNum w:abstractNumId="1" w15:restartNumberingAfterBreak="0">
     <w:nsid w:val="4B716F0A"/>
     <w:multiLevelType w:val="multilevel"/>
     <w:tmpl w:val="13DC2334"/>
@@ -61409,7 +60885,7 @@
       </w:rPr>
     </w:lvl>
   </w:abstractNum>
-  <w:abstractNum w:abstractNumId="1" w15:restartNumberingAfterBreak="0">
+  <w:abstractNum w:abstractNumId="2" w15:restartNumberingAfterBreak="0">
     <w:nsid w:val="7D2F55A5"/>
     <w:multiLevelType w:val="multilevel"/>
     <w:tmpl w:val="0419001D"/>
@@ -61500,10 +60976,13 @@
     </w:lvl>
   </w:abstractNum>
   <w:num w:numId="1">
-    <w:abstractNumId w:val="0"/>
+    <w:abstractNumId w:val="1"/>
   </w:num>
   <w:num w:numId="2">
-    <w:abstractNumId w:val="1"/>
+    <w:abstractNumId w:val="2"/>
+  </w:num>
+  <w:num w:numId="3">
+    <w:abstractNumId w:val="0"/>
   </w:num>
   <w:numIdMacAtCleanup w:val="2"/>
 </w:numbering>
@@ -62637,7 +62116,7 @@
 </file>
 
 <file path=customXml/itemProps1.xml><?xml version="1.0" encoding="utf-8"?>
-<ds:datastoreItem xmlns:ds="http://schemas.openxmlformats.org/officeDocument/2006/customXml" ds:itemID="{EABA338E-3BF1-47A1-BB72-8C1407F62D64}">
+<ds:datastoreItem xmlns:ds="http://schemas.openxmlformats.org/officeDocument/2006/customXml" ds:itemID="{39B4FC0A-7A07-41E0-BD9F-CB9E9BE50BDD}">
   <ds:schemaRefs>
     <ds:schemaRef ds:uri="http://schemas.openxmlformats.org/officeDocument/2006/bibliography"/>
   </ds:schemaRefs>

--- a/Пояснительная записка.docx
+++ b/Пояснительная записка.docx
@@ -19230,21 +19230,7 @@
                 <w:rFonts w:cs="Times New Roman"/>
                 <w:szCs w:val="24"/>
               </w:rPr>
-              <w:t xml:space="preserve">экран </w:t>
-            </w:r>
-            <w:r>
-              <w:rPr>
-                <w:rFonts w:cs="Times New Roman"/>
-                <w:szCs w:val="24"/>
-              </w:rPr>
-              <w:t>избранных мероприятий</w:t>
-            </w:r>
-            <w:r>
-              <w:rPr>
-                <w:rFonts w:cs="Times New Roman"/>
-                <w:szCs w:val="24"/>
-              </w:rPr>
-              <w:t>.</w:t>
+              <w:t>экран избранных мероприятий.</w:t>
             </w:r>
           </w:p>
         </w:tc>
@@ -19306,21 +19292,7 @@
                 <w:rFonts w:cs="Times New Roman"/>
                 <w:szCs w:val="24"/>
               </w:rPr>
-              <w:t xml:space="preserve">экран </w:t>
-            </w:r>
-            <w:r>
-              <w:rPr>
-                <w:rFonts w:cs="Times New Roman"/>
-                <w:szCs w:val="24"/>
-              </w:rPr>
-              <w:t>подробностей мероприятий</w:t>
-            </w:r>
-            <w:r>
-              <w:rPr>
-                <w:rFonts w:cs="Times New Roman"/>
-                <w:szCs w:val="24"/>
-              </w:rPr>
-              <w:t>.</w:t>
+              <w:t>экран подробностей мероприятий.</w:t>
             </w:r>
           </w:p>
         </w:tc>
@@ -19382,21 +19354,7 @@
                 <w:rFonts w:cs="Times New Roman"/>
                 <w:szCs w:val="24"/>
               </w:rPr>
-              <w:t xml:space="preserve">экран </w:t>
-            </w:r>
-            <w:r>
-              <w:rPr>
-                <w:rFonts w:cs="Times New Roman"/>
-                <w:szCs w:val="24"/>
-              </w:rPr>
-              <w:t>списка всех мероприятий</w:t>
-            </w:r>
-            <w:r>
-              <w:rPr>
-                <w:rFonts w:cs="Times New Roman"/>
-                <w:szCs w:val="24"/>
-              </w:rPr>
-              <w:t>.</w:t>
+              <w:t>экран списка всех мероприятий.</w:t>
             </w:r>
           </w:p>
         </w:tc>
@@ -19453,8 +19411,6 @@
               </w:rPr>
               <w:t>Контролирует общий экран приложения.</w:t>
             </w:r>
-            <w:bookmarkStart w:id="55" w:name="_GoBack"/>
-            <w:bookmarkEnd w:id="55"/>
           </w:p>
         </w:tc>
       </w:tr>
@@ -19560,11 +19516,11 @@
         <w:ind w:left="284"/>
         <w:jc w:val="right"/>
       </w:pPr>
-      <w:bookmarkStart w:id="56" w:name="_Toc8069961"/>
+      <w:bookmarkStart w:id="55" w:name="_Toc8069961"/>
       <w:r>
         <w:t>ПРИЛОЖЕНИЕ 5</w:t>
       </w:r>
-      <w:bookmarkEnd w:id="56"/>
+      <w:bookmarkEnd w:id="55"/>
     </w:p>
     <w:p>
       <w:pPr>
@@ -19575,11 +19531,11 @@
         </w:numPr>
         <w:jc w:val="center"/>
       </w:pPr>
-      <w:bookmarkStart w:id="57" w:name="_Toc8069962"/>
+      <w:bookmarkStart w:id="56" w:name="_Toc8069962"/>
       <w:r>
         <w:t>ОПИСАНИЕ И ФУНКЦИОНАЛЬНОЕ НАЗНАЧЕНИЕ ПОЛЕЙ, МЕТОДОВ И СВОЙСТВ</w:t>
       </w:r>
-      <w:bookmarkEnd w:id="57"/>
+      <w:bookmarkEnd w:id="56"/>
     </w:p>
     <w:p>
       <w:pPr>
@@ -19618,7 +19574,7 @@
           <w:rFonts w:cs="Times New Roman"/>
           <w:szCs w:val="24"/>
         </w:rPr>
-        <w:t>AsteroidController</w:t>
+        <w:t>AppData</w:t>
       </w:r>
       <w:proofErr w:type="spellEnd"/>
       <w:r>
@@ -19857,17 +19813,17 @@
               <w:rPr>
                 <w:rFonts w:cs="Times New Roman"/>
                 <w:szCs w:val="24"/>
-              </w:rPr>
-            </w:pPr>
-            <w:proofErr w:type="spellStart"/>
-            <w:r>
-              <w:rPr>
-                <w:rFonts w:cs="Times New Roman"/>
-                <w:szCs w:val="24"/>
-              </w:rPr>
-              <w:t>startPosition</w:t>
-            </w:r>
-            <w:proofErr w:type="spellEnd"/>
+                <w:lang w:val="en-US"/>
+              </w:rPr>
+            </w:pPr>
+            <w:r>
+              <w:rPr>
+                <w:rFonts w:cs="Times New Roman"/>
+                <w:szCs w:val="24"/>
+                <w:lang w:val="en-US"/>
+              </w:rPr>
+              <w:t>ru</w:t>
+            </w:r>
           </w:p>
         </w:tc>
         <w:tc>
@@ -19882,17 +19838,17 @@
               <w:rPr>
                 <w:rFonts w:cs="Times New Roman"/>
                 <w:szCs w:val="24"/>
-              </w:rPr>
-            </w:pPr>
-            <w:proofErr w:type="spellStart"/>
-            <w:r>
-              <w:rPr>
-                <w:rFonts w:cs="Times New Roman"/>
-                <w:szCs w:val="24"/>
-              </w:rPr>
-              <w:t>private</w:t>
-            </w:r>
-            <w:proofErr w:type="spellEnd"/>
+                <w:lang w:val="en-US"/>
+              </w:rPr>
+            </w:pPr>
+            <w:r>
+              <w:rPr>
+                <w:rFonts w:cs="Times New Roman"/>
+                <w:szCs w:val="24"/>
+                <w:lang w:val="en-US"/>
+              </w:rPr>
+              <w:t>public</w:t>
+            </w:r>
           </w:p>
         </w:tc>
         <w:tc>
@@ -19907,14 +19863,16 @@
               <w:rPr>
                 <w:rFonts w:cs="Times New Roman"/>
                 <w:szCs w:val="24"/>
-              </w:rPr>
-            </w:pPr>
-            <w:r>
-              <w:rPr>
-                <w:rFonts w:cs="Times New Roman"/>
-                <w:szCs w:val="24"/>
-              </w:rPr>
-              <w:t>Vector2</w:t>
+                <w:lang w:val="en-US"/>
+              </w:rPr>
+            </w:pPr>
+            <w:r>
+              <w:rPr>
+                <w:rFonts w:cs="Times New Roman"/>
+                <w:szCs w:val="24"/>
+                <w:lang w:val="en-US"/>
+              </w:rPr>
+              <w:t>string</w:t>
             </w:r>
           </w:p>
         </w:tc>
@@ -19937,7 +19895,14 @@
                 <w:rFonts w:cs="Times New Roman"/>
                 <w:szCs w:val="24"/>
               </w:rPr>
-              <w:t>Начальная позиция астероида.</w:t>
+              <w:t>Списо</w:t>
+            </w:r>
+            <w:r>
+              <w:rPr>
+                <w:rFonts w:cs="Times New Roman"/>
+                <w:szCs w:val="24"/>
+              </w:rPr>
+              <w:t>к русскоязычных мероприятий</w:t>
             </w:r>
           </w:p>
         </w:tc>
@@ -19958,17 +19923,17 @@
               <w:rPr>
                 <w:rFonts w:cs="Times New Roman"/>
                 <w:szCs w:val="24"/>
-              </w:rPr>
-            </w:pPr>
-            <w:proofErr w:type="spellStart"/>
-            <w:r>
-              <w:rPr>
-                <w:rFonts w:cs="Times New Roman"/>
-                <w:szCs w:val="24"/>
-              </w:rPr>
-              <w:t>radius</w:t>
-            </w:r>
-            <w:proofErr w:type="spellEnd"/>
+                <w:lang w:val="en-US"/>
+              </w:rPr>
+            </w:pPr>
+            <w:r>
+              <w:rPr>
+                <w:rFonts w:cs="Times New Roman"/>
+                <w:szCs w:val="24"/>
+                <w:lang w:val="en-US"/>
+              </w:rPr>
+              <w:t>en</w:t>
+            </w:r>
           </w:p>
         </w:tc>
         <w:tc>
@@ -19986,17 +19951,17 @@
               <w:rPr>
                 <w:rFonts w:cs="Times New Roman"/>
                 <w:szCs w:val="24"/>
-              </w:rPr>
-            </w:pPr>
-            <w:proofErr w:type="spellStart"/>
-            <w:r>
-              <w:rPr>
-                <w:rFonts w:cs="Times New Roman"/>
-                <w:szCs w:val="24"/>
-              </w:rPr>
-              <w:t>private</w:t>
-            </w:r>
-            <w:proofErr w:type="spellEnd"/>
+                <w:lang w:val="en-US"/>
+              </w:rPr>
+            </w:pPr>
+            <w:r>
+              <w:rPr>
+                <w:rFonts w:cs="Times New Roman"/>
+                <w:szCs w:val="24"/>
+                <w:lang w:val="en-US"/>
+              </w:rPr>
+              <w:t>public</w:t>
+            </w:r>
           </w:p>
         </w:tc>
         <w:tc>
@@ -20016,15 +19981,14 @@
                 <w:szCs w:val="24"/>
               </w:rPr>
             </w:pPr>
-            <w:proofErr w:type="spellStart"/>
-            <w:r>
-              <w:rPr>
-                <w:rFonts w:cs="Times New Roman"/>
-                <w:szCs w:val="24"/>
-              </w:rPr>
-              <w:t>float</w:t>
-            </w:r>
-            <w:proofErr w:type="spellEnd"/>
+            <w:r>
+              <w:rPr>
+                <w:rFonts w:cs="Times New Roman"/>
+                <w:szCs w:val="24"/>
+                <w:lang w:val="en-US"/>
+              </w:rPr>
+              <w:t>string</w:t>
+            </w:r>
           </w:p>
         </w:tc>
         <w:tc>
@@ -20049,7 +20013,860 @@
                 <w:rFonts w:cs="Times New Roman"/>
                 <w:szCs w:val="24"/>
               </w:rPr>
-              <w:t>Радиус описываемой окружности, при движении астероида.</w:t>
+              <w:t>Список англоязычных мероприятий</w:t>
+            </w:r>
+          </w:p>
+        </w:tc>
+      </w:tr>
+      <w:tr>
+        <w:tc>
+          <w:tcPr>
+            <w:tcW w:w="2548" w:type="dxa"/>
+            <w:gridSpan w:val="2"/>
+            <w:tcBorders>
+              <w:bottom w:val="single" w:sz="4" w:space="0" w:color="auto"/>
+            </w:tcBorders>
+          </w:tcPr>
+          <w:p>
+            <w:pPr>
+              <w:ind w:firstLine="0"/>
+              <w:jc w:val="center"/>
+              <w:rPr>
+                <w:rFonts w:cs="Times New Roman"/>
+                <w:szCs w:val="24"/>
+                <w:lang w:val="en-US"/>
+              </w:rPr>
+            </w:pPr>
+            <w:proofErr w:type="spellStart"/>
+            <w:r>
+              <w:rPr>
+                <w:rFonts w:cs="Times New Roman"/>
+                <w:szCs w:val="24"/>
+                <w:lang w:val="en-US"/>
+              </w:rPr>
+              <w:t>isrus</w:t>
+            </w:r>
+            <w:proofErr w:type="spellEnd"/>
+          </w:p>
+        </w:tc>
+        <w:tc>
+          <w:tcPr>
+            <w:tcW w:w="2549" w:type="dxa"/>
+            <w:gridSpan w:val="2"/>
+            <w:tcBorders>
+              <w:bottom w:val="single" w:sz="4" w:space="0" w:color="auto"/>
+            </w:tcBorders>
+          </w:tcPr>
+          <w:p>
+            <w:pPr>
+              <w:tabs>
+                <w:tab w:val="left" w:pos="708"/>
+              </w:tabs>
+              <w:ind w:firstLine="0"/>
+              <w:jc w:val="center"/>
+              <w:rPr>
+                <w:rFonts w:cs="Times New Roman"/>
+                <w:szCs w:val="24"/>
+              </w:rPr>
+            </w:pPr>
+            <w:r>
+              <w:rPr>
+                <w:rFonts w:cs="Times New Roman"/>
+                <w:szCs w:val="24"/>
+                <w:lang w:val="en-US"/>
+              </w:rPr>
+              <w:t>public</w:t>
+            </w:r>
+          </w:p>
+        </w:tc>
+        <w:tc>
+          <w:tcPr>
+            <w:tcW w:w="2549" w:type="dxa"/>
+            <w:gridSpan w:val="2"/>
+            <w:tcBorders>
+              <w:bottom w:val="single" w:sz="4" w:space="0" w:color="auto"/>
+            </w:tcBorders>
+          </w:tcPr>
+          <w:p>
+            <w:pPr>
+              <w:ind w:firstLine="0"/>
+              <w:jc w:val="center"/>
+              <w:rPr>
+                <w:rFonts w:cs="Times New Roman"/>
+                <w:szCs w:val="24"/>
+              </w:rPr>
+            </w:pPr>
+            <w:r>
+              <w:rPr>
+                <w:rFonts w:cs="Times New Roman"/>
+                <w:szCs w:val="24"/>
+                <w:lang w:val="en-US"/>
+              </w:rPr>
+              <w:t>bool</w:t>
+            </w:r>
+          </w:p>
+        </w:tc>
+        <w:tc>
+          <w:tcPr>
+            <w:tcW w:w="2549" w:type="dxa"/>
+            <w:gridSpan w:val="2"/>
+            <w:tcBorders>
+              <w:bottom w:val="single" w:sz="4" w:space="0" w:color="auto"/>
+            </w:tcBorders>
+          </w:tcPr>
+          <w:p>
+            <w:pPr>
+              <w:ind w:firstLine="0"/>
+              <w:jc w:val="center"/>
+              <w:rPr>
+                <w:rFonts w:cs="Times New Roman"/>
+                <w:szCs w:val="24"/>
+              </w:rPr>
+            </w:pPr>
+            <w:r>
+              <w:rPr>
+                <w:rFonts w:cs="Times New Roman"/>
+                <w:szCs w:val="24"/>
+              </w:rPr>
+              <w:t>Является ли выбранный язык русским</w:t>
+            </w:r>
+          </w:p>
+        </w:tc>
+      </w:tr>
+      <w:tr>
+        <w:tc>
+          <w:tcPr>
+            <w:tcW w:w="2548" w:type="dxa"/>
+            <w:gridSpan w:val="2"/>
+            <w:tcBorders>
+              <w:bottom w:val="single" w:sz="4" w:space="0" w:color="auto"/>
+            </w:tcBorders>
+          </w:tcPr>
+          <w:p>
+            <w:pPr>
+              <w:ind w:firstLine="0"/>
+              <w:jc w:val="center"/>
+              <w:rPr>
+                <w:rFonts w:cs="Times New Roman"/>
+                <w:szCs w:val="24"/>
+                <w:lang w:val="en-US"/>
+              </w:rPr>
+            </w:pPr>
+            <w:proofErr w:type="spellStart"/>
+            <w:r>
+              <w:rPr>
+                <w:rFonts w:cs="Times New Roman"/>
+                <w:szCs w:val="24"/>
+                <w:lang w:val="en-US"/>
+              </w:rPr>
+              <w:t>IsThemeWhite</w:t>
+            </w:r>
+            <w:proofErr w:type="spellEnd"/>
+          </w:p>
+        </w:tc>
+        <w:tc>
+          <w:tcPr>
+            <w:tcW w:w="2549" w:type="dxa"/>
+            <w:gridSpan w:val="2"/>
+            <w:tcBorders>
+              <w:bottom w:val="single" w:sz="4" w:space="0" w:color="auto"/>
+            </w:tcBorders>
+          </w:tcPr>
+          <w:p>
+            <w:pPr>
+              <w:ind w:firstLine="0"/>
+              <w:jc w:val="center"/>
+              <w:rPr>
+                <w:rFonts w:cs="Times New Roman"/>
+                <w:szCs w:val="24"/>
+              </w:rPr>
+            </w:pPr>
+            <w:r>
+              <w:rPr>
+                <w:rFonts w:cs="Times New Roman"/>
+                <w:szCs w:val="24"/>
+                <w:lang w:val="en-US"/>
+              </w:rPr>
+              <w:t>public</w:t>
+            </w:r>
+          </w:p>
+        </w:tc>
+        <w:tc>
+          <w:tcPr>
+            <w:tcW w:w="2549" w:type="dxa"/>
+            <w:gridSpan w:val="2"/>
+            <w:tcBorders>
+              <w:bottom w:val="single" w:sz="4" w:space="0" w:color="auto"/>
+            </w:tcBorders>
+          </w:tcPr>
+          <w:p>
+            <w:pPr>
+              <w:ind w:firstLine="0"/>
+              <w:jc w:val="center"/>
+              <w:rPr>
+                <w:rFonts w:cs="Times New Roman"/>
+                <w:szCs w:val="24"/>
+              </w:rPr>
+            </w:pPr>
+            <w:r>
+              <w:rPr>
+                <w:rFonts w:cs="Times New Roman"/>
+                <w:szCs w:val="24"/>
+                <w:lang w:val="en-US"/>
+              </w:rPr>
+              <w:t>bool</w:t>
+            </w:r>
+          </w:p>
+        </w:tc>
+        <w:tc>
+          <w:tcPr>
+            <w:tcW w:w="2549" w:type="dxa"/>
+            <w:gridSpan w:val="2"/>
+            <w:tcBorders>
+              <w:bottom w:val="single" w:sz="4" w:space="0" w:color="auto"/>
+            </w:tcBorders>
+          </w:tcPr>
+          <w:p>
+            <w:pPr>
+              <w:ind w:firstLine="0"/>
+              <w:jc w:val="center"/>
+              <w:rPr>
+                <w:rFonts w:cs="Times New Roman"/>
+                <w:szCs w:val="24"/>
+              </w:rPr>
+            </w:pPr>
+            <w:r>
+              <w:rPr>
+                <w:rFonts w:cs="Times New Roman"/>
+                <w:szCs w:val="24"/>
+              </w:rPr>
+              <w:t>Является ли выбранная  тема светлой</w:t>
+            </w:r>
+          </w:p>
+        </w:tc>
+      </w:tr>
+      <w:tr>
+        <w:tc>
+          <w:tcPr>
+            <w:tcW w:w="2548" w:type="dxa"/>
+            <w:gridSpan w:val="2"/>
+            <w:tcBorders>
+              <w:bottom w:val="single" w:sz="4" w:space="0" w:color="auto"/>
+            </w:tcBorders>
+          </w:tcPr>
+          <w:p>
+            <w:pPr>
+              <w:ind w:firstLine="0"/>
+              <w:jc w:val="center"/>
+              <w:rPr>
+                <w:rFonts w:cs="Times New Roman"/>
+                <w:szCs w:val="24"/>
+                <w:lang w:val="en-US"/>
+              </w:rPr>
+            </w:pPr>
+            <w:proofErr w:type="spellStart"/>
+            <w:r>
+              <w:rPr>
+                <w:rFonts w:cs="Times New Roman"/>
+                <w:szCs w:val="24"/>
+                <w:lang w:val="en-US"/>
+              </w:rPr>
+              <w:t>BackgroundColor</w:t>
+            </w:r>
+            <w:proofErr w:type="spellEnd"/>
+          </w:p>
+        </w:tc>
+        <w:tc>
+          <w:tcPr>
+            <w:tcW w:w="2549" w:type="dxa"/>
+            <w:gridSpan w:val="2"/>
+            <w:tcBorders>
+              <w:bottom w:val="single" w:sz="4" w:space="0" w:color="auto"/>
+            </w:tcBorders>
+          </w:tcPr>
+          <w:p>
+            <w:pPr>
+              <w:ind w:firstLine="0"/>
+              <w:jc w:val="center"/>
+              <w:rPr>
+                <w:rFonts w:cs="Times New Roman"/>
+                <w:szCs w:val="24"/>
+              </w:rPr>
+            </w:pPr>
+            <w:r>
+              <w:rPr>
+                <w:rFonts w:cs="Times New Roman"/>
+                <w:szCs w:val="24"/>
+                <w:lang w:val="en-US"/>
+              </w:rPr>
+              <w:t>public</w:t>
+            </w:r>
+          </w:p>
+        </w:tc>
+        <w:tc>
+          <w:tcPr>
+            <w:tcW w:w="2549" w:type="dxa"/>
+            <w:gridSpan w:val="2"/>
+            <w:tcBorders>
+              <w:bottom w:val="single" w:sz="4" w:space="0" w:color="auto"/>
+            </w:tcBorders>
+          </w:tcPr>
+          <w:p>
+            <w:pPr>
+              <w:ind w:firstLine="0"/>
+              <w:jc w:val="center"/>
+              <w:rPr>
+                <w:rFonts w:cs="Times New Roman"/>
+                <w:szCs w:val="24"/>
+              </w:rPr>
+            </w:pPr>
+            <w:r>
+              <w:rPr>
+                <w:rFonts w:cs="Times New Roman"/>
+                <w:szCs w:val="24"/>
+                <w:lang w:val="en-US"/>
+              </w:rPr>
+              <w:t>Color</w:t>
+            </w:r>
+          </w:p>
+        </w:tc>
+        <w:tc>
+          <w:tcPr>
+            <w:tcW w:w="2549" w:type="dxa"/>
+            <w:gridSpan w:val="2"/>
+            <w:tcBorders>
+              <w:bottom w:val="single" w:sz="4" w:space="0" w:color="auto"/>
+            </w:tcBorders>
+          </w:tcPr>
+          <w:p>
+            <w:pPr>
+              <w:ind w:firstLine="0"/>
+              <w:jc w:val="center"/>
+              <w:rPr>
+                <w:rFonts w:cs="Times New Roman"/>
+                <w:szCs w:val="24"/>
+              </w:rPr>
+            </w:pPr>
+            <w:r>
+              <w:rPr>
+                <w:rFonts w:cs="Times New Roman"/>
+                <w:szCs w:val="24"/>
+              </w:rPr>
+              <w:t xml:space="preserve">Цвет фона. Возвращается в зависимости от </w:t>
+            </w:r>
+            <w:r>
+              <w:rPr>
+                <w:rFonts w:cs="Times New Roman"/>
+                <w:szCs w:val="24"/>
+                <w:lang w:val="en-US"/>
+              </w:rPr>
+              <w:t>IsThemeWhite</w:t>
+            </w:r>
+            <w:r>
+              <w:rPr>
+                <w:rFonts w:cs="Times New Roman"/>
+                <w:szCs w:val="24"/>
+              </w:rPr>
+              <w:t>.</w:t>
+            </w:r>
+          </w:p>
+        </w:tc>
+      </w:tr>
+      <w:tr>
+        <w:tc>
+          <w:tcPr>
+            <w:tcW w:w="2548" w:type="dxa"/>
+            <w:gridSpan w:val="2"/>
+            <w:tcBorders>
+              <w:bottom w:val="single" w:sz="4" w:space="0" w:color="auto"/>
+            </w:tcBorders>
+          </w:tcPr>
+          <w:p>
+            <w:pPr>
+              <w:ind w:firstLine="0"/>
+              <w:jc w:val="center"/>
+              <w:rPr>
+                <w:rFonts w:cs="Times New Roman"/>
+                <w:szCs w:val="24"/>
+                <w:lang w:val="en-US"/>
+              </w:rPr>
+            </w:pPr>
+            <w:proofErr w:type="spellStart"/>
+            <w:r>
+              <w:rPr>
+                <w:rFonts w:cs="Times New Roman"/>
+                <w:szCs w:val="24"/>
+                <w:lang w:val="en-US"/>
+              </w:rPr>
+              <w:t>BarBackgroundColor</w:t>
+            </w:r>
+            <w:proofErr w:type="spellEnd"/>
+          </w:p>
+        </w:tc>
+        <w:tc>
+          <w:tcPr>
+            <w:tcW w:w="2549" w:type="dxa"/>
+            <w:gridSpan w:val="2"/>
+            <w:tcBorders>
+              <w:bottom w:val="single" w:sz="4" w:space="0" w:color="auto"/>
+            </w:tcBorders>
+          </w:tcPr>
+          <w:p>
+            <w:pPr>
+              <w:ind w:firstLine="0"/>
+              <w:jc w:val="center"/>
+              <w:rPr>
+                <w:rFonts w:cs="Times New Roman"/>
+                <w:szCs w:val="24"/>
+              </w:rPr>
+            </w:pPr>
+            <w:r>
+              <w:rPr>
+                <w:rFonts w:cs="Times New Roman"/>
+                <w:szCs w:val="24"/>
+                <w:lang w:val="en-US"/>
+              </w:rPr>
+              <w:t>public</w:t>
+            </w:r>
+          </w:p>
+        </w:tc>
+        <w:tc>
+          <w:tcPr>
+            <w:tcW w:w="2549" w:type="dxa"/>
+            <w:gridSpan w:val="2"/>
+            <w:tcBorders>
+              <w:bottom w:val="single" w:sz="4" w:space="0" w:color="auto"/>
+            </w:tcBorders>
+          </w:tcPr>
+          <w:p>
+            <w:pPr>
+              <w:ind w:firstLine="0"/>
+              <w:jc w:val="center"/>
+              <w:rPr>
+                <w:rFonts w:cs="Times New Roman"/>
+                <w:szCs w:val="24"/>
+              </w:rPr>
+            </w:pPr>
+            <w:r>
+              <w:rPr>
+                <w:rFonts w:cs="Times New Roman"/>
+                <w:szCs w:val="24"/>
+                <w:lang w:val="en-US"/>
+              </w:rPr>
+              <w:t>Color</w:t>
+            </w:r>
+          </w:p>
+        </w:tc>
+        <w:tc>
+          <w:tcPr>
+            <w:tcW w:w="2549" w:type="dxa"/>
+            <w:gridSpan w:val="2"/>
+            <w:tcBorders>
+              <w:bottom w:val="single" w:sz="4" w:space="0" w:color="auto"/>
+            </w:tcBorders>
+          </w:tcPr>
+          <w:p>
+            <w:pPr>
+              <w:ind w:firstLine="0"/>
+              <w:jc w:val="center"/>
+              <w:rPr>
+                <w:rFonts w:cs="Times New Roman"/>
+                <w:szCs w:val="24"/>
+              </w:rPr>
+            </w:pPr>
+            <w:r>
+              <w:rPr>
+                <w:rFonts w:cs="Times New Roman"/>
+                <w:szCs w:val="24"/>
+              </w:rPr>
+              <w:t xml:space="preserve">Цвет фона </w:t>
+            </w:r>
+            <w:r>
+              <w:rPr>
+                <w:rFonts w:cs="Times New Roman"/>
+                <w:szCs w:val="24"/>
+                <w:lang w:val="en-US"/>
+              </w:rPr>
+              <w:t>NavigationBar</w:t>
+            </w:r>
+            <w:r>
+              <w:rPr>
+                <w:rFonts w:cs="Times New Roman"/>
+                <w:szCs w:val="24"/>
+              </w:rPr>
+              <w:t xml:space="preserve">. Возвращается в зависимости от </w:t>
+            </w:r>
+            <w:r>
+              <w:rPr>
+                <w:rFonts w:cs="Times New Roman"/>
+                <w:szCs w:val="24"/>
+                <w:lang w:val="en-US"/>
+              </w:rPr>
+              <w:t>IsThemeWhite</w:t>
+            </w:r>
+            <w:r>
+              <w:rPr>
+                <w:rFonts w:cs="Times New Roman"/>
+                <w:szCs w:val="24"/>
+              </w:rPr>
+              <w:t>.</w:t>
+            </w:r>
+          </w:p>
+        </w:tc>
+      </w:tr>
+      <w:tr>
+        <w:tc>
+          <w:tcPr>
+            <w:tcW w:w="2548" w:type="dxa"/>
+            <w:gridSpan w:val="2"/>
+            <w:tcBorders>
+              <w:bottom w:val="single" w:sz="4" w:space="0" w:color="auto"/>
+            </w:tcBorders>
+          </w:tcPr>
+          <w:p>
+            <w:pPr>
+              <w:ind w:firstLine="0"/>
+              <w:jc w:val="center"/>
+              <w:rPr>
+                <w:rFonts w:cs="Times New Roman"/>
+                <w:szCs w:val="24"/>
+                <w:lang w:val="en-US"/>
+              </w:rPr>
+            </w:pPr>
+            <w:proofErr w:type="spellStart"/>
+            <w:r>
+              <w:rPr>
+                <w:rFonts w:cs="Times New Roman"/>
+                <w:szCs w:val="24"/>
+                <w:lang w:val="en-US"/>
+              </w:rPr>
+              <w:t>FrontColor</w:t>
+            </w:r>
+            <w:proofErr w:type="spellEnd"/>
+          </w:p>
+        </w:tc>
+        <w:tc>
+          <w:tcPr>
+            <w:tcW w:w="2549" w:type="dxa"/>
+            <w:gridSpan w:val="2"/>
+            <w:tcBorders>
+              <w:bottom w:val="single" w:sz="4" w:space="0" w:color="auto"/>
+            </w:tcBorders>
+          </w:tcPr>
+          <w:p>
+            <w:pPr>
+              <w:ind w:firstLine="0"/>
+              <w:jc w:val="center"/>
+              <w:rPr>
+                <w:rFonts w:cs="Times New Roman"/>
+                <w:szCs w:val="24"/>
+              </w:rPr>
+            </w:pPr>
+            <w:r>
+              <w:rPr>
+                <w:rFonts w:cs="Times New Roman"/>
+                <w:szCs w:val="24"/>
+                <w:lang w:val="en-US"/>
+              </w:rPr>
+              <w:t>public</w:t>
+            </w:r>
+          </w:p>
+        </w:tc>
+        <w:tc>
+          <w:tcPr>
+            <w:tcW w:w="2549" w:type="dxa"/>
+            <w:gridSpan w:val="2"/>
+            <w:tcBorders>
+              <w:bottom w:val="single" w:sz="4" w:space="0" w:color="auto"/>
+            </w:tcBorders>
+          </w:tcPr>
+          <w:p>
+            <w:pPr>
+              <w:ind w:firstLine="0"/>
+              <w:jc w:val="center"/>
+              <w:rPr>
+                <w:rFonts w:cs="Times New Roman"/>
+                <w:szCs w:val="24"/>
+              </w:rPr>
+            </w:pPr>
+            <w:r>
+              <w:rPr>
+                <w:rFonts w:cs="Times New Roman"/>
+                <w:szCs w:val="24"/>
+                <w:lang w:val="en-US"/>
+              </w:rPr>
+              <w:t>Color</w:t>
+            </w:r>
+          </w:p>
+        </w:tc>
+        <w:tc>
+          <w:tcPr>
+            <w:tcW w:w="2549" w:type="dxa"/>
+            <w:gridSpan w:val="2"/>
+            <w:tcBorders>
+              <w:bottom w:val="single" w:sz="4" w:space="0" w:color="auto"/>
+            </w:tcBorders>
+          </w:tcPr>
+          <w:p>
+            <w:pPr>
+              <w:ind w:firstLine="0"/>
+              <w:jc w:val="center"/>
+              <w:rPr>
+                <w:rFonts w:cs="Times New Roman"/>
+                <w:szCs w:val="24"/>
+              </w:rPr>
+            </w:pPr>
+            <w:r>
+              <w:rPr>
+                <w:rFonts w:cs="Times New Roman"/>
+                <w:szCs w:val="24"/>
+              </w:rPr>
+              <w:t xml:space="preserve">Цвет текста. Возвращается в зависимости от </w:t>
+            </w:r>
+            <w:r>
+              <w:rPr>
+                <w:rFonts w:cs="Times New Roman"/>
+                <w:szCs w:val="24"/>
+                <w:lang w:val="en-US"/>
+              </w:rPr>
+              <w:t>IsThemeWhite</w:t>
+            </w:r>
+            <w:r>
+              <w:rPr>
+                <w:rFonts w:cs="Times New Roman"/>
+                <w:szCs w:val="24"/>
+              </w:rPr>
+              <w:t>.</w:t>
+            </w:r>
+          </w:p>
+        </w:tc>
+      </w:tr>
+      <w:tr>
+        <w:tc>
+          <w:tcPr>
+            <w:tcW w:w="2548" w:type="dxa"/>
+            <w:gridSpan w:val="2"/>
+            <w:tcBorders>
+              <w:bottom w:val="single" w:sz="4" w:space="0" w:color="auto"/>
+            </w:tcBorders>
+          </w:tcPr>
+          <w:p>
+            <w:pPr>
+              <w:ind w:firstLine="0"/>
+              <w:jc w:val="center"/>
+              <w:rPr>
+                <w:rFonts w:cs="Times New Roman"/>
+                <w:szCs w:val="24"/>
+                <w:lang w:val="en-US"/>
+              </w:rPr>
+            </w:pPr>
+            <w:r>
+              <w:rPr>
+                <w:rFonts w:cs="Times New Roman"/>
+                <w:szCs w:val="24"/>
+                <w:lang w:val="en-US"/>
+              </w:rPr>
+              <w:t>Links</w:t>
+            </w:r>
+          </w:p>
+        </w:tc>
+        <w:tc>
+          <w:tcPr>
+            <w:tcW w:w="2549" w:type="dxa"/>
+            <w:gridSpan w:val="2"/>
+            <w:tcBorders>
+              <w:bottom w:val="single" w:sz="4" w:space="0" w:color="auto"/>
+            </w:tcBorders>
+          </w:tcPr>
+          <w:p>
+            <w:pPr>
+              <w:ind w:firstLine="0"/>
+              <w:jc w:val="center"/>
+              <w:rPr>
+                <w:rFonts w:cs="Times New Roman"/>
+                <w:szCs w:val="24"/>
+              </w:rPr>
+            </w:pPr>
+            <w:r>
+              <w:rPr>
+                <w:rFonts w:cs="Times New Roman"/>
+                <w:szCs w:val="24"/>
+                <w:lang w:val="en-US"/>
+              </w:rPr>
+              <w:t>public</w:t>
+            </w:r>
+          </w:p>
+        </w:tc>
+        <w:tc>
+          <w:tcPr>
+            <w:tcW w:w="2549" w:type="dxa"/>
+            <w:gridSpan w:val="2"/>
+            <w:tcBorders>
+              <w:bottom w:val="single" w:sz="4" w:space="0" w:color="auto"/>
+            </w:tcBorders>
+          </w:tcPr>
+          <w:p>
+            <w:pPr>
+              <w:ind w:firstLine="0"/>
+              <w:jc w:val="center"/>
+              <w:rPr>
+                <w:rFonts w:cs="Times New Roman"/>
+                <w:szCs w:val="24"/>
+              </w:rPr>
+            </w:pPr>
+            <w:r>
+              <w:rPr>
+                <w:rFonts w:cs="Times New Roman"/>
+                <w:szCs w:val="24"/>
+                <w:lang w:val="en-US"/>
+              </w:rPr>
+              <w:t>void</w:t>
+            </w:r>
+          </w:p>
+        </w:tc>
+        <w:tc>
+          <w:tcPr>
+            <w:tcW w:w="2549" w:type="dxa"/>
+            <w:gridSpan w:val="2"/>
+            <w:tcBorders>
+              <w:bottom w:val="single" w:sz="4" w:space="0" w:color="auto"/>
+            </w:tcBorders>
+          </w:tcPr>
+          <w:p>
+            <w:pPr>
+              <w:ind w:firstLine="0"/>
+              <w:jc w:val="center"/>
+              <w:rPr>
+                <w:rFonts w:cs="Times New Roman"/>
+                <w:szCs w:val="24"/>
+              </w:rPr>
+            </w:pPr>
+            <w:r>
+              <w:rPr>
+                <w:rFonts w:cs="Times New Roman"/>
+                <w:szCs w:val="24"/>
+              </w:rPr>
+              <w:t>Список ссылок на избранные мероприятия</w:t>
+            </w:r>
+          </w:p>
+        </w:tc>
+      </w:tr>
+      <w:tr>
+        <w:tc>
+          <w:tcPr>
+            <w:tcW w:w="2548" w:type="dxa"/>
+            <w:gridSpan w:val="2"/>
+            <w:tcBorders>
+              <w:bottom w:val="single" w:sz="4" w:space="0" w:color="auto"/>
+            </w:tcBorders>
+          </w:tcPr>
+          <w:p>
+            <w:pPr>
+              <w:ind w:firstLine="0"/>
+              <w:jc w:val="center"/>
+              <w:rPr>
+                <w:rFonts w:cs="Times New Roman"/>
+                <w:szCs w:val="24"/>
+                <w:lang w:val="en-US"/>
+              </w:rPr>
+            </w:pPr>
+            <w:proofErr w:type="spellStart"/>
+            <w:r>
+              <w:rPr>
+                <w:rFonts w:cs="Times New Roman"/>
+                <w:szCs w:val="24"/>
+                <w:lang w:val="en-US"/>
+              </w:rPr>
+              <w:t>SettingChanged</w:t>
+            </w:r>
+            <w:proofErr w:type="spellEnd"/>
+          </w:p>
+        </w:tc>
+        <w:tc>
+          <w:tcPr>
+            <w:tcW w:w="2549" w:type="dxa"/>
+            <w:gridSpan w:val="2"/>
+            <w:tcBorders>
+              <w:bottom w:val="single" w:sz="4" w:space="0" w:color="auto"/>
+            </w:tcBorders>
+          </w:tcPr>
+          <w:p>
+            <w:pPr>
+              <w:ind w:firstLine="0"/>
+              <w:jc w:val="center"/>
+              <w:rPr>
+                <w:rFonts w:cs="Times New Roman"/>
+                <w:szCs w:val="24"/>
+              </w:rPr>
+            </w:pPr>
+            <w:r>
+              <w:rPr>
+                <w:rFonts w:cs="Times New Roman"/>
+                <w:szCs w:val="24"/>
+                <w:lang w:val="en-US"/>
+              </w:rPr>
+              <w:t>public</w:t>
+            </w:r>
+          </w:p>
+        </w:tc>
+        <w:tc>
+          <w:tcPr>
+            <w:tcW w:w="2549" w:type="dxa"/>
+            <w:gridSpan w:val="2"/>
+            <w:tcBorders>
+              <w:bottom w:val="single" w:sz="4" w:space="0" w:color="auto"/>
+            </w:tcBorders>
+          </w:tcPr>
+          <w:p>
+            <w:pPr>
+              <w:ind w:firstLine="0"/>
+              <w:jc w:val="center"/>
+              <w:rPr>
+                <w:rFonts w:cs="Times New Roman"/>
+                <w:szCs w:val="24"/>
+              </w:rPr>
+            </w:pPr>
+            <w:r>
+              <w:rPr>
+                <w:rFonts w:cs="Times New Roman"/>
+                <w:szCs w:val="24"/>
+                <w:lang w:val="en-US"/>
+              </w:rPr>
+              <w:t>Action</w:t>
+            </w:r>
+          </w:p>
+        </w:tc>
+        <w:tc>
+          <w:tcPr>
+            <w:tcW w:w="2549" w:type="dxa"/>
+            <w:gridSpan w:val="2"/>
+            <w:tcBorders>
+              <w:bottom w:val="single" w:sz="4" w:space="0" w:color="auto"/>
+            </w:tcBorders>
+          </w:tcPr>
+          <w:p>
+            <w:pPr>
+              <w:ind w:firstLine="0"/>
+              <w:jc w:val="center"/>
+              <w:rPr>
+                <w:rFonts w:cs="Times New Roman"/>
+                <w:szCs w:val="24"/>
+              </w:rPr>
+            </w:pPr>
+            <w:r>
+              <w:rPr>
+                <w:rFonts w:cs="Times New Roman"/>
+                <w:szCs w:val="24"/>
+              </w:rPr>
+              <w:t xml:space="preserve">Событие изменения настроек. Вызывает </w:t>
+            </w:r>
+            <w:r>
+              <w:rPr>
+                <w:rFonts w:cs="Times New Roman"/>
+                <w:szCs w:val="24"/>
+                <w:lang w:val="en-US"/>
+              </w:rPr>
+              <w:t>Laod().</w:t>
             </w:r>
           </w:p>
         </w:tc>
@@ -20287,7 +21104,7 @@
                 <w:rFonts w:cs="Times New Roman"/>
                 <w:szCs w:val="24"/>
               </w:rPr>
-              <w:t>Start</w:t>
+              <w:t>AppData</w:t>
             </w:r>
             <w:proofErr w:type="spellEnd"/>
           </w:p>
@@ -20304,17 +21121,17 @@
               <w:rPr>
                 <w:rFonts w:cs="Times New Roman"/>
                 <w:szCs w:val="24"/>
-              </w:rPr>
-            </w:pPr>
-            <w:proofErr w:type="spellStart"/>
-            <w:r>
-              <w:rPr>
-                <w:rFonts w:cs="Times New Roman"/>
-                <w:szCs w:val="24"/>
-              </w:rPr>
-              <w:t>private</w:t>
-            </w:r>
-            <w:proofErr w:type="spellEnd"/>
+                <w:lang w:val="en-US"/>
+              </w:rPr>
+            </w:pPr>
+            <w:r>
+              <w:rPr>
+                <w:rFonts w:cs="Times New Roman"/>
+                <w:szCs w:val="24"/>
+                <w:lang w:val="en-US"/>
+              </w:rPr>
+              <w:t>public</w:t>
+            </w:r>
           </w:p>
         </w:tc>
         <w:tc>
@@ -20383,7 +21200,14 @@
                 <w:rFonts w:cs="Times New Roman"/>
                 <w:szCs w:val="24"/>
               </w:rPr>
-              <w:t>Вызывается в начале работы скрипта, инициализирует начальную позицию астероида.</w:t>
+              <w:t>Выгружает данные из памяти</w:t>
+            </w:r>
+            <w:r>
+              <w:rPr>
+                <w:rFonts w:cs="Times New Roman"/>
+                <w:szCs w:val="24"/>
+              </w:rPr>
+              <w:t>.</w:t>
             </w:r>
           </w:p>
         </w:tc>
@@ -20408,7 +21232,7 @@
                 <w:rFonts w:cs="Times New Roman"/>
                 <w:szCs w:val="24"/>
               </w:rPr>
-              <w:t>Update</w:t>
+              <w:t>Load</w:t>
             </w:r>
             <w:proofErr w:type="spellEnd"/>
           </w:p>
@@ -20425,17 +21249,17 @@
               <w:rPr>
                 <w:rFonts w:cs="Times New Roman"/>
                 <w:szCs w:val="24"/>
-              </w:rPr>
-            </w:pPr>
-            <w:proofErr w:type="spellStart"/>
-            <w:r>
-              <w:rPr>
-                <w:rFonts w:cs="Times New Roman"/>
-                <w:szCs w:val="24"/>
-              </w:rPr>
-              <w:t>private</w:t>
-            </w:r>
-            <w:proofErr w:type="spellEnd"/>
+                <w:lang w:val="en-US"/>
+              </w:rPr>
+            </w:pPr>
+            <w:r>
+              <w:rPr>
+                <w:rFonts w:cs="Times New Roman"/>
+                <w:szCs w:val="24"/>
+                <w:lang w:val="en-US"/>
+              </w:rPr>
+              <w:t>public</w:t>
+            </w:r>
           </w:p>
         </w:tc>
         <w:tc>
@@ -20504,7 +21328,7 @@
                 <w:rFonts w:cs="Times New Roman"/>
                 <w:szCs w:val="24"/>
               </w:rPr>
-              <w:t>Вызывается раз в кадр, меняет позицию астероида согласно выбранной траектории (окружность).</w:t>
+              <w:t>Загружает данные в память</w:t>
             </w:r>
           </w:p>
         </w:tc>
@@ -20550,6 +21374,7 @@
           <w:rFonts w:cs="Times New Roman"/>
           <w:szCs w:val="24"/>
         </w:rPr>
+        <w:lastRenderedPageBreak/>
         <w:t xml:space="preserve">Описание полей, методов и свойств класса </w:t>
       </w:r>
       <w:proofErr w:type="spellStart"/>
@@ -20558,7 +21383,7 @@
           <w:rFonts w:cs="Times New Roman"/>
           <w:szCs w:val="24"/>
         </w:rPr>
-        <w:t>Blackhole</w:t>
+        <w:t>Item</w:t>
       </w:r>
       <w:proofErr w:type="spellEnd"/>
       <w:r>
@@ -20596,7 +21421,7 @@
       <w:tr>
         <w:tc>
           <w:tcPr>
-            <w:tcW w:w="2548" w:type="dxa"/>
+            <w:tcW w:w="2550" w:type="dxa"/>
             <w:gridSpan w:val="2"/>
             <w:tcBorders>
               <w:right w:val="nil"/>
@@ -20625,7 +21450,7 @@
         </w:tc>
         <w:tc>
           <w:tcPr>
-            <w:tcW w:w="2549" w:type="dxa"/>
+            <w:tcW w:w="2548" w:type="dxa"/>
             <w:gridSpan w:val="2"/>
             <w:tcBorders>
               <w:left w:val="nil"/>
@@ -20667,7 +21492,7 @@
         </w:tc>
         <w:tc>
           <w:tcPr>
-            <w:tcW w:w="2549" w:type="dxa"/>
+            <w:tcW w:w="2548" w:type="dxa"/>
             <w:gridSpan w:val="2"/>
             <w:tcBorders>
               <w:left w:val="nil"/>
@@ -20689,6 +21514,30 @@
       <w:tr>
         <w:tc>
           <w:tcPr>
+            <w:tcW w:w="2550" w:type="dxa"/>
+            <w:gridSpan w:val="2"/>
+            <w:shd w:val="clear" w:color="auto" w:fill="F2F2F2" w:themeFill="background1" w:themeFillShade="F2"/>
+          </w:tcPr>
+          <w:p>
+            <w:pPr>
+              <w:ind w:firstLine="0"/>
+              <w:jc w:val="center"/>
+              <w:rPr>
+                <w:rFonts w:cs="Times New Roman"/>
+                <w:szCs w:val="24"/>
+              </w:rPr>
+            </w:pPr>
+            <w:r>
+              <w:rPr>
+                <w:rFonts w:cs="Times New Roman"/>
+                <w:szCs w:val="24"/>
+              </w:rPr>
+              <w:t>Имя</w:t>
+            </w:r>
+          </w:p>
+        </w:tc>
+        <w:tc>
+          <w:tcPr>
             <w:tcW w:w="2548" w:type="dxa"/>
             <w:gridSpan w:val="2"/>
             <w:shd w:val="clear" w:color="auto" w:fill="F2F2F2" w:themeFill="background1" w:themeFillShade="F2"/>
@@ -20696,18 +21545,17 @@
           <w:p>
             <w:pPr>
               <w:ind w:firstLine="0"/>
-              <w:jc w:val="center"/>
-              <w:rPr>
-                <w:rFonts w:cs="Times New Roman"/>
-                <w:szCs w:val="24"/>
-              </w:rPr>
-            </w:pPr>
-            <w:r>
-              <w:rPr>
-                <w:rFonts w:cs="Times New Roman"/>
-                <w:szCs w:val="24"/>
-              </w:rPr>
-              <w:t>Имя</w:t>
+              <w:rPr>
+                <w:rFonts w:cs="Times New Roman"/>
+                <w:szCs w:val="24"/>
+              </w:rPr>
+            </w:pPr>
+            <w:r>
+              <w:rPr>
+                <w:rFonts w:cs="Times New Roman"/>
+                <w:szCs w:val="24"/>
+              </w:rPr>
+              <w:t>Модификатор доступа</w:t>
             </w:r>
           </w:p>
         </w:tc>
@@ -20731,37 +21579,13 @@
                 <w:rFonts w:cs="Times New Roman"/>
                 <w:szCs w:val="24"/>
               </w:rPr>
-              <w:t>Модификатор доступа</w:t>
-            </w:r>
-          </w:p>
-        </w:tc>
-        <w:tc>
-          <w:tcPr>
-            <w:tcW w:w="2549" w:type="dxa"/>
-            <w:gridSpan w:val="2"/>
-            <w:shd w:val="clear" w:color="auto" w:fill="F2F2F2" w:themeFill="background1" w:themeFillShade="F2"/>
-          </w:tcPr>
-          <w:p>
-            <w:pPr>
-              <w:ind w:firstLine="0"/>
-              <w:jc w:val="center"/>
-              <w:rPr>
-                <w:rFonts w:cs="Times New Roman"/>
-                <w:szCs w:val="24"/>
-              </w:rPr>
-            </w:pPr>
-            <w:r>
-              <w:rPr>
-                <w:rFonts w:cs="Times New Roman"/>
-                <w:szCs w:val="24"/>
-              </w:rPr>
               <w:t>Тип</w:t>
             </w:r>
           </w:p>
         </w:tc>
         <w:tc>
           <w:tcPr>
-            <w:tcW w:w="2549" w:type="dxa"/>
+            <w:tcW w:w="2548" w:type="dxa"/>
             <w:gridSpan w:val="2"/>
             <w:shd w:val="clear" w:color="auto" w:fill="F2F2F2" w:themeFill="background1" w:themeFillShade="F2"/>
           </w:tcPr>
@@ -20787,7 +21611,7 @@
       <w:tr>
         <w:tc>
           <w:tcPr>
-            <w:tcW w:w="2548" w:type="dxa"/>
+            <w:tcW w:w="2550" w:type="dxa"/>
             <w:gridSpan w:val="2"/>
             <w:tcBorders>
               <w:bottom w:val="single" w:sz="4" w:space="0" w:color="auto"/>
@@ -20808,14 +21632,14 @@
                 <w:rFonts w:cs="Times New Roman"/>
                 <w:szCs w:val="24"/>
               </w:rPr>
-              <w:t>otherBlackhole</w:t>
-            </w:r>
-            <w:proofErr w:type="spellEnd"/>
-          </w:p>
-        </w:tc>
-        <w:tc>
-          <w:tcPr>
-            <w:tcW w:w="2549" w:type="dxa"/>
+              <w:t>Type</w:t>
+            </w:r>
+            <w:proofErr w:type="spellEnd"/>
+          </w:p>
+        </w:tc>
+        <w:tc>
+          <w:tcPr>
+            <w:tcW w:w="2548" w:type="dxa"/>
             <w:gridSpan w:val="2"/>
             <w:tcBorders>
               <w:bottom w:val="single" w:sz="4" w:space="0" w:color="auto"/>
@@ -20836,7 +21660,7 @@
                 <w:rFonts w:cs="Times New Roman"/>
                 <w:szCs w:val="24"/>
               </w:rPr>
-              <w:t>private</w:t>
+              <w:t>public</w:t>
             </w:r>
             <w:proofErr w:type="spellEnd"/>
           </w:p>
@@ -20864,14 +21688,14 @@
                 <w:rFonts w:cs="Times New Roman"/>
                 <w:szCs w:val="24"/>
               </w:rPr>
-              <w:t>GameObject</w:t>
-            </w:r>
-            <w:proofErr w:type="spellEnd"/>
-          </w:p>
-        </w:tc>
-        <w:tc>
-          <w:tcPr>
-            <w:tcW w:w="2549" w:type="dxa"/>
+              <w:t>string</w:t>
+            </w:r>
+            <w:proofErr w:type="spellEnd"/>
+          </w:p>
+        </w:tc>
+        <w:tc>
+          <w:tcPr>
+            <w:tcW w:w="2548" w:type="dxa"/>
             <w:gridSpan w:val="2"/>
             <w:tcBorders>
               <w:bottom w:val="single" w:sz="4" w:space="0" w:color="auto"/>
@@ -20891,21 +21715,58 @@
                 <w:rFonts w:cs="Times New Roman"/>
                 <w:szCs w:val="24"/>
               </w:rPr>
-              <w:t>Вторая чёрная дыра. Объект, из которого должна вылетать ракета,</w:t>
-            </w:r>
-            <w:r>
-              <w:rPr>
-                <w:rFonts w:cs="Times New Roman"/>
-                <w:szCs w:val="24"/>
-              </w:rPr>
-              <w:t xml:space="preserve"> </w:t>
-            </w:r>
-            <w:r>
-              <w:rPr>
-                <w:rFonts w:cs="Times New Roman"/>
-                <w:szCs w:val="24"/>
-              </w:rPr>
-              <w:t>после того, как она влетает в чёрную дыру.</w:t>
+              <w:t xml:space="preserve">Тип ячейки. Принимает значения </w:t>
+            </w:r>
+            <w:r>
+              <w:rPr>
+                <w:rFonts w:cs="Times New Roman"/>
+                <w:szCs w:val="24"/>
+              </w:rPr>
+              <w:t>“</w:t>
+            </w:r>
+            <w:r>
+              <w:rPr>
+                <w:rFonts w:cs="Times New Roman"/>
+                <w:szCs w:val="24"/>
+                <w:lang w:val="en-US"/>
+              </w:rPr>
+              <w:t>Day</w:t>
+            </w:r>
+            <w:r>
+              <w:rPr>
+                <w:rFonts w:cs="Times New Roman"/>
+                <w:szCs w:val="24"/>
+              </w:rPr>
+              <w:t xml:space="preserve"> ” </w:t>
+            </w:r>
+            <w:r>
+              <w:rPr>
+                <w:rFonts w:cs="Times New Roman"/>
+                <w:szCs w:val="24"/>
+              </w:rPr>
+              <w:t xml:space="preserve">и </w:t>
+            </w:r>
+            <w:r>
+              <w:rPr>
+                <w:rFonts w:cs="Times New Roman"/>
+                <w:szCs w:val="24"/>
+              </w:rPr>
+              <w:t>”</w:t>
+            </w:r>
+            <w:r>
+              <w:rPr>
+                <w:rFonts w:cs="Times New Roman"/>
+                <w:szCs w:val="24"/>
+                <w:lang w:val="en-US"/>
+              </w:rPr>
+              <w:t>Event</w:t>
+            </w:r>
+            <w:r>
+              <w:rPr>
+                <w:rFonts w:cs="Times New Roman"/>
+                <w:szCs w:val="24"/>
+              </w:rPr>
+              <w:t>”</w:t>
             </w:r>
           </w:p>
         </w:tc>
@@ -20913,7 +21774,2492 @@
       <w:tr>
         <w:tc>
           <w:tcPr>
+            <w:tcW w:w="2550" w:type="dxa"/>
+            <w:gridSpan w:val="2"/>
+            <w:tcBorders>
+              <w:bottom w:val="single" w:sz="4" w:space="0" w:color="auto"/>
+            </w:tcBorders>
+          </w:tcPr>
+          <w:p>
+            <w:pPr>
+              <w:ind w:firstLine="0"/>
+              <w:jc w:val="center"/>
+              <w:rPr>
+                <w:rFonts w:cs="Times New Roman"/>
+                <w:szCs w:val="24"/>
+              </w:rPr>
+            </w:pPr>
+            <w:proofErr w:type="spellStart"/>
+            <w:r>
+              <w:rPr>
+                <w:rFonts w:cs="Times New Roman"/>
+                <w:szCs w:val="24"/>
+              </w:rPr>
+              <w:t>Day</w:t>
+            </w:r>
+            <w:proofErr w:type="spellEnd"/>
+          </w:p>
+        </w:tc>
+        <w:tc>
+          <w:tcPr>
             <w:tcW w:w="2548" w:type="dxa"/>
+            <w:gridSpan w:val="2"/>
+            <w:tcBorders>
+              <w:bottom w:val="single" w:sz="4" w:space="0" w:color="auto"/>
+            </w:tcBorders>
+          </w:tcPr>
+          <w:p>
+            <w:proofErr w:type="spellStart"/>
+            <w:r>
+              <w:rPr>
+                <w:rFonts w:cs="Times New Roman"/>
+                <w:szCs w:val="24"/>
+              </w:rPr>
+              <w:t>public</w:t>
+            </w:r>
+            <w:proofErr w:type="spellEnd"/>
+          </w:p>
+        </w:tc>
+        <w:tc>
+          <w:tcPr>
+            <w:tcW w:w="2549" w:type="dxa"/>
+            <w:gridSpan w:val="2"/>
+            <w:tcBorders>
+              <w:bottom w:val="single" w:sz="4" w:space="0" w:color="auto"/>
+            </w:tcBorders>
+          </w:tcPr>
+          <w:p>
+            <w:pPr>
+              <w:ind w:firstLine="0"/>
+              <w:jc w:val="center"/>
+              <w:rPr>
+                <w:rFonts w:cs="Times New Roman"/>
+                <w:szCs w:val="24"/>
+              </w:rPr>
+            </w:pPr>
+            <w:proofErr w:type="spellStart"/>
+            <w:r>
+              <w:rPr>
+                <w:rFonts w:cs="Times New Roman"/>
+                <w:szCs w:val="24"/>
+              </w:rPr>
+              <w:t>string</w:t>
+            </w:r>
+            <w:proofErr w:type="spellEnd"/>
+          </w:p>
+        </w:tc>
+        <w:tc>
+          <w:tcPr>
+            <w:tcW w:w="2548" w:type="dxa"/>
+            <w:gridSpan w:val="2"/>
+            <w:tcBorders>
+              <w:bottom w:val="single" w:sz="4" w:space="0" w:color="auto"/>
+            </w:tcBorders>
+          </w:tcPr>
+          <w:p>
+            <w:pPr>
+              <w:ind w:firstLine="0"/>
+              <w:jc w:val="center"/>
+              <w:rPr>
+                <w:rFonts w:cs="Times New Roman"/>
+                <w:szCs w:val="24"/>
+              </w:rPr>
+            </w:pPr>
+            <w:r>
+              <w:rPr>
+                <w:rFonts w:cs="Times New Roman"/>
+                <w:szCs w:val="24"/>
+              </w:rPr>
+              <w:t>День мероприятия</w:t>
+            </w:r>
+          </w:p>
+        </w:tc>
+      </w:tr>
+      <w:tr>
+        <w:tc>
+          <w:tcPr>
+            <w:tcW w:w="2550" w:type="dxa"/>
+            <w:gridSpan w:val="2"/>
+            <w:tcBorders>
+              <w:bottom w:val="single" w:sz="4" w:space="0" w:color="auto"/>
+            </w:tcBorders>
+          </w:tcPr>
+          <w:p>
+            <w:pPr>
+              <w:ind w:firstLine="0"/>
+              <w:jc w:val="center"/>
+              <w:rPr>
+                <w:rFonts w:cs="Times New Roman"/>
+                <w:szCs w:val="24"/>
+              </w:rPr>
+            </w:pPr>
+            <w:proofErr w:type="spellStart"/>
+            <w:r>
+              <w:rPr>
+                <w:rFonts w:cs="Times New Roman"/>
+                <w:szCs w:val="24"/>
+              </w:rPr>
+              <w:t>Header</w:t>
+            </w:r>
+            <w:proofErr w:type="spellEnd"/>
+          </w:p>
+        </w:tc>
+        <w:tc>
+          <w:tcPr>
+            <w:tcW w:w="2548" w:type="dxa"/>
+            <w:gridSpan w:val="2"/>
+            <w:tcBorders>
+              <w:bottom w:val="single" w:sz="4" w:space="0" w:color="auto"/>
+            </w:tcBorders>
+          </w:tcPr>
+          <w:p>
+            <w:proofErr w:type="spellStart"/>
+            <w:r>
+              <w:rPr>
+                <w:rFonts w:cs="Times New Roman"/>
+                <w:szCs w:val="24"/>
+              </w:rPr>
+              <w:t>public</w:t>
+            </w:r>
+            <w:proofErr w:type="spellEnd"/>
+          </w:p>
+        </w:tc>
+        <w:tc>
+          <w:tcPr>
+            <w:tcW w:w="2549" w:type="dxa"/>
+            <w:gridSpan w:val="2"/>
+            <w:tcBorders>
+              <w:bottom w:val="single" w:sz="4" w:space="0" w:color="auto"/>
+            </w:tcBorders>
+          </w:tcPr>
+          <w:p>
+            <w:pPr>
+              <w:ind w:firstLine="0"/>
+              <w:jc w:val="center"/>
+              <w:rPr>
+                <w:rFonts w:cs="Times New Roman"/>
+                <w:szCs w:val="24"/>
+              </w:rPr>
+            </w:pPr>
+            <w:proofErr w:type="spellStart"/>
+            <w:r>
+              <w:rPr>
+                <w:rFonts w:cs="Times New Roman"/>
+                <w:szCs w:val="24"/>
+              </w:rPr>
+              <w:t>string</w:t>
+            </w:r>
+            <w:proofErr w:type="spellEnd"/>
+          </w:p>
+        </w:tc>
+        <w:tc>
+          <w:tcPr>
+            <w:tcW w:w="2548" w:type="dxa"/>
+            <w:gridSpan w:val="2"/>
+            <w:tcBorders>
+              <w:bottom w:val="single" w:sz="4" w:space="0" w:color="auto"/>
+            </w:tcBorders>
+          </w:tcPr>
+          <w:p>
+            <w:pPr>
+              <w:ind w:firstLine="0"/>
+              <w:jc w:val="center"/>
+              <w:rPr>
+                <w:rFonts w:cs="Times New Roman"/>
+                <w:szCs w:val="24"/>
+              </w:rPr>
+            </w:pPr>
+            <w:r>
+              <w:rPr>
+                <w:rFonts w:cs="Times New Roman"/>
+                <w:szCs w:val="24"/>
+              </w:rPr>
+              <w:t xml:space="preserve">Заголовок </w:t>
+            </w:r>
+            <w:r>
+              <w:rPr>
+                <w:rFonts w:cs="Times New Roman"/>
+                <w:szCs w:val="24"/>
+              </w:rPr>
+              <w:t>мероприятия</w:t>
+            </w:r>
+          </w:p>
+        </w:tc>
+      </w:tr>
+      <w:tr>
+        <w:tc>
+          <w:tcPr>
+            <w:tcW w:w="2550" w:type="dxa"/>
+            <w:gridSpan w:val="2"/>
+            <w:tcBorders>
+              <w:bottom w:val="single" w:sz="4" w:space="0" w:color="auto"/>
+            </w:tcBorders>
+          </w:tcPr>
+          <w:p>
+            <w:pPr>
+              <w:ind w:firstLine="0"/>
+              <w:jc w:val="center"/>
+              <w:rPr>
+                <w:rFonts w:cs="Times New Roman"/>
+                <w:szCs w:val="24"/>
+              </w:rPr>
+            </w:pPr>
+            <w:proofErr w:type="spellStart"/>
+            <w:r>
+              <w:rPr>
+                <w:rFonts w:cs="Times New Roman"/>
+                <w:szCs w:val="24"/>
+              </w:rPr>
+              <w:t>Description</w:t>
+            </w:r>
+            <w:proofErr w:type="spellEnd"/>
+          </w:p>
+        </w:tc>
+        <w:tc>
+          <w:tcPr>
+            <w:tcW w:w="2548" w:type="dxa"/>
+            <w:gridSpan w:val="2"/>
+            <w:tcBorders>
+              <w:bottom w:val="single" w:sz="4" w:space="0" w:color="auto"/>
+            </w:tcBorders>
+          </w:tcPr>
+          <w:p>
+            <w:proofErr w:type="spellStart"/>
+            <w:r>
+              <w:rPr>
+                <w:rFonts w:cs="Times New Roman"/>
+                <w:szCs w:val="24"/>
+              </w:rPr>
+              <w:t>public</w:t>
+            </w:r>
+            <w:proofErr w:type="spellEnd"/>
+          </w:p>
+        </w:tc>
+        <w:tc>
+          <w:tcPr>
+            <w:tcW w:w="2549" w:type="dxa"/>
+            <w:gridSpan w:val="2"/>
+            <w:tcBorders>
+              <w:bottom w:val="single" w:sz="4" w:space="0" w:color="auto"/>
+            </w:tcBorders>
+          </w:tcPr>
+          <w:p>
+            <w:pPr>
+              <w:ind w:firstLine="0"/>
+              <w:jc w:val="center"/>
+              <w:rPr>
+                <w:rFonts w:cs="Times New Roman"/>
+                <w:szCs w:val="24"/>
+              </w:rPr>
+            </w:pPr>
+            <w:r>
+              <w:rPr>
+                <w:rFonts w:cs="Times New Roman"/>
+                <w:szCs w:val="24"/>
+                <w:lang w:val="en-US"/>
+              </w:rPr>
+              <w:t>s</w:t>
+            </w:r>
+            <w:r>
+              <w:rPr>
+                <w:rFonts w:cs="Times New Roman"/>
+                <w:szCs w:val="24"/>
+              </w:rPr>
+              <w:t>tring</w:t>
+            </w:r>
+          </w:p>
+        </w:tc>
+        <w:tc>
+          <w:tcPr>
+            <w:tcW w:w="2548" w:type="dxa"/>
+            <w:gridSpan w:val="2"/>
+            <w:tcBorders>
+              <w:bottom w:val="single" w:sz="4" w:space="0" w:color="auto"/>
+            </w:tcBorders>
+          </w:tcPr>
+          <w:p>
+            <w:pPr>
+              <w:ind w:firstLine="0"/>
+              <w:jc w:val="center"/>
+              <w:rPr>
+                <w:rFonts w:cs="Times New Roman"/>
+                <w:szCs w:val="24"/>
+              </w:rPr>
+            </w:pPr>
+            <w:r>
+              <w:rPr>
+                <w:rFonts w:cs="Times New Roman"/>
+                <w:szCs w:val="24"/>
+              </w:rPr>
+              <w:t xml:space="preserve">Доп. информация </w:t>
+            </w:r>
+            <w:r>
+              <w:rPr>
+                <w:rFonts w:cs="Times New Roman"/>
+                <w:szCs w:val="24"/>
+              </w:rPr>
+              <w:t>мероприятия</w:t>
+            </w:r>
+          </w:p>
+        </w:tc>
+      </w:tr>
+      <w:tr>
+        <w:tc>
+          <w:tcPr>
+            <w:tcW w:w="2550" w:type="dxa"/>
+            <w:gridSpan w:val="2"/>
+            <w:tcBorders>
+              <w:bottom w:val="single" w:sz="4" w:space="0" w:color="auto"/>
+            </w:tcBorders>
+          </w:tcPr>
+          <w:p>
+            <w:pPr>
+              <w:ind w:firstLine="0"/>
+              <w:jc w:val="center"/>
+              <w:rPr>
+                <w:rFonts w:cs="Times New Roman"/>
+                <w:szCs w:val="24"/>
+              </w:rPr>
+            </w:pPr>
+            <w:r>
+              <w:rPr>
+                <w:rFonts w:cs="Times New Roman"/>
+                <w:szCs w:val="24"/>
+              </w:rPr>
+              <w:t>ExtraString</w:t>
+            </w:r>
+          </w:p>
+        </w:tc>
+        <w:tc>
+          <w:tcPr>
+            <w:tcW w:w="2548" w:type="dxa"/>
+            <w:gridSpan w:val="2"/>
+            <w:tcBorders>
+              <w:bottom w:val="single" w:sz="4" w:space="0" w:color="auto"/>
+            </w:tcBorders>
+          </w:tcPr>
+          <w:p>
+            <w:proofErr w:type="spellStart"/>
+            <w:r>
+              <w:rPr>
+                <w:rFonts w:cs="Times New Roman"/>
+                <w:szCs w:val="24"/>
+              </w:rPr>
+              <w:t>public</w:t>
+            </w:r>
+            <w:proofErr w:type="spellEnd"/>
+          </w:p>
+        </w:tc>
+        <w:tc>
+          <w:tcPr>
+            <w:tcW w:w="2549" w:type="dxa"/>
+            <w:gridSpan w:val="2"/>
+            <w:tcBorders>
+              <w:bottom w:val="single" w:sz="4" w:space="0" w:color="auto"/>
+            </w:tcBorders>
+          </w:tcPr>
+          <w:p>
+            <w:pPr>
+              <w:ind w:firstLine="0"/>
+              <w:jc w:val="center"/>
+              <w:rPr>
+                <w:rFonts w:cs="Times New Roman"/>
+                <w:szCs w:val="24"/>
+              </w:rPr>
+            </w:pPr>
+            <w:r>
+              <w:rPr>
+                <w:rFonts w:cs="Times New Roman"/>
+                <w:szCs w:val="24"/>
+                <w:lang w:val="en-US"/>
+              </w:rPr>
+              <w:t>s</w:t>
+            </w:r>
+            <w:r>
+              <w:rPr>
+                <w:rFonts w:cs="Times New Roman"/>
+                <w:szCs w:val="24"/>
+              </w:rPr>
+              <w:t>tring</w:t>
+            </w:r>
+          </w:p>
+        </w:tc>
+        <w:tc>
+          <w:tcPr>
+            <w:tcW w:w="2548" w:type="dxa"/>
+            <w:gridSpan w:val="2"/>
+            <w:tcBorders>
+              <w:bottom w:val="single" w:sz="4" w:space="0" w:color="auto"/>
+            </w:tcBorders>
+          </w:tcPr>
+          <w:p>
+            <w:pPr>
+              <w:ind w:firstLine="0"/>
+              <w:jc w:val="center"/>
+              <w:rPr>
+                <w:rFonts w:cs="Times New Roman"/>
+                <w:szCs w:val="24"/>
+              </w:rPr>
+            </w:pPr>
+            <w:r>
+              <w:rPr>
+                <w:rFonts w:cs="Times New Roman"/>
+                <w:szCs w:val="24"/>
+              </w:rPr>
+              <w:t xml:space="preserve">Тэги </w:t>
+            </w:r>
+            <w:r>
+              <w:rPr>
+                <w:rFonts w:cs="Times New Roman"/>
+                <w:szCs w:val="24"/>
+              </w:rPr>
+              <w:t>мероприятия</w:t>
+            </w:r>
+          </w:p>
+        </w:tc>
+      </w:tr>
+      <w:tr>
+        <w:tc>
+          <w:tcPr>
+            <w:tcW w:w="2550" w:type="dxa"/>
+            <w:gridSpan w:val="2"/>
+            <w:tcBorders>
+              <w:bottom w:val="single" w:sz="4" w:space="0" w:color="auto"/>
+            </w:tcBorders>
+          </w:tcPr>
+          <w:p>
+            <w:pPr>
+              <w:ind w:firstLine="0"/>
+              <w:jc w:val="center"/>
+              <w:rPr>
+                <w:rFonts w:cs="Times New Roman"/>
+                <w:szCs w:val="24"/>
+              </w:rPr>
+            </w:pPr>
+            <w:proofErr w:type="spellStart"/>
+            <w:r>
+              <w:rPr>
+                <w:rFonts w:cs="Times New Roman"/>
+                <w:szCs w:val="24"/>
+              </w:rPr>
+              <w:t>Link</w:t>
+            </w:r>
+            <w:proofErr w:type="spellEnd"/>
+          </w:p>
+        </w:tc>
+        <w:tc>
+          <w:tcPr>
+            <w:tcW w:w="2548" w:type="dxa"/>
+            <w:gridSpan w:val="2"/>
+            <w:tcBorders>
+              <w:bottom w:val="single" w:sz="4" w:space="0" w:color="auto"/>
+            </w:tcBorders>
+          </w:tcPr>
+          <w:p>
+            <w:proofErr w:type="spellStart"/>
+            <w:r>
+              <w:rPr>
+                <w:rFonts w:cs="Times New Roman"/>
+                <w:szCs w:val="24"/>
+              </w:rPr>
+              <w:t>public</w:t>
+            </w:r>
+            <w:proofErr w:type="spellEnd"/>
+          </w:p>
+        </w:tc>
+        <w:tc>
+          <w:tcPr>
+            <w:tcW w:w="2549" w:type="dxa"/>
+            <w:gridSpan w:val="2"/>
+            <w:tcBorders>
+              <w:bottom w:val="single" w:sz="4" w:space="0" w:color="auto"/>
+            </w:tcBorders>
+          </w:tcPr>
+          <w:p>
+            <w:pPr>
+              <w:ind w:firstLine="0"/>
+              <w:jc w:val="center"/>
+              <w:rPr>
+                <w:rFonts w:cs="Times New Roman"/>
+                <w:szCs w:val="24"/>
+              </w:rPr>
+            </w:pPr>
+            <w:proofErr w:type="spellStart"/>
+            <w:r>
+              <w:rPr>
+                <w:rFonts w:cs="Times New Roman"/>
+                <w:szCs w:val="24"/>
+              </w:rPr>
+              <w:t>string</w:t>
+            </w:r>
+            <w:proofErr w:type="spellEnd"/>
+          </w:p>
+        </w:tc>
+        <w:tc>
+          <w:tcPr>
+            <w:tcW w:w="2548" w:type="dxa"/>
+            <w:gridSpan w:val="2"/>
+            <w:tcBorders>
+              <w:bottom w:val="single" w:sz="4" w:space="0" w:color="auto"/>
+            </w:tcBorders>
+          </w:tcPr>
+          <w:p>
+            <w:pPr>
+              <w:ind w:firstLine="0"/>
+              <w:jc w:val="center"/>
+              <w:rPr>
+                <w:rFonts w:cs="Times New Roman"/>
+                <w:szCs w:val="24"/>
+              </w:rPr>
+            </w:pPr>
+            <w:r>
+              <w:rPr>
+                <w:rFonts w:cs="Times New Roman"/>
+                <w:szCs w:val="24"/>
+              </w:rPr>
+              <w:t xml:space="preserve">Ссылка на </w:t>
+            </w:r>
+            <w:r>
+              <w:rPr>
+                <w:rFonts w:cs="Times New Roman"/>
+                <w:szCs w:val="24"/>
+              </w:rPr>
+              <w:t>мероприяти</w:t>
+            </w:r>
+            <w:r>
+              <w:rPr>
+                <w:rFonts w:cs="Times New Roman"/>
+                <w:szCs w:val="24"/>
+              </w:rPr>
+              <w:t>е</w:t>
+            </w:r>
+          </w:p>
+        </w:tc>
+      </w:tr>
+      <w:tr>
+        <w:tc>
+          <w:tcPr>
+            <w:tcW w:w="2550" w:type="dxa"/>
+            <w:gridSpan w:val="2"/>
+            <w:tcBorders>
+              <w:bottom w:val="single" w:sz="4" w:space="0" w:color="auto"/>
+            </w:tcBorders>
+          </w:tcPr>
+          <w:p>
+            <w:pPr>
+              <w:ind w:firstLine="0"/>
+              <w:jc w:val="center"/>
+              <w:rPr>
+                <w:rFonts w:cs="Times New Roman"/>
+                <w:szCs w:val="24"/>
+              </w:rPr>
+            </w:pPr>
+            <w:proofErr w:type="spellStart"/>
+            <w:r>
+              <w:rPr>
+                <w:rFonts w:cs="Times New Roman"/>
+                <w:szCs w:val="24"/>
+              </w:rPr>
+              <w:t>Place</w:t>
+            </w:r>
+            <w:proofErr w:type="spellEnd"/>
+          </w:p>
+        </w:tc>
+        <w:tc>
+          <w:tcPr>
+            <w:tcW w:w="2548" w:type="dxa"/>
+            <w:gridSpan w:val="2"/>
+            <w:tcBorders>
+              <w:bottom w:val="single" w:sz="4" w:space="0" w:color="auto"/>
+            </w:tcBorders>
+          </w:tcPr>
+          <w:p>
+            <w:proofErr w:type="spellStart"/>
+            <w:r>
+              <w:rPr>
+                <w:rFonts w:cs="Times New Roman"/>
+                <w:szCs w:val="24"/>
+              </w:rPr>
+              <w:t>public</w:t>
+            </w:r>
+            <w:proofErr w:type="spellEnd"/>
+          </w:p>
+        </w:tc>
+        <w:tc>
+          <w:tcPr>
+            <w:tcW w:w="2549" w:type="dxa"/>
+            <w:gridSpan w:val="2"/>
+            <w:tcBorders>
+              <w:bottom w:val="single" w:sz="4" w:space="0" w:color="auto"/>
+            </w:tcBorders>
+          </w:tcPr>
+          <w:p>
+            <w:pPr>
+              <w:ind w:firstLine="0"/>
+              <w:jc w:val="center"/>
+              <w:rPr>
+                <w:rFonts w:cs="Times New Roman"/>
+                <w:szCs w:val="24"/>
+              </w:rPr>
+            </w:pPr>
+            <w:proofErr w:type="spellStart"/>
+            <w:r>
+              <w:rPr>
+                <w:rFonts w:cs="Times New Roman"/>
+                <w:szCs w:val="24"/>
+              </w:rPr>
+              <w:t>string</w:t>
+            </w:r>
+            <w:proofErr w:type="spellEnd"/>
+          </w:p>
+        </w:tc>
+        <w:tc>
+          <w:tcPr>
+            <w:tcW w:w="2548" w:type="dxa"/>
+            <w:gridSpan w:val="2"/>
+            <w:tcBorders>
+              <w:bottom w:val="single" w:sz="4" w:space="0" w:color="auto"/>
+            </w:tcBorders>
+          </w:tcPr>
+          <w:p>
+            <w:pPr>
+              <w:ind w:firstLine="0"/>
+              <w:jc w:val="center"/>
+              <w:rPr>
+                <w:rFonts w:cs="Times New Roman"/>
+                <w:szCs w:val="24"/>
+              </w:rPr>
+            </w:pPr>
+            <w:r>
+              <w:rPr>
+                <w:rFonts w:cs="Times New Roman"/>
+                <w:szCs w:val="24"/>
+              </w:rPr>
+              <w:t xml:space="preserve">Место проведения </w:t>
+            </w:r>
+            <w:r>
+              <w:rPr>
+                <w:rFonts w:cs="Times New Roman"/>
+                <w:szCs w:val="24"/>
+              </w:rPr>
+              <w:t>мероприятия</w:t>
+            </w:r>
+          </w:p>
+        </w:tc>
+      </w:tr>
+      <w:tr>
+        <w:tc>
+          <w:tcPr>
+            <w:tcW w:w="2550" w:type="dxa"/>
+            <w:gridSpan w:val="2"/>
+            <w:tcBorders>
+              <w:bottom w:val="single" w:sz="4" w:space="0" w:color="auto"/>
+            </w:tcBorders>
+          </w:tcPr>
+          <w:p>
+            <w:pPr>
+              <w:ind w:firstLine="0"/>
+              <w:jc w:val="center"/>
+              <w:rPr>
+                <w:rFonts w:cs="Times New Roman"/>
+                <w:szCs w:val="24"/>
+              </w:rPr>
+            </w:pPr>
+            <w:proofErr w:type="spellStart"/>
+            <w:r>
+              <w:rPr>
+                <w:rFonts w:cs="Times New Roman"/>
+                <w:szCs w:val="24"/>
+              </w:rPr>
+              <w:t>Time</w:t>
+            </w:r>
+            <w:proofErr w:type="spellEnd"/>
+          </w:p>
+        </w:tc>
+        <w:tc>
+          <w:tcPr>
+            <w:tcW w:w="2548" w:type="dxa"/>
+            <w:gridSpan w:val="2"/>
+            <w:tcBorders>
+              <w:bottom w:val="single" w:sz="4" w:space="0" w:color="auto"/>
+            </w:tcBorders>
+          </w:tcPr>
+          <w:p>
+            <w:proofErr w:type="spellStart"/>
+            <w:r>
+              <w:rPr>
+                <w:rFonts w:cs="Times New Roman"/>
+                <w:szCs w:val="24"/>
+              </w:rPr>
+              <w:t>public</w:t>
+            </w:r>
+            <w:proofErr w:type="spellEnd"/>
+          </w:p>
+        </w:tc>
+        <w:tc>
+          <w:tcPr>
+            <w:tcW w:w="2549" w:type="dxa"/>
+            <w:gridSpan w:val="2"/>
+            <w:tcBorders>
+              <w:bottom w:val="single" w:sz="4" w:space="0" w:color="auto"/>
+            </w:tcBorders>
+          </w:tcPr>
+          <w:p>
+            <w:pPr>
+              <w:ind w:firstLine="0"/>
+              <w:jc w:val="center"/>
+              <w:rPr>
+                <w:rFonts w:cs="Times New Roman"/>
+                <w:szCs w:val="24"/>
+              </w:rPr>
+            </w:pPr>
+            <w:proofErr w:type="spellStart"/>
+            <w:r>
+              <w:rPr>
+                <w:rFonts w:cs="Times New Roman"/>
+                <w:szCs w:val="24"/>
+              </w:rPr>
+              <w:t>string</w:t>
+            </w:r>
+            <w:proofErr w:type="spellEnd"/>
+          </w:p>
+        </w:tc>
+        <w:tc>
+          <w:tcPr>
+            <w:tcW w:w="2548" w:type="dxa"/>
+            <w:gridSpan w:val="2"/>
+            <w:tcBorders>
+              <w:bottom w:val="single" w:sz="4" w:space="0" w:color="auto"/>
+            </w:tcBorders>
+          </w:tcPr>
+          <w:p>
+            <w:pPr>
+              <w:ind w:firstLine="0"/>
+              <w:jc w:val="center"/>
+              <w:rPr>
+                <w:rFonts w:cs="Times New Roman"/>
+                <w:szCs w:val="24"/>
+              </w:rPr>
+            </w:pPr>
+            <w:r>
+              <w:rPr>
+                <w:rFonts w:cs="Times New Roman"/>
+                <w:szCs w:val="24"/>
+              </w:rPr>
+              <w:t xml:space="preserve">Время проведения </w:t>
+            </w:r>
+            <w:r>
+              <w:rPr>
+                <w:rFonts w:cs="Times New Roman"/>
+                <w:szCs w:val="24"/>
+              </w:rPr>
+              <w:t>мероприятия</w:t>
+            </w:r>
+          </w:p>
+        </w:tc>
+      </w:tr>
+      <w:tr>
+        <w:tc>
+          <w:tcPr>
+            <w:tcW w:w="2550" w:type="dxa"/>
+            <w:gridSpan w:val="2"/>
+            <w:tcBorders>
+              <w:bottom w:val="single" w:sz="4" w:space="0" w:color="auto"/>
+            </w:tcBorders>
+          </w:tcPr>
+          <w:p>
+            <w:pPr>
+              <w:ind w:firstLine="0"/>
+              <w:jc w:val="center"/>
+              <w:rPr>
+                <w:rFonts w:cs="Times New Roman"/>
+                <w:szCs w:val="24"/>
+              </w:rPr>
+            </w:pPr>
+            <w:proofErr w:type="spellStart"/>
+            <w:r>
+              <w:rPr>
+                <w:rFonts w:cs="Times New Roman"/>
+                <w:szCs w:val="24"/>
+              </w:rPr>
+              <w:t>Date</w:t>
+            </w:r>
+            <w:proofErr w:type="spellEnd"/>
+          </w:p>
+        </w:tc>
+        <w:tc>
+          <w:tcPr>
+            <w:tcW w:w="2548" w:type="dxa"/>
+            <w:gridSpan w:val="2"/>
+            <w:tcBorders>
+              <w:bottom w:val="single" w:sz="4" w:space="0" w:color="auto"/>
+            </w:tcBorders>
+          </w:tcPr>
+          <w:p>
+            <w:proofErr w:type="spellStart"/>
+            <w:r>
+              <w:rPr>
+                <w:rFonts w:cs="Times New Roman"/>
+                <w:szCs w:val="24"/>
+              </w:rPr>
+              <w:t>public</w:t>
+            </w:r>
+            <w:proofErr w:type="spellEnd"/>
+          </w:p>
+        </w:tc>
+        <w:tc>
+          <w:tcPr>
+            <w:tcW w:w="2549" w:type="dxa"/>
+            <w:gridSpan w:val="2"/>
+            <w:tcBorders>
+              <w:bottom w:val="single" w:sz="4" w:space="0" w:color="auto"/>
+            </w:tcBorders>
+          </w:tcPr>
+          <w:p>
+            <w:pPr>
+              <w:ind w:firstLine="0"/>
+              <w:jc w:val="center"/>
+              <w:rPr>
+                <w:rFonts w:cs="Times New Roman"/>
+                <w:szCs w:val="24"/>
+              </w:rPr>
+            </w:pPr>
+            <w:proofErr w:type="spellStart"/>
+            <w:r>
+              <w:rPr>
+                <w:rFonts w:cs="Times New Roman"/>
+                <w:szCs w:val="24"/>
+              </w:rPr>
+              <w:t>string</w:t>
+            </w:r>
+            <w:proofErr w:type="spellEnd"/>
+          </w:p>
+        </w:tc>
+        <w:tc>
+          <w:tcPr>
+            <w:tcW w:w="2548" w:type="dxa"/>
+            <w:gridSpan w:val="2"/>
+            <w:tcBorders>
+              <w:bottom w:val="single" w:sz="4" w:space="0" w:color="auto"/>
+            </w:tcBorders>
+          </w:tcPr>
+          <w:p>
+            <w:pPr>
+              <w:ind w:firstLine="0"/>
+              <w:jc w:val="center"/>
+              <w:rPr>
+                <w:rFonts w:cs="Times New Roman"/>
+                <w:szCs w:val="24"/>
+              </w:rPr>
+            </w:pPr>
+            <w:r>
+              <w:rPr>
+                <w:rFonts w:cs="Times New Roman"/>
+                <w:szCs w:val="24"/>
+              </w:rPr>
+              <w:t xml:space="preserve">Дата и время проведения мероприятия </w:t>
+            </w:r>
+          </w:p>
+        </w:tc>
+      </w:tr>
+      <w:tr>
+        <w:tc>
+          <w:tcPr>
+            <w:tcW w:w="2550" w:type="dxa"/>
+            <w:gridSpan w:val="2"/>
+            <w:tcBorders>
+              <w:bottom w:val="single" w:sz="4" w:space="0" w:color="auto"/>
+            </w:tcBorders>
+          </w:tcPr>
+          <w:p>
+            <w:pPr>
+              <w:ind w:firstLine="0"/>
+              <w:jc w:val="center"/>
+              <w:rPr>
+                <w:rFonts w:cs="Times New Roman"/>
+                <w:szCs w:val="24"/>
+              </w:rPr>
+            </w:pPr>
+            <w:proofErr w:type="spellStart"/>
+            <w:r>
+              <w:rPr>
+                <w:rFonts w:cs="Times New Roman"/>
+                <w:szCs w:val="24"/>
+              </w:rPr>
+              <w:t>Tags</w:t>
+            </w:r>
+            <w:proofErr w:type="spellEnd"/>
+          </w:p>
+        </w:tc>
+        <w:tc>
+          <w:tcPr>
+            <w:tcW w:w="2548" w:type="dxa"/>
+            <w:gridSpan w:val="2"/>
+            <w:tcBorders>
+              <w:bottom w:val="single" w:sz="4" w:space="0" w:color="auto"/>
+            </w:tcBorders>
+          </w:tcPr>
+          <w:p>
+            <w:proofErr w:type="spellStart"/>
+            <w:r>
+              <w:rPr>
+                <w:rFonts w:cs="Times New Roman"/>
+                <w:szCs w:val="24"/>
+              </w:rPr>
+              <w:t>public</w:t>
+            </w:r>
+            <w:proofErr w:type="spellEnd"/>
+          </w:p>
+        </w:tc>
+        <w:tc>
+          <w:tcPr>
+            <w:tcW w:w="2549" w:type="dxa"/>
+            <w:gridSpan w:val="2"/>
+            <w:tcBorders>
+              <w:bottom w:val="single" w:sz="4" w:space="0" w:color="auto"/>
+            </w:tcBorders>
+          </w:tcPr>
+          <w:p>
+            <w:pPr>
+              <w:ind w:firstLine="0"/>
+              <w:jc w:val="center"/>
+              <w:rPr>
+                <w:rFonts w:cs="Times New Roman"/>
+                <w:szCs w:val="24"/>
+                <w:lang w:val="en-US"/>
+              </w:rPr>
+            </w:pPr>
+            <w:r>
+              <w:rPr>
+                <w:rFonts w:cs="Times New Roman"/>
+                <w:szCs w:val="24"/>
+                <w:lang w:val="en-US"/>
+              </w:rPr>
+              <w:t>s</w:t>
+            </w:r>
+            <w:r>
+              <w:rPr>
+                <w:rFonts w:cs="Times New Roman"/>
+                <w:szCs w:val="24"/>
+              </w:rPr>
+              <w:t>tring</w:t>
+            </w:r>
+            <w:r>
+              <w:rPr>
+                <w:rFonts w:cs="Times New Roman"/>
+                <w:szCs w:val="24"/>
+                <w:lang w:val="en-US"/>
+              </w:rPr>
+              <w:t>[]</w:t>
+            </w:r>
+          </w:p>
+        </w:tc>
+        <w:tc>
+          <w:tcPr>
+            <w:tcW w:w="2548" w:type="dxa"/>
+            <w:gridSpan w:val="2"/>
+            <w:tcBorders>
+              <w:bottom w:val="single" w:sz="4" w:space="0" w:color="auto"/>
+            </w:tcBorders>
+          </w:tcPr>
+          <w:p>
+            <w:pPr>
+              <w:ind w:firstLine="0"/>
+              <w:jc w:val="center"/>
+              <w:rPr>
+                <w:rFonts w:cs="Times New Roman"/>
+                <w:szCs w:val="24"/>
+              </w:rPr>
+            </w:pPr>
+            <w:proofErr w:type="spellStart"/>
+            <w:r>
+              <w:rPr>
+                <w:rFonts w:cs="Times New Roman"/>
+                <w:szCs w:val="24"/>
+              </w:rPr>
+              <w:t>Ма</w:t>
+            </w:r>
+            <w:proofErr w:type="spellEnd"/>
+            <w:r>
+              <w:rPr>
+                <w:rFonts w:cs="Times New Roman"/>
+                <w:szCs w:val="24"/>
+                <w:lang w:val="en-US"/>
+              </w:rPr>
+              <w:t>c</w:t>
+            </w:r>
+            <w:r>
+              <w:rPr>
+                <w:rFonts w:cs="Times New Roman"/>
+                <w:szCs w:val="24"/>
+              </w:rPr>
+              <w:t>сив тэгов мероприятия</w:t>
+            </w:r>
+          </w:p>
+        </w:tc>
+      </w:tr>
+      <w:tr>
+        <w:tc>
+          <w:tcPr>
+            <w:tcW w:w="2550" w:type="dxa"/>
+            <w:gridSpan w:val="2"/>
+            <w:tcBorders>
+              <w:bottom w:val="single" w:sz="4" w:space="0" w:color="auto"/>
+            </w:tcBorders>
+          </w:tcPr>
+          <w:p>
+            <w:pPr>
+              <w:ind w:firstLine="0"/>
+              <w:jc w:val="center"/>
+              <w:rPr>
+                <w:rFonts w:cs="Times New Roman"/>
+                <w:szCs w:val="24"/>
+              </w:rPr>
+            </w:pPr>
+            <w:proofErr w:type="spellStart"/>
+            <w:r>
+              <w:rPr>
+                <w:rFonts w:cs="Times New Roman"/>
+                <w:szCs w:val="24"/>
+              </w:rPr>
+              <w:t>Extra</w:t>
+            </w:r>
+            <w:proofErr w:type="spellEnd"/>
+          </w:p>
+        </w:tc>
+        <w:tc>
+          <w:tcPr>
+            <w:tcW w:w="2548" w:type="dxa"/>
+            <w:gridSpan w:val="2"/>
+            <w:tcBorders>
+              <w:bottom w:val="single" w:sz="4" w:space="0" w:color="auto"/>
+            </w:tcBorders>
+          </w:tcPr>
+          <w:p>
+            <w:proofErr w:type="spellStart"/>
+            <w:r>
+              <w:rPr>
+                <w:rFonts w:cs="Times New Roman"/>
+                <w:szCs w:val="24"/>
+              </w:rPr>
+              <w:t>public</w:t>
+            </w:r>
+            <w:proofErr w:type="spellEnd"/>
+          </w:p>
+        </w:tc>
+        <w:tc>
+          <w:tcPr>
+            <w:tcW w:w="2549" w:type="dxa"/>
+            <w:gridSpan w:val="2"/>
+            <w:tcBorders>
+              <w:bottom w:val="single" w:sz="4" w:space="0" w:color="auto"/>
+            </w:tcBorders>
+          </w:tcPr>
+          <w:p>
+            <w:pPr>
+              <w:ind w:firstLine="0"/>
+              <w:jc w:val="center"/>
+              <w:rPr>
+                <w:rFonts w:cs="Times New Roman"/>
+                <w:szCs w:val="24"/>
+                <w:lang w:val="en-US"/>
+              </w:rPr>
+            </w:pPr>
+            <w:r>
+              <w:rPr>
+                <w:rFonts w:cs="Times New Roman"/>
+                <w:szCs w:val="24"/>
+                <w:lang w:val="en-US"/>
+              </w:rPr>
+              <w:t>s</w:t>
+            </w:r>
+            <w:r>
+              <w:rPr>
+                <w:rFonts w:cs="Times New Roman"/>
+                <w:szCs w:val="24"/>
+              </w:rPr>
+              <w:t>tring</w:t>
+            </w:r>
+            <w:r>
+              <w:rPr>
+                <w:rFonts w:cs="Times New Roman"/>
+                <w:szCs w:val="24"/>
+                <w:lang w:val="en-US"/>
+              </w:rPr>
+              <w:t>[]</w:t>
+            </w:r>
+          </w:p>
+        </w:tc>
+        <w:tc>
+          <w:tcPr>
+            <w:tcW w:w="2548" w:type="dxa"/>
+            <w:gridSpan w:val="2"/>
+            <w:tcBorders>
+              <w:bottom w:val="single" w:sz="4" w:space="0" w:color="auto"/>
+            </w:tcBorders>
+          </w:tcPr>
+          <w:p>
+            <w:pPr>
+              <w:ind w:firstLine="0"/>
+              <w:jc w:val="center"/>
+              <w:rPr>
+                <w:rFonts w:cs="Times New Roman"/>
+                <w:szCs w:val="24"/>
+              </w:rPr>
+            </w:pPr>
+            <w:r>
+              <w:rPr>
+                <w:rFonts w:cs="Times New Roman"/>
+                <w:szCs w:val="24"/>
+              </w:rPr>
+              <w:t xml:space="preserve">Массив строк доп. информации о </w:t>
+            </w:r>
+            <w:r>
+              <w:rPr>
+                <w:rFonts w:cs="Times New Roman"/>
+                <w:szCs w:val="24"/>
+              </w:rPr>
+              <w:t>мероприяти</w:t>
+            </w:r>
+            <w:r>
+              <w:rPr>
+                <w:rFonts w:cs="Times New Roman"/>
+                <w:szCs w:val="24"/>
+              </w:rPr>
+              <w:t xml:space="preserve">и </w:t>
+            </w:r>
+          </w:p>
+        </w:tc>
+      </w:tr>
+      <w:tr>
+        <w:tc>
+          <w:tcPr>
+            <w:tcW w:w="2550" w:type="dxa"/>
+            <w:gridSpan w:val="2"/>
+            <w:tcBorders>
+              <w:bottom w:val="single" w:sz="4" w:space="0" w:color="auto"/>
+            </w:tcBorders>
+          </w:tcPr>
+          <w:p>
+            <w:pPr>
+              <w:ind w:firstLine="0"/>
+              <w:jc w:val="center"/>
+              <w:rPr>
+                <w:rFonts w:cs="Times New Roman"/>
+                <w:szCs w:val="24"/>
+              </w:rPr>
+            </w:pPr>
+            <w:proofErr w:type="spellStart"/>
+            <w:r>
+              <w:rPr>
+                <w:rFonts w:cs="Times New Roman"/>
+                <w:szCs w:val="24"/>
+              </w:rPr>
+              <w:t>DayVisible</w:t>
+            </w:r>
+            <w:proofErr w:type="spellEnd"/>
+          </w:p>
+        </w:tc>
+        <w:tc>
+          <w:tcPr>
+            <w:tcW w:w="2548" w:type="dxa"/>
+            <w:gridSpan w:val="2"/>
+            <w:tcBorders>
+              <w:bottom w:val="single" w:sz="4" w:space="0" w:color="auto"/>
+            </w:tcBorders>
+          </w:tcPr>
+          <w:p>
+            <w:proofErr w:type="spellStart"/>
+            <w:r>
+              <w:rPr>
+                <w:rFonts w:cs="Times New Roman"/>
+                <w:szCs w:val="24"/>
+              </w:rPr>
+              <w:t>public</w:t>
+            </w:r>
+            <w:proofErr w:type="spellEnd"/>
+          </w:p>
+        </w:tc>
+        <w:tc>
+          <w:tcPr>
+            <w:tcW w:w="2549" w:type="dxa"/>
+            <w:gridSpan w:val="2"/>
+            <w:tcBorders>
+              <w:bottom w:val="single" w:sz="4" w:space="0" w:color="auto"/>
+            </w:tcBorders>
+          </w:tcPr>
+          <w:p>
+            <w:pPr>
+              <w:ind w:firstLine="0"/>
+              <w:jc w:val="center"/>
+              <w:rPr>
+                <w:rFonts w:cs="Times New Roman"/>
+                <w:szCs w:val="24"/>
+              </w:rPr>
+            </w:pPr>
+            <w:proofErr w:type="spellStart"/>
+            <w:r>
+              <w:rPr>
+                <w:rFonts w:cs="Times New Roman"/>
+                <w:szCs w:val="24"/>
+              </w:rPr>
+              <w:t>bool</w:t>
+            </w:r>
+            <w:proofErr w:type="spellEnd"/>
+          </w:p>
+        </w:tc>
+        <w:tc>
+          <w:tcPr>
+            <w:tcW w:w="2548" w:type="dxa"/>
+            <w:gridSpan w:val="2"/>
+            <w:tcBorders>
+              <w:bottom w:val="single" w:sz="4" w:space="0" w:color="auto"/>
+            </w:tcBorders>
+          </w:tcPr>
+          <w:p>
+            <w:pPr>
+              <w:ind w:firstLine="0"/>
+              <w:jc w:val="center"/>
+              <w:rPr>
+                <w:rFonts w:cs="Times New Roman"/>
+                <w:szCs w:val="24"/>
+              </w:rPr>
+            </w:pPr>
+            <w:r>
+              <w:rPr>
+                <w:rFonts w:cs="Times New Roman"/>
+                <w:szCs w:val="24"/>
+              </w:rPr>
+              <w:t>Должен ли отображаться день мероприятия</w:t>
+            </w:r>
+          </w:p>
+        </w:tc>
+      </w:tr>
+      <w:tr>
+        <w:tc>
+          <w:tcPr>
+            <w:tcW w:w="2550" w:type="dxa"/>
+            <w:gridSpan w:val="2"/>
+            <w:tcBorders>
+              <w:bottom w:val="single" w:sz="4" w:space="0" w:color="auto"/>
+            </w:tcBorders>
+          </w:tcPr>
+          <w:p>
+            <w:pPr>
+              <w:ind w:firstLine="0"/>
+              <w:jc w:val="center"/>
+              <w:rPr>
+                <w:rFonts w:cs="Times New Roman"/>
+                <w:szCs w:val="24"/>
+              </w:rPr>
+            </w:pPr>
+            <w:r>
+              <w:rPr>
+                <w:rFonts w:cs="Times New Roman"/>
+                <w:szCs w:val="24"/>
+              </w:rPr>
+              <w:t>ExtraVisible</w:t>
+            </w:r>
+          </w:p>
+        </w:tc>
+        <w:tc>
+          <w:tcPr>
+            <w:tcW w:w="2548" w:type="dxa"/>
+            <w:gridSpan w:val="2"/>
+            <w:tcBorders>
+              <w:bottom w:val="single" w:sz="4" w:space="0" w:color="auto"/>
+            </w:tcBorders>
+          </w:tcPr>
+          <w:p>
+            <w:proofErr w:type="spellStart"/>
+            <w:r>
+              <w:rPr>
+                <w:rFonts w:cs="Times New Roman"/>
+                <w:szCs w:val="24"/>
+              </w:rPr>
+              <w:t>public</w:t>
+            </w:r>
+            <w:proofErr w:type="spellEnd"/>
+          </w:p>
+        </w:tc>
+        <w:tc>
+          <w:tcPr>
+            <w:tcW w:w="2549" w:type="dxa"/>
+            <w:gridSpan w:val="2"/>
+            <w:tcBorders>
+              <w:bottom w:val="single" w:sz="4" w:space="0" w:color="auto"/>
+            </w:tcBorders>
+          </w:tcPr>
+          <w:p>
+            <w:pPr>
+              <w:ind w:firstLine="0"/>
+              <w:jc w:val="center"/>
+              <w:rPr>
+                <w:rFonts w:cs="Times New Roman"/>
+                <w:szCs w:val="24"/>
+              </w:rPr>
+            </w:pPr>
+            <w:proofErr w:type="spellStart"/>
+            <w:r>
+              <w:rPr>
+                <w:rFonts w:cs="Times New Roman"/>
+                <w:szCs w:val="24"/>
+              </w:rPr>
+              <w:t>bool</w:t>
+            </w:r>
+            <w:proofErr w:type="spellEnd"/>
+          </w:p>
+        </w:tc>
+        <w:tc>
+          <w:tcPr>
+            <w:tcW w:w="2548" w:type="dxa"/>
+            <w:gridSpan w:val="2"/>
+            <w:tcBorders>
+              <w:bottom w:val="single" w:sz="4" w:space="0" w:color="auto"/>
+            </w:tcBorders>
+          </w:tcPr>
+          <w:p>
+            <w:pPr>
+              <w:ind w:firstLine="0"/>
+              <w:jc w:val="center"/>
+              <w:rPr>
+                <w:rFonts w:cs="Times New Roman"/>
+                <w:szCs w:val="24"/>
+              </w:rPr>
+            </w:pPr>
+            <w:r>
+              <w:rPr>
+                <w:rFonts w:cs="Times New Roman"/>
+                <w:szCs w:val="24"/>
+              </w:rPr>
+              <w:t>Долж</w:t>
+            </w:r>
+            <w:r>
+              <w:rPr>
+                <w:rFonts w:cs="Times New Roman"/>
+                <w:szCs w:val="24"/>
+              </w:rPr>
+              <w:t>на</w:t>
+            </w:r>
+            <w:r>
+              <w:rPr>
+                <w:rFonts w:cs="Times New Roman"/>
+                <w:szCs w:val="24"/>
+              </w:rPr>
+              <w:t xml:space="preserve"> ли отображаться д</w:t>
+            </w:r>
+            <w:r>
+              <w:rPr>
+                <w:rFonts w:cs="Times New Roman"/>
+                <w:szCs w:val="24"/>
+              </w:rPr>
+              <w:t>оп. информация</w:t>
+            </w:r>
+            <w:r>
+              <w:rPr>
+                <w:rFonts w:cs="Times New Roman"/>
+                <w:szCs w:val="24"/>
+              </w:rPr>
+              <w:t xml:space="preserve"> мероприятия</w:t>
+            </w:r>
+          </w:p>
+        </w:tc>
+      </w:tr>
+      <w:tr>
+        <w:tc>
+          <w:tcPr>
+            <w:tcW w:w="2550" w:type="dxa"/>
+            <w:gridSpan w:val="2"/>
+            <w:tcBorders>
+              <w:bottom w:val="single" w:sz="4" w:space="0" w:color="auto"/>
+            </w:tcBorders>
+          </w:tcPr>
+          <w:p>
+            <w:pPr>
+              <w:ind w:firstLine="0"/>
+              <w:jc w:val="center"/>
+              <w:rPr>
+                <w:rFonts w:cs="Times New Roman"/>
+                <w:szCs w:val="24"/>
+              </w:rPr>
+            </w:pPr>
+            <w:proofErr w:type="spellStart"/>
+            <w:r>
+              <w:rPr>
+                <w:rFonts w:cs="Times New Roman"/>
+                <w:szCs w:val="24"/>
+              </w:rPr>
+              <w:t>DescriptionVisible</w:t>
+            </w:r>
+            <w:proofErr w:type="spellEnd"/>
+          </w:p>
+        </w:tc>
+        <w:tc>
+          <w:tcPr>
+            <w:tcW w:w="2548" w:type="dxa"/>
+            <w:gridSpan w:val="2"/>
+            <w:tcBorders>
+              <w:bottom w:val="single" w:sz="4" w:space="0" w:color="auto"/>
+            </w:tcBorders>
+          </w:tcPr>
+          <w:p>
+            <w:proofErr w:type="spellStart"/>
+            <w:r>
+              <w:rPr>
+                <w:rFonts w:cs="Times New Roman"/>
+                <w:szCs w:val="24"/>
+              </w:rPr>
+              <w:t>public</w:t>
+            </w:r>
+            <w:proofErr w:type="spellEnd"/>
+          </w:p>
+        </w:tc>
+        <w:tc>
+          <w:tcPr>
+            <w:tcW w:w="2549" w:type="dxa"/>
+            <w:gridSpan w:val="2"/>
+            <w:tcBorders>
+              <w:bottom w:val="single" w:sz="4" w:space="0" w:color="auto"/>
+            </w:tcBorders>
+          </w:tcPr>
+          <w:p>
+            <w:pPr>
+              <w:ind w:firstLine="0"/>
+              <w:jc w:val="center"/>
+              <w:rPr>
+                <w:rFonts w:cs="Times New Roman"/>
+                <w:szCs w:val="24"/>
+              </w:rPr>
+            </w:pPr>
+            <w:proofErr w:type="spellStart"/>
+            <w:r>
+              <w:rPr>
+                <w:rFonts w:cs="Times New Roman"/>
+                <w:szCs w:val="24"/>
+              </w:rPr>
+              <w:t>bool</w:t>
+            </w:r>
+            <w:proofErr w:type="spellEnd"/>
+          </w:p>
+        </w:tc>
+        <w:tc>
+          <w:tcPr>
+            <w:tcW w:w="2548" w:type="dxa"/>
+            <w:gridSpan w:val="2"/>
+            <w:tcBorders>
+              <w:bottom w:val="single" w:sz="4" w:space="0" w:color="auto"/>
+            </w:tcBorders>
+          </w:tcPr>
+          <w:p>
+            <w:pPr>
+              <w:ind w:firstLine="0"/>
+              <w:jc w:val="center"/>
+              <w:rPr>
+                <w:rFonts w:cs="Times New Roman"/>
+                <w:szCs w:val="24"/>
+              </w:rPr>
+            </w:pPr>
+            <w:r>
+              <w:rPr>
+                <w:rFonts w:cs="Times New Roman"/>
+                <w:szCs w:val="24"/>
+              </w:rPr>
+              <w:t>Должн</w:t>
+            </w:r>
+            <w:r>
+              <w:rPr>
+                <w:rFonts w:cs="Times New Roman"/>
+                <w:szCs w:val="24"/>
+              </w:rPr>
+              <w:t>ы</w:t>
+            </w:r>
+            <w:r>
+              <w:rPr>
+                <w:rFonts w:cs="Times New Roman"/>
+                <w:szCs w:val="24"/>
+              </w:rPr>
+              <w:t xml:space="preserve"> ли отображаться </w:t>
+            </w:r>
+            <w:r>
+              <w:rPr>
+                <w:rFonts w:cs="Times New Roman"/>
+                <w:szCs w:val="24"/>
+              </w:rPr>
+              <w:t>тэги</w:t>
+            </w:r>
+            <w:r>
+              <w:rPr>
+                <w:rFonts w:cs="Times New Roman"/>
+                <w:szCs w:val="24"/>
+              </w:rPr>
+              <w:t xml:space="preserve"> мероприятия</w:t>
+            </w:r>
+          </w:p>
+        </w:tc>
+      </w:tr>
+      <w:tr>
+        <w:tc>
+          <w:tcPr>
+            <w:tcW w:w="2550" w:type="dxa"/>
+            <w:gridSpan w:val="2"/>
+            <w:tcBorders>
+              <w:bottom w:val="single" w:sz="4" w:space="0" w:color="auto"/>
+            </w:tcBorders>
+          </w:tcPr>
+          <w:p>
+            <w:pPr>
+              <w:ind w:firstLine="0"/>
+              <w:jc w:val="center"/>
+              <w:rPr>
+                <w:rFonts w:cs="Times New Roman"/>
+                <w:szCs w:val="24"/>
+              </w:rPr>
+            </w:pPr>
+            <w:proofErr w:type="spellStart"/>
+            <w:r>
+              <w:rPr>
+                <w:rFonts w:cs="Times New Roman"/>
+                <w:szCs w:val="24"/>
+              </w:rPr>
+              <w:t>TimeVisible</w:t>
+            </w:r>
+            <w:proofErr w:type="spellEnd"/>
+          </w:p>
+        </w:tc>
+        <w:tc>
+          <w:tcPr>
+            <w:tcW w:w="2548" w:type="dxa"/>
+            <w:gridSpan w:val="2"/>
+            <w:tcBorders>
+              <w:bottom w:val="single" w:sz="4" w:space="0" w:color="auto"/>
+            </w:tcBorders>
+          </w:tcPr>
+          <w:p>
+            <w:proofErr w:type="spellStart"/>
+            <w:r>
+              <w:rPr>
+                <w:rFonts w:cs="Times New Roman"/>
+                <w:szCs w:val="24"/>
+              </w:rPr>
+              <w:t>public</w:t>
+            </w:r>
+            <w:proofErr w:type="spellEnd"/>
+          </w:p>
+        </w:tc>
+        <w:tc>
+          <w:tcPr>
+            <w:tcW w:w="2549" w:type="dxa"/>
+            <w:gridSpan w:val="2"/>
+            <w:tcBorders>
+              <w:bottom w:val="single" w:sz="4" w:space="0" w:color="auto"/>
+            </w:tcBorders>
+          </w:tcPr>
+          <w:p>
+            <w:pPr>
+              <w:ind w:firstLine="0"/>
+              <w:jc w:val="center"/>
+              <w:rPr>
+                <w:rFonts w:cs="Times New Roman"/>
+                <w:szCs w:val="24"/>
+              </w:rPr>
+            </w:pPr>
+            <w:proofErr w:type="spellStart"/>
+            <w:r>
+              <w:rPr>
+                <w:rFonts w:cs="Times New Roman"/>
+                <w:szCs w:val="24"/>
+              </w:rPr>
+              <w:t>bool</w:t>
+            </w:r>
+            <w:proofErr w:type="spellEnd"/>
+          </w:p>
+        </w:tc>
+        <w:tc>
+          <w:tcPr>
+            <w:tcW w:w="2548" w:type="dxa"/>
+            <w:gridSpan w:val="2"/>
+            <w:tcBorders>
+              <w:bottom w:val="single" w:sz="4" w:space="0" w:color="auto"/>
+            </w:tcBorders>
+          </w:tcPr>
+          <w:p>
+            <w:pPr>
+              <w:ind w:firstLine="0"/>
+              <w:jc w:val="center"/>
+              <w:rPr>
+                <w:rFonts w:cs="Times New Roman"/>
+                <w:szCs w:val="24"/>
+              </w:rPr>
+            </w:pPr>
+            <w:r>
+              <w:rPr>
+                <w:rFonts w:cs="Times New Roman"/>
+                <w:szCs w:val="24"/>
+              </w:rPr>
+              <w:t>Должн</w:t>
+            </w:r>
+            <w:r>
+              <w:rPr>
+                <w:rFonts w:cs="Times New Roman"/>
+                <w:szCs w:val="24"/>
+              </w:rPr>
+              <w:t>о</w:t>
+            </w:r>
+            <w:r>
+              <w:rPr>
+                <w:rFonts w:cs="Times New Roman"/>
+                <w:szCs w:val="24"/>
+              </w:rPr>
+              <w:t xml:space="preserve"> ли отображаться </w:t>
+            </w:r>
+            <w:r>
+              <w:rPr>
+                <w:rFonts w:cs="Times New Roman"/>
+                <w:szCs w:val="24"/>
+              </w:rPr>
+              <w:t>время</w:t>
+            </w:r>
+            <w:r>
+              <w:rPr>
+                <w:rFonts w:cs="Times New Roman"/>
+                <w:szCs w:val="24"/>
+              </w:rPr>
+              <w:t xml:space="preserve"> мероприятия</w:t>
+            </w:r>
+          </w:p>
+        </w:tc>
+      </w:tr>
+      <w:tr>
+        <w:tc>
+          <w:tcPr>
+            <w:tcW w:w="2550" w:type="dxa"/>
+            <w:gridSpan w:val="2"/>
+            <w:tcBorders>
+              <w:bottom w:val="single" w:sz="4" w:space="0" w:color="auto"/>
+            </w:tcBorders>
+          </w:tcPr>
+          <w:p>
+            <w:pPr>
+              <w:ind w:firstLine="0"/>
+              <w:jc w:val="center"/>
+              <w:rPr>
+                <w:rFonts w:cs="Times New Roman"/>
+                <w:szCs w:val="24"/>
+              </w:rPr>
+            </w:pPr>
+            <w:proofErr w:type="spellStart"/>
+            <w:r>
+              <w:rPr>
+                <w:rFonts w:cs="Times New Roman"/>
+                <w:szCs w:val="24"/>
+              </w:rPr>
+              <w:t>PlaceVisible</w:t>
+            </w:r>
+            <w:proofErr w:type="spellEnd"/>
+          </w:p>
+        </w:tc>
+        <w:tc>
+          <w:tcPr>
+            <w:tcW w:w="2548" w:type="dxa"/>
+            <w:gridSpan w:val="2"/>
+            <w:tcBorders>
+              <w:bottom w:val="single" w:sz="4" w:space="0" w:color="auto"/>
+            </w:tcBorders>
+          </w:tcPr>
+          <w:p>
+            <w:proofErr w:type="spellStart"/>
+            <w:r>
+              <w:rPr>
+                <w:rFonts w:cs="Times New Roman"/>
+                <w:szCs w:val="24"/>
+              </w:rPr>
+              <w:t>public</w:t>
+            </w:r>
+            <w:proofErr w:type="spellEnd"/>
+          </w:p>
+        </w:tc>
+        <w:tc>
+          <w:tcPr>
+            <w:tcW w:w="2549" w:type="dxa"/>
+            <w:gridSpan w:val="2"/>
+            <w:tcBorders>
+              <w:bottom w:val="single" w:sz="4" w:space="0" w:color="auto"/>
+            </w:tcBorders>
+          </w:tcPr>
+          <w:p>
+            <w:pPr>
+              <w:ind w:firstLine="0"/>
+              <w:jc w:val="center"/>
+              <w:rPr>
+                <w:rFonts w:cs="Times New Roman"/>
+                <w:szCs w:val="24"/>
+              </w:rPr>
+            </w:pPr>
+            <w:proofErr w:type="spellStart"/>
+            <w:r>
+              <w:rPr>
+                <w:rFonts w:cs="Times New Roman"/>
+                <w:szCs w:val="24"/>
+              </w:rPr>
+              <w:t>bool</w:t>
+            </w:r>
+            <w:proofErr w:type="spellEnd"/>
+          </w:p>
+        </w:tc>
+        <w:tc>
+          <w:tcPr>
+            <w:tcW w:w="2548" w:type="dxa"/>
+            <w:gridSpan w:val="2"/>
+            <w:tcBorders>
+              <w:bottom w:val="single" w:sz="4" w:space="0" w:color="auto"/>
+            </w:tcBorders>
+          </w:tcPr>
+          <w:p>
+            <w:pPr>
+              <w:ind w:firstLine="0"/>
+              <w:jc w:val="center"/>
+              <w:rPr>
+                <w:rFonts w:cs="Times New Roman"/>
+                <w:szCs w:val="24"/>
+              </w:rPr>
+            </w:pPr>
+            <w:r>
+              <w:rPr>
+                <w:rFonts w:cs="Times New Roman"/>
+                <w:szCs w:val="24"/>
+              </w:rPr>
+              <w:t>Долж</w:t>
+            </w:r>
+            <w:r>
+              <w:rPr>
+                <w:rFonts w:cs="Times New Roman"/>
+                <w:szCs w:val="24"/>
+              </w:rPr>
+              <w:t>но</w:t>
+            </w:r>
+            <w:r>
+              <w:rPr>
+                <w:rFonts w:cs="Times New Roman"/>
+                <w:szCs w:val="24"/>
+              </w:rPr>
+              <w:t xml:space="preserve"> ли отображаться </w:t>
+            </w:r>
+            <w:r>
+              <w:rPr>
+                <w:rFonts w:cs="Times New Roman"/>
+                <w:szCs w:val="24"/>
+              </w:rPr>
+              <w:t>место</w:t>
+            </w:r>
+            <w:r>
+              <w:rPr>
+                <w:rFonts w:cs="Times New Roman"/>
+                <w:szCs w:val="24"/>
+              </w:rPr>
+              <w:t xml:space="preserve"> мероприятия</w:t>
+            </w:r>
+          </w:p>
+        </w:tc>
+      </w:tr>
+      <w:tr>
+        <w:tc>
+          <w:tcPr>
+            <w:tcW w:w="2550" w:type="dxa"/>
+            <w:gridSpan w:val="2"/>
+            <w:tcBorders>
+              <w:bottom w:val="single" w:sz="4" w:space="0" w:color="auto"/>
+            </w:tcBorders>
+          </w:tcPr>
+          <w:p>
+            <w:pPr>
+              <w:ind w:firstLine="0"/>
+              <w:jc w:val="center"/>
+              <w:rPr>
+                <w:rFonts w:cs="Times New Roman"/>
+                <w:szCs w:val="24"/>
+              </w:rPr>
+            </w:pPr>
+            <w:proofErr w:type="spellStart"/>
+            <w:r>
+              <w:rPr>
+                <w:rFonts w:cs="Times New Roman"/>
+                <w:szCs w:val="24"/>
+              </w:rPr>
+              <w:t>TagsVisible</w:t>
+            </w:r>
+            <w:proofErr w:type="spellEnd"/>
+          </w:p>
+        </w:tc>
+        <w:tc>
+          <w:tcPr>
+            <w:tcW w:w="2548" w:type="dxa"/>
+            <w:gridSpan w:val="2"/>
+            <w:tcBorders>
+              <w:bottom w:val="single" w:sz="4" w:space="0" w:color="auto"/>
+            </w:tcBorders>
+          </w:tcPr>
+          <w:p>
+            <w:proofErr w:type="spellStart"/>
+            <w:r>
+              <w:rPr>
+                <w:rFonts w:cs="Times New Roman"/>
+                <w:szCs w:val="24"/>
+              </w:rPr>
+              <w:t>public</w:t>
+            </w:r>
+            <w:proofErr w:type="spellEnd"/>
+          </w:p>
+        </w:tc>
+        <w:tc>
+          <w:tcPr>
+            <w:tcW w:w="2549" w:type="dxa"/>
+            <w:gridSpan w:val="2"/>
+            <w:tcBorders>
+              <w:bottom w:val="single" w:sz="4" w:space="0" w:color="auto"/>
+            </w:tcBorders>
+          </w:tcPr>
+          <w:p>
+            <w:pPr>
+              <w:ind w:firstLine="0"/>
+              <w:jc w:val="center"/>
+              <w:rPr>
+                <w:rFonts w:cs="Times New Roman"/>
+                <w:szCs w:val="24"/>
+              </w:rPr>
+            </w:pPr>
+            <w:r>
+              <w:rPr>
+                <w:rFonts w:cs="Times New Roman"/>
+                <w:szCs w:val="24"/>
+                <w:lang w:val="en-US"/>
+              </w:rPr>
+              <w:t>b</w:t>
+            </w:r>
+            <w:r>
+              <w:rPr>
+                <w:rFonts w:cs="Times New Roman"/>
+                <w:szCs w:val="24"/>
+              </w:rPr>
+              <w:t>ool</w:t>
+            </w:r>
+          </w:p>
+        </w:tc>
+        <w:tc>
+          <w:tcPr>
+            <w:tcW w:w="2548" w:type="dxa"/>
+            <w:gridSpan w:val="2"/>
+            <w:tcBorders>
+              <w:bottom w:val="single" w:sz="4" w:space="0" w:color="auto"/>
+            </w:tcBorders>
+          </w:tcPr>
+          <w:p>
+            <w:pPr>
+              <w:ind w:firstLine="0"/>
+              <w:jc w:val="center"/>
+              <w:rPr>
+                <w:rFonts w:cs="Times New Roman"/>
+                <w:szCs w:val="24"/>
+              </w:rPr>
+            </w:pPr>
+            <w:r>
+              <w:rPr>
+                <w:rFonts w:cs="Times New Roman"/>
+                <w:szCs w:val="24"/>
+              </w:rPr>
+              <w:t>Должны ли отображаться тэги мероприятия</w:t>
+            </w:r>
+          </w:p>
+        </w:tc>
+      </w:tr>
+      <w:tr>
+        <w:tc>
+          <w:tcPr>
+            <w:tcW w:w="2550" w:type="dxa"/>
+            <w:gridSpan w:val="2"/>
+            <w:tcBorders>
+              <w:bottom w:val="single" w:sz="4" w:space="0" w:color="auto"/>
+            </w:tcBorders>
+          </w:tcPr>
+          <w:p>
+            <w:pPr>
+              <w:ind w:firstLine="0"/>
+              <w:jc w:val="center"/>
+              <w:rPr>
+                <w:rFonts w:cs="Times New Roman"/>
+                <w:szCs w:val="24"/>
+              </w:rPr>
+            </w:pPr>
+            <w:proofErr w:type="spellStart"/>
+            <w:r>
+              <w:rPr>
+                <w:rFonts w:cs="Times New Roman"/>
+                <w:szCs w:val="24"/>
+              </w:rPr>
+              <w:t>HeaderVisible</w:t>
+            </w:r>
+            <w:proofErr w:type="spellEnd"/>
+          </w:p>
+        </w:tc>
+        <w:tc>
+          <w:tcPr>
+            <w:tcW w:w="2548" w:type="dxa"/>
+            <w:gridSpan w:val="2"/>
+            <w:tcBorders>
+              <w:bottom w:val="single" w:sz="4" w:space="0" w:color="auto"/>
+            </w:tcBorders>
+          </w:tcPr>
+          <w:p>
+            <w:proofErr w:type="spellStart"/>
+            <w:r>
+              <w:rPr>
+                <w:rFonts w:cs="Times New Roman"/>
+                <w:szCs w:val="24"/>
+              </w:rPr>
+              <w:t>public</w:t>
+            </w:r>
+            <w:proofErr w:type="spellEnd"/>
+          </w:p>
+        </w:tc>
+        <w:tc>
+          <w:tcPr>
+            <w:tcW w:w="2549" w:type="dxa"/>
+            <w:gridSpan w:val="2"/>
+            <w:tcBorders>
+              <w:bottom w:val="single" w:sz="4" w:space="0" w:color="auto"/>
+            </w:tcBorders>
+          </w:tcPr>
+          <w:p>
+            <w:pPr>
+              <w:ind w:firstLine="0"/>
+              <w:jc w:val="center"/>
+              <w:rPr>
+                <w:rFonts w:cs="Times New Roman"/>
+                <w:szCs w:val="24"/>
+              </w:rPr>
+            </w:pPr>
+            <w:proofErr w:type="spellStart"/>
+            <w:r>
+              <w:rPr>
+                <w:rFonts w:cs="Times New Roman"/>
+                <w:szCs w:val="24"/>
+              </w:rPr>
+              <w:t>bool</w:t>
+            </w:r>
+            <w:proofErr w:type="spellEnd"/>
+          </w:p>
+        </w:tc>
+        <w:tc>
+          <w:tcPr>
+            <w:tcW w:w="2548" w:type="dxa"/>
+            <w:gridSpan w:val="2"/>
+            <w:tcBorders>
+              <w:bottom w:val="single" w:sz="4" w:space="0" w:color="auto"/>
+            </w:tcBorders>
+          </w:tcPr>
+          <w:p>
+            <w:pPr>
+              <w:ind w:firstLine="0"/>
+              <w:jc w:val="center"/>
+              <w:rPr>
+                <w:rFonts w:cs="Times New Roman"/>
+                <w:szCs w:val="24"/>
+              </w:rPr>
+            </w:pPr>
+            <w:r>
+              <w:rPr>
+                <w:rFonts w:cs="Times New Roman"/>
+                <w:szCs w:val="24"/>
+              </w:rPr>
+              <w:t>Долж</w:t>
+            </w:r>
+            <w:r>
+              <w:rPr>
+                <w:rFonts w:cs="Times New Roman"/>
+                <w:szCs w:val="24"/>
+              </w:rPr>
+              <w:t>ен</w:t>
+            </w:r>
+            <w:r>
+              <w:rPr>
+                <w:rFonts w:cs="Times New Roman"/>
+                <w:szCs w:val="24"/>
+              </w:rPr>
+              <w:t xml:space="preserve"> ли отображаться </w:t>
+            </w:r>
+            <w:r>
+              <w:rPr>
+                <w:rFonts w:cs="Times New Roman"/>
+                <w:szCs w:val="24"/>
+              </w:rPr>
+              <w:lastRenderedPageBreak/>
+              <w:t>заголовок</w:t>
+            </w:r>
+            <w:r>
+              <w:rPr>
+                <w:rFonts w:cs="Times New Roman"/>
+                <w:szCs w:val="24"/>
+              </w:rPr>
+              <w:t xml:space="preserve"> мероприятия</w:t>
+            </w:r>
+          </w:p>
+        </w:tc>
+      </w:tr>
+      <w:tr>
+        <w:tc>
+          <w:tcPr>
+            <w:tcW w:w="2550" w:type="dxa"/>
+            <w:gridSpan w:val="2"/>
+            <w:tcBorders>
+              <w:bottom w:val="single" w:sz="4" w:space="0" w:color="auto"/>
+            </w:tcBorders>
+          </w:tcPr>
+          <w:p>
+            <w:pPr>
+              <w:ind w:firstLine="0"/>
+              <w:jc w:val="center"/>
+              <w:rPr>
+                <w:rFonts w:cs="Times New Roman"/>
+                <w:szCs w:val="24"/>
+              </w:rPr>
+            </w:pPr>
+            <w:proofErr w:type="spellStart"/>
+            <w:r>
+              <w:rPr>
+                <w:rFonts w:cs="Times New Roman"/>
+                <w:szCs w:val="24"/>
+              </w:rPr>
+              <w:lastRenderedPageBreak/>
+              <w:t>Clickable</w:t>
+            </w:r>
+            <w:proofErr w:type="spellEnd"/>
+          </w:p>
+        </w:tc>
+        <w:tc>
+          <w:tcPr>
+            <w:tcW w:w="2548" w:type="dxa"/>
+            <w:gridSpan w:val="2"/>
+            <w:tcBorders>
+              <w:bottom w:val="single" w:sz="4" w:space="0" w:color="auto"/>
+            </w:tcBorders>
+          </w:tcPr>
+          <w:p>
+            <w:proofErr w:type="spellStart"/>
+            <w:r>
+              <w:rPr>
+                <w:rFonts w:cs="Times New Roman"/>
+                <w:szCs w:val="24"/>
+              </w:rPr>
+              <w:t>public</w:t>
+            </w:r>
+            <w:proofErr w:type="spellEnd"/>
+          </w:p>
+        </w:tc>
+        <w:tc>
+          <w:tcPr>
+            <w:tcW w:w="2549" w:type="dxa"/>
+            <w:gridSpan w:val="2"/>
+            <w:tcBorders>
+              <w:bottom w:val="single" w:sz="4" w:space="0" w:color="auto"/>
+            </w:tcBorders>
+          </w:tcPr>
+          <w:p>
+            <w:pPr>
+              <w:ind w:firstLine="0"/>
+              <w:jc w:val="center"/>
+              <w:rPr>
+                <w:rFonts w:cs="Times New Roman"/>
+                <w:b/>
+                <w:szCs w:val="24"/>
+              </w:rPr>
+            </w:pPr>
+            <w:proofErr w:type="spellStart"/>
+            <w:r>
+              <w:rPr>
+                <w:rFonts w:cs="Times New Roman"/>
+                <w:szCs w:val="24"/>
+              </w:rPr>
+              <w:t>bool</w:t>
+            </w:r>
+            <w:proofErr w:type="spellEnd"/>
+          </w:p>
+        </w:tc>
+        <w:tc>
+          <w:tcPr>
+            <w:tcW w:w="2548" w:type="dxa"/>
+            <w:gridSpan w:val="2"/>
+            <w:tcBorders>
+              <w:bottom w:val="single" w:sz="4" w:space="0" w:color="auto"/>
+            </w:tcBorders>
+          </w:tcPr>
+          <w:p>
+            <w:pPr>
+              <w:ind w:firstLine="0"/>
+              <w:jc w:val="center"/>
+              <w:rPr>
+                <w:rFonts w:cs="Times New Roman"/>
+                <w:szCs w:val="24"/>
+              </w:rPr>
+            </w:pPr>
+            <w:r>
+              <w:rPr>
+                <w:rFonts w:cs="Times New Roman"/>
+                <w:szCs w:val="24"/>
+              </w:rPr>
+              <w:t xml:space="preserve">Можно ли открыть данную ячейку. Зависит от поля </w:t>
+            </w:r>
+            <w:proofErr w:type="spellStart"/>
+            <w:r>
+              <w:rPr>
+                <w:rFonts w:cs="Times New Roman"/>
+                <w:szCs w:val="24"/>
+              </w:rPr>
+              <w:t>Type</w:t>
+            </w:r>
+            <w:proofErr w:type="spellEnd"/>
+            <w:r>
+              <w:rPr>
+                <w:rFonts w:cs="Times New Roman"/>
+                <w:szCs w:val="24"/>
+              </w:rPr>
+              <w:t>.</w:t>
+            </w:r>
+          </w:p>
+        </w:tc>
+      </w:tr>
+      <w:tr>
+        <w:tc>
+          <w:tcPr>
+            <w:tcW w:w="2550" w:type="dxa"/>
+            <w:gridSpan w:val="2"/>
+            <w:tcBorders>
+              <w:bottom w:val="single" w:sz="4" w:space="0" w:color="auto"/>
+            </w:tcBorders>
+          </w:tcPr>
+          <w:p>
+            <w:pPr>
+              <w:ind w:firstLine="0"/>
+              <w:jc w:val="center"/>
+              <w:rPr>
+                <w:rFonts w:cs="Times New Roman"/>
+                <w:szCs w:val="24"/>
+              </w:rPr>
+            </w:pPr>
+            <w:proofErr w:type="spellStart"/>
+            <w:r>
+              <w:rPr>
+                <w:rFonts w:cs="Times New Roman"/>
+                <w:szCs w:val="24"/>
+              </w:rPr>
+              <w:t>FavSource</w:t>
+            </w:r>
+            <w:proofErr w:type="spellEnd"/>
+          </w:p>
+        </w:tc>
+        <w:tc>
+          <w:tcPr>
+            <w:tcW w:w="2548" w:type="dxa"/>
+            <w:gridSpan w:val="2"/>
+            <w:tcBorders>
+              <w:bottom w:val="single" w:sz="4" w:space="0" w:color="auto"/>
+            </w:tcBorders>
+          </w:tcPr>
+          <w:p>
+            <w:proofErr w:type="spellStart"/>
+            <w:r>
+              <w:rPr>
+                <w:rFonts w:cs="Times New Roman"/>
+                <w:szCs w:val="24"/>
+              </w:rPr>
+              <w:t>public</w:t>
+            </w:r>
+            <w:proofErr w:type="spellEnd"/>
+          </w:p>
+        </w:tc>
+        <w:tc>
+          <w:tcPr>
+            <w:tcW w:w="2549" w:type="dxa"/>
+            <w:gridSpan w:val="2"/>
+            <w:tcBorders>
+              <w:bottom w:val="single" w:sz="4" w:space="0" w:color="auto"/>
+            </w:tcBorders>
+          </w:tcPr>
+          <w:p>
+            <w:pPr>
+              <w:ind w:firstLine="0"/>
+              <w:jc w:val="center"/>
+              <w:rPr>
+                <w:rFonts w:cs="Times New Roman"/>
+                <w:szCs w:val="24"/>
+              </w:rPr>
+            </w:pPr>
+            <w:proofErr w:type="spellStart"/>
+            <w:r>
+              <w:rPr>
+                <w:rFonts w:cs="Times New Roman"/>
+                <w:szCs w:val="24"/>
+              </w:rPr>
+              <w:t>string</w:t>
+            </w:r>
+            <w:proofErr w:type="spellEnd"/>
+          </w:p>
+        </w:tc>
+        <w:tc>
+          <w:tcPr>
+            <w:tcW w:w="2548" w:type="dxa"/>
+            <w:gridSpan w:val="2"/>
+            <w:tcBorders>
+              <w:bottom w:val="single" w:sz="4" w:space="0" w:color="auto"/>
+            </w:tcBorders>
+          </w:tcPr>
+          <w:p>
+            <w:pPr>
+              <w:ind w:firstLine="0"/>
+              <w:jc w:val="center"/>
+              <w:rPr>
+                <w:rFonts w:cs="Times New Roman"/>
+                <w:szCs w:val="24"/>
+              </w:rPr>
+            </w:pPr>
+            <w:r>
+              <w:rPr>
+                <w:rFonts w:cs="Times New Roman"/>
+                <w:szCs w:val="24"/>
+              </w:rPr>
+              <w:t>Иконка сохранения мероприятия. Зависит от того, было ли оно уже добавлено в избранное.</w:t>
+            </w:r>
+          </w:p>
+        </w:tc>
+      </w:tr>
+      <w:tr>
+        <w:tc>
+          <w:tcPr>
+            <w:tcW w:w="2550" w:type="dxa"/>
+            <w:gridSpan w:val="2"/>
+            <w:tcBorders>
+              <w:bottom w:val="single" w:sz="4" w:space="0" w:color="auto"/>
+            </w:tcBorders>
+          </w:tcPr>
+          <w:p>
+            <w:pPr>
+              <w:ind w:firstLine="0"/>
+              <w:jc w:val="center"/>
+              <w:rPr>
+                <w:rFonts w:cs="Times New Roman"/>
+                <w:szCs w:val="24"/>
+                <w:lang w:val="en-US"/>
+              </w:rPr>
+            </w:pPr>
+            <w:proofErr w:type="spellStart"/>
+            <w:r>
+              <w:rPr>
+                <w:rFonts w:cs="Times New Roman"/>
+                <w:szCs w:val="24"/>
+                <w:lang w:val="en-US"/>
+              </w:rPr>
+              <w:t>FrontColor</w:t>
+            </w:r>
+            <w:proofErr w:type="spellEnd"/>
+          </w:p>
+        </w:tc>
+        <w:tc>
+          <w:tcPr>
+            <w:tcW w:w="2548" w:type="dxa"/>
+            <w:gridSpan w:val="2"/>
+            <w:tcBorders>
+              <w:bottom w:val="single" w:sz="4" w:space="0" w:color="auto"/>
+            </w:tcBorders>
+          </w:tcPr>
+          <w:p>
+            <w:proofErr w:type="spellStart"/>
+            <w:r>
+              <w:rPr>
+                <w:rFonts w:cs="Times New Roman"/>
+                <w:szCs w:val="24"/>
+              </w:rPr>
+              <w:t>public</w:t>
+            </w:r>
+            <w:proofErr w:type="spellEnd"/>
+          </w:p>
+        </w:tc>
+        <w:tc>
+          <w:tcPr>
+            <w:tcW w:w="2549" w:type="dxa"/>
+            <w:gridSpan w:val="2"/>
+            <w:tcBorders>
+              <w:bottom w:val="single" w:sz="4" w:space="0" w:color="auto"/>
+            </w:tcBorders>
+          </w:tcPr>
+          <w:p>
+            <w:pPr>
+              <w:ind w:firstLine="0"/>
+              <w:jc w:val="center"/>
+              <w:rPr>
+                <w:rFonts w:cs="Times New Roman"/>
+                <w:szCs w:val="24"/>
+                <w:lang w:val="en-US"/>
+              </w:rPr>
+            </w:pPr>
+            <w:r>
+              <w:rPr>
+                <w:rFonts w:cs="Times New Roman"/>
+                <w:szCs w:val="24"/>
+                <w:lang w:val="en-US"/>
+              </w:rPr>
+              <w:t>Color</w:t>
+            </w:r>
+          </w:p>
+        </w:tc>
+        <w:tc>
+          <w:tcPr>
+            <w:tcW w:w="2548" w:type="dxa"/>
+            <w:gridSpan w:val="2"/>
+            <w:tcBorders>
+              <w:bottom w:val="single" w:sz="4" w:space="0" w:color="auto"/>
+            </w:tcBorders>
+          </w:tcPr>
+          <w:p>
+            <w:pPr>
+              <w:ind w:firstLine="0"/>
+              <w:jc w:val="center"/>
+              <w:rPr>
+                <w:rFonts w:cs="Times New Roman"/>
+                <w:szCs w:val="24"/>
+              </w:rPr>
+            </w:pPr>
+            <w:r>
+              <w:rPr>
+                <w:rFonts w:cs="Times New Roman"/>
+                <w:szCs w:val="24"/>
+              </w:rPr>
+              <w:t>Цвет текста. Зависит от цветовой темы.</w:t>
+            </w:r>
+          </w:p>
+        </w:tc>
+      </w:tr>
+      <w:tr>
+        <w:tc>
+          <w:tcPr>
+            <w:tcW w:w="2550" w:type="dxa"/>
+            <w:gridSpan w:val="2"/>
+            <w:tcBorders>
+              <w:bottom w:val="single" w:sz="4" w:space="0" w:color="auto"/>
+            </w:tcBorders>
+          </w:tcPr>
+          <w:p>
+            <w:pPr>
+              <w:ind w:firstLine="0"/>
+              <w:jc w:val="center"/>
+              <w:rPr>
+                <w:rFonts w:cs="Times New Roman"/>
+                <w:szCs w:val="24"/>
+                <w:lang w:val="en-US"/>
+              </w:rPr>
+            </w:pPr>
+            <w:proofErr w:type="spellStart"/>
+            <w:r>
+              <w:rPr>
+                <w:rFonts w:cs="Times New Roman"/>
+                <w:szCs w:val="24"/>
+                <w:lang w:val="en-US"/>
+              </w:rPr>
+              <w:t>BackgroundColor</w:t>
+            </w:r>
+            <w:proofErr w:type="spellEnd"/>
+          </w:p>
+        </w:tc>
+        <w:tc>
+          <w:tcPr>
+            <w:tcW w:w="2548" w:type="dxa"/>
+            <w:gridSpan w:val="2"/>
+            <w:tcBorders>
+              <w:bottom w:val="single" w:sz="4" w:space="0" w:color="auto"/>
+            </w:tcBorders>
+          </w:tcPr>
+          <w:p>
+            <w:r>
+              <w:rPr>
+                <w:rFonts w:cs="Times New Roman"/>
+                <w:szCs w:val="24"/>
+              </w:rPr>
+              <w:t>public</w:t>
+            </w:r>
+          </w:p>
+        </w:tc>
+        <w:tc>
+          <w:tcPr>
+            <w:tcW w:w="2549" w:type="dxa"/>
+            <w:gridSpan w:val="2"/>
+            <w:tcBorders>
+              <w:bottom w:val="single" w:sz="4" w:space="0" w:color="auto"/>
+            </w:tcBorders>
+          </w:tcPr>
+          <w:p>
+            <w:pPr>
+              <w:ind w:firstLine="0"/>
+              <w:jc w:val="center"/>
+              <w:rPr>
+                <w:rFonts w:cs="Times New Roman"/>
+                <w:szCs w:val="24"/>
+                <w:lang w:val="en-US"/>
+              </w:rPr>
+            </w:pPr>
+            <w:r>
+              <w:rPr>
+                <w:rFonts w:cs="Times New Roman"/>
+                <w:szCs w:val="24"/>
+                <w:lang w:val="en-US"/>
+              </w:rPr>
+              <w:t>Color</w:t>
+            </w:r>
+          </w:p>
+        </w:tc>
+        <w:tc>
+          <w:tcPr>
+            <w:tcW w:w="2548" w:type="dxa"/>
+            <w:gridSpan w:val="2"/>
+            <w:tcBorders>
+              <w:bottom w:val="single" w:sz="4" w:space="0" w:color="auto"/>
+            </w:tcBorders>
+          </w:tcPr>
+          <w:p>
+            <w:pPr>
+              <w:ind w:firstLine="0"/>
+              <w:jc w:val="center"/>
+              <w:rPr>
+                <w:rFonts w:cs="Times New Roman"/>
+                <w:szCs w:val="24"/>
+              </w:rPr>
+            </w:pPr>
+            <w:r>
+              <w:rPr>
+                <w:rFonts w:cs="Times New Roman"/>
+                <w:szCs w:val="24"/>
+              </w:rPr>
+              <w:t xml:space="preserve">Цвет </w:t>
+            </w:r>
+            <w:r>
+              <w:rPr>
+                <w:rFonts w:cs="Times New Roman"/>
+                <w:szCs w:val="24"/>
+              </w:rPr>
+              <w:t>фона</w:t>
+            </w:r>
+            <w:bookmarkStart w:id="57" w:name="_GoBack"/>
+            <w:bookmarkEnd w:id="57"/>
+            <w:r>
+              <w:rPr>
+                <w:rFonts w:cs="Times New Roman"/>
+                <w:szCs w:val="24"/>
+              </w:rPr>
+              <w:t>. Зависит от цветовой темы.</w:t>
+            </w:r>
+          </w:p>
+        </w:tc>
+      </w:tr>
+      <w:tr>
+        <w:tc>
+          <w:tcPr>
+            <w:tcW w:w="2550" w:type="dxa"/>
             <w:gridSpan w:val="2"/>
             <w:tcBorders>
               <w:bottom w:val="single" w:sz="4" w:space="0" w:color="auto"/>
@@ -20943,7 +24289,7 @@
         </w:tc>
         <w:tc>
           <w:tcPr>
-            <w:tcW w:w="2549" w:type="dxa"/>
+            <w:tcW w:w="2548" w:type="dxa"/>
             <w:gridSpan w:val="2"/>
             <w:tcBorders>
               <w:left w:val="nil"/>
@@ -20987,7 +24333,7 @@
         </w:tc>
         <w:tc>
           <w:tcPr>
-            <w:tcW w:w="2549" w:type="dxa"/>
+            <w:tcW w:w="2548" w:type="dxa"/>
             <w:gridSpan w:val="2"/>
             <w:tcBorders>
               <w:left w:val="nil"/>
@@ -21010,6 +24356,101 @@
       <w:tr>
         <w:tc>
           <w:tcPr>
+            <w:tcW w:w="2043" w:type="dxa"/>
+            <w:shd w:val="clear" w:color="auto" w:fill="F2F2F2" w:themeFill="background1" w:themeFillShade="F2"/>
+          </w:tcPr>
+          <w:p>
+            <w:pPr>
+              <w:ind w:firstLine="0"/>
+              <w:jc w:val="center"/>
+              <w:rPr>
+                <w:rFonts w:cs="Times New Roman"/>
+                <w:szCs w:val="24"/>
+              </w:rPr>
+            </w:pPr>
+            <w:r>
+              <w:rPr>
+                <w:rFonts w:cs="Times New Roman"/>
+                <w:szCs w:val="24"/>
+              </w:rPr>
+              <w:t>Имя</w:t>
+            </w:r>
+          </w:p>
+        </w:tc>
+        <w:tc>
+          <w:tcPr>
+            <w:tcW w:w="2037" w:type="dxa"/>
+            <w:gridSpan w:val="2"/>
+            <w:shd w:val="clear" w:color="auto" w:fill="F2F2F2" w:themeFill="background1" w:themeFillShade="F2"/>
+          </w:tcPr>
+          <w:p>
+            <w:pPr>
+              <w:ind w:firstLine="0"/>
+              <w:jc w:val="center"/>
+              <w:rPr>
+                <w:rFonts w:cs="Times New Roman"/>
+                <w:szCs w:val="24"/>
+              </w:rPr>
+            </w:pPr>
+            <w:r>
+              <w:rPr>
+                <w:rFonts w:cs="Times New Roman"/>
+                <w:szCs w:val="24"/>
+              </w:rPr>
+              <w:t>Модификатор доступа</w:t>
+            </w:r>
+          </w:p>
+        </w:tc>
+        <w:tc>
+          <w:tcPr>
+            <w:tcW w:w="2038" w:type="dxa"/>
+            <w:gridSpan w:val="2"/>
+            <w:shd w:val="clear" w:color="auto" w:fill="F2F2F2" w:themeFill="background1" w:themeFillShade="F2"/>
+          </w:tcPr>
+          <w:p>
+            <w:pPr>
+              <w:ind w:firstLine="0"/>
+              <w:jc w:val="center"/>
+              <w:rPr>
+                <w:rFonts w:cs="Times New Roman"/>
+                <w:szCs w:val="24"/>
+              </w:rPr>
+            </w:pPr>
+            <w:r>
+              <w:rPr>
+                <w:rFonts w:cs="Times New Roman"/>
+                <w:szCs w:val="24"/>
+              </w:rPr>
+              <w:t>Тип</w:t>
+            </w:r>
+          </w:p>
+        </w:tc>
+        <w:tc>
+          <w:tcPr>
+            <w:tcW w:w="2038" w:type="dxa"/>
+            <w:gridSpan w:val="2"/>
+            <w:shd w:val="clear" w:color="auto" w:fill="F2F2F2" w:themeFill="background1" w:themeFillShade="F2"/>
+          </w:tcPr>
+          <w:p>
+            <w:pPr>
+              <w:ind w:firstLine="0"/>
+              <w:jc w:val="center"/>
+              <w:rPr>
+                <w:rFonts w:cs="Times New Roman"/>
+                <w:szCs w:val="24"/>
+              </w:rPr>
+            </w:pPr>
+            <w:r>
+              <w:rPr>
+                <w:rFonts w:cs="Times New Roman"/>
+                <w:szCs w:val="24"/>
+              </w:rPr>
+              <w:t>Аргументы</w:t>
+            </w:r>
+          </w:p>
+        </w:tc>
+        <w:tc>
+          <w:tcPr>
             <w:tcW w:w="2039" w:type="dxa"/>
             <w:shd w:val="clear" w:color="auto" w:fill="F2F2F2" w:themeFill="background1" w:themeFillShade="F2"/>
           </w:tcPr>
@@ -21027,352 +24468,7 @@
                 <w:rFonts w:cs="Times New Roman"/>
                 <w:szCs w:val="24"/>
               </w:rPr>
-              <w:t>Имя</w:t>
-            </w:r>
-          </w:p>
-        </w:tc>
-        <w:tc>
-          <w:tcPr>
-            <w:tcW w:w="2039" w:type="dxa"/>
-            <w:gridSpan w:val="2"/>
-            <w:shd w:val="clear" w:color="auto" w:fill="F2F2F2" w:themeFill="background1" w:themeFillShade="F2"/>
-          </w:tcPr>
-          <w:p>
-            <w:pPr>
-              <w:ind w:firstLine="0"/>
-              <w:jc w:val="center"/>
-              <w:rPr>
-                <w:rFonts w:cs="Times New Roman"/>
-                <w:szCs w:val="24"/>
-              </w:rPr>
-            </w:pPr>
-            <w:r>
-              <w:rPr>
-                <w:rFonts w:cs="Times New Roman"/>
-                <w:szCs w:val="24"/>
-              </w:rPr>
-              <w:t>Модификатор доступа</w:t>
-            </w:r>
-          </w:p>
-        </w:tc>
-        <w:tc>
-          <w:tcPr>
-            <w:tcW w:w="2039" w:type="dxa"/>
-            <w:gridSpan w:val="2"/>
-            <w:shd w:val="clear" w:color="auto" w:fill="F2F2F2" w:themeFill="background1" w:themeFillShade="F2"/>
-          </w:tcPr>
-          <w:p>
-            <w:pPr>
-              <w:ind w:firstLine="0"/>
-              <w:jc w:val="center"/>
-              <w:rPr>
-                <w:rFonts w:cs="Times New Roman"/>
-                <w:szCs w:val="24"/>
-              </w:rPr>
-            </w:pPr>
-            <w:r>
-              <w:rPr>
-                <w:rFonts w:cs="Times New Roman"/>
-                <w:szCs w:val="24"/>
-              </w:rPr>
-              <w:t>Тип</w:t>
-            </w:r>
-          </w:p>
-        </w:tc>
-        <w:tc>
-          <w:tcPr>
-            <w:tcW w:w="2039" w:type="dxa"/>
-            <w:gridSpan w:val="2"/>
-            <w:shd w:val="clear" w:color="auto" w:fill="F2F2F2" w:themeFill="background1" w:themeFillShade="F2"/>
-          </w:tcPr>
-          <w:p>
-            <w:pPr>
-              <w:ind w:firstLine="0"/>
-              <w:jc w:val="center"/>
-              <w:rPr>
-                <w:rFonts w:cs="Times New Roman"/>
-                <w:szCs w:val="24"/>
-              </w:rPr>
-            </w:pPr>
-            <w:r>
-              <w:rPr>
-                <w:rFonts w:cs="Times New Roman"/>
-                <w:szCs w:val="24"/>
-              </w:rPr>
-              <w:t>Аргументы</w:t>
-            </w:r>
-          </w:p>
-        </w:tc>
-        <w:tc>
-          <w:tcPr>
-            <w:tcW w:w="2039" w:type="dxa"/>
-            <w:shd w:val="clear" w:color="auto" w:fill="F2F2F2" w:themeFill="background1" w:themeFillShade="F2"/>
-          </w:tcPr>
-          <w:p>
-            <w:pPr>
-              <w:ind w:firstLine="0"/>
-              <w:jc w:val="center"/>
-              <w:rPr>
-                <w:rFonts w:cs="Times New Roman"/>
-                <w:szCs w:val="24"/>
-              </w:rPr>
-            </w:pPr>
-            <w:r>
-              <w:rPr>
-                <w:rFonts w:cs="Times New Roman"/>
-                <w:szCs w:val="24"/>
-              </w:rPr>
               <w:t>Назначение</w:t>
-            </w:r>
-          </w:p>
-        </w:tc>
-      </w:tr>
-      <w:tr>
-        <w:tc>
-          <w:tcPr>
-            <w:tcW w:w="2039" w:type="dxa"/>
-          </w:tcPr>
-          <w:p>
-            <w:pPr>
-              <w:ind w:firstLine="0"/>
-              <w:jc w:val="center"/>
-              <w:rPr>
-                <w:rFonts w:cs="Times New Roman"/>
-                <w:szCs w:val="24"/>
-              </w:rPr>
-            </w:pPr>
-            <w:proofErr w:type="spellStart"/>
-            <w:r>
-              <w:rPr>
-                <w:rFonts w:cs="Times New Roman"/>
-                <w:szCs w:val="24"/>
-              </w:rPr>
-              <w:t>Start</w:t>
-            </w:r>
-            <w:proofErr w:type="spellEnd"/>
-          </w:p>
-        </w:tc>
-        <w:tc>
-          <w:tcPr>
-            <w:tcW w:w="2039" w:type="dxa"/>
-            <w:gridSpan w:val="2"/>
-          </w:tcPr>
-          <w:p>
-            <w:pPr>
-              <w:ind w:firstLine="0"/>
-              <w:jc w:val="center"/>
-              <w:rPr>
-                <w:rFonts w:cs="Times New Roman"/>
-                <w:szCs w:val="24"/>
-              </w:rPr>
-            </w:pPr>
-            <w:proofErr w:type="spellStart"/>
-            <w:r>
-              <w:rPr>
-                <w:rFonts w:cs="Times New Roman"/>
-                <w:szCs w:val="24"/>
-              </w:rPr>
-              <w:t>private</w:t>
-            </w:r>
-            <w:proofErr w:type="spellEnd"/>
-          </w:p>
-        </w:tc>
-        <w:tc>
-          <w:tcPr>
-            <w:tcW w:w="2039" w:type="dxa"/>
-            <w:gridSpan w:val="2"/>
-          </w:tcPr>
-          <w:p>
-            <w:pPr>
-              <w:ind w:firstLine="0"/>
-              <w:jc w:val="center"/>
-              <w:rPr>
-                <w:rFonts w:cs="Times New Roman"/>
-                <w:szCs w:val="24"/>
-              </w:rPr>
-            </w:pPr>
-            <w:proofErr w:type="spellStart"/>
-            <w:r>
-              <w:rPr>
-                <w:rFonts w:cs="Times New Roman"/>
-                <w:szCs w:val="24"/>
-              </w:rPr>
-              <w:t>void</w:t>
-            </w:r>
-            <w:proofErr w:type="spellEnd"/>
-          </w:p>
-        </w:tc>
-        <w:tc>
-          <w:tcPr>
-            <w:tcW w:w="2039" w:type="dxa"/>
-            <w:gridSpan w:val="2"/>
-          </w:tcPr>
-          <w:p>
-            <w:pPr>
-              <w:ind w:firstLine="0"/>
-              <w:jc w:val="center"/>
-              <w:rPr>
-                <w:rFonts w:cs="Times New Roman"/>
-                <w:szCs w:val="24"/>
-              </w:rPr>
-            </w:pPr>
-            <w:r>
-              <w:rPr>
-                <w:rFonts w:cs="Times New Roman"/>
-                <w:szCs w:val="24"/>
-              </w:rPr>
-              <w:t>-</w:t>
-            </w:r>
-          </w:p>
-        </w:tc>
-        <w:tc>
-          <w:tcPr>
-            <w:tcW w:w="2039" w:type="dxa"/>
-          </w:tcPr>
-          <w:p>
-            <w:pPr>
-              <w:ind w:firstLine="0"/>
-              <w:jc w:val="center"/>
-              <w:rPr>
-                <w:rFonts w:cs="Times New Roman"/>
-                <w:szCs w:val="24"/>
-              </w:rPr>
-            </w:pPr>
-            <w:r>
-              <w:rPr>
-                <w:rFonts w:cs="Times New Roman"/>
-                <w:szCs w:val="24"/>
-              </w:rPr>
-              <w:t>Инициализация, находит вторую чёрную дыру.</w:t>
-            </w:r>
-          </w:p>
-        </w:tc>
-      </w:tr>
-      <w:tr>
-        <w:tc>
-          <w:tcPr>
-            <w:tcW w:w="2039" w:type="dxa"/>
-          </w:tcPr>
-          <w:p>
-            <w:pPr>
-              <w:ind w:firstLine="0"/>
-              <w:jc w:val="center"/>
-              <w:rPr>
-                <w:rFonts w:cs="Times New Roman"/>
-                <w:szCs w:val="24"/>
-              </w:rPr>
-            </w:pPr>
-            <w:r>
-              <w:rPr>
-                <w:rFonts w:cs="Times New Roman"/>
-                <w:szCs w:val="24"/>
-              </w:rPr>
-              <w:lastRenderedPageBreak/>
-              <w:t>OnTriggerEnter2D</w:t>
-            </w:r>
-          </w:p>
-        </w:tc>
-        <w:tc>
-          <w:tcPr>
-            <w:tcW w:w="2039" w:type="dxa"/>
-            <w:gridSpan w:val="2"/>
-          </w:tcPr>
-          <w:p>
-            <w:pPr>
-              <w:ind w:firstLine="0"/>
-              <w:jc w:val="center"/>
-              <w:rPr>
-                <w:rFonts w:cs="Times New Roman"/>
-                <w:szCs w:val="24"/>
-              </w:rPr>
-            </w:pPr>
-            <w:proofErr w:type="spellStart"/>
-            <w:r>
-              <w:rPr>
-                <w:rFonts w:cs="Times New Roman"/>
-                <w:szCs w:val="24"/>
-              </w:rPr>
-              <w:t>private</w:t>
-            </w:r>
-            <w:proofErr w:type="spellEnd"/>
-          </w:p>
-        </w:tc>
-        <w:tc>
-          <w:tcPr>
-            <w:tcW w:w="2039" w:type="dxa"/>
-            <w:gridSpan w:val="2"/>
-          </w:tcPr>
-          <w:p>
-            <w:pPr>
-              <w:ind w:firstLine="0"/>
-              <w:jc w:val="center"/>
-              <w:rPr>
-                <w:rFonts w:cs="Times New Roman"/>
-                <w:szCs w:val="24"/>
-              </w:rPr>
-            </w:pPr>
-            <w:proofErr w:type="spellStart"/>
-            <w:r>
-              <w:rPr>
-                <w:rFonts w:cs="Times New Roman"/>
-                <w:szCs w:val="24"/>
-              </w:rPr>
-              <w:t>void</w:t>
-            </w:r>
-            <w:proofErr w:type="spellEnd"/>
-          </w:p>
-        </w:tc>
-        <w:tc>
-          <w:tcPr>
-            <w:tcW w:w="2039" w:type="dxa"/>
-            <w:gridSpan w:val="2"/>
-          </w:tcPr>
-          <w:p>
-            <w:pPr>
-              <w:ind w:firstLine="0"/>
-              <w:jc w:val="center"/>
-              <w:rPr>
-                <w:rFonts w:cs="Times New Roman"/>
-                <w:szCs w:val="24"/>
-              </w:rPr>
-            </w:pPr>
-            <w:r>
-              <w:rPr>
-                <w:rFonts w:cs="Times New Roman"/>
-                <w:szCs w:val="24"/>
-              </w:rPr>
-              <w:t xml:space="preserve">Collider2D </w:t>
-            </w:r>
-            <w:proofErr w:type="spellStart"/>
-            <w:r>
-              <w:rPr>
-                <w:rFonts w:cs="Times New Roman"/>
-                <w:szCs w:val="24"/>
-              </w:rPr>
-              <w:t>other</w:t>
-            </w:r>
-            <w:proofErr w:type="spellEnd"/>
-          </w:p>
-        </w:tc>
-        <w:tc>
-          <w:tcPr>
-            <w:tcW w:w="2039" w:type="dxa"/>
-          </w:tcPr>
-          <w:p>
-            <w:pPr>
-              <w:ind w:firstLine="0"/>
-              <w:jc w:val="center"/>
-              <w:rPr>
-                <w:rFonts w:cs="Times New Roman"/>
-                <w:szCs w:val="24"/>
-              </w:rPr>
-            </w:pPr>
-            <w:r>
-              <w:rPr>
-                <w:rFonts w:cs="Times New Roman"/>
-                <w:szCs w:val="24"/>
-              </w:rPr>
-              <w:t>Обрабатывает столкновение с чёрной дырой, меняет позицию ракеты на позицию второй чёрной дыры.</w:t>
             </w:r>
           </w:p>
         </w:tc>
@@ -22959,7 +26055,15 @@
                 <w:rFonts w:cs="Times New Roman"/>
                 <w:szCs w:val="24"/>
               </w:rPr>
-              <w:t>Вызывается, когда пользователь заканчивает тянуть планету.</w:t>
+              <w:t xml:space="preserve">Вызывается, когда пользователь </w:t>
+            </w:r>
+            <w:r>
+              <w:rPr>
+                <w:rFonts w:cs="Times New Roman"/>
+                <w:szCs w:val="24"/>
+              </w:rPr>
+              <w:lastRenderedPageBreak/>
+              <w:t>заканчивает тянуть планету.</w:t>
             </w:r>
           </w:p>
         </w:tc>
@@ -22984,6 +26088,7 @@
                 <w:rFonts w:cs="Times New Roman"/>
                 <w:szCs w:val="24"/>
               </w:rPr>
+              <w:lastRenderedPageBreak/>
               <w:t>Awake</w:t>
             </w:r>
             <w:proofErr w:type="spellEnd"/>
@@ -23274,7 +26379,6 @@
                 <w:rFonts w:cs="Times New Roman"/>
                 <w:szCs w:val="24"/>
               </w:rPr>
-              <w:lastRenderedPageBreak/>
               <w:t>Имя</w:t>
             </w:r>
           </w:p>
@@ -25700,6 +28804,7 @@
                 <w:rFonts w:cs="Times New Roman"/>
                 <w:szCs w:val="24"/>
               </w:rPr>
+              <w:lastRenderedPageBreak/>
               <w:t>buttonReturn</w:t>
             </w:r>
             <w:proofErr w:type="spellEnd"/>
@@ -26100,7 +29205,6 @@
                 <w:rFonts w:cs="Times New Roman"/>
                 <w:szCs w:val="24"/>
               </w:rPr>
-              <w:lastRenderedPageBreak/>
               <w:t>rocketTable</w:t>
             </w:r>
             <w:proofErr w:type="spellEnd"/>
@@ -28182,6 +31286,7 @@
                 <w:rFonts w:cs="Times New Roman"/>
                 <w:szCs w:val="24"/>
               </w:rPr>
+              <w:lastRenderedPageBreak/>
               <w:t>Start</w:t>
             </w:r>
             <w:proofErr w:type="spellEnd"/>
@@ -28428,7 +31533,6 @@
                 <w:rFonts w:cs="Times New Roman"/>
                 <w:szCs w:val="24"/>
               </w:rPr>
-              <w:lastRenderedPageBreak/>
               <w:t>MenuClick</w:t>
             </w:r>
             <w:proofErr w:type="spellEnd"/>
@@ -29912,7 +33016,15 @@
                 <w:rFonts w:cs="Times New Roman"/>
                 <w:szCs w:val="24"/>
               </w:rPr>
-              <w:t>Вызывается раз в кадр, проверяет, финишировала ли ракета.</w:t>
+              <w:t xml:space="preserve">Вызывается раз в кадр, проверяет, </w:t>
+            </w:r>
+            <w:r>
+              <w:rPr>
+                <w:rFonts w:cs="Times New Roman"/>
+                <w:szCs w:val="24"/>
+              </w:rPr>
+              <w:lastRenderedPageBreak/>
+              <w:t>финишировала ли ракета.</w:t>
             </w:r>
           </w:p>
         </w:tc>
@@ -29943,6 +33055,7 @@
                 <w:b/>
                 <w:szCs w:val="24"/>
               </w:rPr>
+              <w:lastRenderedPageBreak/>
               <w:t>Свойства</w:t>
             </w:r>
           </w:p>
@@ -30367,7 +33480,6 @@
           <w:rFonts w:cs="Times New Roman"/>
           <w:szCs w:val="24"/>
         </w:rPr>
-        <w:lastRenderedPageBreak/>
         <w:t xml:space="preserve">Описание полей, методов и свойств класса </w:t>
       </w:r>
       <w:proofErr w:type="spellStart"/>
@@ -32627,6 +35739,7 @@
           <w:rFonts w:cs="Times New Roman"/>
           <w:szCs w:val="24"/>
         </w:rPr>
+        <w:lastRenderedPageBreak/>
         <w:t>Таблица 5.</w:t>
       </w:r>
       <w:r>
@@ -33221,7 +36334,6 @@
                 <w:rFonts w:cs="Times New Roman"/>
                 <w:szCs w:val="24"/>
               </w:rPr>
-              <w:lastRenderedPageBreak/>
               <w:t>stop</w:t>
             </w:r>
             <w:proofErr w:type="spellEnd"/>
@@ -35421,6 +38533,7 @@
                 <w:rFonts w:cs="Times New Roman"/>
                 <w:szCs w:val="24"/>
               </w:rPr>
+              <w:lastRenderedPageBreak/>
               <w:t>KeyName</w:t>
             </w:r>
             <w:proofErr w:type="spellEnd"/>
@@ -35974,7 +39087,6 @@
           <w:rFonts w:cs="Times New Roman"/>
           <w:szCs w:val="24"/>
         </w:rPr>
-        <w:lastRenderedPageBreak/>
         <w:t>Таблица 5.1</w:t>
       </w:r>
       <w:r>
@@ -39095,6 +42207,7 @@
                 <w:rFonts w:cs="Times New Roman"/>
                 <w:szCs w:val="24"/>
               </w:rPr>
+              <w:lastRenderedPageBreak/>
               <w:t>Redraw</w:t>
             </w:r>
             <w:proofErr w:type="spellEnd"/>
@@ -39453,7 +42566,6 @@
           <w:rFonts w:cs="Times New Roman"/>
           <w:szCs w:val="24"/>
         </w:rPr>
-        <w:lastRenderedPageBreak/>
         <w:t>Таблица 5.14</w:t>
       </w:r>
     </w:p>
@@ -42001,6 +45113,7 @@
                 <w:rFonts w:cs="Times New Roman"/>
                 <w:szCs w:val="24"/>
               </w:rPr>
+              <w:lastRenderedPageBreak/>
               <w:t>Имя</w:t>
             </w:r>
           </w:p>
@@ -42699,7 +45812,6 @@
                 <w:rFonts w:cs="Times New Roman"/>
                 <w:szCs w:val="24"/>
               </w:rPr>
-              <w:lastRenderedPageBreak/>
               <w:t>NowLevel</w:t>
             </w:r>
             <w:proofErr w:type="spellEnd"/>
@@ -45296,7 +48408,15 @@
                 <w:rFonts w:cs="Times New Roman"/>
                 <w:szCs w:val="24"/>
               </w:rPr>
-              <w:t>Расчёт гравитационной силы для двух игровых объектов.</w:t>
+              <w:t xml:space="preserve">Расчёт гравитационной силы </w:t>
+            </w:r>
+            <w:r>
+              <w:rPr>
+                <w:rFonts w:cs="Times New Roman"/>
+                <w:szCs w:val="24"/>
+              </w:rPr>
+              <w:lastRenderedPageBreak/>
+              <w:t>для двух игровых объектов.</w:t>
             </w:r>
           </w:p>
         </w:tc>
@@ -45321,6 +48441,7 @@
                 <w:rFonts w:cs="Times New Roman"/>
                 <w:szCs w:val="24"/>
               </w:rPr>
+              <w:lastRenderedPageBreak/>
               <w:t>SaveObj</w:t>
             </w:r>
             <w:proofErr w:type="spellEnd"/>
@@ -45851,7 +48972,6 @@
                 <w:rFonts w:cs="Times New Roman"/>
                 <w:szCs w:val="24"/>
               </w:rPr>
-              <w:lastRenderedPageBreak/>
               <w:t>staticData</w:t>
             </w:r>
             <w:proofErr w:type="spellEnd"/>
@@ -48239,6 +51359,7 @@
                 <w:szCs w:val="24"/>
                 <w:lang w:val="en-US"/>
               </w:rPr>
+              <w:lastRenderedPageBreak/>
               <w:t>staticData</w:t>
             </w:r>
           </w:p>
@@ -49057,7 +52178,6 @@
                 <w:rFonts w:cs="Times New Roman"/>
                 <w:szCs w:val="24"/>
               </w:rPr>
-              <w:lastRenderedPageBreak/>
               <w:t>FirstClick</w:t>
             </w:r>
             <w:proofErr w:type="spellEnd"/>
@@ -51189,6 +54309,7 @@
                 <w:b/>
                 <w:szCs w:val="24"/>
               </w:rPr>
+              <w:lastRenderedPageBreak/>
               <w:t>Поля</w:t>
             </w:r>
           </w:p>
@@ -51851,7 +54972,6 @@
           <w:rFonts w:cs="Times New Roman"/>
           <w:szCs w:val="24"/>
         </w:rPr>
-        <w:lastRenderedPageBreak/>
         <w:t>Таблица 5.23</w:t>
       </w:r>
     </w:p>
@@ -54403,6 +57523,7 @@
                 <w:rFonts w:cs="Times New Roman"/>
                 <w:szCs w:val="24"/>
               </w:rPr>
+              <w:lastRenderedPageBreak/>
               <w:t>Имя</w:t>
             </w:r>
           </w:p>
@@ -55048,7 +58169,6 @@
                 <w:rFonts w:cs="Times New Roman"/>
                 <w:szCs w:val="24"/>
               </w:rPr>
-              <w:lastRenderedPageBreak/>
               <w:t>Awake</w:t>
             </w:r>
             <w:proofErr w:type="spellEnd"/>
@@ -60567,7 +63687,7 @@
             <w:b/>
             <w:noProof/>
           </w:rPr>
-          <w:t>25</w:t>
+          <w:t>28</w:t>
         </w:r>
         <w:r>
           <w:rPr>
@@ -62116,7 +65236,7 @@
 </file>
 
 <file path=customXml/itemProps1.xml><?xml version="1.0" encoding="utf-8"?>
-<ds:datastoreItem xmlns:ds="http://schemas.openxmlformats.org/officeDocument/2006/customXml" ds:itemID="{39B4FC0A-7A07-41E0-BD9F-CB9E9BE50BDD}">
+<ds:datastoreItem xmlns:ds="http://schemas.openxmlformats.org/officeDocument/2006/customXml" ds:itemID="{763A3B92-F096-4146-8F47-5B05591BE337}">
   <ds:schemaRefs>
     <ds:schemaRef ds:uri="http://schemas.openxmlformats.org/officeDocument/2006/bibliography"/>
   </ds:schemaRefs>

--- a/Пояснительная записка.docx
+++ b/Пояснительная записка.docx
@@ -18491,19 +18491,11 @@
         </w:rPr>
         <w:t xml:space="preserve">1. </w:t>
       </w:r>
-      <w:proofErr w:type="spellStart"/>
-      <w:r>
-        <w:rPr>
-          <w:lang w:val="en-US"/>
-        </w:rPr>
-        <w:t>Xamarin</w:t>
-      </w:r>
-      <w:proofErr w:type="spellEnd"/>
-      <w:r>
-        <w:rPr>
-          <w:lang w:val="en-US"/>
-        </w:rPr>
-        <w:t xml:space="preserve"> documentation</w:t>
+      <w:r>
+        <w:rPr>
+          <w:lang w:val="en-US"/>
+        </w:rPr>
+        <w:t>Xamarin documentation</w:t>
       </w:r>
       <w:r>
         <w:rPr>
@@ -24621,21 +24613,7 @@
                 <w:rFonts w:cs="Times New Roman"/>
                 <w:szCs w:val="24"/>
               </w:rPr>
-              <w:t xml:space="preserve">Список </w:t>
-            </w:r>
-            <w:r>
-              <w:rPr>
-                <w:rFonts w:cs="Times New Roman"/>
-                <w:szCs w:val="24"/>
-              </w:rPr>
-              <w:t xml:space="preserve">всех </w:t>
-            </w:r>
-            <w:r>
-              <w:rPr>
-                <w:rFonts w:cs="Times New Roman"/>
-                <w:szCs w:val="24"/>
-              </w:rPr>
-              <w:t>мероприятий</w:t>
+              <w:t>Список всех мероприятий</w:t>
             </w:r>
           </w:p>
         </w:tc>
@@ -26931,21 +26909,7 @@
                 <w:rFonts w:cs="Times New Roman"/>
                 <w:szCs w:val="24"/>
               </w:rPr>
-              <w:t xml:space="preserve">Поиск по </w:t>
-            </w:r>
-            <w:r>
-              <w:rPr>
-                <w:rFonts w:cs="Times New Roman"/>
-                <w:szCs w:val="24"/>
-              </w:rPr>
-              <w:t>избранным</w:t>
-            </w:r>
-            <w:r>
-              <w:rPr>
-                <w:rFonts w:cs="Times New Roman"/>
-                <w:szCs w:val="24"/>
-              </w:rPr>
-              <w:t xml:space="preserve"> событиям.</w:t>
+              <w:t>Поиск по избранным событиям.</w:t>
             </w:r>
           </w:p>
         </w:tc>
@@ -27966,21 +27930,7 @@
                 <w:rFonts w:cs="Times New Roman"/>
                 <w:szCs w:val="24"/>
               </w:rPr>
-              <w:t xml:space="preserve">Нажатие на кнопку </w:t>
-            </w:r>
-            <w:r>
-              <w:rPr>
-                <w:rFonts w:cs="Times New Roman"/>
-                <w:szCs w:val="24"/>
-              </w:rPr>
-              <w:t xml:space="preserve">английского </w:t>
-            </w:r>
-            <w:r>
-              <w:rPr>
-                <w:rFonts w:cs="Times New Roman"/>
-                <w:szCs w:val="24"/>
-              </w:rPr>
-              <w:t>языка.</w:t>
+              <w:t>Нажатие на кнопку английского языка.</w:t>
             </w:r>
           </w:p>
         </w:tc>
@@ -28124,21 +28074,7 @@
                 <w:rFonts w:cs="Times New Roman"/>
                 <w:szCs w:val="24"/>
               </w:rPr>
-              <w:t xml:space="preserve">Нажатие на кнопку </w:t>
-            </w:r>
-            <w:r>
-              <w:rPr>
-                <w:rFonts w:cs="Times New Roman"/>
-                <w:szCs w:val="24"/>
-              </w:rPr>
-              <w:t>темной темы</w:t>
-            </w:r>
-            <w:r>
-              <w:rPr>
-                <w:rFonts w:cs="Times New Roman"/>
-                <w:szCs w:val="24"/>
-              </w:rPr>
-              <w:t>.</w:t>
+              <w:t>Нажатие на кнопку темной темы.</w:t>
             </w:r>
           </w:p>
         </w:tc>
@@ -28282,21 +28218,7 @@
                 <w:rFonts w:cs="Times New Roman"/>
                 <w:szCs w:val="24"/>
               </w:rPr>
-              <w:t xml:space="preserve">Нажатие на кнопку </w:t>
-            </w:r>
-            <w:r>
-              <w:rPr>
-                <w:rFonts w:cs="Times New Roman"/>
-                <w:szCs w:val="24"/>
-              </w:rPr>
-              <w:t>светлой</w:t>
-            </w:r>
-            <w:r>
-              <w:rPr>
-                <w:rFonts w:cs="Times New Roman"/>
-                <w:szCs w:val="24"/>
-              </w:rPr>
-              <w:t xml:space="preserve"> темы.</w:t>
+              <w:t>Нажатие на кнопку светлой темы.</w:t>
             </w:r>
           </w:p>
         </w:tc>
@@ -28447,8 +28369,6 @@
               </w:rPr>
               <w:t>программы.</w:t>
             </w:r>
-            <w:bookmarkStart w:id="57" w:name="_GoBack"/>
-            <w:bookmarkEnd w:id="57"/>
           </w:p>
         </w:tc>
       </w:tr>
@@ -28492,9 +28412,24 @@
           <w:rFonts w:cs="Times New Roman"/>
           <w:szCs w:val="24"/>
         </w:rPr>
-        <w:t>GravityController</w:t>
+        <w:t>Favorite</w:t>
       </w:r>
       <w:proofErr w:type="spellEnd"/>
+      <w:r>
+        <w:rPr>
+          <w:rFonts w:cs="Times New Roman"/>
+          <w:szCs w:val="24"/>
+        </w:rPr>
+        <w:t>.</w:t>
+      </w:r>
+      <w:r>
+        <w:rPr>
+          <w:rFonts w:cs="Times New Roman"/>
+          <w:szCs w:val="24"/>
+          <w:lang w:val="en-US"/>
+        </w:rPr>
+        <w:t>xaml</w:t>
+      </w:r>
       <w:r>
         <w:rPr>
           <w:rFonts w:cs="Times New Roman"/>
@@ -28518,17 +28453,17 @@
         <w:tblLook w:val="04A0" w:firstRow="1" w:lastRow="0" w:firstColumn="1" w:lastColumn="0" w:noHBand="0" w:noVBand="1"/>
       </w:tblPr>
       <w:tblGrid>
-        <w:gridCol w:w="2039"/>
-        <w:gridCol w:w="480"/>
+        <w:gridCol w:w="2162"/>
+        <w:gridCol w:w="457"/>
         <w:gridCol w:w="29"/>
-        <w:gridCol w:w="1530"/>
-        <w:gridCol w:w="968"/>
+        <w:gridCol w:w="1528"/>
+        <w:gridCol w:w="935"/>
         <w:gridCol w:w="51"/>
-        <w:gridCol w:w="1020"/>
-        <w:gridCol w:w="1529"/>
+        <w:gridCol w:w="1018"/>
+        <w:gridCol w:w="1514"/>
         <w:gridCol w:w="19"/>
-        <w:gridCol w:w="491"/>
-        <w:gridCol w:w="2039"/>
+        <w:gridCol w:w="466"/>
+        <w:gridCol w:w="2016"/>
       </w:tblGrid>
       <w:tr>
         <w:tc>
@@ -28743,7 +28678,7 @@
                 <w:rFonts w:cs="Times New Roman"/>
                 <w:szCs w:val="24"/>
               </w:rPr>
-              <w:t>can_gravity</w:t>
+              <w:t>viewModel</w:t>
             </w:r>
             <w:proofErr w:type="spellEnd"/>
           </w:p>
@@ -28787,37 +28722,12 @@
                 <w:szCs w:val="24"/>
               </w:rPr>
             </w:pPr>
-            <w:proofErr w:type="spellStart"/>
-            <w:r>
-              <w:rPr>
-                <w:rFonts w:cs="Times New Roman"/>
-                <w:szCs w:val="24"/>
-              </w:rPr>
-              <w:t>List</w:t>
-            </w:r>
-            <w:proofErr w:type="spellEnd"/>
-            <w:r>
-              <w:rPr>
-                <w:rFonts w:cs="Times New Roman"/>
-                <w:szCs w:val="24"/>
-              </w:rPr>
-              <w:t>&lt;</w:t>
-            </w:r>
-            <w:proofErr w:type="spellStart"/>
-            <w:r>
-              <w:rPr>
-                <w:rFonts w:cs="Times New Roman"/>
-                <w:szCs w:val="24"/>
-              </w:rPr>
-              <w:t>GravityController</w:t>
-            </w:r>
-            <w:proofErr w:type="spellEnd"/>
-            <w:r>
-              <w:rPr>
-                <w:rFonts w:cs="Times New Roman"/>
-                <w:szCs w:val="24"/>
-              </w:rPr>
-              <w:t>&gt;</w:t>
+            <w:r>
+              <w:rPr>
+                <w:rFonts w:cs="Times New Roman"/>
+                <w:szCs w:val="24"/>
+              </w:rPr>
+              <w:t>ItemsViewModel</w:t>
             </w:r>
           </w:p>
         </w:tc>
@@ -28840,7 +28750,14 @@
                 <w:rFonts w:cs="Times New Roman"/>
                 <w:szCs w:val="24"/>
               </w:rPr>
-              <w:t>Список объектов, которые имеют гравитацию.</w:t>
+              <w:t>Макет модели</w:t>
+            </w:r>
+            <w:r>
+              <w:rPr>
+                <w:rFonts w:cs="Times New Roman"/>
+                <w:szCs w:val="24"/>
+              </w:rPr>
+              <w:t>.</w:t>
             </w:r>
           </w:p>
         </w:tc>
@@ -28866,7 +28783,7 @@
                 <w:rFonts w:cs="Times New Roman"/>
                 <w:szCs w:val="24"/>
               </w:rPr>
-              <w:t>all_object</w:t>
+              <w:t>SearchQuery</w:t>
             </w:r>
             <w:proofErr w:type="spellEnd"/>
           </w:p>
@@ -28891,7 +28808,7 @@
                 <w:rFonts w:cs="Times New Roman"/>
                 <w:szCs w:val="24"/>
               </w:rPr>
-              <w:t>private</w:t>
+              <w:t>public</w:t>
             </w:r>
             <w:proofErr w:type="spellEnd"/>
           </w:p>
@@ -28916,16 +28833,9 @@
                 <w:rFonts w:cs="Times New Roman"/>
                 <w:szCs w:val="24"/>
               </w:rPr>
-              <w:t>GravityController</w:t>
+              <w:t>string</w:t>
             </w:r>
             <w:proofErr w:type="spellEnd"/>
-            <w:r>
-              <w:rPr>
-                <w:rFonts w:cs="Times New Roman"/>
-                <w:szCs w:val="24"/>
-              </w:rPr>
-              <w:t>[]</w:t>
-            </w:r>
           </w:p>
         </w:tc>
         <w:tc>
@@ -28947,531 +28857,7 @@
                 <w:rFonts w:cs="Times New Roman"/>
                 <w:szCs w:val="24"/>
               </w:rPr>
-              <w:t>Список всех игровых объектов.</w:t>
-            </w:r>
-          </w:p>
-        </w:tc>
-      </w:tr>
-      <w:tr>
-        <w:tc>
-          <w:tcPr>
-            <w:tcW w:w="2519" w:type="dxa"/>
-            <w:gridSpan w:val="2"/>
-          </w:tcPr>
-          <w:p>
-            <w:pPr>
-              <w:ind w:firstLine="0"/>
-              <w:jc w:val="center"/>
-              <w:rPr>
-                <w:rFonts w:cs="Times New Roman"/>
-                <w:szCs w:val="24"/>
-              </w:rPr>
-            </w:pPr>
-            <w:proofErr w:type="spellStart"/>
-            <w:r>
-              <w:rPr>
-                <w:rFonts w:cs="Times New Roman"/>
-                <w:szCs w:val="24"/>
-              </w:rPr>
-              <w:t>plan</w:t>
-            </w:r>
-            <w:proofErr w:type="spellEnd"/>
-          </w:p>
-        </w:tc>
-        <w:tc>
-          <w:tcPr>
-            <w:tcW w:w="2527" w:type="dxa"/>
-            <w:gridSpan w:val="3"/>
-          </w:tcPr>
-          <w:p>
-            <w:pPr>
-              <w:ind w:firstLine="0"/>
-              <w:jc w:val="center"/>
-              <w:rPr>
-                <w:rFonts w:cs="Times New Roman"/>
-                <w:szCs w:val="24"/>
-              </w:rPr>
-            </w:pPr>
-            <w:proofErr w:type="spellStart"/>
-            <w:r>
-              <w:rPr>
-                <w:rFonts w:cs="Times New Roman"/>
-                <w:szCs w:val="24"/>
-              </w:rPr>
-              <w:t>public</w:t>
-            </w:r>
-            <w:proofErr w:type="spellEnd"/>
-          </w:p>
-        </w:tc>
-        <w:tc>
-          <w:tcPr>
-            <w:tcW w:w="2619" w:type="dxa"/>
-            <w:gridSpan w:val="4"/>
-          </w:tcPr>
-          <w:p>
-            <w:pPr>
-              <w:ind w:firstLine="0"/>
-              <w:jc w:val="center"/>
-              <w:rPr>
-                <w:rFonts w:cs="Times New Roman"/>
-                <w:szCs w:val="24"/>
-              </w:rPr>
-            </w:pPr>
-            <w:proofErr w:type="spellStart"/>
-            <w:r>
-              <w:rPr>
-                <w:rFonts w:cs="Times New Roman"/>
-                <w:szCs w:val="24"/>
-              </w:rPr>
-              <w:t>PlayObject</w:t>
-            </w:r>
-            <w:proofErr w:type="spellEnd"/>
-          </w:p>
-        </w:tc>
-        <w:tc>
-          <w:tcPr>
-            <w:tcW w:w="2530" w:type="dxa"/>
-            <w:gridSpan w:val="2"/>
-          </w:tcPr>
-          <w:p>
-            <w:pPr>
-              <w:ind w:firstLine="0"/>
-              <w:jc w:val="center"/>
-              <w:rPr>
-                <w:rFonts w:cs="Times New Roman"/>
-                <w:szCs w:val="24"/>
-              </w:rPr>
-            </w:pPr>
-            <w:r>
-              <w:rPr>
-                <w:rFonts w:cs="Times New Roman"/>
-                <w:szCs w:val="24"/>
-              </w:rPr>
-              <w:t>Текущая планета.</w:t>
-            </w:r>
-          </w:p>
-        </w:tc>
-      </w:tr>
-      <w:tr>
-        <w:tc>
-          <w:tcPr>
-            <w:tcW w:w="2519" w:type="dxa"/>
-            <w:gridSpan w:val="2"/>
-          </w:tcPr>
-          <w:p>
-            <w:pPr>
-              <w:ind w:firstLine="0"/>
-              <w:jc w:val="center"/>
-              <w:rPr>
-                <w:rFonts w:cs="Times New Roman"/>
-                <w:szCs w:val="24"/>
-              </w:rPr>
-            </w:pPr>
-            <w:proofErr w:type="spellStart"/>
-            <w:r>
-              <w:rPr>
-                <w:rFonts w:cs="Times New Roman"/>
-                <w:szCs w:val="24"/>
-              </w:rPr>
-              <w:t>physicBody</w:t>
-            </w:r>
-            <w:proofErr w:type="spellEnd"/>
-          </w:p>
-        </w:tc>
-        <w:tc>
-          <w:tcPr>
-            <w:tcW w:w="2527" w:type="dxa"/>
-            <w:gridSpan w:val="3"/>
-          </w:tcPr>
-          <w:p>
-            <w:pPr>
-              <w:ind w:firstLine="0"/>
-              <w:jc w:val="center"/>
-              <w:rPr>
-                <w:rFonts w:cs="Times New Roman"/>
-                <w:szCs w:val="24"/>
-              </w:rPr>
-            </w:pPr>
-            <w:proofErr w:type="spellStart"/>
-            <w:r>
-              <w:rPr>
-                <w:rFonts w:cs="Times New Roman"/>
-                <w:szCs w:val="24"/>
-              </w:rPr>
-              <w:t>private</w:t>
-            </w:r>
-            <w:proofErr w:type="spellEnd"/>
-          </w:p>
-        </w:tc>
-        <w:tc>
-          <w:tcPr>
-            <w:tcW w:w="2619" w:type="dxa"/>
-            <w:gridSpan w:val="4"/>
-          </w:tcPr>
-          <w:p>
-            <w:pPr>
-              <w:ind w:firstLine="0"/>
-              <w:jc w:val="center"/>
-              <w:rPr>
-                <w:rFonts w:cs="Times New Roman"/>
-                <w:szCs w:val="24"/>
-              </w:rPr>
-            </w:pPr>
-            <w:r>
-              <w:rPr>
-                <w:rFonts w:cs="Times New Roman"/>
-                <w:szCs w:val="24"/>
-              </w:rPr>
-              <w:t>Rigidbody2D</w:t>
-            </w:r>
-          </w:p>
-        </w:tc>
-        <w:tc>
-          <w:tcPr>
-            <w:tcW w:w="2530" w:type="dxa"/>
-            <w:gridSpan w:val="2"/>
-          </w:tcPr>
-          <w:p>
-            <w:pPr>
-              <w:ind w:firstLine="0"/>
-              <w:jc w:val="center"/>
-              <w:rPr>
-                <w:rFonts w:cs="Times New Roman"/>
-                <w:szCs w:val="24"/>
-              </w:rPr>
-            </w:pPr>
-            <w:r>
-              <w:rPr>
-                <w:rFonts w:cs="Times New Roman"/>
-                <w:szCs w:val="24"/>
-              </w:rPr>
-              <w:t>Текущий объект.</w:t>
-            </w:r>
-          </w:p>
-        </w:tc>
-      </w:tr>
-      <w:tr>
-        <w:tc>
-          <w:tcPr>
-            <w:tcW w:w="2519" w:type="dxa"/>
-            <w:gridSpan w:val="2"/>
-          </w:tcPr>
-          <w:p>
-            <w:pPr>
-              <w:ind w:firstLine="0"/>
-              <w:jc w:val="center"/>
-              <w:rPr>
-                <w:rFonts w:cs="Times New Roman"/>
-                <w:szCs w:val="24"/>
-              </w:rPr>
-            </w:pPr>
-            <w:r>
-              <w:rPr>
-                <w:rFonts w:cs="Times New Roman"/>
-                <w:szCs w:val="24"/>
-              </w:rPr>
-              <w:t>GC</w:t>
-            </w:r>
-          </w:p>
-        </w:tc>
-        <w:tc>
-          <w:tcPr>
-            <w:tcW w:w="2527" w:type="dxa"/>
-            <w:gridSpan w:val="3"/>
-          </w:tcPr>
-          <w:p>
-            <w:pPr>
-              <w:ind w:firstLine="0"/>
-              <w:jc w:val="center"/>
-              <w:rPr>
-                <w:rFonts w:cs="Times New Roman"/>
-                <w:szCs w:val="24"/>
-              </w:rPr>
-            </w:pPr>
-            <w:proofErr w:type="spellStart"/>
-            <w:r>
-              <w:rPr>
-                <w:rFonts w:cs="Times New Roman"/>
-                <w:szCs w:val="24"/>
-              </w:rPr>
-              <w:t>private</w:t>
-            </w:r>
-            <w:proofErr w:type="spellEnd"/>
-          </w:p>
-        </w:tc>
-        <w:tc>
-          <w:tcPr>
-            <w:tcW w:w="2619" w:type="dxa"/>
-            <w:gridSpan w:val="4"/>
-          </w:tcPr>
-          <w:p>
-            <w:pPr>
-              <w:ind w:firstLine="0"/>
-              <w:jc w:val="center"/>
-              <w:rPr>
-                <w:rFonts w:cs="Times New Roman"/>
-                <w:szCs w:val="24"/>
-              </w:rPr>
-            </w:pPr>
-            <w:proofErr w:type="spellStart"/>
-            <w:r>
-              <w:rPr>
-                <w:rFonts w:cs="Times New Roman"/>
-                <w:szCs w:val="24"/>
-              </w:rPr>
-              <w:t>GameController</w:t>
-            </w:r>
-            <w:proofErr w:type="spellEnd"/>
-          </w:p>
-        </w:tc>
-        <w:tc>
-          <w:tcPr>
-            <w:tcW w:w="2530" w:type="dxa"/>
-            <w:gridSpan w:val="2"/>
-          </w:tcPr>
-          <w:p>
-            <w:pPr>
-              <w:ind w:firstLine="0"/>
-              <w:jc w:val="center"/>
-              <w:rPr>
-                <w:rFonts w:cs="Times New Roman"/>
-                <w:szCs w:val="24"/>
-              </w:rPr>
-            </w:pPr>
-            <w:r>
-              <w:rPr>
-                <w:rFonts w:cs="Times New Roman"/>
-                <w:szCs w:val="24"/>
-              </w:rPr>
-              <w:t xml:space="preserve">Объект </w:t>
-            </w:r>
-            <w:proofErr w:type="spellStart"/>
-            <w:r>
-              <w:rPr>
-                <w:rFonts w:cs="Times New Roman"/>
-                <w:szCs w:val="24"/>
-              </w:rPr>
-              <w:t>GameController</w:t>
-            </w:r>
-            <w:proofErr w:type="spellEnd"/>
-            <w:r>
-              <w:rPr>
-                <w:rFonts w:cs="Times New Roman"/>
-                <w:szCs w:val="24"/>
-              </w:rPr>
-              <w:t>.</w:t>
-            </w:r>
-          </w:p>
-        </w:tc>
-      </w:tr>
-      <w:tr>
-        <w:tc>
-          <w:tcPr>
-            <w:tcW w:w="2519" w:type="dxa"/>
-            <w:gridSpan w:val="2"/>
-          </w:tcPr>
-          <w:p>
-            <w:pPr>
-              <w:ind w:firstLine="0"/>
-              <w:jc w:val="center"/>
-              <w:rPr>
-                <w:rFonts w:cs="Times New Roman"/>
-                <w:szCs w:val="24"/>
-              </w:rPr>
-            </w:pPr>
-            <w:proofErr w:type="spellStart"/>
-            <w:r>
-              <w:rPr>
-                <w:rFonts w:cs="Times New Roman"/>
-                <w:szCs w:val="24"/>
-              </w:rPr>
-              <w:t>trash</w:t>
-            </w:r>
-            <w:proofErr w:type="spellEnd"/>
-          </w:p>
-        </w:tc>
-        <w:tc>
-          <w:tcPr>
-            <w:tcW w:w="2527" w:type="dxa"/>
-            <w:gridSpan w:val="3"/>
-          </w:tcPr>
-          <w:p>
-            <w:pPr>
-              <w:ind w:firstLine="0"/>
-              <w:jc w:val="center"/>
-              <w:rPr>
-                <w:rFonts w:cs="Times New Roman"/>
-                <w:szCs w:val="24"/>
-              </w:rPr>
-            </w:pPr>
-            <w:proofErr w:type="spellStart"/>
-            <w:r>
-              <w:rPr>
-                <w:rFonts w:cs="Times New Roman"/>
-                <w:szCs w:val="24"/>
-              </w:rPr>
-              <w:t>private</w:t>
-            </w:r>
-            <w:proofErr w:type="spellEnd"/>
-          </w:p>
-        </w:tc>
-        <w:tc>
-          <w:tcPr>
-            <w:tcW w:w="2619" w:type="dxa"/>
-            <w:gridSpan w:val="4"/>
-          </w:tcPr>
-          <w:p>
-            <w:pPr>
-              <w:ind w:firstLine="0"/>
-              <w:jc w:val="center"/>
-              <w:rPr>
-                <w:rFonts w:cs="Times New Roman"/>
-                <w:szCs w:val="24"/>
-              </w:rPr>
-            </w:pPr>
-            <w:proofErr w:type="spellStart"/>
-            <w:r>
-              <w:rPr>
-                <w:rFonts w:cs="Times New Roman"/>
-                <w:szCs w:val="24"/>
-              </w:rPr>
-              <w:t>Trash</w:t>
-            </w:r>
-            <w:proofErr w:type="spellEnd"/>
-          </w:p>
-        </w:tc>
-        <w:tc>
-          <w:tcPr>
-            <w:tcW w:w="2530" w:type="dxa"/>
-            <w:gridSpan w:val="2"/>
-          </w:tcPr>
-          <w:p>
-            <w:pPr>
-              <w:ind w:firstLine="0"/>
-              <w:jc w:val="center"/>
-              <w:rPr>
-                <w:rFonts w:cs="Times New Roman"/>
-                <w:szCs w:val="24"/>
-              </w:rPr>
-            </w:pPr>
-            <w:r>
-              <w:rPr>
-                <w:rFonts w:cs="Times New Roman"/>
-                <w:szCs w:val="24"/>
-              </w:rPr>
-              <w:t>Корзина для удаления планет.</w:t>
-            </w:r>
-          </w:p>
-        </w:tc>
-      </w:tr>
-      <w:tr>
-        <w:tc>
-          <w:tcPr>
-            <w:tcW w:w="2519" w:type="dxa"/>
-            <w:gridSpan w:val="2"/>
-            <w:tcBorders>
-              <w:bottom w:val="single" w:sz="4" w:space="0" w:color="auto"/>
-            </w:tcBorders>
-          </w:tcPr>
-          <w:p>
-            <w:pPr>
-              <w:ind w:firstLine="0"/>
-              <w:jc w:val="center"/>
-              <w:rPr>
-                <w:rFonts w:cs="Times New Roman"/>
-                <w:szCs w:val="24"/>
-              </w:rPr>
-            </w:pPr>
-            <w:proofErr w:type="spellStart"/>
-            <w:r>
-              <w:rPr>
-                <w:rFonts w:cs="Times New Roman"/>
-                <w:szCs w:val="24"/>
-              </w:rPr>
-              <w:t>canMoves</w:t>
-            </w:r>
-            <w:proofErr w:type="spellEnd"/>
-          </w:p>
-        </w:tc>
-        <w:tc>
-          <w:tcPr>
-            <w:tcW w:w="2527" w:type="dxa"/>
-            <w:gridSpan w:val="3"/>
-            <w:tcBorders>
-              <w:bottom w:val="single" w:sz="4" w:space="0" w:color="auto"/>
-            </w:tcBorders>
-          </w:tcPr>
-          <w:p>
-            <w:pPr>
-              <w:ind w:firstLine="0"/>
-              <w:jc w:val="center"/>
-              <w:rPr>
-                <w:rFonts w:cs="Times New Roman"/>
-                <w:szCs w:val="24"/>
-              </w:rPr>
-            </w:pPr>
-            <w:proofErr w:type="spellStart"/>
-            <w:r>
-              <w:rPr>
-                <w:rFonts w:cs="Times New Roman"/>
-                <w:szCs w:val="24"/>
-              </w:rPr>
-              <w:t>private</w:t>
-            </w:r>
-            <w:proofErr w:type="spellEnd"/>
-          </w:p>
-        </w:tc>
-        <w:tc>
-          <w:tcPr>
-            <w:tcW w:w="2619" w:type="dxa"/>
-            <w:gridSpan w:val="4"/>
-            <w:tcBorders>
-              <w:bottom w:val="single" w:sz="4" w:space="0" w:color="auto"/>
-            </w:tcBorders>
-          </w:tcPr>
-          <w:p>
-            <w:pPr>
-              <w:ind w:firstLine="0"/>
-              <w:jc w:val="center"/>
-              <w:rPr>
-                <w:rFonts w:cs="Times New Roman"/>
-                <w:szCs w:val="24"/>
-              </w:rPr>
-            </w:pPr>
-            <w:proofErr w:type="spellStart"/>
-            <w:r>
-              <w:rPr>
-                <w:rFonts w:cs="Times New Roman"/>
-                <w:szCs w:val="24"/>
-              </w:rPr>
-              <w:t>bool</w:t>
-            </w:r>
-            <w:proofErr w:type="spellEnd"/>
-          </w:p>
-        </w:tc>
-        <w:tc>
-          <w:tcPr>
-            <w:tcW w:w="2530" w:type="dxa"/>
-            <w:gridSpan w:val="2"/>
-            <w:tcBorders>
-              <w:bottom w:val="single" w:sz="4" w:space="0" w:color="auto"/>
-            </w:tcBorders>
-          </w:tcPr>
-          <w:p>
-            <w:pPr>
-              <w:ind w:firstLine="0"/>
-              <w:jc w:val="center"/>
-              <w:rPr>
-                <w:rFonts w:cs="Times New Roman"/>
-                <w:szCs w:val="24"/>
-              </w:rPr>
-            </w:pPr>
-            <w:r>
-              <w:rPr>
-                <w:rFonts w:cs="Times New Roman"/>
-                <w:szCs w:val="24"/>
-              </w:rPr>
-              <w:t>Определяет, может ли двигаться объект.</w:t>
+              <w:t>Поисковый запрос по мероприятиям</w:t>
             </w:r>
           </w:p>
         </w:tc>
@@ -29724,7 +29110,7 @@
                 <w:rFonts w:cs="Times New Roman"/>
                 <w:szCs w:val="24"/>
               </w:rPr>
-              <w:t>OnDrag</w:t>
+              <w:t>SearchQueryUpdate</w:t>
             </w:r>
             <w:proofErr w:type="spellEnd"/>
           </w:p>
@@ -29794,13 +29180,20 @@
                 <w:lang w:val="en-US"/>
               </w:rPr>
             </w:pPr>
+            <w:r>
+              <w:rPr>
+                <w:rFonts w:cs="Times New Roman"/>
+                <w:szCs w:val="24"/>
+              </w:rPr>
+              <w:t xml:space="preserve">object </w:t>
+            </w:r>
             <w:proofErr w:type="spellStart"/>
             <w:r>
               <w:rPr>
                 <w:rFonts w:cs="Times New Roman"/>
                 <w:szCs w:val="24"/>
               </w:rPr>
-              <w:t>PointerEventData</w:t>
+              <w:t>sender</w:t>
             </w:r>
             <w:proofErr w:type="spellEnd"/>
             <w:r>
@@ -29808,7 +29201,7 @@
                 <w:rFonts w:cs="Times New Roman"/>
                 <w:szCs w:val="24"/>
               </w:rPr>
-              <w:t xml:space="preserve"> </w:t>
+              <w:t xml:space="preserve">, </w:t>
             </w:r>
             <w:proofErr w:type="spellStart"/>
             <w:r>
@@ -29816,9 +29209,16 @@
                 <w:rFonts w:cs="Times New Roman"/>
                 <w:szCs w:val="24"/>
               </w:rPr>
-              <w:t>data</w:t>
+              <w:t>EventArgs</w:t>
             </w:r>
             <w:proofErr w:type="spellEnd"/>
+            <w:r>
+              <w:rPr>
+                <w:rFonts w:cs="Times New Roman"/>
+                <w:szCs w:val="24"/>
+              </w:rPr>
+              <w:t xml:space="preserve"> e</w:t>
+            </w:r>
           </w:p>
         </w:tc>
         <w:tc>
@@ -29839,7 +29239,7 @@
                 <w:rFonts w:cs="Times New Roman"/>
                 <w:szCs w:val="24"/>
               </w:rPr>
-              <w:t>Вызывается, когда пользователь тянет планету.</w:t>
+              <w:t>Обновление строки поиска</w:t>
             </w:r>
           </w:p>
         </w:tc>
@@ -29864,7 +29264,7 @@
                 <w:rFonts w:cs="Times New Roman"/>
                 <w:szCs w:val="24"/>
               </w:rPr>
-              <w:t>OnEndDrag</w:t>
+              <w:t>Favorite</w:t>
             </w:r>
             <w:proofErr w:type="spellEnd"/>
           </w:p>
@@ -29889,7 +29289,7 @@
                 <w:rFonts w:cs="Times New Roman"/>
                 <w:szCs w:val="24"/>
               </w:rPr>
-              <w:t>private</w:t>
+              <w:t>public</w:t>
             </w:r>
             <w:proofErr w:type="spellEnd"/>
           </w:p>
@@ -29934,31 +29334,13 @@
                 <w:lang w:val="en-US"/>
               </w:rPr>
             </w:pPr>
-            <w:proofErr w:type="spellStart"/>
-            <w:r>
-              <w:rPr>
-                <w:rFonts w:cs="Times New Roman"/>
-                <w:szCs w:val="24"/>
-              </w:rPr>
-              <w:t>PointerEventData</w:t>
-            </w:r>
-            <w:proofErr w:type="spellEnd"/>
-            <w:r>
-              <w:rPr>
-                <w:rFonts w:cs="Times New Roman"/>
-                <w:szCs w:val="24"/>
-              </w:rPr>
-              <w:t xml:space="preserve"> </w:t>
-            </w:r>
-            <w:proofErr w:type="spellStart"/>
-            <w:r>
-              <w:rPr>
-                <w:rFonts w:cs="Times New Roman"/>
-                <w:szCs w:val="24"/>
-              </w:rPr>
-              <w:t>eventData</w:t>
-            </w:r>
-            <w:proofErr w:type="spellEnd"/>
+            <w:r>
+              <w:rPr>
+                <w:rFonts w:cs="Times New Roman"/>
+                <w:szCs w:val="24"/>
+              </w:rPr>
+              <w:t>-</w:t>
+            </w:r>
           </w:p>
         </w:tc>
         <w:tc>
@@ -29979,7 +29361,7 @@
                 <w:rFonts w:cs="Times New Roman"/>
                 <w:szCs w:val="24"/>
               </w:rPr>
-              <w:t>Вызывается, когда пользователь заканчивает тянуть планету.</w:t>
+              <w:t>конструктор</w:t>
             </w:r>
           </w:p>
         </w:tc>
@@ -30004,7 +29386,7 @@
                 <w:rFonts w:cs="Times New Roman"/>
                 <w:szCs w:val="24"/>
               </w:rPr>
-              <w:t>Init</w:t>
+              <w:t>OnItemSelected</w:t>
             </w:r>
             <w:proofErr w:type="spellEnd"/>
           </w:p>
@@ -30079,7 +29461,7 @@
                 <w:rFonts w:cs="Times New Roman"/>
                 <w:szCs w:val="24"/>
               </w:rPr>
-              <w:t>PlayObject</w:t>
+              <w:t>object</w:t>
             </w:r>
             <w:proofErr w:type="spellEnd"/>
             <w:r>
@@ -30095,9 +29477,32 @@
                 <w:rFonts w:cs="Times New Roman"/>
                 <w:szCs w:val="24"/>
               </w:rPr>
-              <w:t>planet</w:t>
+              <w:t>sender</w:t>
             </w:r>
             <w:proofErr w:type="spellEnd"/>
+            <w:r>
+              <w:rPr>
+                <w:rFonts w:cs="Times New Roman"/>
+                <w:szCs w:val="24"/>
+              </w:rPr>
+              <w:t xml:space="preserve">, </w:t>
+            </w:r>
+            <w:proofErr w:type="spellStart"/>
+            <w:r>
+              <w:rPr>
+                <w:rFonts w:cs="Times New Roman"/>
+                <w:szCs w:val="24"/>
+              </w:rPr>
+              <w:t>EventArgs</w:t>
+            </w:r>
+            <w:proofErr w:type="spellEnd"/>
+            <w:r>
+              <w:rPr>
+                <w:rFonts w:cs="Times New Roman"/>
+                <w:szCs w:val="24"/>
+              </w:rPr>
+              <w:t xml:space="preserve"> e</w:t>
+            </w:r>
           </w:p>
         </w:tc>
         <w:tc>
@@ -30118,7 +29523,7 @@
                 <w:rFonts w:cs="Times New Roman"/>
                 <w:szCs w:val="24"/>
               </w:rPr>
-              <w:t>Инициализирует объект.</w:t>
+              <w:t>Обработчик нажатия на мероприятие</w:t>
             </w:r>
           </w:p>
         </w:tc>
@@ -30143,7 +29548,7 @@
                 <w:rFonts w:cs="Times New Roman"/>
                 <w:szCs w:val="24"/>
               </w:rPr>
-              <w:t>Start</w:t>
+              <w:t>Search_Clicked</w:t>
             </w:r>
             <w:proofErr w:type="spellEnd"/>
           </w:p>
@@ -30213,13 +29618,53 @@
                 <w:lang w:val="en-US"/>
               </w:rPr>
             </w:pPr>
-            <w:r>
-              <w:rPr>
-                <w:rFonts w:cs="Times New Roman"/>
-                <w:szCs w:val="24"/>
-                <w:lang w:val="en-US"/>
-              </w:rPr>
-              <w:t>-</w:t>
+            <w:proofErr w:type="spellStart"/>
+            <w:r>
+              <w:rPr>
+                <w:rFonts w:cs="Times New Roman"/>
+                <w:szCs w:val="24"/>
+              </w:rPr>
+              <w:t>object</w:t>
+            </w:r>
+            <w:proofErr w:type="spellEnd"/>
+            <w:r>
+              <w:rPr>
+                <w:rFonts w:cs="Times New Roman"/>
+                <w:szCs w:val="24"/>
+              </w:rPr>
+              <w:t xml:space="preserve"> </w:t>
+            </w:r>
+            <w:proofErr w:type="spellStart"/>
+            <w:r>
+              <w:rPr>
+                <w:rFonts w:cs="Times New Roman"/>
+                <w:szCs w:val="24"/>
+              </w:rPr>
+              <w:t>sender</w:t>
+            </w:r>
+            <w:proofErr w:type="spellEnd"/>
+            <w:r>
+              <w:rPr>
+                <w:rFonts w:cs="Times New Roman"/>
+                <w:szCs w:val="24"/>
+              </w:rPr>
+              <w:t xml:space="preserve">, </w:t>
+            </w:r>
+            <w:proofErr w:type="spellStart"/>
+            <w:r>
+              <w:rPr>
+                <w:rFonts w:cs="Times New Roman"/>
+                <w:szCs w:val="24"/>
+              </w:rPr>
+              <w:t>EventArgs</w:t>
+            </w:r>
+            <w:proofErr w:type="spellEnd"/>
+            <w:r>
+              <w:rPr>
+                <w:rFonts w:cs="Times New Roman"/>
+                <w:szCs w:val="24"/>
+              </w:rPr>
+              <w:t xml:space="preserve"> e</w:t>
             </w:r>
           </w:p>
         </w:tc>
@@ -30241,7 +29686,7 @@
                 <w:rFonts w:cs="Times New Roman"/>
                 <w:szCs w:val="24"/>
               </w:rPr>
-              <w:t>Вызывается в начале работы скрипта.</w:t>
+              <w:t>Обработчик нажатия на поиск</w:t>
             </w:r>
           </w:p>
         </w:tc>
@@ -30266,7 +29711,7 @@
                 <w:rFonts w:cs="Times New Roman"/>
                 <w:szCs w:val="24"/>
               </w:rPr>
-              <w:t>Update</w:t>
+              <w:t>UIUpdate</w:t>
             </w:r>
             <w:proofErr w:type="spellEnd"/>
           </w:p>
@@ -30336,13 +29781,53 @@
                 <w:lang w:val="en-US"/>
               </w:rPr>
             </w:pPr>
-            <w:r>
-              <w:rPr>
-                <w:rFonts w:cs="Times New Roman"/>
-                <w:szCs w:val="24"/>
-                <w:lang w:val="en-US"/>
-              </w:rPr>
-              <w:t>-</w:t>
+            <w:proofErr w:type="spellStart"/>
+            <w:r>
+              <w:rPr>
+                <w:rFonts w:cs="Times New Roman"/>
+                <w:szCs w:val="24"/>
+              </w:rPr>
+              <w:t>object</w:t>
+            </w:r>
+            <w:proofErr w:type="spellEnd"/>
+            <w:r>
+              <w:rPr>
+                <w:rFonts w:cs="Times New Roman"/>
+                <w:szCs w:val="24"/>
+              </w:rPr>
+              <w:t xml:space="preserve"> </w:t>
+            </w:r>
+            <w:proofErr w:type="spellStart"/>
+            <w:r>
+              <w:rPr>
+                <w:rFonts w:cs="Times New Roman"/>
+                <w:szCs w:val="24"/>
+              </w:rPr>
+              <w:t>sender</w:t>
+            </w:r>
+            <w:proofErr w:type="spellEnd"/>
+            <w:r>
+              <w:rPr>
+                <w:rFonts w:cs="Times New Roman"/>
+                <w:szCs w:val="24"/>
+              </w:rPr>
+              <w:t xml:space="preserve">, </w:t>
+            </w:r>
+            <w:proofErr w:type="spellStart"/>
+            <w:r>
+              <w:rPr>
+                <w:rFonts w:cs="Times New Roman"/>
+                <w:szCs w:val="24"/>
+              </w:rPr>
+              <w:t>EventArgs</w:t>
+            </w:r>
+            <w:proofErr w:type="spellEnd"/>
+            <w:r>
+              <w:rPr>
+                <w:rFonts w:cs="Times New Roman"/>
+                <w:szCs w:val="24"/>
+              </w:rPr>
+              <w:t xml:space="preserve"> e</w:t>
             </w:r>
           </w:p>
         </w:tc>
@@ -30364,7 +29849,14 @@
                 <w:rFonts w:cs="Times New Roman"/>
                 <w:szCs w:val="24"/>
               </w:rPr>
-              <w:t>Вызывается раз в кадр.</w:t>
+              <w:t xml:space="preserve">Обновляет внешний вид </w:t>
+            </w:r>
+            <w:r>
+              <w:rPr>
+                <w:rFonts w:cs="Times New Roman"/>
+                <w:szCs w:val="24"/>
+              </w:rPr>
+              <w:t>окна</w:t>
             </w:r>
           </w:p>
         </w:tc>
@@ -30418,7 +29910,3059 @@
           <w:rFonts w:cs="Times New Roman"/>
           <w:szCs w:val="24"/>
         </w:rPr>
-        <w:t>Help</w:t>
+        <w:t>ItemsPage</w:t>
+      </w:r>
+      <w:proofErr w:type="spellEnd"/>
+      <w:r>
+        <w:rPr>
+          <w:rFonts w:cs="Times New Roman"/>
+          <w:szCs w:val="24"/>
+        </w:rPr>
+        <w:t>.</w:t>
+      </w:r>
+      <w:r>
+        <w:rPr>
+          <w:rFonts w:cs="Times New Roman"/>
+          <w:szCs w:val="24"/>
+          <w:lang w:val="en-US"/>
+        </w:rPr>
+        <w:t>xaml</w:t>
+      </w:r>
+      <w:r>
+        <w:rPr>
+          <w:rFonts w:cs="Times New Roman"/>
+          <w:szCs w:val="24"/>
+        </w:rPr>
+        <w:t>.</w:t>
+      </w:r>
+      <w:r>
+        <w:rPr>
+          <w:rFonts w:cs="Times New Roman"/>
+          <w:szCs w:val="24"/>
+          <w:lang w:val="en-US"/>
+        </w:rPr>
+        <w:t>cs</w:t>
+      </w:r>
+    </w:p>
+    <w:tbl>
+      <w:tblPr>
+        <w:tblStyle w:val="a4"/>
+        <w:tblW w:w="0" w:type="auto"/>
+        <w:tblLook w:val="04A0" w:firstRow="1" w:lastRow="0" w:firstColumn="1" w:lastColumn="0" w:noHBand="0" w:noVBand="1"/>
+      </w:tblPr>
+      <w:tblGrid>
+        <w:gridCol w:w="2162"/>
+        <w:gridCol w:w="458"/>
+        <w:gridCol w:w="1557"/>
+        <w:gridCol w:w="935"/>
+        <w:gridCol w:w="1069"/>
+        <w:gridCol w:w="1532"/>
+        <w:gridCol w:w="466"/>
+        <w:gridCol w:w="2016"/>
+      </w:tblGrid>
+      <w:tr>
+        <w:tc>
+          <w:tcPr>
+            <w:tcW w:w="2519" w:type="dxa"/>
+            <w:gridSpan w:val="2"/>
+            <w:tcBorders>
+              <w:right w:val="nil"/>
+            </w:tcBorders>
+            <w:shd w:val="clear" w:color="auto" w:fill="F2F2F2" w:themeFill="background1" w:themeFillShade="F2"/>
+          </w:tcPr>
+          <w:p>
+            <w:pPr>
+              <w:ind w:firstLine="0"/>
+              <w:jc w:val="center"/>
+              <w:rPr>
+                <w:rFonts w:cs="Times New Roman"/>
+                <w:b/>
+                <w:szCs w:val="24"/>
+              </w:rPr>
+            </w:pPr>
+            <w:r>
+              <w:rPr>
+                <w:rFonts w:cs="Times New Roman"/>
+                <w:b/>
+                <w:szCs w:val="24"/>
+              </w:rPr>
+              <w:t>Поля</w:t>
+            </w:r>
+          </w:p>
+        </w:tc>
+        <w:tc>
+          <w:tcPr>
+            <w:tcW w:w="2527" w:type="dxa"/>
+            <w:gridSpan w:val="2"/>
+            <w:tcBorders>
+              <w:left w:val="nil"/>
+              <w:right w:val="nil"/>
+            </w:tcBorders>
+            <w:shd w:val="clear" w:color="auto" w:fill="F2F2F2" w:themeFill="background1" w:themeFillShade="F2"/>
+          </w:tcPr>
+          <w:p>
+            <w:pPr>
+              <w:ind w:firstLine="0"/>
+              <w:jc w:val="center"/>
+              <w:rPr>
+                <w:rFonts w:cs="Times New Roman"/>
+                <w:szCs w:val="24"/>
+              </w:rPr>
+            </w:pPr>
+          </w:p>
+        </w:tc>
+        <w:tc>
+          <w:tcPr>
+            <w:tcW w:w="2619" w:type="dxa"/>
+            <w:gridSpan w:val="2"/>
+            <w:tcBorders>
+              <w:left w:val="nil"/>
+              <w:right w:val="nil"/>
+            </w:tcBorders>
+            <w:shd w:val="clear" w:color="auto" w:fill="F2F2F2" w:themeFill="background1" w:themeFillShade="F2"/>
+          </w:tcPr>
+          <w:p>
+            <w:pPr>
+              <w:ind w:firstLine="0"/>
+              <w:jc w:val="center"/>
+              <w:rPr>
+                <w:rFonts w:cs="Times New Roman"/>
+                <w:szCs w:val="24"/>
+              </w:rPr>
+            </w:pPr>
+          </w:p>
+        </w:tc>
+        <w:tc>
+          <w:tcPr>
+            <w:tcW w:w="2530" w:type="dxa"/>
+            <w:gridSpan w:val="2"/>
+            <w:tcBorders>
+              <w:left w:val="nil"/>
+            </w:tcBorders>
+            <w:shd w:val="clear" w:color="auto" w:fill="F2F2F2" w:themeFill="background1" w:themeFillShade="F2"/>
+          </w:tcPr>
+          <w:p>
+            <w:pPr>
+              <w:ind w:firstLine="0"/>
+              <w:jc w:val="center"/>
+              <w:rPr>
+                <w:rFonts w:cs="Times New Roman"/>
+                <w:szCs w:val="24"/>
+              </w:rPr>
+            </w:pPr>
+          </w:p>
+        </w:tc>
+      </w:tr>
+      <w:tr>
+        <w:tc>
+          <w:tcPr>
+            <w:tcW w:w="2519" w:type="dxa"/>
+            <w:gridSpan w:val="2"/>
+            <w:shd w:val="clear" w:color="auto" w:fill="F2F2F2" w:themeFill="background1" w:themeFillShade="F2"/>
+          </w:tcPr>
+          <w:p>
+            <w:pPr>
+              <w:ind w:firstLine="0"/>
+              <w:jc w:val="center"/>
+              <w:rPr>
+                <w:rFonts w:cs="Times New Roman"/>
+                <w:szCs w:val="24"/>
+              </w:rPr>
+            </w:pPr>
+            <w:r>
+              <w:rPr>
+                <w:rFonts w:cs="Times New Roman"/>
+                <w:szCs w:val="24"/>
+              </w:rPr>
+              <w:t>Имя</w:t>
+            </w:r>
+          </w:p>
+        </w:tc>
+        <w:tc>
+          <w:tcPr>
+            <w:tcW w:w="2527" w:type="dxa"/>
+            <w:gridSpan w:val="2"/>
+            <w:shd w:val="clear" w:color="auto" w:fill="F2F2F2" w:themeFill="background1" w:themeFillShade="F2"/>
+          </w:tcPr>
+          <w:p>
+            <w:pPr>
+              <w:ind w:firstLine="0"/>
+              <w:jc w:val="center"/>
+              <w:rPr>
+                <w:rFonts w:cs="Times New Roman"/>
+                <w:szCs w:val="24"/>
+              </w:rPr>
+            </w:pPr>
+            <w:r>
+              <w:rPr>
+                <w:rFonts w:cs="Times New Roman"/>
+                <w:szCs w:val="24"/>
+              </w:rPr>
+              <w:t>Модификатор доступа</w:t>
+            </w:r>
+          </w:p>
+        </w:tc>
+        <w:tc>
+          <w:tcPr>
+            <w:tcW w:w="2619" w:type="dxa"/>
+            <w:gridSpan w:val="2"/>
+            <w:shd w:val="clear" w:color="auto" w:fill="F2F2F2" w:themeFill="background1" w:themeFillShade="F2"/>
+          </w:tcPr>
+          <w:p>
+            <w:pPr>
+              <w:ind w:firstLine="0"/>
+              <w:jc w:val="center"/>
+              <w:rPr>
+                <w:rFonts w:cs="Times New Roman"/>
+                <w:szCs w:val="24"/>
+              </w:rPr>
+            </w:pPr>
+            <w:r>
+              <w:rPr>
+                <w:rFonts w:cs="Times New Roman"/>
+                <w:szCs w:val="24"/>
+              </w:rPr>
+              <w:t>Тип</w:t>
+            </w:r>
+          </w:p>
+        </w:tc>
+        <w:tc>
+          <w:tcPr>
+            <w:tcW w:w="2530" w:type="dxa"/>
+            <w:gridSpan w:val="2"/>
+            <w:shd w:val="clear" w:color="auto" w:fill="F2F2F2" w:themeFill="background1" w:themeFillShade="F2"/>
+          </w:tcPr>
+          <w:p>
+            <w:pPr>
+              <w:ind w:firstLine="0"/>
+              <w:jc w:val="center"/>
+              <w:rPr>
+                <w:rFonts w:cs="Times New Roman"/>
+                <w:szCs w:val="24"/>
+              </w:rPr>
+            </w:pPr>
+            <w:r>
+              <w:rPr>
+                <w:rFonts w:cs="Times New Roman"/>
+                <w:szCs w:val="24"/>
+              </w:rPr>
+              <w:t>Назначение</w:t>
+            </w:r>
+          </w:p>
+        </w:tc>
+      </w:tr>
+      <w:tr>
+        <w:tc>
+          <w:tcPr>
+            <w:tcW w:w="2519" w:type="dxa"/>
+            <w:gridSpan w:val="2"/>
+          </w:tcPr>
+          <w:p>
+            <w:pPr>
+              <w:ind w:firstLine="0"/>
+              <w:jc w:val="center"/>
+              <w:rPr>
+                <w:rFonts w:cs="Times New Roman"/>
+                <w:szCs w:val="24"/>
+              </w:rPr>
+            </w:pPr>
+            <w:proofErr w:type="spellStart"/>
+            <w:r>
+              <w:rPr>
+                <w:rFonts w:cs="Times New Roman"/>
+                <w:szCs w:val="24"/>
+              </w:rPr>
+              <w:t>viewModel</w:t>
+            </w:r>
+            <w:proofErr w:type="spellEnd"/>
+          </w:p>
+        </w:tc>
+        <w:tc>
+          <w:tcPr>
+            <w:tcW w:w="2527" w:type="dxa"/>
+            <w:gridSpan w:val="2"/>
+          </w:tcPr>
+          <w:p>
+            <w:pPr>
+              <w:ind w:firstLine="0"/>
+              <w:jc w:val="center"/>
+              <w:rPr>
+                <w:rFonts w:cs="Times New Roman"/>
+                <w:szCs w:val="24"/>
+              </w:rPr>
+            </w:pPr>
+            <w:proofErr w:type="spellStart"/>
+            <w:r>
+              <w:rPr>
+                <w:rFonts w:cs="Times New Roman"/>
+                <w:szCs w:val="24"/>
+              </w:rPr>
+              <w:t>private</w:t>
+            </w:r>
+            <w:proofErr w:type="spellEnd"/>
+          </w:p>
+        </w:tc>
+        <w:tc>
+          <w:tcPr>
+            <w:tcW w:w="2619" w:type="dxa"/>
+            <w:gridSpan w:val="2"/>
+          </w:tcPr>
+          <w:p>
+            <w:pPr>
+              <w:ind w:firstLine="0"/>
+              <w:jc w:val="center"/>
+              <w:rPr>
+                <w:rFonts w:cs="Times New Roman"/>
+                <w:szCs w:val="24"/>
+              </w:rPr>
+            </w:pPr>
+            <w:proofErr w:type="spellStart"/>
+            <w:r>
+              <w:rPr>
+                <w:rFonts w:cs="Times New Roman"/>
+                <w:szCs w:val="24"/>
+              </w:rPr>
+              <w:t>ItemsViewModel</w:t>
+            </w:r>
+            <w:proofErr w:type="spellEnd"/>
+          </w:p>
+        </w:tc>
+        <w:tc>
+          <w:tcPr>
+            <w:tcW w:w="2530" w:type="dxa"/>
+            <w:gridSpan w:val="2"/>
+          </w:tcPr>
+          <w:p>
+            <w:pPr>
+              <w:ind w:firstLine="0"/>
+              <w:jc w:val="center"/>
+              <w:rPr>
+                <w:rFonts w:cs="Times New Roman"/>
+                <w:szCs w:val="24"/>
+              </w:rPr>
+            </w:pPr>
+            <w:r>
+              <w:rPr>
+                <w:rFonts w:cs="Times New Roman"/>
+                <w:szCs w:val="24"/>
+              </w:rPr>
+              <w:t>Макет модели</w:t>
+            </w:r>
+            <w:r>
+              <w:rPr>
+                <w:rFonts w:cs="Times New Roman"/>
+                <w:szCs w:val="24"/>
+              </w:rPr>
+              <w:t>.</w:t>
+            </w:r>
+          </w:p>
+        </w:tc>
+      </w:tr>
+      <w:tr>
+        <w:tc>
+          <w:tcPr>
+            <w:tcW w:w="2519" w:type="dxa"/>
+            <w:gridSpan w:val="2"/>
+          </w:tcPr>
+          <w:p>
+            <w:pPr>
+              <w:ind w:firstLine="0"/>
+              <w:jc w:val="center"/>
+              <w:rPr>
+                <w:rFonts w:cs="Times New Roman"/>
+                <w:szCs w:val="24"/>
+              </w:rPr>
+            </w:pPr>
+            <w:proofErr w:type="spellStart"/>
+            <w:r>
+              <w:rPr>
+                <w:rFonts w:cs="Times New Roman"/>
+                <w:szCs w:val="24"/>
+              </w:rPr>
+              <w:t>SearchQuery</w:t>
+            </w:r>
+            <w:proofErr w:type="spellEnd"/>
+          </w:p>
+        </w:tc>
+        <w:tc>
+          <w:tcPr>
+            <w:tcW w:w="2527" w:type="dxa"/>
+            <w:gridSpan w:val="2"/>
+          </w:tcPr>
+          <w:p>
+            <w:pPr>
+              <w:ind w:firstLine="0"/>
+              <w:jc w:val="center"/>
+              <w:rPr>
+                <w:rFonts w:cs="Times New Roman"/>
+                <w:szCs w:val="24"/>
+              </w:rPr>
+            </w:pPr>
+            <w:proofErr w:type="spellStart"/>
+            <w:r>
+              <w:rPr>
+                <w:rFonts w:cs="Times New Roman"/>
+                <w:szCs w:val="24"/>
+              </w:rPr>
+              <w:t>public</w:t>
+            </w:r>
+            <w:proofErr w:type="spellEnd"/>
+          </w:p>
+        </w:tc>
+        <w:tc>
+          <w:tcPr>
+            <w:tcW w:w="2619" w:type="dxa"/>
+            <w:gridSpan w:val="2"/>
+          </w:tcPr>
+          <w:p>
+            <w:pPr>
+              <w:ind w:firstLine="0"/>
+              <w:jc w:val="center"/>
+              <w:rPr>
+                <w:rFonts w:cs="Times New Roman"/>
+                <w:szCs w:val="24"/>
+              </w:rPr>
+            </w:pPr>
+            <w:proofErr w:type="spellStart"/>
+            <w:r>
+              <w:rPr>
+                <w:rFonts w:cs="Times New Roman"/>
+                <w:szCs w:val="24"/>
+              </w:rPr>
+              <w:t>string</w:t>
+            </w:r>
+            <w:proofErr w:type="spellEnd"/>
+          </w:p>
+        </w:tc>
+        <w:tc>
+          <w:tcPr>
+            <w:tcW w:w="2530" w:type="dxa"/>
+            <w:gridSpan w:val="2"/>
+          </w:tcPr>
+          <w:p>
+            <w:pPr>
+              <w:ind w:firstLine="0"/>
+              <w:jc w:val="center"/>
+              <w:rPr>
+                <w:rFonts w:cs="Times New Roman"/>
+                <w:szCs w:val="24"/>
+              </w:rPr>
+            </w:pPr>
+            <w:r>
+              <w:rPr>
+                <w:rFonts w:cs="Times New Roman"/>
+                <w:szCs w:val="24"/>
+              </w:rPr>
+              <w:t>Поисковый запрос по мероприятиям</w:t>
+            </w:r>
+          </w:p>
+        </w:tc>
+      </w:tr>
+      <w:tr>
+        <w:tc>
+          <w:tcPr>
+            <w:tcW w:w="2519" w:type="dxa"/>
+            <w:gridSpan w:val="2"/>
+            <w:tcBorders>
+              <w:right w:val="nil"/>
+            </w:tcBorders>
+            <w:shd w:val="clear" w:color="auto" w:fill="F2F2F2" w:themeFill="background1" w:themeFillShade="F2"/>
+          </w:tcPr>
+          <w:p>
+            <w:pPr>
+              <w:ind w:firstLine="0"/>
+              <w:jc w:val="center"/>
+              <w:rPr>
+                <w:rFonts w:cs="Times New Roman"/>
+                <w:b/>
+                <w:szCs w:val="24"/>
+              </w:rPr>
+            </w:pPr>
+            <w:r>
+              <w:rPr>
+                <w:rFonts w:cs="Times New Roman"/>
+                <w:b/>
+                <w:szCs w:val="24"/>
+              </w:rPr>
+              <w:t>Метод</w:t>
+            </w:r>
+            <w:r>
+              <w:rPr>
+                <w:rFonts w:cs="Times New Roman"/>
+                <w:b/>
+                <w:szCs w:val="24"/>
+              </w:rPr>
+              <w:t>ы</w:t>
+            </w:r>
+          </w:p>
+        </w:tc>
+        <w:tc>
+          <w:tcPr>
+            <w:tcW w:w="2527" w:type="dxa"/>
+            <w:gridSpan w:val="2"/>
+            <w:tcBorders>
+              <w:left w:val="nil"/>
+              <w:right w:val="nil"/>
+            </w:tcBorders>
+            <w:shd w:val="clear" w:color="auto" w:fill="F2F2F2" w:themeFill="background1" w:themeFillShade="F2"/>
+          </w:tcPr>
+          <w:p>
+            <w:pPr>
+              <w:jc w:val="center"/>
+              <w:rPr>
+                <w:rFonts w:cs="Times New Roman"/>
+                <w:szCs w:val="24"/>
+              </w:rPr>
+            </w:pPr>
+          </w:p>
+        </w:tc>
+        <w:tc>
+          <w:tcPr>
+            <w:tcW w:w="2619" w:type="dxa"/>
+            <w:gridSpan w:val="2"/>
+            <w:tcBorders>
+              <w:left w:val="nil"/>
+              <w:right w:val="nil"/>
+            </w:tcBorders>
+            <w:shd w:val="clear" w:color="auto" w:fill="F2F2F2" w:themeFill="background1" w:themeFillShade="F2"/>
+          </w:tcPr>
+          <w:p>
+            <w:pPr>
+              <w:ind w:firstLine="0"/>
+              <w:jc w:val="center"/>
+              <w:rPr>
+                <w:rFonts w:cs="Times New Roman"/>
+                <w:szCs w:val="24"/>
+              </w:rPr>
+            </w:pPr>
+          </w:p>
+        </w:tc>
+        <w:tc>
+          <w:tcPr>
+            <w:tcW w:w="2530" w:type="dxa"/>
+            <w:gridSpan w:val="2"/>
+            <w:tcBorders>
+              <w:left w:val="nil"/>
+            </w:tcBorders>
+            <w:shd w:val="clear" w:color="auto" w:fill="F2F2F2" w:themeFill="background1" w:themeFillShade="F2"/>
+          </w:tcPr>
+          <w:p>
+            <w:pPr>
+              <w:ind w:firstLine="0"/>
+              <w:jc w:val="center"/>
+              <w:rPr>
+                <w:rFonts w:cs="Times New Roman"/>
+                <w:szCs w:val="24"/>
+              </w:rPr>
+            </w:pPr>
+          </w:p>
+        </w:tc>
+      </w:tr>
+      <w:tr>
+        <w:tc>
+          <w:tcPr>
+            <w:tcW w:w="2039" w:type="dxa"/>
+            <w:shd w:val="clear" w:color="auto" w:fill="F2F2F2" w:themeFill="background1" w:themeFillShade="F2"/>
+          </w:tcPr>
+          <w:p>
+            <w:pPr>
+              <w:ind w:firstLine="0"/>
+              <w:jc w:val="center"/>
+              <w:rPr>
+                <w:rFonts w:cs="Times New Roman"/>
+                <w:szCs w:val="24"/>
+              </w:rPr>
+            </w:pPr>
+            <w:r>
+              <w:rPr>
+                <w:rFonts w:cs="Times New Roman"/>
+                <w:szCs w:val="24"/>
+              </w:rPr>
+              <w:t>Имя</w:t>
+            </w:r>
+          </w:p>
+        </w:tc>
+        <w:tc>
+          <w:tcPr>
+            <w:tcW w:w="2039" w:type="dxa"/>
+            <w:gridSpan w:val="2"/>
+            <w:shd w:val="clear" w:color="auto" w:fill="F2F2F2" w:themeFill="background1" w:themeFillShade="F2"/>
+          </w:tcPr>
+          <w:p>
+            <w:pPr>
+              <w:ind w:firstLine="0"/>
+              <w:jc w:val="center"/>
+              <w:rPr>
+                <w:rFonts w:cs="Times New Roman"/>
+                <w:szCs w:val="24"/>
+              </w:rPr>
+            </w:pPr>
+            <w:r>
+              <w:rPr>
+                <w:rFonts w:cs="Times New Roman"/>
+                <w:szCs w:val="24"/>
+              </w:rPr>
+              <w:t>Модификатор доступа</w:t>
+            </w:r>
+          </w:p>
+        </w:tc>
+        <w:tc>
+          <w:tcPr>
+            <w:tcW w:w="2039" w:type="dxa"/>
+            <w:gridSpan w:val="2"/>
+            <w:shd w:val="clear" w:color="auto" w:fill="F2F2F2" w:themeFill="background1" w:themeFillShade="F2"/>
+          </w:tcPr>
+          <w:p>
+            <w:pPr>
+              <w:ind w:firstLine="0"/>
+              <w:jc w:val="center"/>
+              <w:rPr>
+                <w:rFonts w:cs="Times New Roman"/>
+                <w:szCs w:val="24"/>
+              </w:rPr>
+            </w:pPr>
+            <w:r>
+              <w:rPr>
+                <w:rFonts w:cs="Times New Roman"/>
+                <w:szCs w:val="24"/>
+              </w:rPr>
+              <w:t>Тип</w:t>
+            </w:r>
+          </w:p>
+        </w:tc>
+        <w:tc>
+          <w:tcPr>
+            <w:tcW w:w="2039" w:type="dxa"/>
+            <w:gridSpan w:val="2"/>
+            <w:shd w:val="clear" w:color="auto" w:fill="F2F2F2" w:themeFill="background1" w:themeFillShade="F2"/>
+          </w:tcPr>
+          <w:p>
+            <w:pPr>
+              <w:ind w:firstLine="0"/>
+              <w:jc w:val="center"/>
+              <w:rPr>
+                <w:rFonts w:cs="Times New Roman"/>
+                <w:szCs w:val="24"/>
+              </w:rPr>
+            </w:pPr>
+            <w:r>
+              <w:rPr>
+                <w:rFonts w:cs="Times New Roman"/>
+                <w:szCs w:val="24"/>
+              </w:rPr>
+              <w:t>Аргументы</w:t>
+            </w:r>
+          </w:p>
+        </w:tc>
+        <w:tc>
+          <w:tcPr>
+            <w:tcW w:w="2039" w:type="dxa"/>
+            <w:shd w:val="clear" w:color="auto" w:fill="F2F2F2" w:themeFill="background1" w:themeFillShade="F2"/>
+          </w:tcPr>
+          <w:p>
+            <w:pPr>
+              <w:ind w:firstLine="0"/>
+              <w:jc w:val="center"/>
+              <w:rPr>
+                <w:rFonts w:cs="Times New Roman"/>
+                <w:szCs w:val="24"/>
+              </w:rPr>
+            </w:pPr>
+            <w:r>
+              <w:rPr>
+                <w:rFonts w:cs="Times New Roman"/>
+                <w:szCs w:val="24"/>
+              </w:rPr>
+              <w:t>Назначение</w:t>
+            </w:r>
+          </w:p>
+        </w:tc>
+      </w:tr>
+      <w:tr>
+        <w:tc>
+          <w:tcPr>
+            <w:tcW w:w="2039" w:type="dxa"/>
+          </w:tcPr>
+          <w:p>
+            <w:pPr>
+              <w:ind w:firstLine="0"/>
+              <w:jc w:val="center"/>
+              <w:rPr>
+                <w:rFonts w:cs="Times New Roman"/>
+                <w:szCs w:val="24"/>
+              </w:rPr>
+            </w:pPr>
+            <w:proofErr w:type="spellStart"/>
+            <w:r>
+              <w:rPr>
+                <w:rFonts w:cs="Times New Roman"/>
+                <w:szCs w:val="24"/>
+              </w:rPr>
+              <w:t>SearchQueryUpdate</w:t>
+            </w:r>
+            <w:proofErr w:type="spellEnd"/>
+          </w:p>
+        </w:tc>
+        <w:tc>
+          <w:tcPr>
+            <w:tcW w:w="2039" w:type="dxa"/>
+            <w:gridSpan w:val="2"/>
+          </w:tcPr>
+          <w:p>
+            <w:pPr>
+              <w:ind w:firstLine="0"/>
+              <w:jc w:val="center"/>
+              <w:rPr>
+                <w:rFonts w:cs="Times New Roman"/>
+                <w:szCs w:val="24"/>
+              </w:rPr>
+            </w:pPr>
+            <w:proofErr w:type="spellStart"/>
+            <w:r>
+              <w:rPr>
+                <w:rFonts w:cs="Times New Roman"/>
+                <w:szCs w:val="24"/>
+              </w:rPr>
+              <w:t>private</w:t>
+            </w:r>
+            <w:proofErr w:type="spellEnd"/>
+          </w:p>
+        </w:tc>
+        <w:tc>
+          <w:tcPr>
+            <w:tcW w:w="2039" w:type="dxa"/>
+            <w:gridSpan w:val="2"/>
+          </w:tcPr>
+          <w:p>
+            <w:pPr>
+              <w:ind w:firstLine="0"/>
+              <w:jc w:val="center"/>
+              <w:rPr>
+                <w:rFonts w:cs="Times New Roman"/>
+                <w:szCs w:val="24"/>
+              </w:rPr>
+            </w:pPr>
+            <w:proofErr w:type="spellStart"/>
+            <w:r>
+              <w:rPr>
+                <w:rFonts w:cs="Times New Roman"/>
+                <w:szCs w:val="24"/>
+              </w:rPr>
+              <w:t>void</w:t>
+            </w:r>
+            <w:proofErr w:type="spellEnd"/>
+          </w:p>
+        </w:tc>
+        <w:tc>
+          <w:tcPr>
+            <w:tcW w:w="2039" w:type="dxa"/>
+            <w:gridSpan w:val="2"/>
+          </w:tcPr>
+          <w:p>
+            <w:pPr>
+              <w:ind w:firstLine="0"/>
+              <w:jc w:val="center"/>
+              <w:rPr>
+                <w:rFonts w:cs="Times New Roman"/>
+                <w:szCs w:val="24"/>
+                <w:lang w:val="en-US"/>
+              </w:rPr>
+            </w:pPr>
+            <w:proofErr w:type="spellStart"/>
+            <w:r>
+              <w:rPr>
+                <w:rFonts w:cs="Times New Roman"/>
+                <w:szCs w:val="24"/>
+              </w:rPr>
+              <w:t>object</w:t>
+            </w:r>
+            <w:proofErr w:type="spellEnd"/>
+            <w:r>
+              <w:rPr>
+                <w:rFonts w:cs="Times New Roman"/>
+                <w:szCs w:val="24"/>
+              </w:rPr>
+              <w:t xml:space="preserve"> </w:t>
+            </w:r>
+            <w:proofErr w:type="spellStart"/>
+            <w:r>
+              <w:rPr>
+                <w:rFonts w:cs="Times New Roman"/>
+                <w:szCs w:val="24"/>
+              </w:rPr>
+              <w:t>sender</w:t>
+            </w:r>
+            <w:proofErr w:type="spellEnd"/>
+            <w:r>
+              <w:rPr>
+                <w:rFonts w:cs="Times New Roman"/>
+                <w:szCs w:val="24"/>
+              </w:rPr>
+              <w:t xml:space="preserve">, </w:t>
+            </w:r>
+            <w:proofErr w:type="spellStart"/>
+            <w:r>
+              <w:rPr>
+                <w:rFonts w:cs="Times New Roman"/>
+                <w:szCs w:val="24"/>
+              </w:rPr>
+              <w:t>EventArgs</w:t>
+            </w:r>
+            <w:proofErr w:type="spellEnd"/>
+            <w:r>
+              <w:rPr>
+                <w:rFonts w:cs="Times New Roman"/>
+                <w:szCs w:val="24"/>
+              </w:rPr>
+              <w:t xml:space="preserve"> e</w:t>
+            </w:r>
+          </w:p>
+        </w:tc>
+        <w:tc>
+          <w:tcPr>
+            <w:tcW w:w="2039" w:type="dxa"/>
+          </w:tcPr>
+          <w:p>
+            <w:pPr>
+              <w:ind w:firstLine="0"/>
+              <w:jc w:val="center"/>
+              <w:rPr>
+                <w:rFonts w:cs="Times New Roman"/>
+                <w:szCs w:val="24"/>
+              </w:rPr>
+            </w:pPr>
+            <w:r>
+              <w:rPr>
+                <w:rFonts w:cs="Times New Roman"/>
+                <w:szCs w:val="24"/>
+              </w:rPr>
+              <w:t>Обновление строки поиска</w:t>
+            </w:r>
+          </w:p>
+        </w:tc>
+      </w:tr>
+      <w:tr>
+        <w:tc>
+          <w:tcPr>
+            <w:tcW w:w="2039" w:type="dxa"/>
+          </w:tcPr>
+          <w:p>
+            <w:pPr>
+              <w:ind w:firstLine="0"/>
+              <w:jc w:val="center"/>
+              <w:rPr>
+                <w:rFonts w:cs="Times New Roman"/>
+                <w:szCs w:val="24"/>
+              </w:rPr>
+            </w:pPr>
+            <w:proofErr w:type="spellStart"/>
+            <w:r>
+              <w:rPr>
+                <w:rFonts w:cs="Times New Roman"/>
+                <w:szCs w:val="24"/>
+              </w:rPr>
+              <w:t>Favorite</w:t>
+            </w:r>
+            <w:proofErr w:type="spellEnd"/>
+          </w:p>
+        </w:tc>
+        <w:tc>
+          <w:tcPr>
+            <w:tcW w:w="2039" w:type="dxa"/>
+            <w:gridSpan w:val="2"/>
+          </w:tcPr>
+          <w:p>
+            <w:pPr>
+              <w:ind w:firstLine="0"/>
+              <w:jc w:val="center"/>
+              <w:rPr>
+                <w:rFonts w:cs="Times New Roman"/>
+                <w:szCs w:val="24"/>
+              </w:rPr>
+            </w:pPr>
+            <w:proofErr w:type="spellStart"/>
+            <w:r>
+              <w:rPr>
+                <w:rFonts w:cs="Times New Roman"/>
+                <w:szCs w:val="24"/>
+              </w:rPr>
+              <w:t>public</w:t>
+            </w:r>
+            <w:proofErr w:type="spellEnd"/>
+          </w:p>
+        </w:tc>
+        <w:tc>
+          <w:tcPr>
+            <w:tcW w:w="2039" w:type="dxa"/>
+            <w:gridSpan w:val="2"/>
+          </w:tcPr>
+          <w:p>
+            <w:pPr>
+              <w:ind w:firstLine="0"/>
+              <w:jc w:val="center"/>
+              <w:rPr>
+                <w:rFonts w:cs="Times New Roman"/>
+                <w:szCs w:val="24"/>
+              </w:rPr>
+            </w:pPr>
+            <w:proofErr w:type="spellStart"/>
+            <w:r>
+              <w:rPr>
+                <w:rFonts w:cs="Times New Roman"/>
+                <w:szCs w:val="24"/>
+              </w:rPr>
+              <w:t>void</w:t>
+            </w:r>
+            <w:proofErr w:type="spellEnd"/>
+          </w:p>
+        </w:tc>
+        <w:tc>
+          <w:tcPr>
+            <w:tcW w:w="2039" w:type="dxa"/>
+            <w:gridSpan w:val="2"/>
+          </w:tcPr>
+          <w:p>
+            <w:pPr>
+              <w:ind w:firstLine="0"/>
+              <w:jc w:val="center"/>
+              <w:rPr>
+                <w:rFonts w:cs="Times New Roman"/>
+                <w:szCs w:val="24"/>
+                <w:lang w:val="en-US"/>
+              </w:rPr>
+            </w:pPr>
+            <w:r>
+              <w:rPr>
+                <w:rFonts w:cs="Times New Roman"/>
+                <w:szCs w:val="24"/>
+              </w:rPr>
+              <w:t>-</w:t>
+            </w:r>
+          </w:p>
+        </w:tc>
+        <w:tc>
+          <w:tcPr>
+            <w:tcW w:w="2039" w:type="dxa"/>
+          </w:tcPr>
+          <w:p>
+            <w:pPr>
+              <w:ind w:firstLine="0"/>
+              <w:jc w:val="center"/>
+              <w:rPr>
+                <w:rFonts w:cs="Times New Roman"/>
+                <w:szCs w:val="24"/>
+              </w:rPr>
+            </w:pPr>
+            <w:r>
+              <w:rPr>
+                <w:rFonts w:cs="Times New Roman"/>
+                <w:szCs w:val="24"/>
+              </w:rPr>
+              <w:t>конструктор</w:t>
+            </w:r>
+          </w:p>
+        </w:tc>
+      </w:tr>
+      <w:tr>
+        <w:tc>
+          <w:tcPr>
+            <w:tcW w:w="2039" w:type="dxa"/>
+          </w:tcPr>
+          <w:p>
+            <w:pPr>
+              <w:ind w:firstLine="0"/>
+              <w:jc w:val="center"/>
+              <w:rPr>
+                <w:rFonts w:cs="Times New Roman"/>
+                <w:szCs w:val="24"/>
+              </w:rPr>
+            </w:pPr>
+            <w:proofErr w:type="spellStart"/>
+            <w:r>
+              <w:rPr>
+                <w:rFonts w:cs="Times New Roman"/>
+                <w:szCs w:val="24"/>
+              </w:rPr>
+              <w:t>OnItemSelected</w:t>
+            </w:r>
+            <w:proofErr w:type="spellEnd"/>
+          </w:p>
+        </w:tc>
+        <w:tc>
+          <w:tcPr>
+            <w:tcW w:w="2039" w:type="dxa"/>
+            <w:gridSpan w:val="2"/>
+          </w:tcPr>
+          <w:p>
+            <w:pPr>
+              <w:ind w:firstLine="0"/>
+              <w:jc w:val="center"/>
+              <w:rPr>
+                <w:rFonts w:cs="Times New Roman"/>
+                <w:szCs w:val="24"/>
+              </w:rPr>
+            </w:pPr>
+            <w:proofErr w:type="spellStart"/>
+            <w:r>
+              <w:rPr>
+                <w:rFonts w:cs="Times New Roman"/>
+                <w:szCs w:val="24"/>
+              </w:rPr>
+              <w:t>private</w:t>
+            </w:r>
+            <w:proofErr w:type="spellEnd"/>
+          </w:p>
+        </w:tc>
+        <w:tc>
+          <w:tcPr>
+            <w:tcW w:w="2039" w:type="dxa"/>
+            <w:gridSpan w:val="2"/>
+          </w:tcPr>
+          <w:p>
+            <w:pPr>
+              <w:ind w:firstLine="0"/>
+              <w:jc w:val="center"/>
+              <w:rPr>
+                <w:rFonts w:cs="Times New Roman"/>
+                <w:szCs w:val="24"/>
+              </w:rPr>
+            </w:pPr>
+            <w:proofErr w:type="spellStart"/>
+            <w:r>
+              <w:rPr>
+                <w:rFonts w:cs="Times New Roman"/>
+                <w:szCs w:val="24"/>
+              </w:rPr>
+              <w:t>void</w:t>
+            </w:r>
+            <w:proofErr w:type="spellEnd"/>
+          </w:p>
+        </w:tc>
+        <w:tc>
+          <w:tcPr>
+            <w:tcW w:w="2039" w:type="dxa"/>
+            <w:gridSpan w:val="2"/>
+          </w:tcPr>
+          <w:p>
+            <w:pPr>
+              <w:ind w:firstLine="0"/>
+              <w:jc w:val="center"/>
+              <w:rPr>
+                <w:rFonts w:cs="Times New Roman"/>
+                <w:szCs w:val="24"/>
+              </w:rPr>
+            </w:pPr>
+            <w:proofErr w:type="spellStart"/>
+            <w:r>
+              <w:rPr>
+                <w:rFonts w:cs="Times New Roman"/>
+                <w:szCs w:val="24"/>
+              </w:rPr>
+              <w:t>object</w:t>
+            </w:r>
+            <w:proofErr w:type="spellEnd"/>
+            <w:r>
+              <w:rPr>
+                <w:rFonts w:cs="Times New Roman"/>
+                <w:szCs w:val="24"/>
+              </w:rPr>
+              <w:t xml:space="preserve"> </w:t>
+            </w:r>
+            <w:proofErr w:type="spellStart"/>
+            <w:r>
+              <w:rPr>
+                <w:rFonts w:cs="Times New Roman"/>
+                <w:szCs w:val="24"/>
+              </w:rPr>
+              <w:t>sender</w:t>
+            </w:r>
+            <w:proofErr w:type="spellEnd"/>
+            <w:r>
+              <w:rPr>
+                <w:rFonts w:cs="Times New Roman"/>
+                <w:szCs w:val="24"/>
+              </w:rPr>
+              <w:t xml:space="preserve">, </w:t>
+            </w:r>
+            <w:proofErr w:type="spellStart"/>
+            <w:r>
+              <w:rPr>
+                <w:rFonts w:cs="Times New Roman"/>
+                <w:szCs w:val="24"/>
+              </w:rPr>
+              <w:t>EventArgs</w:t>
+            </w:r>
+            <w:proofErr w:type="spellEnd"/>
+            <w:r>
+              <w:rPr>
+                <w:rFonts w:cs="Times New Roman"/>
+                <w:szCs w:val="24"/>
+              </w:rPr>
+              <w:t xml:space="preserve"> e</w:t>
+            </w:r>
+          </w:p>
+        </w:tc>
+        <w:tc>
+          <w:tcPr>
+            <w:tcW w:w="2039" w:type="dxa"/>
+          </w:tcPr>
+          <w:p>
+            <w:pPr>
+              <w:ind w:firstLine="0"/>
+              <w:jc w:val="center"/>
+              <w:rPr>
+                <w:rFonts w:cs="Times New Roman"/>
+                <w:szCs w:val="24"/>
+              </w:rPr>
+            </w:pPr>
+            <w:r>
+              <w:rPr>
+                <w:rFonts w:cs="Times New Roman"/>
+                <w:szCs w:val="24"/>
+              </w:rPr>
+              <w:t>Обработчик нажатия на мероприятие</w:t>
+            </w:r>
+          </w:p>
+        </w:tc>
+      </w:tr>
+      <w:tr>
+        <w:tc>
+          <w:tcPr>
+            <w:tcW w:w="2039" w:type="dxa"/>
+          </w:tcPr>
+          <w:p>
+            <w:pPr>
+              <w:ind w:firstLine="0"/>
+              <w:jc w:val="center"/>
+              <w:rPr>
+                <w:rFonts w:cs="Times New Roman"/>
+                <w:szCs w:val="24"/>
+              </w:rPr>
+            </w:pPr>
+            <w:proofErr w:type="spellStart"/>
+            <w:r>
+              <w:rPr>
+                <w:rFonts w:cs="Times New Roman"/>
+                <w:szCs w:val="24"/>
+              </w:rPr>
+              <w:t>Search_Clicked</w:t>
+            </w:r>
+            <w:proofErr w:type="spellEnd"/>
+          </w:p>
+        </w:tc>
+        <w:tc>
+          <w:tcPr>
+            <w:tcW w:w="2039" w:type="dxa"/>
+            <w:gridSpan w:val="2"/>
+          </w:tcPr>
+          <w:p>
+            <w:pPr>
+              <w:ind w:firstLine="0"/>
+              <w:jc w:val="center"/>
+              <w:rPr>
+                <w:rFonts w:cs="Times New Roman"/>
+                <w:szCs w:val="24"/>
+              </w:rPr>
+            </w:pPr>
+            <w:proofErr w:type="spellStart"/>
+            <w:r>
+              <w:rPr>
+                <w:rFonts w:cs="Times New Roman"/>
+                <w:szCs w:val="24"/>
+              </w:rPr>
+              <w:t>private</w:t>
+            </w:r>
+            <w:proofErr w:type="spellEnd"/>
+          </w:p>
+        </w:tc>
+        <w:tc>
+          <w:tcPr>
+            <w:tcW w:w="2039" w:type="dxa"/>
+            <w:gridSpan w:val="2"/>
+          </w:tcPr>
+          <w:p>
+            <w:pPr>
+              <w:ind w:firstLine="0"/>
+              <w:jc w:val="center"/>
+              <w:rPr>
+                <w:rFonts w:cs="Times New Roman"/>
+                <w:szCs w:val="24"/>
+              </w:rPr>
+            </w:pPr>
+            <w:proofErr w:type="spellStart"/>
+            <w:r>
+              <w:rPr>
+                <w:rFonts w:cs="Times New Roman"/>
+                <w:szCs w:val="24"/>
+              </w:rPr>
+              <w:t>void</w:t>
+            </w:r>
+            <w:proofErr w:type="spellEnd"/>
+          </w:p>
+        </w:tc>
+        <w:tc>
+          <w:tcPr>
+            <w:tcW w:w="2039" w:type="dxa"/>
+            <w:gridSpan w:val="2"/>
+          </w:tcPr>
+          <w:p>
+            <w:pPr>
+              <w:ind w:firstLine="0"/>
+              <w:jc w:val="center"/>
+              <w:rPr>
+                <w:rFonts w:cs="Times New Roman"/>
+                <w:szCs w:val="24"/>
+                <w:lang w:val="en-US"/>
+              </w:rPr>
+            </w:pPr>
+            <w:proofErr w:type="spellStart"/>
+            <w:r>
+              <w:rPr>
+                <w:rFonts w:cs="Times New Roman"/>
+                <w:szCs w:val="24"/>
+              </w:rPr>
+              <w:t>object</w:t>
+            </w:r>
+            <w:proofErr w:type="spellEnd"/>
+            <w:r>
+              <w:rPr>
+                <w:rFonts w:cs="Times New Roman"/>
+                <w:szCs w:val="24"/>
+              </w:rPr>
+              <w:t xml:space="preserve"> </w:t>
+            </w:r>
+            <w:proofErr w:type="spellStart"/>
+            <w:r>
+              <w:rPr>
+                <w:rFonts w:cs="Times New Roman"/>
+                <w:szCs w:val="24"/>
+              </w:rPr>
+              <w:t>sender</w:t>
+            </w:r>
+            <w:proofErr w:type="spellEnd"/>
+            <w:r>
+              <w:rPr>
+                <w:rFonts w:cs="Times New Roman"/>
+                <w:szCs w:val="24"/>
+              </w:rPr>
+              <w:t xml:space="preserve">, </w:t>
+            </w:r>
+            <w:proofErr w:type="spellStart"/>
+            <w:r>
+              <w:rPr>
+                <w:rFonts w:cs="Times New Roman"/>
+                <w:szCs w:val="24"/>
+              </w:rPr>
+              <w:t>EventArgs</w:t>
+            </w:r>
+            <w:proofErr w:type="spellEnd"/>
+            <w:r>
+              <w:rPr>
+                <w:rFonts w:cs="Times New Roman"/>
+                <w:szCs w:val="24"/>
+              </w:rPr>
+              <w:t xml:space="preserve"> e</w:t>
+            </w:r>
+          </w:p>
+        </w:tc>
+        <w:tc>
+          <w:tcPr>
+            <w:tcW w:w="2039" w:type="dxa"/>
+          </w:tcPr>
+          <w:p>
+            <w:pPr>
+              <w:ind w:firstLine="0"/>
+              <w:jc w:val="center"/>
+              <w:rPr>
+                <w:rFonts w:cs="Times New Roman"/>
+                <w:szCs w:val="24"/>
+              </w:rPr>
+            </w:pPr>
+            <w:r>
+              <w:rPr>
+                <w:rFonts w:cs="Times New Roman"/>
+                <w:szCs w:val="24"/>
+              </w:rPr>
+              <w:t>Обработчик нажатия на поиск</w:t>
+            </w:r>
+          </w:p>
+        </w:tc>
+      </w:tr>
+      <w:tr>
+        <w:tc>
+          <w:tcPr>
+            <w:tcW w:w="2039" w:type="dxa"/>
+          </w:tcPr>
+          <w:p>
+            <w:pPr>
+              <w:ind w:firstLine="0"/>
+              <w:jc w:val="center"/>
+              <w:rPr>
+                <w:rFonts w:cs="Times New Roman"/>
+                <w:szCs w:val="24"/>
+              </w:rPr>
+            </w:pPr>
+            <w:proofErr w:type="spellStart"/>
+            <w:r>
+              <w:rPr>
+                <w:rFonts w:cs="Times New Roman"/>
+                <w:szCs w:val="24"/>
+              </w:rPr>
+              <w:t>UIUpdate</w:t>
+            </w:r>
+            <w:proofErr w:type="spellEnd"/>
+          </w:p>
+        </w:tc>
+        <w:tc>
+          <w:tcPr>
+            <w:tcW w:w="2039" w:type="dxa"/>
+            <w:gridSpan w:val="2"/>
+          </w:tcPr>
+          <w:p>
+            <w:pPr>
+              <w:ind w:firstLine="0"/>
+              <w:jc w:val="center"/>
+              <w:rPr>
+                <w:rFonts w:cs="Times New Roman"/>
+                <w:szCs w:val="24"/>
+              </w:rPr>
+            </w:pPr>
+            <w:proofErr w:type="spellStart"/>
+            <w:r>
+              <w:rPr>
+                <w:rFonts w:cs="Times New Roman"/>
+                <w:szCs w:val="24"/>
+              </w:rPr>
+              <w:t>private</w:t>
+            </w:r>
+            <w:proofErr w:type="spellEnd"/>
+          </w:p>
+        </w:tc>
+        <w:tc>
+          <w:tcPr>
+            <w:tcW w:w="2039" w:type="dxa"/>
+            <w:gridSpan w:val="2"/>
+          </w:tcPr>
+          <w:p>
+            <w:pPr>
+              <w:ind w:firstLine="0"/>
+              <w:jc w:val="center"/>
+              <w:rPr>
+                <w:rFonts w:cs="Times New Roman"/>
+                <w:szCs w:val="24"/>
+              </w:rPr>
+            </w:pPr>
+            <w:proofErr w:type="spellStart"/>
+            <w:r>
+              <w:rPr>
+                <w:rFonts w:cs="Times New Roman"/>
+                <w:szCs w:val="24"/>
+              </w:rPr>
+              <w:t>void</w:t>
+            </w:r>
+            <w:proofErr w:type="spellEnd"/>
+          </w:p>
+        </w:tc>
+        <w:tc>
+          <w:tcPr>
+            <w:tcW w:w="2039" w:type="dxa"/>
+            <w:gridSpan w:val="2"/>
+          </w:tcPr>
+          <w:p>
+            <w:pPr>
+              <w:ind w:firstLine="0"/>
+              <w:jc w:val="center"/>
+              <w:rPr>
+                <w:rFonts w:cs="Times New Roman"/>
+                <w:szCs w:val="24"/>
+                <w:lang w:val="en-US"/>
+              </w:rPr>
+            </w:pPr>
+            <w:proofErr w:type="spellStart"/>
+            <w:r>
+              <w:rPr>
+                <w:rFonts w:cs="Times New Roman"/>
+                <w:szCs w:val="24"/>
+              </w:rPr>
+              <w:t>object</w:t>
+            </w:r>
+            <w:proofErr w:type="spellEnd"/>
+            <w:r>
+              <w:rPr>
+                <w:rFonts w:cs="Times New Roman"/>
+                <w:szCs w:val="24"/>
+              </w:rPr>
+              <w:t xml:space="preserve"> </w:t>
+            </w:r>
+            <w:proofErr w:type="spellStart"/>
+            <w:r>
+              <w:rPr>
+                <w:rFonts w:cs="Times New Roman"/>
+                <w:szCs w:val="24"/>
+              </w:rPr>
+              <w:t>sender</w:t>
+            </w:r>
+            <w:proofErr w:type="spellEnd"/>
+            <w:r>
+              <w:rPr>
+                <w:rFonts w:cs="Times New Roman"/>
+                <w:szCs w:val="24"/>
+              </w:rPr>
+              <w:t xml:space="preserve">, </w:t>
+            </w:r>
+            <w:proofErr w:type="spellStart"/>
+            <w:r>
+              <w:rPr>
+                <w:rFonts w:cs="Times New Roman"/>
+                <w:szCs w:val="24"/>
+              </w:rPr>
+              <w:t>EventArgs</w:t>
+            </w:r>
+            <w:proofErr w:type="spellEnd"/>
+            <w:r>
+              <w:rPr>
+                <w:rFonts w:cs="Times New Roman"/>
+                <w:szCs w:val="24"/>
+              </w:rPr>
+              <w:t xml:space="preserve"> e</w:t>
+            </w:r>
+          </w:p>
+        </w:tc>
+        <w:tc>
+          <w:tcPr>
+            <w:tcW w:w="2039" w:type="dxa"/>
+          </w:tcPr>
+          <w:p>
+            <w:pPr>
+              <w:ind w:firstLine="0"/>
+              <w:jc w:val="center"/>
+              <w:rPr>
+                <w:rFonts w:cs="Times New Roman"/>
+                <w:szCs w:val="24"/>
+              </w:rPr>
+            </w:pPr>
+            <w:r>
+              <w:rPr>
+                <w:rFonts w:cs="Times New Roman"/>
+                <w:szCs w:val="24"/>
+              </w:rPr>
+              <w:t xml:space="preserve">Обновляет внешний вид </w:t>
+            </w:r>
+            <w:r>
+              <w:rPr>
+                <w:rFonts w:cs="Times New Roman"/>
+                <w:szCs w:val="24"/>
+              </w:rPr>
+              <w:t>окна</w:t>
+            </w:r>
+          </w:p>
+        </w:tc>
+      </w:tr>
+      <w:tr>
+        <w:tc>
+          <w:tcPr>
+            <w:tcW w:w="2039" w:type="dxa"/>
+          </w:tcPr>
+          <w:p>
+            <w:pPr>
+              <w:ind w:firstLine="0"/>
+              <w:jc w:val="center"/>
+              <w:rPr>
+                <w:rFonts w:cs="Times New Roman"/>
+                <w:szCs w:val="24"/>
+              </w:rPr>
+            </w:pPr>
+            <w:proofErr w:type="spellStart"/>
+            <w:r>
+              <w:rPr>
+                <w:rFonts w:cs="Times New Roman"/>
+                <w:szCs w:val="24"/>
+              </w:rPr>
+              <w:t>SearchQueryUpdate</w:t>
+            </w:r>
+            <w:proofErr w:type="spellEnd"/>
+          </w:p>
+        </w:tc>
+        <w:tc>
+          <w:tcPr>
+            <w:tcW w:w="2039" w:type="dxa"/>
+            <w:gridSpan w:val="2"/>
+          </w:tcPr>
+          <w:p>
+            <w:pPr>
+              <w:ind w:firstLine="0"/>
+              <w:jc w:val="center"/>
+              <w:rPr>
+                <w:rFonts w:cs="Times New Roman"/>
+                <w:szCs w:val="24"/>
+              </w:rPr>
+            </w:pPr>
+            <w:proofErr w:type="spellStart"/>
+            <w:r>
+              <w:rPr>
+                <w:rFonts w:cs="Times New Roman"/>
+                <w:szCs w:val="24"/>
+              </w:rPr>
+              <w:t>private</w:t>
+            </w:r>
+            <w:proofErr w:type="spellEnd"/>
+          </w:p>
+        </w:tc>
+        <w:tc>
+          <w:tcPr>
+            <w:tcW w:w="2039" w:type="dxa"/>
+            <w:gridSpan w:val="2"/>
+          </w:tcPr>
+          <w:p>
+            <w:pPr>
+              <w:ind w:firstLine="0"/>
+              <w:jc w:val="center"/>
+              <w:rPr>
+                <w:rFonts w:cs="Times New Roman"/>
+                <w:szCs w:val="24"/>
+              </w:rPr>
+            </w:pPr>
+            <w:proofErr w:type="spellStart"/>
+            <w:r>
+              <w:rPr>
+                <w:rFonts w:cs="Times New Roman"/>
+                <w:szCs w:val="24"/>
+              </w:rPr>
+              <w:t>void</w:t>
+            </w:r>
+            <w:proofErr w:type="spellEnd"/>
+          </w:p>
+        </w:tc>
+        <w:tc>
+          <w:tcPr>
+            <w:tcW w:w="2039" w:type="dxa"/>
+            <w:gridSpan w:val="2"/>
+          </w:tcPr>
+          <w:p>
+            <w:pPr>
+              <w:ind w:firstLine="0"/>
+              <w:jc w:val="center"/>
+              <w:rPr>
+                <w:rFonts w:cs="Times New Roman"/>
+                <w:szCs w:val="24"/>
+                <w:lang w:val="en-US"/>
+              </w:rPr>
+            </w:pPr>
+            <w:proofErr w:type="spellStart"/>
+            <w:r>
+              <w:rPr>
+                <w:rFonts w:cs="Times New Roman"/>
+                <w:szCs w:val="24"/>
+              </w:rPr>
+              <w:t>object</w:t>
+            </w:r>
+            <w:proofErr w:type="spellEnd"/>
+            <w:r>
+              <w:rPr>
+                <w:rFonts w:cs="Times New Roman"/>
+                <w:szCs w:val="24"/>
+              </w:rPr>
+              <w:t xml:space="preserve"> </w:t>
+            </w:r>
+            <w:proofErr w:type="spellStart"/>
+            <w:r>
+              <w:rPr>
+                <w:rFonts w:cs="Times New Roman"/>
+                <w:szCs w:val="24"/>
+              </w:rPr>
+              <w:t>sender</w:t>
+            </w:r>
+            <w:proofErr w:type="spellEnd"/>
+            <w:r>
+              <w:rPr>
+                <w:rFonts w:cs="Times New Roman"/>
+                <w:szCs w:val="24"/>
+              </w:rPr>
+              <w:t xml:space="preserve">, </w:t>
+            </w:r>
+            <w:proofErr w:type="spellStart"/>
+            <w:r>
+              <w:rPr>
+                <w:rFonts w:cs="Times New Roman"/>
+                <w:szCs w:val="24"/>
+              </w:rPr>
+              <w:t>EventArgs</w:t>
+            </w:r>
+            <w:proofErr w:type="spellEnd"/>
+            <w:r>
+              <w:rPr>
+                <w:rFonts w:cs="Times New Roman"/>
+                <w:szCs w:val="24"/>
+              </w:rPr>
+              <w:t xml:space="preserve"> e</w:t>
+            </w:r>
+          </w:p>
+        </w:tc>
+        <w:tc>
+          <w:tcPr>
+            <w:tcW w:w="2039" w:type="dxa"/>
+          </w:tcPr>
+          <w:p>
+            <w:pPr>
+              <w:ind w:firstLine="0"/>
+              <w:jc w:val="center"/>
+              <w:rPr>
+                <w:rFonts w:cs="Times New Roman"/>
+                <w:szCs w:val="24"/>
+              </w:rPr>
+            </w:pPr>
+            <w:r>
+              <w:rPr>
+                <w:rFonts w:cs="Times New Roman"/>
+                <w:szCs w:val="24"/>
+              </w:rPr>
+              <w:t>Обновление строки поиска</w:t>
+            </w:r>
+          </w:p>
+        </w:tc>
+      </w:tr>
+    </w:tbl>
+    <w:p>
+      <w:pPr>
+        <w:ind w:firstLine="0"/>
+        <w:jc w:val="center"/>
+        <w:rPr>
+          <w:rFonts w:cs="Times New Roman"/>
+          <w:szCs w:val="24"/>
+          <w:lang w:val="en-US"/>
+        </w:rPr>
+      </w:pPr>
+      <w:r>
+        <w:rPr>
+          <w:rFonts w:cs="Times New Roman"/>
+          <w:szCs w:val="24"/>
+        </w:rPr>
+        <w:t>Таблица 5.</w:t>
+      </w:r>
+      <w:r>
+        <w:rPr>
+          <w:rFonts w:cs="Times New Roman"/>
+          <w:szCs w:val="24"/>
+          <w:lang w:val="en-US"/>
+        </w:rPr>
+        <w:t>8</w:t>
+      </w:r>
+    </w:p>
+    <w:p>
+      <w:pPr>
+        <w:ind w:firstLine="0"/>
+        <w:jc w:val="center"/>
+        <w:rPr>
+          <w:rFonts w:cs="Times New Roman"/>
+          <w:szCs w:val="24"/>
+        </w:rPr>
+      </w:pPr>
+      <w:r>
+        <w:rPr>
+          <w:rFonts w:cs="Times New Roman"/>
+          <w:szCs w:val="24"/>
+        </w:rPr>
+        <w:t xml:space="preserve">Описание полей, методов и свойств класса </w:t>
+      </w:r>
+      <w:proofErr w:type="spellStart"/>
+      <w:r>
+        <w:rPr>
+          <w:rFonts w:cs="Times New Roman"/>
+          <w:szCs w:val="24"/>
+        </w:rPr>
+        <w:t>ItemDetailPage</w:t>
+      </w:r>
+      <w:proofErr w:type="spellEnd"/>
+      <w:r>
+        <w:rPr>
+          <w:rFonts w:cs="Times New Roman"/>
+          <w:szCs w:val="24"/>
+        </w:rPr>
+        <w:t>.</w:t>
+      </w:r>
+      <w:r>
+        <w:rPr>
+          <w:rFonts w:cs="Times New Roman"/>
+          <w:szCs w:val="24"/>
+          <w:lang w:val="en-US"/>
+        </w:rPr>
+        <w:t>xaml</w:t>
+      </w:r>
+      <w:r>
+        <w:rPr>
+          <w:rFonts w:cs="Times New Roman"/>
+          <w:szCs w:val="24"/>
+        </w:rPr>
+        <w:t>.</w:t>
+      </w:r>
+      <w:r>
+        <w:rPr>
+          <w:rFonts w:cs="Times New Roman"/>
+          <w:szCs w:val="24"/>
+          <w:lang w:val="en-US"/>
+        </w:rPr>
+        <w:t>cs</w:t>
+      </w:r>
+    </w:p>
+    <w:tbl>
+      <w:tblPr>
+        <w:tblStyle w:val="a4"/>
+        <w:tblW w:w="0" w:type="auto"/>
+        <w:tblLook w:val="04A0" w:firstRow="1" w:lastRow="0" w:firstColumn="1" w:lastColumn="0" w:noHBand="0" w:noVBand="1"/>
+      </w:tblPr>
+      <w:tblGrid>
+        <w:gridCol w:w="1970"/>
+        <w:gridCol w:w="284"/>
+        <w:gridCol w:w="1540"/>
+        <w:gridCol w:w="670"/>
+        <w:gridCol w:w="1070"/>
+        <w:gridCol w:w="2039"/>
+        <w:gridCol w:w="413"/>
+        <w:gridCol w:w="2209"/>
+      </w:tblGrid>
+      <w:tr>
+        <w:tc>
+          <w:tcPr>
+            <w:tcW w:w="2522" w:type="dxa"/>
+            <w:gridSpan w:val="2"/>
+            <w:tcBorders>
+              <w:right w:val="nil"/>
+            </w:tcBorders>
+            <w:shd w:val="clear" w:color="auto" w:fill="F2F2F2" w:themeFill="background1" w:themeFillShade="F2"/>
+          </w:tcPr>
+          <w:p>
+            <w:pPr>
+              <w:ind w:firstLine="0"/>
+              <w:jc w:val="center"/>
+              <w:rPr>
+                <w:rFonts w:cs="Times New Roman"/>
+                <w:b/>
+                <w:szCs w:val="24"/>
+              </w:rPr>
+            </w:pPr>
+            <w:r>
+              <w:rPr>
+                <w:rFonts w:cs="Times New Roman"/>
+                <w:b/>
+                <w:szCs w:val="24"/>
+              </w:rPr>
+              <w:t>Поля</w:t>
+            </w:r>
+          </w:p>
+        </w:tc>
+        <w:tc>
+          <w:tcPr>
+            <w:tcW w:w="2526" w:type="dxa"/>
+            <w:gridSpan w:val="2"/>
+            <w:tcBorders>
+              <w:left w:val="nil"/>
+              <w:right w:val="nil"/>
+            </w:tcBorders>
+            <w:shd w:val="clear" w:color="auto" w:fill="F2F2F2" w:themeFill="background1" w:themeFillShade="F2"/>
+          </w:tcPr>
+          <w:p>
+            <w:pPr>
+              <w:ind w:firstLine="0"/>
+              <w:jc w:val="center"/>
+              <w:rPr>
+                <w:rFonts w:cs="Times New Roman"/>
+                <w:szCs w:val="24"/>
+              </w:rPr>
+            </w:pPr>
+          </w:p>
+        </w:tc>
+        <w:tc>
+          <w:tcPr>
+            <w:tcW w:w="2618" w:type="dxa"/>
+            <w:gridSpan w:val="2"/>
+            <w:tcBorders>
+              <w:left w:val="nil"/>
+              <w:right w:val="nil"/>
+            </w:tcBorders>
+            <w:shd w:val="clear" w:color="auto" w:fill="F2F2F2" w:themeFill="background1" w:themeFillShade="F2"/>
+          </w:tcPr>
+          <w:p>
+            <w:pPr>
+              <w:ind w:firstLine="0"/>
+              <w:jc w:val="center"/>
+              <w:rPr>
+                <w:rFonts w:cs="Times New Roman"/>
+                <w:szCs w:val="24"/>
+              </w:rPr>
+            </w:pPr>
+          </w:p>
+        </w:tc>
+        <w:tc>
+          <w:tcPr>
+            <w:tcW w:w="2529" w:type="dxa"/>
+            <w:gridSpan w:val="2"/>
+            <w:tcBorders>
+              <w:left w:val="nil"/>
+            </w:tcBorders>
+            <w:shd w:val="clear" w:color="auto" w:fill="F2F2F2" w:themeFill="background1" w:themeFillShade="F2"/>
+          </w:tcPr>
+          <w:p>
+            <w:pPr>
+              <w:ind w:firstLine="0"/>
+              <w:jc w:val="center"/>
+              <w:rPr>
+                <w:rFonts w:cs="Times New Roman"/>
+                <w:szCs w:val="24"/>
+              </w:rPr>
+            </w:pPr>
+          </w:p>
+        </w:tc>
+      </w:tr>
+      <w:tr>
+        <w:tc>
+          <w:tcPr>
+            <w:tcW w:w="2522" w:type="dxa"/>
+            <w:gridSpan w:val="2"/>
+            <w:shd w:val="clear" w:color="auto" w:fill="F2F2F2" w:themeFill="background1" w:themeFillShade="F2"/>
+          </w:tcPr>
+          <w:p>
+            <w:pPr>
+              <w:ind w:firstLine="0"/>
+              <w:jc w:val="center"/>
+              <w:rPr>
+                <w:rFonts w:cs="Times New Roman"/>
+                <w:szCs w:val="24"/>
+              </w:rPr>
+            </w:pPr>
+            <w:r>
+              <w:rPr>
+                <w:rFonts w:cs="Times New Roman"/>
+                <w:szCs w:val="24"/>
+              </w:rPr>
+              <w:lastRenderedPageBreak/>
+              <w:t>Имя</w:t>
+            </w:r>
+          </w:p>
+        </w:tc>
+        <w:tc>
+          <w:tcPr>
+            <w:tcW w:w="2526" w:type="dxa"/>
+            <w:gridSpan w:val="2"/>
+            <w:shd w:val="clear" w:color="auto" w:fill="F2F2F2" w:themeFill="background1" w:themeFillShade="F2"/>
+          </w:tcPr>
+          <w:p>
+            <w:pPr>
+              <w:ind w:firstLine="0"/>
+              <w:jc w:val="center"/>
+              <w:rPr>
+                <w:rFonts w:cs="Times New Roman"/>
+                <w:szCs w:val="24"/>
+              </w:rPr>
+            </w:pPr>
+            <w:r>
+              <w:rPr>
+                <w:rFonts w:cs="Times New Roman"/>
+                <w:szCs w:val="24"/>
+              </w:rPr>
+              <w:t>Модификатор доступа</w:t>
+            </w:r>
+          </w:p>
+        </w:tc>
+        <w:tc>
+          <w:tcPr>
+            <w:tcW w:w="2618" w:type="dxa"/>
+            <w:gridSpan w:val="2"/>
+            <w:shd w:val="clear" w:color="auto" w:fill="F2F2F2" w:themeFill="background1" w:themeFillShade="F2"/>
+          </w:tcPr>
+          <w:p>
+            <w:pPr>
+              <w:ind w:firstLine="0"/>
+              <w:jc w:val="center"/>
+              <w:rPr>
+                <w:rFonts w:cs="Times New Roman"/>
+                <w:szCs w:val="24"/>
+              </w:rPr>
+            </w:pPr>
+            <w:r>
+              <w:rPr>
+                <w:rFonts w:cs="Times New Roman"/>
+                <w:szCs w:val="24"/>
+              </w:rPr>
+              <w:t>Тип</w:t>
+            </w:r>
+          </w:p>
+        </w:tc>
+        <w:tc>
+          <w:tcPr>
+            <w:tcW w:w="2529" w:type="dxa"/>
+            <w:gridSpan w:val="2"/>
+            <w:shd w:val="clear" w:color="auto" w:fill="F2F2F2" w:themeFill="background1" w:themeFillShade="F2"/>
+          </w:tcPr>
+          <w:p>
+            <w:pPr>
+              <w:ind w:firstLine="0"/>
+              <w:jc w:val="center"/>
+              <w:rPr>
+                <w:rFonts w:cs="Times New Roman"/>
+                <w:szCs w:val="24"/>
+              </w:rPr>
+            </w:pPr>
+            <w:r>
+              <w:rPr>
+                <w:rFonts w:cs="Times New Roman"/>
+                <w:szCs w:val="24"/>
+              </w:rPr>
+              <w:t>Назначение</w:t>
+            </w:r>
+          </w:p>
+        </w:tc>
+      </w:tr>
+      <w:tr>
+        <w:tc>
+          <w:tcPr>
+            <w:tcW w:w="2522" w:type="dxa"/>
+            <w:gridSpan w:val="2"/>
+            <w:tcBorders>
+              <w:bottom w:val="single" w:sz="4" w:space="0" w:color="auto"/>
+            </w:tcBorders>
+            <w:shd w:val="clear" w:color="auto" w:fill="FFFFFF" w:themeFill="background1"/>
+          </w:tcPr>
+          <w:p>
+            <w:pPr>
+              <w:ind w:firstLine="0"/>
+              <w:jc w:val="center"/>
+              <w:rPr>
+                <w:rFonts w:cs="Times New Roman"/>
+                <w:szCs w:val="24"/>
+              </w:rPr>
+            </w:pPr>
+            <w:r>
+              <w:rPr>
+                <w:rFonts w:cs="Times New Roman"/>
+                <w:szCs w:val="24"/>
+              </w:rPr>
+              <w:t>viewModel</w:t>
+            </w:r>
+          </w:p>
+        </w:tc>
+        <w:tc>
+          <w:tcPr>
+            <w:tcW w:w="2526" w:type="dxa"/>
+            <w:gridSpan w:val="2"/>
+            <w:tcBorders>
+              <w:bottom w:val="single" w:sz="4" w:space="0" w:color="auto"/>
+            </w:tcBorders>
+            <w:shd w:val="clear" w:color="auto" w:fill="FFFFFF" w:themeFill="background1"/>
+          </w:tcPr>
+          <w:p>
+            <w:pPr>
+              <w:ind w:firstLine="0"/>
+              <w:jc w:val="center"/>
+              <w:rPr>
+                <w:rFonts w:cs="Times New Roman"/>
+                <w:szCs w:val="24"/>
+              </w:rPr>
+            </w:pPr>
+            <w:proofErr w:type="spellStart"/>
+            <w:r>
+              <w:rPr>
+                <w:rFonts w:cs="Times New Roman"/>
+                <w:szCs w:val="24"/>
+              </w:rPr>
+              <w:t>private</w:t>
+            </w:r>
+            <w:proofErr w:type="spellEnd"/>
+          </w:p>
+        </w:tc>
+        <w:tc>
+          <w:tcPr>
+            <w:tcW w:w="2618" w:type="dxa"/>
+            <w:gridSpan w:val="2"/>
+            <w:tcBorders>
+              <w:bottom w:val="single" w:sz="4" w:space="0" w:color="auto"/>
+            </w:tcBorders>
+            <w:shd w:val="clear" w:color="auto" w:fill="FFFFFF" w:themeFill="background1"/>
+          </w:tcPr>
+          <w:p>
+            <w:pPr>
+              <w:ind w:firstLine="0"/>
+              <w:jc w:val="center"/>
+              <w:rPr>
+                <w:rFonts w:cs="Times New Roman"/>
+                <w:szCs w:val="24"/>
+              </w:rPr>
+            </w:pPr>
+            <w:proofErr w:type="spellStart"/>
+            <w:r>
+              <w:rPr>
+                <w:rFonts w:cs="Times New Roman"/>
+                <w:szCs w:val="24"/>
+              </w:rPr>
+              <w:t>ItemDetailViewModel</w:t>
+            </w:r>
+            <w:proofErr w:type="spellEnd"/>
+          </w:p>
+        </w:tc>
+        <w:tc>
+          <w:tcPr>
+            <w:tcW w:w="2529" w:type="dxa"/>
+            <w:gridSpan w:val="2"/>
+            <w:tcBorders>
+              <w:bottom w:val="single" w:sz="4" w:space="0" w:color="auto"/>
+            </w:tcBorders>
+            <w:shd w:val="clear" w:color="auto" w:fill="FFFFFF" w:themeFill="background1"/>
+          </w:tcPr>
+          <w:p>
+            <w:pPr>
+              <w:ind w:firstLine="0"/>
+              <w:jc w:val="center"/>
+              <w:rPr>
+                <w:rFonts w:cs="Times New Roman"/>
+                <w:szCs w:val="24"/>
+              </w:rPr>
+            </w:pPr>
+            <w:r>
+              <w:rPr>
+                <w:rFonts w:cs="Times New Roman"/>
+                <w:szCs w:val="24"/>
+              </w:rPr>
+              <w:t>Макет модели</w:t>
+            </w:r>
+            <w:r>
+              <w:rPr>
+                <w:rFonts w:cs="Times New Roman"/>
+                <w:szCs w:val="24"/>
+              </w:rPr>
+              <w:t>.</w:t>
+            </w:r>
+          </w:p>
+        </w:tc>
+      </w:tr>
+      <w:tr>
+        <w:tc>
+          <w:tcPr>
+            <w:tcW w:w="2522" w:type="dxa"/>
+            <w:gridSpan w:val="2"/>
+            <w:tcBorders>
+              <w:right w:val="nil"/>
+            </w:tcBorders>
+            <w:shd w:val="clear" w:color="auto" w:fill="F2F2F2" w:themeFill="background1" w:themeFillShade="F2"/>
+          </w:tcPr>
+          <w:p>
+            <w:pPr>
+              <w:ind w:firstLine="0"/>
+              <w:jc w:val="center"/>
+              <w:rPr>
+                <w:rFonts w:cs="Times New Roman"/>
+                <w:b/>
+                <w:szCs w:val="24"/>
+              </w:rPr>
+            </w:pPr>
+            <w:r>
+              <w:rPr>
+                <w:rFonts w:cs="Times New Roman"/>
+                <w:b/>
+                <w:szCs w:val="24"/>
+              </w:rPr>
+              <w:t>Методы</w:t>
+            </w:r>
+          </w:p>
+        </w:tc>
+        <w:tc>
+          <w:tcPr>
+            <w:tcW w:w="2526" w:type="dxa"/>
+            <w:gridSpan w:val="2"/>
+            <w:tcBorders>
+              <w:left w:val="nil"/>
+              <w:right w:val="nil"/>
+            </w:tcBorders>
+            <w:shd w:val="clear" w:color="auto" w:fill="F2F2F2" w:themeFill="background1" w:themeFillShade="F2"/>
+          </w:tcPr>
+          <w:p>
+            <w:pPr>
+              <w:ind w:firstLine="0"/>
+              <w:jc w:val="center"/>
+              <w:rPr>
+                <w:rFonts w:cs="Times New Roman"/>
+                <w:szCs w:val="24"/>
+              </w:rPr>
+            </w:pPr>
+          </w:p>
+        </w:tc>
+        <w:tc>
+          <w:tcPr>
+            <w:tcW w:w="2618" w:type="dxa"/>
+            <w:gridSpan w:val="2"/>
+            <w:tcBorders>
+              <w:left w:val="nil"/>
+              <w:right w:val="nil"/>
+            </w:tcBorders>
+            <w:shd w:val="clear" w:color="auto" w:fill="F2F2F2" w:themeFill="background1" w:themeFillShade="F2"/>
+          </w:tcPr>
+          <w:p>
+            <w:pPr>
+              <w:ind w:firstLine="0"/>
+              <w:jc w:val="center"/>
+              <w:rPr>
+                <w:rFonts w:cs="Times New Roman"/>
+                <w:szCs w:val="24"/>
+              </w:rPr>
+            </w:pPr>
+          </w:p>
+        </w:tc>
+        <w:tc>
+          <w:tcPr>
+            <w:tcW w:w="2529" w:type="dxa"/>
+            <w:gridSpan w:val="2"/>
+            <w:tcBorders>
+              <w:left w:val="nil"/>
+            </w:tcBorders>
+            <w:shd w:val="clear" w:color="auto" w:fill="F2F2F2" w:themeFill="background1" w:themeFillShade="F2"/>
+          </w:tcPr>
+          <w:p>
+            <w:pPr>
+              <w:ind w:firstLine="0"/>
+              <w:jc w:val="center"/>
+              <w:rPr>
+                <w:rFonts w:cs="Times New Roman"/>
+                <w:szCs w:val="24"/>
+              </w:rPr>
+            </w:pPr>
+          </w:p>
+        </w:tc>
+      </w:tr>
+      <w:tr>
+        <w:tc>
+          <w:tcPr>
+            <w:tcW w:w="2043" w:type="dxa"/>
+            <w:shd w:val="clear" w:color="auto" w:fill="F2F2F2" w:themeFill="background1" w:themeFillShade="F2"/>
+          </w:tcPr>
+          <w:p>
+            <w:pPr>
+              <w:ind w:firstLine="0"/>
+              <w:jc w:val="center"/>
+              <w:rPr>
+                <w:rFonts w:cs="Times New Roman"/>
+                <w:szCs w:val="24"/>
+              </w:rPr>
+            </w:pPr>
+            <w:r>
+              <w:rPr>
+                <w:rFonts w:cs="Times New Roman"/>
+                <w:szCs w:val="24"/>
+              </w:rPr>
+              <w:t>Имя</w:t>
+            </w:r>
+          </w:p>
+        </w:tc>
+        <w:tc>
+          <w:tcPr>
+            <w:tcW w:w="2038" w:type="dxa"/>
+            <w:gridSpan w:val="2"/>
+            <w:shd w:val="clear" w:color="auto" w:fill="F2F2F2" w:themeFill="background1" w:themeFillShade="F2"/>
+          </w:tcPr>
+          <w:p>
+            <w:pPr>
+              <w:ind w:firstLine="0"/>
+              <w:jc w:val="center"/>
+              <w:rPr>
+                <w:rFonts w:cs="Times New Roman"/>
+                <w:szCs w:val="24"/>
+              </w:rPr>
+            </w:pPr>
+            <w:r>
+              <w:rPr>
+                <w:rFonts w:cs="Times New Roman"/>
+                <w:szCs w:val="24"/>
+              </w:rPr>
+              <w:t>Модификатор доступа</w:t>
+            </w:r>
+          </w:p>
+        </w:tc>
+        <w:tc>
+          <w:tcPr>
+            <w:tcW w:w="2037" w:type="dxa"/>
+            <w:gridSpan w:val="2"/>
+            <w:shd w:val="clear" w:color="auto" w:fill="F2F2F2" w:themeFill="background1" w:themeFillShade="F2"/>
+          </w:tcPr>
+          <w:p>
+            <w:pPr>
+              <w:ind w:firstLine="0"/>
+              <w:jc w:val="center"/>
+              <w:rPr>
+                <w:rFonts w:cs="Times New Roman"/>
+                <w:szCs w:val="24"/>
+              </w:rPr>
+            </w:pPr>
+            <w:r>
+              <w:rPr>
+                <w:rFonts w:cs="Times New Roman"/>
+                <w:szCs w:val="24"/>
+              </w:rPr>
+              <w:t>Тип</w:t>
+            </w:r>
+          </w:p>
+        </w:tc>
+        <w:tc>
+          <w:tcPr>
+            <w:tcW w:w="2039" w:type="dxa"/>
+            <w:gridSpan w:val="2"/>
+            <w:shd w:val="clear" w:color="auto" w:fill="F2F2F2" w:themeFill="background1" w:themeFillShade="F2"/>
+          </w:tcPr>
+          <w:p>
+            <w:pPr>
+              <w:ind w:firstLine="0"/>
+              <w:jc w:val="center"/>
+              <w:rPr>
+                <w:rFonts w:cs="Times New Roman"/>
+                <w:szCs w:val="24"/>
+              </w:rPr>
+            </w:pPr>
+            <w:r>
+              <w:rPr>
+                <w:rFonts w:cs="Times New Roman"/>
+                <w:szCs w:val="24"/>
+              </w:rPr>
+              <w:t>Аргументы</w:t>
+            </w:r>
+          </w:p>
+        </w:tc>
+        <w:tc>
+          <w:tcPr>
+            <w:tcW w:w="2038" w:type="dxa"/>
+            <w:shd w:val="clear" w:color="auto" w:fill="F2F2F2" w:themeFill="background1" w:themeFillShade="F2"/>
+          </w:tcPr>
+          <w:p>
+            <w:pPr>
+              <w:ind w:firstLine="0"/>
+              <w:jc w:val="center"/>
+              <w:rPr>
+                <w:rFonts w:cs="Times New Roman"/>
+                <w:szCs w:val="24"/>
+              </w:rPr>
+            </w:pPr>
+            <w:r>
+              <w:rPr>
+                <w:rFonts w:cs="Times New Roman"/>
+                <w:szCs w:val="24"/>
+              </w:rPr>
+              <w:t>Назначение</w:t>
+            </w:r>
+          </w:p>
+        </w:tc>
+      </w:tr>
+      <w:tr>
+        <w:tc>
+          <w:tcPr>
+            <w:tcW w:w="2043" w:type="dxa"/>
+          </w:tcPr>
+          <w:p>
+            <w:pPr>
+              <w:ind w:firstLine="0"/>
+              <w:jc w:val="center"/>
+              <w:rPr>
+                <w:rFonts w:cs="Times New Roman"/>
+                <w:szCs w:val="24"/>
+              </w:rPr>
+            </w:pPr>
+            <w:proofErr w:type="spellStart"/>
+            <w:r>
+              <w:rPr>
+                <w:rFonts w:cs="Times New Roman"/>
+                <w:szCs w:val="24"/>
+              </w:rPr>
+              <w:t>ItemDetailPage</w:t>
+            </w:r>
+            <w:proofErr w:type="spellEnd"/>
+          </w:p>
+        </w:tc>
+        <w:tc>
+          <w:tcPr>
+            <w:tcW w:w="2038" w:type="dxa"/>
+            <w:gridSpan w:val="2"/>
+          </w:tcPr>
+          <w:p>
+            <w:pPr>
+              <w:ind w:firstLine="0"/>
+              <w:jc w:val="center"/>
+              <w:rPr>
+                <w:rFonts w:cs="Times New Roman"/>
+                <w:szCs w:val="24"/>
+              </w:rPr>
+            </w:pPr>
+            <w:proofErr w:type="spellStart"/>
+            <w:r>
+              <w:rPr>
+                <w:rFonts w:cs="Times New Roman"/>
+                <w:szCs w:val="24"/>
+              </w:rPr>
+              <w:t>private</w:t>
+            </w:r>
+            <w:proofErr w:type="spellEnd"/>
+          </w:p>
+        </w:tc>
+        <w:tc>
+          <w:tcPr>
+            <w:tcW w:w="2037" w:type="dxa"/>
+            <w:gridSpan w:val="2"/>
+          </w:tcPr>
+          <w:p>
+            <w:pPr>
+              <w:ind w:firstLine="0"/>
+              <w:jc w:val="center"/>
+              <w:rPr>
+                <w:rFonts w:cs="Times New Roman"/>
+                <w:szCs w:val="24"/>
+              </w:rPr>
+            </w:pPr>
+            <w:proofErr w:type="spellStart"/>
+            <w:r>
+              <w:rPr>
+                <w:rFonts w:cs="Times New Roman"/>
+                <w:szCs w:val="24"/>
+              </w:rPr>
+              <w:t>void</w:t>
+            </w:r>
+            <w:proofErr w:type="spellEnd"/>
+          </w:p>
+        </w:tc>
+        <w:tc>
+          <w:tcPr>
+            <w:tcW w:w="2039" w:type="dxa"/>
+            <w:gridSpan w:val="2"/>
+          </w:tcPr>
+          <w:p>
+            <w:pPr>
+              <w:ind w:firstLine="0"/>
+              <w:jc w:val="center"/>
+              <w:rPr>
+                <w:rFonts w:cs="Times New Roman"/>
+                <w:szCs w:val="24"/>
+              </w:rPr>
+            </w:pPr>
+            <w:proofErr w:type="spellStart"/>
+            <w:r>
+              <w:rPr>
+                <w:rFonts w:cs="Times New Roman"/>
+                <w:szCs w:val="24"/>
+              </w:rPr>
+              <w:t>ItemDetailViewModel</w:t>
+            </w:r>
+            <w:proofErr w:type="spellEnd"/>
+            <w:r>
+              <w:rPr>
+                <w:rFonts w:cs="Times New Roman"/>
+                <w:szCs w:val="24"/>
+              </w:rPr>
+              <w:t xml:space="preserve"> </w:t>
+            </w:r>
+            <w:proofErr w:type="spellStart"/>
+            <w:r>
+              <w:rPr>
+                <w:rFonts w:cs="Times New Roman"/>
+                <w:szCs w:val="24"/>
+              </w:rPr>
+              <w:t>viewModel</w:t>
+            </w:r>
+            <w:proofErr w:type="spellEnd"/>
+          </w:p>
+        </w:tc>
+        <w:tc>
+          <w:tcPr>
+            <w:tcW w:w="2038" w:type="dxa"/>
+          </w:tcPr>
+          <w:p>
+            <w:pPr>
+              <w:ind w:firstLine="0"/>
+              <w:jc w:val="center"/>
+              <w:rPr>
+                <w:rFonts w:cs="Times New Roman"/>
+                <w:szCs w:val="24"/>
+              </w:rPr>
+            </w:pPr>
+            <w:r>
+              <w:rPr>
+                <w:rFonts w:cs="Times New Roman"/>
+                <w:szCs w:val="24"/>
+              </w:rPr>
+              <w:t>Конструктор.</w:t>
+            </w:r>
+          </w:p>
+        </w:tc>
+      </w:tr>
+      <w:tr>
+        <w:tc>
+          <w:tcPr>
+            <w:tcW w:w="2043" w:type="dxa"/>
+            <w:tcBorders>
+              <w:bottom w:val="single" w:sz="4" w:space="0" w:color="auto"/>
+            </w:tcBorders>
+          </w:tcPr>
+          <w:p>
+            <w:pPr>
+              <w:ind w:firstLine="0"/>
+              <w:jc w:val="center"/>
+              <w:rPr>
+                <w:rFonts w:cs="Times New Roman"/>
+                <w:szCs w:val="24"/>
+              </w:rPr>
+            </w:pPr>
+            <w:proofErr w:type="spellStart"/>
+            <w:r>
+              <w:rPr>
+                <w:rFonts w:cs="Times New Roman"/>
+                <w:szCs w:val="24"/>
+              </w:rPr>
+              <w:t>OpenLink</w:t>
+            </w:r>
+            <w:proofErr w:type="spellEnd"/>
+          </w:p>
+        </w:tc>
+        <w:tc>
+          <w:tcPr>
+            <w:tcW w:w="2038" w:type="dxa"/>
+            <w:gridSpan w:val="2"/>
+            <w:tcBorders>
+              <w:bottom w:val="single" w:sz="4" w:space="0" w:color="auto"/>
+            </w:tcBorders>
+          </w:tcPr>
+          <w:p>
+            <w:pPr>
+              <w:ind w:firstLine="0"/>
+              <w:jc w:val="center"/>
+              <w:rPr>
+                <w:rFonts w:cs="Times New Roman"/>
+                <w:szCs w:val="24"/>
+              </w:rPr>
+            </w:pPr>
+            <w:proofErr w:type="spellStart"/>
+            <w:r>
+              <w:rPr>
+                <w:rFonts w:cs="Times New Roman"/>
+                <w:szCs w:val="24"/>
+              </w:rPr>
+              <w:t>private</w:t>
+            </w:r>
+            <w:proofErr w:type="spellEnd"/>
+          </w:p>
+        </w:tc>
+        <w:tc>
+          <w:tcPr>
+            <w:tcW w:w="2037" w:type="dxa"/>
+            <w:gridSpan w:val="2"/>
+            <w:tcBorders>
+              <w:bottom w:val="single" w:sz="4" w:space="0" w:color="auto"/>
+            </w:tcBorders>
+          </w:tcPr>
+          <w:p>
+            <w:pPr>
+              <w:ind w:firstLine="0"/>
+              <w:jc w:val="center"/>
+              <w:rPr>
+                <w:rFonts w:cs="Times New Roman"/>
+                <w:szCs w:val="24"/>
+              </w:rPr>
+            </w:pPr>
+            <w:proofErr w:type="spellStart"/>
+            <w:r>
+              <w:rPr>
+                <w:rFonts w:cs="Times New Roman"/>
+                <w:szCs w:val="24"/>
+              </w:rPr>
+              <w:t>void</w:t>
+            </w:r>
+            <w:proofErr w:type="spellEnd"/>
+          </w:p>
+        </w:tc>
+        <w:tc>
+          <w:tcPr>
+            <w:tcW w:w="2039" w:type="dxa"/>
+            <w:gridSpan w:val="2"/>
+            <w:tcBorders>
+              <w:bottom w:val="single" w:sz="4" w:space="0" w:color="auto"/>
+            </w:tcBorders>
+          </w:tcPr>
+          <w:p>
+            <w:pPr>
+              <w:ind w:firstLine="0"/>
+              <w:jc w:val="center"/>
+              <w:rPr>
+                <w:rFonts w:cs="Times New Roman"/>
+                <w:szCs w:val="24"/>
+              </w:rPr>
+            </w:pPr>
+            <w:r>
+              <w:rPr>
+                <w:rFonts w:cs="Times New Roman"/>
+                <w:szCs w:val="24"/>
+              </w:rPr>
+              <w:t>-</w:t>
+            </w:r>
+          </w:p>
+        </w:tc>
+        <w:tc>
+          <w:tcPr>
+            <w:tcW w:w="2038" w:type="dxa"/>
+            <w:tcBorders>
+              <w:bottom w:val="single" w:sz="4" w:space="0" w:color="auto"/>
+            </w:tcBorders>
+          </w:tcPr>
+          <w:p>
+            <w:pPr>
+              <w:ind w:firstLine="0"/>
+              <w:jc w:val="center"/>
+              <w:rPr>
+                <w:rFonts w:cs="Times New Roman"/>
+                <w:szCs w:val="24"/>
+              </w:rPr>
+            </w:pPr>
+            <w:r>
+              <w:rPr>
+                <w:rFonts w:cs="Times New Roman"/>
+                <w:szCs w:val="24"/>
+              </w:rPr>
+              <w:t>Открывает ссылку на мероприятие</w:t>
+            </w:r>
+          </w:p>
+        </w:tc>
+      </w:tr>
+      <w:tr>
+        <w:tc>
+          <w:tcPr>
+            <w:tcW w:w="2043" w:type="dxa"/>
+            <w:tcBorders>
+              <w:bottom w:val="single" w:sz="4" w:space="0" w:color="auto"/>
+            </w:tcBorders>
+          </w:tcPr>
+          <w:p>
+            <w:pPr>
+              <w:ind w:firstLine="0"/>
+              <w:jc w:val="center"/>
+              <w:rPr>
+                <w:rFonts w:cs="Times New Roman"/>
+                <w:szCs w:val="24"/>
+              </w:rPr>
+            </w:pPr>
+            <w:proofErr w:type="spellStart"/>
+            <w:r>
+              <w:rPr>
+                <w:rFonts w:cs="Times New Roman"/>
+                <w:szCs w:val="24"/>
+              </w:rPr>
+              <w:t>FavClicked</w:t>
+            </w:r>
+            <w:proofErr w:type="spellEnd"/>
+          </w:p>
+        </w:tc>
+        <w:tc>
+          <w:tcPr>
+            <w:tcW w:w="2038" w:type="dxa"/>
+            <w:gridSpan w:val="2"/>
+            <w:tcBorders>
+              <w:bottom w:val="single" w:sz="4" w:space="0" w:color="auto"/>
+            </w:tcBorders>
+          </w:tcPr>
+          <w:p>
+            <w:pPr>
+              <w:ind w:firstLine="0"/>
+              <w:jc w:val="center"/>
+              <w:rPr>
+                <w:rFonts w:cs="Times New Roman"/>
+                <w:szCs w:val="24"/>
+              </w:rPr>
+            </w:pPr>
+            <w:proofErr w:type="spellStart"/>
+            <w:r>
+              <w:rPr>
+                <w:rFonts w:cs="Times New Roman"/>
+                <w:szCs w:val="24"/>
+              </w:rPr>
+              <w:t>private</w:t>
+            </w:r>
+            <w:proofErr w:type="spellEnd"/>
+          </w:p>
+        </w:tc>
+        <w:tc>
+          <w:tcPr>
+            <w:tcW w:w="2037" w:type="dxa"/>
+            <w:gridSpan w:val="2"/>
+            <w:tcBorders>
+              <w:bottom w:val="single" w:sz="4" w:space="0" w:color="auto"/>
+            </w:tcBorders>
+          </w:tcPr>
+          <w:p>
+            <w:pPr>
+              <w:ind w:firstLine="0"/>
+              <w:jc w:val="center"/>
+              <w:rPr>
+                <w:rFonts w:cs="Times New Roman"/>
+                <w:szCs w:val="24"/>
+              </w:rPr>
+            </w:pPr>
+            <w:proofErr w:type="spellStart"/>
+            <w:r>
+              <w:rPr>
+                <w:rFonts w:cs="Times New Roman"/>
+                <w:szCs w:val="24"/>
+              </w:rPr>
+              <w:t>void</w:t>
+            </w:r>
+            <w:proofErr w:type="spellEnd"/>
+          </w:p>
+        </w:tc>
+        <w:tc>
+          <w:tcPr>
+            <w:tcW w:w="2039" w:type="dxa"/>
+            <w:gridSpan w:val="2"/>
+            <w:tcBorders>
+              <w:bottom w:val="single" w:sz="4" w:space="0" w:color="auto"/>
+            </w:tcBorders>
+          </w:tcPr>
+          <w:p>
+            <w:pPr>
+              <w:ind w:firstLine="0"/>
+              <w:jc w:val="center"/>
+              <w:rPr>
+                <w:rFonts w:cs="Times New Roman"/>
+                <w:szCs w:val="24"/>
+              </w:rPr>
+            </w:pPr>
+            <w:proofErr w:type="spellStart"/>
+            <w:r>
+              <w:rPr>
+                <w:rFonts w:cs="Times New Roman"/>
+                <w:szCs w:val="24"/>
+              </w:rPr>
+              <w:t>object</w:t>
+            </w:r>
+            <w:proofErr w:type="spellEnd"/>
+            <w:r>
+              <w:rPr>
+                <w:rFonts w:cs="Times New Roman"/>
+                <w:szCs w:val="24"/>
+              </w:rPr>
+              <w:t xml:space="preserve"> </w:t>
+            </w:r>
+            <w:proofErr w:type="spellStart"/>
+            <w:r>
+              <w:rPr>
+                <w:rFonts w:cs="Times New Roman"/>
+                <w:szCs w:val="24"/>
+              </w:rPr>
+              <w:t>sender</w:t>
+            </w:r>
+            <w:proofErr w:type="spellEnd"/>
+            <w:r>
+              <w:rPr>
+                <w:rFonts w:cs="Times New Roman"/>
+                <w:szCs w:val="24"/>
+              </w:rPr>
+              <w:t xml:space="preserve">, </w:t>
+            </w:r>
+            <w:proofErr w:type="spellStart"/>
+            <w:r>
+              <w:rPr>
+                <w:rFonts w:cs="Times New Roman"/>
+                <w:szCs w:val="24"/>
+              </w:rPr>
+              <w:t>EventArgs</w:t>
+            </w:r>
+            <w:proofErr w:type="spellEnd"/>
+            <w:r>
+              <w:rPr>
+                <w:rFonts w:cs="Times New Roman"/>
+                <w:szCs w:val="24"/>
+              </w:rPr>
+              <w:t xml:space="preserve"> e</w:t>
+            </w:r>
+          </w:p>
+        </w:tc>
+        <w:tc>
+          <w:tcPr>
+            <w:tcW w:w="2038" w:type="dxa"/>
+            <w:tcBorders>
+              <w:bottom w:val="single" w:sz="4" w:space="0" w:color="auto"/>
+            </w:tcBorders>
+          </w:tcPr>
+          <w:p>
+            <w:pPr>
+              <w:ind w:firstLine="0"/>
+              <w:jc w:val="center"/>
+              <w:rPr>
+                <w:rFonts w:cs="Times New Roman"/>
+                <w:szCs w:val="24"/>
+              </w:rPr>
+            </w:pPr>
+            <w:r>
+              <w:rPr>
+                <w:rFonts w:cs="Times New Roman"/>
+                <w:szCs w:val="24"/>
+              </w:rPr>
+              <w:t>Добавляет/Убирает в/из избранного.</w:t>
+            </w:r>
+          </w:p>
+        </w:tc>
+      </w:tr>
+      <w:tr>
+        <w:tc>
+          <w:tcPr>
+            <w:tcW w:w="2043" w:type="dxa"/>
+            <w:tcBorders>
+              <w:bottom w:val="single" w:sz="4" w:space="0" w:color="auto"/>
+            </w:tcBorders>
+          </w:tcPr>
+          <w:p>
+            <w:pPr>
+              <w:ind w:firstLine="0"/>
+              <w:jc w:val="center"/>
+              <w:rPr>
+                <w:rFonts w:cs="Times New Roman"/>
+                <w:szCs w:val="24"/>
+              </w:rPr>
+            </w:pPr>
+            <w:proofErr w:type="spellStart"/>
+            <w:r>
+              <w:rPr>
+                <w:rFonts w:cs="Times New Roman"/>
+                <w:szCs w:val="24"/>
+              </w:rPr>
+              <w:t>OnButtonClicked</w:t>
+            </w:r>
+            <w:proofErr w:type="spellEnd"/>
+          </w:p>
+        </w:tc>
+        <w:tc>
+          <w:tcPr>
+            <w:tcW w:w="2038" w:type="dxa"/>
+            <w:gridSpan w:val="2"/>
+            <w:tcBorders>
+              <w:bottom w:val="single" w:sz="4" w:space="0" w:color="auto"/>
+            </w:tcBorders>
+          </w:tcPr>
+          <w:p>
+            <w:pPr>
+              <w:ind w:firstLine="0"/>
+              <w:jc w:val="center"/>
+              <w:rPr>
+                <w:rFonts w:cs="Times New Roman"/>
+                <w:szCs w:val="24"/>
+              </w:rPr>
+            </w:pPr>
+            <w:proofErr w:type="spellStart"/>
+            <w:r>
+              <w:rPr>
+                <w:rFonts w:cs="Times New Roman"/>
+                <w:szCs w:val="24"/>
+              </w:rPr>
+              <w:t>private</w:t>
+            </w:r>
+            <w:proofErr w:type="spellEnd"/>
+          </w:p>
+        </w:tc>
+        <w:tc>
+          <w:tcPr>
+            <w:tcW w:w="2037" w:type="dxa"/>
+            <w:gridSpan w:val="2"/>
+            <w:tcBorders>
+              <w:bottom w:val="single" w:sz="4" w:space="0" w:color="auto"/>
+            </w:tcBorders>
+          </w:tcPr>
+          <w:p>
+            <w:pPr>
+              <w:ind w:firstLine="0"/>
+              <w:jc w:val="center"/>
+              <w:rPr>
+                <w:rFonts w:cs="Times New Roman"/>
+                <w:szCs w:val="24"/>
+              </w:rPr>
+            </w:pPr>
+            <w:proofErr w:type="spellStart"/>
+            <w:r>
+              <w:rPr>
+                <w:rFonts w:cs="Times New Roman"/>
+                <w:szCs w:val="24"/>
+              </w:rPr>
+              <w:t>void</w:t>
+            </w:r>
+            <w:proofErr w:type="spellEnd"/>
+          </w:p>
+        </w:tc>
+        <w:tc>
+          <w:tcPr>
+            <w:tcW w:w="2039" w:type="dxa"/>
+            <w:gridSpan w:val="2"/>
+            <w:tcBorders>
+              <w:bottom w:val="single" w:sz="4" w:space="0" w:color="auto"/>
+            </w:tcBorders>
+          </w:tcPr>
+          <w:p>
+            <w:pPr>
+              <w:ind w:firstLine="0"/>
+              <w:jc w:val="center"/>
+              <w:rPr>
+                <w:rFonts w:cs="Times New Roman"/>
+                <w:szCs w:val="24"/>
+              </w:rPr>
+            </w:pPr>
+            <w:proofErr w:type="spellStart"/>
+            <w:r>
+              <w:rPr>
+                <w:rFonts w:cs="Times New Roman"/>
+                <w:szCs w:val="24"/>
+              </w:rPr>
+              <w:t>object</w:t>
+            </w:r>
+            <w:proofErr w:type="spellEnd"/>
+            <w:r>
+              <w:rPr>
+                <w:rFonts w:cs="Times New Roman"/>
+                <w:szCs w:val="24"/>
+              </w:rPr>
+              <w:t xml:space="preserve"> </w:t>
+            </w:r>
+            <w:proofErr w:type="spellStart"/>
+            <w:r>
+              <w:rPr>
+                <w:rFonts w:cs="Times New Roman"/>
+                <w:szCs w:val="24"/>
+              </w:rPr>
+              <w:t>sender</w:t>
+            </w:r>
+            <w:proofErr w:type="spellEnd"/>
+            <w:r>
+              <w:rPr>
+                <w:rFonts w:cs="Times New Roman"/>
+                <w:szCs w:val="24"/>
+              </w:rPr>
+              <w:t xml:space="preserve">, </w:t>
+            </w:r>
+            <w:proofErr w:type="spellStart"/>
+            <w:r>
+              <w:rPr>
+                <w:rFonts w:cs="Times New Roman"/>
+                <w:szCs w:val="24"/>
+              </w:rPr>
+              <w:t>EventArgs</w:t>
+            </w:r>
+            <w:proofErr w:type="spellEnd"/>
+            <w:r>
+              <w:rPr>
+                <w:rFonts w:cs="Times New Roman"/>
+                <w:szCs w:val="24"/>
+              </w:rPr>
+              <w:t xml:space="preserve"> e</w:t>
+            </w:r>
+          </w:p>
+        </w:tc>
+        <w:tc>
+          <w:tcPr>
+            <w:tcW w:w="2038" w:type="dxa"/>
+            <w:tcBorders>
+              <w:bottom w:val="single" w:sz="4" w:space="0" w:color="auto"/>
+            </w:tcBorders>
+          </w:tcPr>
+          <w:p>
+            <w:pPr>
+              <w:ind w:firstLine="0"/>
+              <w:jc w:val="center"/>
+              <w:rPr>
+                <w:rFonts w:cs="Times New Roman"/>
+                <w:szCs w:val="24"/>
+              </w:rPr>
+            </w:pPr>
+            <w:r>
+              <w:rPr>
+                <w:rFonts w:cs="Times New Roman"/>
+                <w:szCs w:val="24"/>
+              </w:rPr>
+              <w:t>Обработчик нажатия кнопки перехода на вебсайт.</w:t>
+            </w:r>
+          </w:p>
+        </w:tc>
+      </w:tr>
+      <w:tr>
+        <w:tc>
+          <w:tcPr>
+            <w:tcW w:w="2043" w:type="dxa"/>
+            <w:tcBorders>
+              <w:bottom w:val="single" w:sz="4" w:space="0" w:color="auto"/>
+            </w:tcBorders>
+          </w:tcPr>
+          <w:p>
+            <w:pPr>
+              <w:ind w:firstLine="0"/>
+              <w:jc w:val="center"/>
+              <w:rPr>
+                <w:rFonts w:cs="Times New Roman"/>
+                <w:szCs w:val="24"/>
+              </w:rPr>
+            </w:pPr>
+            <w:proofErr w:type="spellStart"/>
+            <w:r>
+              <w:rPr>
+                <w:rFonts w:cs="Times New Roman"/>
+                <w:szCs w:val="24"/>
+              </w:rPr>
+              <w:t>UIUpdate</w:t>
+            </w:r>
+            <w:proofErr w:type="spellEnd"/>
+          </w:p>
+        </w:tc>
+        <w:tc>
+          <w:tcPr>
+            <w:tcW w:w="2038" w:type="dxa"/>
+            <w:gridSpan w:val="2"/>
+            <w:tcBorders>
+              <w:bottom w:val="single" w:sz="4" w:space="0" w:color="auto"/>
+            </w:tcBorders>
+          </w:tcPr>
+          <w:p>
+            <w:pPr>
+              <w:ind w:firstLine="0"/>
+              <w:jc w:val="center"/>
+              <w:rPr>
+                <w:rFonts w:cs="Times New Roman"/>
+                <w:szCs w:val="24"/>
+              </w:rPr>
+            </w:pPr>
+            <w:proofErr w:type="spellStart"/>
+            <w:r>
+              <w:rPr>
+                <w:rFonts w:cs="Times New Roman"/>
+                <w:szCs w:val="24"/>
+              </w:rPr>
+              <w:t>private</w:t>
+            </w:r>
+            <w:proofErr w:type="spellEnd"/>
+          </w:p>
+        </w:tc>
+        <w:tc>
+          <w:tcPr>
+            <w:tcW w:w="2037" w:type="dxa"/>
+            <w:gridSpan w:val="2"/>
+            <w:tcBorders>
+              <w:bottom w:val="single" w:sz="4" w:space="0" w:color="auto"/>
+            </w:tcBorders>
+          </w:tcPr>
+          <w:p>
+            <w:pPr>
+              <w:ind w:firstLine="0"/>
+              <w:jc w:val="center"/>
+              <w:rPr>
+                <w:rFonts w:cs="Times New Roman"/>
+                <w:szCs w:val="24"/>
+              </w:rPr>
+            </w:pPr>
+            <w:proofErr w:type="spellStart"/>
+            <w:r>
+              <w:rPr>
+                <w:rFonts w:cs="Times New Roman"/>
+                <w:szCs w:val="24"/>
+              </w:rPr>
+              <w:t>void</w:t>
+            </w:r>
+            <w:proofErr w:type="spellEnd"/>
+          </w:p>
+        </w:tc>
+        <w:tc>
+          <w:tcPr>
+            <w:tcW w:w="2039" w:type="dxa"/>
+            <w:gridSpan w:val="2"/>
+            <w:tcBorders>
+              <w:bottom w:val="single" w:sz="4" w:space="0" w:color="auto"/>
+            </w:tcBorders>
+          </w:tcPr>
+          <w:p>
+            <w:pPr>
+              <w:ind w:firstLine="0"/>
+              <w:jc w:val="center"/>
+              <w:rPr>
+                <w:rFonts w:cs="Times New Roman"/>
+                <w:szCs w:val="24"/>
+              </w:rPr>
+            </w:pPr>
+            <w:r>
+              <w:rPr>
+                <w:rFonts w:cs="Times New Roman"/>
+                <w:szCs w:val="24"/>
+              </w:rPr>
+              <w:t>-</w:t>
+            </w:r>
+          </w:p>
+        </w:tc>
+        <w:tc>
+          <w:tcPr>
+            <w:tcW w:w="2038" w:type="dxa"/>
+            <w:tcBorders>
+              <w:bottom w:val="single" w:sz="4" w:space="0" w:color="auto"/>
+            </w:tcBorders>
+          </w:tcPr>
+          <w:p>
+            <w:pPr>
+              <w:ind w:firstLine="0"/>
+              <w:jc w:val="center"/>
+              <w:rPr>
+                <w:rFonts w:cs="Times New Roman"/>
+                <w:szCs w:val="24"/>
+              </w:rPr>
+            </w:pPr>
+            <w:r>
+              <w:rPr>
+                <w:rFonts w:cs="Times New Roman"/>
+                <w:szCs w:val="24"/>
+              </w:rPr>
+              <w:t>Обновление интерфейса.</w:t>
+            </w:r>
+            <w:bookmarkStart w:id="57" w:name="_GoBack"/>
+            <w:bookmarkEnd w:id="57"/>
+          </w:p>
+        </w:tc>
+      </w:tr>
+    </w:tbl>
+    <w:p>
+      <w:pPr>
+        <w:ind w:firstLine="0"/>
+        <w:jc w:val="center"/>
+        <w:rPr>
+          <w:rFonts w:cs="Times New Roman"/>
+          <w:szCs w:val="24"/>
+          <w:lang w:val="en-US"/>
+        </w:rPr>
+      </w:pPr>
+      <w:r>
+        <w:rPr>
+          <w:rFonts w:cs="Times New Roman"/>
+          <w:szCs w:val="24"/>
+        </w:rPr>
+        <w:t>Таблица 5.</w:t>
+      </w:r>
+      <w:r>
+        <w:rPr>
+          <w:rFonts w:cs="Times New Roman"/>
+          <w:szCs w:val="24"/>
+          <w:lang w:val="en-US"/>
+        </w:rPr>
+        <w:t>9</w:t>
+      </w:r>
+    </w:p>
+    <w:p>
+      <w:pPr>
+        <w:ind w:firstLine="0"/>
+        <w:jc w:val="center"/>
+        <w:rPr>
+          <w:rFonts w:cs="Times New Roman"/>
+          <w:szCs w:val="24"/>
+        </w:rPr>
+      </w:pPr>
+      <w:r>
+        <w:rPr>
+          <w:rFonts w:cs="Times New Roman"/>
+          <w:szCs w:val="24"/>
+        </w:rPr>
+        <w:t xml:space="preserve">Описание полей, методов и свойств класса </w:t>
+      </w:r>
+      <w:proofErr w:type="spellStart"/>
+      <w:r>
+        <w:rPr>
+          <w:rFonts w:cs="Times New Roman"/>
+          <w:szCs w:val="24"/>
+        </w:rPr>
+        <w:t>Level</w:t>
       </w:r>
       <w:proofErr w:type="spellEnd"/>
       <w:r>
@@ -30636,14 +33180,16 @@
         <w:tc>
           <w:tcPr>
             <w:tcW w:w="2519" w:type="dxa"/>
-          </w:tcPr>
-          <w:p>
-            <w:pPr>
-              <w:ind w:firstLine="0"/>
-              <w:jc w:val="center"/>
-              <w:rPr>
-                <w:rFonts w:cs="Times New Roman"/>
-                <w:szCs w:val="24"/>
+            <w:shd w:val="clear" w:color="auto" w:fill="FFFFFF" w:themeFill="background1"/>
+          </w:tcPr>
+          <w:p>
+            <w:pPr>
+              <w:ind w:firstLine="0"/>
+              <w:jc w:val="center"/>
+              <w:rPr>
+                <w:rFonts w:cs="Times New Roman"/>
+                <w:szCs w:val="24"/>
+                <w:lang w:val="en-US"/>
               </w:rPr>
             </w:pPr>
             <w:proofErr w:type="spellStart"/>
@@ -30652,7 +33198,7 @@
                 <w:rFonts w:cs="Times New Roman"/>
                 <w:szCs w:val="24"/>
               </w:rPr>
-              <w:t>text</w:t>
+              <w:t>KeyName</w:t>
             </w:r>
             <w:proofErr w:type="spellEnd"/>
           </w:p>
@@ -30660,13 +33206,15 @@
         <w:tc>
           <w:tcPr>
             <w:tcW w:w="2527" w:type="dxa"/>
-          </w:tcPr>
-          <w:p>
-            <w:pPr>
-              <w:ind w:firstLine="0"/>
-              <w:jc w:val="center"/>
-              <w:rPr>
-                <w:rFonts w:cs="Times New Roman"/>
+            <w:shd w:val="clear" w:color="auto" w:fill="FFFFFF" w:themeFill="background1"/>
+          </w:tcPr>
+          <w:p>
+            <w:pPr>
+              <w:ind w:firstLine="0"/>
+              <w:jc w:val="center"/>
+              <w:rPr>
+                <w:rFonts w:cs="Times New Roman"/>
+                <w:b/>
                 <w:szCs w:val="24"/>
               </w:rPr>
             </w:pPr>
@@ -30684,6 +33232,7 @@
         <w:tc>
           <w:tcPr>
             <w:tcW w:w="2619" w:type="dxa"/>
+            <w:shd w:val="clear" w:color="auto" w:fill="FFFFFF" w:themeFill="background1"/>
           </w:tcPr>
           <w:p>
             <w:pPr>
@@ -30708,22 +33257,480 @@
         <w:tc>
           <w:tcPr>
             <w:tcW w:w="2530" w:type="dxa"/>
-          </w:tcPr>
-          <w:p>
-            <w:pPr>
-              <w:ind w:firstLine="0"/>
-              <w:jc w:val="center"/>
-              <w:rPr>
-                <w:rFonts w:cs="Times New Roman"/>
-                <w:szCs w:val="24"/>
-              </w:rPr>
-            </w:pPr>
-            <w:r>
-              <w:rPr>
-                <w:rFonts w:cs="Times New Roman"/>
-                <w:szCs w:val="24"/>
-              </w:rPr>
-              <w:t>Текст.</w:t>
+            <w:shd w:val="clear" w:color="auto" w:fill="FFFFFF" w:themeFill="background1"/>
+          </w:tcPr>
+          <w:p>
+            <w:pPr>
+              <w:ind w:firstLine="0"/>
+              <w:jc w:val="center"/>
+              <w:rPr>
+                <w:rFonts w:cs="Times New Roman"/>
+                <w:szCs w:val="24"/>
+              </w:rPr>
+            </w:pPr>
+            <w:r>
+              <w:rPr>
+                <w:rFonts w:cs="Times New Roman"/>
+                <w:szCs w:val="24"/>
+              </w:rPr>
+              <w:t>Название уровня.</w:t>
+            </w:r>
+          </w:p>
+        </w:tc>
+      </w:tr>
+      <w:tr>
+        <w:tc>
+          <w:tcPr>
+            <w:tcW w:w="2519" w:type="dxa"/>
+            <w:tcBorders>
+              <w:bottom w:val="single" w:sz="4" w:space="0" w:color="auto"/>
+            </w:tcBorders>
+            <w:shd w:val="clear" w:color="auto" w:fill="FFFFFF" w:themeFill="background1"/>
+          </w:tcPr>
+          <w:p>
+            <w:pPr>
+              <w:ind w:firstLine="0"/>
+              <w:jc w:val="center"/>
+              <w:rPr>
+                <w:rFonts w:cs="Times New Roman"/>
+                <w:szCs w:val="24"/>
+              </w:rPr>
+            </w:pPr>
+            <w:proofErr w:type="spellStart"/>
+            <w:r>
+              <w:rPr>
+                <w:rFonts w:cs="Times New Roman"/>
+                <w:szCs w:val="24"/>
+              </w:rPr>
+              <w:t>rocketSpeed</w:t>
+            </w:r>
+            <w:proofErr w:type="spellEnd"/>
+          </w:p>
+        </w:tc>
+        <w:tc>
+          <w:tcPr>
+            <w:tcW w:w="2527" w:type="dxa"/>
+            <w:tcBorders>
+              <w:bottom w:val="single" w:sz="4" w:space="0" w:color="auto"/>
+            </w:tcBorders>
+            <w:shd w:val="clear" w:color="auto" w:fill="FFFFFF" w:themeFill="background1"/>
+          </w:tcPr>
+          <w:p>
+            <w:pPr>
+              <w:ind w:firstLine="0"/>
+              <w:jc w:val="center"/>
+              <w:rPr>
+                <w:rFonts w:cs="Times New Roman"/>
+                <w:szCs w:val="24"/>
+              </w:rPr>
+            </w:pPr>
+            <w:proofErr w:type="spellStart"/>
+            <w:r>
+              <w:rPr>
+                <w:rFonts w:cs="Times New Roman"/>
+                <w:szCs w:val="24"/>
+              </w:rPr>
+              <w:t>public</w:t>
+            </w:r>
+            <w:proofErr w:type="spellEnd"/>
+          </w:p>
+        </w:tc>
+        <w:tc>
+          <w:tcPr>
+            <w:tcW w:w="2619" w:type="dxa"/>
+            <w:tcBorders>
+              <w:bottom w:val="single" w:sz="4" w:space="0" w:color="auto"/>
+            </w:tcBorders>
+            <w:shd w:val="clear" w:color="auto" w:fill="FFFFFF" w:themeFill="background1"/>
+          </w:tcPr>
+          <w:p>
+            <w:pPr>
+              <w:ind w:firstLine="0"/>
+              <w:jc w:val="center"/>
+              <w:rPr>
+                <w:rFonts w:cs="Times New Roman"/>
+                <w:szCs w:val="24"/>
+              </w:rPr>
+            </w:pPr>
+            <w:proofErr w:type="spellStart"/>
+            <w:r>
+              <w:rPr>
+                <w:rFonts w:cs="Times New Roman"/>
+                <w:szCs w:val="24"/>
+              </w:rPr>
+              <w:t>float</w:t>
+            </w:r>
+            <w:proofErr w:type="spellEnd"/>
+          </w:p>
+        </w:tc>
+        <w:tc>
+          <w:tcPr>
+            <w:tcW w:w="2530" w:type="dxa"/>
+            <w:tcBorders>
+              <w:bottom w:val="single" w:sz="4" w:space="0" w:color="auto"/>
+            </w:tcBorders>
+            <w:shd w:val="clear" w:color="auto" w:fill="FFFFFF" w:themeFill="background1"/>
+          </w:tcPr>
+          <w:p>
+            <w:pPr>
+              <w:ind w:firstLine="0"/>
+              <w:jc w:val="center"/>
+              <w:rPr>
+                <w:rFonts w:cs="Times New Roman"/>
+                <w:szCs w:val="24"/>
+              </w:rPr>
+            </w:pPr>
+            <w:r>
+              <w:rPr>
+                <w:rFonts w:cs="Times New Roman"/>
+                <w:szCs w:val="24"/>
+              </w:rPr>
+              <w:t>Скорость газовой струи.</w:t>
+            </w:r>
+          </w:p>
+        </w:tc>
+      </w:tr>
+      <w:tr>
+        <w:tc>
+          <w:tcPr>
+            <w:tcW w:w="2519" w:type="dxa"/>
+            <w:tcBorders>
+              <w:bottom w:val="single" w:sz="4" w:space="0" w:color="auto"/>
+            </w:tcBorders>
+            <w:shd w:val="clear" w:color="auto" w:fill="FFFFFF" w:themeFill="background1"/>
+          </w:tcPr>
+          <w:p>
+            <w:pPr>
+              <w:ind w:firstLine="0"/>
+              <w:jc w:val="center"/>
+              <w:rPr>
+                <w:rFonts w:cs="Times New Roman"/>
+                <w:szCs w:val="24"/>
+              </w:rPr>
+            </w:pPr>
+            <w:proofErr w:type="spellStart"/>
+            <w:r>
+              <w:rPr>
+                <w:rFonts w:cs="Times New Roman"/>
+                <w:szCs w:val="24"/>
+              </w:rPr>
+              <w:t>gasMass</w:t>
+            </w:r>
+            <w:proofErr w:type="spellEnd"/>
+          </w:p>
+        </w:tc>
+        <w:tc>
+          <w:tcPr>
+            <w:tcW w:w="2527" w:type="dxa"/>
+            <w:tcBorders>
+              <w:bottom w:val="single" w:sz="4" w:space="0" w:color="auto"/>
+            </w:tcBorders>
+            <w:shd w:val="clear" w:color="auto" w:fill="FFFFFF" w:themeFill="background1"/>
+          </w:tcPr>
+          <w:p>
+            <w:pPr>
+              <w:ind w:firstLine="0"/>
+              <w:jc w:val="center"/>
+              <w:rPr>
+                <w:rFonts w:cs="Times New Roman"/>
+                <w:szCs w:val="24"/>
+              </w:rPr>
+            </w:pPr>
+            <w:proofErr w:type="spellStart"/>
+            <w:r>
+              <w:rPr>
+                <w:rFonts w:cs="Times New Roman"/>
+                <w:szCs w:val="24"/>
+              </w:rPr>
+              <w:t>public</w:t>
+            </w:r>
+            <w:proofErr w:type="spellEnd"/>
+          </w:p>
+        </w:tc>
+        <w:tc>
+          <w:tcPr>
+            <w:tcW w:w="2619" w:type="dxa"/>
+            <w:tcBorders>
+              <w:bottom w:val="single" w:sz="4" w:space="0" w:color="auto"/>
+            </w:tcBorders>
+            <w:shd w:val="clear" w:color="auto" w:fill="FFFFFF" w:themeFill="background1"/>
+          </w:tcPr>
+          <w:p>
+            <w:pPr>
+              <w:ind w:firstLine="0"/>
+              <w:jc w:val="center"/>
+              <w:rPr>
+                <w:rFonts w:cs="Times New Roman"/>
+                <w:szCs w:val="24"/>
+              </w:rPr>
+            </w:pPr>
+            <w:proofErr w:type="spellStart"/>
+            <w:r>
+              <w:rPr>
+                <w:rFonts w:cs="Times New Roman"/>
+                <w:szCs w:val="24"/>
+              </w:rPr>
+              <w:t>float</w:t>
+            </w:r>
+            <w:proofErr w:type="spellEnd"/>
+          </w:p>
+        </w:tc>
+        <w:tc>
+          <w:tcPr>
+            <w:tcW w:w="2530" w:type="dxa"/>
+            <w:tcBorders>
+              <w:bottom w:val="single" w:sz="4" w:space="0" w:color="auto"/>
+            </w:tcBorders>
+            <w:shd w:val="clear" w:color="auto" w:fill="FFFFFF" w:themeFill="background1"/>
+          </w:tcPr>
+          <w:p>
+            <w:pPr>
+              <w:ind w:firstLine="0"/>
+              <w:jc w:val="center"/>
+              <w:rPr>
+                <w:rFonts w:cs="Times New Roman"/>
+                <w:szCs w:val="24"/>
+              </w:rPr>
+            </w:pPr>
+            <w:r>
+              <w:rPr>
+                <w:rFonts w:cs="Times New Roman"/>
+                <w:szCs w:val="24"/>
+              </w:rPr>
+              <w:t>Масса газов.</w:t>
+            </w:r>
+          </w:p>
+        </w:tc>
+      </w:tr>
+      <w:tr>
+        <w:tc>
+          <w:tcPr>
+            <w:tcW w:w="2519" w:type="dxa"/>
+            <w:tcBorders>
+              <w:bottom w:val="single" w:sz="4" w:space="0" w:color="auto"/>
+            </w:tcBorders>
+            <w:shd w:val="clear" w:color="auto" w:fill="FFFFFF" w:themeFill="background1"/>
+          </w:tcPr>
+          <w:p>
+            <w:pPr>
+              <w:ind w:firstLine="0"/>
+              <w:jc w:val="center"/>
+              <w:rPr>
+                <w:rFonts w:cs="Times New Roman"/>
+                <w:szCs w:val="24"/>
+              </w:rPr>
+            </w:pPr>
+            <w:proofErr w:type="spellStart"/>
+            <w:r>
+              <w:rPr>
+                <w:rFonts w:cs="Times New Roman"/>
+                <w:szCs w:val="24"/>
+              </w:rPr>
+              <w:t>gasSpeed</w:t>
+            </w:r>
+            <w:proofErr w:type="spellEnd"/>
+          </w:p>
+        </w:tc>
+        <w:tc>
+          <w:tcPr>
+            <w:tcW w:w="2527" w:type="dxa"/>
+            <w:tcBorders>
+              <w:bottom w:val="single" w:sz="4" w:space="0" w:color="auto"/>
+            </w:tcBorders>
+            <w:shd w:val="clear" w:color="auto" w:fill="FFFFFF" w:themeFill="background1"/>
+          </w:tcPr>
+          <w:p>
+            <w:pPr>
+              <w:ind w:firstLine="0"/>
+              <w:jc w:val="center"/>
+              <w:rPr>
+                <w:rFonts w:cs="Times New Roman"/>
+                <w:szCs w:val="24"/>
+              </w:rPr>
+            </w:pPr>
+            <w:proofErr w:type="spellStart"/>
+            <w:r>
+              <w:rPr>
+                <w:rFonts w:cs="Times New Roman"/>
+                <w:szCs w:val="24"/>
+              </w:rPr>
+              <w:t>public</w:t>
+            </w:r>
+            <w:proofErr w:type="spellEnd"/>
+          </w:p>
+        </w:tc>
+        <w:tc>
+          <w:tcPr>
+            <w:tcW w:w="2619" w:type="dxa"/>
+            <w:tcBorders>
+              <w:bottom w:val="single" w:sz="4" w:space="0" w:color="auto"/>
+            </w:tcBorders>
+            <w:shd w:val="clear" w:color="auto" w:fill="FFFFFF" w:themeFill="background1"/>
+          </w:tcPr>
+          <w:p>
+            <w:pPr>
+              <w:ind w:firstLine="0"/>
+              <w:jc w:val="center"/>
+              <w:rPr>
+                <w:rFonts w:cs="Times New Roman"/>
+                <w:szCs w:val="24"/>
+              </w:rPr>
+            </w:pPr>
+            <w:proofErr w:type="spellStart"/>
+            <w:r>
+              <w:rPr>
+                <w:rFonts w:cs="Times New Roman"/>
+                <w:szCs w:val="24"/>
+              </w:rPr>
+              <w:t>float</w:t>
+            </w:r>
+            <w:proofErr w:type="spellEnd"/>
+          </w:p>
+        </w:tc>
+        <w:tc>
+          <w:tcPr>
+            <w:tcW w:w="2530" w:type="dxa"/>
+            <w:tcBorders>
+              <w:bottom w:val="single" w:sz="4" w:space="0" w:color="auto"/>
+            </w:tcBorders>
+            <w:shd w:val="clear" w:color="auto" w:fill="FFFFFF" w:themeFill="background1"/>
+          </w:tcPr>
+          <w:p>
+            <w:pPr>
+              <w:ind w:firstLine="0"/>
+              <w:jc w:val="center"/>
+              <w:rPr>
+                <w:rFonts w:cs="Times New Roman"/>
+                <w:szCs w:val="24"/>
+              </w:rPr>
+            </w:pPr>
+            <w:proofErr w:type="spellStart"/>
+            <w:r>
+              <w:rPr>
+                <w:rFonts w:cs="Times New Roman"/>
+                <w:szCs w:val="24"/>
+              </w:rPr>
+              <w:t>Ежесекудный</w:t>
+            </w:r>
+            <w:proofErr w:type="spellEnd"/>
+            <w:r>
+              <w:rPr>
+                <w:rFonts w:cs="Times New Roman"/>
+                <w:szCs w:val="24"/>
+              </w:rPr>
+              <w:t xml:space="preserve"> расход массы газов.</w:t>
+            </w:r>
+          </w:p>
+        </w:tc>
+      </w:tr>
+      <w:tr>
+        <w:tc>
+          <w:tcPr>
+            <w:tcW w:w="2519" w:type="dxa"/>
+            <w:tcBorders>
+              <w:bottom w:val="single" w:sz="4" w:space="0" w:color="auto"/>
+            </w:tcBorders>
+            <w:shd w:val="clear" w:color="auto" w:fill="FFFFFF" w:themeFill="background1"/>
+          </w:tcPr>
+          <w:p>
+            <w:pPr>
+              <w:ind w:firstLine="0"/>
+              <w:jc w:val="center"/>
+              <w:rPr>
+                <w:rFonts w:cs="Times New Roman"/>
+                <w:szCs w:val="24"/>
+              </w:rPr>
+            </w:pPr>
+            <w:proofErr w:type="spellStart"/>
+            <w:r>
+              <w:rPr>
+                <w:rFonts w:cs="Times New Roman"/>
+                <w:szCs w:val="24"/>
+              </w:rPr>
+              <w:t>record</w:t>
+            </w:r>
+            <w:proofErr w:type="spellEnd"/>
+          </w:p>
+        </w:tc>
+        <w:tc>
+          <w:tcPr>
+            <w:tcW w:w="2527" w:type="dxa"/>
+            <w:tcBorders>
+              <w:bottom w:val="single" w:sz="4" w:space="0" w:color="auto"/>
+            </w:tcBorders>
+            <w:shd w:val="clear" w:color="auto" w:fill="FFFFFF" w:themeFill="background1"/>
+          </w:tcPr>
+          <w:p>
+            <w:pPr>
+              <w:ind w:firstLine="0"/>
+              <w:jc w:val="center"/>
+              <w:rPr>
+                <w:rFonts w:cs="Times New Roman"/>
+                <w:szCs w:val="24"/>
+              </w:rPr>
+            </w:pPr>
+            <w:proofErr w:type="spellStart"/>
+            <w:r>
+              <w:rPr>
+                <w:rFonts w:cs="Times New Roman"/>
+                <w:szCs w:val="24"/>
+              </w:rPr>
+              <w:t>public</w:t>
+            </w:r>
+            <w:proofErr w:type="spellEnd"/>
+          </w:p>
+        </w:tc>
+        <w:tc>
+          <w:tcPr>
+            <w:tcW w:w="2619" w:type="dxa"/>
+            <w:tcBorders>
+              <w:bottom w:val="single" w:sz="4" w:space="0" w:color="auto"/>
+            </w:tcBorders>
+            <w:shd w:val="clear" w:color="auto" w:fill="FFFFFF" w:themeFill="background1"/>
+          </w:tcPr>
+          <w:p>
+            <w:pPr>
+              <w:ind w:firstLine="0"/>
+              <w:jc w:val="center"/>
+              <w:rPr>
+                <w:rFonts w:cs="Times New Roman"/>
+                <w:szCs w:val="24"/>
+              </w:rPr>
+            </w:pPr>
+            <w:proofErr w:type="spellStart"/>
+            <w:r>
+              <w:rPr>
+                <w:rFonts w:cs="Times New Roman"/>
+                <w:szCs w:val="24"/>
+              </w:rPr>
+              <w:t>int</w:t>
+            </w:r>
+            <w:proofErr w:type="spellEnd"/>
+          </w:p>
+        </w:tc>
+        <w:tc>
+          <w:tcPr>
+            <w:tcW w:w="2530" w:type="dxa"/>
+            <w:tcBorders>
+              <w:bottom w:val="single" w:sz="4" w:space="0" w:color="auto"/>
+            </w:tcBorders>
+            <w:shd w:val="clear" w:color="auto" w:fill="FFFFFF" w:themeFill="background1"/>
+          </w:tcPr>
+          <w:p>
+            <w:pPr>
+              <w:ind w:firstLine="0"/>
+              <w:jc w:val="center"/>
+              <w:rPr>
+                <w:rFonts w:cs="Times New Roman"/>
+                <w:szCs w:val="24"/>
+              </w:rPr>
+            </w:pPr>
+            <w:r>
+              <w:rPr>
+                <w:rFonts w:cs="Times New Roman"/>
+                <w:szCs w:val="24"/>
+              </w:rPr>
+              <w:t>Рекорд по количеству планет.</w:t>
             </w:r>
           </w:p>
         </w:tc>
@@ -30744,7 +33751,7 @@
           <w:rFonts w:cs="Times New Roman"/>
           <w:szCs w:val="24"/>
         </w:rPr>
-        <w:t>Таблица 5.</w:t>
+        <w:t>Таблица 5.1</w:t>
       </w:r>
       <w:r>
         <w:rPr>
@@ -30752,3354 +33759,7 @@
           <w:szCs w:val="24"/>
           <w:lang w:val="en-US"/>
         </w:rPr>
-        <w:t>8</w:t>
-      </w:r>
-    </w:p>
-    <w:p>
-      <w:pPr>
-        <w:ind w:firstLine="0"/>
-        <w:jc w:val="center"/>
-        <w:rPr>
-          <w:rFonts w:cs="Times New Roman"/>
-          <w:szCs w:val="24"/>
-        </w:rPr>
-      </w:pPr>
-      <w:r>
-        <w:rPr>
-          <w:rFonts w:cs="Times New Roman"/>
-          <w:szCs w:val="24"/>
-        </w:rPr>
-        <w:t xml:space="preserve">Описание полей, методов и свойств класса </w:t>
-      </w:r>
-      <w:proofErr w:type="spellStart"/>
-      <w:r>
-        <w:rPr>
-          <w:rFonts w:cs="Times New Roman"/>
-          <w:szCs w:val="24"/>
-        </w:rPr>
-        <w:t>HelpController</w:t>
-      </w:r>
-      <w:proofErr w:type="spellEnd"/>
-      <w:r>
-        <w:rPr>
-          <w:rFonts w:cs="Times New Roman"/>
-          <w:szCs w:val="24"/>
-        </w:rPr>
-        <w:t>.</w:t>
-      </w:r>
-      <w:r>
-        <w:rPr>
-          <w:rFonts w:cs="Times New Roman"/>
-          <w:szCs w:val="24"/>
-          <w:lang w:val="en-US"/>
-        </w:rPr>
-        <w:t>cs</w:t>
-      </w:r>
-    </w:p>
-    <w:tbl>
-      <w:tblPr>
-        <w:tblStyle w:val="a4"/>
-        <w:tblW w:w="0" w:type="auto"/>
-        <w:tblLook w:val="04A0" w:firstRow="1" w:lastRow="0" w:firstColumn="1" w:lastColumn="0" w:noHBand="0" w:noVBand="1"/>
-      </w:tblPr>
-      <w:tblGrid>
-        <w:gridCol w:w="2039"/>
-        <w:gridCol w:w="480"/>
-        <w:gridCol w:w="1559"/>
-        <w:gridCol w:w="968"/>
-        <w:gridCol w:w="1071"/>
-        <w:gridCol w:w="1548"/>
-        <w:gridCol w:w="491"/>
-        <w:gridCol w:w="2039"/>
-      </w:tblGrid>
-      <w:tr>
-        <w:tc>
-          <w:tcPr>
-            <w:tcW w:w="2519" w:type="dxa"/>
-            <w:gridSpan w:val="2"/>
-            <w:tcBorders>
-              <w:right w:val="nil"/>
-            </w:tcBorders>
-            <w:shd w:val="clear" w:color="auto" w:fill="F2F2F2" w:themeFill="background1" w:themeFillShade="F2"/>
-          </w:tcPr>
-          <w:p>
-            <w:pPr>
-              <w:ind w:firstLine="0"/>
-              <w:jc w:val="center"/>
-              <w:rPr>
-                <w:rFonts w:cs="Times New Roman"/>
-                <w:b/>
-                <w:szCs w:val="24"/>
-              </w:rPr>
-            </w:pPr>
-            <w:r>
-              <w:rPr>
-                <w:rFonts w:cs="Times New Roman"/>
-                <w:b/>
-                <w:szCs w:val="24"/>
-              </w:rPr>
-              <w:t>Поля</w:t>
-            </w:r>
-          </w:p>
-        </w:tc>
-        <w:tc>
-          <w:tcPr>
-            <w:tcW w:w="2527" w:type="dxa"/>
-            <w:gridSpan w:val="2"/>
-            <w:tcBorders>
-              <w:left w:val="nil"/>
-              <w:right w:val="nil"/>
-            </w:tcBorders>
-            <w:shd w:val="clear" w:color="auto" w:fill="F2F2F2" w:themeFill="background1" w:themeFillShade="F2"/>
-          </w:tcPr>
-          <w:p>
-            <w:pPr>
-              <w:ind w:firstLine="0"/>
-              <w:jc w:val="center"/>
-              <w:rPr>
-                <w:rFonts w:cs="Times New Roman"/>
-                <w:szCs w:val="24"/>
-              </w:rPr>
-            </w:pPr>
-          </w:p>
-        </w:tc>
-        <w:tc>
-          <w:tcPr>
-            <w:tcW w:w="2619" w:type="dxa"/>
-            <w:gridSpan w:val="2"/>
-            <w:tcBorders>
-              <w:left w:val="nil"/>
-              <w:right w:val="nil"/>
-            </w:tcBorders>
-            <w:shd w:val="clear" w:color="auto" w:fill="F2F2F2" w:themeFill="background1" w:themeFillShade="F2"/>
-          </w:tcPr>
-          <w:p>
-            <w:pPr>
-              <w:ind w:firstLine="0"/>
-              <w:jc w:val="center"/>
-              <w:rPr>
-                <w:rFonts w:cs="Times New Roman"/>
-                <w:szCs w:val="24"/>
-              </w:rPr>
-            </w:pPr>
-          </w:p>
-        </w:tc>
-        <w:tc>
-          <w:tcPr>
-            <w:tcW w:w="2530" w:type="dxa"/>
-            <w:gridSpan w:val="2"/>
-            <w:tcBorders>
-              <w:left w:val="nil"/>
-            </w:tcBorders>
-            <w:shd w:val="clear" w:color="auto" w:fill="F2F2F2" w:themeFill="background1" w:themeFillShade="F2"/>
-          </w:tcPr>
-          <w:p>
-            <w:pPr>
-              <w:ind w:firstLine="0"/>
-              <w:jc w:val="center"/>
-              <w:rPr>
-                <w:rFonts w:cs="Times New Roman"/>
-                <w:szCs w:val="24"/>
-              </w:rPr>
-            </w:pPr>
-          </w:p>
-        </w:tc>
-      </w:tr>
-      <w:tr>
-        <w:tc>
-          <w:tcPr>
-            <w:tcW w:w="2519" w:type="dxa"/>
-            <w:gridSpan w:val="2"/>
-            <w:shd w:val="clear" w:color="auto" w:fill="F2F2F2" w:themeFill="background1" w:themeFillShade="F2"/>
-          </w:tcPr>
-          <w:p>
-            <w:pPr>
-              <w:ind w:firstLine="0"/>
-              <w:jc w:val="center"/>
-              <w:rPr>
-                <w:rFonts w:cs="Times New Roman"/>
-                <w:szCs w:val="24"/>
-              </w:rPr>
-            </w:pPr>
-            <w:r>
-              <w:rPr>
-                <w:rFonts w:cs="Times New Roman"/>
-                <w:szCs w:val="24"/>
-              </w:rPr>
-              <w:t>Имя</w:t>
-            </w:r>
-          </w:p>
-        </w:tc>
-        <w:tc>
-          <w:tcPr>
-            <w:tcW w:w="2527" w:type="dxa"/>
-            <w:gridSpan w:val="2"/>
-            <w:shd w:val="clear" w:color="auto" w:fill="F2F2F2" w:themeFill="background1" w:themeFillShade="F2"/>
-          </w:tcPr>
-          <w:p>
-            <w:pPr>
-              <w:ind w:firstLine="0"/>
-              <w:jc w:val="center"/>
-              <w:rPr>
-                <w:rFonts w:cs="Times New Roman"/>
-                <w:szCs w:val="24"/>
-              </w:rPr>
-            </w:pPr>
-            <w:r>
-              <w:rPr>
-                <w:rFonts w:cs="Times New Roman"/>
-                <w:szCs w:val="24"/>
-              </w:rPr>
-              <w:t>Модификатор доступа</w:t>
-            </w:r>
-          </w:p>
-        </w:tc>
-        <w:tc>
-          <w:tcPr>
-            <w:tcW w:w="2619" w:type="dxa"/>
-            <w:gridSpan w:val="2"/>
-            <w:shd w:val="clear" w:color="auto" w:fill="F2F2F2" w:themeFill="background1" w:themeFillShade="F2"/>
-          </w:tcPr>
-          <w:p>
-            <w:pPr>
-              <w:ind w:firstLine="0"/>
-              <w:jc w:val="center"/>
-              <w:rPr>
-                <w:rFonts w:cs="Times New Roman"/>
-                <w:szCs w:val="24"/>
-              </w:rPr>
-            </w:pPr>
-            <w:r>
-              <w:rPr>
-                <w:rFonts w:cs="Times New Roman"/>
-                <w:szCs w:val="24"/>
-              </w:rPr>
-              <w:t>Тип</w:t>
-            </w:r>
-          </w:p>
-        </w:tc>
-        <w:tc>
-          <w:tcPr>
-            <w:tcW w:w="2530" w:type="dxa"/>
-            <w:gridSpan w:val="2"/>
-            <w:shd w:val="clear" w:color="auto" w:fill="F2F2F2" w:themeFill="background1" w:themeFillShade="F2"/>
-          </w:tcPr>
-          <w:p>
-            <w:pPr>
-              <w:ind w:firstLine="0"/>
-              <w:jc w:val="center"/>
-              <w:rPr>
-                <w:rFonts w:cs="Times New Roman"/>
-                <w:szCs w:val="24"/>
-              </w:rPr>
-            </w:pPr>
-            <w:r>
-              <w:rPr>
-                <w:rFonts w:cs="Times New Roman"/>
-                <w:szCs w:val="24"/>
-              </w:rPr>
-              <w:t>Назначение</w:t>
-            </w:r>
-          </w:p>
-        </w:tc>
-      </w:tr>
-      <w:tr>
-        <w:tc>
-          <w:tcPr>
-            <w:tcW w:w="2519" w:type="dxa"/>
-            <w:gridSpan w:val="2"/>
-          </w:tcPr>
-          <w:p>
-            <w:pPr>
-              <w:ind w:firstLine="0"/>
-              <w:jc w:val="center"/>
-              <w:rPr>
-                <w:rFonts w:cs="Times New Roman"/>
-                <w:szCs w:val="24"/>
-              </w:rPr>
-            </w:pPr>
-            <w:proofErr w:type="spellStart"/>
-            <w:r>
-              <w:rPr>
-                <w:rFonts w:cs="Times New Roman"/>
-                <w:szCs w:val="24"/>
-              </w:rPr>
-              <w:t>staticData</w:t>
-            </w:r>
-            <w:proofErr w:type="spellEnd"/>
-          </w:p>
-        </w:tc>
-        <w:tc>
-          <w:tcPr>
-            <w:tcW w:w="2527" w:type="dxa"/>
-            <w:gridSpan w:val="2"/>
-          </w:tcPr>
-          <w:p>
-            <w:pPr>
-              <w:ind w:firstLine="0"/>
-              <w:jc w:val="center"/>
-              <w:rPr>
-                <w:rFonts w:cs="Times New Roman"/>
-                <w:szCs w:val="24"/>
-              </w:rPr>
-            </w:pPr>
-            <w:proofErr w:type="spellStart"/>
-            <w:r>
-              <w:rPr>
-                <w:rFonts w:cs="Times New Roman"/>
-                <w:szCs w:val="24"/>
-              </w:rPr>
-              <w:t>private</w:t>
-            </w:r>
-            <w:proofErr w:type="spellEnd"/>
-          </w:p>
-        </w:tc>
-        <w:tc>
-          <w:tcPr>
-            <w:tcW w:w="2619" w:type="dxa"/>
-            <w:gridSpan w:val="2"/>
-          </w:tcPr>
-          <w:p>
-            <w:pPr>
-              <w:ind w:firstLine="0"/>
-              <w:jc w:val="center"/>
-              <w:rPr>
-                <w:rFonts w:cs="Times New Roman"/>
-                <w:szCs w:val="24"/>
-              </w:rPr>
-            </w:pPr>
-            <w:proofErr w:type="spellStart"/>
-            <w:r>
-              <w:rPr>
-                <w:rFonts w:cs="Times New Roman"/>
-                <w:szCs w:val="24"/>
-              </w:rPr>
-              <w:t>StaticData</w:t>
-            </w:r>
-            <w:proofErr w:type="spellEnd"/>
-          </w:p>
-        </w:tc>
-        <w:tc>
-          <w:tcPr>
-            <w:tcW w:w="2530" w:type="dxa"/>
-            <w:gridSpan w:val="2"/>
-          </w:tcPr>
-          <w:p>
-            <w:pPr>
-              <w:ind w:firstLine="0"/>
-              <w:jc w:val="center"/>
-              <w:rPr>
-                <w:rFonts w:cs="Times New Roman"/>
-                <w:szCs w:val="24"/>
-              </w:rPr>
-            </w:pPr>
-            <w:r>
-              <w:rPr>
-                <w:rFonts w:cs="Times New Roman"/>
-                <w:szCs w:val="24"/>
-              </w:rPr>
-              <w:t xml:space="preserve">Объект </w:t>
-            </w:r>
-            <w:proofErr w:type="spellStart"/>
-            <w:r>
-              <w:rPr>
-                <w:rFonts w:cs="Times New Roman"/>
-                <w:szCs w:val="24"/>
-              </w:rPr>
-              <w:t>StaticData</w:t>
-            </w:r>
-            <w:proofErr w:type="spellEnd"/>
-            <w:r>
-              <w:rPr>
-                <w:rFonts w:cs="Times New Roman"/>
-                <w:szCs w:val="24"/>
-              </w:rPr>
-              <w:t>.</w:t>
-            </w:r>
-          </w:p>
-        </w:tc>
-      </w:tr>
-      <w:tr>
-        <w:tc>
-          <w:tcPr>
-            <w:tcW w:w="2519" w:type="dxa"/>
-            <w:gridSpan w:val="2"/>
-          </w:tcPr>
-          <w:p>
-            <w:pPr>
-              <w:ind w:firstLine="0"/>
-              <w:jc w:val="center"/>
-              <w:rPr>
-                <w:rFonts w:cs="Times New Roman"/>
-                <w:szCs w:val="24"/>
-              </w:rPr>
-            </w:pPr>
-            <w:proofErr w:type="spellStart"/>
-            <w:r>
-              <w:rPr>
-                <w:rFonts w:cs="Times New Roman"/>
-                <w:szCs w:val="24"/>
-              </w:rPr>
-              <w:t>helpTextTable</w:t>
-            </w:r>
-            <w:proofErr w:type="spellEnd"/>
-          </w:p>
-        </w:tc>
-        <w:tc>
-          <w:tcPr>
-            <w:tcW w:w="2527" w:type="dxa"/>
-            <w:gridSpan w:val="2"/>
-          </w:tcPr>
-          <w:p>
-            <w:pPr>
-              <w:jc w:val="center"/>
-              <w:rPr>
-                <w:rFonts w:cs="Times New Roman"/>
-                <w:szCs w:val="24"/>
-              </w:rPr>
-            </w:pPr>
-            <w:proofErr w:type="spellStart"/>
-            <w:r>
-              <w:rPr>
-                <w:rFonts w:cs="Times New Roman"/>
-                <w:szCs w:val="24"/>
-              </w:rPr>
-              <w:t>private</w:t>
-            </w:r>
-            <w:proofErr w:type="spellEnd"/>
-          </w:p>
-        </w:tc>
-        <w:tc>
-          <w:tcPr>
-            <w:tcW w:w="2619" w:type="dxa"/>
-            <w:gridSpan w:val="2"/>
-          </w:tcPr>
-          <w:p>
-            <w:pPr>
-              <w:ind w:firstLine="0"/>
-              <w:jc w:val="center"/>
-              <w:rPr>
-                <w:rFonts w:cs="Times New Roman"/>
-                <w:szCs w:val="24"/>
-              </w:rPr>
-            </w:pPr>
-            <w:proofErr w:type="spellStart"/>
-            <w:r>
-              <w:rPr>
-                <w:rFonts w:cs="Times New Roman"/>
-                <w:szCs w:val="24"/>
-              </w:rPr>
-              <w:t>GameObject</w:t>
-            </w:r>
-            <w:proofErr w:type="spellEnd"/>
-          </w:p>
-        </w:tc>
-        <w:tc>
-          <w:tcPr>
-            <w:tcW w:w="2530" w:type="dxa"/>
-            <w:gridSpan w:val="2"/>
-          </w:tcPr>
-          <w:p>
-            <w:pPr>
-              <w:ind w:firstLine="0"/>
-              <w:jc w:val="center"/>
-              <w:rPr>
-                <w:rFonts w:cs="Times New Roman"/>
-                <w:szCs w:val="24"/>
-              </w:rPr>
-            </w:pPr>
-            <w:r>
-              <w:rPr>
-                <w:rFonts w:cs="Times New Roman"/>
-                <w:szCs w:val="24"/>
-              </w:rPr>
-              <w:t>Таблица для вывода текста.</w:t>
-            </w:r>
-          </w:p>
-        </w:tc>
-      </w:tr>
-      <w:tr>
-        <w:tc>
-          <w:tcPr>
-            <w:tcW w:w="2519" w:type="dxa"/>
-            <w:gridSpan w:val="2"/>
-          </w:tcPr>
-          <w:p>
-            <w:pPr>
-              <w:ind w:firstLine="0"/>
-              <w:jc w:val="center"/>
-              <w:rPr>
-                <w:rFonts w:cs="Times New Roman"/>
-                <w:szCs w:val="24"/>
-              </w:rPr>
-            </w:pPr>
-            <w:proofErr w:type="spellStart"/>
-            <w:r>
-              <w:rPr>
-                <w:rFonts w:cs="Times New Roman"/>
-                <w:szCs w:val="24"/>
-              </w:rPr>
-              <w:t>text</w:t>
-            </w:r>
-            <w:proofErr w:type="spellEnd"/>
-          </w:p>
-        </w:tc>
-        <w:tc>
-          <w:tcPr>
-            <w:tcW w:w="2527" w:type="dxa"/>
-            <w:gridSpan w:val="2"/>
-          </w:tcPr>
-          <w:p>
-            <w:pPr>
-              <w:jc w:val="center"/>
-              <w:rPr>
-                <w:rFonts w:cs="Times New Roman"/>
-                <w:szCs w:val="24"/>
-              </w:rPr>
-            </w:pPr>
-            <w:proofErr w:type="spellStart"/>
-            <w:r>
-              <w:rPr>
-                <w:rFonts w:cs="Times New Roman"/>
-                <w:szCs w:val="24"/>
-              </w:rPr>
-              <w:t>private</w:t>
-            </w:r>
-            <w:proofErr w:type="spellEnd"/>
-          </w:p>
-        </w:tc>
-        <w:tc>
-          <w:tcPr>
-            <w:tcW w:w="2619" w:type="dxa"/>
-            <w:gridSpan w:val="2"/>
-          </w:tcPr>
-          <w:p>
-            <w:pPr>
-              <w:ind w:firstLine="0"/>
-              <w:jc w:val="center"/>
-              <w:rPr>
-                <w:rFonts w:cs="Times New Roman"/>
-                <w:szCs w:val="24"/>
-              </w:rPr>
-            </w:pPr>
-            <w:proofErr w:type="spellStart"/>
-            <w:r>
-              <w:rPr>
-                <w:rFonts w:cs="Times New Roman"/>
-                <w:szCs w:val="24"/>
-              </w:rPr>
-              <w:t>GameObject</w:t>
-            </w:r>
-            <w:proofErr w:type="spellEnd"/>
-          </w:p>
-        </w:tc>
-        <w:tc>
-          <w:tcPr>
-            <w:tcW w:w="2530" w:type="dxa"/>
-            <w:gridSpan w:val="2"/>
-          </w:tcPr>
-          <w:p>
-            <w:pPr>
-              <w:ind w:firstLine="0"/>
-              <w:jc w:val="center"/>
-              <w:rPr>
-                <w:rFonts w:cs="Times New Roman"/>
-                <w:szCs w:val="24"/>
-              </w:rPr>
-            </w:pPr>
-            <w:r>
-              <w:rPr>
-                <w:rFonts w:cs="Times New Roman"/>
-                <w:szCs w:val="24"/>
-              </w:rPr>
-              <w:t>Поле для текста.</w:t>
-            </w:r>
-          </w:p>
-        </w:tc>
-      </w:tr>
-      <w:tr>
-        <w:tc>
-          <w:tcPr>
-            <w:tcW w:w="2519" w:type="dxa"/>
-            <w:gridSpan w:val="2"/>
-          </w:tcPr>
-          <w:p>
-            <w:pPr>
-              <w:ind w:firstLine="0"/>
-              <w:jc w:val="center"/>
-              <w:rPr>
-                <w:rFonts w:cs="Times New Roman"/>
-                <w:szCs w:val="24"/>
-              </w:rPr>
-            </w:pPr>
-            <w:proofErr w:type="spellStart"/>
-            <w:r>
-              <w:rPr>
-                <w:rFonts w:cs="Times New Roman"/>
-                <w:szCs w:val="24"/>
-              </w:rPr>
-              <w:t>stop</w:t>
-            </w:r>
-            <w:proofErr w:type="spellEnd"/>
-          </w:p>
-        </w:tc>
-        <w:tc>
-          <w:tcPr>
-            <w:tcW w:w="2527" w:type="dxa"/>
-            <w:gridSpan w:val="2"/>
-          </w:tcPr>
-          <w:p>
-            <w:pPr>
-              <w:jc w:val="center"/>
-              <w:rPr>
-                <w:rFonts w:cs="Times New Roman"/>
-                <w:szCs w:val="24"/>
-              </w:rPr>
-            </w:pPr>
-            <w:proofErr w:type="spellStart"/>
-            <w:r>
-              <w:rPr>
-                <w:rFonts w:cs="Times New Roman"/>
-                <w:szCs w:val="24"/>
-              </w:rPr>
-              <w:t>private</w:t>
-            </w:r>
-            <w:proofErr w:type="spellEnd"/>
-          </w:p>
-        </w:tc>
-        <w:tc>
-          <w:tcPr>
-            <w:tcW w:w="2619" w:type="dxa"/>
-            <w:gridSpan w:val="2"/>
-          </w:tcPr>
-          <w:p>
-            <w:pPr>
-              <w:ind w:firstLine="0"/>
-              <w:jc w:val="center"/>
-              <w:rPr>
-                <w:rFonts w:cs="Times New Roman"/>
-                <w:szCs w:val="24"/>
-              </w:rPr>
-            </w:pPr>
-            <w:proofErr w:type="spellStart"/>
-            <w:r>
-              <w:rPr>
-                <w:rFonts w:cs="Times New Roman"/>
-                <w:szCs w:val="24"/>
-              </w:rPr>
-              <w:t>GameObject</w:t>
-            </w:r>
-            <w:proofErr w:type="spellEnd"/>
-          </w:p>
-        </w:tc>
-        <w:tc>
-          <w:tcPr>
-            <w:tcW w:w="2530" w:type="dxa"/>
-            <w:gridSpan w:val="2"/>
-          </w:tcPr>
-          <w:p>
-            <w:pPr>
-              <w:ind w:firstLine="0"/>
-              <w:jc w:val="center"/>
-              <w:rPr>
-                <w:rFonts w:cs="Times New Roman"/>
-                <w:szCs w:val="24"/>
-              </w:rPr>
-            </w:pPr>
-            <w:r>
-              <w:rPr>
-                <w:rFonts w:cs="Times New Roman"/>
-                <w:szCs w:val="24"/>
-              </w:rPr>
-              <w:t>Кнопка перехода к следующей карточке.</w:t>
-            </w:r>
-          </w:p>
-        </w:tc>
-      </w:tr>
-      <w:tr>
-        <w:tc>
-          <w:tcPr>
-            <w:tcW w:w="2519" w:type="dxa"/>
-            <w:gridSpan w:val="2"/>
-            <w:tcBorders>
-              <w:bottom w:val="single" w:sz="4" w:space="0" w:color="auto"/>
-            </w:tcBorders>
-          </w:tcPr>
-          <w:p>
-            <w:pPr>
-              <w:ind w:firstLine="0"/>
-              <w:jc w:val="center"/>
-              <w:rPr>
-                <w:rFonts w:cs="Times New Roman"/>
-                <w:szCs w:val="24"/>
-              </w:rPr>
-            </w:pPr>
-            <w:proofErr w:type="spellStart"/>
-            <w:r>
-              <w:rPr>
-                <w:rFonts w:cs="Times New Roman"/>
-                <w:szCs w:val="24"/>
-              </w:rPr>
-              <w:lastRenderedPageBreak/>
-              <w:t>id</w:t>
-            </w:r>
-            <w:proofErr w:type="spellEnd"/>
-          </w:p>
-        </w:tc>
-        <w:tc>
-          <w:tcPr>
-            <w:tcW w:w="2527" w:type="dxa"/>
-            <w:gridSpan w:val="2"/>
-            <w:tcBorders>
-              <w:bottom w:val="single" w:sz="4" w:space="0" w:color="auto"/>
-            </w:tcBorders>
-          </w:tcPr>
-          <w:p>
-            <w:pPr>
-              <w:jc w:val="center"/>
-              <w:rPr>
-                <w:rFonts w:cs="Times New Roman"/>
-                <w:szCs w:val="24"/>
-              </w:rPr>
-            </w:pPr>
-            <w:proofErr w:type="spellStart"/>
-            <w:r>
-              <w:rPr>
-                <w:rFonts w:cs="Times New Roman"/>
-                <w:szCs w:val="24"/>
-              </w:rPr>
-              <w:t>private</w:t>
-            </w:r>
-            <w:proofErr w:type="spellEnd"/>
-          </w:p>
-        </w:tc>
-        <w:tc>
-          <w:tcPr>
-            <w:tcW w:w="2619" w:type="dxa"/>
-            <w:gridSpan w:val="2"/>
-            <w:tcBorders>
-              <w:bottom w:val="single" w:sz="4" w:space="0" w:color="auto"/>
-            </w:tcBorders>
-          </w:tcPr>
-          <w:p>
-            <w:pPr>
-              <w:ind w:firstLine="0"/>
-              <w:jc w:val="center"/>
-              <w:rPr>
-                <w:rFonts w:cs="Times New Roman"/>
-                <w:szCs w:val="24"/>
-              </w:rPr>
-            </w:pPr>
-            <w:proofErr w:type="spellStart"/>
-            <w:r>
-              <w:rPr>
-                <w:rFonts w:cs="Times New Roman"/>
-                <w:szCs w:val="24"/>
-              </w:rPr>
-              <w:t>int</w:t>
-            </w:r>
-            <w:proofErr w:type="spellEnd"/>
-          </w:p>
-        </w:tc>
-        <w:tc>
-          <w:tcPr>
-            <w:tcW w:w="2530" w:type="dxa"/>
-            <w:gridSpan w:val="2"/>
-            <w:tcBorders>
-              <w:bottom w:val="single" w:sz="4" w:space="0" w:color="auto"/>
-            </w:tcBorders>
-          </w:tcPr>
-          <w:p>
-            <w:pPr>
-              <w:ind w:firstLine="0"/>
-              <w:jc w:val="center"/>
-              <w:rPr>
-                <w:rFonts w:cs="Times New Roman"/>
-                <w:szCs w:val="24"/>
-              </w:rPr>
-            </w:pPr>
-            <w:r>
-              <w:rPr>
-                <w:rFonts w:cs="Times New Roman"/>
-                <w:szCs w:val="24"/>
-              </w:rPr>
-              <w:t>Номер таблички с текстом.</w:t>
-            </w:r>
-          </w:p>
-        </w:tc>
-      </w:tr>
-      <w:tr>
-        <w:tc>
-          <w:tcPr>
-            <w:tcW w:w="2519" w:type="dxa"/>
-            <w:gridSpan w:val="2"/>
-            <w:tcBorders>
-              <w:right w:val="nil"/>
-            </w:tcBorders>
-            <w:shd w:val="clear" w:color="auto" w:fill="F2F2F2" w:themeFill="background1" w:themeFillShade="F2"/>
-          </w:tcPr>
-          <w:p>
-            <w:pPr>
-              <w:ind w:firstLine="0"/>
-              <w:jc w:val="center"/>
-              <w:rPr>
-                <w:rFonts w:cs="Times New Roman"/>
-                <w:b/>
-                <w:szCs w:val="24"/>
-              </w:rPr>
-            </w:pPr>
-            <w:r>
-              <w:rPr>
-                <w:rFonts w:cs="Times New Roman"/>
-                <w:b/>
-                <w:szCs w:val="24"/>
-              </w:rPr>
-              <w:t>Метод</w:t>
-            </w:r>
-            <w:r>
-              <w:rPr>
-                <w:rFonts w:cs="Times New Roman"/>
-                <w:b/>
-                <w:szCs w:val="24"/>
-              </w:rPr>
-              <w:t>ы</w:t>
-            </w:r>
-          </w:p>
-        </w:tc>
-        <w:tc>
-          <w:tcPr>
-            <w:tcW w:w="2527" w:type="dxa"/>
-            <w:gridSpan w:val="2"/>
-            <w:tcBorders>
-              <w:left w:val="nil"/>
-              <w:right w:val="nil"/>
-            </w:tcBorders>
-            <w:shd w:val="clear" w:color="auto" w:fill="F2F2F2" w:themeFill="background1" w:themeFillShade="F2"/>
-          </w:tcPr>
-          <w:p>
-            <w:pPr>
-              <w:jc w:val="center"/>
-              <w:rPr>
-                <w:rFonts w:cs="Times New Roman"/>
-                <w:szCs w:val="24"/>
-              </w:rPr>
-            </w:pPr>
-          </w:p>
-        </w:tc>
-        <w:tc>
-          <w:tcPr>
-            <w:tcW w:w="2619" w:type="dxa"/>
-            <w:gridSpan w:val="2"/>
-            <w:tcBorders>
-              <w:left w:val="nil"/>
-              <w:right w:val="nil"/>
-            </w:tcBorders>
-            <w:shd w:val="clear" w:color="auto" w:fill="F2F2F2" w:themeFill="background1" w:themeFillShade="F2"/>
-          </w:tcPr>
-          <w:p>
-            <w:pPr>
-              <w:ind w:firstLine="0"/>
-              <w:jc w:val="center"/>
-              <w:rPr>
-                <w:rFonts w:cs="Times New Roman"/>
-                <w:szCs w:val="24"/>
-              </w:rPr>
-            </w:pPr>
-          </w:p>
-        </w:tc>
-        <w:tc>
-          <w:tcPr>
-            <w:tcW w:w="2530" w:type="dxa"/>
-            <w:gridSpan w:val="2"/>
-            <w:tcBorders>
-              <w:left w:val="nil"/>
-            </w:tcBorders>
-            <w:shd w:val="clear" w:color="auto" w:fill="F2F2F2" w:themeFill="background1" w:themeFillShade="F2"/>
-          </w:tcPr>
-          <w:p>
-            <w:pPr>
-              <w:ind w:firstLine="0"/>
-              <w:jc w:val="center"/>
-              <w:rPr>
-                <w:rFonts w:cs="Times New Roman"/>
-                <w:szCs w:val="24"/>
-              </w:rPr>
-            </w:pPr>
-          </w:p>
-        </w:tc>
-      </w:tr>
-      <w:tr>
-        <w:tc>
-          <w:tcPr>
-            <w:tcW w:w="2039" w:type="dxa"/>
-            <w:shd w:val="clear" w:color="auto" w:fill="F2F2F2" w:themeFill="background1" w:themeFillShade="F2"/>
-          </w:tcPr>
-          <w:p>
-            <w:pPr>
-              <w:ind w:firstLine="0"/>
-              <w:jc w:val="center"/>
-              <w:rPr>
-                <w:rFonts w:cs="Times New Roman"/>
-                <w:szCs w:val="24"/>
-              </w:rPr>
-            </w:pPr>
-            <w:r>
-              <w:rPr>
-                <w:rFonts w:cs="Times New Roman"/>
-                <w:szCs w:val="24"/>
-              </w:rPr>
-              <w:t>Имя</w:t>
-            </w:r>
-          </w:p>
-        </w:tc>
-        <w:tc>
-          <w:tcPr>
-            <w:tcW w:w="2039" w:type="dxa"/>
-            <w:gridSpan w:val="2"/>
-            <w:shd w:val="clear" w:color="auto" w:fill="F2F2F2" w:themeFill="background1" w:themeFillShade="F2"/>
-          </w:tcPr>
-          <w:p>
-            <w:pPr>
-              <w:ind w:firstLine="0"/>
-              <w:jc w:val="center"/>
-              <w:rPr>
-                <w:rFonts w:cs="Times New Roman"/>
-                <w:szCs w:val="24"/>
-              </w:rPr>
-            </w:pPr>
-            <w:r>
-              <w:rPr>
-                <w:rFonts w:cs="Times New Roman"/>
-                <w:szCs w:val="24"/>
-              </w:rPr>
-              <w:t>Модификатор доступа</w:t>
-            </w:r>
-          </w:p>
-        </w:tc>
-        <w:tc>
-          <w:tcPr>
-            <w:tcW w:w="2039" w:type="dxa"/>
-            <w:gridSpan w:val="2"/>
-            <w:shd w:val="clear" w:color="auto" w:fill="F2F2F2" w:themeFill="background1" w:themeFillShade="F2"/>
-          </w:tcPr>
-          <w:p>
-            <w:pPr>
-              <w:ind w:firstLine="0"/>
-              <w:jc w:val="center"/>
-              <w:rPr>
-                <w:rFonts w:cs="Times New Roman"/>
-                <w:szCs w:val="24"/>
-              </w:rPr>
-            </w:pPr>
-            <w:r>
-              <w:rPr>
-                <w:rFonts w:cs="Times New Roman"/>
-                <w:szCs w:val="24"/>
-              </w:rPr>
-              <w:t>Тип</w:t>
-            </w:r>
-          </w:p>
-        </w:tc>
-        <w:tc>
-          <w:tcPr>
-            <w:tcW w:w="2039" w:type="dxa"/>
-            <w:gridSpan w:val="2"/>
-            <w:shd w:val="clear" w:color="auto" w:fill="F2F2F2" w:themeFill="background1" w:themeFillShade="F2"/>
-          </w:tcPr>
-          <w:p>
-            <w:pPr>
-              <w:ind w:firstLine="0"/>
-              <w:jc w:val="center"/>
-              <w:rPr>
-                <w:rFonts w:cs="Times New Roman"/>
-                <w:szCs w:val="24"/>
-              </w:rPr>
-            </w:pPr>
-            <w:r>
-              <w:rPr>
-                <w:rFonts w:cs="Times New Roman"/>
-                <w:szCs w:val="24"/>
-              </w:rPr>
-              <w:t>Аргументы</w:t>
-            </w:r>
-          </w:p>
-        </w:tc>
-        <w:tc>
-          <w:tcPr>
-            <w:tcW w:w="2039" w:type="dxa"/>
-            <w:shd w:val="clear" w:color="auto" w:fill="F2F2F2" w:themeFill="background1" w:themeFillShade="F2"/>
-          </w:tcPr>
-          <w:p>
-            <w:pPr>
-              <w:ind w:firstLine="0"/>
-              <w:jc w:val="center"/>
-              <w:rPr>
-                <w:rFonts w:cs="Times New Roman"/>
-                <w:szCs w:val="24"/>
-              </w:rPr>
-            </w:pPr>
-            <w:r>
-              <w:rPr>
-                <w:rFonts w:cs="Times New Roman"/>
-                <w:szCs w:val="24"/>
-              </w:rPr>
-              <w:t>Назначение</w:t>
-            </w:r>
-          </w:p>
-        </w:tc>
-      </w:tr>
-      <w:tr>
-        <w:tc>
-          <w:tcPr>
-            <w:tcW w:w="2039" w:type="dxa"/>
-          </w:tcPr>
-          <w:p>
-            <w:pPr>
-              <w:ind w:firstLine="0"/>
-              <w:jc w:val="center"/>
-              <w:rPr>
-                <w:rFonts w:cs="Times New Roman"/>
-                <w:szCs w:val="24"/>
-              </w:rPr>
-            </w:pPr>
-            <w:proofErr w:type="spellStart"/>
-            <w:r>
-              <w:rPr>
-                <w:rFonts w:cs="Times New Roman"/>
-                <w:szCs w:val="24"/>
-              </w:rPr>
-              <w:t>Start</w:t>
-            </w:r>
-            <w:proofErr w:type="spellEnd"/>
-          </w:p>
-        </w:tc>
-        <w:tc>
-          <w:tcPr>
-            <w:tcW w:w="2039" w:type="dxa"/>
-            <w:gridSpan w:val="2"/>
-          </w:tcPr>
-          <w:p>
-            <w:pPr>
-              <w:ind w:firstLine="0"/>
-              <w:jc w:val="center"/>
-              <w:rPr>
-                <w:rFonts w:cs="Times New Roman"/>
-                <w:szCs w:val="24"/>
-              </w:rPr>
-            </w:pPr>
-            <w:proofErr w:type="spellStart"/>
-            <w:r>
-              <w:rPr>
-                <w:rFonts w:cs="Times New Roman"/>
-                <w:szCs w:val="24"/>
-              </w:rPr>
-              <w:t>private</w:t>
-            </w:r>
-            <w:proofErr w:type="spellEnd"/>
-          </w:p>
-        </w:tc>
-        <w:tc>
-          <w:tcPr>
-            <w:tcW w:w="2039" w:type="dxa"/>
-            <w:gridSpan w:val="2"/>
-          </w:tcPr>
-          <w:p>
-            <w:pPr>
-              <w:ind w:firstLine="0"/>
-              <w:jc w:val="center"/>
-              <w:rPr>
-                <w:rFonts w:cs="Times New Roman"/>
-                <w:szCs w:val="24"/>
-              </w:rPr>
-            </w:pPr>
-            <w:proofErr w:type="spellStart"/>
-            <w:r>
-              <w:rPr>
-                <w:rFonts w:cs="Times New Roman"/>
-                <w:szCs w:val="24"/>
-              </w:rPr>
-              <w:t>void</w:t>
-            </w:r>
-            <w:proofErr w:type="spellEnd"/>
-          </w:p>
-        </w:tc>
-        <w:tc>
-          <w:tcPr>
-            <w:tcW w:w="2039" w:type="dxa"/>
-            <w:gridSpan w:val="2"/>
-          </w:tcPr>
-          <w:p>
-            <w:pPr>
-              <w:ind w:firstLine="0"/>
-              <w:jc w:val="center"/>
-              <w:rPr>
-                <w:rFonts w:cs="Times New Roman"/>
-                <w:szCs w:val="24"/>
-              </w:rPr>
-            </w:pPr>
-            <w:r>
-              <w:rPr>
-                <w:rFonts w:cs="Times New Roman"/>
-                <w:szCs w:val="24"/>
-              </w:rPr>
-              <w:t>-</w:t>
-            </w:r>
-          </w:p>
-        </w:tc>
-        <w:tc>
-          <w:tcPr>
-            <w:tcW w:w="2039" w:type="dxa"/>
-          </w:tcPr>
-          <w:p>
-            <w:pPr>
-              <w:ind w:firstLine="0"/>
-              <w:jc w:val="center"/>
-              <w:rPr>
-                <w:rFonts w:cs="Times New Roman"/>
-                <w:szCs w:val="24"/>
-              </w:rPr>
-            </w:pPr>
-            <w:r>
-              <w:rPr>
-                <w:rFonts w:cs="Times New Roman"/>
-                <w:szCs w:val="24"/>
-              </w:rPr>
-              <w:t>Вызывается в начале работы скрипта.</w:t>
-            </w:r>
-          </w:p>
-        </w:tc>
-      </w:tr>
-      <w:tr>
-        <w:tc>
-          <w:tcPr>
-            <w:tcW w:w="2039" w:type="dxa"/>
-          </w:tcPr>
-          <w:p>
-            <w:pPr>
-              <w:ind w:firstLine="0"/>
-              <w:jc w:val="center"/>
-              <w:rPr>
-                <w:rFonts w:cs="Times New Roman"/>
-                <w:szCs w:val="24"/>
-              </w:rPr>
-            </w:pPr>
-            <w:proofErr w:type="spellStart"/>
-            <w:r>
-              <w:rPr>
-                <w:rFonts w:cs="Times New Roman"/>
-                <w:szCs w:val="24"/>
-              </w:rPr>
-              <w:t>PutTextAndWait</w:t>
-            </w:r>
-            <w:proofErr w:type="spellEnd"/>
-          </w:p>
-        </w:tc>
-        <w:tc>
-          <w:tcPr>
-            <w:tcW w:w="2039" w:type="dxa"/>
-            <w:gridSpan w:val="2"/>
-          </w:tcPr>
-          <w:p>
-            <w:pPr>
-              <w:ind w:firstLine="0"/>
-              <w:jc w:val="center"/>
-              <w:rPr>
-                <w:rFonts w:cs="Times New Roman"/>
-                <w:szCs w:val="24"/>
-              </w:rPr>
-            </w:pPr>
-            <w:proofErr w:type="spellStart"/>
-            <w:r>
-              <w:rPr>
-                <w:rFonts w:cs="Times New Roman"/>
-                <w:szCs w:val="24"/>
-              </w:rPr>
-              <w:t>private</w:t>
-            </w:r>
-            <w:proofErr w:type="spellEnd"/>
-          </w:p>
-        </w:tc>
-        <w:tc>
-          <w:tcPr>
-            <w:tcW w:w="2039" w:type="dxa"/>
-            <w:gridSpan w:val="2"/>
-          </w:tcPr>
-          <w:p>
-            <w:pPr>
-              <w:ind w:firstLine="0"/>
-              <w:jc w:val="center"/>
-              <w:rPr>
-                <w:rFonts w:cs="Times New Roman"/>
-                <w:szCs w:val="24"/>
-              </w:rPr>
-            </w:pPr>
-            <w:proofErr w:type="spellStart"/>
-            <w:r>
-              <w:rPr>
-                <w:rFonts w:cs="Times New Roman"/>
-                <w:szCs w:val="24"/>
-              </w:rPr>
-              <w:t>void</w:t>
-            </w:r>
-            <w:proofErr w:type="spellEnd"/>
-          </w:p>
-        </w:tc>
-        <w:tc>
-          <w:tcPr>
-            <w:tcW w:w="2039" w:type="dxa"/>
-            <w:gridSpan w:val="2"/>
-          </w:tcPr>
-          <w:p>
-            <w:pPr>
-              <w:ind w:firstLine="0"/>
-              <w:jc w:val="center"/>
-              <w:rPr>
-                <w:rFonts w:cs="Times New Roman"/>
-                <w:szCs w:val="24"/>
-              </w:rPr>
-            </w:pPr>
-            <w:proofErr w:type="spellStart"/>
-            <w:r>
-              <w:rPr>
-                <w:rFonts w:cs="Times New Roman"/>
-                <w:szCs w:val="24"/>
-              </w:rPr>
-              <w:t>int</w:t>
-            </w:r>
-            <w:proofErr w:type="spellEnd"/>
-            <w:r>
-              <w:rPr>
-                <w:rFonts w:cs="Times New Roman"/>
-                <w:szCs w:val="24"/>
-              </w:rPr>
-              <w:t xml:space="preserve"> </w:t>
-            </w:r>
-            <w:proofErr w:type="spellStart"/>
-            <w:r>
-              <w:rPr>
-                <w:rFonts w:cs="Times New Roman"/>
-                <w:szCs w:val="24"/>
-              </w:rPr>
-              <w:t>id</w:t>
-            </w:r>
-            <w:proofErr w:type="spellEnd"/>
-          </w:p>
-        </w:tc>
-        <w:tc>
-          <w:tcPr>
-            <w:tcW w:w="2039" w:type="dxa"/>
-          </w:tcPr>
-          <w:p>
-            <w:pPr>
-              <w:ind w:firstLine="0"/>
-              <w:jc w:val="center"/>
-              <w:rPr>
-                <w:rFonts w:cs="Times New Roman"/>
-                <w:szCs w:val="24"/>
-              </w:rPr>
-            </w:pPr>
-            <w:r>
-              <w:rPr>
-                <w:rFonts w:cs="Times New Roman"/>
-                <w:szCs w:val="24"/>
-              </w:rPr>
-              <w:t>Вставляет нужный текст в таблицу.</w:t>
-            </w:r>
-          </w:p>
-        </w:tc>
-      </w:tr>
-      <w:tr>
-        <w:tc>
-          <w:tcPr>
-            <w:tcW w:w="2039" w:type="dxa"/>
-          </w:tcPr>
-          <w:p>
-            <w:pPr>
-              <w:ind w:firstLine="0"/>
-              <w:jc w:val="center"/>
-              <w:rPr>
-                <w:rFonts w:cs="Times New Roman"/>
-                <w:szCs w:val="24"/>
-              </w:rPr>
-            </w:pPr>
-            <w:proofErr w:type="spellStart"/>
-            <w:r>
-              <w:rPr>
-                <w:rFonts w:cs="Times New Roman"/>
-                <w:szCs w:val="24"/>
-              </w:rPr>
-              <w:t>StopClick</w:t>
-            </w:r>
-            <w:proofErr w:type="spellEnd"/>
-          </w:p>
-        </w:tc>
-        <w:tc>
-          <w:tcPr>
-            <w:tcW w:w="2039" w:type="dxa"/>
-            <w:gridSpan w:val="2"/>
-          </w:tcPr>
-          <w:p>
-            <w:pPr>
-              <w:ind w:firstLine="0"/>
-              <w:jc w:val="center"/>
-              <w:rPr>
-                <w:rFonts w:cs="Times New Roman"/>
-                <w:szCs w:val="24"/>
-              </w:rPr>
-            </w:pPr>
-            <w:proofErr w:type="spellStart"/>
-            <w:r>
-              <w:rPr>
-                <w:rFonts w:cs="Times New Roman"/>
-                <w:szCs w:val="24"/>
-              </w:rPr>
-              <w:t>private</w:t>
-            </w:r>
-            <w:proofErr w:type="spellEnd"/>
-          </w:p>
-        </w:tc>
-        <w:tc>
-          <w:tcPr>
-            <w:tcW w:w="2039" w:type="dxa"/>
-            <w:gridSpan w:val="2"/>
-          </w:tcPr>
-          <w:p>
-            <w:pPr>
-              <w:ind w:firstLine="0"/>
-              <w:jc w:val="center"/>
-              <w:rPr>
-                <w:rFonts w:cs="Times New Roman"/>
-                <w:szCs w:val="24"/>
-              </w:rPr>
-            </w:pPr>
-            <w:proofErr w:type="spellStart"/>
-            <w:r>
-              <w:rPr>
-                <w:rFonts w:cs="Times New Roman"/>
-                <w:szCs w:val="24"/>
-              </w:rPr>
-              <w:t>void</w:t>
-            </w:r>
-            <w:proofErr w:type="spellEnd"/>
-          </w:p>
-        </w:tc>
-        <w:tc>
-          <w:tcPr>
-            <w:tcW w:w="2039" w:type="dxa"/>
-            <w:gridSpan w:val="2"/>
-          </w:tcPr>
-          <w:p>
-            <w:pPr>
-              <w:ind w:firstLine="0"/>
-              <w:jc w:val="center"/>
-              <w:rPr>
-                <w:rFonts w:cs="Times New Roman"/>
-                <w:szCs w:val="24"/>
-              </w:rPr>
-            </w:pPr>
-            <w:r>
-              <w:rPr>
-                <w:rFonts w:cs="Times New Roman"/>
-                <w:szCs w:val="24"/>
-              </w:rPr>
-              <w:t>-</w:t>
-            </w:r>
-          </w:p>
-        </w:tc>
-        <w:tc>
-          <w:tcPr>
-            <w:tcW w:w="2039" w:type="dxa"/>
-          </w:tcPr>
-          <w:p>
-            <w:pPr>
-              <w:ind w:firstLine="0"/>
-              <w:jc w:val="center"/>
-              <w:rPr>
-                <w:rFonts w:cs="Times New Roman"/>
-                <w:szCs w:val="24"/>
-              </w:rPr>
-            </w:pPr>
-            <w:r>
-              <w:rPr>
-                <w:rFonts w:cs="Times New Roman"/>
-                <w:szCs w:val="24"/>
-              </w:rPr>
-              <w:t xml:space="preserve">Обновляет </w:t>
-            </w:r>
-            <w:proofErr w:type="spellStart"/>
-            <w:r>
-              <w:rPr>
-                <w:rFonts w:cs="Times New Roman"/>
-                <w:szCs w:val="24"/>
-              </w:rPr>
-              <w:t>таблцу</w:t>
-            </w:r>
-            <w:proofErr w:type="spellEnd"/>
-            <w:r>
-              <w:rPr>
-                <w:rFonts w:cs="Times New Roman"/>
-                <w:szCs w:val="24"/>
-              </w:rPr>
-              <w:t xml:space="preserve"> с текстом.</w:t>
-            </w:r>
-          </w:p>
-        </w:tc>
-      </w:tr>
-    </w:tbl>
-    <w:p>
-      <w:pPr>
-        <w:ind w:firstLine="0"/>
-        <w:jc w:val="center"/>
-        <w:rPr>
-          <w:rFonts w:cs="Times New Roman"/>
-          <w:szCs w:val="24"/>
-        </w:rPr>
-      </w:pPr>
-      <w:r>
-        <w:rPr>
-          <w:rFonts w:cs="Times New Roman"/>
-          <w:szCs w:val="24"/>
-        </w:rPr>
-        <w:t>Таблица 5.9</w:t>
-      </w:r>
-    </w:p>
-    <w:p>
-      <w:pPr>
-        <w:ind w:firstLine="0"/>
-        <w:jc w:val="center"/>
-        <w:rPr>
-          <w:rFonts w:cs="Times New Roman"/>
-          <w:szCs w:val="24"/>
-        </w:rPr>
-      </w:pPr>
-      <w:r>
-        <w:rPr>
-          <w:rFonts w:cs="Times New Roman"/>
-          <w:szCs w:val="24"/>
-        </w:rPr>
-        <w:t xml:space="preserve">Описание полей, методов и свойств класса </w:t>
-      </w:r>
-      <w:proofErr w:type="spellStart"/>
-      <w:r>
-        <w:rPr>
-          <w:rFonts w:cs="Times New Roman"/>
-          <w:szCs w:val="24"/>
-        </w:rPr>
-        <w:t>InFinish</w:t>
-      </w:r>
-      <w:proofErr w:type="spellEnd"/>
-      <w:r>
-        <w:rPr>
-          <w:rFonts w:cs="Times New Roman"/>
-          <w:szCs w:val="24"/>
-        </w:rPr>
-        <w:t>.</w:t>
-      </w:r>
-      <w:r>
-        <w:rPr>
-          <w:rFonts w:cs="Times New Roman"/>
-          <w:szCs w:val="24"/>
-          <w:lang w:val="en-US"/>
-        </w:rPr>
-        <w:t>cs</w:t>
-      </w:r>
-    </w:p>
-    <w:tbl>
-      <w:tblPr>
-        <w:tblStyle w:val="a4"/>
-        <w:tblW w:w="0" w:type="auto"/>
-        <w:tblLook w:val="04A0" w:firstRow="1" w:lastRow="0" w:firstColumn="1" w:lastColumn="0" w:noHBand="0" w:noVBand="1"/>
-      </w:tblPr>
-      <w:tblGrid>
-        <w:gridCol w:w="2043"/>
-        <w:gridCol w:w="479"/>
-        <w:gridCol w:w="1559"/>
-        <w:gridCol w:w="967"/>
-        <w:gridCol w:w="1070"/>
-        <w:gridCol w:w="1548"/>
-        <w:gridCol w:w="491"/>
-        <w:gridCol w:w="2038"/>
-      </w:tblGrid>
-      <w:tr>
-        <w:tc>
-          <w:tcPr>
-            <w:tcW w:w="2522" w:type="dxa"/>
-            <w:gridSpan w:val="2"/>
-            <w:tcBorders>
-              <w:right w:val="nil"/>
-            </w:tcBorders>
-            <w:shd w:val="clear" w:color="auto" w:fill="F2F2F2" w:themeFill="background1" w:themeFillShade="F2"/>
-          </w:tcPr>
-          <w:p>
-            <w:pPr>
-              <w:ind w:firstLine="0"/>
-              <w:jc w:val="center"/>
-              <w:rPr>
-                <w:rFonts w:cs="Times New Roman"/>
-                <w:b/>
-                <w:szCs w:val="24"/>
-              </w:rPr>
-            </w:pPr>
-            <w:r>
-              <w:rPr>
-                <w:rFonts w:cs="Times New Roman"/>
-                <w:b/>
-                <w:szCs w:val="24"/>
-              </w:rPr>
-              <w:t>Поля</w:t>
-            </w:r>
-          </w:p>
-        </w:tc>
-        <w:tc>
-          <w:tcPr>
-            <w:tcW w:w="2526" w:type="dxa"/>
-            <w:gridSpan w:val="2"/>
-            <w:tcBorders>
-              <w:left w:val="nil"/>
-              <w:right w:val="nil"/>
-            </w:tcBorders>
-            <w:shd w:val="clear" w:color="auto" w:fill="F2F2F2" w:themeFill="background1" w:themeFillShade="F2"/>
-          </w:tcPr>
-          <w:p>
-            <w:pPr>
-              <w:ind w:firstLine="0"/>
-              <w:jc w:val="center"/>
-              <w:rPr>
-                <w:rFonts w:cs="Times New Roman"/>
-                <w:szCs w:val="24"/>
-              </w:rPr>
-            </w:pPr>
-          </w:p>
-        </w:tc>
-        <w:tc>
-          <w:tcPr>
-            <w:tcW w:w="2618" w:type="dxa"/>
-            <w:gridSpan w:val="2"/>
-            <w:tcBorders>
-              <w:left w:val="nil"/>
-              <w:right w:val="nil"/>
-            </w:tcBorders>
-            <w:shd w:val="clear" w:color="auto" w:fill="F2F2F2" w:themeFill="background1" w:themeFillShade="F2"/>
-          </w:tcPr>
-          <w:p>
-            <w:pPr>
-              <w:ind w:firstLine="0"/>
-              <w:jc w:val="center"/>
-              <w:rPr>
-                <w:rFonts w:cs="Times New Roman"/>
-                <w:szCs w:val="24"/>
-              </w:rPr>
-            </w:pPr>
-          </w:p>
-        </w:tc>
-        <w:tc>
-          <w:tcPr>
-            <w:tcW w:w="2529" w:type="dxa"/>
-            <w:gridSpan w:val="2"/>
-            <w:tcBorders>
-              <w:left w:val="nil"/>
-            </w:tcBorders>
-            <w:shd w:val="clear" w:color="auto" w:fill="F2F2F2" w:themeFill="background1" w:themeFillShade="F2"/>
-          </w:tcPr>
-          <w:p>
-            <w:pPr>
-              <w:ind w:firstLine="0"/>
-              <w:jc w:val="center"/>
-              <w:rPr>
-                <w:rFonts w:cs="Times New Roman"/>
-                <w:szCs w:val="24"/>
-              </w:rPr>
-            </w:pPr>
-          </w:p>
-        </w:tc>
-      </w:tr>
-      <w:tr>
-        <w:tc>
-          <w:tcPr>
-            <w:tcW w:w="2522" w:type="dxa"/>
-            <w:gridSpan w:val="2"/>
-            <w:shd w:val="clear" w:color="auto" w:fill="F2F2F2" w:themeFill="background1" w:themeFillShade="F2"/>
-          </w:tcPr>
-          <w:p>
-            <w:pPr>
-              <w:ind w:firstLine="0"/>
-              <w:jc w:val="center"/>
-              <w:rPr>
-                <w:rFonts w:cs="Times New Roman"/>
-                <w:szCs w:val="24"/>
-              </w:rPr>
-            </w:pPr>
-            <w:r>
-              <w:rPr>
-                <w:rFonts w:cs="Times New Roman"/>
-                <w:szCs w:val="24"/>
-              </w:rPr>
-              <w:t>Имя</w:t>
-            </w:r>
-          </w:p>
-        </w:tc>
-        <w:tc>
-          <w:tcPr>
-            <w:tcW w:w="2526" w:type="dxa"/>
-            <w:gridSpan w:val="2"/>
-            <w:shd w:val="clear" w:color="auto" w:fill="F2F2F2" w:themeFill="background1" w:themeFillShade="F2"/>
-          </w:tcPr>
-          <w:p>
-            <w:pPr>
-              <w:ind w:firstLine="0"/>
-              <w:jc w:val="center"/>
-              <w:rPr>
-                <w:rFonts w:cs="Times New Roman"/>
-                <w:szCs w:val="24"/>
-              </w:rPr>
-            </w:pPr>
-            <w:r>
-              <w:rPr>
-                <w:rFonts w:cs="Times New Roman"/>
-                <w:szCs w:val="24"/>
-              </w:rPr>
-              <w:t>Модификатор доступа</w:t>
-            </w:r>
-          </w:p>
-        </w:tc>
-        <w:tc>
-          <w:tcPr>
-            <w:tcW w:w="2618" w:type="dxa"/>
-            <w:gridSpan w:val="2"/>
-            <w:shd w:val="clear" w:color="auto" w:fill="F2F2F2" w:themeFill="background1" w:themeFillShade="F2"/>
-          </w:tcPr>
-          <w:p>
-            <w:pPr>
-              <w:ind w:firstLine="0"/>
-              <w:jc w:val="center"/>
-              <w:rPr>
-                <w:rFonts w:cs="Times New Roman"/>
-                <w:szCs w:val="24"/>
-              </w:rPr>
-            </w:pPr>
-            <w:r>
-              <w:rPr>
-                <w:rFonts w:cs="Times New Roman"/>
-                <w:szCs w:val="24"/>
-              </w:rPr>
-              <w:t>Тип</w:t>
-            </w:r>
-          </w:p>
-        </w:tc>
-        <w:tc>
-          <w:tcPr>
-            <w:tcW w:w="2529" w:type="dxa"/>
-            <w:gridSpan w:val="2"/>
-            <w:shd w:val="clear" w:color="auto" w:fill="F2F2F2" w:themeFill="background1" w:themeFillShade="F2"/>
-          </w:tcPr>
-          <w:p>
-            <w:pPr>
-              <w:ind w:firstLine="0"/>
-              <w:jc w:val="center"/>
-              <w:rPr>
-                <w:rFonts w:cs="Times New Roman"/>
-                <w:szCs w:val="24"/>
-              </w:rPr>
-            </w:pPr>
-            <w:r>
-              <w:rPr>
-                <w:rFonts w:cs="Times New Roman"/>
-                <w:szCs w:val="24"/>
-              </w:rPr>
-              <w:t>Назначение</w:t>
-            </w:r>
-          </w:p>
-        </w:tc>
-      </w:tr>
-      <w:tr>
-        <w:tc>
-          <w:tcPr>
-            <w:tcW w:w="2522" w:type="dxa"/>
-            <w:gridSpan w:val="2"/>
-            <w:tcBorders>
-              <w:bottom w:val="single" w:sz="4" w:space="0" w:color="auto"/>
-            </w:tcBorders>
-            <w:shd w:val="clear" w:color="auto" w:fill="FFFFFF" w:themeFill="background1"/>
-          </w:tcPr>
-          <w:p>
-            <w:pPr>
-              <w:ind w:firstLine="0"/>
-              <w:jc w:val="center"/>
-              <w:rPr>
-                <w:rFonts w:cs="Times New Roman"/>
-                <w:szCs w:val="24"/>
-                <w:lang w:val="en-US"/>
-              </w:rPr>
-            </w:pPr>
-            <w:proofErr w:type="spellStart"/>
-            <w:r>
-              <w:rPr>
-                <w:rFonts w:cs="Times New Roman"/>
-                <w:szCs w:val="24"/>
-              </w:rPr>
-              <w:t>finishFlag</w:t>
-            </w:r>
-            <w:proofErr w:type="spellEnd"/>
-          </w:p>
-        </w:tc>
-        <w:tc>
-          <w:tcPr>
-            <w:tcW w:w="2526" w:type="dxa"/>
-            <w:gridSpan w:val="2"/>
-            <w:tcBorders>
-              <w:bottom w:val="single" w:sz="4" w:space="0" w:color="auto"/>
-            </w:tcBorders>
-            <w:shd w:val="clear" w:color="auto" w:fill="FFFFFF" w:themeFill="background1"/>
-          </w:tcPr>
-          <w:p>
-            <w:pPr>
-              <w:ind w:firstLine="0"/>
-              <w:jc w:val="center"/>
-              <w:rPr>
-                <w:rFonts w:cs="Times New Roman"/>
-                <w:b/>
-                <w:szCs w:val="24"/>
-              </w:rPr>
-            </w:pPr>
-            <w:proofErr w:type="spellStart"/>
-            <w:r>
-              <w:rPr>
-                <w:rFonts w:cs="Times New Roman"/>
-                <w:szCs w:val="24"/>
-              </w:rPr>
-              <w:t>private</w:t>
-            </w:r>
-            <w:proofErr w:type="spellEnd"/>
-          </w:p>
-        </w:tc>
-        <w:tc>
-          <w:tcPr>
-            <w:tcW w:w="2618" w:type="dxa"/>
-            <w:gridSpan w:val="2"/>
-            <w:tcBorders>
-              <w:bottom w:val="single" w:sz="4" w:space="0" w:color="auto"/>
-            </w:tcBorders>
-            <w:shd w:val="clear" w:color="auto" w:fill="FFFFFF" w:themeFill="background1"/>
-          </w:tcPr>
-          <w:p>
-            <w:pPr>
-              <w:ind w:firstLine="0"/>
-              <w:jc w:val="center"/>
-              <w:rPr>
-                <w:rFonts w:cs="Times New Roman"/>
-                <w:szCs w:val="24"/>
-              </w:rPr>
-            </w:pPr>
-            <w:proofErr w:type="spellStart"/>
-            <w:r>
-              <w:rPr>
-                <w:rFonts w:cs="Times New Roman"/>
-                <w:szCs w:val="24"/>
-              </w:rPr>
-              <w:t>bool</w:t>
-            </w:r>
-            <w:proofErr w:type="spellEnd"/>
-          </w:p>
-        </w:tc>
-        <w:tc>
-          <w:tcPr>
-            <w:tcW w:w="2529" w:type="dxa"/>
-            <w:gridSpan w:val="2"/>
-            <w:tcBorders>
-              <w:bottom w:val="single" w:sz="4" w:space="0" w:color="auto"/>
-            </w:tcBorders>
-            <w:shd w:val="clear" w:color="auto" w:fill="FFFFFF" w:themeFill="background1"/>
-          </w:tcPr>
-          <w:p>
-            <w:pPr>
-              <w:ind w:firstLine="0"/>
-              <w:jc w:val="center"/>
-              <w:rPr>
-                <w:rFonts w:cs="Times New Roman"/>
-                <w:szCs w:val="24"/>
-              </w:rPr>
-            </w:pPr>
-            <w:r>
-              <w:rPr>
-                <w:rFonts w:cs="Times New Roman"/>
-                <w:szCs w:val="24"/>
-              </w:rPr>
-              <w:t>Определяет, пересекла ли ракета финиш.</w:t>
-            </w:r>
-          </w:p>
-        </w:tc>
-      </w:tr>
-      <w:tr>
-        <w:tc>
-          <w:tcPr>
-            <w:tcW w:w="2522" w:type="dxa"/>
-            <w:gridSpan w:val="2"/>
-            <w:tcBorders>
-              <w:right w:val="nil"/>
-            </w:tcBorders>
-            <w:shd w:val="clear" w:color="auto" w:fill="F2F2F2" w:themeFill="background1" w:themeFillShade="F2"/>
-          </w:tcPr>
-          <w:p>
-            <w:pPr>
-              <w:ind w:firstLine="0"/>
-              <w:jc w:val="center"/>
-              <w:rPr>
-                <w:rFonts w:cs="Times New Roman"/>
-                <w:b/>
-                <w:szCs w:val="24"/>
-              </w:rPr>
-            </w:pPr>
-            <w:r>
-              <w:rPr>
-                <w:rFonts w:cs="Times New Roman"/>
-                <w:b/>
-                <w:szCs w:val="24"/>
-              </w:rPr>
-              <w:t>Методы</w:t>
-            </w:r>
-          </w:p>
-        </w:tc>
-        <w:tc>
-          <w:tcPr>
-            <w:tcW w:w="2526" w:type="dxa"/>
-            <w:gridSpan w:val="2"/>
-            <w:tcBorders>
-              <w:left w:val="nil"/>
-              <w:right w:val="nil"/>
-            </w:tcBorders>
-            <w:shd w:val="clear" w:color="auto" w:fill="F2F2F2" w:themeFill="background1" w:themeFillShade="F2"/>
-          </w:tcPr>
-          <w:p>
-            <w:pPr>
-              <w:ind w:firstLine="0"/>
-              <w:jc w:val="center"/>
-              <w:rPr>
-                <w:rFonts w:cs="Times New Roman"/>
-                <w:szCs w:val="24"/>
-              </w:rPr>
-            </w:pPr>
-          </w:p>
-        </w:tc>
-        <w:tc>
-          <w:tcPr>
-            <w:tcW w:w="2618" w:type="dxa"/>
-            <w:gridSpan w:val="2"/>
-            <w:tcBorders>
-              <w:left w:val="nil"/>
-              <w:right w:val="nil"/>
-            </w:tcBorders>
-            <w:shd w:val="clear" w:color="auto" w:fill="F2F2F2" w:themeFill="background1" w:themeFillShade="F2"/>
-          </w:tcPr>
-          <w:p>
-            <w:pPr>
-              <w:ind w:firstLine="0"/>
-              <w:jc w:val="center"/>
-              <w:rPr>
-                <w:rFonts w:cs="Times New Roman"/>
-                <w:szCs w:val="24"/>
-              </w:rPr>
-            </w:pPr>
-          </w:p>
-        </w:tc>
-        <w:tc>
-          <w:tcPr>
-            <w:tcW w:w="2529" w:type="dxa"/>
-            <w:gridSpan w:val="2"/>
-            <w:tcBorders>
-              <w:left w:val="nil"/>
-            </w:tcBorders>
-            <w:shd w:val="clear" w:color="auto" w:fill="F2F2F2" w:themeFill="background1" w:themeFillShade="F2"/>
-          </w:tcPr>
-          <w:p>
-            <w:pPr>
-              <w:ind w:firstLine="0"/>
-              <w:jc w:val="center"/>
-              <w:rPr>
-                <w:rFonts w:cs="Times New Roman"/>
-                <w:szCs w:val="24"/>
-              </w:rPr>
-            </w:pPr>
-          </w:p>
-        </w:tc>
-      </w:tr>
-      <w:tr>
-        <w:tc>
-          <w:tcPr>
-            <w:tcW w:w="2043" w:type="dxa"/>
-            <w:shd w:val="clear" w:color="auto" w:fill="F2F2F2" w:themeFill="background1" w:themeFillShade="F2"/>
-          </w:tcPr>
-          <w:p>
-            <w:pPr>
-              <w:ind w:firstLine="0"/>
-              <w:jc w:val="center"/>
-              <w:rPr>
-                <w:rFonts w:cs="Times New Roman"/>
-                <w:szCs w:val="24"/>
-              </w:rPr>
-            </w:pPr>
-            <w:r>
-              <w:rPr>
-                <w:rFonts w:cs="Times New Roman"/>
-                <w:szCs w:val="24"/>
-              </w:rPr>
-              <w:t>Имя</w:t>
-            </w:r>
-          </w:p>
-        </w:tc>
-        <w:tc>
-          <w:tcPr>
-            <w:tcW w:w="2038" w:type="dxa"/>
-            <w:gridSpan w:val="2"/>
-            <w:shd w:val="clear" w:color="auto" w:fill="F2F2F2" w:themeFill="background1" w:themeFillShade="F2"/>
-          </w:tcPr>
-          <w:p>
-            <w:pPr>
-              <w:ind w:firstLine="0"/>
-              <w:jc w:val="center"/>
-              <w:rPr>
-                <w:rFonts w:cs="Times New Roman"/>
-                <w:szCs w:val="24"/>
-              </w:rPr>
-            </w:pPr>
-            <w:r>
-              <w:rPr>
-                <w:rFonts w:cs="Times New Roman"/>
-                <w:szCs w:val="24"/>
-              </w:rPr>
-              <w:t>Модификатор доступа</w:t>
-            </w:r>
-          </w:p>
-        </w:tc>
-        <w:tc>
-          <w:tcPr>
-            <w:tcW w:w="2037" w:type="dxa"/>
-            <w:gridSpan w:val="2"/>
-            <w:shd w:val="clear" w:color="auto" w:fill="F2F2F2" w:themeFill="background1" w:themeFillShade="F2"/>
-          </w:tcPr>
-          <w:p>
-            <w:pPr>
-              <w:ind w:firstLine="0"/>
-              <w:jc w:val="center"/>
-              <w:rPr>
-                <w:rFonts w:cs="Times New Roman"/>
-                <w:szCs w:val="24"/>
-              </w:rPr>
-            </w:pPr>
-            <w:r>
-              <w:rPr>
-                <w:rFonts w:cs="Times New Roman"/>
-                <w:szCs w:val="24"/>
-              </w:rPr>
-              <w:t>Тип</w:t>
-            </w:r>
-          </w:p>
-        </w:tc>
-        <w:tc>
-          <w:tcPr>
-            <w:tcW w:w="2039" w:type="dxa"/>
-            <w:gridSpan w:val="2"/>
-            <w:shd w:val="clear" w:color="auto" w:fill="F2F2F2" w:themeFill="background1" w:themeFillShade="F2"/>
-          </w:tcPr>
-          <w:p>
-            <w:pPr>
-              <w:ind w:firstLine="0"/>
-              <w:jc w:val="center"/>
-              <w:rPr>
-                <w:rFonts w:cs="Times New Roman"/>
-                <w:szCs w:val="24"/>
-              </w:rPr>
-            </w:pPr>
-            <w:r>
-              <w:rPr>
-                <w:rFonts w:cs="Times New Roman"/>
-                <w:szCs w:val="24"/>
-              </w:rPr>
-              <w:t>Аргументы</w:t>
-            </w:r>
-          </w:p>
-        </w:tc>
-        <w:tc>
-          <w:tcPr>
-            <w:tcW w:w="2038" w:type="dxa"/>
-            <w:shd w:val="clear" w:color="auto" w:fill="F2F2F2" w:themeFill="background1" w:themeFillShade="F2"/>
-          </w:tcPr>
-          <w:p>
-            <w:pPr>
-              <w:ind w:firstLine="0"/>
-              <w:jc w:val="center"/>
-              <w:rPr>
-                <w:rFonts w:cs="Times New Roman"/>
-                <w:szCs w:val="24"/>
-              </w:rPr>
-            </w:pPr>
-            <w:r>
-              <w:rPr>
-                <w:rFonts w:cs="Times New Roman"/>
-                <w:szCs w:val="24"/>
-              </w:rPr>
-              <w:t>Назначение</w:t>
-            </w:r>
-          </w:p>
-        </w:tc>
-      </w:tr>
-      <w:tr>
-        <w:tc>
-          <w:tcPr>
-            <w:tcW w:w="2043" w:type="dxa"/>
-            <w:tcBorders>
-              <w:bottom w:val="single" w:sz="4" w:space="0" w:color="auto"/>
-            </w:tcBorders>
-          </w:tcPr>
-          <w:p>
-            <w:pPr>
-              <w:ind w:firstLine="0"/>
-              <w:jc w:val="center"/>
-              <w:rPr>
-                <w:rFonts w:cs="Times New Roman"/>
-                <w:szCs w:val="24"/>
-              </w:rPr>
-            </w:pPr>
-            <w:r>
-              <w:rPr>
-                <w:rFonts w:cs="Times New Roman"/>
-                <w:szCs w:val="24"/>
-              </w:rPr>
-              <w:t>OnTriggerEnter2D</w:t>
-            </w:r>
-          </w:p>
-        </w:tc>
-        <w:tc>
-          <w:tcPr>
-            <w:tcW w:w="2038" w:type="dxa"/>
-            <w:gridSpan w:val="2"/>
-            <w:tcBorders>
-              <w:bottom w:val="single" w:sz="4" w:space="0" w:color="auto"/>
-            </w:tcBorders>
-          </w:tcPr>
-          <w:p>
-            <w:pPr>
-              <w:ind w:firstLine="0"/>
-              <w:jc w:val="center"/>
-              <w:rPr>
-                <w:rFonts w:cs="Times New Roman"/>
-                <w:szCs w:val="24"/>
-              </w:rPr>
-            </w:pPr>
-            <w:proofErr w:type="spellStart"/>
-            <w:r>
-              <w:rPr>
-                <w:rFonts w:cs="Times New Roman"/>
-                <w:szCs w:val="24"/>
-              </w:rPr>
-              <w:t>private</w:t>
-            </w:r>
-            <w:proofErr w:type="spellEnd"/>
-          </w:p>
-        </w:tc>
-        <w:tc>
-          <w:tcPr>
-            <w:tcW w:w="2037" w:type="dxa"/>
-            <w:gridSpan w:val="2"/>
-            <w:tcBorders>
-              <w:bottom w:val="single" w:sz="4" w:space="0" w:color="auto"/>
-            </w:tcBorders>
-          </w:tcPr>
-          <w:p>
-            <w:pPr>
-              <w:ind w:firstLine="0"/>
-              <w:jc w:val="center"/>
-              <w:rPr>
-                <w:rFonts w:cs="Times New Roman"/>
-                <w:szCs w:val="24"/>
-              </w:rPr>
-            </w:pPr>
-            <w:proofErr w:type="spellStart"/>
-            <w:r>
-              <w:rPr>
-                <w:rFonts w:cs="Times New Roman"/>
-                <w:szCs w:val="24"/>
-              </w:rPr>
-              <w:t>void</w:t>
-            </w:r>
-            <w:proofErr w:type="spellEnd"/>
-          </w:p>
-        </w:tc>
-        <w:tc>
-          <w:tcPr>
-            <w:tcW w:w="2039" w:type="dxa"/>
-            <w:gridSpan w:val="2"/>
-            <w:tcBorders>
-              <w:bottom w:val="single" w:sz="4" w:space="0" w:color="auto"/>
-            </w:tcBorders>
-          </w:tcPr>
-          <w:p>
-            <w:pPr>
-              <w:ind w:firstLine="0"/>
-              <w:jc w:val="center"/>
-              <w:rPr>
-                <w:rFonts w:cs="Times New Roman"/>
-                <w:szCs w:val="24"/>
-              </w:rPr>
-            </w:pPr>
-            <w:r>
-              <w:rPr>
-                <w:rFonts w:cs="Times New Roman"/>
-                <w:szCs w:val="24"/>
-              </w:rPr>
-              <w:t xml:space="preserve">Collider2D </w:t>
-            </w:r>
-            <w:proofErr w:type="spellStart"/>
-            <w:r>
-              <w:rPr>
-                <w:rFonts w:cs="Times New Roman"/>
-                <w:szCs w:val="24"/>
-              </w:rPr>
-              <w:t>other</w:t>
-            </w:r>
-            <w:proofErr w:type="spellEnd"/>
-          </w:p>
-        </w:tc>
-        <w:tc>
-          <w:tcPr>
-            <w:tcW w:w="2038" w:type="dxa"/>
-            <w:tcBorders>
-              <w:bottom w:val="single" w:sz="4" w:space="0" w:color="auto"/>
-            </w:tcBorders>
-          </w:tcPr>
-          <w:p>
-            <w:pPr>
-              <w:ind w:firstLine="0"/>
-              <w:jc w:val="center"/>
-              <w:rPr>
-                <w:rFonts w:cs="Times New Roman"/>
-                <w:szCs w:val="24"/>
-              </w:rPr>
-            </w:pPr>
-            <w:r>
-              <w:rPr>
-                <w:rFonts w:cs="Times New Roman"/>
-                <w:szCs w:val="24"/>
-              </w:rPr>
-              <w:t>Вызывается, когда какой-то предмет оказывается в зоне финиша.</w:t>
-            </w:r>
-          </w:p>
-        </w:tc>
-      </w:tr>
-      <w:tr>
-        <w:tc>
-          <w:tcPr>
-            <w:tcW w:w="2043" w:type="dxa"/>
-            <w:tcBorders>
-              <w:right w:val="nil"/>
-            </w:tcBorders>
-            <w:shd w:val="clear" w:color="auto" w:fill="F2F2F2" w:themeFill="background1" w:themeFillShade="F2"/>
-          </w:tcPr>
-          <w:p>
-            <w:pPr>
-              <w:ind w:firstLine="0"/>
-              <w:jc w:val="center"/>
-              <w:rPr>
-                <w:rFonts w:cs="Times New Roman"/>
-                <w:b/>
-                <w:szCs w:val="24"/>
-              </w:rPr>
-            </w:pPr>
-            <w:r>
-              <w:rPr>
-                <w:rFonts w:cs="Times New Roman"/>
-                <w:b/>
-                <w:szCs w:val="24"/>
-              </w:rPr>
-              <w:t>Свойства</w:t>
-            </w:r>
-          </w:p>
-        </w:tc>
-        <w:tc>
-          <w:tcPr>
-            <w:tcW w:w="2038" w:type="dxa"/>
-            <w:gridSpan w:val="2"/>
-            <w:tcBorders>
-              <w:left w:val="nil"/>
-              <w:right w:val="nil"/>
-            </w:tcBorders>
-            <w:shd w:val="clear" w:color="auto" w:fill="F2F2F2" w:themeFill="background1" w:themeFillShade="F2"/>
-          </w:tcPr>
-          <w:p>
-            <w:pPr>
-              <w:ind w:firstLine="0"/>
-              <w:jc w:val="center"/>
-              <w:rPr>
-                <w:rFonts w:cs="Times New Roman"/>
-                <w:szCs w:val="24"/>
-              </w:rPr>
-            </w:pPr>
-          </w:p>
-        </w:tc>
-        <w:tc>
-          <w:tcPr>
-            <w:tcW w:w="2037" w:type="dxa"/>
-            <w:gridSpan w:val="2"/>
-            <w:tcBorders>
-              <w:left w:val="nil"/>
-              <w:right w:val="nil"/>
-            </w:tcBorders>
-            <w:shd w:val="clear" w:color="auto" w:fill="F2F2F2" w:themeFill="background1" w:themeFillShade="F2"/>
-          </w:tcPr>
-          <w:p>
-            <w:pPr>
-              <w:ind w:firstLine="0"/>
-              <w:jc w:val="center"/>
-              <w:rPr>
-                <w:rFonts w:cs="Times New Roman"/>
-                <w:szCs w:val="24"/>
-              </w:rPr>
-            </w:pPr>
-          </w:p>
-        </w:tc>
-        <w:tc>
-          <w:tcPr>
-            <w:tcW w:w="2039" w:type="dxa"/>
-            <w:gridSpan w:val="2"/>
-            <w:tcBorders>
-              <w:left w:val="nil"/>
-              <w:right w:val="nil"/>
-            </w:tcBorders>
-            <w:shd w:val="clear" w:color="auto" w:fill="F2F2F2" w:themeFill="background1" w:themeFillShade="F2"/>
-          </w:tcPr>
-          <w:p>
-            <w:pPr>
-              <w:ind w:firstLine="0"/>
-              <w:jc w:val="center"/>
-              <w:rPr>
-                <w:rFonts w:cs="Times New Roman"/>
-                <w:szCs w:val="24"/>
-                <w:lang w:val="en-US"/>
-              </w:rPr>
-            </w:pPr>
-          </w:p>
-        </w:tc>
-        <w:tc>
-          <w:tcPr>
-            <w:tcW w:w="2038" w:type="dxa"/>
-            <w:tcBorders>
-              <w:left w:val="nil"/>
-            </w:tcBorders>
-            <w:shd w:val="clear" w:color="auto" w:fill="F2F2F2" w:themeFill="background1" w:themeFillShade="F2"/>
-          </w:tcPr>
-          <w:p>
-            <w:pPr>
-              <w:ind w:firstLine="0"/>
-              <w:jc w:val="center"/>
-              <w:rPr>
-                <w:rFonts w:cs="Times New Roman"/>
-                <w:szCs w:val="24"/>
-              </w:rPr>
-            </w:pPr>
-          </w:p>
-        </w:tc>
-      </w:tr>
-      <w:tr>
-        <w:tc>
-          <w:tcPr>
-            <w:tcW w:w="2043" w:type="dxa"/>
-            <w:shd w:val="clear" w:color="auto" w:fill="F2F2F2" w:themeFill="background1" w:themeFillShade="F2"/>
-          </w:tcPr>
-          <w:p>
-            <w:pPr>
-              <w:ind w:firstLine="0"/>
-              <w:jc w:val="center"/>
-              <w:rPr>
-                <w:rFonts w:cs="Times New Roman"/>
-                <w:szCs w:val="24"/>
-              </w:rPr>
-            </w:pPr>
-            <w:r>
-              <w:rPr>
-                <w:rFonts w:cs="Times New Roman"/>
-                <w:szCs w:val="24"/>
-              </w:rPr>
-              <w:t>Имя</w:t>
-            </w:r>
-          </w:p>
-        </w:tc>
-        <w:tc>
-          <w:tcPr>
-            <w:tcW w:w="2038" w:type="dxa"/>
-            <w:gridSpan w:val="2"/>
-            <w:shd w:val="clear" w:color="auto" w:fill="F2F2F2" w:themeFill="background1" w:themeFillShade="F2"/>
-          </w:tcPr>
-          <w:p>
-            <w:pPr>
-              <w:ind w:firstLine="0"/>
-              <w:jc w:val="center"/>
-              <w:rPr>
-                <w:rFonts w:cs="Times New Roman"/>
-                <w:szCs w:val="24"/>
-              </w:rPr>
-            </w:pPr>
-            <w:r>
-              <w:rPr>
-                <w:rFonts w:cs="Times New Roman"/>
-                <w:szCs w:val="24"/>
-              </w:rPr>
-              <w:t>Модификатор доступа</w:t>
-            </w:r>
-          </w:p>
-        </w:tc>
-        <w:tc>
-          <w:tcPr>
-            <w:tcW w:w="2037" w:type="dxa"/>
-            <w:gridSpan w:val="2"/>
-            <w:shd w:val="clear" w:color="auto" w:fill="F2F2F2" w:themeFill="background1" w:themeFillShade="F2"/>
-          </w:tcPr>
-          <w:p>
-            <w:pPr>
-              <w:ind w:firstLine="0"/>
-              <w:jc w:val="center"/>
-              <w:rPr>
-                <w:rFonts w:cs="Times New Roman"/>
-                <w:szCs w:val="24"/>
-              </w:rPr>
-            </w:pPr>
-            <w:r>
-              <w:rPr>
-                <w:rFonts w:cs="Times New Roman"/>
-                <w:szCs w:val="24"/>
-              </w:rPr>
-              <w:t>Тип</w:t>
-            </w:r>
-          </w:p>
-        </w:tc>
-        <w:tc>
-          <w:tcPr>
-            <w:tcW w:w="2039" w:type="dxa"/>
-            <w:gridSpan w:val="2"/>
-            <w:shd w:val="clear" w:color="auto" w:fill="F2F2F2" w:themeFill="background1" w:themeFillShade="F2"/>
-          </w:tcPr>
-          <w:p>
-            <w:pPr>
-              <w:ind w:firstLine="0"/>
-              <w:jc w:val="center"/>
-              <w:rPr>
-                <w:rFonts w:cs="Times New Roman"/>
-                <w:szCs w:val="24"/>
-              </w:rPr>
-            </w:pPr>
-            <w:r>
-              <w:rPr>
-                <w:rFonts w:cs="Times New Roman"/>
-                <w:szCs w:val="24"/>
-              </w:rPr>
-              <w:t>Доступ</w:t>
-            </w:r>
-          </w:p>
-        </w:tc>
-        <w:tc>
-          <w:tcPr>
-            <w:tcW w:w="2038" w:type="dxa"/>
-            <w:shd w:val="clear" w:color="auto" w:fill="F2F2F2" w:themeFill="background1" w:themeFillShade="F2"/>
-          </w:tcPr>
-          <w:p>
-            <w:pPr>
-              <w:ind w:firstLine="0"/>
-              <w:jc w:val="center"/>
-              <w:rPr>
-                <w:rFonts w:cs="Times New Roman"/>
-                <w:szCs w:val="24"/>
-              </w:rPr>
-            </w:pPr>
-            <w:r>
-              <w:rPr>
-                <w:rFonts w:cs="Times New Roman"/>
-                <w:szCs w:val="24"/>
-              </w:rPr>
-              <w:t>Назначение</w:t>
-            </w:r>
-          </w:p>
-        </w:tc>
-      </w:tr>
-      <w:tr>
-        <w:tc>
-          <w:tcPr>
-            <w:tcW w:w="2043" w:type="dxa"/>
-            <w:shd w:val="clear" w:color="auto" w:fill="FFFFFF" w:themeFill="background1"/>
-          </w:tcPr>
-          <w:p>
-            <w:pPr>
-              <w:ind w:firstLine="0"/>
-              <w:jc w:val="center"/>
-              <w:rPr>
-                <w:rFonts w:cs="Times New Roman"/>
-                <w:szCs w:val="24"/>
-              </w:rPr>
-            </w:pPr>
-            <w:proofErr w:type="spellStart"/>
-            <w:r>
-              <w:rPr>
-                <w:rFonts w:cs="Times New Roman"/>
-                <w:szCs w:val="24"/>
-              </w:rPr>
-              <w:t>FinishFlag</w:t>
-            </w:r>
-            <w:proofErr w:type="spellEnd"/>
-          </w:p>
-        </w:tc>
-        <w:tc>
-          <w:tcPr>
-            <w:tcW w:w="2038" w:type="dxa"/>
-            <w:gridSpan w:val="2"/>
-            <w:shd w:val="clear" w:color="auto" w:fill="FFFFFF" w:themeFill="background1"/>
-          </w:tcPr>
-          <w:p>
-            <w:pPr>
-              <w:ind w:firstLine="0"/>
-              <w:jc w:val="center"/>
-              <w:rPr>
-                <w:rFonts w:cs="Times New Roman"/>
-                <w:szCs w:val="24"/>
-              </w:rPr>
-            </w:pPr>
-            <w:proofErr w:type="spellStart"/>
-            <w:r>
-              <w:rPr>
-                <w:rFonts w:cs="Times New Roman"/>
-                <w:szCs w:val="24"/>
-              </w:rPr>
-              <w:t>public</w:t>
-            </w:r>
-            <w:proofErr w:type="spellEnd"/>
-          </w:p>
-        </w:tc>
-        <w:tc>
-          <w:tcPr>
-            <w:tcW w:w="2037" w:type="dxa"/>
-            <w:gridSpan w:val="2"/>
-            <w:shd w:val="clear" w:color="auto" w:fill="FFFFFF" w:themeFill="background1"/>
-          </w:tcPr>
-          <w:p>
-            <w:pPr>
-              <w:ind w:firstLine="0"/>
-              <w:jc w:val="center"/>
-              <w:rPr>
-                <w:rFonts w:cs="Times New Roman"/>
-                <w:szCs w:val="24"/>
-              </w:rPr>
-            </w:pPr>
-            <w:proofErr w:type="spellStart"/>
-            <w:r>
-              <w:rPr>
-                <w:rFonts w:cs="Times New Roman"/>
-                <w:szCs w:val="24"/>
-              </w:rPr>
-              <w:t>bool</w:t>
-            </w:r>
-            <w:proofErr w:type="spellEnd"/>
-          </w:p>
-        </w:tc>
-        <w:tc>
-          <w:tcPr>
-            <w:tcW w:w="2039" w:type="dxa"/>
-            <w:gridSpan w:val="2"/>
-            <w:shd w:val="clear" w:color="auto" w:fill="FFFFFF" w:themeFill="background1"/>
-          </w:tcPr>
-          <w:p>
-            <w:pPr>
-              <w:ind w:firstLine="0"/>
-              <w:jc w:val="center"/>
-              <w:rPr>
-                <w:rFonts w:cs="Times New Roman"/>
-                <w:szCs w:val="24"/>
-                <w:lang w:val="en-US"/>
-              </w:rPr>
-            </w:pPr>
-            <w:r>
-              <w:rPr>
-                <w:rFonts w:cs="Times New Roman"/>
-                <w:szCs w:val="24"/>
-                <w:lang w:val="en-US"/>
-              </w:rPr>
-              <w:t>get</w:t>
-            </w:r>
-          </w:p>
-        </w:tc>
-        <w:tc>
-          <w:tcPr>
-            <w:tcW w:w="2038" w:type="dxa"/>
-            <w:shd w:val="clear" w:color="auto" w:fill="FFFFFF" w:themeFill="background1"/>
-          </w:tcPr>
-          <w:p>
-            <w:pPr>
-              <w:ind w:firstLine="0"/>
-              <w:jc w:val="center"/>
-              <w:rPr>
-                <w:rFonts w:cs="Times New Roman"/>
-                <w:szCs w:val="24"/>
-              </w:rPr>
-            </w:pPr>
-            <w:r>
-              <w:rPr>
-                <w:rFonts w:cs="Times New Roman"/>
-                <w:szCs w:val="24"/>
-              </w:rPr>
-              <w:t xml:space="preserve">Свойство доступа к </w:t>
-            </w:r>
-            <w:proofErr w:type="spellStart"/>
-            <w:r>
-              <w:rPr>
-                <w:rFonts w:cs="Times New Roman"/>
-                <w:szCs w:val="24"/>
-              </w:rPr>
-              <w:t>finishFlag</w:t>
-            </w:r>
-            <w:proofErr w:type="spellEnd"/>
-            <w:r>
-              <w:rPr>
-                <w:rFonts w:cs="Times New Roman"/>
-                <w:szCs w:val="24"/>
-              </w:rPr>
-              <w:t>.</w:t>
-            </w:r>
-          </w:p>
-        </w:tc>
-      </w:tr>
-    </w:tbl>
-    <w:p>
-      <w:pPr>
-        <w:ind w:firstLine="0"/>
-        <w:jc w:val="center"/>
-        <w:rPr>
-          <w:rFonts w:cs="Times New Roman"/>
-          <w:szCs w:val="24"/>
-        </w:rPr>
-      </w:pPr>
-      <w:r>
-        <w:rPr>
-          <w:rFonts w:cs="Times New Roman"/>
-          <w:szCs w:val="24"/>
-        </w:rPr>
-        <w:t>Таблица 5.10</w:t>
-      </w:r>
-    </w:p>
-    <w:p>
-      <w:pPr>
-        <w:ind w:firstLine="0"/>
-        <w:jc w:val="center"/>
-        <w:rPr>
-          <w:rFonts w:cs="Times New Roman"/>
-          <w:szCs w:val="24"/>
-        </w:rPr>
-      </w:pPr>
-      <w:r>
-        <w:rPr>
-          <w:rFonts w:cs="Times New Roman"/>
-          <w:szCs w:val="24"/>
-        </w:rPr>
-        <w:t xml:space="preserve">Описание полей, методов и свойств класса </w:t>
-      </w:r>
-      <w:proofErr w:type="spellStart"/>
-      <w:r>
-        <w:rPr>
-          <w:rFonts w:cs="Times New Roman"/>
-          <w:szCs w:val="24"/>
-        </w:rPr>
-        <w:t>Level</w:t>
-      </w:r>
-      <w:proofErr w:type="spellEnd"/>
-      <w:r>
-        <w:rPr>
-          <w:rFonts w:cs="Times New Roman"/>
-          <w:szCs w:val="24"/>
-        </w:rPr>
-        <w:t>.</w:t>
-      </w:r>
-      <w:r>
-        <w:rPr>
-          <w:rFonts w:cs="Times New Roman"/>
-          <w:szCs w:val="24"/>
-          <w:lang w:val="en-US"/>
-        </w:rPr>
-        <w:t>cs</w:t>
-      </w:r>
-    </w:p>
-    <w:tbl>
-      <w:tblPr>
-        <w:tblStyle w:val="a4"/>
-        <w:tblW w:w="0" w:type="auto"/>
-        <w:tblLook w:val="04A0" w:firstRow="1" w:lastRow="0" w:firstColumn="1" w:lastColumn="0" w:noHBand="0" w:noVBand="1"/>
-      </w:tblPr>
-      <w:tblGrid>
-        <w:gridCol w:w="2519"/>
-        <w:gridCol w:w="2527"/>
-        <w:gridCol w:w="2619"/>
-        <w:gridCol w:w="2530"/>
-      </w:tblGrid>
-      <w:tr>
-        <w:tc>
-          <w:tcPr>
-            <w:tcW w:w="2519" w:type="dxa"/>
-            <w:tcBorders>
-              <w:right w:val="nil"/>
-            </w:tcBorders>
-            <w:shd w:val="clear" w:color="auto" w:fill="F2F2F2" w:themeFill="background1" w:themeFillShade="F2"/>
-          </w:tcPr>
-          <w:p>
-            <w:pPr>
-              <w:ind w:firstLine="0"/>
-              <w:jc w:val="center"/>
-              <w:rPr>
-                <w:rFonts w:cs="Times New Roman"/>
-                <w:b/>
-                <w:szCs w:val="24"/>
-              </w:rPr>
-            </w:pPr>
-            <w:r>
-              <w:rPr>
-                <w:rFonts w:cs="Times New Roman"/>
-                <w:b/>
-                <w:szCs w:val="24"/>
-              </w:rPr>
-              <w:t>Поля</w:t>
-            </w:r>
-          </w:p>
-        </w:tc>
-        <w:tc>
-          <w:tcPr>
-            <w:tcW w:w="2527" w:type="dxa"/>
-            <w:tcBorders>
-              <w:left w:val="nil"/>
-              <w:right w:val="nil"/>
-            </w:tcBorders>
-            <w:shd w:val="clear" w:color="auto" w:fill="F2F2F2" w:themeFill="background1" w:themeFillShade="F2"/>
-          </w:tcPr>
-          <w:p>
-            <w:pPr>
-              <w:ind w:firstLine="0"/>
-              <w:jc w:val="center"/>
-              <w:rPr>
-                <w:rFonts w:cs="Times New Roman"/>
-                <w:szCs w:val="24"/>
-              </w:rPr>
-            </w:pPr>
-          </w:p>
-        </w:tc>
-        <w:tc>
-          <w:tcPr>
-            <w:tcW w:w="2619" w:type="dxa"/>
-            <w:tcBorders>
-              <w:left w:val="nil"/>
-              <w:right w:val="nil"/>
-            </w:tcBorders>
-            <w:shd w:val="clear" w:color="auto" w:fill="F2F2F2" w:themeFill="background1" w:themeFillShade="F2"/>
-          </w:tcPr>
-          <w:p>
-            <w:pPr>
-              <w:ind w:firstLine="0"/>
-              <w:jc w:val="center"/>
-              <w:rPr>
-                <w:rFonts w:cs="Times New Roman"/>
-                <w:szCs w:val="24"/>
-              </w:rPr>
-            </w:pPr>
-          </w:p>
-        </w:tc>
-        <w:tc>
-          <w:tcPr>
-            <w:tcW w:w="2530" w:type="dxa"/>
-            <w:tcBorders>
-              <w:left w:val="nil"/>
-            </w:tcBorders>
-            <w:shd w:val="clear" w:color="auto" w:fill="F2F2F2" w:themeFill="background1" w:themeFillShade="F2"/>
-          </w:tcPr>
-          <w:p>
-            <w:pPr>
-              <w:ind w:firstLine="0"/>
-              <w:jc w:val="center"/>
-              <w:rPr>
-                <w:rFonts w:cs="Times New Roman"/>
-                <w:szCs w:val="24"/>
-              </w:rPr>
-            </w:pPr>
-          </w:p>
-        </w:tc>
-      </w:tr>
-      <w:tr>
-        <w:tc>
-          <w:tcPr>
-            <w:tcW w:w="2519" w:type="dxa"/>
-            <w:shd w:val="clear" w:color="auto" w:fill="F2F2F2" w:themeFill="background1" w:themeFillShade="F2"/>
-          </w:tcPr>
-          <w:p>
-            <w:pPr>
-              <w:ind w:firstLine="0"/>
-              <w:jc w:val="center"/>
-              <w:rPr>
-                <w:rFonts w:cs="Times New Roman"/>
-                <w:szCs w:val="24"/>
-              </w:rPr>
-            </w:pPr>
-            <w:r>
-              <w:rPr>
-                <w:rFonts w:cs="Times New Roman"/>
-                <w:szCs w:val="24"/>
-              </w:rPr>
-              <w:t>Имя</w:t>
-            </w:r>
-          </w:p>
-        </w:tc>
-        <w:tc>
-          <w:tcPr>
-            <w:tcW w:w="2527" w:type="dxa"/>
-            <w:shd w:val="clear" w:color="auto" w:fill="F2F2F2" w:themeFill="background1" w:themeFillShade="F2"/>
-          </w:tcPr>
-          <w:p>
-            <w:pPr>
-              <w:ind w:firstLine="0"/>
-              <w:jc w:val="center"/>
-              <w:rPr>
-                <w:rFonts w:cs="Times New Roman"/>
-                <w:szCs w:val="24"/>
-              </w:rPr>
-            </w:pPr>
-            <w:r>
-              <w:rPr>
-                <w:rFonts w:cs="Times New Roman"/>
-                <w:szCs w:val="24"/>
-              </w:rPr>
-              <w:t>Модификатор доступа</w:t>
-            </w:r>
-          </w:p>
-        </w:tc>
-        <w:tc>
-          <w:tcPr>
-            <w:tcW w:w="2619" w:type="dxa"/>
-            <w:shd w:val="clear" w:color="auto" w:fill="F2F2F2" w:themeFill="background1" w:themeFillShade="F2"/>
-          </w:tcPr>
-          <w:p>
-            <w:pPr>
-              <w:ind w:firstLine="0"/>
-              <w:jc w:val="center"/>
-              <w:rPr>
-                <w:rFonts w:cs="Times New Roman"/>
-                <w:szCs w:val="24"/>
-              </w:rPr>
-            </w:pPr>
-            <w:r>
-              <w:rPr>
-                <w:rFonts w:cs="Times New Roman"/>
-                <w:szCs w:val="24"/>
-              </w:rPr>
-              <w:t>Тип</w:t>
-            </w:r>
-          </w:p>
-        </w:tc>
-        <w:tc>
-          <w:tcPr>
-            <w:tcW w:w="2530" w:type="dxa"/>
-            <w:shd w:val="clear" w:color="auto" w:fill="F2F2F2" w:themeFill="background1" w:themeFillShade="F2"/>
-          </w:tcPr>
-          <w:p>
-            <w:pPr>
-              <w:ind w:firstLine="0"/>
-              <w:jc w:val="center"/>
-              <w:rPr>
-                <w:rFonts w:cs="Times New Roman"/>
-                <w:szCs w:val="24"/>
-              </w:rPr>
-            </w:pPr>
-            <w:r>
-              <w:rPr>
-                <w:rFonts w:cs="Times New Roman"/>
-                <w:szCs w:val="24"/>
-              </w:rPr>
-              <w:t>Назначение</w:t>
-            </w:r>
-          </w:p>
-        </w:tc>
-      </w:tr>
-      <w:tr>
-        <w:tc>
-          <w:tcPr>
-            <w:tcW w:w="2519" w:type="dxa"/>
-            <w:shd w:val="clear" w:color="auto" w:fill="FFFFFF" w:themeFill="background1"/>
-          </w:tcPr>
-          <w:p>
-            <w:pPr>
-              <w:ind w:firstLine="0"/>
-              <w:jc w:val="center"/>
-              <w:rPr>
-                <w:rFonts w:cs="Times New Roman"/>
-                <w:szCs w:val="24"/>
-                <w:lang w:val="en-US"/>
-              </w:rPr>
-            </w:pPr>
-            <w:proofErr w:type="spellStart"/>
-            <w:r>
-              <w:rPr>
-                <w:rFonts w:cs="Times New Roman"/>
-                <w:szCs w:val="24"/>
-              </w:rPr>
-              <w:t>KeyName</w:t>
-            </w:r>
-            <w:proofErr w:type="spellEnd"/>
-          </w:p>
-        </w:tc>
-        <w:tc>
-          <w:tcPr>
-            <w:tcW w:w="2527" w:type="dxa"/>
-            <w:shd w:val="clear" w:color="auto" w:fill="FFFFFF" w:themeFill="background1"/>
-          </w:tcPr>
-          <w:p>
-            <w:pPr>
-              <w:ind w:firstLine="0"/>
-              <w:jc w:val="center"/>
-              <w:rPr>
-                <w:rFonts w:cs="Times New Roman"/>
-                <w:b/>
-                <w:szCs w:val="24"/>
-              </w:rPr>
-            </w:pPr>
-            <w:proofErr w:type="spellStart"/>
-            <w:r>
-              <w:rPr>
-                <w:rFonts w:cs="Times New Roman"/>
-                <w:szCs w:val="24"/>
-              </w:rPr>
-              <w:t>public</w:t>
-            </w:r>
-            <w:proofErr w:type="spellEnd"/>
-          </w:p>
-        </w:tc>
-        <w:tc>
-          <w:tcPr>
-            <w:tcW w:w="2619" w:type="dxa"/>
-            <w:shd w:val="clear" w:color="auto" w:fill="FFFFFF" w:themeFill="background1"/>
-          </w:tcPr>
-          <w:p>
-            <w:pPr>
-              <w:ind w:firstLine="0"/>
-              <w:jc w:val="center"/>
-              <w:rPr>
-                <w:rFonts w:cs="Times New Roman"/>
-                <w:szCs w:val="24"/>
-              </w:rPr>
-            </w:pPr>
-            <w:proofErr w:type="spellStart"/>
-            <w:r>
-              <w:rPr>
-                <w:rFonts w:cs="Times New Roman"/>
-                <w:szCs w:val="24"/>
-              </w:rPr>
-              <w:t>string</w:t>
-            </w:r>
-            <w:proofErr w:type="spellEnd"/>
-          </w:p>
-        </w:tc>
-        <w:tc>
-          <w:tcPr>
-            <w:tcW w:w="2530" w:type="dxa"/>
-            <w:shd w:val="clear" w:color="auto" w:fill="FFFFFF" w:themeFill="background1"/>
-          </w:tcPr>
-          <w:p>
-            <w:pPr>
-              <w:ind w:firstLine="0"/>
-              <w:jc w:val="center"/>
-              <w:rPr>
-                <w:rFonts w:cs="Times New Roman"/>
-                <w:szCs w:val="24"/>
-              </w:rPr>
-            </w:pPr>
-            <w:r>
-              <w:rPr>
-                <w:rFonts w:cs="Times New Roman"/>
-                <w:szCs w:val="24"/>
-              </w:rPr>
-              <w:t>Название уровня.</w:t>
-            </w:r>
-          </w:p>
-        </w:tc>
-      </w:tr>
-      <w:tr>
-        <w:tc>
-          <w:tcPr>
-            <w:tcW w:w="2519" w:type="dxa"/>
-            <w:tcBorders>
-              <w:bottom w:val="single" w:sz="4" w:space="0" w:color="auto"/>
-            </w:tcBorders>
-            <w:shd w:val="clear" w:color="auto" w:fill="FFFFFF" w:themeFill="background1"/>
-          </w:tcPr>
-          <w:p>
-            <w:pPr>
-              <w:ind w:firstLine="0"/>
-              <w:jc w:val="center"/>
-              <w:rPr>
-                <w:rFonts w:cs="Times New Roman"/>
-                <w:szCs w:val="24"/>
-              </w:rPr>
-            </w:pPr>
-            <w:proofErr w:type="spellStart"/>
-            <w:r>
-              <w:rPr>
-                <w:rFonts w:cs="Times New Roman"/>
-                <w:szCs w:val="24"/>
-              </w:rPr>
-              <w:t>rocketSpeed</w:t>
-            </w:r>
-            <w:proofErr w:type="spellEnd"/>
-          </w:p>
-        </w:tc>
-        <w:tc>
-          <w:tcPr>
-            <w:tcW w:w="2527" w:type="dxa"/>
-            <w:tcBorders>
-              <w:bottom w:val="single" w:sz="4" w:space="0" w:color="auto"/>
-            </w:tcBorders>
-            <w:shd w:val="clear" w:color="auto" w:fill="FFFFFF" w:themeFill="background1"/>
-          </w:tcPr>
-          <w:p>
-            <w:pPr>
-              <w:ind w:firstLine="0"/>
-              <w:jc w:val="center"/>
-              <w:rPr>
-                <w:rFonts w:cs="Times New Roman"/>
-                <w:szCs w:val="24"/>
-              </w:rPr>
-            </w:pPr>
-            <w:proofErr w:type="spellStart"/>
-            <w:r>
-              <w:rPr>
-                <w:rFonts w:cs="Times New Roman"/>
-                <w:szCs w:val="24"/>
-              </w:rPr>
-              <w:t>public</w:t>
-            </w:r>
-            <w:proofErr w:type="spellEnd"/>
-          </w:p>
-        </w:tc>
-        <w:tc>
-          <w:tcPr>
-            <w:tcW w:w="2619" w:type="dxa"/>
-            <w:tcBorders>
-              <w:bottom w:val="single" w:sz="4" w:space="0" w:color="auto"/>
-            </w:tcBorders>
-            <w:shd w:val="clear" w:color="auto" w:fill="FFFFFF" w:themeFill="background1"/>
-          </w:tcPr>
-          <w:p>
-            <w:pPr>
-              <w:ind w:firstLine="0"/>
-              <w:jc w:val="center"/>
-              <w:rPr>
-                <w:rFonts w:cs="Times New Roman"/>
-                <w:szCs w:val="24"/>
-              </w:rPr>
-            </w:pPr>
-            <w:proofErr w:type="spellStart"/>
-            <w:r>
-              <w:rPr>
-                <w:rFonts w:cs="Times New Roman"/>
-                <w:szCs w:val="24"/>
-              </w:rPr>
-              <w:t>float</w:t>
-            </w:r>
-            <w:proofErr w:type="spellEnd"/>
-          </w:p>
-        </w:tc>
-        <w:tc>
-          <w:tcPr>
-            <w:tcW w:w="2530" w:type="dxa"/>
-            <w:tcBorders>
-              <w:bottom w:val="single" w:sz="4" w:space="0" w:color="auto"/>
-            </w:tcBorders>
-            <w:shd w:val="clear" w:color="auto" w:fill="FFFFFF" w:themeFill="background1"/>
-          </w:tcPr>
-          <w:p>
-            <w:pPr>
-              <w:ind w:firstLine="0"/>
-              <w:jc w:val="center"/>
-              <w:rPr>
-                <w:rFonts w:cs="Times New Roman"/>
-                <w:szCs w:val="24"/>
-              </w:rPr>
-            </w:pPr>
-            <w:r>
-              <w:rPr>
-                <w:rFonts w:cs="Times New Roman"/>
-                <w:szCs w:val="24"/>
-              </w:rPr>
-              <w:t>Скорость газовой струи.</w:t>
-            </w:r>
-          </w:p>
-        </w:tc>
-      </w:tr>
-      <w:tr>
-        <w:tc>
-          <w:tcPr>
-            <w:tcW w:w="2519" w:type="dxa"/>
-            <w:tcBorders>
-              <w:bottom w:val="single" w:sz="4" w:space="0" w:color="auto"/>
-            </w:tcBorders>
-            <w:shd w:val="clear" w:color="auto" w:fill="FFFFFF" w:themeFill="background1"/>
-          </w:tcPr>
-          <w:p>
-            <w:pPr>
-              <w:ind w:firstLine="0"/>
-              <w:jc w:val="center"/>
-              <w:rPr>
-                <w:rFonts w:cs="Times New Roman"/>
-                <w:szCs w:val="24"/>
-              </w:rPr>
-            </w:pPr>
-            <w:proofErr w:type="spellStart"/>
-            <w:r>
-              <w:rPr>
-                <w:rFonts w:cs="Times New Roman"/>
-                <w:szCs w:val="24"/>
-              </w:rPr>
-              <w:t>gasMass</w:t>
-            </w:r>
-            <w:proofErr w:type="spellEnd"/>
-          </w:p>
-        </w:tc>
-        <w:tc>
-          <w:tcPr>
-            <w:tcW w:w="2527" w:type="dxa"/>
-            <w:tcBorders>
-              <w:bottom w:val="single" w:sz="4" w:space="0" w:color="auto"/>
-            </w:tcBorders>
-            <w:shd w:val="clear" w:color="auto" w:fill="FFFFFF" w:themeFill="background1"/>
-          </w:tcPr>
-          <w:p>
-            <w:pPr>
-              <w:ind w:firstLine="0"/>
-              <w:jc w:val="center"/>
-              <w:rPr>
-                <w:rFonts w:cs="Times New Roman"/>
-                <w:szCs w:val="24"/>
-              </w:rPr>
-            </w:pPr>
-            <w:proofErr w:type="spellStart"/>
-            <w:r>
-              <w:rPr>
-                <w:rFonts w:cs="Times New Roman"/>
-                <w:szCs w:val="24"/>
-              </w:rPr>
-              <w:t>public</w:t>
-            </w:r>
-            <w:proofErr w:type="spellEnd"/>
-          </w:p>
-        </w:tc>
-        <w:tc>
-          <w:tcPr>
-            <w:tcW w:w="2619" w:type="dxa"/>
-            <w:tcBorders>
-              <w:bottom w:val="single" w:sz="4" w:space="0" w:color="auto"/>
-            </w:tcBorders>
-            <w:shd w:val="clear" w:color="auto" w:fill="FFFFFF" w:themeFill="background1"/>
-          </w:tcPr>
-          <w:p>
-            <w:pPr>
-              <w:ind w:firstLine="0"/>
-              <w:jc w:val="center"/>
-              <w:rPr>
-                <w:rFonts w:cs="Times New Roman"/>
-                <w:szCs w:val="24"/>
-              </w:rPr>
-            </w:pPr>
-            <w:proofErr w:type="spellStart"/>
-            <w:r>
-              <w:rPr>
-                <w:rFonts w:cs="Times New Roman"/>
-                <w:szCs w:val="24"/>
-              </w:rPr>
-              <w:t>float</w:t>
-            </w:r>
-            <w:proofErr w:type="spellEnd"/>
-          </w:p>
-        </w:tc>
-        <w:tc>
-          <w:tcPr>
-            <w:tcW w:w="2530" w:type="dxa"/>
-            <w:tcBorders>
-              <w:bottom w:val="single" w:sz="4" w:space="0" w:color="auto"/>
-            </w:tcBorders>
-            <w:shd w:val="clear" w:color="auto" w:fill="FFFFFF" w:themeFill="background1"/>
-          </w:tcPr>
-          <w:p>
-            <w:pPr>
-              <w:ind w:firstLine="0"/>
-              <w:jc w:val="center"/>
-              <w:rPr>
-                <w:rFonts w:cs="Times New Roman"/>
-                <w:szCs w:val="24"/>
-              </w:rPr>
-            </w:pPr>
-            <w:r>
-              <w:rPr>
-                <w:rFonts w:cs="Times New Roman"/>
-                <w:szCs w:val="24"/>
-              </w:rPr>
-              <w:t>Масса газов.</w:t>
-            </w:r>
-          </w:p>
-        </w:tc>
-      </w:tr>
-      <w:tr>
-        <w:tc>
-          <w:tcPr>
-            <w:tcW w:w="2519" w:type="dxa"/>
-            <w:tcBorders>
-              <w:bottom w:val="single" w:sz="4" w:space="0" w:color="auto"/>
-            </w:tcBorders>
-            <w:shd w:val="clear" w:color="auto" w:fill="FFFFFF" w:themeFill="background1"/>
-          </w:tcPr>
-          <w:p>
-            <w:pPr>
-              <w:ind w:firstLine="0"/>
-              <w:jc w:val="center"/>
-              <w:rPr>
-                <w:rFonts w:cs="Times New Roman"/>
-                <w:szCs w:val="24"/>
-              </w:rPr>
-            </w:pPr>
-            <w:proofErr w:type="spellStart"/>
-            <w:r>
-              <w:rPr>
-                <w:rFonts w:cs="Times New Roman"/>
-                <w:szCs w:val="24"/>
-              </w:rPr>
-              <w:t>gasSpeed</w:t>
-            </w:r>
-            <w:proofErr w:type="spellEnd"/>
-          </w:p>
-        </w:tc>
-        <w:tc>
-          <w:tcPr>
-            <w:tcW w:w="2527" w:type="dxa"/>
-            <w:tcBorders>
-              <w:bottom w:val="single" w:sz="4" w:space="0" w:color="auto"/>
-            </w:tcBorders>
-            <w:shd w:val="clear" w:color="auto" w:fill="FFFFFF" w:themeFill="background1"/>
-          </w:tcPr>
-          <w:p>
-            <w:pPr>
-              <w:ind w:firstLine="0"/>
-              <w:jc w:val="center"/>
-              <w:rPr>
-                <w:rFonts w:cs="Times New Roman"/>
-                <w:szCs w:val="24"/>
-              </w:rPr>
-            </w:pPr>
-            <w:proofErr w:type="spellStart"/>
-            <w:r>
-              <w:rPr>
-                <w:rFonts w:cs="Times New Roman"/>
-                <w:szCs w:val="24"/>
-              </w:rPr>
-              <w:t>public</w:t>
-            </w:r>
-            <w:proofErr w:type="spellEnd"/>
-          </w:p>
-        </w:tc>
-        <w:tc>
-          <w:tcPr>
-            <w:tcW w:w="2619" w:type="dxa"/>
-            <w:tcBorders>
-              <w:bottom w:val="single" w:sz="4" w:space="0" w:color="auto"/>
-            </w:tcBorders>
-            <w:shd w:val="clear" w:color="auto" w:fill="FFFFFF" w:themeFill="background1"/>
-          </w:tcPr>
-          <w:p>
-            <w:pPr>
-              <w:ind w:firstLine="0"/>
-              <w:jc w:val="center"/>
-              <w:rPr>
-                <w:rFonts w:cs="Times New Roman"/>
-                <w:szCs w:val="24"/>
-              </w:rPr>
-            </w:pPr>
-            <w:proofErr w:type="spellStart"/>
-            <w:r>
-              <w:rPr>
-                <w:rFonts w:cs="Times New Roman"/>
-                <w:szCs w:val="24"/>
-              </w:rPr>
-              <w:t>float</w:t>
-            </w:r>
-            <w:proofErr w:type="spellEnd"/>
-          </w:p>
-        </w:tc>
-        <w:tc>
-          <w:tcPr>
-            <w:tcW w:w="2530" w:type="dxa"/>
-            <w:tcBorders>
-              <w:bottom w:val="single" w:sz="4" w:space="0" w:color="auto"/>
-            </w:tcBorders>
-            <w:shd w:val="clear" w:color="auto" w:fill="FFFFFF" w:themeFill="background1"/>
-          </w:tcPr>
-          <w:p>
-            <w:pPr>
-              <w:ind w:firstLine="0"/>
-              <w:jc w:val="center"/>
-              <w:rPr>
-                <w:rFonts w:cs="Times New Roman"/>
-                <w:szCs w:val="24"/>
-              </w:rPr>
-            </w:pPr>
-            <w:proofErr w:type="spellStart"/>
-            <w:r>
-              <w:rPr>
-                <w:rFonts w:cs="Times New Roman"/>
-                <w:szCs w:val="24"/>
-              </w:rPr>
-              <w:t>Ежесекудный</w:t>
-            </w:r>
-            <w:proofErr w:type="spellEnd"/>
-            <w:r>
-              <w:rPr>
-                <w:rFonts w:cs="Times New Roman"/>
-                <w:szCs w:val="24"/>
-              </w:rPr>
-              <w:t xml:space="preserve"> расход массы газов.</w:t>
-            </w:r>
-          </w:p>
-        </w:tc>
-      </w:tr>
-      <w:tr>
-        <w:tc>
-          <w:tcPr>
-            <w:tcW w:w="2519" w:type="dxa"/>
-            <w:tcBorders>
-              <w:bottom w:val="single" w:sz="4" w:space="0" w:color="auto"/>
-            </w:tcBorders>
-            <w:shd w:val="clear" w:color="auto" w:fill="FFFFFF" w:themeFill="background1"/>
-          </w:tcPr>
-          <w:p>
-            <w:pPr>
-              <w:ind w:firstLine="0"/>
-              <w:jc w:val="center"/>
-              <w:rPr>
-                <w:rFonts w:cs="Times New Roman"/>
-                <w:szCs w:val="24"/>
-              </w:rPr>
-            </w:pPr>
-            <w:proofErr w:type="spellStart"/>
-            <w:r>
-              <w:rPr>
-                <w:rFonts w:cs="Times New Roman"/>
-                <w:szCs w:val="24"/>
-              </w:rPr>
-              <w:t>record</w:t>
-            </w:r>
-            <w:proofErr w:type="spellEnd"/>
-          </w:p>
-        </w:tc>
-        <w:tc>
-          <w:tcPr>
-            <w:tcW w:w="2527" w:type="dxa"/>
-            <w:tcBorders>
-              <w:bottom w:val="single" w:sz="4" w:space="0" w:color="auto"/>
-            </w:tcBorders>
-            <w:shd w:val="clear" w:color="auto" w:fill="FFFFFF" w:themeFill="background1"/>
-          </w:tcPr>
-          <w:p>
-            <w:pPr>
-              <w:ind w:firstLine="0"/>
-              <w:jc w:val="center"/>
-              <w:rPr>
-                <w:rFonts w:cs="Times New Roman"/>
-                <w:szCs w:val="24"/>
-              </w:rPr>
-            </w:pPr>
-            <w:proofErr w:type="spellStart"/>
-            <w:r>
-              <w:rPr>
-                <w:rFonts w:cs="Times New Roman"/>
-                <w:szCs w:val="24"/>
-              </w:rPr>
-              <w:t>public</w:t>
-            </w:r>
-            <w:proofErr w:type="spellEnd"/>
-          </w:p>
-        </w:tc>
-        <w:tc>
-          <w:tcPr>
-            <w:tcW w:w="2619" w:type="dxa"/>
-            <w:tcBorders>
-              <w:bottom w:val="single" w:sz="4" w:space="0" w:color="auto"/>
-            </w:tcBorders>
-            <w:shd w:val="clear" w:color="auto" w:fill="FFFFFF" w:themeFill="background1"/>
-          </w:tcPr>
-          <w:p>
-            <w:pPr>
-              <w:ind w:firstLine="0"/>
-              <w:jc w:val="center"/>
-              <w:rPr>
-                <w:rFonts w:cs="Times New Roman"/>
-                <w:szCs w:val="24"/>
-              </w:rPr>
-            </w:pPr>
-            <w:proofErr w:type="spellStart"/>
-            <w:r>
-              <w:rPr>
-                <w:rFonts w:cs="Times New Roman"/>
-                <w:szCs w:val="24"/>
-              </w:rPr>
-              <w:t>int</w:t>
-            </w:r>
-            <w:proofErr w:type="spellEnd"/>
-          </w:p>
-        </w:tc>
-        <w:tc>
-          <w:tcPr>
-            <w:tcW w:w="2530" w:type="dxa"/>
-            <w:tcBorders>
-              <w:bottom w:val="single" w:sz="4" w:space="0" w:color="auto"/>
-            </w:tcBorders>
-            <w:shd w:val="clear" w:color="auto" w:fill="FFFFFF" w:themeFill="background1"/>
-          </w:tcPr>
-          <w:p>
-            <w:pPr>
-              <w:ind w:firstLine="0"/>
-              <w:jc w:val="center"/>
-              <w:rPr>
-                <w:rFonts w:cs="Times New Roman"/>
-                <w:szCs w:val="24"/>
-              </w:rPr>
-            </w:pPr>
-            <w:r>
-              <w:rPr>
-                <w:rFonts w:cs="Times New Roman"/>
-                <w:szCs w:val="24"/>
-              </w:rPr>
-              <w:t>Рекорд по количеству планет.</w:t>
-            </w:r>
-          </w:p>
-        </w:tc>
-      </w:tr>
-    </w:tbl>
-    <w:p>
-      <w:pPr>
-        <w:ind w:firstLine="0"/>
-        <w:jc w:val="center"/>
-        <w:rPr>
-          <w:rFonts w:cs="Times New Roman"/>
-          <w:szCs w:val="24"/>
-          <w:lang w:val="en-US"/>
-        </w:rPr>
-      </w:pPr>
-      <w:r>
-        <w:rPr>
-          <w:rFonts w:cs="Times New Roman"/>
-          <w:szCs w:val="24"/>
-        </w:rPr>
-        <w:t>Таблица 5.1</w:t>
-      </w:r>
-      <w:r>
-        <w:rPr>
-          <w:rFonts w:cs="Times New Roman"/>
-          <w:szCs w:val="24"/>
-          <w:lang w:val="en-US"/>
-        </w:rPr>
-        <w:t>1</w:t>
+        <w:t>0</w:t>
       </w:r>
     </w:p>
     <w:p>
@@ -34185,7 +33845,6 @@
                 <w:b/>
                 <w:szCs w:val="24"/>
               </w:rPr>
-              <w:lastRenderedPageBreak/>
               <w:t>Поля</w:t>
             </w:r>
           </w:p>
@@ -34997,6 +34656,7 @@
         <w:rPr>
           <w:rFonts w:cs="Times New Roman"/>
           <w:szCs w:val="24"/>
+          <w:lang w:val="en-US"/>
         </w:rPr>
       </w:pPr>
       <w:r>
@@ -35004,7 +34664,15 @@
           <w:rFonts w:cs="Times New Roman"/>
           <w:szCs w:val="24"/>
         </w:rPr>
-        <w:t>Таблица 5.12</w:t>
+        <w:t>Таблица 5.1</w:t>
+      </w:r>
+      <w:r>
+        <w:rPr>
+          <w:rFonts w:cs="Times New Roman"/>
+          <w:szCs w:val="24"/>
+          <w:lang w:val="en-US"/>
+        </w:rPr>
+        <w:t>1</w:t>
       </w:r>
     </w:p>
     <w:p>
@@ -35615,6 +35283,7 @@
                 <w:rFonts w:cs="Times New Roman"/>
                 <w:szCs w:val="24"/>
               </w:rPr>
+              <w:lastRenderedPageBreak/>
               <w:t>Имя</w:t>
             </w:r>
           </w:p>
@@ -36134,6 +35803,7 @@
         <w:rPr>
           <w:rFonts w:cs="Times New Roman"/>
           <w:szCs w:val="24"/>
+          <w:lang w:val="en-US"/>
         </w:rPr>
       </w:pPr>
       <w:r>
@@ -36141,7 +35811,15 @@
           <w:rFonts w:cs="Times New Roman"/>
           <w:szCs w:val="24"/>
         </w:rPr>
-        <w:t>Таблица 5.13</w:t>
+        <w:t>Таблица 5.1</w:t>
+      </w:r>
+      <w:r>
+        <w:rPr>
+          <w:rFonts w:cs="Times New Roman"/>
+          <w:szCs w:val="24"/>
+          <w:lang w:val="en-US"/>
+        </w:rPr>
+        <w:t>2</w:t>
       </w:r>
     </w:p>
     <w:p>
@@ -37563,6 +37241,7 @@
         <w:rPr>
           <w:rFonts w:cs="Times New Roman"/>
           <w:szCs w:val="24"/>
+          <w:lang w:val="en-US"/>
         </w:rPr>
       </w:pPr>
       <w:r>
@@ -37570,7 +37249,15 @@
           <w:rFonts w:cs="Times New Roman"/>
           <w:szCs w:val="24"/>
         </w:rPr>
-        <w:t>Таблица 5.14</w:t>
+        <w:t>Таблица 5.1</w:t>
+      </w:r>
+      <w:r>
+        <w:rPr>
+          <w:rFonts w:cs="Times New Roman"/>
+          <w:szCs w:val="24"/>
+          <w:lang w:val="en-US"/>
+        </w:rPr>
+        <w:t>3</w:t>
       </w:r>
     </w:p>
     <w:p>
@@ -37656,7 +37343,6 @@
                 <w:b/>
                 <w:szCs w:val="24"/>
               </w:rPr>
-              <w:lastRenderedPageBreak/>
               <w:t>Поля</w:t>
             </w:r>
           </w:p>
@@ -38754,6 +38440,7 @@
                 <w:rFonts w:cs="Times New Roman"/>
                 <w:szCs w:val="24"/>
               </w:rPr>
+              <w:lastRenderedPageBreak/>
               <w:t>Awake</w:t>
             </w:r>
             <w:proofErr w:type="spellEnd"/>
@@ -39395,6 +39082,7 @@
         <w:rPr>
           <w:rFonts w:cs="Times New Roman"/>
           <w:szCs w:val="24"/>
+          <w:lang w:val="en-US"/>
         </w:rPr>
       </w:pPr>
       <w:r>
@@ -39402,7 +39090,15 @@
           <w:rFonts w:cs="Times New Roman"/>
           <w:szCs w:val="24"/>
         </w:rPr>
-        <w:t>Таблица 5.15</w:t>
+        <w:t>Таблица 5.1</w:t>
+      </w:r>
+      <w:r>
+        <w:rPr>
+          <w:rFonts w:cs="Times New Roman"/>
+          <w:szCs w:val="24"/>
+          <w:lang w:val="en-US"/>
+        </w:rPr>
+        <w:t>4</w:t>
       </w:r>
     </w:p>
     <w:p>
@@ -40816,7 +40512,6 @@
                 <w:rFonts w:cs="Times New Roman"/>
                 <w:szCs w:val="24"/>
               </w:rPr>
-              <w:lastRenderedPageBreak/>
               <w:t>NowLevel</w:t>
             </w:r>
             <w:proofErr w:type="spellEnd"/>
@@ -41245,7 +40940,7 @@
           <w:szCs w:val="24"/>
           <w:lang w:val="en-US"/>
         </w:rPr>
-        <w:t>6</w:t>
+        <w:t>5</w:t>
       </w:r>
     </w:p>
     <w:p>
@@ -41829,6 +41524,7 @@
                 <w:rFonts w:cs="Times New Roman"/>
                 <w:szCs w:val="24"/>
               </w:rPr>
+              <w:lastRenderedPageBreak/>
               <w:t>keyName</w:t>
             </w:r>
             <w:proofErr w:type="spellEnd"/>
@@ -43685,6 +43381,7 @@
         <w:rPr>
           <w:rFonts w:cs="Times New Roman"/>
           <w:szCs w:val="24"/>
+          <w:lang w:val="en-US"/>
         </w:rPr>
       </w:pPr>
       <w:r>
@@ -43692,7 +43389,15 @@
           <w:rFonts w:cs="Times New Roman"/>
           <w:szCs w:val="24"/>
         </w:rPr>
-        <w:t>Таблица 5.17</w:t>
+        <w:t>Таблица 5.1</w:t>
+      </w:r>
+      <w:r>
+        <w:rPr>
+          <w:rFonts w:cs="Times New Roman"/>
+          <w:szCs w:val="24"/>
+          <w:lang w:val="en-US"/>
+        </w:rPr>
+        <w:t>6</w:t>
       </w:r>
     </w:p>
     <w:p>
@@ -43968,7 +43673,6 @@
                 <w:rFonts w:cs="Times New Roman"/>
                 <w:szCs w:val="24"/>
               </w:rPr>
-              <w:lastRenderedPageBreak/>
               <w:t>staticData</w:t>
             </w:r>
             <w:proofErr w:type="spellEnd"/>
@@ -44418,6 +44122,7 @@
         <w:rPr>
           <w:rFonts w:cs="Times New Roman"/>
           <w:szCs w:val="24"/>
+          <w:lang w:val="en-US"/>
         </w:rPr>
       </w:pPr>
       <w:r>
@@ -44425,7 +44130,15 @@
           <w:rFonts w:cs="Times New Roman"/>
           <w:szCs w:val="24"/>
         </w:rPr>
-        <w:t>Таблица 5.18</w:t>
+        <w:t>Таблица 5.1</w:t>
+      </w:r>
+      <w:r>
+        <w:rPr>
+          <w:rFonts w:cs="Times New Roman"/>
+          <w:szCs w:val="24"/>
+          <w:lang w:val="en-US"/>
+        </w:rPr>
+        <w:t>7</w:t>
       </w:r>
     </w:p>
     <w:p>
@@ -45172,6 +44885,7 @@
                 <w:rFonts w:cs="Times New Roman"/>
                 <w:szCs w:val="24"/>
               </w:rPr>
+              <w:lastRenderedPageBreak/>
               <w:t>Save</w:t>
             </w:r>
             <w:proofErr w:type="spellEnd"/>
@@ -47174,7 +46888,6 @@
                 <w:rFonts w:cs="Times New Roman"/>
                 <w:szCs w:val="24"/>
               </w:rPr>
-              <w:lastRenderedPageBreak/>
               <w:t>FirstClick</w:t>
             </w:r>
             <w:proofErr w:type="spellEnd"/>
@@ -48302,6 +48015,7 @@
                 <w:rFonts w:cs="Times New Roman"/>
                 <w:szCs w:val="24"/>
               </w:rPr>
+              <w:lastRenderedPageBreak/>
               <w:t>LoadResourceTextfile</w:t>
             </w:r>
             <w:proofErr w:type="spellEnd"/>
@@ -49968,7 +49682,6 @@
           <w:rFonts w:cs="Times New Roman"/>
           <w:szCs w:val="24"/>
         </w:rPr>
-        <w:lastRenderedPageBreak/>
         <w:t>Таблица 5.23</w:t>
       </w:r>
     </w:p>
@@ -51144,6 +50857,7 @@
                 <w:rFonts w:cs="Times New Roman"/>
                 <w:szCs w:val="24"/>
               </w:rPr>
+              <w:lastRenderedPageBreak/>
               <w:t>Redraw</w:t>
             </w:r>
             <w:proofErr w:type="spellEnd"/>
@@ -53165,7 +52879,6 @@
                 <w:rFonts w:cs="Times New Roman"/>
                 <w:szCs w:val="24"/>
               </w:rPr>
-              <w:lastRenderedPageBreak/>
               <w:t>Awake</w:t>
             </w:r>
             <w:proofErr w:type="spellEnd"/>
@@ -58684,7 +58397,7 @@
             <w:b/>
             <w:noProof/>
           </w:rPr>
-          <w:t>30</w:t>
+          <w:t>22</w:t>
         </w:r>
         <w:r>
           <w:rPr>
@@ -60233,7 +59946,7 @@
 </file>
 
 <file path=customXml/itemProps1.xml><?xml version="1.0" encoding="utf-8"?>
-<ds:datastoreItem xmlns:ds="http://schemas.openxmlformats.org/officeDocument/2006/customXml" ds:itemID="{07DCA3E6-AF58-4CF6-B981-67FB0944ABB9}">
+<ds:datastoreItem xmlns:ds="http://schemas.openxmlformats.org/officeDocument/2006/customXml" ds:itemID="{7748BCA4-F3FC-4182-A0F3-FED9461041B7}">
   <ds:schemaRefs>
     <ds:schemaRef ds:uri="http://schemas.openxmlformats.org/officeDocument/2006/bibliography"/>
   </ds:schemaRefs>

--- a/Пояснительная записка.docx
+++ b/Пояснительная записка.docx
@@ -1916,8 +1916,6 @@
               </w:rPr>
               <w:t>25</w:t>
             </w:r>
-            <w:bookmarkStart w:id="1" w:name="_GoBack"/>
-            <w:bookmarkEnd w:id="1"/>
           </w:p>
           <w:p>
             <w:pPr>
@@ -5484,29 +5482,29 @@
       <w:pPr>
         <w:pStyle w:val="1"/>
       </w:pPr>
-      <w:bookmarkStart w:id="2" w:name="_Toc379572118"/>
-      <w:bookmarkStart w:id="3" w:name="_Toc8679631"/>
+      <w:bookmarkStart w:id="1" w:name="_Toc379572118"/>
+      <w:bookmarkStart w:id="2" w:name="_Toc8679631"/>
       <w:r>
         <w:lastRenderedPageBreak/>
         <w:t>ВВЕДЕНИЕ</w:t>
       </w:r>
-      <w:bookmarkStart w:id="4" w:name="_Toc379572119"/>
+      <w:bookmarkStart w:id="3" w:name="_Toc379572119"/>
+      <w:bookmarkEnd w:id="1"/>
       <w:bookmarkEnd w:id="2"/>
-      <w:bookmarkEnd w:id="3"/>
     </w:p>
     <w:p>
       <w:pPr>
         <w:pStyle w:val="2"/>
       </w:pPr>
-      <w:bookmarkStart w:id="5" w:name="_Toc8679632"/>
+      <w:bookmarkStart w:id="4" w:name="_Toc8679632"/>
       <w:r>
         <w:t xml:space="preserve">Наименование </w:t>
       </w:r>
       <w:r>
         <w:t>программы</w:t>
       </w:r>
+      <w:bookmarkEnd w:id="3"/>
       <w:bookmarkEnd w:id="4"/>
-      <w:bookmarkEnd w:id="5"/>
     </w:p>
     <w:p>
       <w:pPr>
@@ -5675,11 +5673,11 @@
       <w:r>
         <w:t xml:space="preserve"> </w:t>
       </w:r>
-      <w:bookmarkStart w:id="6" w:name="_Toc8679633"/>
+      <w:bookmarkStart w:id="5" w:name="_Toc8679633"/>
       <w:r>
         <w:t>Документы, на основании которых ведется разработка</w:t>
       </w:r>
-      <w:bookmarkEnd w:id="6"/>
+      <w:bookmarkEnd w:id="5"/>
     </w:p>
     <w:p>
       <w:pPr>
@@ -5763,44 +5761,44 @@
         </w:rPr>
         <w:br w:type="column"/>
       </w:r>
-      <w:bookmarkStart w:id="7" w:name="_Toc483172745"/>
-      <w:bookmarkStart w:id="8" w:name="_Toc482710272"/>
-      <w:bookmarkStart w:id="9" w:name="_Toc8679634"/>
+      <w:bookmarkStart w:id="6" w:name="_Toc483172745"/>
+      <w:bookmarkStart w:id="7" w:name="_Toc482710272"/>
+      <w:bookmarkStart w:id="8" w:name="_Toc8679634"/>
       <w:r>
         <w:lastRenderedPageBreak/>
         <w:t>НАЗНАЧЕНИЕ И ОБЛАСТЬ ПРИМЕНЕНИЯ</w:t>
       </w:r>
+      <w:bookmarkEnd w:id="6"/>
       <w:bookmarkEnd w:id="7"/>
       <w:bookmarkEnd w:id="8"/>
-      <w:bookmarkEnd w:id="9"/>
     </w:p>
     <w:p>
       <w:pPr>
         <w:pStyle w:val="2"/>
       </w:pPr>
-      <w:bookmarkStart w:id="10" w:name="_Toc483172746"/>
-      <w:bookmarkStart w:id="11" w:name="_Toc482710273"/>
-      <w:bookmarkStart w:id="12" w:name="_Toc8679635"/>
+      <w:bookmarkStart w:id="9" w:name="_Toc483172746"/>
+      <w:bookmarkStart w:id="10" w:name="_Toc482710273"/>
+      <w:bookmarkStart w:id="11" w:name="_Toc8679635"/>
       <w:r>
         <w:t>Назначение программы</w:t>
       </w:r>
+      <w:bookmarkEnd w:id="9"/>
       <w:bookmarkEnd w:id="10"/>
       <w:bookmarkEnd w:id="11"/>
-      <w:bookmarkEnd w:id="12"/>
     </w:p>
     <w:p>
       <w:pPr>
         <w:pStyle w:val="3"/>
       </w:pPr>
-      <w:bookmarkStart w:id="13" w:name="_Toc483172747"/>
-      <w:bookmarkStart w:id="14" w:name="_Toc482710274"/>
-      <w:bookmarkStart w:id="15" w:name="_Toc8679636"/>
+      <w:bookmarkStart w:id="12" w:name="_Toc483172747"/>
+      <w:bookmarkStart w:id="13" w:name="_Toc482710274"/>
+      <w:bookmarkStart w:id="14" w:name="_Toc8679636"/>
       <w:r>
         <w:t>Функциональное назначение</w:t>
       </w:r>
+      <w:bookmarkEnd w:id="12"/>
       <w:bookmarkEnd w:id="13"/>
       <w:bookmarkEnd w:id="14"/>
-      <w:bookmarkEnd w:id="15"/>
     </w:p>
     <w:p>
       <w:pPr>
@@ -5811,8 +5809,8 @@
           <w:szCs w:val="24"/>
         </w:rPr>
       </w:pPr>
-      <w:bookmarkStart w:id="16" w:name="_Toc483172748"/>
-      <w:bookmarkStart w:id="17" w:name="_Toc482710275"/>
+      <w:bookmarkStart w:id="15" w:name="_Toc483172748"/>
+      <w:bookmarkStart w:id="16" w:name="_Toc482710275"/>
       <w:r>
         <w:rPr>
           <w:szCs w:val="24"/>
@@ -5851,13 +5849,13 @@
       <w:pPr>
         <w:pStyle w:val="3"/>
       </w:pPr>
-      <w:bookmarkStart w:id="18" w:name="_Toc8679637"/>
+      <w:bookmarkStart w:id="17" w:name="_Toc8679637"/>
       <w:r>
         <w:t>Эксплуатационное назначение</w:t>
       </w:r>
+      <w:bookmarkEnd w:id="15"/>
       <w:bookmarkEnd w:id="16"/>
       <w:bookmarkEnd w:id="17"/>
-      <w:bookmarkEnd w:id="18"/>
     </w:p>
     <w:p>
       <w:pPr>
@@ -5903,19 +5901,19 @@
       <w:pPr>
         <w:pStyle w:val="2"/>
       </w:pPr>
-      <w:bookmarkStart w:id="19" w:name="_Toc483172749"/>
-      <w:bookmarkStart w:id="20" w:name="_Toc482710276"/>
-      <w:bookmarkStart w:id="21" w:name="_Toc8679638"/>
+      <w:bookmarkStart w:id="18" w:name="_Toc483172749"/>
+      <w:bookmarkStart w:id="19" w:name="_Toc482710276"/>
+      <w:bookmarkStart w:id="20" w:name="_Toc8679638"/>
       <w:r>
         <w:t>Краткая характеристика области применения</w:t>
       </w:r>
+      <w:bookmarkEnd w:id="18"/>
       <w:bookmarkEnd w:id="19"/>
       <w:bookmarkEnd w:id="20"/>
-      <w:bookmarkEnd w:id="21"/>
     </w:p>
     <w:p>
-      <w:bookmarkStart w:id="22" w:name="_Hlk514095565"/>
-      <w:bookmarkStart w:id="23" w:name="_Toc379572127"/>
+      <w:bookmarkStart w:id="21" w:name="_Hlk514095565"/>
+      <w:bookmarkStart w:id="22" w:name="_Toc379572127"/>
       <w:r>
         <w:rPr>
           <w:szCs w:val="24"/>
@@ -5932,7 +5930,7 @@
         <w:t xml:space="preserve"> </w:t>
       </w:r>
     </w:p>
-    <w:bookmarkEnd w:id="22"/>
+    <w:bookmarkEnd w:id="21"/>
     <w:p>
       <w:pPr>
         <w:pStyle w:val="1"/>
@@ -5940,22 +5938,22 @@
       <w:r>
         <w:br w:type="column"/>
       </w:r>
-      <w:bookmarkStart w:id="24" w:name="_Toc8679639"/>
+      <w:bookmarkStart w:id="23" w:name="_Toc8679639"/>
       <w:r>
         <w:lastRenderedPageBreak/>
         <w:t>ТЕХНИЧЕСКИЕ ХАРАКТЕРИСТИКИ</w:t>
       </w:r>
-      <w:bookmarkEnd w:id="24"/>
+      <w:bookmarkEnd w:id="23"/>
     </w:p>
     <w:p>
       <w:pPr>
         <w:pStyle w:val="2"/>
       </w:pPr>
-      <w:bookmarkStart w:id="25" w:name="_Toc8679640"/>
+      <w:bookmarkStart w:id="24" w:name="_Toc8679640"/>
       <w:r>
         <w:t>Постановка задачи на разработку программы</w:t>
       </w:r>
-      <w:bookmarkEnd w:id="25"/>
+      <w:bookmarkEnd w:id="24"/>
     </w:p>
     <w:p>
       <w:pPr>
@@ -6084,27 +6082,27 @@
       <w:r>
         <w:t xml:space="preserve"> </w:t>
       </w:r>
-      <w:bookmarkStart w:id="26" w:name="_Toc8679641"/>
+      <w:bookmarkStart w:id="25" w:name="_Toc8679641"/>
       <w:r>
         <w:t>Описание алгоритма и функционирования прогр</w:t>
       </w:r>
       <w:r>
         <w:t>аммы</w:t>
       </w:r>
-      <w:bookmarkEnd w:id="26"/>
+      <w:bookmarkEnd w:id="25"/>
     </w:p>
     <w:p>
       <w:pPr>
         <w:pStyle w:val="3"/>
       </w:pPr>
-      <w:bookmarkStart w:id="27" w:name="_Toc8679642"/>
+      <w:bookmarkStart w:id="26" w:name="_Toc8679642"/>
       <w:r>
         <w:t xml:space="preserve">Описания алгоритма работы </w:t>
       </w:r>
       <w:r>
         <w:t>взаимодействия сервера и клиента</w:t>
       </w:r>
-      <w:bookmarkEnd w:id="27"/>
+      <w:bookmarkEnd w:id="26"/>
     </w:p>
     <w:p>
       <w:pPr>
@@ -6359,11 +6357,11 @@
       <w:pPr>
         <w:pStyle w:val="3"/>
       </w:pPr>
-      <w:bookmarkStart w:id="28" w:name="_Toc8679643"/>
+      <w:bookmarkStart w:id="27" w:name="_Toc8679643"/>
       <w:r>
         <w:t>Описания алгоритма взаимодействия экранов программы</w:t>
       </w:r>
-      <w:bookmarkEnd w:id="28"/>
+      <w:bookmarkEnd w:id="27"/>
     </w:p>
     <w:p>
       <w:r>
@@ -6415,14 +6413,14 @@
       <w:pPr>
         <w:pStyle w:val="3"/>
       </w:pPr>
-      <w:bookmarkStart w:id="29" w:name="_Toc8679644"/>
+      <w:bookmarkStart w:id="28" w:name="_Toc8679644"/>
       <w:r>
         <w:t xml:space="preserve">Описание </w:t>
       </w:r>
       <w:r>
         <w:t>работы сервера</w:t>
       </w:r>
-      <w:bookmarkEnd w:id="29"/>
+      <w:bookmarkEnd w:id="28"/>
     </w:p>
     <w:p>
       <w:pPr>
@@ -8025,7 +8023,7 @@
       <w:pPr>
         <w:pStyle w:val="3"/>
       </w:pPr>
-      <w:bookmarkStart w:id="30" w:name="_Toc8679645"/>
+      <w:bookmarkStart w:id="29" w:name="_Toc8679645"/>
       <w:r>
         <w:t xml:space="preserve">Описание алгоритма </w:t>
       </w:r>
@@ -8041,7 +8039,7 @@
       <w:r>
         <w:t>й</w:t>
       </w:r>
-      <w:bookmarkEnd w:id="30"/>
+      <w:bookmarkEnd w:id="29"/>
     </w:p>
     <w:p>
       <w:r>
@@ -8094,7 +8092,6 @@
           <w:szCs w:val="19"/>
         </w:rPr>
       </w:pPr>
-      <w:proofErr w:type="spellStart"/>
       <w:r>
         <w:rPr>
           <w:rFonts w:ascii="Consolas" w:hAnsi="Consolas" w:cs="Consolas"/>
@@ -8104,7 +8101,6 @@
         </w:rPr>
         <w:t>namespace</w:t>
       </w:r>
-      <w:proofErr w:type="spellEnd"/>
       <w:r>
         <w:rPr>
           <w:rFonts w:ascii="Consolas" w:hAnsi="Consolas" w:cs="Consolas"/>
@@ -10454,12 +10450,12 @@
       <w:pPr>
         <w:pStyle w:val="3"/>
       </w:pPr>
-      <w:bookmarkStart w:id="31" w:name="_Toc8679646"/>
+      <w:bookmarkStart w:id="30" w:name="_Toc8679646"/>
       <w:r>
         <w:lastRenderedPageBreak/>
         <w:t>Описание алгоритма сохранения данных</w:t>
       </w:r>
-      <w:bookmarkEnd w:id="31"/>
+      <w:bookmarkEnd w:id="30"/>
     </w:p>
     <w:p>
       <w:r>
@@ -13536,7 +13532,73 @@
           <w:szCs w:val="19"/>
           <w:lang w:val="en-US"/>
         </w:rPr>
-        <w:t xml:space="preserve"> file = File.Open(filePath, FileMode.Open, </w:t>
+        <w:t xml:space="preserve"> file = </w:t>
+      </w:r>
+      <w:proofErr w:type="spellStart"/>
+      <w:r>
+        <w:rPr>
+          <w:rFonts w:ascii="Consolas" w:hAnsi="Consolas" w:cs="Consolas"/>
+          <w:color w:val="000000"/>
+          <w:sz w:val="19"/>
+          <w:szCs w:val="19"/>
+          <w:lang w:val="en-US"/>
+        </w:rPr>
+        <w:t>File.Open</w:t>
+      </w:r>
+      <w:proofErr w:type="spellEnd"/>
+      <w:r>
+        <w:rPr>
+          <w:rFonts w:ascii="Consolas" w:hAnsi="Consolas" w:cs="Consolas"/>
+          <w:color w:val="000000"/>
+          <w:sz w:val="19"/>
+          <w:szCs w:val="19"/>
+          <w:lang w:val="en-US"/>
+        </w:rPr>
+        <w:t>(</w:t>
+      </w:r>
+      <w:proofErr w:type="spellStart"/>
+      <w:r>
+        <w:rPr>
+          <w:rFonts w:ascii="Consolas" w:hAnsi="Consolas" w:cs="Consolas"/>
+          <w:color w:val="000000"/>
+          <w:sz w:val="19"/>
+          <w:szCs w:val="19"/>
+          <w:lang w:val="en-US"/>
+        </w:rPr>
+        <w:t>filePath</w:t>
+      </w:r>
+      <w:proofErr w:type="spellEnd"/>
+      <w:r>
+        <w:rPr>
+          <w:rFonts w:ascii="Consolas" w:hAnsi="Consolas" w:cs="Consolas"/>
+          <w:color w:val="000000"/>
+          <w:sz w:val="19"/>
+          <w:szCs w:val="19"/>
+          <w:lang w:val="en-US"/>
+        </w:rPr>
+        <w:t xml:space="preserve">, </w:t>
+      </w:r>
+      <w:proofErr w:type="spellStart"/>
+      <w:r>
+        <w:rPr>
+          <w:rFonts w:ascii="Consolas" w:hAnsi="Consolas" w:cs="Consolas"/>
+          <w:color w:val="000000"/>
+          <w:sz w:val="19"/>
+          <w:szCs w:val="19"/>
+          <w:lang w:val="en-US"/>
+        </w:rPr>
+        <w:t>FileMode.Open</w:t>
+      </w:r>
+      <w:proofErr w:type="spellEnd"/>
+      <w:r>
+        <w:rPr>
+          <w:rFonts w:ascii="Consolas" w:hAnsi="Consolas" w:cs="Consolas"/>
+          <w:color w:val="000000"/>
+          <w:sz w:val="19"/>
+          <w:szCs w:val="19"/>
+          <w:lang w:val="en-US"/>
+        </w:rPr>
+        <w:t xml:space="preserve">, </w:t>
       </w:r>
       <w:proofErr w:type="spellStart"/>
       <w:r>
@@ -15520,7 +15582,7 @@
       <w:pPr>
         <w:pStyle w:val="3"/>
       </w:pPr>
-      <w:bookmarkStart w:id="32" w:name="_Toc8679647"/>
+      <w:bookmarkStart w:id="31" w:name="_Toc8679647"/>
       <w:r>
         <w:t xml:space="preserve">Описание </w:t>
       </w:r>
@@ -15533,7 +15595,7 @@
       <w:r>
         <w:t>мероприятий</w:t>
       </w:r>
-      <w:bookmarkEnd w:id="32"/>
+      <w:bookmarkEnd w:id="31"/>
     </w:p>
     <w:p>
       <w:r>
@@ -15560,7 +15622,6 @@
           <w:szCs w:val="19"/>
         </w:rPr>
       </w:pPr>
-      <w:proofErr w:type="spellStart"/>
       <w:r>
         <w:rPr>
           <w:rFonts w:ascii="Consolas" w:hAnsi="Consolas" w:cs="Consolas"/>
@@ -15570,7 +15631,6 @@
         </w:rPr>
         <w:t>async</w:t>
       </w:r>
-      <w:proofErr w:type="spellEnd"/>
       <w:r>
         <w:rPr>
           <w:rFonts w:ascii="Consolas" w:hAnsi="Consolas" w:cs="Consolas"/>
@@ -15683,6 +15743,7 @@
           <w:color w:val="000000"/>
           <w:sz w:val="19"/>
           <w:szCs w:val="19"/>
+          <w:lang w:val="en-US"/>
         </w:rPr>
       </w:pPr>
       <w:r>
@@ -15694,15 +15755,38 @@
         </w:rPr>
         <w:t xml:space="preserve">            </w:t>
       </w:r>
+      <w:proofErr w:type="gramStart"/>
+      <w:r>
+        <w:rPr>
+          <w:rFonts w:ascii="Consolas" w:hAnsi="Consolas" w:cs="Consolas"/>
+          <w:color w:val="0000FF"/>
+          <w:sz w:val="19"/>
+          <w:szCs w:val="19"/>
+          <w:lang w:val="en-US"/>
+        </w:rPr>
+        <w:t>if</w:t>
+      </w:r>
+      <w:proofErr w:type="gramEnd"/>
+      <w:r>
+        <w:rPr>
+          <w:rFonts w:ascii="Consolas" w:hAnsi="Consolas" w:cs="Consolas"/>
+          <w:color w:val="000000"/>
+          <w:sz w:val="19"/>
+          <w:szCs w:val="19"/>
+          <w:lang w:val="en-US"/>
+        </w:rPr>
+        <w:t xml:space="preserve"> (</w:t>
+      </w:r>
       <w:proofErr w:type="spellStart"/>
       <w:r>
         <w:rPr>
           <w:rFonts w:ascii="Consolas" w:hAnsi="Consolas" w:cs="Consolas"/>
-          <w:color w:val="0000FF"/>
-          <w:sz w:val="19"/>
-          <w:szCs w:val="19"/>
-        </w:rPr>
-        <w:t>if</w:t>
+          <w:color w:val="000000"/>
+          <w:sz w:val="19"/>
+          <w:szCs w:val="19"/>
+          <w:lang w:val="en-US"/>
+        </w:rPr>
+        <w:t>IsBusy</w:t>
       </w:r>
       <w:proofErr w:type="spellEnd"/>
       <w:r>
@@ -15711,26 +15795,7 @@
           <w:color w:val="000000"/>
           <w:sz w:val="19"/>
           <w:szCs w:val="19"/>
-        </w:rPr>
-        <w:t xml:space="preserve"> (</w:t>
-      </w:r>
-      <w:proofErr w:type="spellStart"/>
-      <w:r>
-        <w:rPr>
-          <w:rFonts w:ascii="Consolas" w:hAnsi="Consolas" w:cs="Consolas"/>
-          <w:color w:val="000000"/>
-          <w:sz w:val="19"/>
-          <w:szCs w:val="19"/>
-        </w:rPr>
-        <w:t>IsBusy</w:t>
-      </w:r>
-      <w:proofErr w:type="spellEnd"/>
-      <w:r>
-        <w:rPr>
-          <w:rFonts w:ascii="Consolas" w:hAnsi="Consolas" w:cs="Consolas"/>
-          <w:color w:val="000000"/>
-          <w:sz w:val="19"/>
-          <w:szCs w:val="19"/>
+          <w:lang w:val="en-US"/>
         </w:rPr>
         <w:t>)</w:t>
       </w:r>
@@ -15756,6 +15821,7 @@
           <w:color w:val="000000"/>
           <w:sz w:val="19"/>
           <w:szCs w:val="19"/>
+          <w:lang w:val="en-US"/>
         </w:rPr>
         <w:t xml:space="preserve">                </w:t>
       </w:r>
@@ -15821,29 +15887,7 @@
           <w:szCs w:val="19"/>
           <w:lang w:val="en-US"/>
         </w:rPr>
-        <w:t xml:space="preserve">            </w:t>
-      </w:r>
-      <w:proofErr w:type="spellStart"/>
-      <w:r>
-        <w:rPr>
-          <w:rFonts w:ascii="Consolas" w:hAnsi="Consolas" w:cs="Consolas"/>
-          <w:color w:val="000000"/>
-          <w:sz w:val="19"/>
-          <w:szCs w:val="19"/>
-          <w:lang w:val="en-US"/>
-        </w:rPr>
-        <w:t>IsBusy</w:t>
-      </w:r>
-      <w:proofErr w:type="spellEnd"/>
-      <w:r>
-        <w:rPr>
-          <w:rFonts w:ascii="Consolas" w:hAnsi="Consolas" w:cs="Consolas"/>
-          <w:color w:val="000000"/>
-          <w:sz w:val="19"/>
-          <w:szCs w:val="19"/>
-          <w:lang w:val="en-US"/>
-        </w:rPr>
-        <w:t xml:space="preserve"> = </w:t>
+        <w:t xml:space="preserve">            IsBusy = </w:t>
       </w:r>
       <w:r>
         <w:rPr>
@@ -16133,7 +16177,29 @@
           <w:szCs w:val="19"/>
           <w:lang w:val="en-US"/>
         </w:rPr>
-        <w:t xml:space="preserve"> (var item </w:t>
+        <w:t xml:space="preserve"> (</w:t>
+      </w:r>
+      <w:proofErr w:type="spellStart"/>
+      <w:r>
+        <w:rPr>
+          <w:rFonts w:ascii="Consolas" w:hAnsi="Consolas" w:cs="Consolas"/>
+          <w:color w:val="000000"/>
+          <w:sz w:val="19"/>
+          <w:szCs w:val="19"/>
+          <w:lang w:val="en-US"/>
+        </w:rPr>
+        <w:t>var</w:t>
+      </w:r>
+      <w:proofErr w:type="spellEnd"/>
+      <w:r>
+        <w:rPr>
+          <w:rFonts w:ascii="Consolas" w:hAnsi="Consolas" w:cs="Consolas"/>
+          <w:color w:val="000000"/>
+          <w:sz w:val="19"/>
+          <w:szCs w:val="19"/>
+          <w:lang w:val="en-US"/>
+        </w:rPr>
+        <w:t xml:space="preserve"> item </w:t>
       </w:r>
       <w:r>
         <w:rPr>
@@ -17122,21 +17188,21 @@
       <w:pPr>
         <w:pStyle w:val="2"/>
       </w:pPr>
-      <w:bookmarkStart w:id="33" w:name="_Toc8679648"/>
+      <w:bookmarkStart w:id="32" w:name="_Toc8679648"/>
       <w:r>
         <w:t>Описание и обоснование выбора метода организации входных и выходных данных</w:t>
       </w:r>
-      <w:bookmarkEnd w:id="33"/>
+      <w:bookmarkEnd w:id="32"/>
     </w:p>
     <w:p>
       <w:pPr>
         <w:pStyle w:val="3"/>
       </w:pPr>
-      <w:bookmarkStart w:id="34" w:name="_Toc8679649"/>
+      <w:bookmarkStart w:id="33" w:name="_Toc8679649"/>
       <w:r>
         <w:t>Описание метода организации входных и выходных данных</w:t>
       </w:r>
-      <w:bookmarkEnd w:id="34"/>
+      <w:bookmarkEnd w:id="33"/>
     </w:p>
     <w:p>
       <w:pPr>
@@ -17464,11 +17530,11 @@
       <w:pPr>
         <w:pStyle w:val="3"/>
       </w:pPr>
-      <w:bookmarkStart w:id="35" w:name="_Toc8679650"/>
+      <w:bookmarkStart w:id="34" w:name="_Toc8679650"/>
       <w:r>
         <w:t>Обоснования выбора метода организации входных и выходных данных</w:t>
       </w:r>
-      <w:bookmarkEnd w:id="35"/>
+      <w:bookmarkEnd w:id="34"/>
     </w:p>
     <w:p>
       <w:pPr>
@@ -17516,21 +17582,21 @@
       <w:pPr>
         <w:pStyle w:val="2"/>
       </w:pPr>
-      <w:bookmarkStart w:id="36" w:name="_Toc8679651"/>
+      <w:bookmarkStart w:id="35" w:name="_Toc8679651"/>
       <w:r>
         <w:t>Описание и обоснование выбора состава технических и программных средств</w:t>
       </w:r>
-      <w:bookmarkEnd w:id="36"/>
+      <w:bookmarkEnd w:id="35"/>
     </w:p>
     <w:p>
       <w:pPr>
         <w:pStyle w:val="3"/>
       </w:pPr>
-      <w:bookmarkStart w:id="37" w:name="_Toc8679652"/>
+      <w:bookmarkStart w:id="36" w:name="_Toc8679652"/>
       <w:r>
         <w:t>Состав технических и программных средств</w:t>
       </w:r>
-      <w:bookmarkEnd w:id="37"/>
+      <w:bookmarkEnd w:id="36"/>
     </w:p>
     <w:p>
       <w:pPr>
@@ -17860,11 +17926,11 @@
       <w:pPr>
         <w:pStyle w:val="3"/>
       </w:pPr>
-      <w:bookmarkStart w:id="38" w:name="_Toc8679653"/>
+      <w:bookmarkStart w:id="37" w:name="_Toc8679653"/>
       <w:r>
         <w:t>Обоснование выбора технических и программных средств</w:t>
       </w:r>
-      <w:bookmarkEnd w:id="38"/>
+      <w:bookmarkEnd w:id="37"/>
     </w:p>
     <w:p>
       <w:pPr>
@@ -17905,22 +17971,22 @@
       <w:r>
         <w:br w:type="column"/>
       </w:r>
-      <w:bookmarkStart w:id="39" w:name="_Toc8679654"/>
+      <w:bookmarkStart w:id="38" w:name="_Toc8679654"/>
       <w:r>
         <w:lastRenderedPageBreak/>
         <w:t>ОЖИДАЕМЫЕ ТЕХНИКО-ЭКОНОМИЧЕСКИЕ ПОКАЗАТЕЛИ</w:t>
       </w:r>
-      <w:bookmarkEnd w:id="39"/>
+      <w:bookmarkEnd w:id="38"/>
     </w:p>
     <w:p>
       <w:pPr>
         <w:pStyle w:val="2"/>
       </w:pPr>
-      <w:bookmarkStart w:id="40" w:name="_Toc8679655"/>
+      <w:bookmarkStart w:id="39" w:name="_Toc8679655"/>
       <w:r>
         <w:t>Предполагаемая потребность</w:t>
       </w:r>
-      <w:bookmarkEnd w:id="40"/>
+      <w:bookmarkEnd w:id="39"/>
     </w:p>
     <w:p>
       <w:pPr>
@@ -17965,11 +18031,11 @@
       <w:r>
         <w:t xml:space="preserve"> </w:t>
       </w:r>
-      <w:bookmarkStart w:id="41" w:name="_Toc8679656"/>
+      <w:bookmarkStart w:id="40" w:name="_Toc8679656"/>
       <w:r>
         <w:t>Экономические преимущества разработки по сравнению с отечественными и зарубежными образцами или аналогами</w:t>
       </w:r>
-      <w:bookmarkEnd w:id="41"/>
+      <w:bookmarkEnd w:id="40"/>
     </w:p>
     <w:p>
       <w:pPr>
@@ -18014,18 +18080,18 @@
       <w:r>
         <w:br w:type="column"/>
       </w:r>
-      <w:bookmarkStart w:id="42" w:name="_Toc379572146"/>
-      <w:bookmarkStart w:id="43" w:name="_Toc8679657"/>
-      <w:bookmarkEnd w:id="23"/>
+      <w:bookmarkStart w:id="41" w:name="_Toc379572146"/>
+      <w:bookmarkStart w:id="42" w:name="_Toc8679657"/>
+      <w:bookmarkEnd w:id="22"/>
       <w:r>
         <w:lastRenderedPageBreak/>
         <w:t>ПРИЛОЖЕНИЕ</w:t>
       </w:r>
+      <w:bookmarkEnd w:id="41"/>
+      <w:r>
+        <w:t xml:space="preserve"> 1</w:t>
+      </w:r>
       <w:bookmarkEnd w:id="42"/>
-      <w:r>
-        <w:t xml:space="preserve"> 1</w:t>
-      </w:r>
-      <w:bookmarkEnd w:id="43"/>
     </w:p>
     <w:p>
       <w:pPr>
@@ -18036,25 +18102,25 @@
         </w:numPr>
         <w:jc w:val="center"/>
       </w:pPr>
-      <w:bookmarkStart w:id="44" w:name="_Toc379572147"/>
-      <w:bookmarkStart w:id="45" w:name="_Toc384481777"/>
-      <w:bookmarkStart w:id="46" w:name="_Toc385027522"/>
-      <w:bookmarkStart w:id="47" w:name="_Toc385162147"/>
-      <w:bookmarkStart w:id="48" w:name="_Toc8679658"/>
+      <w:bookmarkStart w:id="43" w:name="_Toc379572147"/>
+      <w:bookmarkStart w:id="44" w:name="_Toc384481777"/>
+      <w:bookmarkStart w:id="45" w:name="_Toc385027522"/>
+      <w:bookmarkStart w:id="46" w:name="_Toc385162147"/>
+      <w:bookmarkStart w:id="47" w:name="_Toc8679658"/>
       <w:r>
         <w:t>Т</w:t>
       </w:r>
+      <w:bookmarkEnd w:id="43"/>
+      <w:r>
+        <w:t>ЕРМИНО</w:t>
+      </w:r>
+      <w:r>
+        <w:t>ЛОГИЯ</w:t>
+      </w:r>
       <w:bookmarkEnd w:id="44"/>
-      <w:r>
-        <w:t>ЕРМИНО</w:t>
-      </w:r>
-      <w:r>
-        <w:t>ЛОГИЯ</w:t>
-      </w:r>
       <w:bookmarkEnd w:id="45"/>
       <w:bookmarkEnd w:id="46"/>
       <w:bookmarkEnd w:id="47"/>
-      <w:bookmarkEnd w:id="48"/>
     </w:p>
     <w:p>
       <w:r>
@@ -18365,9 +18431,6 @@
       <w:pPr>
         <w:spacing w:after="200" w:line="276" w:lineRule="auto"/>
         <w:ind w:firstLine="0"/>
-        <w:rPr>
-          <w:lang w:val="en-US"/>
-        </w:rPr>
       </w:pPr>
       <w:r>
         <w:rPr>
@@ -18392,9 +18455,6 @@
         <w:t>язык программирования</w:t>
       </w:r>
       <w:r>
-        <w:rPr>
-          <w:lang w:val="en-US"/>
-        </w:rPr>
         <w:t>.</w:t>
       </w:r>
     </w:p>
@@ -18403,7 +18463,6 @@
         <w:spacing w:after="200" w:line="276" w:lineRule="auto"/>
         <w:ind w:firstLine="0"/>
       </w:pPr>
-      <w:proofErr w:type="spellStart"/>
       <w:r>
         <w:rPr>
           <w:b/>
@@ -18411,7 +18470,6 @@
         </w:rPr>
         <w:t>Xamarin</w:t>
       </w:r>
-      <w:proofErr w:type="spellEnd"/>
       <w:r>
         <w:rPr>
           <w:b/>
@@ -18475,11 +18533,11 @@
         <w:ind w:left="284"/>
         <w:jc w:val="right"/>
       </w:pPr>
-      <w:bookmarkStart w:id="49" w:name="_Toc8679659"/>
+      <w:bookmarkStart w:id="48" w:name="_Toc8679659"/>
       <w:r>
         <w:t>ПРИЛОЖЕНИЕ 2</w:t>
       </w:r>
-      <w:bookmarkEnd w:id="49"/>
+      <w:bookmarkEnd w:id="48"/>
     </w:p>
     <w:p>
       <w:pPr>
@@ -18490,9 +18548,9 @@
         </w:numPr>
         <w:jc w:val="center"/>
       </w:pPr>
-      <w:bookmarkStart w:id="50" w:name="_Toc385027524"/>
-      <w:bookmarkStart w:id="51" w:name="_Toc385162149"/>
-      <w:bookmarkStart w:id="52" w:name="_Toc8679660"/>
+      <w:bookmarkStart w:id="49" w:name="_Toc385027524"/>
+      <w:bookmarkStart w:id="50" w:name="_Toc385162149"/>
+      <w:bookmarkStart w:id="51" w:name="_Toc8679660"/>
       <w:r>
         <w:t>С</w:t>
       </w:r>
@@ -18505,23 +18563,22 @@
       <w:r>
         <w:t>ЛИТЕРАТУРЫ</w:t>
       </w:r>
+      <w:bookmarkEnd w:id="49"/>
       <w:bookmarkEnd w:id="50"/>
       <w:bookmarkEnd w:id="51"/>
-      <w:bookmarkEnd w:id="52"/>
     </w:p>
     <w:p>
       <w:pPr>
-        <w:ind w:firstLine="0"/>
-        <w:rPr>
+        <w:pStyle w:val="a0"/>
+        <w:numPr>
+          <w:ilvl w:val="0"/>
+          <w:numId w:val="4"/>
+        </w:numPr>
+        <w:rPr>
+          <w:rStyle w:val="af2"/>
           <w:lang w:val="en-US"/>
         </w:rPr>
       </w:pPr>
-      <w:r>
-        <w:rPr>
-          <w:lang w:val="en-US"/>
-        </w:rPr>
-        <w:t xml:space="preserve">1. </w:t>
-      </w:r>
       <w:r>
         <w:rPr>
           <w:lang w:val="en-US"/>
@@ -18546,6 +18603,138 @@
     </w:p>
     <w:p>
       <w:pPr>
+        <w:pStyle w:val="a0"/>
+        <w:numPr>
+          <w:ilvl w:val="0"/>
+          <w:numId w:val="4"/>
+        </w:numPr>
+        <w:tabs>
+          <w:tab w:val="left" w:pos="0"/>
+        </w:tabs>
+      </w:pPr>
+      <w:r>
+        <w:t>ГОСТ 19.101-77 Виды программ и программных документов. //Единая система программной документации. – М.: ИПК Издательство стандартов, 2001.</w:t>
+      </w:r>
+    </w:p>
+    <w:p>
+      <w:pPr>
+        <w:pStyle w:val="a0"/>
+        <w:numPr>
+          <w:ilvl w:val="0"/>
+          <w:numId w:val="4"/>
+        </w:numPr>
+        <w:tabs>
+          <w:tab w:val="left" w:pos="0"/>
+        </w:tabs>
+      </w:pPr>
+      <w:r>
+        <w:t>ГОСТ 19.102-77 Стадии разработки. //Единая система программной документации. – М.: ИПК Издательство стандартов, 2001.</w:t>
+      </w:r>
+    </w:p>
+    <w:p>
+      <w:pPr>
+        <w:pStyle w:val="a0"/>
+        <w:numPr>
+          <w:ilvl w:val="0"/>
+          <w:numId w:val="4"/>
+        </w:numPr>
+        <w:tabs>
+          <w:tab w:val="left" w:pos="0"/>
+        </w:tabs>
+      </w:pPr>
+      <w:r>
+        <w:t>ГОСТ 19.103-77 Обозначения программ и программных документов. //Единая система программной документации. – М.: ИПК Издательство стандартов, 2001.</w:t>
+      </w:r>
+    </w:p>
+    <w:p>
+      <w:pPr>
+        <w:pStyle w:val="a0"/>
+        <w:numPr>
+          <w:ilvl w:val="0"/>
+          <w:numId w:val="4"/>
+        </w:numPr>
+        <w:tabs>
+          <w:tab w:val="left" w:pos="0"/>
+        </w:tabs>
+      </w:pPr>
+      <w:r>
+        <w:t>ГОСТ 19.104-78 Основные надписи. //Единая система программной документации. – М.: ИПК Издательство стандартов, 2001.</w:t>
+      </w:r>
+    </w:p>
+    <w:p>
+      <w:pPr>
+        <w:pStyle w:val="a0"/>
+        <w:numPr>
+          <w:ilvl w:val="0"/>
+          <w:numId w:val="4"/>
+        </w:numPr>
+        <w:tabs>
+          <w:tab w:val="left" w:pos="0"/>
+        </w:tabs>
+      </w:pPr>
+      <w:r>
+        <w:t>ГОСТ 19.105-78 Общие требования к программным документам. //Единая система программной документации. – М.: ИПК Издательство стандартов, 2001.</w:t>
+      </w:r>
+    </w:p>
+    <w:p>
+      <w:pPr>
+        <w:pStyle w:val="a0"/>
+        <w:numPr>
+          <w:ilvl w:val="0"/>
+          <w:numId w:val="4"/>
+        </w:numPr>
+        <w:tabs>
+          <w:tab w:val="left" w:pos="0"/>
+        </w:tabs>
+      </w:pPr>
+      <w:r>
+        <w:t>ГОСТ 19.106-78 Требования к программным документам, выполненным печатным способом. //Единая система программной документации. – М.: ИПК Издательство стандартов, 2001.</w:t>
+      </w:r>
+    </w:p>
+    <w:p>
+      <w:pPr>
+        <w:pStyle w:val="a0"/>
+        <w:numPr>
+          <w:ilvl w:val="0"/>
+          <w:numId w:val="4"/>
+        </w:numPr>
+        <w:tabs>
+          <w:tab w:val="left" w:pos="0"/>
+        </w:tabs>
+      </w:pPr>
+      <w:r>
+        <w:t>ГОСТ 19.505-79 Руководство оператора. Требования к содержанию и оформлению. //Единая система программной документации. – М.: ИПК Издательство стандартов, 2001.</w:t>
+      </w:r>
+    </w:p>
+    <w:p>
+      <w:pPr>
+        <w:pStyle w:val="a0"/>
+        <w:numPr>
+          <w:ilvl w:val="0"/>
+          <w:numId w:val="4"/>
+        </w:numPr>
+        <w:tabs>
+          <w:tab w:val="left" w:pos="0"/>
+        </w:tabs>
+      </w:pPr>
+      <w:r>
+        <w:t>ГОСТ 19.603-78 Общие правила внесения изменений. //Единая система программной документации. – М.: ИПК Издательство стандартов, 2001.</w:t>
+      </w:r>
+    </w:p>
+    <w:p>
+      <w:pPr>
+        <w:pStyle w:val="a0"/>
+        <w:numPr>
+          <w:ilvl w:val="0"/>
+          <w:numId w:val="4"/>
+        </w:numPr>
+      </w:pPr>
+      <w:r>
+        <w:t>ГОСТ 19.604-78 Правила внесения изменений в программные документы, выполненные печатным способом. //Единая система программной документации. – М.: ИПК Издательство стандартов, 2001.</w:t>
+      </w:r>
+    </w:p>
+    <w:p>
+      <w:pPr>
         <w:pStyle w:val="1"/>
         <w:numPr>
           <w:ilvl w:val="0"/>
@@ -18554,11 +18743,13 @@
         <w:ind w:left="284"/>
         <w:jc w:val="right"/>
       </w:pPr>
-      <w:bookmarkStart w:id="53" w:name="_Toc8679661"/>
+      <w:bookmarkStart w:id="52" w:name="_Toc8679661"/>
+      <w:bookmarkStart w:id="53" w:name="_GoBack"/>
+      <w:bookmarkEnd w:id="53"/>
       <w:r>
         <w:t>ПРИЛОЖЕНИЕ 3</w:t>
       </w:r>
-      <w:bookmarkEnd w:id="53"/>
+      <w:bookmarkEnd w:id="52"/>
     </w:p>
     <w:p>
       <w:pPr>
@@ -20891,7 +21082,14 @@
                 <w:szCs w:val="24"/>
                 <w:lang w:val="en-US"/>
               </w:rPr>
-              <w:t>Laod().</w:t>
+              <w:t>Laod</w:t>
+            </w:r>
+            <w:r>
+              <w:rPr>
+                <w:rFonts w:cs="Times New Roman"/>
+                <w:szCs w:val="24"/>
+              </w:rPr>
+              <w:t>().</w:t>
             </w:r>
           </w:p>
         </w:tc>
@@ -21123,7 +21321,6 @@
                 <w:szCs w:val="24"/>
               </w:rPr>
             </w:pPr>
-            <w:proofErr w:type="spellStart"/>
             <w:r>
               <w:rPr>
                 <w:rFonts w:cs="Times New Roman"/>
@@ -21131,7 +21328,6 @@
               </w:rPr>
               <w:t>AppData</w:t>
             </w:r>
-            <w:proofErr w:type="spellEnd"/>
           </w:p>
         </w:tc>
         <w:tc>
@@ -21651,7 +21847,6 @@
                 <w:szCs w:val="24"/>
               </w:rPr>
             </w:pPr>
-            <w:proofErr w:type="spellStart"/>
             <w:r>
               <w:rPr>
                 <w:rFonts w:cs="Times New Roman"/>
@@ -21659,7 +21854,6 @@
               </w:rPr>
               <w:t>Type</w:t>
             </w:r>
-            <w:proofErr w:type="spellEnd"/>
           </w:p>
         </w:tc>
         <w:tc>
@@ -23878,7 +24072,6 @@
                 <w:lang w:val="en-US"/>
               </w:rPr>
             </w:pPr>
-            <w:proofErr w:type="spellStart"/>
             <w:r>
               <w:rPr>
                 <w:rFonts w:cs="Times New Roman"/>
@@ -23887,7 +24080,6 @@
               </w:rPr>
               <w:t>FrontColor</w:t>
             </w:r>
-            <w:proofErr w:type="spellEnd"/>
           </w:p>
         </w:tc>
         <w:tc>
@@ -23899,7 +24091,6 @@
             </w:tcBorders>
           </w:tcPr>
           <w:p>
-            <w:proofErr w:type="spellStart"/>
             <w:r>
               <w:rPr>
                 <w:rFonts w:cs="Times New Roman"/>
@@ -23907,7 +24098,6 @@
               </w:rPr>
               <w:t>public</w:t>
             </w:r>
-            <w:proofErr w:type="spellEnd"/>
           </w:p>
         </w:tc>
         <w:tc>
@@ -23984,7 +24174,6 @@
                 <w:lang w:val="en-US"/>
               </w:rPr>
             </w:pPr>
-            <w:proofErr w:type="spellStart"/>
             <w:r>
               <w:rPr>
                 <w:rFonts w:cs="Times New Roman"/>
@@ -23993,7 +24182,6 @@
               </w:rPr>
               <w:t>BackgroundColor</w:t>
             </w:r>
-            <w:proofErr w:type="spellEnd"/>
           </w:p>
         </w:tc>
         <w:tc>
@@ -24567,7 +24755,6 @@
                 <w:szCs w:val="24"/>
               </w:rPr>
             </w:pPr>
-            <w:proofErr w:type="spellStart"/>
             <w:r>
               <w:rPr>
                 <w:rFonts w:cs="Times New Roman"/>
@@ -24575,7 +24762,6 @@
               </w:rPr>
               <w:t>items</w:t>
             </w:r>
-            <w:proofErr w:type="spellEnd"/>
           </w:p>
         </w:tc>
         <w:tc>
@@ -25539,7 +25725,6 @@
                 <w:szCs w:val="24"/>
               </w:rPr>
             </w:pPr>
-            <w:proofErr w:type="spellStart"/>
             <w:r>
               <w:rPr>
                 <w:rFonts w:cs="Times New Roman"/>
@@ -25547,7 +25732,6 @@
               </w:rPr>
               <w:t>Items</w:t>
             </w:r>
-            <w:proofErr w:type="spellEnd"/>
           </w:p>
         </w:tc>
         <w:tc>
@@ -27228,7 +27412,6 @@
                 <w:szCs w:val="24"/>
               </w:rPr>
             </w:pPr>
-            <w:proofErr w:type="spellStart"/>
             <w:r>
               <w:rPr>
                 <w:rFonts w:cs="Times New Roman"/>
@@ -27236,7 +27419,6 @@
               </w:rPr>
               <w:t>ThemeChanged</w:t>
             </w:r>
-            <w:proofErr w:type="spellEnd"/>
           </w:p>
         </w:tc>
         <w:tc>
@@ -27838,7 +28020,6 @@
                 <w:szCs w:val="24"/>
               </w:rPr>
             </w:pPr>
-            <w:proofErr w:type="spellStart"/>
             <w:r>
               <w:rPr>
                 <w:rFonts w:cs="Times New Roman"/>
@@ -27846,7 +28027,6 @@
               </w:rPr>
               <w:t>English_Clicked</w:t>
             </w:r>
-            <w:proofErr w:type="spellEnd"/>
           </w:p>
         </w:tc>
         <w:tc>
@@ -27883,12 +28063,21 @@
             <w:pPr>
               <w:jc w:val="left"/>
             </w:pPr>
-            <w:r>
-              <w:rPr>
-                <w:rFonts w:cs="Times New Roman"/>
-                <w:szCs w:val="24"/>
-              </w:rPr>
-              <w:t xml:space="preserve">async </w:t>
+            <w:proofErr w:type="spellStart"/>
+            <w:r>
+              <w:rPr>
+                <w:rFonts w:cs="Times New Roman"/>
+                <w:szCs w:val="24"/>
+              </w:rPr>
+              <w:t>async</w:t>
+            </w:r>
+            <w:proofErr w:type="spellEnd"/>
+            <w:r>
+              <w:rPr>
+                <w:rFonts w:cs="Times New Roman"/>
+                <w:szCs w:val="24"/>
+              </w:rPr>
+              <w:t xml:space="preserve"> </w:t>
             </w:r>
             <w:proofErr w:type="spellStart"/>
             <w:r>
@@ -27982,7 +28171,6 @@
                 <w:szCs w:val="24"/>
               </w:rPr>
             </w:pPr>
-            <w:proofErr w:type="spellStart"/>
             <w:r>
               <w:rPr>
                 <w:rFonts w:cs="Times New Roman"/>
@@ -27990,7 +28178,6 @@
               </w:rPr>
               <w:t>Black_Clicked</w:t>
             </w:r>
-            <w:proofErr w:type="spellEnd"/>
           </w:p>
         </w:tc>
         <w:tc>
@@ -28027,12 +28214,21 @@
             <w:pPr>
               <w:jc w:val="left"/>
             </w:pPr>
-            <w:r>
-              <w:rPr>
-                <w:rFonts w:cs="Times New Roman"/>
-                <w:szCs w:val="24"/>
-              </w:rPr>
-              <w:t xml:space="preserve">async </w:t>
+            <w:proofErr w:type="spellStart"/>
+            <w:r>
+              <w:rPr>
+                <w:rFonts w:cs="Times New Roman"/>
+                <w:szCs w:val="24"/>
+              </w:rPr>
+              <w:t>async</w:t>
+            </w:r>
+            <w:proofErr w:type="spellEnd"/>
+            <w:r>
+              <w:rPr>
+                <w:rFonts w:cs="Times New Roman"/>
+                <w:szCs w:val="24"/>
+              </w:rPr>
+              <w:t xml:space="preserve"> </w:t>
             </w:r>
             <w:proofErr w:type="spellStart"/>
             <w:r>
@@ -28126,7 +28322,6 @@
                 <w:szCs w:val="24"/>
               </w:rPr>
             </w:pPr>
-            <w:proofErr w:type="spellStart"/>
             <w:r>
               <w:rPr>
                 <w:rFonts w:cs="Times New Roman"/>
@@ -28134,7 +28329,6 @@
               </w:rPr>
               <w:t>White_Clicked</w:t>
             </w:r>
-            <w:proofErr w:type="spellEnd"/>
           </w:p>
         </w:tc>
         <w:tc>
@@ -28171,12 +28365,21 @@
             <w:pPr>
               <w:jc w:val="left"/>
             </w:pPr>
-            <w:r>
-              <w:rPr>
-                <w:rFonts w:cs="Times New Roman"/>
-                <w:szCs w:val="24"/>
-              </w:rPr>
-              <w:t xml:space="preserve">async </w:t>
+            <w:proofErr w:type="spellStart"/>
+            <w:r>
+              <w:rPr>
+                <w:rFonts w:cs="Times New Roman"/>
+                <w:szCs w:val="24"/>
+              </w:rPr>
+              <w:t>async</w:t>
+            </w:r>
+            <w:proofErr w:type="spellEnd"/>
+            <w:r>
+              <w:rPr>
+                <w:rFonts w:cs="Times New Roman"/>
+                <w:szCs w:val="24"/>
+              </w:rPr>
+              <w:t xml:space="preserve"> </w:t>
             </w:r>
             <w:proofErr w:type="spellStart"/>
             <w:r>
@@ -28270,7 +28473,6 @@
                 <w:szCs w:val="24"/>
               </w:rPr>
             </w:pPr>
-            <w:proofErr w:type="spellStart"/>
             <w:r>
               <w:rPr>
                 <w:rFonts w:cs="Times New Roman"/>
@@ -28278,7 +28480,6 @@
               </w:rPr>
               <w:t>UIUpdate</w:t>
             </w:r>
-            <w:proofErr w:type="spellEnd"/>
           </w:p>
         </w:tc>
         <w:tc>
@@ -28315,12 +28516,21 @@
             <w:pPr>
               <w:jc w:val="left"/>
             </w:pPr>
-            <w:r>
-              <w:rPr>
-                <w:rFonts w:cs="Times New Roman"/>
-                <w:szCs w:val="24"/>
-              </w:rPr>
-              <w:t xml:space="preserve">async </w:t>
+            <w:proofErr w:type="spellStart"/>
+            <w:r>
+              <w:rPr>
+                <w:rFonts w:cs="Times New Roman"/>
+                <w:szCs w:val="24"/>
+              </w:rPr>
+              <w:t>async</w:t>
+            </w:r>
+            <w:proofErr w:type="spellEnd"/>
+            <w:r>
+              <w:rPr>
+                <w:rFonts w:cs="Times New Roman"/>
+                <w:szCs w:val="24"/>
+              </w:rPr>
+              <w:t xml:space="preserve"> </w:t>
             </w:r>
             <w:proofErr w:type="spellStart"/>
             <w:r>
@@ -28705,7 +28915,6 @@
                 <w:szCs w:val="24"/>
               </w:rPr>
             </w:pPr>
-            <w:proofErr w:type="spellStart"/>
             <w:r>
               <w:rPr>
                 <w:rFonts w:cs="Times New Roman"/>
@@ -28713,7 +28922,6 @@
               </w:rPr>
               <w:t>viewModel</w:t>
             </w:r>
-            <w:proofErr w:type="spellEnd"/>
           </w:p>
         </w:tc>
         <w:tc>
@@ -29213,12 +29421,21 @@
                 <w:lang w:val="en-US"/>
               </w:rPr>
             </w:pPr>
-            <w:r>
-              <w:rPr>
-                <w:rFonts w:cs="Times New Roman"/>
-                <w:szCs w:val="24"/>
-              </w:rPr>
-              <w:t xml:space="preserve">object </w:t>
+            <w:proofErr w:type="spellStart"/>
+            <w:r>
+              <w:rPr>
+                <w:rFonts w:cs="Times New Roman"/>
+                <w:szCs w:val="24"/>
+              </w:rPr>
+              <w:t>object</w:t>
+            </w:r>
+            <w:proofErr w:type="spellEnd"/>
+            <w:r>
+              <w:rPr>
+                <w:rFonts w:cs="Times New Roman"/>
+                <w:szCs w:val="24"/>
+              </w:rPr>
+              <w:t xml:space="preserve"> </w:t>
             </w:r>
             <w:proofErr w:type="spellStart"/>
             <w:r>
@@ -30199,7 +30416,6 @@
                 <w:szCs w:val="24"/>
               </w:rPr>
             </w:pPr>
-            <w:proofErr w:type="spellStart"/>
             <w:r>
               <w:rPr>
                 <w:rFonts w:cs="Times New Roman"/>
@@ -30207,7 +30423,6 @@
               </w:rPr>
               <w:t>viewModel</w:t>
             </w:r>
-            <w:proofErr w:type="spellEnd"/>
           </w:p>
         </w:tc>
         <w:tc>
@@ -31891,7 +32106,6 @@
                 <w:szCs w:val="24"/>
               </w:rPr>
             </w:pPr>
-            <w:proofErr w:type="spellStart"/>
             <w:r>
               <w:rPr>
                 <w:rFonts w:cs="Times New Roman"/>
@@ -31899,7 +32113,6 @@
               </w:rPr>
               <w:t>private</w:t>
             </w:r>
-            <w:proofErr w:type="spellEnd"/>
           </w:p>
         </w:tc>
         <w:tc>
@@ -33271,7 +33484,6 @@
                 <w:szCs w:val="24"/>
               </w:rPr>
             </w:pPr>
-            <w:proofErr w:type="spellStart"/>
             <w:r>
               <w:rPr>
                 <w:rFonts w:cs="Times New Roman"/>
@@ -33279,7 +33491,6 @@
               </w:rPr>
               <w:t>MainPage</w:t>
             </w:r>
-            <w:proofErr w:type="spellEnd"/>
           </w:p>
         </w:tc>
         <w:tc>
@@ -33823,7 +34034,6 @@
                 <w:szCs w:val="24"/>
               </w:rPr>
             </w:pPr>
-            <w:proofErr w:type="spellStart"/>
             <w:r>
               <w:rPr>
                 <w:rFonts w:cs="Times New Roman"/>
@@ -33831,7 +34041,6 @@
               </w:rPr>
               <w:t>planets</w:t>
             </w:r>
-            <w:proofErr w:type="spellEnd"/>
           </w:p>
         </w:tc>
         <w:tc>
@@ -34986,7 +35195,6 @@
                 <w:szCs w:val="24"/>
               </w:rPr>
             </w:pPr>
-            <w:proofErr w:type="spellStart"/>
             <w:r>
               <w:rPr>
                 <w:rFonts w:cs="Times New Roman"/>
@@ -34994,7 +35202,6 @@
               </w:rPr>
               <w:t>App</w:t>
             </w:r>
-            <w:proofErr w:type="spellEnd"/>
           </w:p>
         </w:tc>
         <w:tc>
@@ -40241,6 +40448,7 @@
         <w:docPartUnique/>
       </w:docPartObj>
     </w:sdtPr>
+    <w:sdtEndPr/>
     <w:sdtContent>
       <w:p>
         <w:pPr>
@@ -40274,7 +40482,7 @@
             <w:b/>
             <w:noProof/>
           </w:rPr>
-          <w:t>20</w:t>
+          <w:t>15</w:t>
         </w:r>
         <w:r>
           <w:rPr>
@@ -40334,6 +40542,7 @@
         <w:docPartUnique/>
       </w:docPartObj>
     </w:sdtPr>
+    <w:sdtEndPr/>
     <w:sdtContent>
       <w:p>
         <w:pPr>
@@ -40376,6 +40585,186 @@
 <file path=word/numbering.xml><?xml version="1.0" encoding="utf-8"?>
 <w:numbering xmlns:wpc="http://schemas.microsoft.com/office/word/2010/wordprocessingCanvas" xmlns:cx="http://schemas.microsoft.com/office/drawing/2014/chartex" xmlns:cx1="http://schemas.microsoft.com/office/drawing/2015/9/8/chartex" xmlns:mc="http://schemas.openxmlformats.org/markup-compatibility/2006" xmlns:o="urn:schemas-microsoft-com:office:office" xmlns:r="http://schemas.openxmlformats.org/officeDocument/2006/relationships" xmlns:m="http://schemas.openxmlformats.org/officeDocument/2006/math" xmlns:v="urn:schemas-microsoft-com:vml" xmlns:wp14="http://schemas.microsoft.com/office/word/2010/wordprocessingDrawing" xmlns:wp="http://schemas.openxmlformats.org/drawingml/2006/wordprocessingDrawing" xmlns:w10="urn:schemas-microsoft-com:office:word" xmlns:w="http://schemas.openxmlformats.org/wordprocessingml/2006/main" xmlns:w14="http://schemas.microsoft.com/office/word/2010/wordml" xmlns:w15="http://schemas.microsoft.com/office/word/2012/wordml" xmlns:w16se="http://schemas.microsoft.com/office/word/2015/wordml/symex" xmlns:wpg="http://schemas.microsoft.com/office/word/2010/wordprocessingGroup" xmlns:wpi="http://schemas.microsoft.com/office/word/2010/wordprocessingInk" xmlns:wne="http://schemas.microsoft.com/office/word/2006/wordml" xmlns:wps="http://schemas.microsoft.com/office/word/2010/wordprocessingShape" mc:Ignorable="w14 w15 w16se wp14">
   <w:abstractNum w:abstractNumId="0" w15:restartNumberingAfterBreak="0">
+    <w:nsid w:val="03255F83"/>
+    <w:multiLevelType w:val="hybridMultilevel"/>
+    <w:tmpl w:val="18C49844"/>
+    <w:lvl w:ilvl="0" w:tplc="0419000F">
+      <w:start w:val="1"/>
+      <w:numFmt w:val="decimal"/>
+      <w:lvlText w:val="%1."/>
+      <w:lvlJc w:val="left"/>
+      <w:pPr>
+        <w:ind w:left="720" w:hanging="360"/>
+      </w:pPr>
+      <w:rPr>
+        <w:rFonts w:hint="default"/>
+        <w:color w:val="auto"/>
+        <w:u w:val="none"/>
+      </w:rPr>
+    </w:lvl>
+    <w:lvl w:ilvl="1" w:tplc="04190019" w:tentative="1">
+      <w:start w:val="1"/>
+      <w:numFmt w:val="lowerLetter"/>
+      <w:lvlText w:val="%2."/>
+      <w:lvlJc w:val="left"/>
+      <w:pPr>
+        <w:ind w:left="1440" w:hanging="360"/>
+      </w:pPr>
+    </w:lvl>
+    <w:lvl w:ilvl="2" w:tplc="0419001B" w:tentative="1">
+      <w:start w:val="1"/>
+      <w:numFmt w:val="lowerRoman"/>
+      <w:lvlText w:val="%3."/>
+      <w:lvlJc w:val="right"/>
+      <w:pPr>
+        <w:ind w:left="2160" w:hanging="180"/>
+      </w:pPr>
+    </w:lvl>
+    <w:lvl w:ilvl="3" w:tplc="0419000F" w:tentative="1">
+      <w:start w:val="1"/>
+      <w:numFmt w:val="decimal"/>
+      <w:lvlText w:val="%4."/>
+      <w:lvlJc w:val="left"/>
+      <w:pPr>
+        <w:ind w:left="2880" w:hanging="360"/>
+      </w:pPr>
+    </w:lvl>
+    <w:lvl w:ilvl="4" w:tplc="04190019" w:tentative="1">
+      <w:start w:val="1"/>
+      <w:numFmt w:val="lowerLetter"/>
+      <w:lvlText w:val="%5."/>
+      <w:lvlJc w:val="left"/>
+      <w:pPr>
+        <w:ind w:left="3600" w:hanging="360"/>
+      </w:pPr>
+    </w:lvl>
+    <w:lvl w:ilvl="5" w:tplc="0419001B" w:tentative="1">
+      <w:start w:val="1"/>
+      <w:numFmt w:val="lowerRoman"/>
+      <w:lvlText w:val="%6."/>
+      <w:lvlJc w:val="right"/>
+      <w:pPr>
+        <w:ind w:left="4320" w:hanging="180"/>
+      </w:pPr>
+    </w:lvl>
+    <w:lvl w:ilvl="6" w:tplc="0419000F" w:tentative="1">
+      <w:start w:val="1"/>
+      <w:numFmt w:val="decimal"/>
+      <w:lvlText w:val="%7."/>
+      <w:lvlJc w:val="left"/>
+      <w:pPr>
+        <w:ind w:left="5040" w:hanging="360"/>
+      </w:pPr>
+    </w:lvl>
+    <w:lvl w:ilvl="7" w:tplc="04190019" w:tentative="1">
+      <w:start w:val="1"/>
+      <w:numFmt w:val="lowerLetter"/>
+      <w:lvlText w:val="%8."/>
+      <w:lvlJc w:val="left"/>
+      <w:pPr>
+        <w:ind w:left="5760" w:hanging="360"/>
+      </w:pPr>
+    </w:lvl>
+    <w:lvl w:ilvl="8" w:tplc="0419001B" w:tentative="1">
+      <w:start w:val="1"/>
+      <w:numFmt w:val="lowerRoman"/>
+      <w:lvlText w:val="%9."/>
+      <w:lvlJc w:val="right"/>
+      <w:pPr>
+        <w:ind w:left="6480" w:hanging="180"/>
+      </w:pPr>
+    </w:lvl>
+  </w:abstractNum>
+  <w:abstractNum w:abstractNumId="1" w15:restartNumberingAfterBreak="0">
+    <w:nsid w:val="234E2A47"/>
+    <w:multiLevelType w:val="hybridMultilevel"/>
+    <w:tmpl w:val="2410DDF8"/>
+    <w:lvl w:ilvl="0" w:tplc="04190011">
+      <w:start w:val="1"/>
+      <w:numFmt w:val="decimal"/>
+      <w:lvlText w:val="%1)"/>
+      <w:lvlJc w:val="left"/>
+      <w:pPr>
+        <w:ind w:left="644" w:hanging="360"/>
+      </w:pPr>
+      <w:rPr>
+        <w:rFonts w:hint="default"/>
+      </w:rPr>
+    </w:lvl>
+    <w:lvl w:ilvl="1" w:tplc="04190019" w:tentative="1">
+      <w:start w:val="1"/>
+      <w:numFmt w:val="lowerLetter"/>
+      <w:lvlText w:val="%2."/>
+      <w:lvlJc w:val="left"/>
+      <w:pPr>
+        <w:ind w:left="1364" w:hanging="360"/>
+      </w:pPr>
+    </w:lvl>
+    <w:lvl w:ilvl="2" w:tplc="0419001B" w:tentative="1">
+      <w:start w:val="1"/>
+      <w:numFmt w:val="lowerRoman"/>
+      <w:lvlText w:val="%3."/>
+      <w:lvlJc w:val="right"/>
+      <w:pPr>
+        <w:ind w:left="2084" w:hanging="180"/>
+      </w:pPr>
+    </w:lvl>
+    <w:lvl w:ilvl="3" w:tplc="0419000F" w:tentative="1">
+      <w:start w:val="1"/>
+      <w:numFmt w:val="decimal"/>
+      <w:lvlText w:val="%4."/>
+      <w:lvlJc w:val="left"/>
+      <w:pPr>
+        <w:ind w:left="2804" w:hanging="360"/>
+      </w:pPr>
+    </w:lvl>
+    <w:lvl w:ilvl="4" w:tplc="04190019" w:tentative="1">
+      <w:start w:val="1"/>
+      <w:numFmt w:val="lowerLetter"/>
+      <w:lvlText w:val="%5."/>
+      <w:lvlJc w:val="left"/>
+      <w:pPr>
+        <w:ind w:left="3524" w:hanging="360"/>
+      </w:pPr>
+    </w:lvl>
+    <w:lvl w:ilvl="5" w:tplc="0419001B" w:tentative="1">
+      <w:start w:val="1"/>
+      <w:numFmt w:val="lowerRoman"/>
+      <w:lvlText w:val="%6."/>
+      <w:lvlJc w:val="right"/>
+      <w:pPr>
+        <w:ind w:left="4244" w:hanging="180"/>
+      </w:pPr>
+    </w:lvl>
+    <w:lvl w:ilvl="6" w:tplc="0419000F" w:tentative="1">
+      <w:start w:val="1"/>
+      <w:numFmt w:val="decimal"/>
+      <w:lvlText w:val="%7."/>
+      <w:lvlJc w:val="left"/>
+      <w:pPr>
+        <w:ind w:left="4964" w:hanging="360"/>
+      </w:pPr>
+    </w:lvl>
+    <w:lvl w:ilvl="7" w:tplc="04190019" w:tentative="1">
+      <w:start w:val="1"/>
+      <w:numFmt w:val="lowerLetter"/>
+      <w:lvlText w:val="%8."/>
+      <w:lvlJc w:val="left"/>
+      <w:pPr>
+        <w:ind w:left="5684" w:hanging="360"/>
+      </w:pPr>
+    </w:lvl>
+    <w:lvl w:ilvl="8" w:tplc="0419001B" w:tentative="1">
+      <w:start w:val="1"/>
+      <w:numFmt w:val="lowerRoman"/>
+      <w:lvlText w:val="%9."/>
+      <w:lvlJc w:val="right"/>
+      <w:pPr>
+        <w:ind w:left="6404" w:hanging="180"/>
+      </w:pPr>
+    </w:lvl>
+  </w:abstractNum>
+  <w:abstractNum w:abstractNumId="2" w15:restartNumberingAfterBreak="0">
     <w:nsid w:val="41B6342C"/>
     <w:multiLevelType w:val="hybridMultilevel"/>
     <w:tmpl w:val="BA92F8AC"/>
@@ -40464,7 +40853,7 @@
       </w:pPr>
     </w:lvl>
   </w:abstractNum>
-  <w:abstractNum w:abstractNumId="1" w15:restartNumberingAfterBreak="0">
+  <w:abstractNum w:abstractNumId="3" w15:restartNumberingAfterBreak="0">
     <w:nsid w:val="4B716F0A"/>
     <w:multiLevelType w:val="multilevel"/>
     <w:tmpl w:val="13DC2334"/>
@@ -40592,7 +40981,7 @@
       </w:rPr>
     </w:lvl>
   </w:abstractNum>
-  <w:abstractNum w:abstractNumId="2" w15:restartNumberingAfterBreak="0">
+  <w:abstractNum w:abstractNumId="4" w15:restartNumberingAfterBreak="0">
     <w:nsid w:val="7D2F55A5"/>
     <w:multiLevelType w:val="multilevel"/>
     <w:tmpl w:val="0419001D"/>
@@ -40683,13 +41072,19 @@
     </w:lvl>
   </w:abstractNum>
   <w:num w:numId="1">
-    <w:abstractNumId w:val="1"/>
+    <w:abstractNumId w:val="3"/>
   </w:num>
   <w:num w:numId="2">
+    <w:abstractNumId w:val="4"/>
+  </w:num>
+  <w:num w:numId="3">
     <w:abstractNumId w:val="2"/>
   </w:num>
-  <w:num w:numId="3">
+  <w:num w:numId="4">
     <w:abstractNumId w:val="0"/>
+  </w:num>
+  <w:num w:numId="5">
+    <w:abstractNumId w:val="1"/>
   </w:num>
   <w:numIdMacAtCleanup w:val="2"/>
 </w:numbering>
@@ -41159,6 +41554,7 @@
   <w:style w:type="character" w:default="1" w:styleId="a1">
     <w:name w:val="Default Paragraph Font"/>
     <w:uiPriority w:val="1"/>
+    <w:semiHidden/>
     <w:unhideWhenUsed/>
   </w:style>
   <w:style w:type="table" w:default="1" w:styleId="a2">
@@ -41823,7 +42219,7 @@
 </file>
 
 <file path=customXml/itemProps1.xml><?xml version="1.0" encoding="utf-8"?>
-<ds:datastoreItem xmlns:ds="http://schemas.openxmlformats.org/officeDocument/2006/customXml" ds:itemID="{B735609F-9B96-4A88-A4EC-C7D707D4348F}">
+<ds:datastoreItem xmlns:ds="http://schemas.openxmlformats.org/officeDocument/2006/customXml" ds:itemID="{48D48148-D2D2-47FA-82D5-FE5C3E9DCCA3}">
   <ds:schemaRefs>
     <ds:schemaRef ds:uri="http://schemas.openxmlformats.org/officeDocument/2006/bibliography"/>
   </ds:schemaRefs>

--- a/Пояснительная записка.docx
+++ b/Пояснительная записка.docx
@@ -18744,8 +18744,6 @@
         <w:jc w:val="right"/>
       </w:pPr>
       <w:bookmarkStart w:id="52" w:name="_Toc8679661"/>
-      <w:bookmarkStart w:id="53" w:name="_GoBack"/>
-      <w:bookmarkEnd w:id="53"/>
       <w:r>
         <w:t>ПРИЛОЖЕНИЕ 3</w:t>
       </w:r>
@@ -18760,14 +18758,14 @@
         </w:numPr>
         <w:jc w:val="center"/>
       </w:pPr>
-      <w:bookmarkStart w:id="54" w:name="_Toc8679662"/>
+      <w:bookmarkStart w:id="53" w:name="_Toc8679662"/>
       <w:r>
         <w:t>АЛГОРИТМ ПОЛЬЗОВА</w:t>
       </w:r>
       <w:r>
         <w:t>НИЯ</w:t>
       </w:r>
-      <w:bookmarkEnd w:id="54"/>
+      <w:bookmarkEnd w:id="53"/>
     </w:p>
     <w:p>
       <w:r>
@@ -18867,11 +18865,11 @@
         <w:lastRenderedPageBreak/>
         <w:t xml:space="preserve"> </w:t>
       </w:r>
-      <w:bookmarkStart w:id="55" w:name="_Toc8679663"/>
+      <w:bookmarkStart w:id="54" w:name="_Toc8679663"/>
       <w:r>
         <w:t>ПРИЛОЖЕНИЕ 4</w:t>
       </w:r>
-      <w:bookmarkEnd w:id="55"/>
+      <w:bookmarkEnd w:id="54"/>
     </w:p>
     <w:p>
       <w:pPr>
@@ -18882,11 +18880,11 @@
         </w:numPr>
         <w:jc w:val="center"/>
       </w:pPr>
-      <w:bookmarkStart w:id="56" w:name="_Toc8679664"/>
+      <w:bookmarkStart w:id="55" w:name="_Toc8679664"/>
       <w:r>
         <w:t>ОПИСАНИЕ И ФУНКЦИОНАЛЬНОЕ НАЗНАЧЕНИЕ КЛАССОВ</w:t>
       </w:r>
-      <w:bookmarkEnd w:id="56"/>
+      <w:bookmarkEnd w:id="55"/>
     </w:p>
     <w:p>
       <w:pPr>
@@ -19680,7 +19678,23 @@
                 <w:rFonts w:cs="Times New Roman"/>
                 <w:szCs w:val="24"/>
               </w:rPr>
-              <w:t>Контролирует меню уровней.</w:t>
+              <w:t xml:space="preserve">Контролирует </w:t>
+            </w:r>
+            <w:r>
+              <w:rPr>
+                <w:rFonts w:cs="Times New Roman"/>
+                <w:szCs w:val="24"/>
+              </w:rPr>
+              <w:t>запуск приложениия</w:t>
+            </w:r>
+            <w:bookmarkStart w:id="56" w:name="_GoBack"/>
+            <w:bookmarkEnd w:id="56"/>
+            <w:r>
+              <w:rPr>
+                <w:rFonts w:cs="Times New Roman"/>
+                <w:szCs w:val="24"/>
+              </w:rPr>
+              <w:t>.</w:t>
             </w:r>
           </w:p>
         </w:tc>
@@ -40482,7 +40496,7 @@
             <w:b/>
             <w:noProof/>
           </w:rPr>
-          <w:t>15</w:t>
+          <w:t>23</w:t>
         </w:r>
         <w:r>
           <w:rPr>
@@ -42219,7 +42233,7 @@
 </file>
 
 <file path=customXml/itemProps1.xml><?xml version="1.0" encoding="utf-8"?>
-<ds:datastoreItem xmlns:ds="http://schemas.openxmlformats.org/officeDocument/2006/customXml" ds:itemID="{48D48148-D2D2-47FA-82D5-FE5C3E9DCCA3}">
+<ds:datastoreItem xmlns:ds="http://schemas.openxmlformats.org/officeDocument/2006/customXml" ds:itemID="{37D66460-F31B-4690-9707-EE72C173B523}">
   <ds:schemaRefs>
     <ds:schemaRef ds:uri="http://schemas.openxmlformats.org/officeDocument/2006/bibliography"/>
   </ds:schemaRefs>

--- a/Пояснительная записка.docx
+++ b/Пояснительная записка.docx
@@ -8086,29 +8086,16 @@
         <w:ind w:firstLine="0"/>
         <w:jc w:val="left"/>
         <w:rPr>
-          <w:rFonts w:ascii="Consolas" w:hAnsi="Consolas" w:cs="Consolas"/>
-          <w:color w:val="000000"/>
-          <w:sz w:val="19"/>
-          <w:szCs w:val="19"/>
+          <w:rFonts w:cs="Times New Roman"/>
+          <w:szCs w:val="24"/>
         </w:rPr>
       </w:pPr>
       <w:r>
         <w:rPr>
-          <w:rFonts w:ascii="Consolas" w:hAnsi="Consolas" w:cs="Consolas"/>
-          <w:color w:val="0000FF"/>
-          <w:sz w:val="19"/>
-          <w:szCs w:val="19"/>
-        </w:rPr>
-        <w:t>namespace</w:t>
-      </w:r>
-      <w:r>
-        <w:rPr>
-          <w:rFonts w:ascii="Consolas" w:hAnsi="Consolas" w:cs="Consolas"/>
-          <w:color w:val="000000"/>
-          <w:sz w:val="19"/>
-          <w:szCs w:val="19"/>
-        </w:rPr>
-        <w:t xml:space="preserve"> App5.Services</w:t>
+          <w:rFonts w:cs="Times New Roman"/>
+          <w:szCs w:val="24"/>
+        </w:rPr>
+        <w:t>namespace App5.Services</w:t>
       </w:r>
     </w:p>
     <w:p>
@@ -8119,18 +8106,14 @@
         <w:ind w:firstLine="0"/>
         <w:jc w:val="left"/>
         <w:rPr>
-          <w:rFonts w:ascii="Consolas" w:hAnsi="Consolas" w:cs="Consolas"/>
-          <w:color w:val="000000"/>
-          <w:sz w:val="19"/>
-          <w:szCs w:val="19"/>
+          <w:rFonts w:cs="Times New Roman"/>
+          <w:szCs w:val="24"/>
         </w:rPr>
       </w:pPr>
       <w:r>
         <w:rPr>
-          <w:rFonts w:ascii="Consolas" w:hAnsi="Consolas" w:cs="Consolas"/>
-          <w:color w:val="000000"/>
-          <w:sz w:val="19"/>
-          <w:szCs w:val="19"/>
+          <w:rFonts w:cs="Times New Roman"/>
+          <w:szCs w:val="24"/>
         </w:rPr>
         <w:t>{</w:t>
       </w:r>
@@ -8143,19 +8126,15 @@
         <w:ind w:firstLine="0"/>
         <w:jc w:val="left"/>
         <w:rPr>
-          <w:rFonts w:ascii="Consolas" w:hAnsi="Consolas" w:cs="Consolas"/>
-          <w:color w:val="000000"/>
-          <w:sz w:val="19"/>
-          <w:szCs w:val="19"/>
+          <w:rFonts w:cs="Times New Roman"/>
+          <w:szCs w:val="24"/>
           <w:lang w:val="en-US"/>
         </w:rPr>
       </w:pPr>
       <w:r>
         <w:rPr>
-          <w:rFonts w:ascii="Consolas" w:hAnsi="Consolas" w:cs="Consolas"/>
-          <w:color w:val="000000"/>
-          <w:sz w:val="19"/>
-          <w:szCs w:val="19"/>
+          <w:rFonts w:cs="Times New Roman"/>
+          <w:szCs w:val="24"/>
           <w:lang w:val="en-US"/>
         </w:rPr>
         <w:t xml:space="preserve">    </w:t>
@@ -8163,10 +8142,8 @@
       <w:proofErr w:type="gramStart"/>
       <w:r>
         <w:rPr>
-          <w:rFonts w:ascii="Consolas" w:hAnsi="Consolas" w:cs="Consolas"/>
-          <w:color w:val="0000FF"/>
-          <w:sz w:val="19"/>
-          <w:szCs w:val="19"/>
+          <w:rFonts w:cs="Times New Roman"/>
+          <w:szCs w:val="24"/>
           <w:lang w:val="en-US"/>
         </w:rPr>
         <w:t>public</w:t>
@@ -8174,41 +8151,17 @@
       <w:proofErr w:type="gramEnd"/>
       <w:r>
         <w:rPr>
-          <w:rFonts w:ascii="Consolas" w:hAnsi="Consolas" w:cs="Consolas"/>
-          <w:color w:val="000000"/>
-          <w:sz w:val="19"/>
-          <w:szCs w:val="19"/>
-          <w:lang w:val="en-US"/>
-        </w:rPr>
-        <w:t xml:space="preserve"> </w:t>
-      </w:r>
-      <w:r>
-        <w:rPr>
-          <w:rFonts w:ascii="Consolas" w:hAnsi="Consolas" w:cs="Consolas"/>
-          <w:color w:val="0000FF"/>
-          <w:sz w:val="19"/>
-          <w:szCs w:val="19"/>
-          <w:lang w:val="en-US"/>
-        </w:rPr>
-        <w:t>class</w:t>
-      </w:r>
-      <w:r>
-        <w:rPr>
-          <w:rFonts w:ascii="Consolas" w:hAnsi="Consolas" w:cs="Consolas"/>
-          <w:color w:val="000000"/>
-          <w:sz w:val="19"/>
-          <w:szCs w:val="19"/>
-          <w:lang w:val="en-US"/>
-        </w:rPr>
-        <w:t xml:space="preserve"> </w:t>
+          <w:rFonts w:cs="Times New Roman"/>
+          <w:szCs w:val="24"/>
+          <w:lang w:val="en-US"/>
+        </w:rPr>
+        <w:t xml:space="preserve"> class </w:t>
       </w:r>
       <w:proofErr w:type="spellStart"/>
       <w:r>
         <w:rPr>
-          <w:rFonts w:ascii="Consolas" w:hAnsi="Consolas" w:cs="Consolas"/>
-          <w:color w:val="2B91AF"/>
-          <w:sz w:val="19"/>
-          <w:szCs w:val="19"/>
+          <w:rFonts w:cs="Times New Roman"/>
+          <w:szCs w:val="24"/>
           <w:lang w:val="en-US"/>
         </w:rPr>
         <w:t>MockDataStore</w:t>
@@ -8216,10 +8169,8 @@
       <w:proofErr w:type="spellEnd"/>
       <w:r>
         <w:rPr>
-          <w:rFonts w:ascii="Consolas" w:hAnsi="Consolas" w:cs="Consolas"/>
-          <w:color w:val="000000"/>
-          <w:sz w:val="19"/>
-          <w:szCs w:val="19"/>
+          <w:rFonts w:cs="Times New Roman"/>
+          <w:szCs w:val="24"/>
           <w:lang w:val="en-US"/>
         </w:rPr>
         <w:t xml:space="preserve"> : </w:t>
@@ -8227,10 +8178,8 @@
       <w:proofErr w:type="spellStart"/>
       <w:r>
         <w:rPr>
-          <w:rFonts w:ascii="Consolas" w:hAnsi="Consolas" w:cs="Consolas"/>
-          <w:color w:val="000000"/>
-          <w:sz w:val="19"/>
-          <w:szCs w:val="19"/>
+          <w:rFonts w:cs="Times New Roman"/>
+          <w:szCs w:val="24"/>
           <w:lang w:val="en-US"/>
         </w:rPr>
         <w:t>IDataStore</w:t>
@@ -8238,10 +8187,8 @@
       <w:proofErr w:type="spellEnd"/>
       <w:r>
         <w:rPr>
-          <w:rFonts w:ascii="Consolas" w:hAnsi="Consolas" w:cs="Consolas"/>
-          <w:color w:val="000000"/>
-          <w:sz w:val="19"/>
-          <w:szCs w:val="19"/>
+          <w:rFonts w:cs="Times New Roman"/>
+          <w:szCs w:val="24"/>
           <w:lang w:val="en-US"/>
         </w:rPr>
         <w:t>&lt;Item&gt;</w:t>
@@ -8255,19 +8202,15 @@
         <w:ind w:firstLine="0"/>
         <w:jc w:val="left"/>
         <w:rPr>
-          <w:rFonts w:ascii="Consolas" w:hAnsi="Consolas" w:cs="Consolas"/>
-          <w:color w:val="000000"/>
-          <w:sz w:val="19"/>
-          <w:szCs w:val="19"/>
+          <w:rFonts w:cs="Times New Roman"/>
+          <w:szCs w:val="24"/>
           <w:lang w:val="en-US"/>
         </w:rPr>
       </w:pPr>
       <w:r>
         <w:rPr>
-          <w:rFonts w:ascii="Consolas" w:hAnsi="Consolas" w:cs="Consolas"/>
-          <w:color w:val="000000"/>
-          <w:sz w:val="19"/>
-          <w:szCs w:val="19"/>
+          <w:rFonts w:cs="Times New Roman"/>
+          <w:szCs w:val="24"/>
           <w:lang w:val="en-US"/>
         </w:rPr>
         <w:t xml:space="preserve">    {</w:t>
@@ -8281,19 +8224,15 @@
         <w:ind w:firstLine="0"/>
         <w:jc w:val="left"/>
         <w:rPr>
-          <w:rFonts w:ascii="Consolas" w:hAnsi="Consolas" w:cs="Consolas"/>
-          <w:color w:val="000000"/>
-          <w:sz w:val="19"/>
-          <w:szCs w:val="19"/>
+          <w:rFonts w:cs="Times New Roman"/>
+          <w:szCs w:val="24"/>
           <w:lang w:val="en-US"/>
         </w:rPr>
       </w:pPr>
       <w:r>
         <w:rPr>
-          <w:rFonts w:ascii="Consolas" w:hAnsi="Consolas" w:cs="Consolas"/>
-          <w:color w:val="000000"/>
-          <w:sz w:val="19"/>
-          <w:szCs w:val="19"/>
+          <w:rFonts w:cs="Times New Roman"/>
+          <w:szCs w:val="24"/>
           <w:lang w:val="en-US"/>
         </w:rPr>
         <w:t xml:space="preserve">        List&lt;Item&gt; items;</w:t>
@@ -8307,19 +8246,15 @@
         <w:ind w:firstLine="0"/>
         <w:jc w:val="left"/>
         <w:rPr>
-          <w:rFonts w:ascii="Consolas" w:hAnsi="Consolas" w:cs="Consolas"/>
-          <w:color w:val="000000"/>
-          <w:sz w:val="19"/>
-          <w:szCs w:val="19"/>
+          <w:rFonts w:cs="Times New Roman"/>
+          <w:szCs w:val="24"/>
           <w:lang w:val="en-US"/>
         </w:rPr>
       </w:pPr>
       <w:r>
         <w:rPr>
-          <w:rFonts w:ascii="Consolas" w:hAnsi="Consolas" w:cs="Consolas"/>
-          <w:color w:val="000000"/>
-          <w:sz w:val="19"/>
-          <w:szCs w:val="19"/>
+          <w:rFonts w:cs="Times New Roman"/>
+          <w:szCs w:val="24"/>
           <w:lang w:val="en-US"/>
         </w:rPr>
         <w:t xml:space="preserve">        </w:t>
@@ -8327,10 +8262,8 @@
       <w:proofErr w:type="gramStart"/>
       <w:r>
         <w:rPr>
-          <w:rFonts w:ascii="Consolas" w:hAnsi="Consolas" w:cs="Consolas"/>
-          <w:color w:val="0000FF"/>
-          <w:sz w:val="19"/>
-          <w:szCs w:val="19"/>
+          <w:rFonts w:cs="Times New Roman"/>
+          <w:szCs w:val="24"/>
           <w:lang w:val="en-US"/>
         </w:rPr>
         <w:t>static</w:t>
@@ -8338,81 +8271,17 @@
       <w:proofErr w:type="gramEnd"/>
       <w:r>
         <w:rPr>
-          <w:rFonts w:ascii="Consolas" w:hAnsi="Consolas" w:cs="Consolas"/>
-          <w:color w:val="000000"/>
-          <w:sz w:val="19"/>
-          <w:szCs w:val="19"/>
-          <w:lang w:val="en-US"/>
-        </w:rPr>
-        <w:t xml:space="preserve"> </w:t>
-      </w:r>
-      <w:r>
-        <w:rPr>
-          <w:rFonts w:ascii="Consolas" w:hAnsi="Consolas" w:cs="Consolas"/>
-          <w:color w:val="0000FF"/>
-          <w:sz w:val="19"/>
-          <w:szCs w:val="19"/>
-          <w:lang w:val="en-US"/>
-        </w:rPr>
-        <w:t>public</w:t>
-      </w:r>
-      <w:r>
-        <w:rPr>
-          <w:rFonts w:ascii="Consolas" w:hAnsi="Consolas" w:cs="Consolas"/>
-          <w:color w:val="000000"/>
-          <w:sz w:val="19"/>
-          <w:szCs w:val="19"/>
-          <w:lang w:val="en-US"/>
-        </w:rPr>
-        <w:t xml:space="preserve"> </w:t>
-      </w:r>
-      <w:r>
-        <w:rPr>
-          <w:rFonts w:ascii="Consolas" w:hAnsi="Consolas" w:cs="Consolas"/>
-          <w:color w:val="0000FF"/>
-          <w:sz w:val="19"/>
-          <w:szCs w:val="19"/>
-          <w:lang w:val="en-US"/>
-        </w:rPr>
-        <w:t>string</w:t>
-      </w:r>
-      <w:r>
-        <w:rPr>
-          <w:rFonts w:ascii="Consolas" w:hAnsi="Consolas" w:cs="Consolas"/>
-          <w:color w:val="000000"/>
-          <w:sz w:val="19"/>
-          <w:szCs w:val="19"/>
-          <w:lang w:val="en-US"/>
-        </w:rPr>
-        <w:t xml:space="preserve"> Get(</w:t>
-      </w:r>
-      <w:r>
-        <w:rPr>
-          <w:rFonts w:ascii="Consolas" w:hAnsi="Consolas" w:cs="Consolas"/>
-          <w:color w:val="0000FF"/>
-          <w:sz w:val="19"/>
-          <w:szCs w:val="19"/>
-          <w:lang w:val="en-US"/>
-        </w:rPr>
-        <w:t>string</w:t>
-      </w:r>
-      <w:r>
-        <w:rPr>
-          <w:rFonts w:ascii="Consolas" w:hAnsi="Consolas" w:cs="Consolas"/>
-          <w:color w:val="000000"/>
-          <w:sz w:val="19"/>
-          <w:szCs w:val="19"/>
-          <w:lang w:val="en-US"/>
-        </w:rPr>
-        <w:t xml:space="preserve"> </w:t>
+          <w:rFonts w:cs="Times New Roman"/>
+          <w:szCs w:val="24"/>
+          <w:lang w:val="en-US"/>
+        </w:rPr>
+        <w:t xml:space="preserve"> public string Get(string </w:t>
       </w:r>
       <w:proofErr w:type="spellStart"/>
       <w:r>
         <w:rPr>
-          <w:rFonts w:ascii="Consolas" w:hAnsi="Consolas" w:cs="Consolas"/>
-          <w:color w:val="000000"/>
-          <w:sz w:val="19"/>
-          <w:szCs w:val="19"/>
+          <w:rFonts w:cs="Times New Roman"/>
+          <w:szCs w:val="24"/>
           <w:lang w:val="en-US"/>
         </w:rPr>
         <w:t>url</w:t>
@@ -8420,10 +8289,8 @@
       <w:proofErr w:type="spellEnd"/>
       <w:r>
         <w:rPr>
-          <w:rFonts w:ascii="Consolas" w:hAnsi="Consolas" w:cs="Consolas"/>
-          <w:color w:val="000000"/>
-          <w:sz w:val="19"/>
-          <w:szCs w:val="19"/>
+          <w:rFonts w:cs="Times New Roman"/>
+          <w:szCs w:val="24"/>
           <w:lang w:val="en-US"/>
         </w:rPr>
         <w:t>)</w:t>
@@ -8437,19 +8304,15 @@
         <w:ind w:firstLine="0"/>
         <w:jc w:val="left"/>
         <w:rPr>
-          <w:rFonts w:ascii="Consolas" w:hAnsi="Consolas" w:cs="Consolas"/>
-          <w:color w:val="000000"/>
-          <w:sz w:val="19"/>
-          <w:szCs w:val="19"/>
+          <w:rFonts w:cs="Times New Roman"/>
+          <w:szCs w:val="24"/>
           <w:lang w:val="en-US"/>
         </w:rPr>
       </w:pPr>
       <w:r>
         <w:rPr>
-          <w:rFonts w:ascii="Consolas" w:hAnsi="Consolas" w:cs="Consolas"/>
-          <w:color w:val="000000"/>
-          <w:sz w:val="19"/>
-          <w:szCs w:val="19"/>
+          <w:rFonts w:cs="Times New Roman"/>
+          <w:szCs w:val="24"/>
           <w:lang w:val="en-US"/>
         </w:rPr>
         <w:t xml:space="preserve">        {</w:t>
@@ -8463,19 +8326,15 @@
         <w:ind w:firstLine="0"/>
         <w:jc w:val="left"/>
         <w:rPr>
-          <w:rFonts w:ascii="Consolas" w:hAnsi="Consolas" w:cs="Consolas"/>
-          <w:color w:val="000000"/>
-          <w:sz w:val="19"/>
-          <w:szCs w:val="19"/>
+          <w:rFonts w:cs="Times New Roman"/>
+          <w:szCs w:val="24"/>
           <w:lang w:val="en-US"/>
         </w:rPr>
       </w:pPr>
       <w:r>
         <w:rPr>
-          <w:rFonts w:ascii="Consolas" w:hAnsi="Consolas" w:cs="Consolas"/>
-          <w:color w:val="000000"/>
-          <w:sz w:val="19"/>
-          <w:szCs w:val="19"/>
+          <w:rFonts w:cs="Times New Roman"/>
+          <w:szCs w:val="24"/>
           <w:lang w:val="en-US"/>
         </w:rPr>
         <w:t xml:space="preserve">            </w:t>
@@ -8483,10 +8342,8 @@
       <w:proofErr w:type="spellStart"/>
       <w:r>
         <w:rPr>
-          <w:rFonts w:ascii="Consolas" w:hAnsi="Consolas" w:cs="Consolas"/>
-          <w:color w:val="000000"/>
-          <w:sz w:val="19"/>
-          <w:szCs w:val="19"/>
+          <w:rFonts w:cs="Times New Roman"/>
+          <w:szCs w:val="24"/>
           <w:lang w:val="en-US"/>
         </w:rPr>
         <w:t>HttpWebRequest</w:t>
@@ -8494,10 +8351,8 @@
       <w:proofErr w:type="spellEnd"/>
       <w:r>
         <w:rPr>
-          <w:rFonts w:ascii="Consolas" w:hAnsi="Consolas" w:cs="Consolas"/>
-          <w:color w:val="000000"/>
-          <w:sz w:val="19"/>
-          <w:szCs w:val="19"/>
+          <w:rFonts w:cs="Times New Roman"/>
+          <w:szCs w:val="24"/>
           <w:lang w:val="en-US"/>
         </w:rPr>
         <w:t xml:space="preserve"> request = (</w:t>
@@ -8505,10 +8360,8 @@
       <w:proofErr w:type="spellStart"/>
       <w:r>
         <w:rPr>
-          <w:rFonts w:ascii="Consolas" w:hAnsi="Consolas" w:cs="Consolas"/>
-          <w:color w:val="000000"/>
-          <w:sz w:val="19"/>
-          <w:szCs w:val="19"/>
+          <w:rFonts w:cs="Times New Roman"/>
+          <w:szCs w:val="24"/>
           <w:lang w:val="en-US"/>
         </w:rPr>
         <w:t>HttpWebRequest</w:t>
@@ -8517,10 +8370,8 @@
       <w:proofErr w:type="gramStart"/>
       <w:r>
         <w:rPr>
-          <w:rFonts w:ascii="Consolas" w:hAnsi="Consolas" w:cs="Consolas"/>
-          <w:color w:val="000000"/>
-          <w:sz w:val="19"/>
-          <w:szCs w:val="19"/>
+          <w:rFonts w:cs="Times New Roman"/>
+          <w:szCs w:val="24"/>
           <w:lang w:val="en-US"/>
         </w:rPr>
         <w:t>)</w:t>
@@ -8528,10 +8379,8 @@
       <w:proofErr w:type="spellStart"/>
       <w:r>
         <w:rPr>
-          <w:rFonts w:ascii="Consolas" w:hAnsi="Consolas" w:cs="Consolas"/>
-          <w:color w:val="000000"/>
-          <w:sz w:val="19"/>
-          <w:szCs w:val="19"/>
+          <w:rFonts w:cs="Times New Roman"/>
+          <w:szCs w:val="24"/>
           <w:lang w:val="en-US"/>
         </w:rPr>
         <w:t>WebRequest.Create</w:t>
@@ -8540,10 +8389,8 @@
       <w:proofErr w:type="gramEnd"/>
       <w:r>
         <w:rPr>
-          <w:rFonts w:ascii="Consolas" w:hAnsi="Consolas" w:cs="Consolas"/>
-          <w:color w:val="000000"/>
-          <w:sz w:val="19"/>
-          <w:szCs w:val="19"/>
+          <w:rFonts w:cs="Times New Roman"/>
+          <w:szCs w:val="24"/>
           <w:lang w:val="en-US"/>
         </w:rPr>
         <w:t>(</w:t>
@@ -8551,10 +8398,8 @@
       <w:proofErr w:type="spellStart"/>
       <w:r>
         <w:rPr>
-          <w:rFonts w:ascii="Consolas" w:hAnsi="Consolas" w:cs="Consolas"/>
-          <w:color w:val="000000"/>
-          <w:sz w:val="19"/>
-          <w:szCs w:val="19"/>
+          <w:rFonts w:cs="Times New Roman"/>
+          <w:szCs w:val="24"/>
           <w:lang w:val="en-US"/>
         </w:rPr>
         <w:t>url</w:t>
@@ -8562,10 +8407,8 @@
       <w:proofErr w:type="spellEnd"/>
       <w:r>
         <w:rPr>
-          <w:rFonts w:ascii="Consolas" w:hAnsi="Consolas" w:cs="Consolas"/>
-          <w:color w:val="000000"/>
-          <w:sz w:val="19"/>
-          <w:szCs w:val="19"/>
+          <w:rFonts w:cs="Times New Roman"/>
+          <w:szCs w:val="24"/>
           <w:lang w:val="en-US"/>
         </w:rPr>
         <w:t>);</w:t>
@@ -8579,19 +8422,15 @@
         <w:ind w:firstLine="0"/>
         <w:jc w:val="left"/>
         <w:rPr>
-          <w:rFonts w:ascii="Consolas" w:hAnsi="Consolas" w:cs="Consolas"/>
-          <w:color w:val="000000"/>
-          <w:sz w:val="19"/>
-          <w:szCs w:val="19"/>
+          <w:rFonts w:cs="Times New Roman"/>
+          <w:szCs w:val="24"/>
           <w:lang w:val="en-US"/>
         </w:rPr>
       </w:pPr>
       <w:r>
         <w:rPr>
-          <w:rFonts w:ascii="Consolas" w:hAnsi="Consolas" w:cs="Consolas"/>
-          <w:color w:val="000000"/>
-          <w:sz w:val="19"/>
-          <w:szCs w:val="19"/>
+          <w:rFonts w:cs="Times New Roman"/>
+          <w:szCs w:val="24"/>
           <w:lang w:val="en-US"/>
         </w:rPr>
         <w:t xml:space="preserve">            </w:t>
@@ -8599,10 +8438,8 @@
       <w:proofErr w:type="spellStart"/>
       <w:r>
         <w:rPr>
-          <w:rFonts w:ascii="Consolas" w:hAnsi="Consolas" w:cs="Consolas"/>
-          <w:color w:val="000000"/>
-          <w:sz w:val="19"/>
-          <w:szCs w:val="19"/>
+          <w:rFonts w:cs="Times New Roman"/>
+          <w:szCs w:val="24"/>
           <w:lang w:val="en-US"/>
         </w:rPr>
         <w:t>request.AutomaticDecompression</w:t>
@@ -8610,10 +8447,8 @@
       <w:proofErr w:type="spellEnd"/>
       <w:r>
         <w:rPr>
-          <w:rFonts w:ascii="Consolas" w:hAnsi="Consolas" w:cs="Consolas"/>
-          <w:color w:val="000000"/>
-          <w:sz w:val="19"/>
-          <w:szCs w:val="19"/>
+          <w:rFonts w:cs="Times New Roman"/>
+          <w:szCs w:val="24"/>
           <w:lang w:val="en-US"/>
         </w:rPr>
         <w:t xml:space="preserve"> = </w:t>
@@ -8621,10 +8456,8 @@
       <w:proofErr w:type="spellStart"/>
       <w:r>
         <w:rPr>
-          <w:rFonts w:ascii="Consolas" w:hAnsi="Consolas" w:cs="Consolas"/>
-          <w:color w:val="000000"/>
-          <w:sz w:val="19"/>
-          <w:szCs w:val="19"/>
+          <w:rFonts w:cs="Times New Roman"/>
+          <w:szCs w:val="24"/>
           <w:lang w:val="en-US"/>
         </w:rPr>
         <w:t>DecompressionMethods.GZip</w:t>
@@ -8632,10 +8465,8 @@
       <w:proofErr w:type="spellEnd"/>
       <w:r>
         <w:rPr>
-          <w:rFonts w:ascii="Consolas" w:hAnsi="Consolas" w:cs="Consolas"/>
-          <w:color w:val="000000"/>
-          <w:sz w:val="19"/>
-          <w:szCs w:val="19"/>
+          <w:rFonts w:cs="Times New Roman"/>
+          <w:szCs w:val="24"/>
           <w:lang w:val="en-US"/>
         </w:rPr>
         <w:t xml:space="preserve"> | </w:t>
@@ -8643,10 +8474,8 @@
       <w:proofErr w:type="spellStart"/>
       <w:r>
         <w:rPr>
-          <w:rFonts w:ascii="Consolas" w:hAnsi="Consolas" w:cs="Consolas"/>
-          <w:color w:val="000000"/>
-          <w:sz w:val="19"/>
-          <w:szCs w:val="19"/>
+          <w:rFonts w:cs="Times New Roman"/>
+          <w:szCs w:val="24"/>
           <w:lang w:val="en-US"/>
         </w:rPr>
         <w:t>DecompressionMethods.Deflate</w:t>
@@ -8654,10 +8483,8 @@
       <w:proofErr w:type="spellEnd"/>
       <w:r>
         <w:rPr>
-          <w:rFonts w:ascii="Consolas" w:hAnsi="Consolas" w:cs="Consolas"/>
-          <w:color w:val="000000"/>
-          <w:sz w:val="19"/>
-          <w:szCs w:val="19"/>
+          <w:rFonts w:cs="Times New Roman"/>
+          <w:szCs w:val="24"/>
           <w:lang w:val="en-US"/>
         </w:rPr>
         <w:t>;</w:t>
@@ -8671,19 +8498,15 @@
         <w:ind w:firstLine="0"/>
         <w:jc w:val="left"/>
         <w:rPr>
-          <w:rFonts w:ascii="Consolas" w:hAnsi="Consolas" w:cs="Consolas"/>
-          <w:color w:val="000000"/>
-          <w:sz w:val="19"/>
-          <w:szCs w:val="19"/>
+          <w:rFonts w:cs="Times New Roman"/>
+          <w:szCs w:val="24"/>
           <w:lang w:val="en-US"/>
         </w:rPr>
       </w:pPr>
       <w:r>
         <w:rPr>
-          <w:rFonts w:ascii="Consolas" w:hAnsi="Consolas" w:cs="Consolas"/>
-          <w:color w:val="000000"/>
-          <w:sz w:val="19"/>
-          <w:szCs w:val="19"/>
+          <w:rFonts w:cs="Times New Roman"/>
+          <w:szCs w:val="24"/>
           <w:lang w:val="en-US"/>
         </w:rPr>
         <w:t xml:space="preserve">            </w:t>
@@ -8691,10 +8514,8 @@
       <w:proofErr w:type="gramStart"/>
       <w:r>
         <w:rPr>
-          <w:rFonts w:ascii="Consolas" w:hAnsi="Consolas" w:cs="Consolas"/>
-          <w:color w:val="0000FF"/>
-          <w:sz w:val="19"/>
-          <w:szCs w:val="19"/>
+          <w:rFonts w:cs="Times New Roman"/>
+          <w:szCs w:val="24"/>
           <w:lang w:val="en-US"/>
         </w:rPr>
         <w:t>try</w:t>
@@ -8709,19 +8530,15 @@
         <w:ind w:firstLine="0"/>
         <w:jc w:val="left"/>
         <w:rPr>
-          <w:rFonts w:ascii="Consolas" w:hAnsi="Consolas" w:cs="Consolas"/>
-          <w:color w:val="000000"/>
-          <w:sz w:val="19"/>
-          <w:szCs w:val="19"/>
+          <w:rFonts w:cs="Times New Roman"/>
+          <w:szCs w:val="24"/>
           <w:lang w:val="en-US"/>
         </w:rPr>
       </w:pPr>
       <w:r>
         <w:rPr>
-          <w:rFonts w:ascii="Consolas" w:hAnsi="Consolas" w:cs="Consolas"/>
-          <w:color w:val="000000"/>
-          <w:sz w:val="19"/>
-          <w:szCs w:val="19"/>
+          <w:rFonts w:cs="Times New Roman"/>
+          <w:szCs w:val="24"/>
           <w:lang w:val="en-US"/>
         </w:rPr>
         <w:t xml:space="preserve">            {</w:t>
@@ -8735,19 +8552,15 @@
         <w:ind w:firstLine="0"/>
         <w:jc w:val="left"/>
         <w:rPr>
-          <w:rFonts w:ascii="Consolas" w:hAnsi="Consolas" w:cs="Consolas"/>
-          <w:color w:val="000000"/>
-          <w:sz w:val="19"/>
-          <w:szCs w:val="19"/>
+          <w:rFonts w:cs="Times New Roman"/>
+          <w:szCs w:val="24"/>
           <w:lang w:val="en-US"/>
         </w:rPr>
       </w:pPr>
       <w:r>
         <w:rPr>
-          <w:rFonts w:ascii="Consolas" w:hAnsi="Consolas" w:cs="Consolas"/>
-          <w:color w:val="000000"/>
-          <w:sz w:val="19"/>
-          <w:szCs w:val="19"/>
+          <w:rFonts w:cs="Times New Roman"/>
+          <w:szCs w:val="24"/>
           <w:lang w:val="en-US"/>
         </w:rPr>
         <w:t xml:space="preserve">                </w:t>
@@ -8755,10 +8568,8 @@
       <w:proofErr w:type="gramStart"/>
       <w:r>
         <w:rPr>
-          <w:rFonts w:ascii="Consolas" w:hAnsi="Consolas" w:cs="Consolas"/>
-          <w:color w:val="0000FF"/>
-          <w:sz w:val="19"/>
-          <w:szCs w:val="19"/>
+          <w:rFonts w:cs="Times New Roman"/>
+          <w:szCs w:val="24"/>
           <w:lang w:val="en-US"/>
         </w:rPr>
         <w:t>using</w:t>
@@ -8766,10 +8577,8 @@
       <w:proofErr w:type="gramEnd"/>
       <w:r>
         <w:rPr>
-          <w:rFonts w:ascii="Consolas" w:hAnsi="Consolas" w:cs="Consolas"/>
-          <w:color w:val="000000"/>
-          <w:sz w:val="19"/>
-          <w:szCs w:val="19"/>
+          <w:rFonts w:cs="Times New Roman"/>
+          <w:szCs w:val="24"/>
           <w:lang w:val="en-US"/>
         </w:rPr>
         <w:t xml:space="preserve"> (</w:t>
@@ -8777,10 +8586,8 @@
       <w:proofErr w:type="spellStart"/>
       <w:r>
         <w:rPr>
-          <w:rFonts w:ascii="Consolas" w:hAnsi="Consolas" w:cs="Consolas"/>
-          <w:color w:val="000000"/>
-          <w:sz w:val="19"/>
-          <w:szCs w:val="19"/>
+          <w:rFonts w:cs="Times New Roman"/>
+          <w:szCs w:val="24"/>
           <w:lang w:val="en-US"/>
         </w:rPr>
         <w:t>HttpWebResponse</w:t>
@@ -8788,10 +8595,8 @@
       <w:proofErr w:type="spellEnd"/>
       <w:r>
         <w:rPr>
-          <w:rFonts w:ascii="Consolas" w:hAnsi="Consolas" w:cs="Consolas"/>
-          <w:color w:val="000000"/>
-          <w:sz w:val="19"/>
-          <w:szCs w:val="19"/>
+          <w:rFonts w:cs="Times New Roman"/>
+          <w:szCs w:val="24"/>
           <w:lang w:val="en-US"/>
         </w:rPr>
         <w:t xml:space="preserve"> response = (</w:t>
@@ -8799,10 +8604,8 @@
       <w:proofErr w:type="spellStart"/>
       <w:r>
         <w:rPr>
-          <w:rFonts w:ascii="Consolas" w:hAnsi="Consolas" w:cs="Consolas"/>
-          <w:color w:val="000000"/>
-          <w:sz w:val="19"/>
-          <w:szCs w:val="19"/>
+          <w:rFonts w:cs="Times New Roman"/>
+          <w:szCs w:val="24"/>
           <w:lang w:val="en-US"/>
         </w:rPr>
         <w:t>HttpWebResponse</w:t>
@@ -8810,10 +8613,8 @@
       <w:proofErr w:type="spellEnd"/>
       <w:r>
         <w:rPr>
-          <w:rFonts w:ascii="Consolas" w:hAnsi="Consolas" w:cs="Consolas"/>
-          <w:color w:val="000000"/>
-          <w:sz w:val="19"/>
-          <w:szCs w:val="19"/>
+          <w:rFonts w:cs="Times New Roman"/>
+          <w:szCs w:val="24"/>
           <w:lang w:val="en-US"/>
         </w:rPr>
         <w:t>)</w:t>
@@ -8821,10 +8622,8 @@
       <w:proofErr w:type="spellStart"/>
       <w:r>
         <w:rPr>
-          <w:rFonts w:ascii="Consolas" w:hAnsi="Consolas" w:cs="Consolas"/>
-          <w:color w:val="000000"/>
-          <w:sz w:val="19"/>
-          <w:szCs w:val="19"/>
+          <w:rFonts w:cs="Times New Roman"/>
+          <w:szCs w:val="24"/>
           <w:lang w:val="en-US"/>
         </w:rPr>
         <w:t>request.GetResponse</w:t>
@@ -8832,10 +8631,8 @@
       <w:proofErr w:type="spellEnd"/>
       <w:r>
         <w:rPr>
-          <w:rFonts w:ascii="Consolas" w:hAnsi="Consolas" w:cs="Consolas"/>
-          <w:color w:val="000000"/>
-          <w:sz w:val="19"/>
-          <w:szCs w:val="19"/>
+          <w:rFonts w:cs="Times New Roman"/>
+          <w:szCs w:val="24"/>
           <w:lang w:val="en-US"/>
         </w:rPr>
         <w:t>())</w:t>
@@ -8849,19 +8646,15 @@
         <w:ind w:firstLine="0"/>
         <w:jc w:val="left"/>
         <w:rPr>
-          <w:rFonts w:ascii="Consolas" w:hAnsi="Consolas" w:cs="Consolas"/>
-          <w:color w:val="000000"/>
-          <w:sz w:val="19"/>
-          <w:szCs w:val="19"/>
+          <w:rFonts w:cs="Times New Roman"/>
+          <w:szCs w:val="24"/>
           <w:lang w:val="en-US"/>
         </w:rPr>
       </w:pPr>
       <w:r>
         <w:rPr>
-          <w:rFonts w:ascii="Consolas" w:hAnsi="Consolas" w:cs="Consolas"/>
-          <w:color w:val="000000"/>
-          <w:sz w:val="19"/>
-          <w:szCs w:val="19"/>
+          <w:rFonts w:cs="Times New Roman"/>
+          <w:szCs w:val="24"/>
           <w:lang w:val="en-US"/>
         </w:rPr>
         <w:t xml:space="preserve">                </w:t>
@@ -8869,10 +8662,8 @@
       <w:proofErr w:type="gramStart"/>
       <w:r>
         <w:rPr>
-          <w:rFonts w:ascii="Consolas" w:hAnsi="Consolas" w:cs="Consolas"/>
-          <w:color w:val="0000FF"/>
-          <w:sz w:val="19"/>
-          <w:szCs w:val="19"/>
+          <w:rFonts w:cs="Times New Roman"/>
+          <w:szCs w:val="24"/>
           <w:lang w:val="en-US"/>
         </w:rPr>
         <w:t>using</w:t>
@@ -8880,10 +8671,8 @@
       <w:proofErr w:type="gramEnd"/>
       <w:r>
         <w:rPr>
-          <w:rFonts w:ascii="Consolas" w:hAnsi="Consolas" w:cs="Consolas"/>
-          <w:color w:val="000000"/>
-          <w:sz w:val="19"/>
-          <w:szCs w:val="19"/>
+          <w:rFonts w:cs="Times New Roman"/>
+          <w:szCs w:val="24"/>
           <w:lang w:val="en-US"/>
         </w:rPr>
         <w:t xml:space="preserve"> (Stream </w:t>
@@ -8891,10 +8680,8 @@
       <w:proofErr w:type="spellStart"/>
       <w:r>
         <w:rPr>
-          <w:rFonts w:ascii="Consolas" w:hAnsi="Consolas" w:cs="Consolas"/>
-          <w:color w:val="000000"/>
-          <w:sz w:val="19"/>
-          <w:szCs w:val="19"/>
+          <w:rFonts w:cs="Times New Roman"/>
+          <w:szCs w:val="24"/>
           <w:lang w:val="en-US"/>
         </w:rPr>
         <w:t>stream</w:t>
@@ -8902,10 +8689,8 @@
       <w:proofErr w:type="spellEnd"/>
       <w:r>
         <w:rPr>
-          <w:rFonts w:ascii="Consolas" w:hAnsi="Consolas" w:cs="Consolas"/>
-          <w:color w:val="000000"/>
-          <w:sz w:val="19"/>
-          <w:szCs w:val="19"/>
+          <w:rFonts w:cs="Times New Roman"/>
+          <w:szCs w:val="24"/>
           <w:lang w:val="en-US"/>
         </w:rPr>
         <w:t xml:space="preserve"> = </w:t>
@@ -8913,10 +8698,8 @@
       <w:proofErr w:type="spellStart"/>
       <w:r>
         <w:rPr>
-          <w:rFonts w:ascii="Consolas" w:hAnsi="Consolas" w:cs="Consolas"/>
-          <w:color w:val="000000"/>
-          <w:sz w:val="19"/>
-          <w:szCs w:val="19"/>
+          <w:rFonts w:cs="Times New Roman"/>
+          <w:szCs w:val="24"/>
           <w:lang w:val="en-US"/>
         </w:rPr>
         <w:t>response.GetResponseStream</w:t>
@@ -8924,10 +8707,8 @@
       <w:proofErr w:type="spellEnd"/>
       <w:r>
         <w:rPr>
-          <w:rFonts w:ascii="Consolas" w:hAnsi="Consolas" w:cs="Consolas"/>
-          <w:color w:val="000000"/>
-          <w:sz w:val="19"/>
-          <w:szCs w:val="19"/>
+          <w:rFonts w:cs="Times New Roman"/>
+          <w:szCs w:val="24"/>
           <w:lang w:val="en-US"/>
         </w:rPr>
         <w:t>())</w:t>
@@ -8941,19 +8722,15 @@
         <w:ind w:firstLine="0"/>
         <w:jc w:val="left"/>
         <w:rPr>
-          <w:rFonts w:ascii="Consolas" w:hAnsi="Consolas" w:cs="Consolas"/>
-          <w:color w:val="000000"/>
-          <w:sz w:val="19"/>
-          <w:szCs w:val="19"/>
+          <w:rFonts w:cs="Times New Roman"/>
+          <w:szCs w:val="24"/>
           <w:lang w:val="en-US"/>
         </w:rPr>
       </w:pPr>
       <w:r>
         <w:rPr>
-          <w:rFonts w:ascii="Consolas" w:hAnsi="Consolas" w:cs="Consolas"/>
-          <w:color w:val="000000"/>
-          <w:sz w:val="19"/>
-          <w:szCs w:val="19"/>
+          <w:rFonts w:cs="Times New Roman"/>
+          <w:szCs w:val="24"/>
           <w:lang w:val="en-US"/>
         </w:rPr>
         <w:t xml:space="preserve">                </w:t>
@@ -8961,10 +8738,8 @@
       <w:proofErr w:type="gramStart"/>
       <w:r>
         <w:rPr>
-          <w:rFonts w:ascii="Consolas" w:hAnsi="Consolas" w:cs="Consolas"/>
-          <w:color w:val="0000FF"/>
-          <w:sz w:val="19"/>
-          <w:szCs w:val="19"/>
+          <w:rFonts w:cs="Times New Roman"/>
+          <w:szCs w:val="24"/>
           <w:lang w:val="en-US"/>
         </w:rPr>
         <w:t>using</w:t>
@@ -8972,10 +8747,8 @@
       <w:proofErr w:type="gramEnd"/>
       <w:r>
         <w:rPr>
-          <w:rFonts w:ascii="Consolas" w:hAnsi="Consolas" w:cs="Consolas"/>
-          <w:color w:val="000000"/>
-          <w:sz w:val="19"/>
-          <w:szCs w:val="19"/>
+          <w:rFonts w:cs="Times New Roman"/>
+          <w:szCs w:val="24"/>
           <w:lang w:val="en-US"/>
         </w:rPr>
         <w:t xml:space="preserve"> (</w:t>
@@ -8983,10 +8756,8 @@
       <w:proofErr w:type="spellStart"/>
       <w:r>
         <w:rPr>
-          <w:rFonts w:ascii="Consolas" w:hAnsi="Consolas" w:cs="Consolas"/>
-          <w:color w:val="000000"/>
-          <w:sz w:val="19"/>
-          <w:szCs w:val="19"/>
+          <w:rFonts w:cs="Times New Roman"/>
+          <w:szCs w:val="24"/>
           <w:lang w:val="en-US"/>
         </w:rPr>
         <w:t>StreamReader</w:t>
@@ -8994,41 +8765,17 @@
       <w:proofErr w:type="spellEnd"/>
       <w:r>
         <w:rPr>
-          <w:rFonts w:ascii="Consolas" w:hAnsi="Consolas" w:cs="Consolas"/>
-          <w:color w:val="000000"/>
-          <w:sz w:val="19"/>
-          <w:szCs w:val="19"/>
-          <w:lang w:val="en-US"/>
-        </w:rPr>
-        <w:t xml:space="preserve"> reader = </w:t>
-      </w:r>
-      <w:r>
-        <w:rPr>
-          <w:rFonts w:ascii="Consolas" w:hAnsi="Consolas" w:cs="Consolas"/>
-          <w:color w:val="0000FF"/>
-          <w:sz w:val="19"/>
-          <w:szCs w:val="19"/>
-          <w:lang w:val="en-US"/>
-        </w:rPr>
-        <w:t>new</w:t>
-      </w:r>
-      <w:r>
-        <w:rPr>
-          <w:rFonts w:ascii="Consolas" w:hAnsi="Consolas" w:cs="Consolas"/>
-          <w:color w:val="000000"/>
-          <w:sz w:val="19"/>
-          <w:szCs w:val="19"/>
-          <w:lang w:val="en-US"/>
-        </w:rPr>
-        <w:t xml:space="preserve"> </w:t>
+          <w:rFonts w:cs="Times New Roman"/>
+          <w:szCs w:val="24"/>
+          <w:lang w:val="en-US"/>
+        </w:rPr>
+        <w:t xml:space="preserve"> reader = new </w:t>
       </w:r>
       <w:proofErr w:type="spellStart"/>
       <w:r>
         <w:rPr>
-          <w:rFonts w:ascii="Consolas" w:hAnsi="Consolas" w:cs="Consolas"/>
-          <w:color w:val="000000"/>
-          <w:sz w:val="19"/>
-          <w:szCs w:val="19"/>
+          <w:rFonts w:cs="Times New Roman"/>
+          <w:szCs w:val="24"/>
           <w:lang w:val="en-US"/>
         </w:rPr>
         <w:t>StreamReader</w:t>
@@ -9036,10 +8783,8 @@
       <w:proofErr w:type="spellEnd"/>
       <w:r>
         <w:rPr>
-          <w:rFonts w:ascii="Consolas" w:hAnsi="Consolas" w:cs="Consolas"/>
-          <w:color w:val="000000"/>
-          <w:sz w:val="19"/>
-          <w:szCs w:val="19"/>
+          <w:rFonts w:cs="Times New Roman"/>
+          <w:szCs w:val="24"/>
           <w:lang w:val="en-US"/>
         </w:rPr>
         <w:t>(stream))</w:t>
@@ -9053,19 +8798,15 @@
         <w:ind w:firstLine="0"/>
         <w:jc w:val="left"/>
         <w:rPr>
-          <w:rFonts w:ascii="Consolas" w:hAnsi="Consolas" w:cs="Consolas"/>
-          <w:color w:val="000000"/>
-          <w:sz w:val="19"/>
-          <w:szCs w:val="19"/>
+          <w:rFonts w:cs="Times New Roman"/>
+          <w:szCs w:val="24"/>
           <w:lang w:val="en-US"/>
         </w:rPr>
       </w:pPr>
       <w:r>
         <w:rPr>
-          <w:rFonts w:ascii="Consolas" w:hAnsi="Consolas" w:cs="Consolas"/>
-          <w:color w:val="000000"/>
-          <w:sz w:val="19"/>
-          <w:szCs w:val="19"/>
+          <w:rFonts w:cs="Times New Roman"/>
+          <w:szCs w:val="24"/>
           <w:lang w:val="en-US"/>
         </w:rPr>
         <w:t xml:space="preserve">                    </w:t>
@@ -9073,10 +8814,8 @@
       <w:proofErr w:type="gramStart"/>
       <w:r>
         <w:rPr>
-          <w:rFonts w:ascii="Consolas" w:hAnsi="Consolas" w:cs="Consolas"/>
-          <w:color w:val="0000FF"/>
-          <w:sz w:val="19"/>
-          <w:szCs w:val="19"/>
+          <w:rFonts w:cs="Times New Roman"/>
+          <w:szCs w:val="24"/>
           <w:lang w:val="en-US"/>
         </w:rPr>
         <w:t>return</w:t>
@@ -9084,10 +8823,8 @@
       <w:proofErr w:type="gramEnd"/>
       <w:r>
         <w:rPr>
-          <w:rFonts w:ascii="Consolas" w:hAnsi="Consolas" w:cs="Consolas"/>
-          <w:color w:val="000000"/>
-          <w:sz w:val="19"/>
-          <w:szCs w:val="19"/>
+          <w:rFonts w:cs="Times New Roman"/>
+          <w:szCs w:val="24"/>
           <w:lang w:val="en-US"/>
         </w:rPr>
         <w:t xml:space="preserve"> </w:t>
@@ -9095,10 +8832,8 @@
       <w:proofErr w:type="spellStart"/>
       <w:r>
         <w:rPr>
-          <w:rFonts w:ascii="Consolas" w:hAnsi="Consolas" w:cs="Consolas"/>
-          <w:color w:val="000000"/>
-          <w:sz w:val="19"/>
-          <w:szCs w:val="19"/>
+          <w:rFonts w:cs="Times New Roman"/>
+          <w:szCs w:val="24"/>
           <w:lang w:val="en-US"/>
         </w:rPr>
         <w:t>reader.ReadToEnd</w:t>
@@ -9106,10 +8841,8 @@
       <w:proofErr w:type="spellEnd"/>
       <w:r>
         <w:rPr>
-          <w:rFonts w:ascii="Consolas" w:hAnsi="Consolas" w:cs="Consolas"/>
-          <w:color w:val="000000"/>
-          <w:sz w:val="19"/>
-          <w:szCs w:val="19"/>
+          <w:rFonts w:cs="Times New Roman"/>
+          <w:szCs w:val="24"/>
           <w:lang w:val="en-US"/>
         </w:rPr>
         <w:t>();</w:t>
@@ -9123,19 +8856,15 @@
         <w:ind w:firstLine="0"/>
         <w:jc w:val="left"/>
         <w:rPr>
-          <w:rFonts w:ascii="Consolas" w:hAnsi="Consolas" w:cs="Consolas"/>
-          <w:color w:val="000000"/>
-          <w:sz w:val="19"/>
-          <w:szCs w:val="19"/>
+          <w:rFonts w:cs="Times New Roman"/>
+          <w:szCs w:val="24"/>
           <w:lang w:val="en-US"/>
         </w:rPr>
       </w:pPr>
       <w:r>
         <w:rPr>
-          <w:rFonts w:ascii="Consolas" w:hAnsi="Consolas" w:cs="Consolas"/>
-          <w:color w:val="000000"/>
-          <w:sz w:val="19"/>
-          <w:szCs w:val="19"/>
+          <w:rFonts w:cs="Times New Roman"/>
+          <w:szCs w:val="24"/>
           <w:lang w:val="en-US"/>
         </w:rPr>
         <w:t xml:space="preserve">            }</w:t>
@@ -9149,19 +8878,15 @@
         <w:ind w:firstLine="0"/>
         <w:jc w:val="left"/>
         <w:rPr>
-          <w:rFonts w:ascii="Consolas" w:hAnsi="Consolas" w:cs="Consolas"/>
-          <w:color w:val="000000"/>
-          <w:sz w:val="19"/>
-          <w:szCs w:val="19"/>
+          <w:rFonts w:cs="Times New Roman"/>
+          <w:szCs w:val="24"/>
           <w:lang w:val="en-US"/>
         </w:rPr>
       </w:pPr>
       <w:r>
         <w:rPr>
-          <w:rFonts w:ascii="Consolas" w:hAnsi="Consolas" w:cs="Consolas"/>
-          <w:color w:val="000000"/>
-          <w:sz w:val="19"/>
-          <w:szCs w:val="19"/>
+          <w:rFonts w:cs="Times New Roman"/>
+          <w:szCs w:val="24"/>
           <w:lang w:val="en-US"/>
         </w:rPr>
         <w:t xml:space="preserve">            </w:t>
@@ -9169,10 +8894,8 @@
       <w:proofErr w:type="gramStart"/>
       <w:r>
         <w:rPr>
-          <w:rFonts w:ascii="Consolas" w:hAnsi="Consolas" w:cs="Consolas"/>
-          <w:color w:val="0000FF"/>
-          <w:sz w:val="19"/>
-          <w:szCs w:val="19"/>
+          <w:rFonts w:cs="Times New Roman"/>
+          <w:szCs w:val="24"/>
           <w:lang w:val="en-US"/>
         </w:rPr>
         <w:t>catch</w:t>
@@ -9187,19 +8910,15 @@
         <w:ind w:firstLine="0"/>
         <w:jc w:val="left"/>
         <w:rPr>
-          <w:rFonts w:ascii="Consolas" w:hAnsi="Consolas" w:cs="Consolas"/>
-          <w:color w:val="000000"/>
-          <w:sz w:val="19"/>
-          <w:szCs w:val="19"/>
+          <w:rFonts w:cs="Times New Roman"/>
+          <w:szCs w:val="24"/>
           <w:lang w:val="en-US"/>
         </w:rPr>
       </w:pPr>
       <w:r>
         <w:rPr>
-          <w:rFonts w:ascii="Consolas" w:hAnsi="Consolas" w:cs="Consolas"/>
-          <w:color w:val="000000"/>
-          <w:sz w:val="19"/>
-          <w:szCs w:val="19"/>
+          <w:rFonts w:cs="Times New Roman"/>
+          <w:szCs w:val="24"/>
           <w:lang w:val="en-US"/>
         </w:rPr>
         <w:t xml:space="preserve">            {</w:t>
@@ -9213,19 +8932,15 @@
         <w:ind w:firstLine="0"/>
         <w:jc w:val="left"/>
         <w:rPr>
-          <w:rFonts w:ascii="Consolas" w:hAnsi="Consolas" w:cs="Consolas"/>
-          <w:color w:val="000000"/>
-          <w:sz w:val="19"/>
-          <w:szCs w:val="19"/>
+          <w:rFonts w:cs="Times New Roman"/>
+          <w:szCs w:val="24"/>
           <w:lang w:val="en-US"/>
         </w:rPr>
       </w:pPr>
       <w:r>
         <w:rPr>
-          <w:rFonts w:ascii="Consolas" w:hAnsi="Consolas" w:cs="Consolas"/>
-          <w:color w:val="000000"/>
-          <w:sz w:val="19"/>
-          <w:szCs w:val="19"/>
+          <w:rFonts w:cs="Times New Roman"/>
+          <w:szCs w:val="24"/>
           <w:lang w:val="en-US"/>
         </w:rPr>
         <w:t xml:space="preserve">                </w:t>
@@ -9233,10 +8948,8 @@
       <w:proofErr w:type="gramStart"/>
       <w:r>
         <w:rPr>
-          <w:rFonts w:ascii="Consolas" w:hAnsi="Consolas" w:cs="Consolas"/>
-          <w:color w:val="0000FF"/>
-          <w:sz w:val="19"/>
-          <w:szCs w:val="19"/>
+          <w:rFonts w:cs="Times New Roman"/>
+          <w:szCs w:val="24"/>
           <w:lang w:val="en-US"/>
         </w:rPr>
         <w:t>return</w:t>
@@ -9244,33 +8957,11 @@
       <w:proofErr w:type="gramEnd"/>
       <w:r>
         <w:rPr>
-          <w:rFonts w:ascii="Consolas" w:hAnsi="Consolas" w:cs="Consolas"/>
-          <w:color w:val="000000"/>
-          <w:sz w:val="19"/>
-          <w:szCs w:val="19"/>
-          <w:lang w:val="en-US"/>
-        </w:rPr>
-        <w:t xml:space="preserve"> </w:t>
-      </w:r>
-      <w:r>
-        <w:rPr>
-          <w:rFonts w:ascii="Consolas" w:hAnsi="Consolas" w:cs="Consolas"/>
-          <w:color w:val="0000FF"/>
-          <w:sz w:val="19"/>
-          <w:szCs w:val="19"/>
-          <w:lang w:val="en-US"/>
-        </w:rPr>
-        <w:t>null</w:t>
-      </w:r>
-      <w:r>
-        <w:rPr>
-          <w:rFonts w:ascii="Consolas" w:hAnsi="Consolas" w:cs="Consolas"/>
-          <w:color w:val="000000"/>
-          <w:sz w:val="19"/>
-          <w:szCs w:val="19"/>
-          <w:lang w:val="en-US"/>
-        </w:rPr>
-        <w:t>;</w:t>
+          <w:rFonts w:cs="Times New Roman"/>
+          <w:szCs w:val="24"/>
+          <w:lang w:val="en-US"/>
+        </w:rPr>
+        <w:t xml:space="preserve"> null;</w:t>
       </w:r>
     </w:p>
     <w:p>
@@ -9281,19 +8972,15 @@
         <w:ind w:firstLine="0"/>
         <w:jc w:val="left"/>
         <w:rPr>
-          <w:rFonts w:ascii="Consolas" w:hAnsi="Consolas" w:cs="Consolas"/>
-          <w:color w:val="000000"/>
-          <w:sz w:val="19"/>
-          <w:szCs w:val="19"/>
+          <w:rFonts w:cs="Times New Roman"/>
+          <w:szCs w:val="24"/>
           <w:lang w:val="en-US"/>
         </w:rPr>
       </w:pPr>
       <w:r>
         <w:rPr>
-          <w:rFonts w:ascii="Consolas" w:hAnsi="Consolas" w:cs="Consolas"/>
-          <w:color w:val="000000"/>
-          <w:sz w:val="19"/>
-          <w:szCs w:val="19"/>
+          <w:rFonts w:cs="Times New Roman"/>
+          <w:szCs w:val="24"/>
           <w:lang w:val="en-US"/>
         </w:rPr>
         <w:t xml:space="preserve">            }</w:t>
@@ -9307,10 +8994,8 @@
         <w:ind w:firstLine="0"/>
         <w:jc w:val="left"/>
         <w:rPr>
-          <w:rFonts w:ascii="Consolas" w:hAnsi="Consolas" w:cs="Consolas"/>
-          <w:color w:val="000000"/>
-          <w:sz w:val="19"/>
-          <w:szCs w:val="19"/>
+          <w:rFonts w:cs="Times New Roman"/>
+          <w:szCs w:val="24"/>
           <w:lang w:val="en-US"/>
         </w:rPr>
       </w:pPr>
@@ -9323,19 +9008,15 @@
         <w:ind w:firstLine="0"/>
         <w:jc w:val="left"/>
         <w:rPr>
-          <w:rFonts w:ascii="Consolas" w:hAnsi="Consolas" w:cs="Consolas"/>
-          <w:color w:val="000000"/>
-          <w:sz w:val="19"/>
-          <w:szCs w:val="19"/>
+          <w:rFonts w:cs="Times New Roman"/>
+          <w:szCs w:val="24"/>
           <w:lang w:val="en-US"/>
         </w:rPr>
       </w:pPr>
       <w:r>
         <w:rPr>
-          <w:rFonts w:ascii="Consolas" w:hAnsi="Consolas" w:cs="Consolas"/>
-          <w:color w:val="000000"/>
-          <w:sz w:val="19"/>
-          <w:szCs w:val="19"/>
+          <w:rFonts w:cs="Times New Roman"/>
+          <w:szCs w:val="24"/>
           <w:lang w:val="en-US"/>
         </w:rPr>
         <w:t xml:space="preserve">        } </w:t>
@@ -9349,19 +9030,15 @@
         <w:ind w:firstLine="0"/>
         <w:jc w:val="left"/>
         <w:rPr>
-          <w:rFonts w:ascii="Consolas" w:hAnsi="Consolas" w:cs="Consolas"/>
-          <w:color w:val="000000"/>
-          <w:sz w:val="19"/>
-          <w:szCs w:val="19"/>
+          <w:rFonts w:cs="Times New Roman"/>
+          <w:szCs w:val="24"/>
           <w:lang w:val="en-US"/>
         </w:rPr>
       </w:pPr>
       <w:r>
         <w:rPr>
-          <w:rFonts w:ascii="Consolas" w:hAnsi="Consolas" w:cs="Consolas"/>
-          <w:color w:val="000000"/>
-          <w:sz w:val="19"/>
-          <w:szCs w:val="19"/>
+          <w:rFonts w:cs="Times New Roman"/>
+          <w:szCs w:val="24"/>
           <w:lang w:val="en-US"/>
         </w:rPr>
         <w:t xml:space="preserve">        </w:t>
@@ -9369,10 +9046,8 @@
       <w:proofErr w:type="gramStart"/>
       <w:r>
         <w:rPr>
-          <w:rFonts w:ascii="Consolas" w:hAnsi="Consolas" w:cs="Consolas"/>
-          <w:color w:val="0000FF"/>
-          <w:sz w:val="19"/>
-          <w:szCs w:val="19"/>
+          <w:rFonts w:cs="Times New Roman"/>
+          <w:szCs w:val="24"/>
           <w:lang w:val="en-US"/>
         </w:rPr>
         <w:t>static</w:t>
@@ -9380,61 +9055,17 @@
       <w:proofErr w:type="gramEnd"/>
       <w:r>
         <w:rPr>
-          <w:rFonts w:ascii="Consolas" w:hAnsi="Consolas" w:cs="Consolas"/>
-          <w:color w:val="000000"/>
-          <w:sz w:val="19"/>
-          <w:szCs w:val="19"/>
-          <w:lang w:val="en-US"/>
-        </w:rPr>
-        <w:t xml:space="preserve"> </w:t>
-      </w:r>
-      <w:r>
-        <w:rPr>
-          <w:rFonts w:ascii="Consolas" w:hAnsi="Consolas" w:cs="Consolas"/>
-          <w:color w:val="0000FF"/>
-          <w:sz w:val="19"/>
-          <w:szCs w:val="19"/>
-          <w:lang w:val="en-US"/>
-        </w:rPr>
-        <w:t>public</w:t>
-      </w:r>
-      <w:r>
-        <w:rPr>
-          <w:rFonts w:ascii="Consolas" w:hAnsi="Consolas" w:cs="Consolas"/>
-          <w:color w:val="000000"/>
-          <w:sz w:val="19"/>
-          <w:szCs w:val="19"/>
-          <w:lang w:val="en-US"/>
-        </w:rPr>
-        <w:t xml:space="preserve"> </w:t>
-      </w:r>
-      <w:r>
-        <w:rPr>
-          <w:rFonts w:ascii="Consolas" w:hAnsi="Consolas" w:cs="Consolas"/>
-          <w:color w:val="0000FF"/>
-          <w:sz w:val="19"/>
-          <w:szCs w:val="19"/>
-          <w:lang w:val="en-US"/>
-        </w:rPr>
-        <w:t>void</w:t>
-      </w:r>
-      <w:r>
-        <w:rPr>
-          <w:rFonts w:ascii="Consolas" w:hAnsi="Consolas" w:cs="Consolas"/>
-          <w:color w:val="000000"/>
-          <w:sz w:val="19"/>
-          <w:szCs w:val="19"/>
-          <w:lang w:val="en-US"/>
-        </w:rPr>
-        <w:t xml:space="preserve"> </w:t>
+          <w:rFonts w:cs="Times New Roman"/>
+          <w:szCs w:val="24"/>
+          <w:lang w:val="en-US"/>
+        </w:rPr>
+        <w:t xml:space="preserve"> public void </w:t>
       </w:r>
       <w:proofErr w:type="spellStart"/>
       <w:r>
         <w:rPr>
-          <w:rFonts w:ascii="Consolas" w:hAnsi="Consolas" w:cs="Consolas"/>
-          <w:color w:val="000000"/>
-          <w:sz w:val="19"/>
-          <w:szCs w:val="19"/>
+          <w:rFonts w:cs="Times New Roman"/>
+          <w:szCs w:val="24"/>
           <w:lang w:val="en-US"/>
         </w:rPr>
         <w:t>RealoadData</w:t>
@@ -9442,10 +9073,8 @@
       <w:proofErr w:type="spellEnd"/>
       <w:r>
         <w:rPr>
-          <w:rFonts w:ascii="Consolas" w:hAnsi="Consolas" w:cs="Consolas"/>
-          <w:color w:val="000000"/>
-          <w:sz w:val="19"/>
-          <w:szCs w:val="19"/>
+          <w:rFonts w:cs="Times New Roman"/>
+          <w:szCs w:val="24"/>
           <w:lang w:val="en-US"/>
         </w:rPr>
         <w:t>()</w:t>
@@ -9459,19 +9088,15 @@
         <w:ind w:firstLine="0"/>
         <w:jc w:val="left"/>
         <w:rPr>
-          <w:rFonts w:ascii="Consolas" w:hAnsi="Consolas" w:cs="Consolas"/>
-          <w:color w:val="000000"/>
-          <w:sz w:val="19"/>
-          <w:szCs w:val="19"/>
+          <w:rFonts w:cs="Times New Roman"/>
+          <w:szCs w:val="24"/>
           <w:lang w:val="en-US"/>
         </w:rPr>
       </w:pPr>
       <w:r>
         <w:rPr>
-          <w:rFonts w:ascii="Consolas" w:hAnsi="Consolas" w:cs="Consolas"/>
-          <w:color w:val="000000"/>
-          <w:sz w:val="19"/>
-          <w:szCs w:val="19"/>
+          <w:rFonts w:cs="Times New Roman"/>
+          <w:szCs w:val="24"/>
           <w:lang w:val="en-US"/>
         </w:rPr>
         <w:t xml:space="preserve">        {</w:t>
@@ -9485,19 +9110,15 @@
         <w:ind w:firstLine="0"/>
         <w:jc w:val="left"/>
         <w:rPr>
-          <w:rFonts w:ascii="Consolas" w:hAnsi="Consolas" w:cs="Consolas"/>
-          <w:color w:val="000000"/>
-          <w:sz w:val="19"/>
-          <w:szCs w:val="19"/>
+          <w:rFonts w:cs="Times New Roman"/>
+          <w:szCs w:val="24"/>
           <w:lang w:val="en-US"/>
         </w:rPr>
       </w:pPr>
       <w:r>
         <w:rPr>
-          <w:rFonts w:ascii="Consolas" w:hAnsi="Consolas" w:cs="Consolas"/>
-          <w:color w:val="000000"/>
-          <w:sz w:val="19"/>
-          <w:szCs w:val="19"/>
+          <w:rFonts w:cs="Times New Roman"/>
+          <w:szCs w:val="24"/>
           <w:lang w:val="en-US"/>
         </w:rPr>
         <w:t xml:space="preserve">            AppData.ru = </w:t>
@@ -9505,10 +9126,8 @@
       <w:proofErr w:type="gramStart"/>
       <w:r>
         <w:rPr>
-          <w:rFonts w:ascii="Consolas" w:hAnsi="Consolas" w:cs="Consolas"/>
-          <w:color w:val="000000"/>
-          <w:sz w:val="19"/>
-          <w:szCs w:val="19"/>
+          <w:rFonts w:cs="Times New Roman"/>
+          <w:szCs w:val="24"/>
           <w:lang w:val="en-US"/>
         </w:rPr>
         <w:t>Get(</w:t>
@@ -9516,23 +9135,11 @@
       <w:proofErr w:type="gramEnd"/>
       <w:r>
         <w:rPr>
-          <w:rFonts w:ascii="Consolas" w:hAnsi="Consolas" w:cs="Consolas"/>
-          <w:color w:val="A31515"/>
-          <w:sz w:val="19"/>
-          <w:szCs w:val="19"/>
-          <w:lang w:val="en-US"/>
-        </w:rPr>
-        <w:t>"https://shakura.dev/hseapi"</w:t>
-      </w:r>
-      <w:r>
-        <w:rPr>
-          <w:rFonts w:ascii="Consolas" w:hAnsi="Consolas" w:cs="Consolas"/>
-          <w:color w:val="000000"/>
-          <w:sz w:val="19"/>
-          <w:szCs w:val="19"/>
-          <w:lang w:val="en-US"/>
-        </w:rPr>
-        <w:t>);</w:t>
+          <w:rFonts w:cs="Times New Roman"/>
+          <w:szCs w:val="24"/>
+          <w:lang w:val="en-US"/>
+        </w:rPr>
+        <w:t>"https://shakura.dev/hseapi");</w:t>
       </w:r>
     </w:p>
     <w:p>
@@ -9543,19 +9150,15 @@
         <w:ind w:firstLine="0"/>
         <w:jc w:val="left"/>
         <w:rPr>
-          <w:rFonts w:ascii="Consolas" w:hAnsi="Consolas" w:cs="Consolas"/>
-          <w:color w:val="000000"/>
-          <w:sz w:val="19"/>
-          <w:szCs w:val="19"/>
+          <w:rFonts w:cs="Times New Roman"/>
+          <w:szCs w:val="24"/>
           <w:lang w:val="en-US"/>
         </w:rPr>
       </w:pPr>
       <w:r>
         <w:rPr>
-          <w:rFonts w:ascii="Consolas" w:hAnsi="Consolas" w:cs="Consolas"/>
-          <w:color w:val="000000"/>
-          <w:sz w:val="19"/>
-          <w:szCs w:val="19"/>
+          <w:rFonts w:cs="Times New Roman"/>
+          <w:szCs w:val="24"/>
           <w:lang w:val="en-US"/>
         </w:rPr>
         <w:t xml:space="preserve">            </w:t>
@@ -9563,10 +9166,8 @@
       <w:proofErr w:type="spellStart"/>
       <w:r>
         <w:rPr>
-          <w:rFonts w:ascii="Consolas" w:hAnsi="Consolas" w:cs="Consolas"/>
-          <w:color w:val="000000"/>
-          <w:sz w:val="19"/>
-          <w:szCs w:val="19"/>
+          <w:rFonts w:cs="Times New Roman"/>
+          <w:szCs w:val="24"/>
           <w:lang w:val="en-US"/>
         </w:rPr>
         <w:t>AppData.en</w:t>
@@ -9574,10 +9175,8 @@
       <w:proofErr w:type="spellEnd"/>
       <w:r>
         <w:rPr>
-          <w:rFonts w:ascii="Consolas" w:hAnsi="Consolas" w:cs="Consolas"/>
-          <w:color w:val="000000"/>
-          <w:sz w:val="19"/>
-          <w:szCs w:val="19"/>
+          <w:rFonts w:cs="Times New Roman"/>
+          <w:szCs w:val="24"/>
           <w:lang w:val="en-US"/>
         </w:rPr>
         <w:t xml:space="preserve"> = </w:t>
@@ -9585,10 +9184,8 @@
       <w:proofErr w:type="gramStart"/>
       <w:r>
         <w:rPr>
-          <w:rFonts w:ascii="Consolas" w:hAnsi="Consolas" w:cs="Consolas"/>
-          <w:color w:val="000000"/>
-          <w:sz w:val="19"/>
-          <w:szCs w:val="19"/>
+          <w:rFonts w:cs="Times New Roman"/>
+          <w:szCs w:val="24"/>
           <w:lang w:val="en-US"/>
         </w:rPr>
         <w:t>Get(</w:t>
@@ -9596,23 +9193,11 @@
       <w:proofErr w:type="gramEnd"/>
       <w:r>
         <w:rPr>
-          <w:rFonts w:ascii="Consolas" w:hAnsi="Consolas" w:cs="Consolas"/>
-          <w:color w:val="A31515"/>
-          <w:sz w:val="19"/>
-          <w:szCs w:val="19"/>
-          <w:lang w:val="en-US"/>
-        </w:rPr>
-        <w:t>"https://shakura.dev/hseapien"</w:t>
-      </w:r>
-      <w:r>
-        <w:rPr>
-          <w:rFonts w:ascii="Consolas" w:hAnsi="Consolas" w:cs="Consolas"/>
-          <w:color w:val="000000"/>
-          <w:sz w:val="19"/>
-          <w:szCs w:val="19"/>
-          <w:lang w:val="en-US"/>
-        </w:rPr>
-        <w:t>);</w:t>
+          <w:rFonts w:cs="Times New Roman"/>
+          <w:szCs w:val="24"/>
+          <w:lang w:val="en-US"/>
+        </w:rPr>
+        <w:t>"https://shakura.dev/hseapien");</w:t>
       </w:r>
     </w:p>
     <w:p>
@@ -9623,19 +9208,15 @@
         <w:ind w:firstLine="0"/>
         <w:jc w:val="left"/>
         <w:rPr>
-          <w:rFonts w:ascii="Consolas" w:hAnsi="Consolas" w:cs="Consolas"/>
-          <w:color w:val="000000"/>
-          <w:sz w:val="19"/>
-          <w:szCs w:val="19"/>
+          <w:rFonts w:cs="Times New Roman"/>
+          <w:szCs w:val="24"/>
           <w:lang w:val="en-US"/>
         </w:rPr>
       </w:pPr>
       <w:r>
         <w:rPr>
-          <w:rFonts w:ascii="Consolas" w:hAnsi="Consolas" w:cs="Consolas"/>
-          <w:color w:val="000000"/>
-          <w:sz w:val="19"/>
-          <w:szCs w:val="19"/>
+          <w:rFonts w:cs="Times New Roman"/>
+          <w:szCs w:val="24"/>
           <w:lang w:val="en-US"/>
         </w:rPr>
         <w:t xml:space="preserve">            </w:t>
@@ -9644,10 +9225,8 @@
       <w:proofErr w:type="gramStart"/>
       <w:r>
         <w:rPr>
-          <w:rFonts w:ascii="Consolas" w:hAnsi="Consolas" w:cs="Consolas"/>
-          <w:color w:val="000000"/>
-          <w:sz w:val="19"/>
-          <w:szCs w:val="19"/>
+          <w:rFonts w:cs="Times New Roman"/>
+          <w:szCs w:val="24"/>
           <w:lang w:val="en-US"/>
         </w:rPr>
         <w:t>AboutPage.f</w:t>
@@ -9655,10 +9234,8 @@
       <w:proofErr w:type="spellEnd"/>
       <w:r>
         <w:rPr>
-          <w:rFonts w:ascii="Consolas" w:hAnsi="Consolas" w:cs="Consolas"/>
-          <w:color w:val="000000"/>
-          <w:sz w:val="19"/>
-          <w:szCs w:val="19"/>
+          <w:rFonts w:cs="Times New Roman"/>
+          <w:szCs w:val="24"/>
           <w:lang w:val="en-US"/>
         </w:rPr>
         <w:t>(</w:t>
@@ -9666,10 +9243,8 @@
       <w:proofErr w:type="gramEnd"/>
       <w:r>
         <w:rPr>
-          <w:rFonts w:ascii="Consolas" w:hAnsi="Consolas" w:cs="Consolas"/>
-          <w:color w:val="000000"/>
-          <w:sz w:val="19"/>
-          <w:szCs w:val="19"/>
+          <w:rFonts w:cs="Times New Roman"/>
+          <w:szCs w:val="24"/>
           <w:lang w:val="en-US"/>
         </w:rPr>
         <w:t>);</w:t>
@@ -9683,19 +9258,15 @@
         <w:ind w:firstLine="0"/>
         <w:jc w:val="left"/>
         <w:rPr>
-          <w:rFonts w:ascii="Consolas" w:hAnsi="Consolas" w:cs="Consolas"/>
-          <w:color w:val="000000"/>
-          <w:sz w:val="19"/>
-          <w:szCs w:val="19"/>
+          <w:rFonts w:cs="Times New Roman"/>
+          <w:szCs w:val="24"/>
           <w:lang w:val="en-US"/>
         </w:rPr>
       </w:pPr>
       <w:r>
         <w:rPr>
-          <w:rFonts w:ascii="Consolas" w:hAnsi="Consolas" w:cs="Consolas"/>
-          <w:color w:val="000000"/>
-          <w:sz w:val="19"/>
-          <w:szCs w:val="19"/>
+          <w:rFonts w:cs="Times New Roman"/>
+          <w:szCs w:val="24"/>
           <w:lang w:val="en-US"/>
         </w:rPr>
         <w:t xml:space="preserve">        }</w:t>
@@ -9709,19 +9280,15 @@
         <w:ind w:firstLine="0"/>
         <w:jc w:val="left"/>
         <w:rPr>
-          <w:rFonts w:ascii="Consolas" w:hAnsi="Consolas" w:cs="Consolas"/>
-          <w:color w:val="000000"/>
-          <w:sz w:val="19"/>
-          <w:szCs w:val="19"/>
+          <w:rFonts w:cs="Times New Roman"/>
+          <w:szCs w:val="24"/>
           <w:lang w:val="en-US"/>
         </w:rPr>
       </w:pPr>
       <w:r>
         <w:rPr>
-          <w:rFonts w:ascii="Consolas" w:hAnsi="Consolas" w:cs="Consolas"/>
-          <w:color w:val="000000"/>
-          <w:sz w:val="19"/>
-          <w:szCs w:val="19"/>
+          <w:rFonts w:cs="Times New Roman"/>
+          <w:szCs w:val="24"/>
           <w:lang w:val="en-US"/>
         </w:rPr>
         <w:t xml:space="preserve">        </w:t>
@@ -9729,10 +9296,8 @@
       <w:proofErr w:type="gramStart"/>
       <w:r>
         <w:rPr>
-          <w:rFonts w:ascii="Consolas" w:hAnsi="Consolas" w:cs="Consolas"/>
-          <w:color w:val="0000FF"/>
-          <w:sz w:val="19"/>
-          <w:szCs w:val="19"/>
+          <w:rFonts w:cs="Times New Roman"/>
+          <w:szCs w:val="24"/>
           <w:lang w:val="en-US"/>
         </w:rPr>
         <w:t>public</w:t>
@@ -9740,10 +9305,8 @@
       <w:proofErr w:type="gramEnd"/>
       <w:r>
         <w:rPr>
-          <w:rFonts w:ascii="Consolas" w:hAnsi="Consolas" w:cs="Consolas"/>
-          <w:color w:val="000000"/>
-          <w:sz w:val="19"/>
-          <w:szCs w:val="19"/>
+          <w:rFonts w:cs="Times New Roman"/>
+          <w:szCs w:val="24"/>
           <w:lang w:val="en-US"/>
         </w:rPr>
         <w:t xml:space="preserve"> </w:t>
@@ -9751,10 +9314,8 @@
       <w:proofErr w:type="spellStart"/>
       <w:r>
         <w:rPr>
-          <w:rFonts w:ascii="Consolas" w:hAnsi="Consolas" w:cs="Consolas"/>
-          <w:color w:val="000000"/>
-          <w:sz w:val="19"/>
-          <w:szCs w:val="19"/>
+          <w:rFonts w:cs="Times New Roman"/>
+          <w:szCs w:val="24"/>
           <w:lang w:val="en-US"/>
         </w:rPr>
         <w:t>MockDataStore</w:t>
@@ -9762,10 +9323,8 @@
       <w:proofErr w:type="spellEnd"/>
       <w:r>
         <w:rPr>
-          <w:rFonts w:ascii="Consolas" w:hAnsi="Consolas" w:cs="Consolas"/>
-          <w:color w:val="000000"/>
-          <w:sz w:val="19"/>
-          <w:szCs w:val="19"/>
+          <w:rFonts w:cs="Times New Roman"/>
+          <w:szCs w:val="24"/>
           <w:lang w:val="en-US"/>
         </w:rPr>
         <w:t>()</w:t>
@@ -9779,19 +9338,15 @@
         <w:ind w:firstLine="0"/>
         <w:jc w:val="left"/>
         <w:rPr>
-          <w:rFonts w:ascii="Consolas" w:hAnsi="Consolas" w:cs="Consolas"/>
-          <w:color w:val="000000"/>
-          <w:sz w:val="19"/>
-          <w:szCs w:val="19"/>
+          <w:rFonts w:cs="Times New Roman"/>
+          <w:szCs w:val="24"/>
           <w:lang w:val="en-US"/>
         </w:rPr>
       </w:pPr>
       <w:r>
         <w:rPr>
-          <w:rFonts w:ascii="Consolas" w:hAnsi="Consolas" w:cs="Consolas"/>
-          <w:color w:val="000000"/>
-          <w:sz w:val="19"/>
-          <w:szCs w:val="19"/>
+          <w:rFonts w:cs="Times New Roman"/>
+          <w:szCs w:val="24"/>
           <w:lang w:val="en-US"/>
         </w:rPr>
         <w:t xml:space="preserve">        {</w:t>
@@ -9805,19 +9360,15 @@
         <w:ind w:firstLine="0"/>
         <w:jc w:val="left"/>
         <w:rPr>
-          <w:rFonts w:ascii="Consolas" w:hAnsi="Consolas" w:cs="Consolas"/>
-          <w:color w:val="000000"/>
-          <w:sz w:val="19"/>
-          <w:szCs w:val="19"/>
+          <w:rFonts w:cs="Times New Roman"/>
+          <w:szCs w:val="24"/>
           <w:lang w:val="en-US"/>
         </w:rPr>
       </w:pPr>
       <w:r>
         <w:rPr>
-          <w:rFonts w:ascii="Consolas" w:hAnsi="Consolas" w:cs="Consolas"/>
-          <w:color w:val="000000"/>
-          <w:sz w:val="19"/>
-          <w:szCs w:val="19"/>
+          <w:rFonts w:cs="Times New Roman"/>
+          <w:szCs w:val="24"/>
           <w:lang w:val="en-US"/>
         </w:rPr>
         <w:t xml:space="preserve">            </w:t>
@@ -9831,19 +9382,15 @@
         <w:ind w:firstLine="0"/>
         <w:jc w:val="left"/>
         <w:rPr>
-          <w:rFonts w:ascii="Consolas" w:hAnsi="Consolas" w:cs="Consolas"/>
-          <w:color w:val="000000"/>
-          <w:sz w:val="19"/>
-          <w:szCs w:val="19"/>
+          <w:rFonts w:cs="Times New Roman"/>
+          <w:szCs w:val="24"/>
           <w:lang w:val="en-US"/>
         </w:rPr>
       </w:pPr>
       <w:r>
         <w:rPr>
-          <w:rFonts w:ascii="Consolas" w:hAnsi="Consolas" w:cs="Consolas"/>
-          <w:color w:val="000000"/>
-          <w:sz w:val="19"/>
-          <w:szCs w:val="19"/>
+          <w:rFonts w:cs="Times New Roman"/>
+          <w:szCs w:val="24"/>
           <w:lang w:val="en-US"/>
         </w:rPr>
         <w:t xml:space="preserve">            </w:t>
@@ -9851,10 +9398,8 @@
       <w:proofErr w:type="gramStart"/>
       <w:r>
         <w:rPr>
-          <w:rFonts w:ascii="Consolas" w:hAnsi="Consolas" w:cs="Consolas"/>
-          <w:color w:val="000000"/>
-          <w:sz w:val="19"/>
-          <w:szCs w:val="19"/>
+          <w:rFonts w:cs="Times New Roman"/>
+          <w:szCs w:val="24"/>
           <w:lang w:val="en-US"/>
         </w:rPr>
         <w:t>Item[</w:t>
@@ -9862,10 +9407,8 @@
       <w:proofErr w:type="gramEnd"/>
       <w:r>
         <w:rPr>
-          <w:rFonts w:ascii="Consolas" w:hAnsi="Consolas" w:cs="Consolas"/>
-          <w:color w:val="000000"/>
-          <w:sz w:val="19"/>
-          <w:szCs w:val="19"/>
+          <w:rFonts w:cs="Times New Roman"/>
+          <w:szCs w:val="24"/>
           <w:lang w:val="en-US"/>
         </w:rPr>
         <w:t xml:space="preserve">] data = </w:t>
@@ -9873,10 +9416,8 @@
       <w:proofErr w:type="spellStart"/>
       <w:r>
         <w:rPr>
-          <w:rFonts w:ascii="Consolas" w:hAnsi="Consolas" w:cs="Consolas"/>
-          <w:color w:val="000000"/>
-          <w:sz w:val="19"/>
-          <w:szCs w:val="19"/>
+          <w:rFonts w:cs="Times New Roman"/>
+          <w:szCs w:val="24"/>
           <w:lang w:val="en-US"/>
         </w:rPr>
         <w:t>JsonConvert.DeserializeObject</w:t>
@@ -9884,10 +9425,8 @@
       <w:proofErr w:type="spellEnd"/>
       <w:r>
         <w:rPr>
-          <w:rFonts w:ascii="Consolas" w:hAnsi="Consolas" w:cs="Consolas"/>
-          <w:color w:val="000000"/>
-          <w:sz w:val="19"/>
-          <w:szCs w:val="19"/>
+          <w:rFonts w:cs="Times New Roman"/>
+          <w:szCs w:val="24"/>
           <w:lang w:val="en-US"/>
         </w:rPr>
         <w:t>&lt;Item[]&gt;(</w:t>
@@ -9895,10 +9434,8 @@
       <w:proofErr w:type="spellStart"/>
       <w:r>
         <w:rPr>
-          <w:rFonts w:ascii="Consolas" w:hAnsi="Consolas" w:cs="Consolas"/>
-          <w:color w:val="000000"/>
-          <w:sz w:val="19"/>
-          <w:szCs w:val="19"/>
+          <w:rFonts w:cs="Times New Roman"/>
+          <w:szCs w:val="24"/>
           <w:lang w:val="en-US"/>
         </w:rPr>
         <w:t>AppData.isrus</w:t>
@@ -9906,10 +9443,8 @@
       <w:proofErr w:type="spellEnd"/>
       <w:r>
         <w:rPr>
-          <w:rFonts w:ascii="Consolas" w:hAnsi="Consolas" w:cs="Consolas"/>
-          <w:color w:val="000000"/>
-          <w:sz w:val="19"/>
-          <w:szCs w:val="19"/>
+          <w:rFonts w:cs="Times New Roman"/>
+          <w:szCs w:val="24"/>
           <w:lang w:val="en-US"/>
         </w:rPr>
         <w:t xml:space="preserve"> ? </w:t>
@@ -9917,10 +9452,8 @@
       <w:proofErr w:type="gramStart"/>
       <w:r>
         <w:rPr>
-          <w:rFonts w:ascii="Consolas" w:hAnsi="Consolas" w:cs="Consolas"/>
-          <w:color w:val="000000"/>
-          <w:sz w:val="19"/>
-          <w:szCs w:val="19"/>
+          <w:rFonts w:cs="Times New Roman"/>
+          <w:szCs w:val="24"/>
           <w:lang w:val="en-US"/>
         </w:rPr>
         <w:t>AppData.ru :</w:t>
@@ -9928,10 +9461,8 @@
       <w:proofErr w:type="gramEnd"/>
       <w:r>
         <w:rPr>
-          <w:rFonts w:ascii="Consolas" w:hAnsi="Consolas" w:cs="Consolas"/>
-          <w:color w:val="000000"/>
-          <w:sz w:val="19"/>
-          <w:szCs w:val="19"/>
+          <w:rFonts w:cs="Times New Roman"/>
+          <w:szCs w:val="24"/>
           <w:lang w:val="en-US"/>
         </w:rPr>
         <w:t xml:space="preserve"> </w:t>
@@ -9939,10 +9470,8 @@
       <w:proofErr w:type="spellStart"/>
       <w:r>
         <w:rPr>
-          <w:rFonts w:ascii="Consolas" w:hAnsi="Consolas" w:cs="Consolas"/>
-          <w:color w:val="000000"/>
-          <w:sz w:val="19"/>
-          <w:szCs w:val="19"/>
+          <w:rFonts w:cs="Times New Roman"/>
+          <w:szCs w:val="24"/>
           <w:lang w:val="en-US"/>
         </w:rPr>
         <w:t>AppData.en</w:t>
@@ -9950,10 +9479,8 @@
       <w:proofErr w:type="spellEnd"/>
       <w:r>
         <w:rPr>
-          <w:rFonts w:ascii="Consolas" w:hAnsi="Consolas" w:cs="Consolas"/>
-          <w:color w:val="000000"/>
-          <w:sz w:val="19"/>
-          <w:szCs w:val="19"/>
+          <w:rFonts w:cs="Times New Roman"/>
+          <w:szCs w:val="24"/>
           <w:lang w:val="en-US"/>
         </w:rPr>
         <w:t>);</w:t>
@@ -9967,19 +9494,15 @@
         <w:ind w:firstLine="0"/>
         <w:jc w:val="left"/>
         <w:rPr>
-          <w:rFonts w:ascii="Consolas" w:hAnsi="Consolas" w:cs="Consolas"/>
-          <w:color w:val="000000"/>
-          <w:sz w:val="19"/>
-          <w:szCs w:val="19"/>
+          <w:rFonts w:cs="Times New Roman"/>
+          <w:szCs w:val="24"/>
           <w:lang w:val="en-US"/>
         </w:rPr>
       </w:pPr>
       <w:r>
         <w:rPr>
-          <w:rFonts w:ascii="Consolas" w:hAnsi="Consolas" w:cs="Consolas"/>
-          <w:color w:val="000000"/>
-          <w:sz w:val="19"/>
-          <w:szCs w:val="19"/>
+          <w:rFonts w:cs="Times New Roman"/>
+          <w:szCs w:val="24"/>
           <w:lang w:val="en-US"/>
         </w:rPr>
         <w:t xml:space="preserve">            </w:t>
@@ -9987,10 +9510,8 @@
       <w:proofErr w:type="gramStart"/>
       <w:r>
         <w:rPr>
-          <w:rFonts w:ascii="Consolas" w:hAnsi="Consolas" w:cs="Consolas"/>
-          <w:color w:val="000000"/>
-          <w:sz w:val="19"/>
-          <w:szCs w:val="19"/>
+          <w:rFonts w:cs="Times New Roman"/>
+          <w:szCs w:val="24"/>
           <w:lang w:val="en-US"/>
         </w:rPr>
         <w:t>items</w:t>
@@ -9998,10 +9519,8 @@
       <w:proofErr w:type="gramEnd"/>
       <w:r>
         <w:rPr>
-          <w:rFonts w:ascii="Consolas" w:hAnsi="Consolas" w:cs="Consolas"/>
-          <w:color w:val="000000"/>
-          <w:sz w:val="19"/>
-          <w:szCs w:val="19"/>
+          <w:rFonts w:cs="Times New Roman"/>
+          <w:szCs w:val="24"/>
           <w:lang w:val="en-US"/>
         </w:rPr>
         <w:t xml:space="preserve"> = </w:t>
@@ -10009,10 +9528,8 @@
       <w:proofErr w:type="spellStart"/>
       <w:r>
         <w:rPr>
-          <w:rFonts w:ascii="Consolas" w:hAnsi="Consolas" w:cs="Consolas"/>
-          <w:color w:val="000000"/>
-          <w:sz w:val="19"/>
-          <w:szCs w:val="19"/>
+          <w:rFonts w:cs="Times New Roman"/>
+          <w:szCs w:val="24"/>
           <w:lang w:val="en-US"/>
         </w:rPr>
         <w:t>data.OfType</w:t>
@@ -10020,10 +9537,8 @@
       <w:proofErr w:type="spellEnd"/>
       <w:r>
         <w:rPr>
-          <w:rFonts w:ascii="Consolas" w:hAnsi="Consolas" w:cs="Consolas"/>
-          <w:color w:val="000000"/>
-          <w:sz w:val="19"/>
-          <w:szCs w:val="19"/>
+          <w:rFonts w:cs="Times New Roman"/>
+          <w:szCs w:val="24"/>
           <w:lang w:val="en-US"/>
         </w:rPr>
         <w:t>&lt;Item&gt;().</w:t>
@@ -10031,10 +9546,8 @@
       <w:proofErr w:type="spellStart"/>
       <w:r>
         <w:rPr>
-          <w:rFonts w:ascii="Consolas" w:hAnsi="Consolas" w:cs="Consolas"/>
-          <w:color w:val="000000"/>
-          <w:sz w:val="19"/>
-          <w:szCs w:val="19"/>
+          <w:rFonts w:cs="Times New Roman"/>
+          <w:szCs w:val="24"/>
           <w:lang w:val="en-US"/>
         </w:rPr>
         <w:t>ToList</w:t>
@@ -10042,10 +9555,8 @@
       <w:proofErr w:type="spellEnd"/>
       <w:r>
         <w:rPr>
-          <w:rFonts w:ascii="Consolas" w:hAnsi="Consolas" w:cs="Consolas"/>
-          <w:color w:val="000000"/>
-          <w:sz w:val="19"/>
-          <w:szCs w:val="19"/>
+          <w:rFonts w:cs="Times New Roman"/>
+          <w:szCs w:val="24"/>
           <w:lang w:val="en-US"/>
         </w:rPr>
         <w:t>();</w:t>
@@ -10059,19 +9570,15 @@
         <w:ind w:firstLine="0"/>
         <w:jc w:val="left"/>
         <w:rPr>
-          <w:rFonts w:ascii="Consolas" w:hAnsi="Consolas" w:cs="Consolas"/>
-          <w:color w:val="000000"/>
-          <w:sz w:val="19"/>
-          <w:szCs w:val="19"/>
+          <w:rFonts w:cs="Times New Roman"/>
+          <w:szCs w:val="24"/>
           <w:lang w:val="en-US"/>
         </w:rPr>
       </w:pPr>
       <w:r>
         <w:rPr>
-          <w:rFonts w:ascii="Consolas" w:hAnsi="Consolas" w:cs="Consolas"/>
-          <w:color w:val="000000"/>
-          <w:sz w:val="19"/>
-          <w:szCs w:val="19"/>
+          <w:rFonts w:cs="Times New Roman"/>
+          <w:szCs w:val="24"/>
           <w:lang w:val="en-US"/>
         </w:rPr>
         <w:t xml:space="preserve">        }</w:t>
@@ -10085,30 +9592,25 @@
         <w:ind w:firstLine="0"/>
         <w:jc w:val="left"/>
         <w:rPr>
-          <w:rFonts w:ascii="Consolas" w:hAnsi="Consolas" w:cs="Consolas"/>
-          <w:color w:val="000000"/>
-          <w:sz w:val="19"/>
-          <w:szCs w:val="19"/>
+          <w:rFonts w:cs="Times New Roman"/>
+          <w:szCs w:val="24"/>
           <w:lang w:val="en-US"/>
         </w:rPr>
       </w:pPr>
       <w:r>
         <w:rPr>
-          <w:rFonts w:ascii="Consolas" w:hAnsi="Consolas" w:cs="Consolas"/>
-          <w:color w:val="000000"/>
-          <w:sz w:val="19"/>
-          <w:szCs w:val="19"/>
-          <w:lang w:val="en-US"/>
-        </w:rPr>
+          <w:rFonts w:cs="Times New Roman"/>
+          <w:szCs w:val="24"/>
+          <w:lang w:val="en-US"/>
+        </w:rPr>
+        <w:lastRenderedPageBreak/>
         <w:t xml:space="preserve">        </w:t>
       </w:r>
       <w:proofErr w:type="gramStart"/>
       <w:r>
         <w:rPr>
-          <w:rFonts w:ascii="Consolas" w:hAnsi="Consolas" w:cs="Consolas"/>
-          <w:color w:val="0000FF"/>
-          <w:sz w:val="19"/>
-          <w:szCs w:val="19"/>
+          <w:rFonts w:cs="Times New Roman"/>
+          <w:szCs w:val="24"/>
           <w:lang w:val="en-US"/>
         </w:rPr>
         <w:t>public</w:t>
@@ -10116,10 +9618,8 @@
       <w:proofErr w:type="gramEnd"/>
       <w:r>
         <w:rPr>
-          <w:rFonts w:ascii="Consolas" w:hAnsi="Consolas" w:cs="Consolas"/>
-          <w:color w:val="000000"/>
-          <w:sz w:val="19"/>
-          <w:szCs w:val="19"/>
+          <w:rFonts w:cs="Times New Roman"/>
+          <w:szCs w:val="24"/>
           <w:lang w:val="en-US"/>
         </w:rPr>
         <w:t xml:space="preserve"> </w:t>
@@ -10127,10 +9627,8 @@
       <w:proofErr w:type="spellStart"/>
       <w:r>
         <w:rPr>
-          <w:rFonts w:ascii="Consolas" w:hAnsi="Consolas" w:cs="Consolas"/>
-          <w:color w:val="0000FF"/>
-          <w:sz w:val="19"/>
-          <w:szCs w:val="19"/>
+          <w:rFonts w:cs="Times New Roman"/>
+          <w:szCs w:val="24"/>
           <w:lang w:val="en-US"/>
         </w:rPr>
         <w:t>async</w:t>
@@ -10138,10 +9636,8 @@
       <w:proofErr w:type="spellEnd"/>
       <w:r>
         <w:rPr>
-          <w:rFonts w:ascii="Consolas" w:hAnsi="Consolas" w:cs="Consolas"/>
-          <w:color w:val="000000"/>
-          <w:sz w:val="19"/>
-          <w:szCs w:val="19"/>
+          <w:rFonts w:cs="Times New Roman"/>
+          <w:szCs w:val="24"/>
           <w:lang w:val="en-US"/>
         </w:rPr>
         <w:t xml:space="preserve"> Task&lt;</w:t>
@@ -10149,10 +9645,8 @@
       <w:proofErr w:type="spellStart"/>
       <w:r>
         <w:rPr>
-          <w:rFonts w:ascii="Consolas" w:hAnsi="Consolas" w:cs="Consolas"/>
-          <w:color w:val="000000"/>
-          <w:sz w:val="19"/>
-          <w:szCs w:val="19"/>
+          <w:rFonts w:cs="Times New Roman"/>
+          <w:szCs w:val="24"/>
           <w:lang w:val="en-US"/>
         </w:rPr>
         <w:t>IEnumerable</w:t>
@@ -10160,10 +9654,8 @@
       <w:proofErr w:type="spellEnd"/>
       <w:r>
         <w:rPr>
-          <w:rFonts w:ascii="Consolas" w:hAnsi="Consolas" w:cs="Consolas"/>
-          <w:color w:val="000000"/>
-          <w:sz w:val="19"/>
-          <w:szCs w:val="19"/>
+          <w:rFonts w:cs="Times New Roman"/>
+          <w:szCs w:val="24"/>
           <w:lang w:val="en-US"/>
         </w:rPr>
         <w:t xml:space="preserve">&lt;Item&gt;&gt; </w:t>
@@ -10171,10 +9663,8 @@
       <w:proofErr w:type="spellStart"/>
       <w:r>
         <w:rPr>
-          <w:rFonts w:ascii="Consolas" w:hAnsi="Consolas" w:cs="Consolas"/>
-          <w:color w:val="000000"/>
-          <w:sz w:val="19"/>
-          <w:szCs w:val="19"/>
+          <w:rFonts w:cs="Times New Roman"/>
+          <w:szCs w:val="24"/>
           <w:lang w:val="en-US"/>
         </w:rPr>
         <w:t>GetItemsAsync</w:t>
@@ -10182,41 +9672,17 @@
       <w:proofErr w:type="spellEnd"/>
       <w:r>
         <w:rPr>
-          <w:rFonts w:ascii="Consolas" w:hAnsi="Consolas" w:cs="Consolas"/>
-          <w:color w:val="000000"/>
-          <w:sz w:val="19"/>
-          <w:szCs w:val="19"/>
-          <w:lang w:val="en-US"/>
-        </w:rPr>
-        <w:t>(</w:t>
-      </w:r>
-      <w:r>
-        <w:rPr>
-          <w:rFonts w:ascii="Consolas" w:hAnsi="Consolas" w:cs="Consolas"/>
-          <w:color w:val="0000FF"/>
-          <w:sz w:val="19"/>
-          <w:szCs w:val="19"/>
-          <w:lang w:val="en-US"/>
-        </w:rPr>
-        <w:t>bool</w:t>
-      </w:r>
-      <w:r>
-        <w:rPr>
-          <w:rFonts w:ascii="Consolas" w:hAnsi="Consolas" w:cs="Consolas"/>
-          <w:color w:val="000000"/>
-          <w:sz w:val="19"/>
-          <w:szCs w:val="19"/>
-          <w:lang w:val="en-US"/>
-        </w:rPr>
-        <w:t xml:space="preserve"> </w:t>
+          <w:rFonts w:cs="Times New Roman"/>
+          <w:szCs w:val="24"/>
+          <w:lang w:val="en-US"/>
+        </w:rPr>
+        <w:t xml:space="preserve">(bool </w:t>
       </w:r>
       <w:proofErr w:type="spellStart"/>
       <w:r>
         <w:rPr>
-          <w:rFonts w:ascii="Consolas" w:hAnsi="Consolas" w:cs="Consolas"/>
-          <w:color w:val="000000"/>
-          <w:sz w:val="19"/>
-          <w:szCs w:val="19"/>
+          <w:rFonts w:cs="Times New Roman"/>
+          <w:szCs w:val="24"/>
           <w:lang w:val="en-US"/>
         </w:rPr>
         <w:t>forceRefresh</w:t>
@@ -10224,33 +9690,11 @@
       <w:proofErr w:type="spellEnd"/>
       <w:r>
         <w:rPr>
-          <w:rFonts w:ascii="Consolas" w:hAnsi="Consolas" w:cs="Consolas"/>
-          <w:color w:val="000000"/>
-          <w:sz w:val="19"/>
-          <w:szCs w:val="19"/>
-          <w:lang w:val="en-US"/>
-        </w:rPr>
-        <w:t xml:space="preserve"> = </w:t>
-      </w:r>
-      <w:r>
-        <w:rPr>
-          <w:rFonts w:ascii="Consolas" w:hAnsi="Consolas" w:cs="Consolas"/>
-          <w:color w:val="0000FF"/>
-          <w:sz w:val="19"/>
-          <w:szCs w:val="19"/>
-          <w:lang w:val="en-US"/>
-        </w:rPr>
-        <w:t>false</w:t>
-      </w:r>
-      <w:r>
-        <w:rPr>
-          <w:rFonts w:ascii="Consolas" w:hAnsi="Consolas" w:cs="Consolas"/>
-          <w:color w:val="000000"/>
-          <w:sz w:val="19"/>
-          <w:szCs w:val="19"/>
-          <w:lang w:val="en-US"/>
-        </w:rPr>
-        <w:t>)</w:t>
+          <w:rFonts w:cs="Times New Roman"/>
+          <w:szCs w:val="24"/>
+          <w:lang w:val="en-US"/>
+        </w:rPr>
+        <w:t xml:space="preserve"> = false)</w:t>
       </w:r>
     </w:p>
     <w:p>
@@ -10261,19 +9705,15 @@
         <w:ind w:firstLine="0"/>
         <w:jc w:val="left"/>
         <w:rPr>
-          <w:rFonts w:ascii="Consolas" w:hAnsi="Consolas" w:cs="Consolas"/>
-          <w:color w:val="000000"/>
-          <w:sz w:val="19"/>
-          <w:szCs w:val="19"/>
+          <w:rFonts w:cs="Times New Roman"/>
+          <w:szCs w:val="24"/>
           <w:lang w:val="en-US"/>
         </w:rPr>
       </w:pPr>
       <w:r>
         <w:rPr>
-          <w:rFonts w:ascii="Consolas" w:hAnsi="Consolas" w:cs="Consolas"/>
-          <w:color w:val="000000"/>
-          <w:sz w:val="19"/>
-          <w:szCs w:val="19"/>
+          <w:rFonts w:cs="Times New Roman"/>
+          <w:szCs w:val="24"/>
           <w:lang w:val="en-US"/>
         </w:rPr>
         <w:t xml:space="preserve">        {</w:t>
@@ -10287,19 +9727,15 @@
         <w:ind w:firstLine="0"/>
         <w:jc w:val="left"/>
         <w:rPr>
-          <w:rFonts w:ascii="Consolas" w:hAnsi="Consolas" w:cs="Consolas"/>
-          <w:color w:val="000000"/>
-          <w:sz w:val="19"/>
-          <w:szCs w:val="19"/>
+          <w:rFonts w:cs="Times New Roman"/>
+          <w:szCs w:val="24"/>
           <w:lang w:val="en-US"/>
         </w:rPr>
       </w:pPr>
       <w:r>
         <w:rPr>
-          <w:rFonts w:ascii="Consolas" w:hAnsi="Consolas" w:cs="Consolas"/>
-          <w:color w:val="000000"/>
-          <w:sz w:val="19"/>
-          <w:szCs w:val="19"/>
+          <w:rFonts w:cs="Times New Roman"/>
+          <w:szCs w:val="24"/>
           <w:lang w:val="en-US"/>
         </w:rPr>
         <w:t xml:space="preserve">            </w:t>
@@ -10307,10 +9743,8 @@
       <w:proofErr w:type="gramStart"/>
       <w:r>
         <w:rPr>
-          <w:rFonts w:ascii="Consolas" w:hAnsi="Consolas" w:cs="Consolas"/>
-          <w:color w:val="0000FF"/>
-          <w:sz w:val="19"/>
-          <w:szCs w:val="19"/>
+          <w:rFonts w:cs="Times New Roman"/>
+          <w:szCs w:val="24"/>
           <w:lang w:val="en-US"/>
         </w:rPr>
         <w:t>return</w:t>
@@ -10318,41 +9752,17 @@
       <w:proofErr w:type="gramEnd"/>
       <w:r>
         <w:rPr>
-          <w:rFonts w:ascii="Consolas" w:hAnsi="Consolas" w:cs="Consolas"/>
-          <w:color w:val="000000"/>
-          <w:sz w:val="19"/>
-          <w:szCs w:val="19"/>
-          <w:lang w:val="en-US"/>
-        </w:rPr>
-        <w:t xml:space="preserve"> </w:t>
-      </w:r>
-      <w:r>
-        <w:rPr>
-          <w:rFonts w:ascii="Consolas" w:hAnsi="Consolas" w:cs="Consolas"/>
-          <w:color w:val="0000FF"/>
-          <w:sz w:val="19"/>
-          <w:szCs w:val="19"/>
-          <w:lang w:val="en-US"/>
-        </w:rPr>
-        <w:t>await</w:t>
-      </w:r>
-      <w:r>
-        <w:rPr>
-          <w:rFonts w:ascii="Consolas" w:hAnsi="Consolas" w:cs="Consolas"/>
-          <w:color w:val="000000"/>
-          <w:sz w:val="19"/>
-          <w:szCs w:val="19"/>
-          <w:lang w:val="en-US"/>
-        </w:rPr>
-        <w:t xml:space="preserve"> </w:t>
+          <w:rFonts w:cs="Times New Roman"/>
+          <w:szCs w:val="24"/>
+          <w:lang w:val="en-US"/>
+        </w:rPr>
+        <w:t xml:space="preserve"> await </w:t>
       </w:r>
       <w:proofErr w:type="spellStart"/>
       <w:r>
         <w:rPr>
-          <w:rFonts w:ascii="Consolas" w:hAnsi="Consolas" w:cs="Consolas"/>
-          <w:color w:val="000000"/>
-          <w:sz w:val="19"/>
-          <w:szCs w:val="19"/>
+          <w:rFonts w:cs="Times New Roman"/>
+          <w:szCs w:val="24"/>
           <w:lang w:val="en-US"/>
         </w:rPr>
         <w:t>Task.FromResult</w:t>
@@ -10360,10 +9770,8 @@
       <w:proofErr w:type="spellEnd"/>
       <w:r>
         <w:rPr>
-          <w:rFonts w:ascii="Consolas" w:hAnsi="Consolas" w:cs="Consolas"/>
-          <w:color w:val="000000"/>
-          <w:sz w:val="19"/>
-          <w:szCs w:val="19"/>
+          <w:rFonts w:cs="Times New Roman"/>
+          <w:szCs w:val="24"/>
           <w:lang w:val="en-US"/>
         </w:rPr>
         <w:t>(items);</w:t>
@@ -10377,28 +9785,22 @@
         <w:ind w:firstLine="0"/>
         <w:jc w:val="left"/>
         <w:rPr>
-          <w:rFonts w:ascii="Consolas" w:hAnsi="Consolas" w:cs="Consolas"/>
-          <w:color w:val="000000"/>
-          <w:sz w:val="19"/>
-          <w:szCs w:val="19"/>
+          <w:rFonts w:cs="Times New Roman"/>
+          <w:szCs w:val="24"/>
         </w:rPr>
       </w:pPr>
       <w:r>
         <w:rPr>
-          <w:rFonts w:ascii="Consolas" w:hAnsi="Consolas" w:cs="Consolas"/>
-          <w:color w:val="000000"/>
-          <w:sz w:val="19"/>
-          <w:szCs w:val="19"/>
+          <w:rFonts w:cs="Times New Roman"/>
+          <w:szCs w:val="24"/>
           <w:lang w:val="en-US"/>
         </w:rPr>
         <w:t xml:space="preserve">        </w:t>
       </w:r>
       <w:r>
         <w:rPr>
-          <w:rFonts w:ascii="Consolas" w:hAnsi="Consolas" w:cs="Consolas"/>
-          <w:color w:val="000000"/>
-          <w:sz w:val="19"/>
-          <w:szCs w:val="19"/>
+          <w:rFonts w:cs="Times New Roman"/>
+          <w:szCs w:val="24"/>
         </w:rPr>
         <w:t>}</w:t>
       </w:r>
@@ -10411,18 +9813,14 @@
         <w:ind w:firstLine="0"/>
         <w:jc w:val="left"/>
         <w:rPr>
-          <w:rFonts w:ascii="Consolas" w:hAnsi="Consolas" w:cs="Consolas"/>
-          <w:color w:val="000000"/>
-          <w:sz w:val="19"/>
-          <w:szCs w:val="19"/>
+          <w:rFonts w:cs="Times New Roman"/>
+          <w:szCs w:val="24"/>
         </w:rPr>
       </w:pPr>
       <w:r>
         <w:rPr>
-          <w:rFonts w:ascii="Consolas" w:hAnsi="Consolas" w:cs="Consolas"/>
-          <w:color w:val="000000"/>
-          <w:sz w:val="19"/>
-          <w:szCs w:val="19"/>
+          <w:rFonts w:cs="Times New Roman"/>
+          <w:szCs w:val="24"/>
         </w:rPr>
         <w:t xml:space="preserve">    }</w:t>
       </w:r>
@@ -10434,13 +9832,15 @@
         <w:adjustRightInd w:val="0"/>
         <w:ind w:firstLine="0"/>
         <w:jc w:val="left"/>
+        <w:rPr>
+          <w:rFonts w:cs="Times New Roman"/>
+          <w:szCs w:val="24"/>
+        </w:rPr>
       </w:pPr>
       <w:r>
         <w:rPr>
-          <w:rFonts w:ascii="Consolas" w:hAnsi="Consolas" w:cs="Consolas"/>
-          <w:color w:val="000000"/>
-          <w:sz w:val="19"/>
-          <w:szCs w:val="19"/>
+          <w:rFonts w:cs="Times New Roman"/>
+          <w:szCs w:val="24"/>
         </w:rPr>
         <w:t>}</w:t>
       </w:r>
@@ -10452,7 +9852,6 @@
       </w:pPr>
       <w:bookmarkStart w:id="30" w:name="_Toc8679646"/>
       <w:r>
-        <w:lastRenderedPageBreak/>
         <w:t>Описание алгоритма сохранения данных</w:t>
       </w:r>
       <w:bookmarkEnd w:id="30"/>
@@ -10530,10 +9929,8 @@
         <w:ind w:firstLine="0"/>
         <w:jc w:val="left"/>
         <w:rPr>
-          <w:rFonts w:ascii="Consolas" w:hAnsi="Consolas" w:cs="Consolas"/>
-          <w:color w:val="000000"/>
-          <w:sz w:val="19"/>
-          <w:szCs w:val="19"/>
+          <w:rFonts w:cs="Times New Roman"/>
+          <w:szCs w:val="24"/>
         </w:rPr>
       </w:pPr>
     </w:p>
@@ -10545,20 +9942,16 @@
         <w:ind w:firstLine="0"/>
         <w:jc w:val="left"/>
         <w:rPr>
-          <w:rFonts w:ascii="Consolas" w:hAnsi="Consolas" w:cs="Consolas"/>
-          <w:color w:val="000000"/>
-          <w:sz w:val="19"/>
-          <w:szCs w:val="19"/>
+          <w:rFonts w:cs="Times New Roman"/>
+          <w:szCs w:val="24"/>
           <w:lang w:val="en-US"/>
         </w:rPr>
       </w:pPr>
       <w:proofErr w:type="gramStart"/>
       <w:r>
         <w:rPr>
-          <w:rFonts w:ascii="Consolas" w:hAnsi="Consolas" w:cs="Consolas"/>
-          <w:color w:val="0000FF"/>
-          <w:sz w:val="19"/>
-          <w:szCs w:val="19"/>
+          <w:rFonts w:cs="Times New Roman"/>
+          <w:szCs w:val="24"/>
           <w:lang w:val="en-US"/>
         </w:rPr>
         <w:t>namespace</w:t>
@@ -10566,10 +9959,8 @@
       <w:proofErr w:type="gramEnd"/>
       <w:r>
         <w:rPr>
-          <w:rFonts w:ascii="Consolas" w:hAnsi="Consolas" w:cs="Consolas"/>
-          <w:color w:val="000000"/>
-          <w:sz w:val="19"/>
-          <w:szCs w:val="19"/>
+          <w:rFonts w:cs="Times New Roman"/>
+          <w:szCs w:val="24"/>
           <w:lang w:val="en-US"/>
         </w:rPr>
         <w:t xml:space="preserve"> App5.Models</w:t>
@@ -10583,19 +9974,15 @@
         <w:ind w:firstLine="0"/>
         <w:jc w:val="left"/>
         <w:rPr>
-          <w:rFonts w:ascii="Consolas" w:hAnsi="Consolas" w:cs="Consolas"/>
-          <w:color w:val="000000"/>
-          <w:sz w:val="19"/>
-          <w:szCs w:val="19"/>
+          <w:rFonts w:cs="Times New Roman"/>
+          <w:szCs w:val="24"/>
           <w:lang w:val="en-US"/>
         </w:rPr>
       </w:pPr>
       <w:r>
         <w:rPr>
-          <w:rFonts w:ascii="Consolas" w:hAnsi="Consolas" w:cs="Consolas"/>
-          <w:color w:val="000000"/>
-          <w:sz w:val="19"/>
-          <w:szCs w:val="19"/>
+          <w:rFonts w:cs="Times New Roman"/>
+          <w:szCs w:val="24"/>
           <w:lang w:val="en-US"/>
         </w:rPr>
         <w:t>{</w:t>
@@ -10609,19 +9996,15 @@
         <w:ind w:firstLine="0"/>
         <w:jc w:val="left"/>
         <w:rPr>
-          <w:rFonts w:ascii="Consolas" w:hAnsi="Consolas" w:cs="Consolas"/>
-          <w:color w:val="000000"/>
-          <w:sz w:val="19"/>
-          <w:szCs w:val="19"/>
+          <w:rFonts w:cs="Times New Roman"/>
+          <w:szCs w:val="24"/>
           <w:lang w:val="en-US"/>
         </w:rPr>
       </w:pPr>
       <w:r>
         <w:rPr>
-          <w:rFonts w:ascii="Consolas" w:hAnsi="Consolas" w:cs="Consolas"/>
-          <w:color w:val="000000"/>
-          <w:sz w:val="19"/>
-          <w:szCs w:val="19"/>
+          <w:rFonts w:cs="Times New Roman"/>
+          <w:szCs w:val="24"/>
           <w:lang w:val="en-US"/>
         </w:rPr>
         <w:t xml:space="preserve">    </w:t>
@@ -10630,10 +10013,8 @@
       <w:proofErr w:type="gramStart"/>
       <w:r>
         <w:rPr>
-          <w:rFonts w:ascii="Consolas" w:hAnsi="Consolas" w:cs="Consolas"/>
-          <w:color w:val="0000FF"/>
-          <w:sz w:val="19"/>
-          <w:szCs w:val="19"/>
+          <w:rFonts w:cs="Times New Roman"/>
+          <w:szCs w:val="24"/>
           <w:lang w:val="en-US"/>
         </w:rPr>
         <w:t>struct</w:t>
@@ -10642,10 +10023,8 @@
       <w:proofErr w:type="gramEnd"/>
       <w:r>
         <w:rPr>
-          <w:rFonts w:ascii="Consolas" w:hAnsi="Consolas" w:cs="Consolas"/>
-          <w:color w:val="000000"/>
-          <w:sz w:val="19"/>
-          <w:szCs w:val="19"/>
+          <w:rFonts w:cs="Times New Roman"/>
+          <w:szCs w:val="24"/>
           <w:lang w:val="en-US"/>
         </w:rPr>
         <w:t xml:space="preserve"> </w:t>
@@ -10653,10 +10032,8 @@
       <w:proofErr w:type="spellStart"/>
       <w:r>
         <w:rPr>
-          <w:rFonts w:ascii="Consolas" w:hAnsi="Consolas" w:cs="Consolas"/>
-          <w:color w:val="2B91AF"/>
-          <w:sz w:val="19"/>
-          <w:szCs w:val="19"/>
+          <w:rFonts w:cs="Times New Roman"/>
+          <w:szCs w:val="24"/>
           <w:lang w:val="en-US"/>
         </w:rPr>
         <w:t>FileStruct</w:t>
@@ -10671,19 +10048,15 @@
         <w:ind w:firstLine="0"/>
         <w:jc w:val="left"/>
         <w:rPr>
-          <w:rFonts w:ascii="Consolas" w:hAnsi="Consolas" w:cs="Consolas"/>
-          <w:color w:val="000000"/>
-          <w:sz w:val="19"/>
-          <w:szCs w:val="19"/>
+          <w:rFonts w:cs="Times New Roman"/>
+          <w:szCs w:val="24"/>
           <w:lang w:val="en-US"/>
         </w:rPr>
       </w:pPr>
       <w:r>
         <w:rPr>
-          <w:rFonts w:ascii="Consolas" w:hAnsi="Consolas" w:cs="Consolas"/>
-          <w:color w:val="000000"/>
-          <w:sz w:val="19"/>
-          <w:szCs w:val="19"/>
+          <w:rFonts w:cs="Times New Roman"/>
+          <w:szCs w:val="24"/>
           <w:lang w:val="en-US"/>
         </w:rPr>
         <w:t xml:space="preserve">    {</w:t>
@@ -10697,19 +10070,15 @@
         <w:ind w:firstLine="0"/>
         <w:jc w:val="left"/>
         <w:rPr>
-          <w:rFonts w:ascii="Consolas" w:hAnsi="Consolas" w:cs="Consolas"/>
-          <w:color w:val="000000"/>
-          <w:sz w:val="19"/>
-          <w:szCs w:val="19"/>
+          <w:rFonts w:cs="Times New Roman"/>
+          <w:szCs w:val="24"/>
           <w:lang w:val="en-US"/>
         </w:rPr>
       </w:pPr>
       <w:r>
         <w:rPr>
-          <w:rFonts w:ascii="Consolas" w:hAnsi="Consolas" w:cs="Consolas"/>
-          <w:color w:val="000000"/>
-          <w:sz w:val="19"/>
-          <w:szCs w:val="19"/>
+          <w:rFonts w:cs="Times New Roman"/>
+          <w:szCs w:val="24"/>
           <w:lang w:val="en-US"/>
         </w:rPr>
         <w:t xml:space="preserve">        </w:t>
@@ -10717,10 +10086,8 @@
       <w:proofErr w:type="gramStart"/>
       <w:r>
         <w:rPr>
-          <w:rFonts w:ascii="Consolas" w:hAnsi="Consolas" w:cs="Consolas"/>
-          <w:color w:val="0000FF"/>
-          <w:sz w:val="19"/>
-          <w:szCs w:val="19"/>
+          <w:rFonts w:cs="Times New Roman"/>
+          <w:szCs w:val="24"/>
           <w:lang w:val="en-US"/>
         </w:rPr>
         <w:t>public</w:t>
@@ -10728,41 +10095,17 @@
       <w:proofErr w:type="gramEnd"/>
       <w:r>
         <w:rPr>
-          <w:rFonts w:ascii="Consolas" w:hAnsi="Consolas" w:cs="Consolas"/>
-          <w:color w:val="000000"/>
-          <w:sz w:val="19"/>
-          <w:szCs w:val="19"/>
-          <w:lang w:val="en-US"/>
-        </w:rPr>
-        <w:t xml:space="preserve"> </w:t>
-      </w:r>
-      <w:r>
-        <w:rPr>
-          <w:rFonts w:ascii="Consolas" w:hAnsi="Consolas" w:cs="Consolas"/>
-          <w:color w:val="0000FF"/>
-          <w:sz w:val="19"/>
-          <w:szCs w:val="19"/>
-          <w:lang w:val="en-US"/>
-        </w:rPr>
-        <w:t>bool</w:t>
-      </w:r>
-      <w:r>
-        <w:rPr>
-          <w:rFonts w:ascii="Consolas" w:hAnsi="Consolas" w:cs="Consolas"/>
-          <w:color w:val="000000"/>
-          <w:sz w:val="19"/>
-          <w:szCs w:val="19"/>
-          <w:lang w:val="en-US"/>
-        </w:rPr>
-        <w:t xml:space="preserve"> </w:t>
+          <w:rFonts w:cs="Times New Roman"/>
+          <w:szCs w:val="24"/>
+          <w:lang w:val="en-US"/>
+        </w:rPr>
+        <w:t xml:space="preserve"> bool </w:t>
       </w:r>
       <w:proofErr w:type="spellStart"/>
       <w:r>
         <w:rPr>
-          <w:rFonts w:ascii="Consolas" w:hAnsi="Consolas" w:cs="Consolas"/>
-          <w:color w:val="000000"/>
-          <w:sz w:val="19"/>
-          <w:szCs w:val="19"/>
+          <w:rFonts w:cs="Times New Roman"/>
+          <w:szCs w:val="24"/>
           <w:lang w:val="en-US"/>
         </w:rPr>
         <w:t>isrus</w:t>
@@ -10770,53 +10113,11 @@
       <w:proofErr w:type="spellEnd"/>
       <w:r>
         <w:rPr>
-          <w:rFonts w:ascii="Consolas" w:hAnsi="Consolas" w:cs="Consolas"/>
-          <w:color w:val="000000"/>
-          <w:sz w:val="19"/>
-          <w:szCs w:val="19"/>
-          <w:lang w:val="en-US"/>
-        </w:rPr>
-        <w:t xml:space="preserve"> { </w:t>
-      </w:r>
-      <w:r>
-        <w:rPr>
-          <w:rFonts w:ascii="Consolas" w:hAnsi="Consolas" w:cs="Consolas"/>
-          <w:color w:val="0000FF"/>
-          <w:sz w:val="19"/>
-          <w:szCs w:val="19"/>
-          <w:lang w:val="en-US"/>
-        </w:rPr>
-        <w:t>set</w:t>
-      </w:r>
-      <w:r>
-        <w:rPr>
-          <w:rFonts w:ascii="Consolas" w:hAnsi="Consolas" w:cs="Consolas"/>
-          <w:color w:val="000000"/>
-          <w:sz w:val="19"/>
-          <w:szCs w:val="19"/>
-          <w:lang w:val="en-US"/>
-        </w:rPr>
-        <w:t xml:space="preserve">; </w:t>
-      </w:r>
-      <w:r>
-        <w:rPr>
-          <w:rFonts w:ascii="Consolas" w:hAnsi="Consolas" w:cs="Consolas"/>
-          <w:color w:val="0000FF"/>
-          <w:sz w:val="19"/>
-          <w:szCs w:val="19"/>
-          <w:lang w:val="en-US"/>
-        </w:rPr>
-        <w:t>get</w:t>
-      </w:r>
-      <w:r>
-        <w:rPr>
-          <w:rFonts w:ascii="Consolas" w:hAnsi="Consolas" w:cs="Consolas"/>
-          <w:color w:val="000000"/>
-          <w:sz w:val="19"/>
-          <w:szCs w:val="19"/>
-          <w:lang w:val="en-US"/>
-        </w:rPr>
-        <w:t>; }</w:t>
+          <w:rFonts w:cs="Times New Roman"/>
+          <w:szCs w:val="24"/>
+          <w:lang w:val="en-US"/>
+        </w:rPr>
+        <w:t xml:space="preserve"> { set; get; }</w:t>
       </w:r>
     </w:p>
     <w:p>
@@ -10827,19 +10128,15 @@
         <w:ind w:firstLine="0"/>
         <w:jc w:val="left"/>
         <w:rPr>
-          <w:rFonts w:ascii="Consolas" w:hAnsi="Consolas" w:cs="Consolas"/>
-          <w:color w:val="000000"/>
-          <w:sz w:val="19"/>
-          <w:szCs w:val="19"/>
+          <w:rFonts w:cs="Times New Roman"/>
+          <w:szCs w:val="24"/>
           <w:lang w:val="en-US"/>
         </w:rPr>
       </w:pPr>
       <w:r>
         <w:rPr>
-          <w:rFonts w:ascii="Consolas" w:hAnsi="Consolas" w:cs="Consolas"/>
-          <w:color w:val="000000"/>
-          <w:sz w:val="19"/>
-          <w:szCs w:val="19"/>
+          <w:rFonts w:cs="Times New Roman"/>
+          <w:szCs w:val="24"/>
           <w:lang w:val="en-US"/>
         </w:rPr>
         <w:t xml:space="preserve">        </w:t>
@@ -10847,10 +10144,8 @@
       <w:proofErr w:type="gramStart"/>
       <w:r>
         <w:rPr>
-          <w:rFonts w:ascii="Consolas" w:hAnsi="Consolas" w:cs="Consolas"/>
-          <w:color w:val="0000FF"/>
-          <w:sz w:val="19"/>
-          <w:szCs w:val="19"/>
+          <w:rFonts w:cs="Times New Roman"/>
+          <w:szCs w:val="24"/>
           <w:lang w:val="en-US"/>
         </w:rPr>
         <w:t>public</w:t>
@@ -10858,41 +10153,17 @@
       <w:proofErr w:type="gramEnd"/>
       <w:r>
         <w:rPr>
-          <w:rFonts w:ascii="Consolas" w:hAnsi="Consolas" w:cs="Consolas"/>
-          <w:color w:val="000000"/>
-          <w:sz w:val="19"/>
-          <w:szCs w:val="19"/>
-          <w:lang w:val="en-US"/>
-        </w:rPr>
-        <w:t xml:space="preserve"> </w:t>
-      </w:r>
-      <w:r>
-        <w:rPr>
-          <w:rFonts w:ascii="Consolas" w:hAnsi="Consolas" w:cs="Consolas"/>
-          <w:color w:val="0000FF"/>
-          <w:sz w:val="19"/>
-          <w:szCs w:val="19"/>
-          <w:lang w:val="en-US"/>
-        </w:rPr>
-        <w:t>bool</w:t>
-      </w:r>
-      <w:r>
-        <w:rPr>
-          <w:rFonts w:ascii="Consolas" w:hAnsi="Consolas" w:cs="Consolas"/>
-          <w:color w:val="000000"/>
-          <w:sz w:val="19"/>
-          <w:szCs w:val="19"/>
-          <w:lang w:val="en-US"/>
-        </w:rPr>
-        <w:t xml:space="preserve"> </w:t>
+          <w:rFonts w:cs="Times New Roman"/>
+          <w:szCs w:val="24"/>
+          <w:lang w:val="en-US"/>
+        </w:rPr>
+        <w:t xml:space="preserve"> bool </w:t>
       </w:r>
       <w:proofErr w:type="spellStart"/>
       <w:r>
         <w:rPr>
-          <w:rFonts w:ascii="Consolas" w:hAnsi="Consolas" w:cs="Consolas"/>
-          <w:color w:val="000000"/>
-          <w:sz w:val="19"/>
-          <w:szCs w:val="19"/>
+          <w:rFonts w:cs="Times New Roman"/>
+          <w:szCs w:val="24"/>
           <w:lang w:val="en-US"/>
         </w:rPr>
         <w:t>IsThemeWhite</w:t>
@@ -10900,53 +10171,11 @@
       <w:proofErr w:type="spellEnd"/>
       <w:r>
         <w:rPr>
-          <w:rFonts w:ascii="Consolas" w:hAnsi="Consolas" w:cs="Consolas"/>
-          <w:color w:val="000000"/>
-          <w:sz w:val="19"/>
-          <w:szCs w:val="19"/>
-          <w:lang w:val="en-US"/>
-        </w:rPr>
-        <w:t xml:space="preserve"> { </w:t>
-      </w:r>
-      <w:r>
-        <w:rPr>
-          <w:rFonts w:ascii="Consolas" w:hAnsi="Consolas" w:cs="Consolas"/>
-          <w:color w:val="0000FF"/>
-          <w:sz w:val="19"/>
-          <w:szCs w:val="19"/>
-          <w:lang w:val="en-US"/>
-        </w:rPr>
-        <w:t>set</w:t>
-      </w:r>
-      <w:r>
-        <w:rPr>
-          <w:rFonts w:ascii="Consolas" w:hAnsi="Consolas" w:cs="Consolas"/>
-          <w:color w:val="000000"/>
-          <w:sz w:val="19"/>
-          <w:szCs w:val="19"/>
-          <w:lang w:val="en-US"/>
-        </w:rPr>
-        <w:t xml:space="preserve">; </w:t>
-      </w:r>
-      <w:r>
-        <w:rPr>
-          <w:rFonts w:ascii="Consolas" w:hAnsi="Consolas" w:cs="Consolas"/>
-          <w:color w:val="0000FF"/>
-          <w:sz w:val="19"/>
-          <w:szCs w:val="19"/>
-          <w:lang w:val="en-US"/>
-        </w:rPr>
-        <w:t>get</w:t>
-      </w:r>
-      <w:r>
-        <w:rPr>
-          <w:rFonts w:ascii="Consolas" w:hAnsi="Consolas" w:cs="Consolas"/>
-          <w:color w:val="000000"/>
-          <w:sz w:val="19"/>
-          <w:szCs w:val="19"/>
-          <w:lang w:val="en-US"/>
-        </w:rPr>
-        <w:t>; }</w:t>
+          <w:rFonts w:cs="Times New Roman"/>
+          <w:szCs w:val="24"/>
+          <w:lang w:val="en-US"/>
+        </w:rPr>
+        <w:t xml:space="preserve"> { set; get; }</w:t>
       </w:r>
     </w:p>
     <w:p>
@@ -10957,19 +10186,15 @@
         <w:ind w:firstLine="0"/>
         <w:jc w:val="left"/>
         <w:rPr>
-          <w:rFonts w:ascii="Consolas" w:hAnsi="Consolas" w:cs="Consolas"/>
-          <w:color w:val="000000"/>
-          <w:sz w:val="19"/>
-          <w:szCs w:val="19"/>
+          <w:rFonts w:cs="Times New Roman"/>
+          <w:szCs w:val="24"/>
           <w:lang w:val="en-US"/>
         </w:rPr>
       </w:pPr>
       <w:r>
         <w:rPr>
-          <w:rFonts w:ascii="Consolas" w:hAnsi="Consolas" w:cs="Consolas"/>
-          <w:color w:val="000000"/>
-          <w:sz w:val="19"/>
-          <w:szCs w:val="19"/>
+          <w:rFonts w:cs="Times New Roman"/>
+          <w:szCs w:val="24"/>
           <w:lang w:val="en-US"/>
         </w:rPr>
         <w:t xml:space="preserve">        </w:t>
@@ -10977,10 +10202,8 @@
       <w:proofErr w:type="gramStart"/>
       <w:r>
         <w:rPr>
-          <w:rFonts w:ascii="Consolas" w:hAnsi="Consolas" w:cs="Consolas"/>
-          <w:color w:val="0000FF"/>
-          <w:sz w:val="19"/>
-          <w:szCs w:val="19"/>
+          <w:rFonts w:cs="Times New Roman"/>
+          <w:szCs w:val="24"/>
           <w:lang w:val="en-US"/>
         </w:rPr>
         <w:t>public</w:t>
@@ -10988,33 +10211,11 @@
       <w:proofErr w:type="gramEnd"/>
       <w:r>
         <w:rPr>
-          <w:rFonts w:ascii="Consolas" w:hAnsi="Consolas" w:cs="Consolas"/>
-          <w:color w:val="000000"/>
-          <w:sz w:val="19"/>
-          <w:szCs w:val="19"/>
-          <w:lang w:val="en-US"/>
-        </w:rPr>
-        <w:t xml:space="preserve"> List&lt;</w:t>
-      </w:r>
-      <w:r>
-        <w:rPr>
-          <w:rFonts w:ascii="Consolas" w:hAnsi="Consolas" w:cs="Consolas"/>
-          <w:color w:val="0000FF"/>
-          <w:sz w:val="19"/>
-          <w:szCs w:val="19"/>
-          <w:lang w:val="en-US"/>
-        </w:rPr>
-        <w:t>string</w:t>
-      </w:r>
-      <w:r>
-        <w:rPr>
-          <w:rFonts w:ascii="Consolas" w:hAnsi="Consolas" w:cs="Consolas"/>
-          <w:color w:val="000000"/>
-          <w:sz w:val="19"/>
-          <w:szCs w:val="19"/>
-          <w:lang w:val="en-US"/>
-        </w:rPr>
-        <w:t>&gt; Links;</w:t>
+          <w:rFonts w:cs="Times New Roman"/>
+          <w:szCs w:val="24"/>
+          <w:lang w:val="en-US"/>
+        </w:rPr>
+        <w:t xml:space="preserve"> List&lt;string&gt; Links;</w:t>
       </w:r>
     </w:p>
     <w:p>
@@ -11025,19 +10226,15 @@
         <w:ind w:firstLine="0"/>
         <w:jc w:val="left"/>
         <w:rPr>
-          <w:rFonts w:ascii="Consolas" w:hAnsi="Consolas" w:cs="Consolas"/>
-          <w:color w:val="000000"/>
-          <w:sz w:val="19"/>
-          <w:szCs w:val="19"/>
+          <w:rFonts w:cs="Times New Roman"/>
+          <w:szCs w:val="24"/>
           <w:lang w:val="en-US"/>
         </w:rPr>
       </w:pPr>
       <w:r>
         <w:rPr>
-          <w:rFonts w:ascii="Consolas" w:hAnsi="Consolas" w:cs="Consolas"/>
-          <w:color w:val="000000"/>
-          <w:sz w:val="19"/>
-          <w:szCs w:val="19"/>
+          <w:rFonts w:cs="Times New Roman"/>
+          <w:szCs w:val="24"/>
           <w:lang w:val="en-US"/>
         </w:rPr>
         <w:t xml:space="preserve">    }</w:t>
@@ -11051,19 +10248,15 @@
         <w:ind w:firstLine="0"/>
         <w:jc w:val="left"/>
         <w:rPr>
-          <w:rFonts w:ascii="Consolas" w:hAnsi="Consolas" w:cs="Consolas"/>
-          <w:color w:val="000000"/>
-          <w:sz w:val="19"/>
-          <w:szCs w:val="19"/>
+          <w:rFonts w:cs="Times New Roman"/>
+          <w:szCs w:val="24"/>
           <w:lang w:val="en-US"/>
         </w:rPr>
       </w:pPr>
       <w:r>
         <w:rPr>
-          <w:rFonts w:ascii="Consolas" w:hAnsi="Consolas" w:cs="Consolas"/>
-          <w:color w:val="000000"/>
-          <w:sz w:val="19"/>
-          <w:szCs w:val="19"/>
+          <w:rFonts w:cs="Times New Roman"/>
+          <w:szCs w:val="24"/>
           <w:lang w:val="en-US"/>
         </w:rPr>
         <w:t xml:space="preserve">    </w:t>
@@ -11071,10 +10264,8 @@
       <w:proofErr w:type="gramStart"/>
       <w:r>
         <w:rPr>
-          <w:rFonts w:ascii="Consolas" w:hAnsi="Consolas" w:cs="Consolas"/>
-          <w:color w:val="0000FF"/>
-          <w:sz w:val="19"/>
-          <w:szCs w:val="19"/>
+          <w:rFonts w:cs="Times New Roman"/>
+          <w:szCs w:val="24"/>
           <w:lang w:val="en-US"/>
         </w:rPr>
         <w:t>static</w:t>
@@ -11082,41 +10273,17 @@
       <w:proofErr w:type="gramEnd"/>
       <w:r>
         <w:rPr>
-          <w:rFonts w:ascii="Consolas" w:hAnsi="Consolas" w:cs="Consolas"/>
-          <w:color w:val="000000"/>
-          <w:sz w:val="19"/>
-          <w:szCs w:val="19"/>
-          <w:lang w:val="en-US"/>
-        </w:rPr>
-        <w:t xml:space="preserve"> </w:t>
-      </w:r>
-      <w:r>
-        <w:rPr>
-          <w:rFonts w:ascii="Consolas" w:hAnsi="Consolas" w:cs="Consolas"/>
-          <w:color w:val="0000FF"/>
-          <w:sz w:val="19"/>
-          <w:szCs w:val="19"/>
-          <w:lang w:val="en-US"/>
-        </w:rPr>
-        <w:t>class</w:t>
-      </w:r>
-      <w:r>
-        <w:rPr>
-          <w:rFonts w:ascii="Consolas" w:hAnsi="Consolas" w:cs="Consolas"/>
-          <w:color w:val="000000"/>
-          <w:sz w:val="19"/>
-          <w:szCs w:val="19"/>
-          <w:lang w:val="en-US"/>
-        </w:rPr>
-        <w:t xml:space="preserve"> </w:t>
+          <w:rFonts w:cs="Times New Roman"/>
+          <w:szCs w:val="24"/>
+          <w:lang w:val="en-US"/>
+        </w:rPr>
+        <w:t xml:space="preserve"> class </w:t>
       </w:r>
       <w:proofErr w:type="spellStart"/>
       <w:r>
         <w:rPr>
-          <w:rFonts w:ascii="Consolas" w:hAnsi="Consolas" w:cs="Consolas"/>
-          <w:color w:val="2B91AF"/>
-          <w:sz w:val="19"/>
-          <w:szCs w:val="19"/>
+          <w:rFonts w:cs="Times New Roman"/>
+          <w:szCs w:val="24"/>
           <w:lang w:val="en-US"/>
         </w:rPr>
         <w:t>AppData</w:t>
@@ -11131,19 +10298,15 @@
         <w:ind w:firstLine="0"/>
         <w:jc w:val="left"/>
         <w:rPr>
-          <w:rFonts w:ascii="Consolas" w:hAnsi="Consolas" w:cs="Consolas"/>
-          <w:color w:val="000000"/>
-          <w:sz w:val="19"/>
-          <w:szCs w:val="19"/>
+          <w:rFonts w:cs="Times New Roman"/>
+          <w:szCs w:val="24"/>
           <w:lang w:val="en-US"/>
         </w:rPr>
       </w:pPr>
       <w:r>
         <w:rPr>
-          <w:rFonts w:ascii="Consolas" w:hAnsi="Consolas" w:cs="Consolas"/>
-          <w:color w:val="000000"/>
-          <w:sz w:val="19"/>
-          <w:szCs w:val="19"/>
+          <w:rFonts w:cs="Times New Roman"/>
+          <w:szCs w:val="24"/>
           <w:lang w:val="en-US"/>
         </w:rPr>
         <w:t xml:space="preserve">    {</w:t>
@@ -11157,19 +10320,15 @@
         <w:ind w:firstLine="0"/>
         <w:jc w:val="left"/>
         <w:rPr>
-          <w:rFonts w:ascii="Consolas" w:hAnsi="Consolas" w:cs="Consolas"/>
-          <w:color w:val="000000"/>
-          <w:sz w:val="19"/>
-          <w:szCs w:val="19"/>
+          <w:rFonts w:cs="Times New Roman"/>
+          <w:szCs w:val="24"/>
           <w:lang w:val="en-US"/>
         </w:rPr>
       </w:pPr>
       <w:r>
         <w:rPr>
-          <w:rFonts w:ascii="Consolas" w:hAnsi="Consolas" w:cs="Consolas"/>
-          <w:color w:val="000000"/>
-          <w:sz w:val="19"/>
-          <w:szCs w:val="19"/>
+          <w:rFonts w:cs="Times New Roman"/>
+          <w:szCs w:val="24"/>
           <w:lang w:val="en-US"/>
         </w:rPr>
         <w:t xml:space="preserve">        </w:t>
@@ -11177,10 +10336,8 @@
       <w:proofErr w:type="gramStart"/>
       <w:r>
         <w:rPr>
-          <w:rFonts w:ascii="Consolas" w:hAnsi="Consolas" w:cs="Consolas"/>
-          <w:color w:val="0000FF"/>
-          <w:sz w:val="19"/>
-          <w:szCs w:val="19"/>
+          <w:rFonts w:cs="Times New Roman"/>
+          <w:szCs w:val="24"/>
           <w:lang w:val="en-US"/>
         </w:rPr>
         <w:t>static</w:t>
@@ -11188,41 +10345,17 @@
       <w:proofErr w:type="gramEnd"/>
       <w:r>
         <w:rPr>
-          <w:rFonts w:ascii="Consolas" w:hAnsi="Consolas" w:cs="Consolas"/>
-          <w:color w:val="000000"/>
-          <w:sz w:val="19"/>
-          <w:szCs w:val="19"/>
-          <w:lang w:val="en-US"/>
-        </w:rPr>
-        <w:t xml:space="preserve"> </w:t>
-      </w:r>
-      <w:r>
-        <w:rPr>
-          <w:rFonts w:ascii="Consolas" w:hAnsi="Consolas" w:cs="Consolas"/>
-          <w:color w:val="0000FF"/>
-          <w:sz w:val="19"/>
-          <w:szCs w:val="19"/>
-          <w:lang w:val="en-US"/>
-        </w:rPr>
-        <w:t>public</w:t>
-      </w:r>
-      <w:r>
-        <w:rPr>
-          <w:rFonts w:ascii="Consolas" w:hAnsi="Consolas" w:cs="Consolas"/>
-          <w:color w:val="000000"/>
-          <w:sz w:val="19"/>
-          <w:szCs w:val="19"/>
-          <w:lang w:val="en-US"/>
-        </w:rPr>
-        <w:t xml:space="preserve"> Action </w:t>
+          <w:rFonts w:cs="Times New Roman"/>
+          <w:szCs w:val="24"/>
+          <w:lang w:val="en-US"/>
+        </w:rPr>
+        <w:t xml:space="preserve"> public Action </w:t>
       </w:r>
       <w:proofErr w:type="spellStart"/>
       <w:r>
         <w:rPr>
-          <w:rFonts w:ascii="Consolas" w:hAnsi="Consolas" w:cs="Consolas"/>
-          <w:color w:val="000000"/>
-          <w:sz w:val="19"/>
-          <w:szCs w:val="19"/>
+          <w:rFonts w:cs="Times New Roman"/>
+          <w:szCs w:val="24"/>
           <w:lang w:val="en-US"/>
         </w:rPr>
         <w:t>SettingChanged</w:t>
@@ -11230,10 +10363,8 @@
       <w:proofErr w:type="spellEnd"/>
       <w:r>
         <w:rPr>
-          <w:rFonts w:ascii="Consolas" w:hAnsi="Consolas" w:cs="Consolas"/>
-          <w:color w:val="000000"/>
-          <w:sz w:val="19"/>
-          <w:szCs w:val="19"/>
+          <w:rFonts w:cs="Times New Roman"/>
+          <w:szCs w:val="24"/>
           <w:lang w:val="en-US"/>
         </w:rPr>
         <w:t>;</w:t>
@@ -11247,19 +10378,15 @@
         <w:ind w:firstLine="0"/>
         <w:jc w:val="left"/>
         <w:rPr>
-          <w:rFonts w:ascii="Consolas" w:hAnsi="Consolas" w:cs="Consolas"/>
-          <w:color w:val="000000"/>
-          <w:sz w:val="19"/>
-          <w:szCs w:val="19"/>
+          <w:rFonts w:cs="Times New Roman"/>
+          <w:szCs w:val="24"/>
           <w:lang w:val="en-US"/>
         </w:rPr>
       </w:pPr>
       <w:r>
         <w:rPr>
-          <w:rFonts w:ascii="Consolas" w:hAnsi="Consolas" w:cs="Consolas"/>
-          <w:color w:val="000000"/>
-          <w:sz w:val="19"/>
-          <w:szCs w:val="19"/>
+          <w:rFonts w:cs="Times New Roman"/>
+          <w:szCs w:val="24"/>
           <w:lang w:val="en-US"/>
         </w:rPr>
         <w:t xml:space="preserve">        </w:t>
@@ -11267,10 +10394,8 @@
       <w:proofErr w:type="gramStart"/>
       <w:r>
         <w:rPr>
-          <w:rFonts w:ascii="Consolas" w:hAnsi="Consolas" w:cs="Consolas"/>
-          <w:color w:val="0000FF"/>
-          <w:sz w:val="19"/>
-          <w:szCs w:val="19"/>
+          <w:rFonts w:cs="Times New Roman"/>
+          <w:szCs w:val="24"/>
           <w:lang w:val="en-US"/>
         </w:rPr>
         <w:t>static</w:t>
@@ -11278,93 +10403,11 @@
       <w:proofErr w:type="gramEnd"/>
       <w:r>
         <w:rPr>
-          <w:rFonts w:ascii="Consolas" w:hAnsi="Consolas" w:cs="Consolas"/>
-          <w:color w:val="000000"/>
-          <w:sz w:val="19"/>
-          <w:szCs w:val="19"/>
-          <w:lang w:val="en-US"/>
-        </w:rPr>
-        <w:t xml:space="preserve"> </w:t>
-      </w:r>
-      <w:r>
-        <w:rPr>
-          <w:rFonts w:ascii="Consolas" w:hAnsi="Consolas" w:cs="Consolas"/>
-          <w:color w:val="0000FF"/>
-          <w:sz w:val="19"/>
-          <w:szCs w:val="19"/>
-          <w:lang w:val="en-US"/>
-        </w:rPr>
-        <w:t>public</w:t>
-      </w:r>
-      <w:r>
-        <w:rPr>
-          <w:rFonts w:ascii="Consolas" w:hAnsi="Consolas" w:cs="Consolas"/>
-          <w:color w:val="000000"/>
-          <w:sz w:val="19"/>
-          <w:szCs w:val="19"/>
-          <w:lang w:val="en-US"/>
-        </w:rPr>
-        <w:t xml:space="preserve"> List&lt;</w:t>
-      </w:r>
-      <w:r>
-        <w:rPr>
-          <w:rFonts w:ascii="Consolas" w:hAnsi="Consolas" w:cs="Consolas"/>
-          <w:color w:val="0000FF"/>
-          <w:sz w:val="19"/>
-          <w:szCs w:val="19"/>
-          <w:lang w:val="en-US"/>
-        </w:rPr>
-        <w:t>string</w:t>
-      </w:r>
-      <w:r>
-        <w:rPr>
-          <w:rFonts w:ascii="Consolas" w:hAnsi="Consolas" w:cs="Consolas"/>
-          <w:color w:val="000000"/>
-          <w:sz w:val="19"/>
-          <w:szCs w:val="19"/>
-          <w:lang w:val="en-US"/>
-        </w:rPr>
-        <w:t xml:space="preserve">&gt; Links = </w:t>
-      </w:r>
-      <w:r>
-        <w:rPr>
-          <w:rFonts w:ascii="Consolas" w:hAnsi="Consolas" w:cs="Consolas"/>
-          <w:color w:val="0000FF"/>
-          <w:sz w:val="19"/>
-          <w:szCs w:val="19"/>
-          <w:lang w:val="en-US"/>
-        </w:rPr>
-        <w:t>new</w:t>
-      </w:r>
-      <w:r>
-        <w:rPr>
-          <w:rFonts w:ascii="Consolas" w:hAnsi="Consolas" w:cs="Consolas"/>
-          <w:color w:val="000000"/>
-          <w:sz w:val="19"/>
-          <w:szCs w:val="19"/>
-          <w:lang w:val="en-US"/>
-        </w:rPr>
-        <w:t xml:space="preserve"> List&lt;</w:t>
-      </w:r>
-      <w:r>
-        <w:rPr>
-          <w:rFonts w:ascii="Consolas" w:hAnsi="Consolas" w:cs="Consolas"/>
-          <w:color w:val="0000FF"/>
-          <w:sz w:val="19"/>
-          <w:szCs w:val="19"/>
-          <w:lang w:val="en-US"/>
-        </w:rPr>
-        <w:t>string</w:t>
-      </w:r>
-      <w:r>
-        <w:rPr>
-          <w:rFonts w:ascii="Consolas" w:hAnsi="Consolas" w:cs="Consolas"/>
-          <w:color w:val="000000"/>
-          <w:sz w:val="19"/>
-          <w:szCs w:val="19"/>
-          <w:lang w:val="en-US"/>
-        </w:rPr>
-        <w:t>&gt;();</w:t>
+          <w:rFonts w:cs="Times New Roman"/>
+          <w:szCs w:val="24"/>
+          <w:lang w:val="en-US"/>
+        </w:rPr>
+        <w:t xml:space="preserve"> public List&lt;string&gt; Links = new List&lt;string&gt;();</w:t>
       </w:r>
     </w:p>
     <w:p>
@@ -11375,10 +10418,8 @@
         <w:ind w:firstLine="0"/>
         <w:jc w:val="left"/>
         <w:rPr>
-          <w:rFonts w:ascii="Consolas" w:hAnsi="Consolas" w:cs="Consolas"/>
-          <w:color w:val="000000"/>
-          <w:sz w:val="19"/>
-          <w:szCs w:val="19"/>
+          <w:rFonts w:cs="Times New Roman"/>
+          <w:szCs w:val="24"/>
           <w:lang w:val="en-US"/>
         </w:rPr>
       </w:pPr>
@@ -11391,10 +10432,8 @@
         <w:ind w:firstLine="0"/>
         <w:jc w:val="left"/>
         <w:rPr>
-          <w:rFonts w:ascii="Consolas" w:hAnsi="Consolas" w:cs="Consolas"/>
-          <w:color w:val="000000"/>
-          <w:sz w:val="19"/>
-          <w:szCs w:val="19"/>
+          <w:rFonts w:cs="Times New Roman"/>
+          <w:szCs w:val="24"/>
           <w:lang w:val="en-US"/>
         </w:rPr>
       </w:pPr>
@@ -11407,10 +10446,8 @@
         <w:ind w:firstLine="0"/>
         <w:jc w:val="left"/>
         <w:rPr>
-          <w:rFonts w:ascii="Consolas" w:hAnsi="Consolas" w:cs="Consolas"/>
-          <w:color w:val="000000"/>
-          <w:sz w:val="19"/>
-          <w:szCs w:val="19"/>
+          <w:rFonts w:cs="Times New Roman"/>
+          <w:szCs w:val="24"/>
           <w:lang w:val="en-US"/>
         </w:rPr>
       </w:pPr>
@@ -11423,52 +10460,18 @@
         <w:ind w:firstLine="0"/>
         <w:jc w:val="left"/>
         <w:rPr>
-          <w:rFonts w:ascii="Consolas" w:hAnsi="Consolas" w:cs="Consolas"/>
-          <w:color w:val="000000"/>
-          <w:sz w:val="19"/>
-          <w:szCs w:val="19"/>
+          <w:rFonts w:cs="Times New Roman"/>
+          <w:szCs w:val="24"/>
           <w:lang w:val="en-US"/>
         </w:rPr>
       </w:pPr>
       <w:r>
         <w:rPr>
-          <w:rFonts w:ascii="Consolas" w:hAnsi="Consolas" w:cs="Consolas"/>
-          <w:color w:val="000000"/>
-          <w:sz w:val="19"/>
-          <w:szCs w:val="19"/>
-          <w:lang w:val="en-US"/>
-        </w:rPr>
-        <w:t xml:space="preserve">        </w:t>
-      </w:r>
-      <w:r>
-        <w:rPr>
-          <w:rFonts w:ascii="Consolas" w:hAnsi="Consolas" w:cs="Consolas"/>
-          <w:color w:val="808080"/>
-          <w:sz w:val="19"/>
-          <w:szCs w:val="19"/>
-          <w:lang w:val="en-US"/>
-        </w:rPr>
-        <w:t>///</w:t>
-      </w:r>
-      <w:r>
-        <w:rPr>
-          <w:rFonts w:ascii="Consolas" w:hAnsi="Consolas" w:cs="Consolas"/>
-          <w:color w:val="008000"/>
-          <w:sz w:val="19"/>
-          <w:szCs w:val="19"/>
-          <w:lang w:val="en-US"/>
-        </w:rPr>
-        <w:t xml:space="preserve"> </w:t>
-      </w:r>
-      <w:r>
-        <w:rPr>
-          <w:rFonts w:ascii="Consolas" w:hAnsi="Consolas" w:cs="Consolas"/>
-          <w:color w:val="808080"/>
-          <w:sz w:val="19"/>
-          <w:szCs w:val="19"/>
-          <w:lang w:val="en-US"/>
-        </w:rPr>
-        <w:t>&lt;summary&gt;</w:t>
+          <w:rFonts w:cs="Times New Roman"/>
+          <w:szCs w:val="24"/>
+          <w:lang w:val="en-US"/>
+        </w:rPr>
+        <w:t xml:space="preserve">        /// &lt;summary&gt;</w:t>
       </w:r>
     </w:p>
     <w:p>
@@ -11479,50 +10482,24 @@
         <w:ind w:firstLine="0"/>
         <w:jc w:val="left"/>
         <w:rPr>
-          <w:rFonts w:ascii="Consolas" w:hAnsi="Consolas" w:cs="Consolas"/>
-          <w:color w:val="000000"/>
-          <w:sz w:val="19"/>
-          <w:szCs w:val="19"/>
+          <w:rFonts w:cs="Times New Roman"/>
+          <w:szCs w:val="24"/>
           <w:lang w:val="en-US"/>
         </w:rPr>
       </w:pPr>
       <w:r>
         <w:rPr>
-          <w:rFonts w:ascii="Consolas" w:hAnsi="Consolas" w:cs="Consolas"/>
-          <w:color w:val="000000"/>
-          <w:sz w:val="19"/>
-          <w:szCs w:val="19"/>
-          <w:lang w:val="en-US"/>
-        </w:rPr>
-        <w:t xml:space="preserve">        </w:t>
-      </w:r>
-      <w:r>
-        <w:rPr>
-          <w:rFonts w:ascii="Consolas" w:hAnsi="Consolas" w:cs="Consolas"/>
-          <w:color w:val="808080"/>
-          <w:sz w:val="19"/>
-          <w:szCs w:val="19"/>
-          <w:lang w:val="en-US"/>
-        </w:rPr>
-        <w:t>///</w:t>
-      </w:r>
-      <w:r>
-        <w:rPr>
-          <w:rFonts w:ascii="Consolas" w:hAnsi="Consolas" w:cs="Consolas"/>
-          <w:color w:val="008000"/>
-          <w:sz w:val="19"/>
-          <w:szCs w:val="19"/>
-          <w:lang w:val="en-US"/>
-        </w:rPr>
-        <w:t xml:space="preserve"> </w:t>
+          <w:rFonts w:cs="Times New Roman"/>
+          <w:szCs w:val="24"/>
+          <w:lang w:val="en-US"/>
+        </w:rPr>
+        <w:t xml:space="preserve">        /// </w:t>
       </w:r>
       <w:proofErr w:type="spellStart"/>
       <w:r>
         <w:rPr>
-          <w:rFonts w:ascii="Consolas" w:hAnsi="Consolas" w:cs="Consolas"/>
-          <w:color w:val="008000"/>
-          <w:sz w:val="19"/>
-          <w:szCs w:val="19"/>
+          <w:rFonts w:cs="Times New Roman"/>
+          <w:szCs w:val="24"/>
           <w:lang w:val="en-US"/>
         </w:rPr>
         <w:t>Langs</w:t>
@@ -11537,52 +10514,18 @@
         <w:ind w:firstLine="0"/>
         <w:jc w:val="left"/>
         <w:rPr>
-          <w:rFonts w:ascii="Consolas" w:hAnsi="Consolas" w:cs="Consolas"/>
-          <w:color w:val="000000"/>
-          <w:sz w:val="19"/>
-          <w:szCs w:val="19"/>
+          <w:rFonts w:cs="Times New Roman"/>
+          <w:szCs w:val="24"/>
           <w:lang w:val="en-US"/>
         </w:rPr>
       </w:pPr>
       <w:r>
         <w:rPr>
-          <w:rFonts w:ascii="Consolas" w:hAnsi="Consolas" w:cs="Consolas"/>
-          <w:color w:val="000000"/>
-          <w:sz w:val="19"/>
-          <w:szCs w:val="19"/>
-          <w:lang w:val="en-US"/>
-        </w:rPr>
-        <w:t xml:space="preserve">        </w:t>
-      </w:r>
-      <w:r>
-        <w:rPr>
-          <w:rFonts w:ascii="Consolas" w:hAnsi="Consolas" w:cs="Consolas"/>
-          <w:color w:val="808080"/>
-          <w:sz w:val="19"/>
-          <w:szCs w:val="19"/>
-          <w:lang w:val="en-US"/>
-        </w:rPr>
-        <w:t>///</w:t>
-      </w:r>
-      <w:r>
-        <w:rPr>
-          <w:rFonts w:ascii="Consolas" w:hAnsi="Consolas" w:cs="Consolas"/>
-          <w:color w:val="008000"/>
-          <w:sz w:val="19"/>
-          <w:szCs w:val="19"/>
-          <w:lang w:val="en-US"/>
-        </w:rPr>
-        <w:t xml:space="preserve"> </w:t>
-      </w:r>
-      <w:r>
-        <w:rPr>
-          <w:rFonts w:ascii="Consolas" w:hAnsi="Consolas" w:cs="Consolas"/>
-          <w:color w:val="808080"/>
-          <w:sz w:val="19"/>
-          <w:szCs w:val="19"/>
-          <w:lang w:val="en-US"/>
-        </w:rPr>
-        <w:t>&lt;/summary&gt;</w:t>
+          <w:rFonts w:cs="Times New Roman"/>
+          <w:szCs w:val="24"/>
+          <w:lang w:val="en-US"/>
+        </w:rPr>
+        <w:t xml:space="preserve">        /// &lt;/summary&gt;</w:t>
       </w:r>
     </w:p>
     <w:p>
@@ -11593,19 +10536,15 @@
         <w:ind w:firstLine="0"/>
         <w:jc w:val="left"/>
         <w:rPr>
-          <w:rFonts w:ascii="Consolas" w:hAnsi="Consolas" w:cs="Consolas"/>
-          <w:color w:val="000000"/>
-          <w:sz w:val="19"/>
-          <w:szCs w:val="19"/>
+          <w:rFonts w:cs="Times New Roman"/>
+          <w:szCs w:val="24"/>
           <w:lang w:val="en-US"/>
         </w:rPr>
       </w:pPr>
       <w:r>
         <w:rPr>
-          <w:rFonts w:ascii="Consolas" w:hAnsi="Consolas" w:cs="Consolas"/>
-          <w:color w:val="000000"/>
-          <w:sz w:val="19"/>
-          <w:szCs w:val="19"/>
+          <w:rFonts w:cs="Times New Roman"/>
+          <w:szCs w:val="24"/>
           <w:lang w:val="en-US"/>
         </w:rPr>
         <w:t xml:space="preserve">        </w:t>
@@ -11613,10 +10552,8 @@
       <w:proofErr w:type="gramStart"/>
       <w:r>
         <w:rPr>
-          <w:rFonts w:ascii="Consolas" w:hAnsi="Consolas" w:cs="Consolas"/>
-          <w:color w:val="0000FF"/>
-          <w:sz w:val="19"/>
-          <w:szCs w:val="19"/>
+          <w:rFonts w:cs="Times New Roman"/>
+          <w:szCs w:val="24"/>
           <w:lang w:val="en-US"/>
         </w:rPr>
         <w:t>static</w:t>
@@ -11624,61 +10561,17 @@
       <w:proofErr w:type="gramEnd"/>
       <w:r>
         <w:rPr>
-          <w:rFonts w:ascii="Consolas" w:hAnsi="Consolas" w:cs="Consolas"/>
-          <w:color w:val="000000"/>
-          <w:sz w:val="19"/>
-          <w:szCs w:val="19"/>
-          <w:lang w:val="en-US"/>
-        </w:rPr>
-        <w:t xml:space="preserve"> </w:t>
-      </w:r>
-      <w:r>
-        <w:rPr>
-          <w:rFonts w:ascii="Consolas" w:hAnsi="Consolas" w:cs="Consolas"/>
-          <w:color w:val="0000FF"/>
-          <w:sz w:val="19"/>
-          <w:szCs w:val="19"/>
-          <w:lang w:val="en-US"/>
-        </w:rPr>
-        <w:t>public</w:t>
-      </w:r>
-      <w:r>
-        <w:rPr>
-          <w:rFonts w:ascii="Consolas" w:hAnsi="Consolas" w:cs="Consolas"/>
-          <w:color w:val="000000"/>
-          <w:sz w:val="19"/>
-          <w:szCs w:val="19"/>
-          <w:lang w:val="en-US"/>
-        </w:rPr>
-        <w:t xml:space="preserve"> </w:t>
-      </w:r>
-      <w:r>
-        <w:rPr>
-          <w:rFonts w:ascii="Consolas" w:hAnsi="Consolas" w:cs="Consolas"/>
-          <w:color w:val="0000FF"/>
-          <w:sz w:val="19"/>
-          <w:szCs w:val="19"/>
-          <w:lang w:val="en-US"/>
-        </w:rPr>
-        <w:t>string</w:t>
-      </w:r>
-      <w:r>
-        <w:rPr>
-          <w:rFonts w:ascii="Consolas" w:hAnsi="Consolas" w:cs="Consolas"/>
-          <w:color w:val="000000"/>
-          <w:sz w:val="19"/>
-          <w:szCs w:val="19"/>
-          <w:lang w:val="en-US"/>
-        </w:rPr>
-        <w:t xml:space="preserve"> </w:t>
+          <w:rFonts w:cs="Times New Roman"/>
+          <w:szCs w:val="24"/>
+          <w:lang w:val="en-US"/>
+        </w:rPr>
+        <w:t xml:space="preserve"> public string </w:t>
       </w:r>
       <w:proofErr w:type="spellStart"/>
       <w:r>
         <w:rPr>
-          <w:rFonts w:ascii="Consolas" w:hAnsi="Consolas" w:cs="Consolas"/>
-          <w:color w:val="000000"/>
-          <w:sz w:val="19"/>
-          <w:szCs w:val="19"/>
+          <w:rFonts w:cs="Times New Roman"/>
+          <w:szCs w:val="24"/>
           <w:lang w:val="en-US"/>
         </w:rPr>
         <w:t>ru</w:t>
@@ -11686,10 +10579,8 @@
       <w:proofErr w:type="spellEnd"/>
       <w:r>
         <w:rPr>
-          <w:rFonts w:ascii="Consolas" w:hAnsi="Consolas" w:cs="Consolas"/>
-          <w:color w:val="000000"/>
-          <w:sz w:val="19"/>
-          <w:szCs w:val="19"/>
+          <w:rFonts w:cs="Times New Roman"/>
+          <w:szCs w:val="24"/>
           <w:lang w:val="en-US"/>
         </w:rPr>
         <w:t>;</w:t>
@@ -11703,19 +10594,15 @@
         <w:ind w:firstLine="0"/>
         <w:jc w:val="left"/>
         <w:rPr>
-          <w:rFonts w:ascii="Consolas" w:hAnsi="Consolas" w:cs="Consolas"/>
-          <w:color w:val="000000"/>
-          <w:sz w:val="19"/>
-          <w:szCs w:val="19"/>
+          <w:rFonts w:cs="Times New Roman"/>
+          <w:szCs w:val="24"/>
           <w:lang w:val="en-US"/>
         </w:rPr>
       </w:pPr>
       <w:r>
         <w:rPr>
-          <w:rFonts w:ascii="Consolas" w:hAnsi="Consolas" w:cs="Consolas"/>
-          <w:color w:val="000000"/>
-          <w:sz w:val="19"/>
-          <w:szCs w:val="19"/>
+          <w:rFonts w:cs="Times New Roman"/>
+          <w:szCs w:val="24"/>
           <w:lang w:val="en-US"/>
         </w:rPr>
         <w:t xml:space="preserve">        </w:t>
@@ -11723,10 +10610,8 @@
       <w:proofErr w:type="gramStart"/>
       <w:r>
         <w:rPr>
-          <w:rFonts w:ascii="Consolas" w:hAnsi="Consolas" w:cs="Consolas"/>
-          <w:color w:val="0000FF"/>
-          <w:sz w:val="19"/>
-          <w:szCs w:val="19"/>
+          <w:rFonts w:cs="Times New Roman"/>
+          <w:szCs w:val="24"/>
           <w:lang w:val="en-US"/>
         </w:rPr>
         <w:t>static</w:t>
@@ -11734,61 +10619,17 @@
       <w:proofErr w:type="gramEnd"/>
       <w:r>
         <w:rPr>
-          <w:rFonts w:ascii="Consolas" w:hAnsi="Consolas" w:cs="Consolas"/>
-          <w:color w:val="000000"/>
-          <w:sz w:val="19"/>
-          <w:szCs w:val="19"/>
-          <w:lang w:val="en-US"/>
-        </w:rPr>
-        <w:t xml:space="preserve"> </w:t>
-      </w:r>
-      <w:r>
-        <w:rPr>
-          <w:rFonts w:ascii="Consolas" w:hAnsi="Consolas" w:cs="Consolas"/>
-          <w:color w:val="0000FF"/>
-          <w:sz w:val="19"/>
-          <w:szCs w:val="19"/>
-          <w:lang w:val="en-US"/>
-        </w:rPr>
-        <w:t>public</w:t>
-      </w:r>
-      <w:r>
-        <w:rPr>
-          <w:rFonts w:ascii="Consolas" w:hAnsi="Consolas" w:cs="Consolas"/>
-          <w:color w:val="000000"/>
-          <w:sz w:val="19"/>
-          <w:szCs w:val="19"/>
-          <w:lang w:val="en-US"/>
-        </w:rPr>
-        <w:t xml:space="preserve"> </w:t>
-      </w:r>
-      <w:r>
-        <w:rPr>
-          <w:rFonts w:ascii="Consolas" w:hAnsi="Consolas" w:cs="Consolas"/>
-          <w:color w:val="0000FF"/>
-          <w:sz w:val="19"/>
-          <w:szCs w:val="19"/>
-          <w:lang w:val="en-US"/>
-        </w:rPr>
-        <w:t>string</w:t>
-      </w:r>
-      <w:r>
-        <w:rPr>
-          <w:rFonts w:ascii="Consolas" w:hAnsi="Consolas" w:cs="Consolas"/>
-          <w:color w:val="000000"/>
-          <w:sz w:val="19"/>
-          <w:szCs w:val="19"/>
-          <w:lang w:val="en-US"/>
-        </w:rPr>
-        <w:t xml:space="preserve"> </w:t>
+          <w:rFonts w:cs="Times New Roman"/>
+          <w:szCs w:val="24"/>
+          <w:lang w:val="en-US"/>
+        </w:rPr>
+        <w:t xml:space="preserve"> public string </w:t>
       </w:r>
       <w:proofErr w:type="spellStart"/>
       <w:r>
         <w:rPr>
-          <w:rFonts w:ascii="Consolas" w:hAnsi="Consolas" w:cs="Consolas"/>
-          <w:color w:val="000000"/>
-          <w:sz w:val="19"/>
-          <w:szCs w:val="19"/>
+          <w:rFonts w:cs="Times New Roman"/>
+          <w:szCs w:val="24"/>
           <w:lang w:val="en-US"/>
         </w:rPr>
         <w:t>en</w:t>
@@ -11796,10 +10637,8 @@
       <w:proofErr w:type="spellEnd"/>
       <w:r>
         <w:rPr>
-          <w:rFonts w:ascii="Consolas" w:hAnsi="Consolas" w:cs="Consolas"/>
-          <w:color w:val="000000"/>
-          <w:sz w:val="19"/>
-          <w:szCs w:val="19"/>
+          <w:rFonts w:cs="Times New Roman"/>
+          <w:szCs w:val="24"/>
           <w:lang w:val="en-US"/>
         </w:rPr>
         <w:t>;</w:t>
@@ -11813,19 +10652,15 @@
         <w:ind w:firstLine="0"/>
         <w:jc w:val="left"/>
         <w:rPr>
-          <w:rFonts w:ascii="Consolas" w:hAnsi="Consolas" w:cs="Consolas"/>
-          <w:color w:val="000000"/>
-          <w:sz w:val="19"/>
-          <w:szCs w:val="19"/>
+          <w:rFonts w:cs="Times New Roman"/>
+          <w:szCs w:val="24"/>
           <w:lang w:val="en-US"/>
         </w:rPr>
       </w:pPr>
       <w:r>
         <w:rPr>
-          <w:rFonts w:ascii="Consolas" w:hAnsi="Consolas" w:cs="Consolas"/>
-          <w:color w:val="000000"/>
-          <w:sz w:val="19"/>
-          <w:szCs w:val="19"/>
+          <w:rFonts w:cs="Times New Roman"/>
+          <w:szCs w:val="24"/>
           <w:lang w:val="en-US"/>
         </w:rPr>
         <w:t xml:space="preserve">        </w:t>
@@ -11833,10 +10668,8 @@
       <w:proofErr w:type="gramStart"/>
       <w:r>
         <w:rPr>
-          <w:rFonts w:ascii="Consolas" w:hAnsi="Consolas" w:cs="Consolas"/>
-          <w:color w:val="0000FF"/>
-          <w:sz w:val="19"/>
-          <w:szCs w:val="19"/>
+          <w:rFonts w:cs="Times New Roman"/>
+          <w:szCs w:val="24"/>
           <w:lang w:val="en-US"/>
         </w:rPr>
         <w:t>static</w:t>
@@ -11844,61 +10677,17 @@
       <w:proofErr w:type="gramEnd"/>
       <w:r>
         <w:rPr>
-          <w:rFonts w:ascii="Consolas" w:hAnsi="Consolas" w:cs="Consolas"/>
-          <w:color w:val="000000"/>
-          <w:sz w:val="19"/>
-          <w:szCs w:val="19"/>
-          <w:lang w:val="en-US"/>
-        </w:rPr>
-        <w:t xml:space="preserve"> </w:t>
-      </w:r>
-      <w:r>
-        <w:rPr>
-          <w:rFonts w:ascii="Consolas" w:hAnsi="Consolas" w:cs="Consolas"/>
-          <w:color w:val="0000FF"/>
-          <w:sz w:val="19"/>
-          <w:szCs w:val="19"/>
-          <w:lang w:val="en-US"/>
-        </w:rPr>
-        <w:t>public</w:t>
-      </w:r>
-      <w:r>
-        <w:rPr>
-          <w:rFonts w:ascii="Consolas" w:hAnsi="Consolas" w:cs="Consolas"/>
-          <w:color w:val="000000"/>
-          <w:sz w:val="19"/>
-          <w:szCs w:val="19"/>
-          <w:lang w:val="en-US"/>
-        </w:rPr>
-        <w:t xml:space="preserve"> </w:t>
-      </w:r>
-      <w:r>
-        <w:rPr>
-          <w:rFonts w:ascii="Consolas" w:hAnsi="Consolas" w:cs="Consolas"/>
-          <w:color w:val="0000FF"/>
-          <w:sz w:val="19"/>
-          <w:szCs w:val="19"/>
-          <w:lang w:val="en-US"/>
-        </w:rPr>
-        <w:t>bool</w:t>
-      </w:r>
-      <w:r>
-        <w:rPr>
-          <w:rFonts w:ascii="Consolas" w:hAnsi="Consolas" w:cs="Consolas"/>
-          <w:color w:val="000000"/>
-          <w:sz w:val="19"/>
-          <w:szCs w:val="19"/>
-          <w:lang w:val="en-US"/>
-        </w:rPr>
-        <w:t xml:space="preserve"> </w:t>
+          <w:rFonts w:cs="Times New Roman"/>
+          <w:szCs w:val="24"/>
+          <w:lang w:val="en-US"/>
+        </w:rPr>
+        <w:t xml:space="preserve"> public bool </w:t>
       </w:r>
       <w:proofErr w:type="spellStart"/>
       <w:r>
         <w:rPr>
-          <w:rFonts w:ascii="Consolas" w:hAnsi="Consolas" w:cs="Consolas"/>
-          <w:color w:val="000000"/>
-          <w:sz w:val="19"/>
-          <w:szCs w:val="19"/>
+          <w:rFonts w:cs="Times New Roman"/>
+          <w:szCs w:val="24"/>
           <w:lang w:val="en-US"/>
         </w:rPr>
         <w:t>isrus</w:t>
@@ -11906,73 +10695,11 @@
       <w:proofErr w:type="spellEnd"/>
       <w:r>
         <w:rPr>
-          <w:rFonts w:ascii="Consolas" w:hAnsi="Consolas" w:cs="Consolas"/>
-          <w:color w:val="000000"/>
-          <w:sz w:val="19"/>
-          <w:szCs w:val="19"/>
-          <w:lang w:val="en-US"/>
-        </w:rPr>
-        <w:t xml:space="preserve"> { </w:t>
-      </w:r>
-      <w:r>
-        <w:rPr>
-          <w:rFonts w:ascii="Consolas" w:hAnsi="Consolas" w:cs="Consolas"/>
-          <w:color w:val="0000FF"/>
-          <w:sz w:val="19"/>
-          <w:szCs w:val="19"/>
-          <w:lang w:val="en-US"/>
-        </w:rPr>
-        <w:t>set</w:t>
-      </w:r>
-      <w:r>
-        <w:rPr>
-          <w:rFonts w:ascii="Consolas" w:hAnsi="Consolas" w:cs="Consolas"/>
-          <w:color w:val="000000"/>
-          <w:sz w:val="19"/>
-          <w:szCs w:val="19"/>
-          <w:lang w:val="en-US"/>
-        </w:rPr>
-        <w:t xml:space="preserve">; </w:t>
-      </w:r>
-      <w:r>
-        <w:rPr>
-          <w:rFonts w:ascii="Consolas" w:hAnsi="Consolas" w:cs="Consolas"/>
-          <w:color w:val="0000FF"/>
-          <w:sz w:val="19"/>
-          <w:szCs w:val="19"/>
-          <w:lang w:val="en-US"/>
-        </w:rPr>
-        <w:t>get</w:t>
-      </w:r>
-      <w:r>
-        <w:rPr>
-          <w:rFonts w:ascii="Consolas" w:hAnsi="Consolas" w:cs="Consolas"/>
-          <w:color w:val="000000"/>
-          <w:sz w:val="19"/>
-          <w:szCs w:val="19"/>
-          <w:lang w:val="en-US"/>
-        </w:rPr>
-        <w:t xml:space="preserve">; } = </w:t>
-      </w:r>
-      <w:r>
-        <w:rPr>
-          <w:rFonts w:ascii="Consolas" w:hAnsi="Consolas" w:cs="Consolas"/>
-          <w:color w:val="0000FF"/>
-          <w:sz w:val="19"/>
-          <w:szCs w:val="19"/>
-          <w:lang w:val="en-US"/>
-        </w:rPr>
-        <w:t>true</w:t>
-      </w:r>
-      <w:r>
-        <w:rPr>
-          <w:rFonts w:ascii="Consolas" w:hAnsi="Consolas" w:cs="Consolas"/>
-          <w:color w:val="000000"/>
-          <w:sz w:val="19"/>
-          <w:szCs w:val="19"/>
-          <w:lang w:val="en-US"/>
-        </w:rPr>
-        <w:t>;</w:t>
+          <w:rFonts w:cs="Times New Roman"/>
+          <w:szCs w:val="24"/>
+          <w:lang w:val="en-US"/>
+        </w:rPr>
+        <w:t xml:space="preserve"> { set; get; } = true;</w:t>
       </w:r>
     </w:p>
     <w:p>
@@ -11983,19 +10710,15 @@
         <w:ind w:firstLine="0"/>
         <w:jc w:val="left"/>
         <w:rPr>
-          <w:rFonts w:ascii="Consolas" w:hAnsi="Consolas" w:cs="Consolas"/>
-          <w:color w:val="000000"/>
-          <w:sz w:val="19"/>
-          <w:szCs w:val="19"/>
+          <w:rFonts w:cs="Times New Roman"/>
+          <w:szCs w:val="24"/>
           <w:lang w:val="en-US"/>
         </w:rPr>
       </w:pPr>
       <w:r>
         <w:rPr>
-          <w:rFonts w:ascii="Consolas" w:hAnsi="Consolas" w:cs="Consolas"/>
-          <w:color w:val="000000"/>
-          <w:sz w:val="19"/>
-          <w:szCs w:val="19"/>
+          <w:rFonts w:cs="Times New Roman"/>
+          <w:szCs w:val="24"/>
           <w:lang w:val="en-US"/>
         </w:rPr>
         <w:t xml:space="preserve">         </w:t>
@@ -12009,10 +10732,8 @@
         <w:ind w:firstLine="0"/>
         <w:jc w:val="left"/>
         <w:rPr>
-          <w:rFonts w:ascii="Consolas" w:hAnsi="Consolas" w:cs="Consolas"/>
-          <w:color w:val="000000"/>
-          <w:sz w:val="19"/>
-          <w:szCs w:val="19"/>
+          <w:rFonts w:cs="Times New Roman"/>
+          <w:szCs w:val="24"/>
           <w:lang w:val="en-US"/>
         </w:rPr>
       </w:pPr>
@@ -12025,52 +10746,18 @@
         <w:ind w:firstLine="0"/>
         <w:jc w:val="left"/>
         <w:rPr>
-          <w:rFonts w:ascii="Consolas" w:hAnsi="Consolas" w:cs="Consolas"/>
-          <w:color w:val="000000"/>
-          <w:sz w:val="19"/>
-          <w:szCs w:val="19"/>
+          <w:rFonts w:cs="Times New Roman"/>
+          <w:szCs w:val="24"/>
           <w:lang w:val="en-US"/>
         </w:rPr>
       </w:pPr>
       <w:r>
         <w:rPr>
-          <w:rFonts w:ascii="Consolas" w:hAnsi="Consolas" w:cs="Consolas"/>
-          <w:color w:val="000000"/>
-          <w:sz w:val="19"/>
-          <w:szCs w:val="19"/>
-          <w:lang w:val="en-US"/>
-        </w:rPr>
-        <w:t xml:space="preserve">        </w:t>
-      </w:r>
-      <w:r>
-        <w:rPr>
-          <w:rFonts w:ascii="Consolas" w:hAnsi="Consolas" w:cs="Consolas"/>
-          <w:color w:val="808080"/>
-          <w:sz w:val="19"/>
-          <w:szCs w:val="19"/>
-          <w:lang w:val="en-US"/>
-        </w:rPr>
-        <w:t>///</w:t>
-      </w:r>
-      <w:r>
-        <w:rPr>
-          <w:rFonts w:ascii="Consolas" w:hAnsi="Consolas" w:cs="Consolas"/>
-          <w:color w:val="008000"/>
-          <w:sz w:val="19"/>
-          <w:szCs w:val="19"/>
-          <w:lang w:val="en-US"/>
-        </w:rPr>
-        <w:t xml:space="preserve"> </w:t>
-      </w:r>
-      <w:r>
-        <w:rPr>
-          <w:rFonts w:ascii="Consolas" w:hAnsi="Consolas" w:cs="Consolas"/>
-          <w:color w:val="808080"/>
-          <w:sz w:val="19"/>
-          <w:szCs w:val="19"/>
-          <w:lang w:val="en-US"/>
-        </w:rPr>
-        <w:t>&lt;summary&gt;</w:t>
+          <w:rFonts w:cs="Times New Roman"/>
+          <w:szCs w:val="24"/>
+          <w:lang w:val="en-US"/>
+        </w:rPr>
+        <w:t xml:space="preserve">        /// &lt;summary&gt;</w:t>
       </w:r>
     </w:p>
     <w:p>
@@ -12081,42 +10768,18 @@
         <w:ind w:firstLine="0"/>
         <w:jc w:val="left"/>
         <w:rPr>
-          <w:rFonts w:ascii="Consolas" w:hAnsi="Consolas" w:cs="Consolas"/>
-          <w:color w:val="000000"/>
-          <w:sz w:val="19"/>
-          <w:szCs w:val="19"/>
+          <w:rFonts w:cs="Times New Roman"/>
+          <w:szCs w:val="24"/>
           <w:lang w:val="en-US"/>
         </w:rPr>
       </w:pPr>
       <w:r>
         <w:rPr>
-          <w:rFonts w:ascii="Consolas" w:hAnsi="Consolas" w:cs="Consolas"/>
-          <w:color w:val="000000"/>
-          <w:sz w:val="19"/>
-          <w:szCs w:val="19"/>
-          <w:lang w:val="en-US"/>
-        </w:rPr>
-        <w:t xml:space="preserve">        </w:t>
-      </w:r>
-      <w:r>
-        <w:rPr>
-          <w:rFonts w:ascii="Consolas" w:hAnsi="Consolas" w:cs="Consolas"/>
-          <w:color w:val="808080"/>
-          <w:sz w:val="19"/>
-          <w:szCs w:val="19"/>
-          <w:lang w:val="en-US"/>
-        </w:rPr>
-        <w:t>///</w:t>
-      </w:r>
-      <w:r>
-        <w:rPr>
-          <w:rFonts w:ascii="Consolas" w:hAnsi="Consolas" w:cs="Consolas"/>
-          <w:color w:val="008000"/>
-          <w:sz w:val="19"/>
-          <w:szCs w:val="19"/>
-          <w:lang w:val="en-US"/>
-        </w:rPr>
-        <w:t xml:space="preserve"> Colors</w:t>
+          <w:rFonts w:cs="Times New Roman"/>
+          <w:szCs w:val="24"/>
+          <w:lang w:val="en-US"/>
+        </w:rPr>
+        <w:t xml:space="preserve">        /// Colors</w:t>
       </w:r>
     </w:p>
     <w:p>
@@ -12127,52 +10790,18 @@
         <w:ind w:firstLine="0"/>
         <w:jc w:val="left"/>
         <w:rPr>
-          <w:rFonts w:ascii="Consolas" w:hAnsi="Consolas" w:cs="Consolas"/>
-          <w:color w:val="000000"/>
-          <w:sz w:val="19"/>
-          <w:szCs w:val="19"/>
+          <w:rFonts w:cs="Times New Roman"/>
+          <w:szCs w:val="24"/>
           <w:lang w:val="en-US"/>
         </w:rPr>
       </w:pPr>
       <w:r>
         <w:rPr>
-          <w:rFonts w:ascii="Consolas" w:hAnsi="Consolas" w:cs="Consolas"/>
-          <w:color w:val="000000"/>
-          <w:sz w:val="19"/>
-          <w:szCs w:val="19"/>
-          <w:lang w:val="en-US"/>
-        </w:rPr>
-        <w:t xml:space="preserve">        </w:t>
-      </w:r>
-      <w:r>
-        <w:rPr>
-          <w:rFonts w:ascii="Consolas" w:hAnsi="Consolas" w:cs="Consolas"/>
-          <w:color w:val="808080"/>
-          <w:sz w:val="19"/>
-          <w:szCs w:val="19"/>
-          <w:lang w:val="en-US"/>
-        </w:rPr>
-        <w:t>///</w:t>
-      </w:r>
-      <w:r>
-        <w:rPr>
-          <w:rFonts w:ascii="Consolas" w:hAnsi="Consolas" w:cs="Consolas"/>
-          <w:color w:val="008000"/>
-          <w:sz w:val="19"/>
-          <w:szCs w:val="19"/>
-          <w:lang w:val="en-US"/>
-        </w:rPr>
-        <w:t xml:space="preserve"> </w:t>
-      </w:r>
-      <w:r>
-        <w:rPr>
-          <w:rFonts w:ascii="Consolas" w:hAnsi="Consolas" w:cs="Consolas"/>
-          <w:color w:val="808080"/>
-          <w:sz w:val="19"/>
-          <w:szCs w:val="19"/>
-          <w:lang w:val="en-US"/>
-        </w:rPr>
-        <w:t>&lt;/summary&gt;</w:t>
+          <w:rFonts w:cs="Times New Roman"/>
+          <w:szCs w:val="24"/>
+          <w:lang w:val="en-US"/>
+        </w:rPr>
+        <w:t xml:space="preserve">        /// &lt;/summary&gt;</w:t>
       </w:r>
     </w:p>
     <w:p>
@@ -12183,19 +10812,15 @@
         <w:ind w:firstLine="0"/>
         <w:jc w:val="left"/>
         <w:rPr>
-          <w:rFonts w:ascii="Consolas" w:hAnsi="Consolas" w:cs="Consolas"/>
-          <w:color w:val="000000"/>
-          <w:sz w:val="19"/>
-          <w:szCs w:val="19"/>
+          <w:rFonts w:cs="Times New Roman"/>
+          <w:szCs w:val="24"/>
           <w:lang w:val="en-US"/>
         </w:rPr>
       </w:pPr>
       <w:r>
         <w:rPr>
-          <w:rFonts w:ascii="Consolas" w:hAnsi="Consolas" w:cs="Consolas"/>
-          <w:color w:val="000000"/>
-          <w:sz w:val="19"/>
-          <w:szCs w:val="19"/>
+          <w:rFonts w:cs="Times New Roman"/>
+          <w:szCs w:val="24"/>
           <w:lang w:val="en-US"/>
         </w:rPr>
         <w:t xml:space="preserve">        </w:t>
@@ -12203,10 +10828,8 @@
       <w:proofErr w:type="gramStart"/>
       <w:r>
         <w:rPr>
-          <w:rFonts w:ascii="Consolas" w:hAnsi="Consolas" w:cs="Consolas"/>
-          <w:color w:val="0000FF"/>
-          <w:sz w:val="19"/>
-          <w:szCs w:val="19"/>
+          <w:rFonts w:cs="Times New Roman"/>
+          <w:szCs w:val="24"/>
           <w:lang w:val="en-US"/>
         </w:rPr>
         <w:t>static</w:t>
@@ -12214,61 +10837,17 @@
       <w:proofErr w:type="gramEnd"/>
       <w:r>
         <w:rPr>
-          <w:rFonts w:ascii="Consolas" w:hAnsi="Consolas" w:cs="Consolas"/>
-          <w:color w:val="000000"/>
-          <w:sz w:val="19"/>
-          <w:szCs w:val="19"/>
-          <w:lang w:val="en-US"/>
-        </w:rPr>
-        <w:t xml:space="preserve"> </w:t>
-      </w:r>
-      <w:r>
-        <w:rPr>
-          <w:rFonts w:ascii="Consolas" w:hAnsi="Consolas" w:cs="Consolas"/>
-          <w:color w:val="0000FF"/>
-          <w:sz w:val="19"/>
-          <w:szCs w:val="19"/>
-          <w:lang w:val="en-US"/>
-        </w:rPr>
-        <w:t>public</w:t>
-      </w:r>
-      <w:r>
-        <w:rPr>
-          <w:rFonts w:ascii="Consolas" w:hAnsi="Consolas" w:cs="Consolas"/>
-          <w:color w:val="000000"/>
-          <w:sz w:val="19"/>
-          <w:szCs w:val="19"/>
-          <w:lang w:val="en-US"/>
-        </w:rPr>
-        <w:t xml:space="preserve"> </w:t>
-      </w:r>
-      <w:r>
-        <w:rPr>
-          <w:rFonts w:ascii="Consolas" w:hAnsi="Consolas" w:cs="Consolas"/>
-          <w:color w:val="0000FF"/>
-          <w:sz w:val="19"/>
-          <w:szCs w:val="19"/>
-          <w:lang w:val="en-US"/>
-        </w:rPr>
-        <w:t>bool</w:t>
-      </w:r>
-      <w:r>
-        <w:rPr>
-          <w:rFonts w:ascii="Consolas" w:hAnsi="Consolas" w:cs="Consolas"/>
-          <w:color w:val="000000"/>
-          <w:sz w:val="19"/>
-          <w:szCs w:val="19"/>
-          <w:lang w:val="en-US"/>
-        </w:rPr>
-        <w:t xml:space="preserve"> </w:t>
+          <w:rFonts w:cs="Times New Roman"/>
+          <w:szCs w:val="24"/>
+          <w:lang w:val="en-US"/>
+        </w:rPr>
+        <w:t xml:space="preserve"> public bool </w:t>
       </w:r>
       <w:proofErr w:type="spellStart"/>
       <w:r>
         <w:rPr>
-          <w:rFonts w:ascii="Consolas" w:hAnsi="Consolas" w:cs="Consolas"/>
-          <w:color w:val="000000"/>
-          <w:sz w:val="19"/>
-          <w:szCs w:val="19"/>
+          <w:rFonts w:cs="Times New Roman"/>
+          <w:szCs w:val="24"/>
           <w:lang w:val="en-US"/>
         </w:rPr>
         <w:t>IsThemeWhite</w:t>
@@ -12276,73 +10855,11 @@
       <w:proofErr w:type="spellEnd"/>
       <w:r>
         <w:rPr>
-          <w:rFonts w:ascii="Consolas" w:hAnsi="Consolas" w:cs="Consolas"/>
-          <w:color w:val="000000"/>
-          <w:sz w:val="19"/>
-          <w:szCs w:val="19"/>
-          <w:lang w:val="en-US"/>
-        </w:rPr>
-        <w:t xml:space="preserve"> { </w:t>
-      </w:r>
-      <w:r>
-        <w:rPr>
-          <w:rFonts w:ascii="Consolas" w:hAnsi="Consolas" w:cs="Consolas"/>
-          <w:color w:val="0000FF"/>
-          <w:sz w:val="19"/>
-          <w:szCs w:val="19"/>
-          <w:lang w:val="en-US"/>
-        </w:rPr>
-        <w:t>set</w:t>
-      </w:r>
-      <w:r>
-        <w:rPr>
-          <w:rFonts w:ascii="Consolas" w:hAnsi="Consolas" w:cs="Consolas"/>
-          <w:color w:val="000000"/>
-          <w:sz w:val="19"/>
-          <w:szCs w:val="19"/>
-          <w:lang w:val="en-US"/>
-        </w:rPr>
-        <w:t xml:space="preserve">; </w:t>
-      </w:r>
-      <w:r>
-        <w:rPr>
-          <w:rFonts w:ascii="Consolas" w:hAnsi="Consolas" w:cs="Consolas"/>
-          <w:color w:val="0000FF"/>
-          <w:sz w:val="19"/>
-          <w:szCs w:val="19"/>
-          <w:lang w:val="en-US"/>
-        </w:rPr>
-        <w:t>get</w:t>
-      </w:r>
-      <w:r>
-        <w:rPr>
-          <w:rFonts w:ascii="Consolas" w:hAnsi="Consolas" w:cs="Consolas"/>
-          <w:color w:val="000000"/>
-          <w:sz w:val="19"/>
-          <w:szCs w:val="19"/>
-          <w:lang w:val="en-US"/>
-        </w:rPr>
-        <w:t xml:space="preserve">; } = </w:t>
-      </w:r>
-      <w:r>
-        <w:rPr>
-          <w:rFonts w:ascii="Consolas" w:hAnsi="Consolas" w:cs="Consolas"/>
-          <w:color w:val="0000FF"/>
-          <w:sz w:val="19"/>
-          <w:szCs w:val="19"/>
-          <w:lang w:val="en-US"/>
-        </w:rPr>
-        <w:t>true</w:t>
-      </w:r>
-      <w:r>
-        <w:rPr>
-          <w:rFonts w:ascii="Consolas" w:hAnsi="Consolas" w:cs="Consolas"/>
-          <w:color w:val="000000"/>
-          <w:sz w:val="19"/>
-          <w:szCs w:val="19"/>
-          <w:lang w:val="en-US"/>
-        </w:rPr>
-        <w:t>;</w:t>
+          <w:rFonts w:cs="Times New Roman"/>
+          <w:szCs w:val="24"/>
+          <w:lang w:val="en-US"/>
+        </w:rPr>
+        <w:t xml:space="preserve"> { set; get; } = true;</w:t>
       </w:r>
     </w:p>
     <w:p>
@@ -12353,19 +10870,15 @@
         <w:ind w:firstLine="0"/>
         <w:jc w:val="left"/>
         <w:rPr>
-          <w:rFonts w:ascii="Consolas" w:hAnsi="Consolas" w:cs="Consolas"/>
-          <w:color w:val="000000"/>
-          <w:sz w:val="19"/>
-          <w:szCs w:val="19"/>
+          <w:rFonts w:cs="Times New Roman"/>
+          <w:szCs w:val="24"/>
           <w:lang w:val="en-US"/>
         </w:rPr>
       </w:pPr>
       <w:r>
         <w:rPr>
-          <w:rFonts w:ascii="Consolas" w:hAnsi="Consolas" w:cs="Consolas"/>
-          <w:color w:val="000000"/>
-          <w:sz w:val="19"/>
-          <w:szCs w:val="19"/>
+          <w:rFonts w:cs="Times New Roman"/>
+          <w:szCs w:val="24"/>
           <w:lang w:val="en-US"/>
         </w:rPr>
         <w:t xml:space="preserve">        </w:t>
@@ -12373,10 +10886,8 @@
       <w:proofErr w:type="gramStart"/>
       <w:r>
         <w:rPr>
-          <w:rFonts w:ascii="Consolas" w:hAnsi="Consolas" w:cs="Consolas"/>
-          <w:color w:val="0000FF"/>
-          <w:sz w:val="19"/>
-          <w:szCs w:val="19"/>
+          <w:rFonts w:cs="Times New Roman"/>
+          <w:szCs w:val="24"/>
           <w:lang w:val="en-US"/>
         </w:rPr>
         <w:t>static</w:t>
@@ -12384,41 +10895,17 @@
       <w:proofErr w:type="gramEnd"/>
       <w:r>
         <w:rPr>
-          <w:rFonts w:ascii="Consolas" w:hAnsi="Consolas" w:cs="Consolas"/>
-          <w:color w:val="000000"/>
-          <w:sz w:val="19"/>
-          <w:szCs w:val="19"/>
-          <w:lang w:val="en-US"/>
-        </w:rPr>
-        <w:t xml:space="preserve"> </w:t>
-      </w:r>
-      <w:r>
-        <w:rPr>
-          <w:rFonts w:ascii="Consolas" w:hAnsi="Consolas" w:cs="Consolas"/>
-          <w:color w:val="0000FF"/>
-          <w:sz w:val="19"/>
-          <w:szCs w:val="19"/>
-          <w:lang w:val="en-US"/>
-        </w:rPr>
-        <w:t>public</w:t>
-      </w:r>
-      <w:r>
-        <w:rPr>
-          <w:rFonts w:ascii="Consolas" w:hAnsi="Consolas" w:cs="Consolas"/>
-          <w:color w:val="000000"/>
-          <w:sz w:val="19"/>
-          <w:szCs w:val="19"/>
-          <w:lang w:val="en-US"/>
-        </w:rPr>
-        <w:t xml:space="preserve"> Color </w:t>
+          <w:rFonts w:cs="Times New Roman"/>
+          <w:szCs w:val="24"/>
+          <w:lang w:val="en-US"/>
+        </w:rPr>
+        <w:t xml:space="preserve"> public Color </w:t>
       </w:r>
       <w:proofErr w:type="spellStart"/>
       <w:r>
         <w:rPr>
-          <w:rFonts w:ascii="Consolas" w:hAnsi="Consolas" w:cs="Consolas"/>
-          <w:color w:val="000000"/>
-          <w:sz w:val="19"/>
-          <w:szCs w:val="19"/>
+          <w:rFonts w:cs="Times New Roman"/>
+          <w:szCs w:val="24"/>
           <w:lang w:val="en-US"/>
         </w:rPr>
         <w:t>BackgroundColor</w:t>
@@ -12426,41 +10913,17 @@
       <w:proofErr w:type="spellEnd"/>
       <w:r>
         <w:rPr>
-          <w:rFonts w:ascii="Consolas" w:hAnsi="Consolas" w:cs="Consolas"/>
-          <w:color w:val="000000"/>
-          <w:sz w:val="19"/>
-          <w:szCs w:val="19"/>
-          <w:lang w:val="en-US"/>
-        </w:rPr>
-        <w:t xml:space="preserve"> { </w:t>
-      </w:r>
-      <w:r>
-        <w:rPr>
-          <w:rFonts w:ascii="Consolas" w:hAnsi="Consolas" w:cs="Consolas"/>
-          <w:color w:val="0000FF"/>
-          <w:sz w:val="19"/>
-          <w:szCs w:val="19"/>
-          <w:lang w:val="en-US"/>
-        </w:rPr>
-        <w:t>get</w:t>
-      </w:r>
-      <w:r>
-        <w:rPr>
-          <w:rFonts w:ascii="Consolas" w:hAnsi="Consolas" w:cs="Consolas"/>
-          <w:color w:val="000000"/>
-          <w:sz w:val="19"/>
-          <w:szCs w:val="19"/>
-          <w:lang w:val="en-US"/>
-        </w:rPr>
-        <w:t xml:space="preserve"> =&gt; </w:t>
+          <w:rFonts w:cs="Times New Roman"/>
+          <w:szCs w:val="24"/>
+          <w:lang w:val="en-US"/>
+        </w:rPr>
+        <w:t xml:space="preserve"> { get =&gt; </w:t>
       </w:r>
       <w:proofErr w:type="spellStart"/>
       <w:r>
         <w:rPr>
-          <w:rFonts w:ascii="Consolas" w:hAnsi="Consolas" w:cs="Consolas"/>
-          <w:color w:val="000000"/>
-          <w:sz w:val="19"/>
-          <w:szCs w:val="19"/>
+          <w:rFonts w:cs="Times New Roman"/>
+          <w:szCs w:val="24"/>
           <w:lang w:val="en-US"/>
         </w:rPr>
         <w:t>IsThemeWhite</w:t>
@@ -12468,10 +10931,8 @@
       <w:proofErr w:type="spellEnd"/>
       <w:r>
         <w:rPr>
-          <w:rFonts w:ascii="Consolas" w:hAnsi="Consolas" w:cs="Consolas"/>
-          <w:color w:val="000000"/>
-          <w:sz w:val="19"/>
-          <w:szCs w:val="19"/>
+          <w:rFonts w:cs="Times New Roman"/>
+          <w:szCs w:val="24"/>
           <w:lang w:val="en-US"/>
         </w:rPr>
         <w:t xml:space="preserve"> ? </w:t>
@@ -12480,10 +10941,8 @@
       <w:proofErr w:type="gramStart"/>
       <w:r>
         <w:rPr>
-          <w:rFonts w:ascii="Consolas" w:hAnsi="Consolas" w:cs="Consolas"/>
-          <w:color w:val="000000"/>
-          <w:sz w:val="19"/>
-          <w:szCs w:val="19"/>
+          <w:rFonts w:cs="Times New Roman"/>
+          <w:szCs w:val="24"/>
           <w:lang w:val="en-US"/>
         </w:rPr>
         <w:t>Color.White</w:t>
@@ -12491,10 +10950,8 @@
       <w:proofErr w:type="spellEnd"/>
       <w:r>
         <w:rPr>
-          <w:rFonts w:ascii="Consolas" w:hAnsi="Consolas" w:cs="Consolas"/>
-          <w:color w:val="000000"/>
-          <w:sz w:val="19"/>
-          <w:szCs w:val="19"/>
+          <w:rFonts w:cs="Times New Roman"/>
+          <w:szCs w:val="24"/>
           <w:lang w:val="en-US"/>
         </w:rPr>
         <w:t xml:space="preserve"> :</w:t>
@@ -12502,10 +10959,8 @@
       <w:proofErr w:type="gramEnd"/>
       <w:r>
         <w:rPr>
-          <w:rFonts w:ascii="Consolas" w:hAnsi="Consolas" w:cs="Consolas"/>
-          <w:color w:val="000000"/>
-          <w:sz w:val="19"/>
-          <w:szCs w:val="19"/>
+          <w:rFonts w:cs="Times New Roman"/>
+          <w:szCs w:val="24"/>
           <w:lang w:val="en-US"/>
         </w:rPr>
         <w:t xml:space="preserve"> </w:t>
@@ -12513,10 +10968,8 @@
       <w:proofErr w:type="spellStart"/>
       <w:r>
         <w:rPr>
-          <w:rFonts w:ascii="Consolas" w:hAnsi="Consolas" w:cs="Consolas"/>
-          <w:color w:val="000000"/>
-          <w:sz w:val="19"/>
-          <w:szCs w:val="19"/>
+          <w:rFonts w:cs="Times New Roman"/>
+          <w:szCs w:val="24"/>
           <w:lang w:val="en-US"/>
         </w:rPr>
         <w:t>Color.FromRgb</w:t>
@@ -12524,10 +10977,8 @@
       <w:proofErr w:type="spellEnd"/>
       <w:r>
         <w:rPr>
-          <w:rFonts w:ascii="Consolas" w:hAnsi="Consolas" w:cs="Consolas"/>
-          <w:color w:val="000000"/>
-          <w:sz w:val="19"/>
-          <w:szCs w:val="19"/>
+          <w:rFonts w:cs="Times New Roman"/>
+          <w:szCs w:val="24"/>
           <w:lang w:val="en-US"/>
         </w:rPr>
         <w:t>(16, 16, 16); }</w:t>
@@ -12541,19 +10992,15 @@
         <w:ind w:firstLine="0"/>
         <w:jc w:val="left"/>
         <w:rPr>
-          <w:rFonts w:ascii="Consolas" w:hAnsi="Consolas" w:cs="Consolas"/>
-          <w:color w:val="000000"/>
-          <w:sz w:val="19"/>
-          <w:szCs w:val="19"/>
+          <w:rFonts w:cs="Times New Roman"/>
+          <w:szCs w:val="24"/>
           <w:lang w:val="en-US"/>
         </w:rPr>
       </w:pPr>
       <w:r>
         <w:rPr>
-          <w:rFonts w:ascii="Consolas" w:hAnsi="Consolas" w:cs="Consolas"/>
-          <w:color w:val="000000"/>
-          <w:sz w:val="19"/>
-          <w:szCs w:val="19"/>
+          <w:rFonts w:cs="Times New Roman"/>
+          <w:szCs w:val="24"/>
           <w:lang w:val="en-US"/>
         </w:rPr>
         <w:t xml:space="preserve">        </w:t>
@@ -12561,10 +11008,8 @@
       <w:proofErr w:type="gramStart"/>
       <w:r>
         <w:rPr>
-          <w:rFonts w:ascii="Consolas" w:hAnsi="Consolas" w:cs="Consolas"/>
-          <w:color w:val="0000FF"/>
-          <w:sz w:val="19"/>
-          <w:szCs w:val="19"/>
+          <w:rFonts w:cs="Times New Roman"/>
+          <w:szCs w:val="24"/>
           <w:lang w:val="en-US"/>
         </w:rPr>
         <w:t>static</w:t>
@@ -12572,41 +11017,17 @@
       <w:proofErr w:type="gramEnd"/>
       <w:r>
         <w:rPr>
-          <w:rFonts w:ascii="Consolas" w:hAnsi="Consolas" w:cs="Consolas"/>
-          <w:color w:val="000000"/>
-          <w:sz w:val="19"/>
-          <w:szCs w:val="19"/>
-          <w:lang w:val="en-US"/>
-        </w:rPr>
-        <w:t xml:space="preserve"> </w:t>
-      </w:r>
-      <w:r>
-        <w:rPr>
-          <w:rFonts w:ascii="Consolas" w:hAnsi="Consolas" w:cs="Consolas"/>
-          <w:color w:val="0000FF"/>
-          <w:sz w:val="19"/>
-          <w:szCs w:val="19"/>
-          <w:lang w:val="en-US"/>
-        </w:rPr>
-        <w:t>public</w:t>
-      </w:r>
-      <w:r>
-        <w:rPr>
-          <w:rFonts w:ascii="Consolas" w:hAnsi="Consolas" w:cs="Consolas"/>
-          <w:color w:val="000000"/>
-          <w:sz w:val="19"/>
-          <w:szCs w:val="19"/>
-          <w:lang w:val="en-US"/>
-        </w:rPr>
-        <w:t xml:space="preserve"> Color </w:t>
+          <w:rFonts w:cs="Times New Roman"/>
+          <w:szCs w:val="24"/>
+          <w:lang w:val="en-US"/>
+        </w:rPr>
+        <w:t xml:space="preserve"> public Color </w:t>
       </w:r>
       <w:proofErr w:type="spellStart"/>
       <w:r>
         <w:rPr>
-          <w:rFonts w:ascii="Consolas" w:hAnsi="Consolas" w:cs="Consolas"/>
-          <w:color w:val="000000"/>
-          <w:sz w:val="19"/>
-          <w:szCs w:val="19"/>
+          <w:rFonts w:cs="Times New Roman"/>
+          <w:szCs w:val="24"/>
           <w:lang w:val="en-US"/>
         </w:rPr>
         <w:t>BarBackgroundColor</w:t>
@@ -12614,41 +11035,17 @@
       <w:proofErr w:type="spellEnd"/>
       <w:r>
         <w:rPr>
-          <w:rFonts w:ascii="Consolas" w:hAnsi="Consolas" w:cs="Consolas"/>
-          <w:color w:val="000000"/>
-          <w:sz w:val="19"/>
-          <w:szCs w:val="19"/>
-          <w:lang w:val="en-US"/>
-        </w:rPr>
-        <w:t xml:space="preserve"> { </w:t>
-      </w:r>
-      <w:r>
-        <w:rPr>
-          <w:rFonts w:ascii="Consolas" w:hAnsi="Consolas" w:cs="Consolas"/>
-          <w:color w:val="0000FF"/>
-          <w:sz w:val="19"/>
-          <w:szCs w:val="19"/>
-          <w:lang w:val="en-US"/>
-        </w:rPr>
-        <w:t>get</w:t>
-      </w:r>
-      <w:r>
-        <w:rPr>
-          <w:rFonts w:ascii="Consolas" w:hAnsi="Consolas" w:cs="Consolas"/>
-          <w:color w:val="000000"/>
-          <w:sz w:val="19"/>
-          <w:szCs w:val="19"/>
-          <w:lang w:val="en-US"/>
-        </w:rPr>
-        <w:t xml:space="preserve"> =&gt; </w:t>
+          <w:rFonts w:cs="Times New Roman"/>
+          <w:szCs w:val="24"/>
+          <w:lang w:val="en-US"/>
+        </w:rPr>
+        <w:t xml:space="preserve"> { get =&gt; </w:t>
       </w:r>
       <w:proofErr w:type="spellStart"/>
       <w:r>
         <w:rPr>
-          <w:rFonts w:ascii="Consolas" w:hAnsi="Consolas" w:cs="Consolas"/>
-          <w:color w:val="000000"/>
-          <w:sz w:val="19"/>
-          <w:szCs w:val="19"/>
+          <w:rFonts w:cs="Times New Roman"/>
+          <w:szCs w:val="24"/>
           <w:lang w:val="en-US"/>
         </w:rPr>
         <w:t>IsThemeWhite</w:t>
@@ -12656,10 +11053,8 @@
       <w:proofErr w:type="spellEnd"/>
       <w:r>
         <w:rPr>
-          <w:rFonts w:ascii="Consolas" w:hAnsi="Consolas" w:cs="Consolas"/>
-          <w:color w:val="000000"/>
-          <w:sz w:val="19"/>
-          <w:szCs w:val="19"/>
+          <w:rFonts w:cs="Times New Roman"/>
+          <w:szCs w:val="24"/>
           <w:lang w:val="en-US"/>
         </w:rPr>
         <w:t xml:space="preserve"> ? </w:t>
@@ -12668,10 +11063,8 @@
       <w:proofErr w:type="gramStart"/>
       <w:r>
         <w:rPr>
-          <w:rFonts w:ascii="Consolas" w:hAnsi="Consolas" w:cs="Consolas"/>
-          <w:color w:val="000000"/>
-          <w:sz w:val="19"/>
-          <w:szCs w:val="19"/>
+          <w:rFonts w:cs="Times New Roman"/>
+          <w:szCs w:val="24"/>
           <w:lang w:val="en-US"/>
         </w:rPr>
         <w:t>Color.White</w:t>
@@ -12679,10 +11072,8 @@
       <w:proofErr w:type="spellEnd"/>
       <w:r>
         <w:rPr>
-          <w:rFonts w:ascii="Consolas" w:hAnsi="Consolas" w:cs="Consolas"/>
-          <w:color w:val="000000"/>
-          <w:sz w:val="19"/>
-          <w:szCs w:val="19"/>
+          <w:rFonts w:cs="Times New Roman"/>
+          <w:szCs w:val="24"/>
           <w:lang w:val="en-US"/>
         </w:rPr>
         <w:t xml:space="preserve"> :</w:t>
@@ -12690,10 +11081,8 @@
       <w:proofErr w:type="gramEnd"/>
       <w:r>
         <w:rPr>
-          <w:rFonts w:ascii="Consolas" w:hAnsi="Consolas" w:cs="Consolas"/>
-          <w:color w:val="000000"/>
-          <w:sz w:val="19"/>
-          <w:szCs w:val="19"/>
+          <w:rFonts w:cs="Times New Roman"/>
+          <w:szCs w:val="24"/>
           <w:lang w:val="en-US"/>
         </w:rPr>
         <w:t xml:space="preserve"> </w:t>
@@ -12701,10 +11090,8 @@
       <w:proofErr w:type="spellStart"/>
       <w:r>
         <w:rPr>
-          <w:rFonts w:ascii="Consolas" w:hAnsi="Consolas" w:cs="Consolas"/>
-          <w:color w:val="000000"/>
-          <w:sz w:val="19"/>
-          <w:szCs w:val="19"/>
+          <w:rFonts w:cs="Times New Roman"/>
+          <w:szCs w:val="24"/>
           <w:lang w:val="en-US"/>
         </w:rPr>
         <w:t>Color.FromRgb</w:t>
@@ -12712,10 +11099,8 @@
       <w:proofErr w:type="spellEnd"/>
       <w:r>
         <w:rPr>
-          <w:rFonts w:ascii="Consolas" w:hAnsi="Consolas" w:cs="Consolas"/>
-          <w:color w:val="000000"/>
-          <w:sz w:val="19"/>
-          <w:szCs w:val="19"/>
+          <w:rFonts w:cs="Times New Roman"/>
+          <w:szCs w:val="24"/>
           <w:lang w:val="en-US"/>
         </w:rPr>
         <w:t>(10, 10, 10); }</w:t>
@@ -12729,19 +11114,15 @@
         <w:ind w:firstLine="0"/>
         <w:jc w:val="left"/>
         <w:rPr>
-          <w:rFonts w:ascii="Consolas" w:hAnsi="Consolas" w:cs="Consolas"/>
-          <w:color w:val="000000"/>
-          <w:sz w:val="19"/>
-          <w:szCs w:val="19"/>
+          <w:rFonts w:cs="Times New Roman"/>
+          <w:szCs w:val="24"/>
           <w:lang w:val="en-US"/>
         </w:rPr>
       </w:pPr>
       <w:r>
         <w:rPr>
-          <w:rFonts w:ascii="Consolas" w:hAnsi="Consolas" w:cs="Consolas"/>
-          <w:color w:val="000000"/>
-          <w:sz w:val="19"/>
-          <w:szCs w:val="19"/>
+          <w:rFonts w:cs="Times New Roman"/>
+          <w:szCs w:val="24"/>
           <w:lang w:val="en-US"/>
         </w:rPr>
         <w:t xml:space="preserve">        </w:t>
@@ -12749,10 +11130,8 @@
       <w:proofErr w:type="gramStart"/>
       <w:r>
         <w:rPr>
-          <w:rFonts w:ascii="Consolas" w:hAnsi="Consolas" w:cs="Consolas"/>
-          <w:color w:val="0000FF"/>
-          <w:sz w:val="19"/>
-          <w:szCs w:val="19"/>
+          <w:rFonts w:cs="Times New Roman"/>
+          <w:szCs w:val="24"/>
           <w:lang w:val="en-US"/>
         </w:rPr>
         <w:t>static</w:t>
@@ -12760,41 +11139,17 @@
       <w:proofErr w:type="gramEnd"/>
       <w:r>
         <w:rPr>
-          <w:rFonts w:ascii="Consolas" w:hAnsi="Consolas" w:cs="Consolas"/>
-          <w:color w:val="000000"/>
-          <w:sz w:val="19"/>
-          <w:szCs w:val="19"/>
-          <w:lang w:val="en-US"/>
-        </w:rPr>
-        <w:t xml:space="preserve"> </w:t>
-      </w:r>
-      <w:r>
-        <w:rPr>
-          <w:rFonts w:ascii="Consolas" w:hAnsi="Consolas" w:cs="Consolas"/>
-          <w:color w:val="0000FF"/>
-          <w:sz w:val="19"/>
-          <w:szCs w:val="19"/>
-          <w:lang w:val="en-US"/>
-        </w:rPr>
-        <w:t>public</w:t>
-      </w:r>
-      <w:r>
-        <w:rPr>
-          <w:rFonts w:ascii="Consolas" w:hAnsi="Consolas" w:cs="Consolas"/>
-          <w:color w:val="000000"/>
-          <w:sz w:val="19"/>
-          <w:szCs w:val="19"/>
-          <w:lang w:val="en-US"/>
-        </w:rPr>
-        <w:t xml:space="preserve"> Color </w:t>
+          <w:rFonts w:cs="Times New Roman"/>
+          <w:szCs w:val="24"/>
+          <w:lang w:val="en-US"/>
+        </w:rPr>
+        <w:t xml:space="preserve"> public Color </w:t>
       </w:r>
       <w:proofErr w:type="spellStart"/>
       <w:r>
         <w:rPr>
-          <w:rFonts w:ascii="Consolas" w:hAnsi="Consolas" w:cs="Consolas"/>
-          <w:color w:val="000000"/>
-          <w:sz w:val="19"/>
-          <w:szCs w:val="19"/>
+          <w:rFonts w:cs="Times New Roman"/>
+          <w:szCs w:val="24"/>
           <w:lang w:val="en-US"/>
         </w:rPr>
         <w:t>FrontColor</w:t>
@@ -12802,41 +11157,17 @@
       <w:proofErr w:type="spellEnd"/>
       <w:r>
         <w:rPr>
-          <w:rFonts w:ascii="Consolas" w:hAnsi="Consolas" w:cs="Consolas"/>
-          <w:color w:val="000000"/>
-          <w:sz w:val="19"/>
-          <w:szCs w:val="19"/>
-          <w:lang w:val="en-US"/>
-        </w:rPr>
-        <w:t xml:space="preserve"> { </w:t>
-      </w:r>
-      <w:r>
-        <w:rPr>
-          <w:rFonts w:ascii="Consolas" w:hAnsi="Consolas" w:cs="Consolas"/>
-          <w:color w:val="0000FF"/>
-          <w:sz w:val="19"/>
-          <w:szCs w:val="19"/>
-          <w:lang w:val="en-US"/>
-        </w:rPr>
-        <w:t>get</w:t>
-      </w:r>
-      <w:r>
-        <w:rPr>
-          <w:rFonts w:ascii="Consolas" w:hAnsi="Consolas" w:cs="Consolas"/>
-          <w:color w:val="000000"/>
-          <w:sz w:val="19"/>
-          <w:szCs w:val="19"/>
-          <w:lang w:val="en-US"/>
-        </w:rPr>
-        <w:t xml:space="preserve"> =&gt; </w:t>
+          <w:rFonts w:cs="Times New Roman"/>
+          <w:szCs w:val="24"/>
+          <w:lang w:val="en-US"/>
+        </w:rPr>
+        <w:t xml:space="preserve"> { get =&gt; </w:t>
       </w:r>
       <w:proofErr w:type="spellStart"/>
       <w:r>
         <w:rPr>
-          <w:rFonts w:ascii="Consolas" w:hAnsi="Consolas" w:cs="Consolas"/>
-          <w:color w:val="000000"/>
-          <w:sz w:val="19"/>
-          <w:szCs w:val="19"/>
+          <w:rFonts w:cs="Times New Roman"/>
+          <w:szCs w:val="24"/>
           <w:lang w:val="en-US"/>
         </w:rPr>
         <w:t>IsThemeWhite</w:t>
@@ -12844,10 +11175,8 @@
       <w:proofErr w:type="spellEnd"/>
       <w:r>
         <w:rPr>
-          <w:rFonts w:ascii="Consolas" w:hAnsi="Consolas" w:cs="Consolas"/>
-          <w:color w:val="000000"/>
-          <w:sz w:val="19"/>
-          <w:szCs w:val="19"/>
+          <w:rFonts w:cs="Times New Roman"/>
+          <w:szCs w:val="24"/>
           <w:lang w:val="en-US"/>
         </w:rPr>
         <w:t xml:space="preserve"> ? </w:t>
@@ -12856,10 +11185,8 @@
       <w:proofErr w:type="gramStart"/>
       <w:r>
         <w:rPr>
-          <w:rFonts w:ascii="Consolas" w:hAnsi="Consolas" w:cs="Consolas"/>
-          <w:color w:val="000000"/>
-          <w:sz w:val="19"/>
-          <w:szCs w:val="19"/>
+          <w:rFonts w:cs="Times New Roman"/>
+          <w:szCs w:val="24"/>
           <w:lang w:val="en-US"/>
         </w:rPr>
         <w:t>Color.Black</w:t>
@@ -12867,10 +11194,8 @@
       <w:proofErr w:type="spellEnd"/>
       <w:r>
         <w:rPr>
-          <w:rFonts w:ascii="Consolas" w:hAnsi="Consolas" w:cs="Consolas"/>
-          <w:color w:val="000000"/>
-          <w:sz w:val="19"/>
-          <w:szCs w:val="19"/>
+          <w:rFonts w:cs="Times New Roman"/>
+          <w:szCs w:val="24"/>
           <w:lang w:val="en-US"/>
         </w:rPr>
         <w:t xml:space="preserve"> :</w:t>
@@ -12878,10 +11203,8 @@
       <w:proofErr w:type="gramEnd"/>
       <w:r>
         <w:rPr>
-          <w:rFonts w:ascii="Consolas" w:hAnsi="Consolas" w:cs="Consolas"/>
-          <w:color w:val="000000"/>
-          <w:sz w:val="19"/>
-          <w:szCs w:val="19"/>
+          <w:rFonts w:cs="Times New Roman"/>
+          <w:szCs w:val="24"/>
           <w:lang w:val="en-US"/>
         </w:rPr>
         <w:t xml:space="preserve"> </w:t>
@@ -12889,10 +11212,8 @@
       <w:proofErr w:type="spellStart"/>
       <w:r>
         <w:rPr>
-          <w:rFonts w:ascii="Consolas" w:hAnsi="Consolas" w:cs="Consolas"/>
-          <w:color w:val="000000"/>
-          <w:sz w:val="19"/>
-          <w:szCs w:val="19"/>
+          <w:rFonts w:cs="Times New Roman"/>
+          <w:szCs w:val="24"/>
           <w:lang w:val="en-US"/>
         </w:rPr>
         <w:t>Color.White</w:t>
@@ -12900,10 +11221,8 @@
       <w:proofErr w:type="spellEnd"/>
       <w:r>
         <w:rPr>
-          <w:rFonts w:ascii="Consolas" w:hAnsi="Consolas" w:cs="Consolas"/>
-          <w:color w:val="000000"/>
-          <w:sz w:val="19"/>
-          <w:szCs w:val="19"/>
+          <w:rFonts w:cs="Times New Roman"/>
+          <w:szCs w:val="24"/>
           <w:lang w:val="en-US"/>
         </w:rPr>
         <w:t>; }</w:t>
@@ -12917,19 +11236,15 @@
         <w:ind w:firstLine="0"/>
         <w:jc w:val="left"/>
         <w:rPr>
-          <w:rFonts w:ascii="Consolas" w:hAnsi="Consolas" w:cs="Consolas"/>
-          <w:color w:val="000000"/>
-          <w:sz w:val="19"/>
-          <w:szCs w:val="19"/>
+          <w:rFonts w:cs="Times New Roman"/>
+          <w:szCs w:val="24"/>
           <w:lang w:val="en-US"/>
         </w:rPr>
       </w:pPr>
       <w:r>
         <w:rPr>
-          <w:rFonts w:ascii="Consolas" w:hAnsi="Consolas" w:cs="Consolas"/>
-          <w:color w:val="000000"/>
-          <w:sz w:val="19"/>
-          <w:szCs w:val="19"/>
+          <w:rFonts w:cs="Times New Roman"/>
+          <w:szCs w:val="24"/>
           <w:lang w:val="en-US"/>
         </w:rPr>
         <w:t xml:space="preserve">        </w:t>
@@ -12943,19 +11258,15 @@
         <w:ind w:firstLine="0"/>
         <w:jc w:val="left"/>
         <w:rPr>
-          <w:rFonts w:ascii="Consolas" w:hAnsi="Consolas" w:cs="Consolas"/>
-          <w:color w:val="000000"/>
-          <w:sz w:val="19"/>
-          <w:szCs w:val="19"/>
+          <w:rFonts w:cs="Times New Roman"/>
+          <w:szCs w:val="24"/>
           <w:lang w:val="en-US"/>
         </w:rPr>
       </w:pPr>
       <w:r>
         <w:rPr>
-          <w:rFonts w:ascii="Consolas" w:hAnsi="Consolas" w:cs="Consolas"/>
-          <w:color w:val="000000"/>
-          <w:sz w:val="19"/>
-          <w:szCs w:val="19"/>
+          <w:rFonts w:cs="Times New Roman"/>
+          <w:szCs w:val="24"/>
           <w:lang w:val="en-US"/>
         </w:rPr>
         <w:t xml:space="preserve">        </w:t>
@@ -12963,10 +11274,8 @@
       <w:proofErr w:type="gramStart"/>
       <w:r>
         <w:rPr>
-          <w:rFonts w:ascii="Consolas" w:hAnsi="Consolas" w:cs="Consolas"/>
-          <w:color w:val="0000FF"/>
-          <w:sz w:val="19"/>
-          <w:szCs w:val="19"/>
+          <w:rFonts w:cs="Times New Roman"/>
+          <w:szCs w:val="24"/>
           <w:lang w:val="en-US"/>
         </w:rPr>
         <w:t>static</w:t>
@@ -12974,10 +11283,8 @@
       <w:proofErr w:type="gramEnd"/>
       <w:r>
         <w:rPr>
-          <w:rFonts w:ascii="Consolas" w:hAnsi="Consolas" w:cs="Consolas"/>
-          <w:color w:val="000000"/>
-          <w:sz w:val="19"/>
-          <w:szCs w:val="19"/>
+          <w:rFonts w:cs="Times New Roman"/>
+          <w:szCs w:val="24"/>
           <w:lang w:val="en-US"/>
         </w:rPr>
         <w:t xml:space="preserve"> </w:t>
@@ -12985,10 +11292,8 @@
       <w:proofErr w:type="spellStart"/>
       <w:r>
         <w:rPr>
-          <w:rFonts w:ascii="Consolas" w:hAnsi="Consolas" w:cs="Consolas"/>
-          <w:color w:val="000000"/>
-          <w:sz w:val="19"/>
-          <w:szCs w:val="19"/>
+          <w:rFonts w:cs="Times New Roman"/>
+          <w:szCs w:val="24"/>
           <w:lang w:val="en-US"/>
         </w:rPr>
         <w:t>AppData</w:t>
@@ -12996,10 +11301,8 @@
       <w:proofErr w:type="spellEnd"/>
       <w:r>
         <w:rPr>
-          <w:rFonts w:ascii="Consolas" w:hAnsi="Consolas" w:cs="Consolas"/>
-          <w:color w:val="000000"/>
-          <w:sz w:val="19"/>
-          <w:szCs w:val="19"/>
+          <w:rFonts w:cs="Times New Roman"/>
+          <w:szCs w:val="24"/>
           <w:lang w:val="en-US"/>
         </w:rPr>
         <w:t>()</w:t>
@@ -13013,19 +11316,15 @@
         <w:ind w:firstLine="0"/>
         <w:jc w:val="left"/>
         <w:rPr>
-          <w:rFonts w:ascii="Consolas" w:hAnsi="Consolas" w:cs="Consolas"/>
-          <w:color w:val="000000"/>
-          <w:sz w:val="19"/>
-          <w:szCs w:val="19"/>
+          <w:rFonts w:cs="Times New Roman"/>
+          <w:szCs w:val="24"/>
           <w:lang w:val="en-US"/>
         </w:rPr>
       </w:pPr>
       <w:r>
         <w:rPr>
-          <w:rFonts w:ascii="Consolas" w:hAnsi="Consolas" w:cs="Consolas"/>
-          <w:color w:val="000000"/>
-          <w:sz w:val="19"/>
-          <w:szCs w:val="19"/>
+          <w:rFonts w:cs="Times New Roman"/>
+          <w:szCs w:val="24"/>
           <w:lang w:val="en-US"/>
         </w:rPr>
         <w:t xml:space="preserve">        {</w:t>
@@ -13039,19 +11338,15 @@
         <w:ind w:firstLine="0"/>
         <w:jc w:val="left"/>
         <w:rPr>
-          <w:rFonts w:ascii="Consolas" w:hAnsi="Consolas" w:cs="Consolas"/>
-          <w:color w:val="000000"/>
-          <w:sz w:val="19"/>
-          <w:szCs w:val="19"/>
+          <w:rFonts w:cs="Times New Roman"/>
+          <w:szCs w:val="24"/>
           <w:lang w:val="en-US"/>
         </w:rPr>
       </w:pPr>
       <w:r>
         <w:rPr>
-          <w:rFonts w:ascii="Consolas" w:hAnsi="Consolas" w:cs="Consolas"/>
-          <w:color w:val="000000"/>
-          <w:sz w:val="19"/>
-          <w:szCs w:val="19"/>
+          <w:rFonts w:cs="Times New Roman"/>
+          <w:szCs w:val="24"/>
           <w:lang w:val="en-US"/>
         </w:rPr>
         <w:t xml:space="preserve">            </w:t>
@@ -13059,10 +11354,8 @@
       <w:proofErr w:type="spellStart"/>
       <w:r>
         <w:rPr>
-          <w:rFonts w:ascii="Consolas" w:hAnsi="Consolas" w:cs="Consolas"/>
-          <w:color w:val="000000"/>
-          <w:sz w:val="19"/>
-          <w:szCs w:val="19"/>
+          <w:rFonts w:cs="Times New Roman"/>
+          <w:szCs w:val="24"/>
           <w:lang w:val="en-US"/>
         </w:rPr>
         <w:t>SettingChanged</w:t>
@@ -13070,10 +11363,8 @@
       <w:proofErr w:type="spellEnd"/>
       <w:r>
         <w:rPr>
-          <w:rFonts w:ascii="Consolas" w:hAnsi="Consolas" w:cs="Consolas"/>
-          <w:color w:val="000000"/>
-          <w:sz w:val="19"/>
-          <w:szCs w:val="19"/>
+          <w:rFonts w:cs="Times New Roman"/>
+          <w:szCs w:val="24"/>
           <w:lang w:val="en-US"/>
         </w:rPr>
         <w:t xml:space="preserve"> += Load;</w:t>
@@ -13087,19 +11378,15 @@
         <w:ind w:firstLine="0"/>
         <w:jc w:val="left"/>
         <w:rPr>
-          <w:rFonts w:ascii="Consolas" w:hAnsi="Consolas" w:cs="Consolas"/>
-          <w:color w:val="000000"/>
-          <w:sz w:val="19"/>
-          <w:szCs w:val="19"/>
+          <w:rFonts w:cs="Times New Roman"/>
+          <w:szCs w:val="24"/>
           <w:lang w:val="en-US"/>
         </w:rPr>
       </w:pPr>
       <w:r>
         <w:rPr>
-          <w:rFonts w:ascii="Consolas" w:hAnsi="Consolas" w:cs="Consolas"/>
-          <w:color w:val="000000"/>
-          <w:sz w:val="19"/>
-          <w:szCs w:val="19"/>
+          <w:rFonts w:cs="Times New Roman"/>
+          <w:szCs w:val="24"/>
           <w:lang w:val="en-US"/>
         </w:rPr>
         <w:t xml:space="preserve">            </w:t>
@@ -13107,10 +11394,8 @@
       <w:proofErr w:type="gramStart"/>
       <w:r>
         <w:rPr>
-          <w:rFonts w:ascii="Consolas" w:hAnsi="Consolas" w:cs="Consolas"/>
-          <w:color w:val="0000FF"/>
-          <w:sz w:val="19"/>
-          <w:szCs w:val="19"/>
+          <w:rFonts w:cs="Times New Roman"/>
+          <w:szCs w:val="24"/>
           <w:lang w:val="en-US"/>
         </w:rPr>
         <w:t>try</w:t>
@@ -13125,21 +11410,18 @@
         <w:ind w:firstLine="0"/>
         <w:jc w:val="left"/>
         <w:rPr>
-          <w:rFonts w:ascii="Consolas" w:hAnsi="Consolas" w:cs="Consolas"/>
-          <w:color w:val="000000"/>
-          <w:sz w:val="19"/>
-          <w:szCs w:val="19"/>
+          <w:rFonts w:cs="Times New Roman"/>
+          <w:szCs w:val="24"/>
           <w:lang w:val="en-US"/>
         </w:rPr>
       </w:pPr>
       <w:r>
         <w:rPr>
-          <w:rFonts w:ascii="Consolas" w:hAnsi="Consolas" w:cs="Consolas"/>
-          <w:color w:val="000000"/>
-          <w:sz w:val="19"/>
-          <w:szCs w:val="19"/>
-          <w:lang w:val="en-US"/>
-        </w:rPr>
+          <w:rFonts w:cs="Times New Roman"/>
+          <w:szCs w:val="24"/>
+          <w:lang w:val="en-US"/>
+        </w:rPr>
+        <w:lastRenderedPageBreak/>
         <w:t xml:space="preserve">            {</w:t>
       </w:r>
     </w:p>
@@ -13151,19 +11433,15 @@
         <w:ind w:firstLine="0"/>
         <w:jc w:val="left"/>
         <w:rPr>
-          <w:rFonts w:ascii="Consolas" w:hAnsi="Consolas" w:cs="Consolas"/>
-          <w:color w:val="000000"/>
-          <w:sz w:val="19"/>
-          <w:szCs w:val="19"/>
+          <w:rFonts w:cs="Times New Roman"/>
+          <w:szCs w:val="24"/>
           <w:lang w:val="en-US"/>
         </w:rPr>
       </w:pPr>
       <w:r>
         <w:rPr>
-          <w:rFonts w:ascii="Consolas" w:hAnsi="Consolas" w:cs="Consolas"/>
-          <w:color w:val="000000"/>
-          <w:sz w:val="19"/>
-          <w:szCs w:val="19"/>
+          <w:rFonts w:cs="Times New Roman"/>
+          <w:szCs w:val="24"/>
           <w:lang w:val="en-US"/>
         </w:rPr>
         <w:t xml:space="preserve">                </w:t>
@@ -13171,10 +11449,8 @@
       <w:proofErr w:type="spellStart"/>
       <w:r>
         <w:rPr>
-          <w:rFonts w:ascii="Consolas" w:hAnsi="Consolas" w:cs="Consolas"/>
-          <w:color w:val="000000"/>
-          <w:sz w:val="19"/>
-          <w:szCs w:val="19"/>
+          <w:rFonts w:cs="Times New Roman"/>
+          <w:szCs w:val="24"/>
           <w:lang w:val="en-US"/>
         </w:rPr>
         <w:t>FileStruct</w:t>
@@ -13182,10 +11458,8 @@
       <w:proofErr w:type="spellEnd"/>
       <w:r>
         <w:rPr>
-          <w:rFonts w:ascii="Consolas" w:hAnsi="Consolas" w:cs="Consolas"/>
-          <w:color w:val="000000"/>
-          <w:sz w:val="19"/>
-          <w:szCs w:val="19"/>
+          <w:rFonts w:cs="Times New Roman"/>
+          <w:szCs w:val="24"/>
           <w:lang w:val="en-US"/>
         </w:rPr>
         <w:t xml:space="preserve"> a;</w:t>
@@ -13199,19 +11473,15 @@
         <w:ind w:firstLine="0"/>
         <w:jc w:val="left"/>
         <w:rPr>
-          <w:rFonts w:ascii="Consolas" w:hAnsi="Consolas" w:cs="Consolas"/>
-          <w:color w:val="000000"/>
-          <w:sz w:val="19"/>
-          <w:szCs w:val="19"/>
+          <w:rFonts w:cs="Times New Roman"/>
+          <w:szCs w:val="24"/>
           <w:lang w:val="en-US"/>
         </w:rPr>
       </w:pPr>
       <w:r>
         <w:rPr>
-          <w:rFonts w:ascii="Consolas" w:hAnsi="Consolas" w:cs="Consolas"/>
-          <w:color w:val="000000"/>
-          <w:sz w:val="19"/>
-          <w:szCs w:val="19"/>
+          <w:rFonts w:cs="Times New Roman"/>
+          <w:szCs w:val="24"/>
           <w:lang w:val="en-US"/>
         </w:rPr>
         <w:t xml:space="preserve">                </w:t>
@@ -13219,10 +11489,8 @@
       <w:proofErr w:type="gramStart"/>
       <w:r>
         <w:rPr>
-          <w:rFonts w:ascii="Consolas" w:hAnsi="Consolas" w:cs="Consolas"/>
-          <w:color w:val="0000FF"/>
-          <w:sz w:val="19"/>
-          <w:szCs w:val="19"/>
+          <w:rFonts w:cs="Times New Roman"/>
+          <w:szCs w:val="24"/>
           <w:lang w:val="en-US"/>
         </w:rPr>
         <w:t>string</w:t>
@@ -13230,10 +11498,8 @@
       <w:proofErr w:type="gramEnd"/>
       <w:r>
         <w:rPr>
-          <w:rFonts w:ascii="Consolas" w:hAnsi="Consolas" w:cs="Consolas"/>
-          <w:color w:val="000000"/>
-          <w:sz w:val="19"/>
-          <w:szCs w:val="19"/>
+          <w:rFonts w:cs="Times New Roman"/>
+          <w:szCs w:val="24"/>
           <w:lang w:val="en-US"/>
         </w:rPr>
         <w:t xml:space="preserve"> </w:t>
@@ -13241,10 +11507,8 @@
       <w:proofErr w:type="spellStart"/>
       <w:r>
         <w:rPr>
-          <w:rFonts w:ascii="Consolas" w:hAnsi="Consolas" w:cs="Consolas"/>
-          <w:color w:val="000000"/>
-          <w:sz w:val="19"/>
-          <w:szCs w:val="19"/>
+          <w:rFonts w:cs="Times New Roman"/>
+          <w:szCs w:val="24"/>
           <w:lang w:val="en-US"/>
         </w:rPr>
         <w:t>json</w:t>
@@ -13252,10 +11516,8 @@
       <w:proofErr w:type="spellEnd"/>
       <w:r>
         <w:rPr>
-          <w:rFonts w:ascii="Consolas" w:hAnsi="Consolas" w:cs="Consolas"/>
-          <w:color w:val="000000"/>
-          <w:sz w:val="19"/>
-          <w:szCs w:val="19"/>
+          <w:rFonts w:cs="Times New Roman"/>
+          <w:szCs w:val="24"/>
           <w:lang w:val="en-US"/>
         </w:rPr>
         <w:t>;</w:t>
@@ -13269,19 +11531,15 @@
         <w:ind w:firstLine="0"/>
         <w:jc w:val="left"/>
         <w:rPr>
-          <w:rFonts w:ascii="Consolas" w:hAnsi="Consolas" w:cs="Consolas"/>
-          <w:color w:val="000000"/>
-          <w:sz w:val="19"/>
-          <w:szCs w:val="19"/>
+          <w:rFonts w:cs="Times New Roman"/>
+          <w:szCs w:val="24"/>
           <w:lang w:val="en-US"/>
         </w:rPr>
       </w:pPr>
       <w:r>
         <w:rPr>
-          <w:rFonts w:ascii="Consolas" w:hAnsi="Consolas" w:cs="Consolas"/>
-          <w:color w:val="000000"/>
-          <w:sz w:val="19"/>
-          <w:szCs w:val="19"/>
+          <w:rFonts w:cs="Times New Roman"/>
+          <w:szCs w:val="24"/>
           <w:lang w:val="en-US"/>
         </w:rPr>
         <w:t xml:space="preserve">                </w:t>
@@ -13289,10 +11547,8 @@
       <w:proofErr w:type="gramStart"/>
       <w:r>
         <w:rPr>
-          <w:rFonts w:ascii="Consolas" w:hAnsi="Consolas" w:cs="Consolas"/>
-          <w:color w:val="0000FF"/>
-          <w:sz w:val="19"/>
-          <w:szCs w:val="19"/>
+          <w:rFonts w:cs="Times New Roman"/>
+          <w:szCs w:val="24"/>
           <w:lang w:val="en-US"/>
         </w:rPr>
         <w:t>string</w:t>
@@ -13300,10 +11556,8 @@
       <w:proofErr w:type="gramEnd"/>
       <w:r>
         <w:rPr>
-          <w:rFonts w:ascii="Consolas" w:hAnsi="Consolas" w:cs="Consolas"/>
-          <w:color w:val="000000"/>
-          <w:sz w:val="19"/>
-          <w:szCs w:val="19"/>
+          <w:rFonts w:cs="Times New Roman"/>
+          <w:szCs w:val="24"/>
           <w:lang w:val="en-US"/>
         </w:rPr>
         <w:t xml:space="preserve"> path = </w:t>
@@ -13311,10 +11565,8 @@
       <w:proofErr w:type="spellStart"/>
       <w:r>
         <w:rPr>
-          <w:rFonts w:ascii="Consolas" w:hAnsi="Consolas" w:cs="Consolas"/>
-          <w:color w:val="000000"/>
-          <w:sz w:val="19"/>
-          <w:szCs w:val="19"/>
+          <w:rFonts w:cs="Times New Roman"/>
+          <w:szCs w:val="24"/>
           <w:lang w:val="en-US"/>
         </w:rPr>
         <w:t>Environment.GetFolderPath</w:t>
@@ -13322,10 +11574,8 @@
       <w:proofErr w:type="spellEnd"/>
       <w:r>
         <w:rPr>
-          <w:rFonts w:ascii="Consolas" w:hAnsi="Consolas" w:cs="Consolas"/>
-          <w:color w:val="000000"/>
-          <w:sz w:val="19"/>
-          <w:szCs w:val="19"/>
+          <w:rFonts w:cs="Times New Roman"/>
+          <w:szCs w:val="24"/>
           <w:lang w:val="en-US"/>
         </w:rPr>
         <w:t>(</w:t>
@@ -13333,10 +11583,8 @@
       <w:proofErr w:type="spellStart"/>
       <w:r>
         <w:rPr>
-          <w:rFonts w:ascii="Consolas" w:hAnsi="Consolas" w:cs="Consolas"/>
-          <w:color w:val="000000"/>
-          <w:sz w:val="19"/>
-          <w:szCs w:val="19"/>
+          <w:rFonts w:cs="Times New Roman"/>
+          <w:szCs w:val="24"/>
           <w:lang w:val="en-US"/>
         </w:rPr>
         <w:t>Environment.SpecialFolder.Personal</w:t>
@@ -13344,10 +11592,8 @@
       <w:proofErr w:type="spellEnd"/>
       <w:r>
         <w:rPr>
-          <w:rFonts w:ascii="Consolas" w:hAnsi="Consolas" w:cs="Consolas"/>
-          <w:color w:val="000000"/>
-          <w:sz w:val="19"/>
-          <w:szCs w:val="19"/>
+          <w:rFonts w:cs="Times New Roman"/>
+          <w:szCs w:val="24"/>
           <w:lang w:val="en-US"/>
         </w:rPr>
         <w:t>);</w:t>
@@ -13361,19 +11607,15 @@
         <w:ind w:firstLine="0"/>
         <w:jc w:val="left"/>
         <w:rPr>
-          <w:rFonts w:ascii="Consolas" w:hAnsi="Consolas" w:cs="Consolas"/>
-          <w:color w:val="000000"/>
-          <w:sz w:val="19"/>
-          <w:szCs w:val="19"/>
+          <w:rFonts w:cs="Times New Roman"/>
+          <w:szCs w:val="24"/>
           <w:lang w:val="en-US"/>
         </w:rPr>
       </w:pPr>
       <w:r>
         <w:rPr>
-          <w:rFonts w:ascii="Consolas" w:hAnsi="Consolas" w:cs="Consolas"/>
-          <w:color w:val="000000"/>
-          <w:sz w:val="19"/>
-          <w:szCs w:val="19"/>
+          <w:rFonts w:cs="Times New Roman"/>
+          <w:szCs w:val="24"/>
           <w:lang w:val="en-US"/>
         </w:rPr>
         <w:t xml:space="preserve">                </w:t>
@@ -13381,10 +11623,8 @@
       <w:proofErr w:type="gramStart"/>
       <w:r>
         <w:rPr>
-          <w:rFonts w:ascii="Consolas" w:hAnsi="Consolas" w:cs="Consolas"/>
-          <w:color w:val="0000FF"/>
-          <w:sz w:val="19"/>
-          <w:szCs w:val="19"/>
+          <w:rFonts w:cs="Times New Roman"/>
+          <w:szCs w:val="24"/>
           <w:lang w:val="en-US"/>
         </w:rPr>
         <w:t>string</w:t>
@@ -13392,10 +11632,8 @@
       <w:proofErr w:type="gramEnd"/>
       <w:r>
         <w:rPr>
-          <w:rFonts w:ascii="Consolas" w:hAnsi="Consolas" w:cs="Consolas"/>
-          <w:color w:val="000000"/>
-          <w:sz w:val="19"/>
-          <w:szCs w:val="19"/>
+          <w:rFonts w:cs="Times New Roman"/>
+          <w:szCs w:val="24"/>
           <w:lang w:val="en-US"/>
         </w:rPr>
         <w:t xml:space="preserve"> </w:t>
@@ -13403,10 +11641,8 @@
       <w:proofErr w:type="spellStart"/>
       <w:r>
         <w:rPr>
-          <w:rFonts w:ascii="Consolas" w:hAnsi="Consolas" w:cs="Consolas"/>
-          <w:color w:val="000000"/>
-          <w:sz w:val="19"/>
-          <w:szCs w:val="19"/>
+          <w:rFonts w:cs="Times New Roman"/>
+          <w:szCs w:val="24"/>
           <w:lang w:val="en-US"/>
         </w:rPr>
         <w:t>filePath</w:t>
@@ -13414,10 +11650,8 @@
       <w:proofErr w:type="spellEnd"/>
       <w:r>
         <w:rPr>
-          <w:rFonts w:ascii="Consolas" w:hAnsi="Consolas" w:cs="Consolas"/>
-          <w:color w:val="000000"/>
-          <w:sz w:val="19"/>
-          <w:szCs w:val="19"/>
+          <w:rFonts w:cs="Times New Roman"/>
+          <w:szCs w:val="24"/>
           <w:lang w:val="en-US"/>
         </w:rPr>
         <w:t xml:space="preserve"> = </w:t>
@@ -13425,10 +11659,8 @@
       <w:proofErr w:type="spellStart"/>
       <w:r>
         <w:rPr>
-          <w:rFonts w:ascii="Consolas" w:hAnsi="Consolas" w:cs="Consolas"/>
-          <w:color w:val="000000"/>
-          <w:sz w:val="19"/>
-          <w:szCs w:val="19"/>
+          <w:rFonts w:cs="Times New Roman"/>
+          <w:szCs w:val="24"/>
           <w:lang w:val="en-US"/>
         </w:rPr>
         <w:t>Path.Combine</w:t>
@@ -13436,33 +11668,11 @@
       <w:proofErr w:type="spellEnd"/>
       <w:r>
         <w:rPr>
-          <w:rFonts w:ascii="Consolas" w:hAnsi="Consolas" w:cs="Consolas"/>
-          <w:color w:val="000000"/>
-          <w:sz w:val="19"/>
-          <w:szCs w:val="19"/>
-          <w:lang w:val="en-US"/>
-        </w:rPr>
-        <w:t xml:space="preserve">(path, </w:t>
-      </w:r>
-      <w:r>
-        <w:rPr>
-          <w:rFonts w:ascii="Consolas" w:hAnsi="Consolas" w:cs="Consolas"/>
-          <w:color w:val="A31515"/>
-          <w:sz w:val="19"/>
-          <w:szCs w:val="19"/>
-          <w:lang w:val="en-US"/>
-        </w:rPr>
-        <w:t>"AppData.txt"</w:t>
-      </w:r>
-      <w:r>
-        <w:rPr>
-          <w:rFonts w:ascii="Consolas" w:hAnsi="Consolas" w:cs="Consolas"/>
-          <w:color w:val="000000"/>
-          <w:sz w:val="19"/>
-          <w:szCs w:val="19"/>
-          <w:lang w:val="en-US"/>
-        </w:rPr>
-        <w:t>);</w:t>
+          <w:rFonts w:cs="Times New Roman"/>
+          <w:szCs w:val="24"/>
+          <w:lang w:val="en-US"/>
+        </w:rPr>
+        <w:t>(path, "AppData.txt");</w:t>
       </w:r>
     </w:p>
     <w:p>
@@ -13473,19 +11683,15 @@
         <w:ind w:firstLine="0"/>
         <w:jc w:val="left"/>
         <w:rPr>
-          <w:rFonts w:ascii="Consolas" w:hAnsi="Consolas" w:cs="Consolas"/>
-          <w:color w:val="000000"/>
-          <w:sz w:val="19"/>
-          <w:szCs w:val="19"/>
+          <w:rFonts w:cs="Times New Roman"/>
+          <w:szCs w:val="24"/>
           <w:lang w:val="en-US"/>
         </w:rPr>
       </w:pPr>
       <w:r>
         <w:rPr>
-          <w:rFonts w:ascii="Consolas" w:hAnsi="Consolas" w:cs="Consolas"/>
-          <w:color w:val="000000"/>
-          <w:sz w:val="19"/>
-          <w:szCs w:val="19"/>
+          <w:rFonts w:cs="Times New Roman"/>
+          <w:szCs w:val="24"/>
           <w:lang w:val="en-US"/>
         </w:rPr>
         <w:t xml:space="preserve">                </w:t>
@@ -13493,10 +11699,8 @@
       <w:proofErr w:type="gramStart"/>
       <w:r>
         <w:rPr>
-          <w:rFonts w:ascii="Consolas" w:hAnsi="Consolas" w:cs="Consolas"/>
-          <w:color w:val="0000FF"/>
-          <w:sz w:val="19"/>
-          <w:szCs w:val="19"/>
+          <w:rFonts w:cs="Times New Roman"/>
+          <w:szCs w:val="24"/>
           <w:lang w:val="en-US"/>
         </w:rPr>
         <w:t>using</w:t>
@@ -13504,10 +11708,8 @@
       <w:proofErr w:type="gramEnd"/>
       <w:r>
         <w:rPr>
-          <w:rFonts w:ascii="Consolas" w:hAnsi="Consolas" w:cs="Consolas"/>
-          <w:color w:val="000000"/>
-          <w:sz w:val="19"/>
-          <w:szCs w:val="19"/>
+          <w:rFonts w:cs="Times New Roman"/>
+          <w:szCs w:val="24"/>
           <w:lang w:val="en-US"/>
         </w:rPr>
         <w:t xml:space="preserve"> (</w:t>
@@ -13515,10 +11717,8 @@
       <w:proofErr w:type="spellStart"/>
       <w:r>
         <w:rPr>
-          <w:rFonts w:ascii="Consolas" w:hAnsi="Consolas" w:cs="Consolas"/>
-          <w:color w:val="0000FF"/>
-          <w:sz w:val="19"/>
-          <w:szCs w:val="19"/>
+          <w:rFonts w:cs="Times New Roman"/>
+          <w:szCs w:val="24"/>
           <w:lang w:val="en-US"/>
         </w:rPr>
         <w:t>var</w:t>
@@ -13526,10 +11726,8 @@
       <w:proofErr w:type="spellEnd"/>
       <w:r>
         <w:rPr>
-          <w:rFonts w:ascii="Consolas" w:hAnsi="Consolas" w:cs="Consolas"/>
-          <w:color w:val="000000"/>
-          <w:sz w:val="19"/>
-          <w:szCs w:val="19"/>
+          <w:rFonts w:cs="Times New Roman"/>
+          <w:szCs w:val="24"/>
           <w:lang w:val="en-US"/>
         </w:rPr>
         <w:t xml:space="preserve"> file = </w:t>
@@ -13537,10 +11735,8 @@
       <w:proofErr w:type="spellStart"/>
       <w:r>
         <w:rPr>
-          <w:rFonts w:ascii="Consolas" w:hAnsi="Consolas" w:cs="Consolas"/>
-          <w:color w:val="000000"/>
-          <w:sz w:val="19"/>
-          <w:szCs w:val="19"/>
+          <w:rFonts w:cs="Times New Roman"/>
+          <w:szCs w:val="24"/>
           <w:lang w:val="en-US"/>
         </w:rPr>
         <w:t>File.Open</w:t>
@@ -13548,10 +11744,8 @@
       <w:proofErr w:type="spellEnd"/>
       <w:r>
         <w:rPr>
-          <w:rFonts w:ascii="Consolas" w:hAnsi="Consolas" w:cs="Consolas"/>
-          <w:color w:val="000000"/>
-          <w:sz w:val="19"/>
-          <w:szCs w:val="19"/>
+          <w:rFonts w:cs="Times New Roman"/>
+          <w:szCs w:val="24"/>
           <w:lang w:val="en-US"/>
         </w:rPr>
         <w:t>(</w:t>
@@ -13559,10 +11753,8 @@
       <w:proofErr w:type="spellStart"/>
       <w:r>
         <w:rPr>
-          <w:rFonts w:ascii="Consolas" w:hAnsi="Consolas" w:cs="Consolas"/>
-          <w:color w:val="000000"/>
-          <w:sz w:val="19"/>
-          <w:szCs w:val="19"/>
+          <w:rFonts w:cs="Times New Roman"/>
+          <w:szCs w:val="24"/>
           <w:lang w:val="en-US"/>
         </w:rPr>
         <w:t>filePath</w:t>
@@ -13570,10 +11762,8 @@
       <w:proofErr w:type="spellEnd"/>
       <w:r>
         <w:rPr>
-          <w:rFonts w:ascii="Consolas" w:hAnsi="Consolas" w:cs="Consolas"/>
-          <w:color w:val="000000"/>
-          <w:sz w:val="19"/>
-          <w:szCs w:val="19"/>
+          <w:rFonts w:cs="Times New Roman"/>
+          <w:szCs w:val="24"/>
           <w:lang w:val="en-US"/>
         </w:rPr>
         <w:t xml:space="preserve">, </w:t>
@@ -13581,10 +11771,8 @@
       <w:proofErr w:type="spellStart"/>
       <w:r>
         <w:rPr>
-          <w:rFonts w:ascii="Consolas" w:hAnsi="Consolas" w:cs="Consolas"/>
-          <w:color w:val="000000"/>
-          <w:sz w:val="19"/>
-          <w:szCs w:val="19"/>
+          <w:rFonts w:cs="Times New Roman"/>
+          <w:szCs w:val="24"/>
           <w:lang w:val="en-US"/>
         </w:rPr>
         <w:t>FileMode.Open</w:t>
@@ -13592,10 +11780,8 @@
       <w:proofErr w:type="spellEnd"/>
       <w:r>
         <w:rPr>
-          <w:rFonts w:ascii="Consolas" w:hAnsi="Consolas" w:cs="Consolas"/>
-          <w:color w:val="000000"/>
-          <w:sz w:val="19"/>
-          <w:szCs w:val="19"/>
+          <w:rFonts w:cs="Times New Roman"/>
+          <w:szCs w:val="24"/>
           <w:lang w:val="en-US"/>
         </w:rPr>
         <w:t xml:space="preserve">, </w:t>
@@ -13603,10 +11789,8 @@
       <w:proofErr w:type="spellStart"/>
       <w:r>
         <w:rPr>
-          <w:rFonts w:ascii="Consolas" w:hAnsi="Consolas" w:cs="Consolas"/>
-          <w:color w:val="000000"/>
-          <w:sz w:val="19"/>
-          <w:szCs w:val="19"/>
+          <w:rFonts w:cs="Times New Roman"/>
+          <w:szCs w:val="24"/>
           <w:lang w:val="en-US"/>
         </w:rPr>
         <w:t>FileAccess.Read</w:t>
@@ -13614,10 +11798,8 @@
       <w:proofErr w:type="spellEnd"/>
       <w:r>
         <w:rPr>
-          <w:rFonts w:ascii="Consolas" w:hAnsi="Consolas" w:cs="Consolas"/>
-          <w:color w:val="000000"/>
-          <w:sz w:val="19"/>
-          <w:szCs w:val="19"/>
+          <w:rFonts w:cs="Times New Roman"/>
+          <w:szCs w:val="24"/>
           <w:lang w:val="en-US"/>
         </w:rPr>
         <w:t>))</w:t>
@@ -13631,19 +11813,15 @@
         <w:ind w:firstLine="0"/>
         <w:jc w:val="left"/>
         <w:rPr>
-          <w:rFonts w:ascii="Consolas" w:hAnsi="Consolas" w:cs="Consolas"/>
-          <w:color w:val="000000"/>
-          <w:sz w:val="19"/>
-          <w:szCs w:val="19"/>
+          <w:rFonts w:cs="Times New Roman"/>
+          <w:szCs w:val="24"/>
           <w:lang w:val="en-US"/>
         </w:rPr>
       </w:pPr>
       <w:r>
         <w:rPr>
-          <w:rFonts w:ascii="Consolas" w:hAnsi="Consolas" w:cs="Consolas"/>
-          <w:color w:val="000000"/>
-          <w:sz w:val="19"/>
-          <w:szCs w:val="19"/>
+          <w:rFonts w:cs="Times New Roman"/>
+          <w:szCs w:val="24"/>
           <w:lang w:val="en-US"/>
         </w:rPr>
         <w:t xml:space="preserve">                </w:t>
@@ -13651,10 +11829,8 @@
       <w:proofErr w:type="gramStart"/>
       <w:r>
         <w:rPr>
-          <w:rFonts w:ascii="Consolas" w:hAnsi="Consolas" w:cs="Consolas"/>
-          <w:color w:val="0000FF"/>
-          <w:sz w:val="19"/>
-          <w:szCs w:val="19"/>
+          <w:rFonts w:cs="Times New Roman"/>
+          <w:szCs w:val="24"/>
           <w:lang w:val="en-US"/>
         </w:rPr>
         <w:t>using</w:t>
@@ -13662,10 +11838,8 @@
       <w:proofErr w:type="gramEnd"/>
       <w:r>
         <w:rPr>
-          <w:rFonts w:ascii="Consolas" w:hAnsi="Consolas" w:cs="Consolas"/>
-          <w:color w:val="000000"/>
-          <w:sz w:val="19"/>
-          <w:szCs w:val="19"/>
+          <w:rFonts w:cs="Times New Roman"/>
+          <w:szCs w:val="24"/>
           <w:lang w:val="en-US"/>
         </w:rPr>
         <w:t xml:space="preserve"> (</w:t>
@@ -13673,10 +11847,8 @@
       <w:proofErr w:type="spellStart"/>
       <w:r>
         <w:rPr>
-          <w:rFonts w:ascii="Consolas" w:hAnsi="Consolas" w:cs="Consolas"/>
-          <w:color w:val="0000FF"/>
-          <w:sz w:val="19"/>
-          <w:szCs w:val="19"/>
+          <w:rFonts w:cs="Times New Roman"/>
+          <w:szCs w:val="24"/>
           <w:lang w:val="en-US"/>
         </w:rPr>
         <w:t>var</w:t>
@@ -13684,10 +11856,8 @@
       <w:proofErr w:type="spellEnd"/>
       <w:r>
         <w:rPr>
-          <w:rFonts w:ascii="Consolas" w:hAnsi="Consolas" w:cs="Consolas"/>
-          <w:color w:val="000000"/>
-          <w:sz w:val="19"/>
-          <w:szCs w:val="19"/>
+          <w:rFonts w:cs="Times New Roman"/>
+          <w:szCs w:val="24"/>
           <w:lang w:val="en-US"/>
         </w:rPr>
         <w:t xml:space="preserve"> </w:t>
@@ -13695,10 +11865,8 @@
       <w:proofErr w:type="spellStart"/>
       <w:r>
         <w:rPr>
-          <w:rFonts w:ascii="Consolas" w:hAnsi="Consolas" w:cs="Consolas"/>
-          <w:color w:val="000000"/>
-          <w:sz w:val="19"/>
-          <w:szCs w:val="19"/>
+          <w:rFonts w:cs="Times New Roman"/>
+          <w:szCs w:val="24"/>
           <w:lang w:val="en-US"/>
         </w:rPr>
         <w:t>strm</w:t>
@@ -13706,41 +11874,17 @@
       <w:proofErr w:type="spellEnd"/>
       <w:r>
         <w:rPr>
-          <w:rFonts w:ascii="Consolas" w:hAnsi="Consolas" w:cs="Consolas"/>
-          <w:color w:val="000000"/>
-          <w:sz w:val="19"/>
-          <w:szCs w:val="19"/>
-          <w:lang w:val="en-US"/>
-        </w:rPr>
-        <w:t xml:space="preserve"> = </w:t>
-      </w:r>
-      <w:r>
-        <w:rPr>
-          <w:rFonts w:ascii="Consolas" w:hAnsi="Consolas" w:cs="Consolas"/>
-          <w:color w:val="0000FF"/>
-          <w:sz w:val="19"/>
-          <w:szCs w:val="19"/>
-          <w:lang w:val="en-US"/>
-        </w:rPr>
-        <w:t>new</w:t>
-      </w:r>
-      <w:r>
-        <w:rPr>
-          <w:rFonts w:ascii="Consolas" w:hAnsi="Consolas" w:cs="Consolas"/>
-          <w:color w:val="000000"/>
-          <w:sz w:val="19"/>
-          <w:szCs w:val="19"/>
-          <w:lang w:val="en-US"/>
-        </w:rPr>
-        <w:t xml:space="preserve"> </w:t>
+          <w:rFonts w:cs="Times New Roman"/>
+          <w:szCs w:val="24"/>
+          <w:lang w:val="en-US"/>
+        </w:rPr>
+        <w:t xml:space="preserve"> = new </w:t>
       </w:r>
       <w:proofErr w:type="spellStart"/>
       <w:r>
         <w:rPr>
-          <w:rFonts w:ascii="Consolas" w:hAnsi="Consolas" w:cs="Consolas"/>
-          <w:color w:val="000000"/>
-          <w:sz w:val="19"/>
-          <w:szCs w:val="19"/>
+          <w:rFonts w:cs="Times New Roman"/>
+          <w:szCs w:val="24"/>
           <w:lang w:val="en-US"/>
         </w:rPr>
         <w:t>StreamReader</w:t>
@@ -13748,10 +11892,8 @@
       <w:proofErr w:type="spellEnd"/>
       <w:r>
         <w:rPr>
-          <w:rFonts w:ascii="Consolas" w:hAnsi="Consolas" w:cs="Consolas"/>
-          <w:color w:val="000000"/>
-          <w:sz w:val="19"/>
-          <w:szCs w:val="19"/>
+          <w:rFonts w:cs="Times New Roman"/>
+          <w:szCs w:val="24"/>
           <w:lang w:val="en-US"/>
         </w:rPr>
         <w:t>(file))</w:t>
@@ -13765,19 +11907,15 @@
         <w:ind w:firstLine="0"/>
         <w:jc w:val="left"/>
         <w:rPr>
-          <w:rFonts w:ascii="Consolas" w:hAnsi="Consolas" w:cs="Consolas"/>
-          <w:color w:val="000000"/>
-          <w:sz w:val="19"/>
-          <w:szCs w:val="19"/>
+          <w:rFonts w:cs="Times New Roman"/>
+          <w:szCs w:val="24"/>
           <w:lang w:val="en-US"/>
         </w:rPr>
       </w:pPr>
       <w:r>
         <w:rPr>
-          <w:rFonts w:ascii="Consolas" w:hAnsi="Consolas" w:cs="Consolas"/>
-          <w:color w:val="000000"/>
-          <w:sz w:val="19"/>
-          <w:szCs w:val="19"/>
+          <w:rFonts w:cs="Times New Roman"/>
+          <w:szCs w:val="24"/>
           <w:lang w:val="en-US"/>
         </w:rPr>
         <w:t xml:space="preserve">                {</w:t>
@@ -13791,19 +11929,15 @@
         <w:ind w:firstLine="0"/>
         <w:jc w:val="left"/>
         <w:rPr>
-          <w:rFonts w:ascii="Consolas" w:hAnsi="Consolas" w:cs="Consolas"/>
-          <w:color w:val="000000"/>
-          <w:sz w:val="19"/>
-          <w:szCs w:val="19"/>
+          <w:rFonts w:cs="Times New Roman"/>
+          <w:szCs w:val="24"/>
           <w:lang w:val="en-US"/>
         </w:rPr>
       </w:pPr>
       <w:r>
         <w:rPr>
-          <w:rFonts w:ascii="Consolas" w:hAnsi="Consolas" w:cs="Consolas"/>
-          <w:color w:val="000000"/>
-          <w:sz w:val="19"/>
-          <w:szCs w:val="19"/>
+          <w:rFonts w:cs="Times New Roman"/>
+          <w:szCs w:val="24"/>
           <w:lang w:val="en-US"/>
         </w:rPr>
         <w:t xml:space="preserve">                    </w:t>
@@ -13812,10 +11946,8 @@
       <w:proofErr w:type="gramStart"/>
       <w:r>
         <w:rPr>
-          <w:rFonts w:ascii="Consolas" w:hAnsi="Consolas" w:cs="Consolas"/>
-          <w:color w:val="000000"/>
-          <w:sz w:val="19"/>
-          <w:szCs w:val="19"/>
+          <w:rFonts w:cs="Times New Roman"/>
+          <w:szCs w:val="24"/>
           <w:lang w:val="en-US"/>
         </w:rPr>
         <w:t>json</w:t>
@@ -13824,10 +11956,8 @@
       <w:proofErr w:type="gramEnd"/>
       <w:r>
         <w:rPr>
-          <w:rFonts w:ascii="Consolas" w:hAnsi="Consolas" w:cs="Consolas"/>
-          <w:color w:val="000000"/>
-          <w:sz w:val="19"/>
-          <w:szCs w:val="19"/>
+          <w:rFonts w:cs="Times New Roman"/>
+          <w:szCs w:val="24"/>
           <w:lang w:val="en-US"/>
         </w:rPr>
         <w:t xml:space="preserve"> = </w:t>
@@ -13835,10 +11965,8 @@
       <w:proofErr w:type="spellStart"/>
       <w:r>
         <w:rPr>
-          <w:rFonts w:ascii="Consolas" w:hAnsi="Consolas" w:cs="Consolas"/>
-          <w:color w:val="000000"/>
-          <w:sz w:val="19"/>
-          <w:szCs w:val="19"/>
+          <w:rFonts w:cs="Times New Roman"/>
+          <w:szCs w:val="24"/>
           <w:lang w:val="en-US"/>
         </w:rPr>
         <w:t>strm.ReadToEnd</w:t>
@@ -13846,10 +11974,8 @@
       <w:proofErr w:type="spellEnd"/>
       <w:r>
         <w:rPr>
-          <w:rFonts w:ascii="Consolas" w:hAnsi="Consolas" w:cs="Consolas"/>
-          <w:color w:val="000000"/>
-          <w:sz w:val="19"/>
-          <w:szCs w:val="19"/>
+          <w:rFonts w:cs="Times New Roman"/>
+          <w:szCs w:val="24"/>
           <w:lang w:val="en-US"/>
         </w:rPr>
         <w:t>();</w:t>
@@ -13863,19 +11989,15 @@
         <w:ind w:firstLine="0"/>
         <w:jc w:val="left"/>
         <w:rPr>
-          <w:rFonts w:ascii="Consolas" w:hAnsi="Consolas" w:cs="Consolas"/>
-          <w:color w:val="000000"/>
-          <w:sz w:val="19"/>
-          <w:szCs w:val="19"/>
+          <w:rFonts w:cs="Times New Roman"/>
+          <w:szCs w:val="24"/>
           <w:lang w:val="en-US"/>
         </w:rPr>
       </w:pPr>
       <w:r>
         <w:rPr>
-          <w:rFonts w:ascii="Consolas" w:hAnsi="Consolas" w:cs="Consolas"/>
-          <w:color w:val="000000"/>
-          <w:sz w:val="19"/>
-          <w:szCs w:val="19"/>
+          <w:rFonts w:cs="Times New Roman"/>
+          <w:szCs w:val="24"/>
           <w:lang w:val="en-US"/>
         </w:rPr>
         <w:t xml:space="preserve">                }</w:t>
@@ -13889,19 +12011,15 @@
         <w:ind w:firstLine="0"/>
         <w:jc w:val="left"/>
         <w:rPr>
-          <w:rFonts w:ascii="Consolas" w:hAnsi="Consolas" w:cs="Consolas"/>
-          <w:color w:val="000000"/>
-          <w:sz w:val="19"/>
-          <w:szCs w:val="19"/>
+          <w:rFonts w:cs="Times New Roman"/>
+          <w:szCs w:val="24"/>
           <w:lang w:val="en-US"/>
         </w:rPr>
       </w:pPr>
       <w:r>
         <w:rPr>
-          <w:rFonts w:ascii="Consolas" w:hAnsi="Consolas" w:cs="Consolas"/>
-          <w:color w:val="000000"/>
-          <w:sz w:val="19"/>
-          <w:szCs w:val="19"/>
+          <w:rFonts w:cs="Times New Roman"/>
+          <w:szCs w:val="24"/>
           <w:lang w:val="en-US"/>
         </w:rPr>
         <w:t xml:space="preserve">                a = </w:t>
@@ -13909,10 +12027,8 @@
       <w:proofErr w:type="spellStart"/>
       <w:r>
         <w:rPr>
-          <w:rFonts w:ascii="Consolas" w:hAnsi="Consolas" w:cs="Consolas"/>
-          <w:color w:val="000000"/>
-          <w:sz w:val="19"/>
-          <w:szCs w:val="19"/>
+          <w:rFonts w:cs="Times New Roman"/>
+          <w:szCs w:val="24"/>
           <w:lang w:val="en-US"/>
         </w:rPr>
         <w:t>JsonConvert.DeserializeObject</w:t>
@@ -13920,10 +12036,8 @@
       <w:proofErr w:type="spellEnd"/>
       <w:r>
         <w:rPr>
-          <w:rFonts w:ascii="Consolas" w:hAnsi="Consolas" w:cs="Consolas"/>
-          <w:color w:val="000000"/>
-          <w:sz w:val="19"/>
-          <w:szCs w:val="19"/>
+          <w:rFonts w:cs="Times New Roman"/>
+          <w:szCs w:val="24"/>
           <w:lang w:val="en-US"/>
         </w:rPr>
         <w:t>&lt;</w:t>
@@ -13931,10 +12045,8 @@
       <w:proofErr w:type="spellStart"/>
       <w:r>
         <w:rPr>
-          <w:rFonts w:ascii="Consolas" w:hAnsi="Consolas" w:cs="Consolas"/>
-          <w:color w:val="000000"/>
-          <w:sz w:val="19"/>
-          <w:szCs w:val="19"/>
+          <w:rFonts w:cs="Times New Roman"/>
+          <w:szCs w:val="24"/>
           <w:lang w:val="en-US"/>
         </w:rPr>
         <w:t>FileStruct</w:t>
@@ -13943,10 +12055,8 @@
       <w:proofErr w:type="gramStart"/>
       <w:r>
         <w:rPr>
-          <w:rFonts w:ascii="Consolas" w:hAnsi="Consolas" w:cs="Consolas"/>
-          <w:color w:val="000000"/>
-          <w:sz w:val="19"/>
-          <w:szCs w:val="19"/>
+          <w:rFonts w:cs="Times New Roman"/>
+          <w:szCs w:val="24"/>
           <w:lang w:val="en-US"/>
         </w:rPr>
         <w:t>&gt;(</w:t>
@@ -13955,10 +12065,8 @@
       <w:proofErr w:type="gramEnd"/>
       <w:r>
         <w:rPr>
-          <w:rFonts w:ascii="Consolas" w:hAnsi="Consolas" w:cs="Consolas"/>
-          <w:color w:val="000000"/>
-          <w:sz w:val="19"/>
-          <w:szCs w:val="19"/>
+          <w:rFonts w:cs="Times New Roman"/>
+          <w:szCs w:val="24"/>
           <w:lang w:val="en-US"/>
         </w:rPr>
         <w:t>json</w:t>
@@ -13966,10 +12074,8 @@
       <w:proofErr w:type="spellEnd"/>
       <w:r>
         <w:rPr>
-          <w:rFonts w:ascii="Consolas" w:hAnsi="Consolas" w:cs="Consolas"/>
-          <w:color w:val="000000"/>
-          <w:sz w:val="19"/>
-          <w:szCs w:val="19"/>
+          <w:rFonts w:cs="Times New Roman"/>
+          <w:szCs w:val="24"/>
           <w:lang w:val="en-US"/>
         </w:rPr>
         <w:t>);</w:t>
@@ -13983,19 +12089,15 @@
         <w:ind w:firstLine="0"/>
         <w:jc w:val="left"/>
         <w:rPr>
-          <w:rFonts w:ascii="Consolas" w:hAnsi="Consolas" w:cs="Consolas"/>
-          <w:color w:val="000000"/>
-          <w:sz w:val="19"/>
-          <w:szCs w:val="19"/>
+          <w:rFonts w:cs="Times New Roman"/>
+          <w:szCs w:val="24"/>
           <w:lang w:val="en-US"/>
         </w:rPr>
       </w:pPr>
       <w:r>
         <w:rPr>
-          <w:rFonts w:ascii="Consolas" w:hAnsi="Consolas" w:cs="Consolas"/>
-          <w:color w:val="000000"/>
-          <w:sz w:val="19"/>
-          <w:szCs w:val="19"/>
+          <w:rFonts w:cs="Times New Roman"/>
+          <w:szCs w:val="24"/>
           <w:lang w:val="en-US"/>
         </w:rPr>
         <w:t xml:space="preserve">                </w:t>
@@ -14004,10 +12106,8 @@
       <w:proofErr w:type="gramStart"/>
       <w:r>
         <w:rPr>
-          <w:rFonts w:ascii="Consolas" w:hAnsi="Consolas" w:cs="Consolas"/>
-          <w:color w:val="000000"/>
-          <w:sz w:val="19"/>
-          <w:szCs w:val="19"/>
+          <w:rFonts w:cs="Times New Roman"/>
+          <w:szCs w:val="24"/>
           <w:lang w:val="en-US"/>
         </w:rPr>
         <w:t>isrus</w:t>
@@ -14016,10 +12116,8 @@
       <w:proofErr w:type="gramEnd"/>
       <w:r>
         <w:rPr>
-          <w:rFonts w:ascii="Consolas" w:hAnsi="Consolas" w:cs="Consolas"/>
-          <w:color w:val="000000"/>
-          <w:sz w:val="19"/>
-          <w:szCs w:val="19"/>
+          <w:rFonts w:cs="Times New Roman"/>
+          <w:szCs w:val="24"/>
           <w:lang w:val="en-US"/>
         </w:rPr>
         <w:t xml:space="preserve"> = </w:t>
@@ -14027,10 +12125,8 @@
       <w:proofErr w:type="spellStart"/>
       <w:r>
         <w:rPr>
-          <w:rFonts w:ascii="Consolas" w:hAnsi="Consolas" w:cs="Consolas"/>
-          <w:color w:val="000000"/>
-          <w:sz w:val="19"/>
-          <w:szCs w:val="19"/>
+          <w:rFonts w:cs="Times New Roman"/>
+          <w:szCs w:val="24"/>
           <w:lang w:val="en-US"/>
         </w:rPr>
         <w:t>a.isrus</w:t>
@@ -14038,10 +12134,8 @@
       <w:proofErr w:type="spellEnd"/>
       <w:r>
         <w:rPr>
-          <w:rFonts w:ascii="Consolas" w:hAnsi="Consolas" w:cs="Consolas"/>
-          <w:color w:val="000000"/>
-          <w:sz w:val="19"/>
-          <w:szCs w:val="19"/>
+          <w:rFonts w:cs="Times New Roman"/>
+          <w:szCs w:val="24"/>
           <w:lang w:val="en-US"/>
         </w:rPr>
         <w:t>;</w:t>
@@ -14055,19 +12149,15 @@
         <w:ind w:firstLine="0"/>
         <w:jc w:val="left"/>
         <w:rPr>
-          <w:rFonts w:ascii="Consolas" w:hAnsi="Consolas" w:cs="Consolas"/>
-          <w:color w:val="000000"/>
-          <w:sz w:val="19"/>
-          <w:szCs w:val="19"/>
+          <w:rFonts w:cs="Times New Roman"/>
+          <w:szCs w:val="24"/>
           <w:lang w:val="en-US"/>
         </w:rPr>
       </w:pPr>
       <w:r>
         <w:rPr>
-          <w:rFonts w:ascii="Consolas" w:hAnsi="Consolas" w:cs="Consolas"/>
-          <w:color w:val="000000"/>
-          <w:sz w:val="19"/>
-          <w:szCs w:val="19"/>
+          <w:rFonts w:cs="Times New Roman"/>
+          <w:szCs w:val="24"/>
           <w:lang w:val="en-US"/>
         </w:rPr>
         <w:t xml:space="preserve">                </w:t>
@@ -14075,10 +12165,8 @@
       <w:proofErr w:type="spellStart"/>
       <w:r>
         <w:rPr>
-          <w:rFonts w:ascii="Consolas" w:hAnsi="Consolas" w:cs="Consolas"/>
-          <w:color w:val="000000"/>
-          <w:sz w:val="19"/>
-          <w:szCs w:val="19"/>
+          <w:rFonts w:cs="Times New Roman"/>
+          <w:szCs w:val="24"/>
           <w:lang w:val="en-US"/>
         </w:rPr>
         <w:t>IsThemeWhite</w:t>
@@ -14086,10 +12174,8 @@
       <w:proofErr w:type="spellEnd"/>
       <w:r>
         <w:rPr>
-          <w:rFonts w:ascii="Consolas" w:hAnsi="Consolas" w:cs="Consolas"/>
-          <w:color w:val="000000"/>
-          <w:sz w:val="19"/>
-          <w:szCs w:val="19"/>
+          <w:rFonts w:cs="Times New Roman"/>
+          <w:szCs w:val="24"/>
           <w:lang w:val="en-US"/>
         </w:rPr>
         <w:t xml:space="preserve"> = </w:t>
@@ -14097,10 +12183,8 @@
       <w:proofErr w:type="spellStart"/>
       <w:r>
         <w:rPr>
-          <w:rFonts w:ascii="Consolas" w:hAnsi="Consolas" w:cs="Consolas"/>
-          <w:color w:val="000000"/>
-          <w:sz w:val="19"/>
-          <w:szCs w:val="19"/>
+          <w:rFonts w:cs="Times New Roman"/>
+          <w:szCs w:val="24"/>
           <w:lang w:val="en-US"/>
         </w:rPr>
         <w:t>a.IsThemeWhite</w:t>
@@ -14108,10 +12192,8 @@
       <w:proofErr w:type="spellEnd"/>
       <w:r>
         <w:rPr>
-          <w:rFonts w:ascii="Consolas" w:hAnsi="Consolas" w:cs="Consolas"/>
-          <w:color w:val="000000"/>
-          <w:sz w:val="19"/>
-          <w:szCs w:val="19"/>
+          <w:rFonts w:cs="Times New Roman"/>
+          <w:szCs w:val="24"/>
           <w:lang w:val="en-US"/>
         </w:rPr>
         <w:t>;</w:t>
@@ -14125,19 +12207,15 @@
         <w:ind w:firstLine="0"/>
         <w:jc w:val="left"/>
         <w:rPr>
-          <w:rFonts w:ascii="Consolas" w:hAnsi="Consolas" w:cs="Consolas"/>
-          <w:color w:val="000000"/>
-          <w:sz w:val="19"/>
-          <w:szCs w:val="19"/>
+          <w:rFonts w:cs="Times New Roman"/>
+          <w:szCs w:val="24"/>
           <w:lang w:val="en-US"/>
         </w:rPr>
       </w:pPr>
       <w:r>
         <w:rPr>
-          <w:rFonts w:ascii="Consolas" w:hAnsi="Consolas" w:cs="Consolas"/>
-          <w:color w:val="000000"/>
-          <w:sz w:val="19"/>
-          <w:szCs w:val="19"/>
+          <w:rFonts w:cs="Times New Roman"/>
+          <w:szCs w:val="24"/>
           <w:lang w:val="en-US"/>
         </w:rPr>
         <w:t xml:space="preserve">                Links = </w:t>
@@ -14145,10 +12223,8 @@
       <w:proofErr w:type="spellStart"/>
       <w:r>
         <w:rPr>
-          <w:rFonts w:ascii="Consolas" w:hAnsi="Consolas" w:cs="Consolas"/>
-          <w:color w:val="000000"/>
-          <w:sz w:val="19"/>
-          <w:szCs w:val="19"/>
+          <w:rFonts w:cs="Times New Roman"/>
+          <w:szCs w:val="24"/>
           <w:lang w:val="en-US"/>
         </w:rPr>
         <w:t>a.Links</w:t>
@@ -14156,10 +12232,8 @@
       <w:proofErr w:type="spellEnd"/>
       <w:r>
         <w:rPr>
-          <w:rFonts w:ascii="Consolas" w:hAnsi="Consolas" w:cs="Consolas"/>
-          <w:color w:val="000000"/>
-          <w:sz w:val="19"/>
-          <w:szCs w:val="19"/>
+          <w:rFonts w:cs="Times New Roman"/>
+          <w:szCs w:val="24"/>
           <w:lang w:val="en-US"/>
         </w:rPr>
         <w:t>;</w:t>
@@ -14173,19 +12247,15 @@
         <w:ind w:firstLine="0"/>
         <w:jc w:val="left"/>
         <w:rPr>
-          <w:rFonts w:ascii="Consolas" w:hAnsi="Consolas" w:cs="Consolas"/>
-          <w:color w:val="000000"/>
-          <w:sz w:val="19"/>
-          <w:szCs w:val="19"/>
+          <w:rFonts w:cs="Times New Roman"/>
+          <w:szCs w:val="24"/>
           <w:lang w:val="en-US"/>
         </w:rPr>
       </w:pPr>
       <w:r>
         <w:rPr>
-          <w:rFonts w:ascii="Consolas" w:hAnsi="Consolas" w:cs="Consolas"/>
-          <w:color w:val="000000"/>
-          <w:sz w:val="19"/>
-          <w:szCs w:val="19"/>
+          <w:rFonts w:cs="Times New Roman"/>
+          <w:szCs w:val="24"/>
           <w:lang w:val="en-US"/>
         </w:rPr>
         <w:t xml:space="preserve">            }</w:t>
@@ -14199,19 +12269,15 @@
         <w:ind w:firstLine="0"/>
         <w:jc w:val="left"/>
         <w:rPr>
-          <w:rFonts w:ascii="Consolas" w:hAnsi="Consolas" w:cs="Consolas"/>
-          <w:color w:val="000000"/>
-          <w:sz w:val="19"/>
-          <w:szCs w:val="19"/>
+          <w:rFonts w:cs="Times New Roman"/>
+          <w:szCs w:val="24"/>
           <w:lang w:val="en-US"/>
         </w:rPr>
       </w:pPr>
       <w:r>
         <w:rPr>
-          <w:rFonts w:ascii="Consolas" w:hAnsi="Consolas" w:cs="Consolas"/>
-          <w:color w:val="000000"/>
-          <w:sz w:val="19"/>
-          <w:szCs w:val="19"/>
+          <w:rFonts w:cs="Times New Roman"/>
+          <w:szCs w:val="24"/>
           <w:lang w:val="en-US"/>
         </w:rPr>
         <w:t xml:space="preserve">            </w:t>
@@ -14219,10 +12285,8 @@
       <w:proofErr w:type="gramStart"/>
       <w:r>
         <w:rPr>
-          <w:rFonts w:ascii="Consolas" w:hAnsi="Consolas" w:cs="Consolas"/>
-          <w:color w:val="0000FF"/>
-          <w:sz w:val="19"/>
-          <w:szCs w:val="19"/>
+          <w:rFonts w:cs="Times New Roman"/>
+          <w:szCs w:val="24"/>
           <w:lang w:val="en-US"/>
         </w:rPr>
         <w:t>catch</w:t>
@@ -14230,10 +12294,8 @@
       <w:proofErr w:type="gramEnd"/>
       <w:r>
         <w:rPr>
-          <w:rFonts w:ascii="Consolas" w:hAnsi="Consolas" w:cs="Consolas"/>
-          <w:color w:val="000000"/>
-          <w:sz w:val="19"/>
-          <w:szCs w:val="19"/>
+          <w:rFonts w:cs="Times New Roman"/>
+          <w:szCs w:val="24"/>
           <w:lang w:val="en-US"/>
         </w:rPr>
         <w:t xml:space="preserve"> (Exception e){}</w:t>
@@ -14247,10 +12309,8 @@
         <w:ind w:firstLine="0"/>
         <w:jc w:val="left"/>
         <w:rPr>
-          <w:rFonts w:ascii="Consolas" w:hAnsi="Consolas" w:cs="Consolas"/>
-          <w:color w:val="000000"/>
-          <w:sz w:val="19"/>
-          <w:szCs w:val="19"/>
+          <w:rFonts w:cs="Times New Roman"/>
+          <w:szCs w:val="24"/>
           <w:lang w:val="en-US"/>
         </w:rPr>
       </w:pPr>
@@ -14263,19 +12323,15 @@
         <w:ind w:firstLine="0"/>
         <w:jc w:val="left"/>
         <w:rPr>
-          <w:rFonts w:ascii="Consolas" w:hAnsi="Consolas" w:cs="Consolas"/>
-          <w:color w:val="000000"/>
-          <w:sz w:val="19"/>
-          <w:szCs w:val="19"/>
+          <w:rFonts w:cs="Times New Roman"/>
+          <w:szCs w:val="24"/>
           <w:lang w:val="en-US"/>
         </w:rPr>
       </w:pPr>
       <w:r>
         <w:rPr>
-          <w:rFonts w:ascii="Consolas" w:hAnsi="Consolas" w:cs="Consolas"/>
-          <w:color w:val="000000"/>
-          <w:sz w:val="19"/>
-          <w:szCs w:val="19"/>
+          <w:rFonts w:cs="Times New Roman"/>
+          <w:szCs w:val="24"/>
           <w:lang w:val="en-US"/>
         </w:rPr>
         <w:t xml:space="preserve">        }</w:t>
@@ -14289,31 +12345,24 @@
         <w:ind w:firstLine="0"/>
         <w:jc w:val="left"/>
         <w:rPr>
-          <w:rFonts w:ascii="Consolas" w:hAnsi="Consolas" w:cs="Consolas"/>
-          <w:color w:val="000000"/>
-          <w:sz w:val="19"/>
-          <w:szCs w:val="19"/>
+          <w:rFonts w:cs="Times New Roman"/>
+          <w:szCs w:val="24"/>
           <w:lang w:val="en-US"/>
         </w:rPr>
       </w:pPr>
       <w:r>
         <w:rPr>
-          <w:rFonts w:ascii="Consolas" w:hAnsi="Consolas" w:cs="Consolas"/>
-          <w:color w:val="000000"/>
-          <w:sz w:val="19"/>
-          <w:szCs w:val="19"/>
-          <w:lang w:val="en-US"/>
-        </w:rPr>
-        <w:lastRenderedPageBreak/>
+          <w:rFonts w:cs="Times New Roman"/>
+          <w:szCs w:val="24"/>
+          <w:lang w:val="en-US"/>
+        </w:rPr>
         <w:t xml:space="preserve">        </w:t>
       </w:r>
       <w:proofErr w:type="gramStart"/>
       <w:r>
         <w:rPr>
-          <w:rFonts w:ascii="Consolas" w:hAnsi="Consolas" w:cs="Consolas"/>
-          <w:color w:val="0000FF"/>
-          <w:sz w:val="19"/>
-          <w:szCs w:val="19"/>
+          <w:rFonts w:cs="Times New Roman"/>
+          <w:szCs w:val="24"/>
           <w:lang w:val="en-US"/>
         </w:rPr>
         <w:t>static</w:t>
@@ -14321,33 +12370,11 @@
       <w:proofErr w:type="gramEnd"/>
       <w:r>
         <w:rPr>
-          <w:rFonts w:ascii="Consolas" w:hAnsi="Consolas" w:cs="Consolas"/>
-          <w:color w:val="000000"/>
-          <w:sz w:val="19"/>
-          <w:szCs w:val="19"/>
-          <w:lang w:val="en-US"/>
-        </w:rPr>
-        <w:t xml:space="preserve"> </w:t>
-      </w:r>
-      <w:r>
-        <w:rPr>
-          <w:rFonts w:ascii="Consolas" w:hAnsi="Consolas" w:cs="Consolas"/>
-          <w:color w:val="0000FF"/>
-          <w:sz w:val="19"/>
-          <w:szCs w:val="19"/>
-          <w:lang w:val="en-US"/>
-        </w:rPr>
-        <w:t>void</w:t>
-      </w:r>
-      <w:r>
-        <w:rPr>
-          <w:rFonts w:ascii="Consolas" w:hAnsi="Consolas" w:cs="Consolas"/>
-          <w:color w:val="000000"/>
-          <w:sz w:val="19"/>
-          <w:szCs w:val="19"/>
-          <w:lang w:val="en-US"/>
-        </w:rPr>
-        <w:t xml:space="preserve"> Load()</w:t>
+          <w:rFonts w:cs="Times New Roman"/>
+          <w:szCs w:val="24"/>
+          <w:lang w:val="en-US"/>
+        </w:rPr>
+        <w:t xml:space="preserve"> void Load()</w:t>
       </w:r>
     </w:p>
     <w:p>
@@ -14358,19 +12385,15 @@
         <w:ind w:firstLine="0"/>
         <w:jc w:val="left"/>
         <w:rPr>
-          <w:rFonts w:ascii="Consolas" w:hAnsi="Consolas" w:cs="Consolas"/>
-          <w:color w:val="000000"/>
-          <w:sz w:val="19"/>
-          <w:szCs w:val="19"/>
+          <w:rFonts w:cs="Times New Roman"/>
+          <w:szCs w:val="24"/>
           <w:lang w:val="en-US"/>
         </w:rPr>
       </w:pPr>
       <w:r>
         <w:rPr>
-          <w:rFonts w:ascii="Consolas" w:hAnsi="Consolas" w:cs="Consolas"/>
-          <w:color w:val="000000"/>
-          <w:sz w:val="19"/>
-          <w:szCs w:val="19"/>
+          <w:rFonts w:cs="Times New Roman"/>
+          <w:szCs w:val="24"/>
           <w:lang w:val="en-US"/>
         </w:rPr>
         <w:t xml:space="preserve">        {</w:t>
@@ -14384,19 +12407,15 @@
         <w:ind w:firstLine="0"/>
         <w:jc w:val="left"/>
         <w:rPr>
-          <w:rFonts w:ascii="Consolas" w:hAnsi="Consolas" w:cs="Consolas"/>
-          <w:color w:val="000000"/>
-          <w:sz w:val="19"/>
-          <w:szCs w:val="19"/>
+          <w:rFonts w:cs="Times New Roman"/>
+          <w:szCs w:val="24"/>
           <w:lang w:val="en-US"/>
         </w:rPr>
       </w:pPr>
       <w:r>
         <w:rPr>
-          <w:rFonts w:ascii="Consolas" w:hAnsi="Consolas" w:cs="Consolas"/>
-          <w:color w:val="000000"/>
-          <w:sz w:val="19"/>
-          <w:szCs w:val="19"/>
+          <w:rFonts w:cs="Times New Roman"/>
+          <w:szCs w:val="24"/>
           <w:lang w:val="en-US"/>
         </w:rPr>
         <w:t xml:space="preserve">            </w:t>
@@ -14404,10 +12423,8 @@
       <w:proofErr w:type="gramStart"/>
       <w:r>
         <w:rPr>
-          <w:rFonts w:ascii="Consolas" w:hAnsi="Consolas" w:cs="Consolas"/>
-          <w:color w:val="0000FF"/>
-          <w:sz w:val="19"/>
-          <w:szCs w:val="19"/>
+          <w:rFonts w:cs="Times New Roman"/>
+          <w:szCs w:val="24"/>
           <w:lang w:val="en-US"/>
         </w:rPr>
         <w:t>try</w:t>
@@ -14422,19 +12439,15 @@
         <w:ind w:firstLine="0"/>
         <w:jc w:val="left"/>
         <w:rPr>
-          <w:rFonts w:ascii="Consolas" w:hAnsi="Consolas" w:cs="Consolas"/>
-          <w:color w:val="000000"/>
-          <w:sz w:val="19"/>
-          <w:szCs w:val="19"/>
+          <w:rFonts w:cs="Times New Roman"/>
+          <w:szCs w:val="24"/>
           <w:lang w:val="en-US"/>
         </w:rPr>
       </w:pPr>
       <w:r>
         <w:rPr>
-          <w:rFonts w:ascii="Consolas" w:hAnsi="Consolas" w:cs="Consolas"/>
-          <w:color w:val="000000"/>
-          <w:sz w:val="19"/>
-          <w:szCs w:val="19"/>
+          <w:rFonts w:cs="Times New Roman"/>
+          <w:szCs w:val="24"/>
           <w:lang w:val="en-US"/>
         </w:rPr>
         <w:t xml:space="preserve">            {</w:t>
@@ -14448,19 +12461,15 @@
         <w:ind w:firstLine="0"/>
         <w:jc w:val="left"/>
         <w:rPr>
-          <w:rFonts w:ascii="Consolas" w:hAnsi="Consolas" w:cs="Consolas"/>
-          <w:color w:val="000000"/>
-          <w:sz w:val="19"/>
-          <w:szCs w:val="19"/>
+          <w:rFonts w:cs="Times New Roman"/>
+          <w:szCs w:val="24"/>
           <w:lang w:val="en-US"/>
         </w:rPr>
       </w:pPr>
       <w:r>
         <w:rPr>
-          <w:rFonts w:ascii="Consolas" w:hAnsi="Consolas" w:cs="Consolas"/>
-          <w:color w:val="000000"/>
-          <w:sz w:val="19"/>
-          <w:szCs w:val="19"/>
+          <w:rFonts w:cs="Times New Roman"/>
+          <w:szCs w:val="24"/>
           <w:lang w:val="en-US"/>
         </w:rPr>
         <w:t xml:space="preserve">                </w:t>
@@ -14468,10 +12477,8 @@
       <w:proofErr w:type="spellStart"/>
       <w:r>
         <w:rPr>
-          <w:rFonts w:ascii="Consolas" w:hAnsi="Consolas" w:cs="Consolas"/>
-          <w:color w:val="000000"/>
-          <w:sz w:val="19"/>
-          <w:szCs w:val="19"/>
+          <w:rFonts w:cs="Times New Roman"/>
+          <w:szCs w:val="24"/>
           <w:lang w:val="en-US"/>
         </w:rPr>
         <w:t>FileStruct</w:t>
@@ -14479,42 +12486,18 @@
       <w:proofErr w:type="spellEnd"/>
       <w:r>
         <w:rPr>
-          <w:rFonts w:ascii="Consolas" w:hAnsi="Consolas" w:cs="Consolas"/>
-          <w:color w:val="000000"/>
-          <w:sz w:val="19"/>
-          <w:szCs w:val="19"/>
-          <w:lang w:val="en-US"/>
-        </w:rPr>
-        <w:t xml:space="preserve"> a = </w:t>
-      </w:r>
-      <w:r>
-        <w:rPr>
-          <w:rFonts w:ascii="Consolas" w:hAnsi="Consolas" w:cs="Consolas"/>
-          <w:color w:val="0000FF"/>
-          <w:sz w:val="19"/>
-          <w:szCs w:val="19"/>
-          <w:lang w:val="en-US"/>
-        </w:rPr>
-        <w:t>new</w:t>
-      </w:r>
-      <w:r>
-        <w:rPr>
-          <w:rFonts w:ascii="Consolas" w:hAnsi="Consolas" w:cs="Consolas"/>
-          <w:color w:val="000000"/>
-          <w:sz w:val="19"/>
-          <w:szCs w:val="19"/>
-          <w:lang w:val="en-US"/>
-        </w:rPr>
-        <w:t xml:space="preserve"> </w:t>
+          <w:rFonts w:cs="Times New Roman"/>
+          <w:szCs w:val="24"/>
+          <w:lang w:val="en-US"/>
+        </w:rPr>
+        <w:t xml:space="preserve"> a = new </w:t>
       </w:r>
       <w:proofErr w:type="spellStart"/>
       <w:proofErr w:type="gramStart"/>
       <w:r>
         <w:rPr>
-          <w:rFonts w:ascii="Consolas" w:hAnsi="Consolas" w:cs="Consolas"/>
-          <w:color w:val="000000"/>
-          <w:sz w:val="19"/>
-          <w:szCs w:val="19"/>
+          <w:rFonts w:cs="Times New Roman"/>
+          <w:szCs w:val="24"/>
           <w:lang w:val="en-US"/>
         </w:rPr>
         <w:t>FileStruct</w:t>
@@ -14522,10 +12505,8 @@
       <w:proofErr w:type="spellEnd"/>
       <w:r>
         <w:rPr>
-          <w:rFonts w:ascii="Consolas" w:hAnsi="Consolas" w:cs="Consolas"/>
-          <w:color w:val="000000"/>
-          <w:sz w:val="19"/>
-          <w:szCs w:val="19"/>
+          <w:rFonts w:cs="Times New Roman"/>
+          <w:szCs w:val="24"/>
           <w:lang w:val="en-US"/>
         </w:rPr>
         <w:t>(</w:t>
@@ -14533,10 +12514,8 @@
       <w:proofErr w:type="gramEnd"/>
       <w:r>
         <w:rPr>
-          <w:rFonts w:ascii="Consolas" w:hAnsi="Consolas" w:cs="Consolas"/>
-          <w:color w:val="000000"/>
-          <w:sz w:val="19"/>
-          <w:szCs w:val="19"/>
+          <w:rFonts w:cs="Times New Roman"/>
+          <w:szCs w:val="24"/>
           <w:lang w:val="en-US"/>
         </w:rPr>
         <w:t>) {</w:t>
@@ -14544,10 +12523,8 @@
       <w:proofErr w:type="spellStart"/>
       <w:r>
         <w:rPr>
-          <w:rFonts w:ascii="Consolas" w:hAnsi="Consolas" w:cs="Consolas"/>
-          <w:color w:val="000000"/>
-          <w:sz w:val="19"/>
-          <w:szCs w:val="19"/>
+          <w:rFonts w:cs="Times New Roman"/>
+          <w:szCs w:val="24"/>
           <w:lang w:val="en-US"/>
         </w:rPr>
         <w:t>isrus</w:t>
@@ -14555,10 +12532,8 @@
       <w:proofErr w:type="spellEnd"/>
       <w:r>
         <w:rPr>
-          <w:rFonts w:ascii="Consolas" w:hAnsi="Consolas" w:cs="Consolas"/>
-          <w:color w:val="000000"/>
-          <w:sz w:val="19"/>
-          <w:szCs w:val="19"/>
+          <w:rFonts w:cs="Times New Roman"/>
+          <w:szCs w:val="24"/>
           <w:lang w:val="en-US"/>
         </w:rPr>
         <w:t>=</w:t>
@@ -14566,10 +12541,8 @@
       <w:proofErr w:type="spellStart"/>
       <w:r>
         <w:rPr>
-          <w:rFonts w:ascii="Consolas" w:hAnsi="Consolas" w:cs="Consolas"/>
-          <w:color w:val="000000"/>
-          <w:sz w:val="19"/>
-          <w:szCs w:val="19"/>
+          <w:rFonts w:cs="Times New Roman"/>
+          <w:szCs w:val="24"/>
           <w:lang w:val="en-US"/>
         </w:rPr>
         <w:t>isrus</w:t>
@@ -14577,10 +12550,8 @@
       <w:proofErr w:type="spellEnd"/>
       <w:r>
         <w:rPr>
-          <w:rFonts w:ascii="Consolas" w:hAnsi="Consolas" w:cs="Consolas"/>
-          <w:color w:val="000000"/>
-          <w:sz w:val="19"/>
-          <w:szCs w:val="19"/>
+          <w:rFonts w:cs="Times New Roman"/>
+          <w:szCs w:val="24"/>
           <w:lang w:val="en-US"/>
         </w:rPr>
         <w:t>,</w:t>
@@ -14594,19 +12565,15 @@
         <w:ind w:firstLine="0"/>
         <w:jc w:val="left"/>
         <w:rPr>
-          <w:rFonts w:ascii="Consolas" w:hAnsi="Consolas" w:cs="Consolas"/>
-          <w:color w:val="000000"/>
-          <w:sz w:val="19"/>
-          <w:szCs w:val="19"/>
+          <w:rFonts w:cs="Times New Roman"/>
+          <w:szCs w:val="24"/>
           <w:lang w:val="en-US"/>
         </w:rPr>
       </w:pPr>
       <w:r>
         <w:rPr>
-          <w:rFonts w:ascii="Consolas" w:hAnsi="Consolas" w:cs="Consolas"/>
-          <w:color w:val="000000"/>
-          <w:sz w:val="19"/>
-          <w:szCs w:val="19"/>
+          <w:rFonts w:cs="Times New Roman"/>
+          <w:szCs w:val="24"/>
           <w:lang w:val="en-US"/>
         </w:rPr>
         <w:t xml:space="preserve">                    </w:t>
@@ -14614,10 +12581,8 @@
       <w:proofErr w:type="spellStart"/>
       <w:r>
         <w:rPr>
-          <w:rFonts w:ascii="Consolas" w:hAnsi="Consolas" w:cs="Consolas"/>
-          <w:color w:val="000000"/>
-          <w:sz w:val="19"/>
-          <w:szCs w:val="19"/>
+          <w:rFonts w:cs="Times New Roman"/>
+          <w:szCs w:val="24"/>
           <w:lang w:val="en-US"/>
         </w:rPr>
         <w:t>IsThemeWhite</w:t>
@@ -14625,10 +12590,8 @@
       <w:proofErr w:type="spellEnd"/>
       <w:r>
         <w:rPr>
-          <w:rFonts w:ascii="Consolas" w:hAnsi="Consolas" w:cs="Consolas"/>
-          <w:color w:val="000000"/>
-          <w:sz w:val="19"/>
-          <w:szCs w:val="19"/>
+          <w:rFonts w:cs="Times New Roman"/>
+          <w:szCs w:val="24"/>
           <w:lang w:val="en-US"/>
         </w:rPr>
         <w:t xml:space="preserve">= </w:t>
@@ -14636,10 +12599,8 @@
       <w:proofErr w:type="spellStart"/>
       <w:r>
         <w:rPr>
-          <w:rFonts w:ascii="Consolas" w:hAnsi="Consolas" w:cs="Consolas"/>
-          <w:color w:val="000000"/>
-          <w:sz w:val="19"/>
-          <w:szCs w:val="19"/>
+          <w:rFonts w:cs="Times New Roman"/>
+          <w:szCs w:val="24"/>
           <w:lang w:val="en-US"/>
         </w:rPr>
         <w:t>IsThemeWhite</w:t>
@@ -14647,10 +12608,8 @@
       <w:proofErr w:type="spellEnd"/>
       <w:r>
         <w:rPr>
-          <w:rFonts w:ascii="Consolas" w:hAnsi="Consolas" w:cs="Consolas"/>
-          <w:color w:val="000000"/>
-          <w:sz w:val="19"/>
-          <w:szCs w:val="19"/>
+          <w:rFonts w:cs="Times New Roman"/>
+          <w:szCs w:val="24"/>
           <w:lang w:val="en-US"/>
         </w:rPr>
         <w:t>,</w:t>
@@ -14664,19 +12623,15 @@
         <w:ind w:firstLine="0"/>
         <w:jc w:val="left"/>
         <w:rPr>
-          <w:rFonts w:ascii="Consolas" w:hAnsi="Consolas" w:cs="Consolas"/>
-          <w:color w:val="000000"/>
-          <w:sz w:val="19"/>
-          <w:szCs w:val="19"/>
+          <w:rFonts w:cs="Times New Roman"/>
+          <w:szCs w:val="24"/>
           <w:lang w:val="en-US"/>
         </w:rPr>
       </w:pPr>
       <w:r>
         <w:rPr>
-          <w:rFonts w:ascii="Consolas" w:hAnsi="Consolas" w:cs="Consolas"/>
-          <w:color w:val="000000"/>
-          <w:sz w:val="19"/>
-          <w:szCs w:val="19"/>
+          <w:rFonts w:cs="Times New Roman"/>
+          <w:szCs w:val="24"/>
           <w:lang w:val="en-US"/>
         </w:rPr>
         <w:t xml:space="preserve">                    Links = Links};</w:t>
@@ -14690,19 +12645,15 @@
         <w:ind w:firstLine="0"/>
         <w:jc w:val="left"/>
         <w:rPr>
-          <w:rFonts w:ascii="Consolas" w:hAnsi="Consolas" w:cs="Consolas"/>
-          <w:color w:val="000000"/>
-          <w:sz w:val="19"/>
-          <w:szCs w:val="19"/>
+          <w:rFonts w:cs="Times New Roman"/>
+          <w:szCs w:val="24"/>
           <w:lang w:val="en-US"/>
         </w:rPr>
       </w:pPr>
       <w:r>
         <w:rPr>
-          <w:rFonts w:ascii="Consolas" w:hAnsi="Consolas" w:cs="Consolas"/>
-          <w:color w:val="000000"/>
-          <w:sz w:val="19"/>
-          <w:szCs w:val="19"/>
+          <w:rFonts w:cs="Times New Roman"/>
+          <w:szCs w:val="24"/>
           <w:lang w:val="en-US"/>
         </w:rPr>
         <w:t xml:space="preserve">                </w:t>
@@ -14710,10 +12661,8 @@
       <w:proofErr w:type="gramStart"/>
       <w:r>
         <w:rPr>
-          <w:rFonts w:ascii="Consolas" w:hAnsi="Consolas" w:cs="Consolas"/>
-          <w:color w:val="0000FF"/>
-          <w:sz w:val="19"/>
-          <w:szCs w:val="19"/>
+          <w:rFonts w:cs="Times New Roman"/>
+          <w:szCs w:val="24"/>
           <w:lang w:val="en-US"/>
         </w:rPr>
         <w:t>string</w:t>
@@ -14721,10 +12670,8 @@
       <w:proofErr w:type="gramEnd"/>
       <w:r>
         <w:rPr>
-          <w:rFonts w:ascii="Consolas" w:hAnsi="Consolas" w:cs="Consolas"/>
-          <w:color w:val="000000"/>
-          <w:sz w:val="19"/>
-          <w:szCs w:val="19"/>
+          <w:rFonts w:cs="Times New Roman"/>
+          <w:szCs w:val="24"/>
           <w:lang w:val="en-US"/>
         </w:rPr>
         <w:t xml:space="preserve"> </w:t>
@@ -14732,10 +12679,8 @@
       <w:proofErr w:type="spellStart"/>
       <w:r>
         <w:rPr>
-          <w:rFonts w:ascii="Consolas" w:hAnsi="Consolas" w:cs="Consolas"/>
-          <w:color w:val="000000"/>
-          <w:sz w:val="19"/>
-          <w:szCs w:val="19"/>
+          <w:rFonts w:cs="Times New Roman"/>
+          <w:szCs w:val="24"/>
           <w:lang w:val="en-US"/>
         </w:rPr>
         <w:t>json</w:t>
@@ -14743,10 +12688,8 @@
       <w:proofErr w:type="spellEnd"/>
       <w:r>
         <w:rPr>
-          <w:rFonts w:ascii="Consolas" w:hAnsi="Consolas" w:cs="Consolas"/>
-          <w:color w:val="000000"/>
-          <w:sz w:val="19"/>
-          <w:szCs w:val="19"/>
+          <w:rFonts w:cs="Times New Roman"/>
+          <w:szCs w:val="24"/>
           <w:lang w:val="en-US"/>
         </w:rPr>
         <w:t xml:space="preserve"> = </w:t>
@@ -14754,10 +12697,8 @@
       <w:proofErr w:type="spellStart"/>
       <w:r>
         <w:rPr>
-          <w:rFonts w:ascii="Consolas" w:hAnsi="Consolas" w:cs="Consolas"/>
-          <w:color w:val="000000"/>
-          <w:sz w:val="19"/>
-          <w:szCs w:val="19"/>
+          <w:rFonts w:cs="Times New Roman"/>
+          <w:szCs w:val="24"/>
           <w:lang w:val="en-US"/>
         </w:rPr>
         <w:t>JsonConvert.SerializeObject</w:t>
@@ -14765,10 +12706,8 @@
       <w:proofErr w:type="spellEnd"/>
       <w:r>
         <w:rPr>
-          <w:rFonts w:ascii="Consolas" w:hAnsi="Consolas" w:cs="Consolas"/>
-          <w:color w:val="000000"/>
-          <w:sz w:val="19"/>
-          <w:szCs w:val="19"/>
+          <w:rFonts w:cs="Times New Roman"/>
+          <w:szCs w:val="24"/>
           <w:lang w:val="en-US"/>
         </w:rPr>
         <w:t>(a);</w:t>
@@ -14782,10 +12721,8 @@
         <w:ind w:firstLine="0"/>
         <w:jc w:val="left"/>
         <w:rPr>
-          <w:rFonts w:ascii="Consolas" w:hAnsi="Consolas" w:cs="Consolas"/>
-          <w:color w:val="000000"/>
-          <w:sz w:val="19"/>
-          <w:szCs w:val="19"/>
+          <w:rFonts w:cs="Times New Roman"/>
+          <w:szCs w:val="24"/>
           <w:lang w:val="en-US"/>
         </w:rPr>
       </w:pPr>
@@ -14798,19 +12735,15 @@
         <w:ind w:firstLine="0"/>
         <w:jc w:val="left"/>
         <w:rPr>
-          <w:rFonts w:ascii="Consolas" w:hAnsi="Consolas" w:cs="Consolas"/>
-          <w:color w:val="000000"/>
-          <w:sz w:val="19"/>
-          <w:szCs w:val="19"/>
+          <w:rFonts w:cs="Times New Roman"/>
+          <w:szCs w:val="24"/>
           <w:lang w:val="en-US"/>
         </w:rPr>
       </w:pPr>
       <w:r>
         <w:rPr>
-          <w:rFonts w:ascii="Consolas" w:hAnsi="Consolas" w:cs="Consolas"/>
-          <w:color w:val="000000"/>
-          <w:sz w:val="19"/>
-          <w:szCs w:val="19"/>
+          <w:rFonts w:cs="Times New Roman"/>
+          <w:szCs w:val="24"/>
           <w:lang w:val="en-US"/>
         </w:rPr>
         <w:t xml:space="preserve">                </w:t>
@@ -14818,10 +12751,8 @@
       <w:proofErr w:type="gramStart"/>
       <w:r>
         <w:rPr>
-          <w:rFonts w:ascii="Consolas" w:hAnsi="Consolas" w:cs="Consolas"/>
-          <w:color w:val="0000FF"/>
-          <w:sz w:val="19"/>
-          <w:szCs w:val="19"/>
+          <w:rFonts w:cs="Times New Roman"/>
+          <w:szCs w:val="24"/>
           <w:lang w:val="en-US"/>
         </w:rPr>
         <w:t>string</w:t>
@@ -14829,10 +12760,8 @@
       <w:proofErr w:type="gramEnd"/>
       <w:r>
         <w:rPr>
-          <w:rFonts w:ascii="Consolas" w:hAnsi="Consolas" w:cs="Consolas"/>
-          <w:color w:val="000000"/>
-          <w:sz w:val="19"/>
-          <w:szCs w:val="19"/>
+          <w:rFonts w:cs="Times New Roman"/>
+          <w:szCs w:val="24"/>
           <w:lang w:val="en-US"/>
         </w:rPr>
         <w:t xml:space="preserve"> path = </w:t>
@@ -14840,10 +12769,8 @@
       <w:proofErr w:type="spellStart"/>
       <w:r>
         <w:rPr>
-          <w:rFonts w:ascii="Consolas" w:hAnsi="Consolas" w:cs="Consolas"/>
-          <w:color w:val="000000"/>
-          <w:sz w:val="19"/>
-          <w:szCs w:val="19"/>
+          <w:rFonts w:cs="Times New Roman"/>
+          <w:szCs w:val="24"/>
           <w:lang w:val="en-US"/>
         </w:rPr>
         <w:t>Environment.GetFolderPath</w:t>
@@ -14851,10 +12778,8 @@
       <w:proofErr w:type="spellEnd"/>
       <w:r>
         <w:rPr>
-          <w:rFonts w:ascii="Consolas" w:hAnsi="Consolas" w:cs="Consolas"/>
-          <w:color w:val="000000"/>
-          <w:sz w:val="19"/>
-          <w:szCs w:val="19"/>
+          <w:rFonts w:cs="Times New Roman"/>
+          <w:szCs w:val="24"/>
           <w:lang w:val="en-US"/>
         </w:rPr>
         <w:t>(</w:t>
@@ -14862,10 +12787,8 @@
       <w:proofErr w:type="spellStart"/>
       <w:r>
         <w:rPr>
-          <w:rFonts w:ascii="Consolas" w:hAnsi="Consolas" w:cs="Consolas"/>
-          <w:color w:val="000000"/>
-          <w:sz w:val="19"/>
-          <w:szCs w:val="19"/>
+          <w:rFonts w:cs="Times New Roman"/>
+          <w:szCs w:val="24"/>
           <w:lang w:val="en-US"/>
         </w:rPr>
         <w:t>Environment.SpecialFolder.Personal</w:t>
@@ -14873,10 +12796,8 @@
       <w:proofErr w:type="spellEnd"/>
       <w:r>
         <w:rPr>
-          <w:rFonts w:ascii="Consolas" w:hAnsi="Consolas" w:cs="Consolas"/>
-          <w:color w:val="000000"/>
-          <w:sz w:val="19"/>
-          <w:szCs w:val="19"/>
+          <w:rFonts w:cs="Times New Roman"/>
+          <w:szCs w:val="24"/>
           <w:lang w:val="en-US"/>
         </w:rPr>
         <w:t>);</w:t>
@@ -14890,19 +12811,15 @@
         <w:ind w:firstLine="0"/>
         <w:jc w:val="left"/>
         <w:rPr>
-          <w:rFonts w:ascii="Consolas" w:hAnsi="Consolas" w:cs="Consolas"/>
-          <w:color w:val="000000"/>
-          <w:sz w:val="19"/>
-          <w:szCs w:val="19"/>
+          <w:rFonts w:cs="Times New Roman"/>
+          <w:szCs w:val="24"/>
           <w:lang w:val="en-US"/>
         </w:rPr>
       </w:pPr>
       <w:r>
         <w:rPr>
-          <w:rFonts w:ascii="Consolas" w:hAnsi="Consolas" w:cs="Consolas"/>
-          <w:color w:val="000000"/>
-          <w:sz w:val="19"/>
-          <w:szCs w:val="19"/>
+          <w:rFonts w:cs="Times New Roman"/>
+          <w:szCs w:val="24"/>
           <w:lang w:val="en-US"/>
         </w:rPr>
         <w:t xml:space="preserve">                </w:t>
@@ -14910,10 +12827,8 @@
       <w:proofErr w:type="gramStart"/>
       <w:r>
         <w:rPr>
-          <w:rFonts w:ascii="Consolas" w:hAnsi="Consolas" w:cs="Consolas"/>
-          <w:color w:val="0000FF"/>
-          <w:sz w:val="19"/>
-          <w:szCs w:val="19"/>
+          <w:rFonts w:cs="Times New Roman"/>
+          <w:szCs w:val="24"/>
           <w:lang w:val="en-US"/>
         </w:rPr>
         <w:t>string</w:t>
@@ -14921,10 +12836,8 @@
       <w:proofErr w:type="gramEnd"/>
       <w:r>
         <w:rPr>
-          <w:rFonts w:ascii="Consolas" w:hAnsi="Consolas" w:cs="Consolas"/>
-          <w:color w:val="000000"/>
-          <w:sz w:val="19"/>
-          <w:szCs w:val="19"/>
+          <w:rFonts w:cs="Times New Roman"/>
+          <w:szCs w:val="24"/>
           <w:lang w:val="en-US"/>
         </w:rPr>
         <w:t xml:space="preserve"> </w:t>
@@ -14932,10 +12845,8 @@
       <w:proofErr w:type="spellStart"/>
       <w:r>
         <w:rPr>
-          <w:rFonts w:ascii="Consolas" w:hAnsi="Consolas" w:cs="Consolas"/>
-          <w:color w:val="000000"/>
-          <w:sz w:val="19"/>
-          <w:szCs w:val="19"/>
+          <w:rFonts w:cs="Times New Roman"/>
+          <w:szCs w:val="24"/>
           <w:lang w:val="en-US"/>
         </w:rPr>
         <w:t>filePath</w:t>
@@ -14943,10 +12854,8 @@
       <w:proofErr w:type="spellEnd"/>
       <w:r>
         <w:rPr>
-          <w:rFonts w:ascii="Consolas" w:hAnsi="Consolas" w:cs="Consolas"/>
-          <w:color w:val="000000"/>
-          <w:sz w:val="19"/>
-          <w:szCs w:val="19"/>
+          <w:rFonts w:cs="Times New Roman"/>
+          <w:szCs w:val="24"/>
           <w:lang w:val="en-US"/>
         </w:rPr>
         <w:t xml:space="preserve"> = </w:t>
@@ -14954,10 +12863,8 @@
       <w:proofErr w:type="spellStart"/>
       <w:r>
         <w:rPr>
-          <w:rFonts w:ascii="Consolas" w:hAnsi="Consolas" w:cs="Consolas"/>
-          <w:color w:val="000000"/>
-          <w:sz w:val="19"/>
-          <w:szCs w:val="19"/>
+          <w:rFonts w:cs="Times New Roman"/>
+          <w:szCs w:val="24"/>
           <w:lang w:val="en-US"/>
         </w:rPr>
         <w:t>Path.Combine</w:t>
@@ -14965,33 +12872,11 @@
       <w:proofErr w:type="spellEnd"/>
       <w:r>
         <w:rPr>
-          <w:rFonts w:ascii="Consolas" w:hAnsi="Consolas" w:cs="Consolas"/>
-          <w:color w:val="000000"/>
-          <w:sz w:val="19"/>
-          <w:szCs w:val="19"/>
-          <w:lang w:val="en-US"/>
-        </w:rPr>
-        <w:t xml:space="preserve">(path, </w:t>
-      </w:r>
-      <w:r>
-        <w:rPr>
-          <w:rFonts w:ascii="Consolas" w:hAnsi="Consolas" w:cs="Consolas"/>
-          <w:color w:val="A31515"/>
-          <w:sz w:val="19"/>
-          <w:szCs w:val="19"/>
-          <w:lang w:val="en-US"/>
-        </w:rPr>
-        <w:t>"AppData.txt"</w:t>
-      </w:r>
-      <w:r>
-        <w:rPr>
-          <w:rFonts w:ascii="Consolas" w:hAnsi="Consolas" w:cs="Consolas"/>
-          <w:color w:val="000000"/>
-          <w:sz w:val="19"/>
-          <w:szCs w:val="19"/>
-          <w:lang w:val="en-US"/>
-        </w:rPr>
-        <w:t>);</w:t>
+          <w:rFonts w:cs="Times New Roman"/>
+          <w:szCs w:val="24"/>
+          <w:lang w:val="en-US"/>
+        </w:rPr>
+        <w:t>(path, "AppData.txt");</w:t>
       </w:r>
     </w:p>
     <w:p>
@@ -15002,19 +12887,15 @@
         <w:ind w:firstLine="0"/>
         <w:jc w:val="left"/>
         <w:rPr>
-          <w:rFonts w:ascii="Consolas" w:hAnsi="Consolas" w:cs="Consolas"/>
-          <w:color w:val="000000"/>
-          <w:sz w:val="19"/>
-          <w:szCs w:val="19"/>
+          <w:rFonts w:cs="Times New Roman"/>
+          <w:szCs w:val="24"/>
           <w:lang w:val="en-US"/>
         </w:rPr>
       </w:pPr>
       <w:r>
         <w:rPr>
-          <w:rFonts w:ascii="Consolas" w:hAnsi="Consolas" w:cs="Consolas"/>
-          <w:color w:val="000000"/>
-          <w:sz w:val="19"/>
-          <w:szCs w:val="19"/>
+          <w:rFonts w:cs="Times New Roman"/>
+          <w:szCs w:val="24"/>
           <w:lang w:val="en-US"/>
         </w:rPr>
         <w:t xml:space="preserve">                </w:t>
@@ -15022,10 +12903,8 @@
       <w:proofErr w:type="gramStart"/>
       <w:r>
         <w:rPr>
-          <w:rFonts w:ascii="Consolas" w:hAnsi="Consolas" w:cs="Consolas"/>
-          <w:color w:val="0000FF"/>
-          <w:sz w:val="19"/>
-          <w:szCs w:val="19"/>
+          <w:rFonts w:cs="Times New Roman"/>
+          <w:szCs w:val="24"/>
           <w:lang w:val="en-US"/>
         </w:rPr>
         <w:t>using</w:t>
@@ -15033,10 +12912,8 @@
       <w:proofErr w:type="gramEnd"/>
       <w:r>
         <w:rPr>
-          <w:rFonts w:ascii="Consolas" w:hAnsi="Consolas" w:cs="Consolas"/>
-          <w:color w:val="000000"/>
-          <w:sz w:val="19"/>
-          <w:szCs w:val="19"/>
+          <w:rFonts w:cs="Times New Roman"/>
+          <w:szCs w:val="24"/>
           <w:lang w:val="en-US"/>
         </w:rPr>
         <w:t xml:space="preserve"> (</w:t>
@@ -15044,10 +12921,8 @@
       <w:proofErr w:type="spellStart"/>
       <w:r>
         <w:rPr>
-          <w:rFonts w:ascii="Consolas" w:hAnsi="Consolas" w:cs="Consolas"/>
-          <w:color w:val="0000FF"/>
-          <w:sz w:val="19"/>
-          <w:szCs w:val="19"/>
+          <w:rFonts w:cs="Times New Roman"/>
+          <w:szCs w:val="24"/>
           <w:lang w:val="en-US"/>
         </w:rPr>
         <w:t>var</w:t>
@@ -15055,10 +12930,8 @@
       <w:proofErr w:type="spellEnd"/>
       <w:r>
         <w:rPr>
-          <w:rFonts w:ascii="Consolas" w:hAnsi="Consolas" w:cs="Consolas"/>
-          <w:color w:val="000000"/>
-          <w:sz w:val="19"/>
-          <w:szCs w:val="19"/>
+          <w:rFonts w:cs="Times New Roman"/>
+          <w:szCs w:val="24"/>
           <w:lang w:val="en-US"/>
         </w:rPr>
         <w:t xml:space="preserve"> file = </w:t>
@@ -15066,10 +12939,8 @@
       <w:proofErr w:type="spellStart"/>
       <w:r>
         <w:rPr>
-          <w:rFonts w:ascii="Consolas" w:hAnsi="Consolas" w:cs="Consolas"/>
-          <w:color w:val="000000"/>
-          <w:sz w:val="19"/>
-          <w:szCs w:val="19"/>
+          <w:rFonts w:cs="Times New Roman"/>
+          <w:szCs w:val="24"/>
           <w:lang w:val="en-US"/>
         </w:rPr>
         <w:t>File.Open</w:t>
@@ -15077,10 +12948,8 @@
       <w:proofErr w:type="spellEnd"/>
       <w:r>
         <w:rPr>
-          <w:rFonts w:ascii="Consolas" w:hAnsi="Consolas" w:cs="Consolas"/>
-          <w:color w:val="000000"/>
-          <w:sz w:val="19"/>
-          <w:szCs w:val="19"/>
+          <w:rFonts w:cs="Times New Roman"/>
+          <w:szCs w:val="24"/>
           <w:lang w:val="en-US"/>
         </w:rPr>
         <w:t>(</w:t>
@@ -15088,10 +12957,8 @@
       <w:proofErr w:type="spellStart"/>
       <w:r>
         <w:rPr>
-          <w:rFonts w:ascii="Consolas" w:hAnsi="Consolas" w:cs="Consolas"/>
-          <w:color w:val="000000"/>
-          <w:sz w:val="19"/>
-          <w:szCs w:val="19"/>
+          <w:rFonts w:cs="Times New Roman"/>
+          <w:szCs w:val="24"/>
           <w:lang w:val="en-US"/>
         </w:rPr>
         <w:t>filePath</w:t>
@@ -15099,10 +12966,8 @@
       <w:proofErr w:type="spellEnd"/>
       <w:r>
         <w:rPr>
-          <w:rFonts w:ascii="Consolas" w:hAnsi="Consolas" w:cs="Consolas"/>
-          <w:color w:val="000000"/>
-          <w:sz w:val="19"/>
-          <w:szCs w:val="19"/>
+          <w:rFonts w:cs="Times New Roman"/>
+          <w:szCs w:val="24"/>
           <w:lang w:val="en-US"/>
         </w:rPr>
         <w:t xml:space="preserve">, </w:t>
@@ -15110,10 +12975,8 @@
       <w:proofErr w:type="spellStart"/>
       <w:r>
         <w:rPr>
-          <w:rFonts w:ascii="Consolas" w:hAnsi="Consolas" w:cs="Consolas"/>
-          <w:color w:val="000000"/>
-          <w:sz w:val="19"/>
-          <w:szCs w:val="19"/>
+          <w:rFonts w:cs="Times New Roman"/>
+          <w:szCs w:val="24"/>
           <w:lang w:val="en-US"/>
         </w:rPr>
         <w:t>FileMode.Create</w:t>
@@ -15121,10 +12984,8 @@
       <w:proofErr w:type="spellEnd"/>
       <w:r>
         <w:rPr>
-          <w:rFonts w:ascii="Consolas" w:hAnsi="Consolas" w:cs="Consolas"/>
-          <w:color w:val="000000"/>
-          <w:sz w:val="19"/>
-          <w:szCs w:val="19"/>
+          <w:rFonts w:cs="Times New Roman"/>
+          <w:szCs w:val="24"/>
           <w:lang w:val="en-US"/>
         </w:rPr>
         <w:t xml:space="preserve">, </w:t>
@@ -15132,10 +12993,8 @@
       <w:proofErr w:type="spellStart"/>
       <w:r>
         <w:rPr>
-          <w:rFonts w:ascii="Consolas" w:hAnsi="Consolas" w:cs="Consolas"/>
-          <w:color w:val="000000"/>
-          <w:sz w:val="19"/>
-          <w:szCs w:val="19"/>
+          <w:rFonts w:cs="Times New Roman"/>
+          <w:szCs w:val="24"/>
           <w:lang w:val="en-US"/>
         </w:rPr>
         <w:t>FileAccess.Write</w:t>
@@ -15143,10 +13002,8 @@
       <w:proofErr w:type="spellEnd"/>
       <w:r>
         <w:rPr>
-          <w:rFonts w:ascii="Consolas" w:hAnsi="Consolas" w:cs="Consolas"/>
-          <w:color w:val="000000"/>
-          <w:sz w:val="19"/>
-          <w:szCs w:val="19"/>
+          <w:rFonts w:cs="Times New Roman"/>
+          <w:szCs w:val="24"/>
           <w:lang w:val="en-US"/>
         </w:rPr>
         <w:t>))</w:t>
@@ -15160,19 +13017,15 @@
         <w:ind w:firstLine="0"/>
         <w:jc w:val="left"/>
         <w:rPr>
-          <w:rFonts w:ascii="Consolas" w:hAnsi="Consolas" w:cs="Consolas"/>
-          <w:color w:val="000000"/>
-          <w:sz w:val="19"/>
-          <w:szCs w:val="19"/>
+          <w:rFonts w:cs="Times New Roman"/>
+          <w:szCs w:val="24"/>
           <w:lang w:val="en-US"/>
         </w:rPr>
       </w:pPr>
       <w:r>
         <w:rPr>
-          <w:rFonts w:ascii="Consolas" w:hAnsi="Consolas" w:cs="Consolas"/>
-          <w:color w:val="000000"/>
-          <w:sz w:val="19"/>
-          <w:szCs w:val="19"/>
+          <w:rFonts w:cs="Times New Roman"/>
+          <w:szCs w:val="24"/>
           <w:lang w:val="en-US"/>
         </w:rPr>
         <w:t xml:space="preserve">                </w:t>
@@ -15180,10 +13033,8 @@
       <w:proofErr w:type="gramStart"/>
       <w:r>
         <w:rPr>
-          <w:rFonts w:ascii="Consolas" w:hAnsi="Consolas" w:cs="Consolas"/>
-          <w:color w:val="0000FF"/>
-          <w:sz w:val="19"/>
-          <w:szCs w:val="19"/>
+          <w:rFonts w:cs="Times New Roman"/>
+          <w:szCs w:val="24"/>
           <w:lang w:val="en-US"/>
         </w:rPr>
         <w:t>using</w:t>
@@ -15191,10 +13042,8 @@
       <w:proofErr w:type="gramEnd"/>
       <w:r>
         <w:rPr>
-          <w:rFonts w:ascii="Consolas" w:hAnsi="Consolas" w:cs="Consolas"/>
-          <w:color w:val="000000"/>
-          <w:sz w:val="19"/>
-          <w:szCs w:val="19"/>
+          <w:rFonts w:cs="Times New Roman"/>
+          <w:szCs w:val="24"/>
           <w:lang w:val="en-US"/>
         </w:rPr>
         <w:t xml:space="preserve"> (</w:t>
@@ -15202,10 +13051,8 @@
       <w:proofErr w:type="spellStart"/>
       <w:r>
         <w:rPr>
-          <w:rFonts w:ascii="Consolas" w:hAnsi="Consolas" w:cs="Consolas"/>
-          <w:color w:val="0000FF"/>
-          <w:sz w:val="19"/>
-          <w:szCs w:val="19"/>
+          <w:rFonts w:cs="Times New Roman"/>
+          <w:szCs w:val="24"/>
           <w:lang w:val="en-US"/>
         </w:rPr>
         <w:t>var</w:t>
@@ -15213,10 +13060,8 @@
       <w:proofErr w:type="spellEnd"/>
       <w:r>
         <w:rPr>
-          <w:rFonts w:ascii="Consolas" w:hAnsi="Consolas" w:cs="Consolas"/>
-          <w:color w:val="000000"/>
-          <w:sz w:val="19"/>
-          <w:szCs w:val="19"/>
+          <w:rFonts w:cs="Times New Roman"/>
+          <w:szCs w:val="24"/>
           <w:lang w:val="en-US"/>
         </w:rPr>
         <w:t xml:space="preserve"> </w:t>
@@ -15224,10 +13069,8 @@
       <w:proofErr w:type="spellStart"/>
       <w:r>
         <w:rPr>
-          <w:rFonts w:ascii="Consolas" w:hAnsi="Consolas" w:cs="Consolas"/>
-          <w:color w:val="000000"/>
-          <w:sz w:val="19"/>
-          <w:szCs w:val="19"/>
+          <w:rFonts w:cs="Times New Roman"/>
+          <w:szCs w:val="24"/>
           <w:lang w:val="en-US"/>
         </w:rPr>
         <w:t>strm</w:t>
@@ -15235,41 +13078,17 @@
       <w:proofErr w:type="spellEnd"/>
       <w:r>
         <w:rPr>
-          <w:rFonts w:ascii="Consolas" w:hAnsi="Consolas" w:cs="Consolas"/>
-          <w:color w:val="000000"/>
-          <w:sz w:val="19"/>
-          <w:szCs w:val="19"/>
-          <w:lang w:val="en-US"/>
-        </w:rPr>
-        <w:t xml:space="preserve"> = </w:t>
-      </w:r>
-      <w:r>
-        <w:rPr>
-          <w:rFonts w:ascii="Consolas" w:hAnsi="Consolas" w:cs="Consolas"/>
-          <w:color w:val="0000FF"/>
-          <w:sz w:val="19"/>
-          <w:szCs w:val="19"/>
-          <w:lang w:val="en-US"/>
-        </w:rPr>
-        <w:t>new</w:t>
-      </w:r>
-      <w:r>
-        <w:rPr>
-          <w:rFonts w:ascii="Consolas" w:hAnsi="Consolas" w:cs="Consolas"/>
-          <w:color w:val="000000"/>
-          <w:sz w:val="19"/>
-          <w:szCs w:val="19"/>
-          <w:lang w:val="en-US"/>
-        </w:rPr>
-        <w:t xml:space="preserve"> </w:t>
+          <w:rFonts w:cs="Times New Roman"/>
+          <w:szCs w:val="24"/>
+          <w:lang w:val="en-US"/>
+        </w:rPr>
+        <w:t xml:space="preserve"> = new </w:t>
       </w:r>
       <w:proofErr w:type="spellStart"/>
       <w:r>
         <w:rPr>
-          <w:rFonts w:ascii="Consolas" w:hAnsi="Consolas" w:cs="Consolas"/>
-          <w:color w:val="000000"/>
-          <w:sz w:val="19"/>
-          <w:szCs w:val="19"/>
+          <w:rFonts w:cs="Times New Roman"/>
+          <w:szCs w:val="24"/>
           <w:lang w:val="en-US"/>
         </w:rPr>
         <w:t>StreamWriter</w:t>
@@ -15277,10 +13096,8 @@
       <w:proofErr w:type="spellEnd"/>
       <w:r>
         <w:rPr>
-          <w:rFonts w:ascii="Consolas" w:hAnsi="Consolas" w:cs="Consolas"/>
-          <w:color w:val="000000"/>
-          <w:sz w:val="19"/>
-          <w:szCs w:val="19"/>
+          <w:rFonts w:cs="Times New Roman"/>
+          <w:szCs w:val="24"/>
           <w:lang w:val="en-US"/>
         </w:rPr>
         <w:t>(file))</w:t>
@@ -15294,19 +13111,15 @@
         <w:ind w:firstLine="0"/>
         <w:jc w:val="left"/>
         <w:rPr>
-          <w:rFonts w:ascii="Consolas" w:hAnsi="Consolas" w:cs="Consolas"/>
-          <w:color w:val="000000"/>
-          <w:sz w:val="19"/>
-          <w:szCs w:val="19"/>
+          <w:rFonts w:cs="Times New Roman"/>
+          <w:szCs w:val="24"/>
           <w:lang w:val="en-US"/>
         </w:rPr>
       </w:pPr>
       <w:r>
         <w:rPr>
-          <w:rFonts w:ascii="Consolas" w:hAnsi="Consolas" w:cs="Consolas"/>
-          <w:color w:val="000000"/>
-          <w:sz w:val="19"/>
-          <w:szCs w:val="19"/>
+          <w:rFonts w:cs="Times New Roman"/>
+          <w:szCs w:val="24"/>
           <w:lang w:val="en-US"/>
         </w:rPr>
         <w:t xml:space="preserve">                {</w:t>
@@ -15320,19 +13133,15 @@
         <w:ind w:firstLine="0"/>
         <w:jc w:val="left"/>
         <w:rPr>
-          <w:rFonts w:ascii="Consolas" w:hAnsi="Consolas" w:cs="Consolas"/>
-          <w:color w:val="000000"/>
-          <w:sz w:val="19"/>
-          <w:szCs w:val="19"/>
+          <w:rFonts w:cs="Times New Roman"/>
+          <w:szCs w:val="24"/>
           <w:lang w:val="en-US"/>
         </w:rPr>
       </w:pPr>
       <w:r>
         <w:rPr>
-          <w:rFonts w:ascii="Consolas" w:hAnsi="Consolas" w:cs="Consolas"/>
-          <w:color w:val="000000"/>
-          <w:sz w:val="19"/>
-          <w:szCs w:val="19"/>
+          <w:rFonts w:cs="Times New Roman"/>
+          <w:szCs w:val="24"/>
           <w:lang w:val="en-US"/>
         </w:rPr>
         <w:t xml:space="preserve">                    </w:t>
@@ -15341,10 +13150,8 @@
       <w:proofErr w:type="gramStart"/>
       <w:r>
         <w:rPr>
-          <w:rFonts w:ascii="Consolas" w:hAnsi="Consolas" w:cs="Consolas"/>
-          <w:color w:val="000000"/>
-          <w:sz w:val="19"/>
-          <w:szCs w:val="19"/>
+          <w:rFonts w:cs="Times New Roman"/>
+          <w:szCs w:val="24"/>
           <w:lang w:val="en-US"/>
         </w:rPr>
         <w:t>strm.Write</w:t>
@@ -15352,10 +13159,8 @@
       <w:proofErr w:type="spellEnd"/>
       <w:r>
         <w:rPr>
-          <w:rFonts w:ascii="Consolas" w:hAnsi="Consolas" w:cs="Consolas"/>
-          <w:color w:val="000000"/>
-          <w:sz w:val="19"/>
-          <w:szCs w:val="19"/>
+          <w:rFonts w:cs="Times New Roman"/>
+          <w:szCs w:val="24"/>
           <w:lang w:val="en-US"/>
         </w:rPr>
         <w:t>(</w:t>
@@ -15364,10 +13169,8 @@
       <w:proofErr w:type="gramEnd"/>
       <w:r>
         <w:rPr>
-          <w:rFonts w:ascii="Consolas" w:hAnsi="Consolas" w:cs="Consolas"/>
-          <w:color w:val="000000"/>
-          <w:sz w:val="19"/>
-          <w:szCs w:val="19"/>
+          <w:rFonts w:cs="Times New Roman"/>
+          <w:szCs w:val="24"/>
           <w:lang w:val="en-US"/>
         </w:rPr>
         <w:t>json</w:t>
@@ -15375,10 +13178,8 @@
       <w:proofErr w:type="spellEnd"/>
       <w:r>
         <w:rPr>
-          <w:rFonts w:ascii="Consolas" w:hAnsi="Consolas" w:cs="Consolas"/>
-          <w:color w:val="000000"/>
-          <w:sz w:val="19"/>
-          <w:szCs w:val="19"/>
+          <w:rFonts w:cs="Times New Roman"/>
+          <w:szCs w:val="24"/>
           <w:lang w:val="en-US"/>
         </w:rPr>
         <w:t>);</w:t>
@@ -15392,19 +13193,15 @@
         <w:ind w:firstLine="0"/>
         <w:jc w:val="left"/>
         <w:rPr>
-          <w:rFonts w:ascii="Consolas" w:hAnsi="Consolas" w:cs="Consolas"/>
-          <w:color w:val="000000"/>
-          <w:sz w:val="19"/>
-          <w:szCs w:val="19"/>
+          <w:rFonts w:cs="Times New Roman"/>
+          <w:szCs w:val="24"/>
           <w:lang w:val="en-US"/>
         </w:rPr>
       </w:pPr>
       <w:r>
         <w:rPr>
-          <w:rFonts w:ascii="Consolas" w:hAnsi="Consolas" w:cs="Consolas"/>
-          <w:color w:val="000000"/>
-          <w:sz w:val="19"/>
-          <w:szCs w:val="19"/>
+          <w:rFonts w:cs="Times New Roman"/>
+          <w:szCs w:val="24"/>
           <w:lang w:val="en-US"/>
         </w:rPr>
         <w:t xml:space="preserve">                }</w:t>
@@ -15418,19 +13215,15 @@
         <w:ind w:firstLine="0"/>
         <w:jc w:val="left"/>
         <w:rPr>
-          <w:rFonts w:ascii="Consolas" w:hAnsi="Consolas" w:cs="Consolas"/>
-          <w:color w:val="000000"/>
-          <w:sz w:val="19"/>
-          <w:szCs w:val="19"/>
+          <w:rFonts w:cs="Times New Roman"/>
+          <w:szCs w:val="24"/>
           <w:lang w:val="en-US"/>
         </w:rPr>
       </w:pPr>
       <w:r>
         <w:rPr>
-          <w:rFonts w:ascii="Consolas" w:hAnsi="Consolas" w:cs="Consolas"/>
-          <w:color w:val="000000"/>
-          <w:sz w:val="19"/>
-          <w:szCs w:val="19"/>
+          <w:rFonts w:cs="Times New Roman"/>
+          <w:szCs w:val="24"/>
           <w:lang w:val="en-US"/>
         </w:rPr>
         <w:t xml:space="preserve">            }</w:t>
@@ -15444,19 +13237,15 @@
         <w:ind w:firstLine="0"/>
         <w:jc w:val="left"/>
         <w:rPr>
-          <w:rFonts w:ascii="Consolas" w:hAnsi="Consolas" w:cs="Consolas"/>
-          <w:color w:val="000000"/>
-          <w:sz w:val="19"/>
-          <w:szCs w:val="19"/>
+          <w:rFonts w:cs="Times New Roman"/>
+          <w:szCs w:val="24"/>
           <w:lang w:val="en-US"/>
         </w:rPr>
       </w:pPr>
       <w:r>
         <w:rPr>
-          <w:rFonts w:ascii="Consolas" w:hAnsi="Consolas" w:cs="Consolas"/>
-          <w:color w:val="000000"/>
-          <w:sz w:val="19"/>
-          <w:szCs w:val="19"/>
+          <w:rFonts w:cs="Times New Roman"/>
+          <w:szCs w:val="24"/>
           <w:lang w:val="en-US"/>
         </w:rPr>
         <w:t xml:space="preserve">            </w:t>
@@ -15464,10 +13253,8 @@
       <w:proofErr w:type="gramStart"/>
       <w:r>
         <w:rPr>
-          <w:rFonts w:ascii="Consolas" w:hAnsi="Consolas" w:cs="Consolas"/>
-          <w:color w:val="0000FF"/>
-          <w:sz w:val="19"/>
-          <w:szCs w:val="19"/>
+          <w:rFonts w:cs="Times New Roman"/>
+          <w:szCs w:val="24"/>
           <w:lang w:val="en-US"/>
         </w:rPr>
         <w:t>catch</w:t>
@@ -15475,10 +13262,8 @@
       <w:proofErr w:type="gramEnd"/>
       <w:r>
         <w:rPr>
-          <w:rFonts w:ascii="Consolas" w:hAnsi="Consolas" w:cs="Consolas"/>
-          <w:color w:val="000000"/>
-          <w:sz w:val="19"/>
-          <w:szCs w:val="19"/>
+          <w:rFonts w:cs="Times New Roman"/>
+          <w:szCs w:val="24"/>
           <w:lang w:val="en-US"/>
         </w:rPr>
         <w:t xml:space="preserve"> (Exception e){}</w:t>
@@ -15492,32 +13277,18 @@
         <w:ind w:firstLine="0"/>
         <w:jc w:val="left"/>
         <w:rPr>
-          <w:rFonts w:ascii="Consolas" w:hAnsi="Consolas" w:cs="Consolas"/>
-          <w:color w:val="000000"/>
-          <w:sz w:val="19"/>
-          <w:szCs w:val="19"/>
+          <w:rFonts w:cs="Times New Roman"/>
+          <w:szCs w:val="24"/>
           <w:lang w:val="en-US"/>
         </w:rPr>
       </w:pPr>
       <w:r>
         <w:rPr>
-          <w:rFonts w:ascii="Consolas" w:hAnsi="Consolas" w:cs="Consolas"/>
-          <w:color w:val="000000"/>
-          <w:sz w:val="19"/>
-          <w:szCs w:val="19"/>
-          <w:lang w:val="en-US"/>
-        </w:rPr>
-        <w:t xml:space="preserve">        </w:t>
-      </w:r>
-      <w:r>
-        <w:rPr>
-          <w:rFonts w:ascii="Consolas" w:hAnsi="Consolas" w:cs="Consolas"/>
-          <w:color w:val="000000"/>
-          <w:sz w:val="19"/>
-          <w:szCs w:val="19"/>
-          <w:lang w:val="en-US"/>
-        </w:rPr>
-        <w:t>}</w:t>
+          <w:rFonts w:cs="Times New Roman"/>
+          <w:szCs w:val="24"/>
+          <w:lang w:val="en-US"/>
+        </w:rPr>
+        <w:t xml:space="preserve">        }</w:t>
       </w:r>
     </w:p>
     <w:p>
@@ -15528,28 +13299,22 @@
         <w:ind w:firstLine="0"/>
         <w:jc w:val="left"/>
         <w:rPr>
-          <w:rFonts w:ascii="Consolas" w:hAnsi="Consolas" w:cs="Consolas"/>
-          <w:color w:val="000000"/>
-          <w:sz w:val="19"/>
-          <w:szCs w:val="19"/>
+          <w:rFonts w:cs="Times New Roman"/>
+          <w:szCs w:val="24"/>
         </w:rPr>
       </w:pPr>
       <w:r>
         <w:rPr>
-          <w:rFonts w:ascii="Consolas" w:hAnsi="Consolas" w:cs="Consolas"/>
-          <w:color w:val="000000"/>
-          <w:sz w:val="19"/>
-          <w:szCs w:val="19"/>
+          <w:rFonts w:cs="Times New Roman"/>
+          <w:szCs w:val="24"/>
           <w:lang w:val="en-US"/>
         </w:rPr>
         <w:t xml:space="preserve">    </w:t>
       </w:r>
       <w:r>
         <w:rPr>
-          <w:rFonts w:ascii="Consolas" w:hAnsi="Consolas" w:cs="Consolas"/>
-          <w:color w:val="000000"/>
-          <w:sz w:val="19"/>
-          <w:szCs w:val="19"/>
+          <w:rFonts w:cs="Times New Roman"/>
+          <w:szCs w:val="24"/>
         </w:rPr>
         <w:t>}</w:t>
       </w:r>
@@ -15562,18 +13327,14 @@
         <w:ind w:firstLine="0"/>
         <w:jc w:val="left"/>
         <w:rPr>
-          <w:rFonts w:ascii="Consolas" w:hAnsi="Consolas" w:cs="Consolas"/>
-          <w:color w:val="000000"/>
-          <w:sz w:val="19"/>
-          <w:szCs w:val="19"/>
+          <w:rFonts w:cs="Times New Roman"/>
+          <w:szCs w:val="24"/>
         </w:rPr>
       </w:pPr>
       <w:r>
         <w:rPr>
-          <w:rFonts w:ascii="Consolas" w:hAnsi="Consolas" w:cs="Consolas"/>
-          <w:color w:val="000000"/>
-          <w:sz w:val="19"/>
-          <w:szCs w:val="19"/>
+          <w:rFonts w:cs="Times New Roman"/>
+          <w:szCs w:val="24"/>
         </w:rPr>
         <w:t>}</w:t>
       </w:r>
@@ -15581,30 +13342,63 @@
     <w:p>
       <w:pPr>
         <w:pStyle w:val="3"/>
+        <w:rPr>
+          <w:szCs w:val="24"/>
+        </w:rPr>
       </w:pPr>
       <w:bookmarkStart w:id="31" w:name="_Toc8679647"/>
       <w:r>
+        <w:rPr>
+          <w:szCs w:val="24"/>
+        </w:rPr>
         <w:t xml:space="preserve">Описание </w:t>
       </w:r>
       <w:r>
+        <w:rPr>
+          <w:szCs w:val="24"/>
+        </w:rPr>
         <w:t>поиска</w:t>
       </w:r>
       <w:r>
+        <w:rPr>
+          <w:szCs w:val="24"/>
+        </w:rPr>
         <w:t xml:space="preserve"> </w:t>
       </w:r>
       <w:r>
+        <w:rPr>
+          <w:szCs w:val="24"/>
+        </w:rPr>
         <w:t>мероприятий</w:t>
       </w:r>
       <w:bookmarkEnd w:id="31"/>
     </w:p>
     <w:p>
-      <w:r>
+      <w:pPr>
+        <w:rPr>
+          <w:rFonts w:cs="Times New Roman"/>
+          <w:szCs w:val="24"/>
+        </w:rPr>
+      </w:pPr>
+      <w:r>
+        <w:rPr>
+          <w:rFonts w:cs="Times New Roman"/>
+          <w:szCs w:val="24"/>
+        </w:rPr>
         <w:t>В списке всех мероприятий и избранных мероприятий есть поиск по названию, тегам, месту и времени проведения мероприятий.</w:t>
       </w:r>
       <w:r>
+        <w:rPr>
+          <w:rFonts w:cs="Times New Roman"/>
+          <w:szCs w:val="24"/>
+        </w:rPr>
         <w:t xml:space="preserve"> Список мер</w:t>
       </w:r>
       <w:r>
+        <w:rPr>
+          <w:rFonts w:cs="Times New Roman"/>
+          <w:szCs w:val="24"/>
+        </w:rPr>
         <w:t>оприятий изменяется при каждом изменение поля поиска:</w:t>
       </w:r>
     </w:p>
@@ -15616,47 +13410,30 @@
         <w:ind w:firstLine="0"/>
         <w:jc w:val="left"/>
         <w:rPr>
-          <w:rFonts w:ascii="Consolas" w:hAnsi="Consolas" w:cs="Consolas"/>
-          <w:color w:val="000000"/>
-          <w:sz w:val="19"/>
-          <w:szCs w:val="19"/>
+          <w:rFonts w:cs="Times New Roman"/>
+          <w:szCs w:val="24"/>
         </w:rPr>
       </w:pPr>
       <w:r>
         <w:rPr>
-          <w:rFonts w:ascii="Consolas" w:hAnsi="Consolas" w:cs="Consolas"/>
-          <w:color w:val="0000FF"/>
-          <w:sz w:val="19"/>
-          <w:szCs w:val="19"/>
-        </w:rPr>
-        <w:t>async</w:t>
-      </w:r>
-      <w:r>
-        <w:rPr>
-          <w:rFonts w:ascii="Consolas" w:hAnsi="Consolas" w:cs="Consolas"/>
-          <w:color w:val="000000"/>
-          <w:sz w:val="19"/>
-          <w:szCs w:val="19"/>
-        </w:rPr>
-        <w:t xml:space="preserve"> </w:t>
+          <w:rFonts w:cs="Times New Roman"/>
+          <w:szCs w:val="24"/>
+        </w:rPr>
+        <w:t xml:space="preserve">async </w:t>
       </w:r>
       <w:proofErr w:type="spellStart"/>
       <w:r>
         <w:rPr>
-          <w:rFonts w:ascii="Consolas" w:hAnsi="Consolas" w:cs="Consolas"/>
-          <w:color w:val="000000"/>
-          <w:sz w:val="19"/>
-          <w:szCs w:val="19"/>
+          <w:rFonts w:cs="Times New Roman"/>
+          <w:szCs w:val="24"/>
         </w:rPr>
         <w:t>Task</w:t>
       </w:r>
       <w:proofErr w:type="spellEnd"/>
       <w:r>
         <w:rPr>
-          <w:rFonts w:ascii="Consolas" w:hAnsi="Consolas" w:cs="Consolas"/>
-          <w:color w:val="000000"/>
-          <w:sz w:val="19"/>
-          <w:szCs w:val="19"/>
+          <w:rFonts w:cs="Times New Roman"/>
+          <w:szCs w:val="24"/>
         </w:rPr>
         <w:t xml:space="preserve"> </w:t>
       </w:r>
@@ -15664,30 +13441,24 @@
       <w:proofErr w:type="gramStart"/>
       <w:r>
         <w:rPr>
-          <w:rFonts w:ascii="Consolas" w:hAnsi="Consolas" w:cs="Consolas"/>
-          <w:color w:val="000000"/>
-          <w:sz w:val="19"/>
-          <w:szCs w:val="19"/>
+          <w:rFonts w:cs="Times New Roman"/>
+          <w:szCs w:val="24"/>
         </w:rPr>
         <w:t>ExecuteSearchItems</w:t>
       </w:r>
       <w:proofErr w:type="spellEnd"/>
       <w:r>
         <w:rPr>
-          <w:rFonts w:ascii="Consolas" w:hAnsi="Consolas" w:cs="Consolas"/>
-          <w:color w:val="000000"/>
-          <w:sz w:val="19"/>
-          <w:szCs w:val="19"/>
+          <w:rFonts w:cs="Times New Roman"/>
+          <w:szCs w:val="24"/>
         </w:rPr>
         <w:t>(</w:t>
       </w:r>
       <w:proofErr w:type="gramEnd"/>
       <w:r>
         <w:rPr>
-          <w:rFonts w:ascii="Consolas" w:hAnsi="Consolas" w:cs="Consolas"/>
-          <w:color w:val="000000"/>
-          <w:sz w:val="19"/>
-          <w:szCs w:val="19"/>
+          <w:rFonts w:cs="Times New Roman"/>
+          <w:szCs w:val="24"/>
         </w:rPr>
         <w:t>)</w:t>
       </w:r>
@@ -15700,18 +13471,14 @@
         <w:ind w:firstLine="0"/>
         <w:jc w:val="left"/>
         <w:rPr>
-          <w:rFonts w:ascii="Consolas" w:hAnsi="Consolas" w:cs="Consolas"/>
-          <w:color w:val="000000"/>
-          <w:sz w:val="19"/>
-          <w:szCs w:val="19"/>
+          <w:rFonts w:cs="Times New Roman"/>
+          <w:szCs w:val="24"/>
         </w:rPr>
       </w:pPr>
       <w:r>
         <w:rPr>
-          <w:rFonts w:ascii="Consolas" w:hAnsi="Consolas" w:cs="Consolas"/>
-          <w:color w:val="000000"/>
-          <w:sz w:val="19"/>
-          <w:szCs w:val="19"/>
+          <w:rFonts w:cs="Times New Roman"/>
+          <w:szCs w:val="24"/>
         </w:rPr>
         <w:t xml:space="preserve">        {</w:t>
       </w:r>
@@ -15724,10 +13491,8 @@
         <w:ind w:firstLine="0"/>
         <w:jc w:val="left"/>
         <w:rPr>
-          <w:rFonts w:ascii="Consolas" w:hAnsi="Consolas" w:cs="Consolas"/>
-          <w:color w:val="000000"/>
-          <w:sz w:val="19"/>
-          <w:szCs w:val="19"/>
+          <w:rFonts w:cs="Times New Roman"/>
+          <w:szCs w:val="24"/>
         </w:rPr>
       </w:pPr>
     </w:p>
@@ -15739,29 +13504,23 @@
         <w:ind w:firstLine="0"/>
         <w:jc w:val="left"/>
         <w:rPr>
-          <w:rFonts w:ascii="Consolas" w:hAnsi="Consolas" w:cs="Consolas"/>
-          <w:color w:val="000000"/>
-          <w:sz w:val="19"/>
-          <w:szCs w:val="19"/>
+          <w:rFonts w:cs="Times New Roman"/>
+          <w:szCs w:val="24"/>
           <w:lang w:val="en-US"/>
         </w:rPr>
       </w:pPr>
       <w:r>
         <w:rPr>
-          <w:rFonts w:ascii="Consolas" w:hAnsi="Consolas" w:cs="Consolas"/>
-          <w:color w:val="000000"/>
-          <w:sz w:val="19"/>
-          <w:szCs w:val="19"/>
+          <w:rFonts w:cs="Times New Roman"/>
+          <w:szCs w:val="24"/>
         </w:rPr>
         <w:t xml:space="preserve">            </w:t>
       </w:r>
       <w:proofErr w:type="gramStart"/>
       <w:r>
         <w:rPr>
-          <w:rFonts w:ascii="Consolas" w:hAnsi="Consolas" w:cs="Consolas"/>
-          <w:color w:val="0000FF"/>
-          <w:sz w:val="19"/>
-          <w:szCs w:val="19"/>
+          <w:rFonts w:cs="Times New Roman"/>
+          <w:szCs w:val="24"/>
           <w:lang w:val="en-US"/>
         </w:rPr>
         <w:t>if</w:t>
@@ -15769,10 +13528,8 @@
       <w:proofErr w:type="gramEnd"/>
       <w:r>
         <w:rPr>
-          <w:rFonts w:ascii="Consolas" w:hAnsi="Consolas" w:cs="Consolas"/>
-          <w:color w:val="000000"/>
-          <w:sz w:val="19"/>
-          <w:szCs w:val="19"/>
+          <w:rFonts w:cs="Times New Roman"/>
+          <w:szCs w:val="24"/>
           <w:lang w:val="en-US"/>
         </w:rPr>
         <w:t xml:space="preserve"> (</w:t>
@@ -15780,10 +13537,8 @@
       <w:proofErr w:type="spellStart"/>
       <w:r>
         <w:rPr>
-          <w:rFonts w:ascii="Consolas" w:hAnsi="Consolas" w:cs="Consolas"/>
-          <w:color w:val="000000"/>
-          <w:sz w:val="19"/>
-          <w:szCs w:val="19"/>
+          <w:rFonts w:cs="Times New Roman"/>
+          <w:szCs w:val="24"/>
           <w:lang w:val="en-US"/>
         </w:rPr>
         <w:t>IsBusy</w:t>
@@ -15791,14 +13546,14 @@
       <w:proofErr w:type="spellEnd"/>
       <w:r>
         <w:rPr>
-          <w:rFonts w:ascii="Consolas" w:hAnsi="Consolas" w:cs="Consolas"/>
-          <w:color w:val="000000"/>
-          <w:sz w:val="19"/>
-          <w:szCs w:val="19"/>
+          <w:rFonts w:cs="Times New Roman"/>
+          <w:szCs w:val="24"/>
           <w:lang w:val="en-US"/>
         </w:rPr>
         <w:t>)</w:t>
       </w:r>
+      <w:bookmarkStart w:id="32" w:name="_GoBack"/>
+      <w:bookmarkEnd w:id="32"/>
     </w:p>
     <w:p>
       <w:pPr>
@@ -15808,19 +13563,15 @@
         <w:ind w:firstLine="0"/>
         <w:jc w:val="left"/>
         <w:rPr>
-          <w:rFonts w:ascii="Consolas" w:hAnsi="Consolas" w:cs="Consolas"/>
-          <w:color w:val="000000"/>
-          <w:sz w:val="19"/>
-          <w:szCs w:val="19"/>
+          <w:rFonts w:cs="Times New Roman"/>
+          <w:szCs w:val="24"/>
           <w:lang w:val="en-US"/>
         </w:rPr>
       </w:pPr>
       <w:r>
         <w:rPr>
-          <w:rFonts w:ascii="Consolas" w:hAnsi="Consolas" w:cs="Consolas"/>
-          <w:color w:val="000000"/>
-          <w:sz w:val="19"/>
-          <w:szCs w:val="19"/>
+          <w:rFonts w:cs="Times New Roman"/>
+          <w:szCs w:val="24"/>
           <w:lang w:val="en-US"/>
         </w:rPr>
         <w:t xml:space="preserve">                </w:t>
@@ -15828,10 +13579,8 @@
       <w:proofErr w:type="gramStart"/>
       <w:r>
         <w:rPr>
-          <w:rFonts w:ascii="Consolas" w:hAnsi="Consolas" w:cs="Consolas"/>
-          <w:color w:val="0000FF"/>
-          <w:sz w:val="19"/>
-          <w:szCs w:val="19"/>
+          <w:rFonts w:cs="Times New Roman"/>
+          <w:szCs w:val="24"/>
           <w:lang w:val="en-US"/>
         </w:rPr>
         <w:t>return</w:t>
@@ -15839,10 +13588,8 @@
       <w:proofErr w:type="gramEnd"/>
       <w:r>
         <w:rPr>
-          <w:rFonts w:ascii="Consolas" w:hAnsi="Consolas" w:cs="Consolas"/>
-          <w:color w:val="000000"/>
-          <w:sz w:val="19"/>
-          <w:szCs w:val="19"/>
+          <w:rFonts w:cs="Times New Roman"/>
+          <w:szCs w:val="24"/>
           <w:lang w:val="en-US"/>
         </w:rPr>
         <w:t>;</w:t>
@@ -15856,10 +13603,8 @@
         <w:ind w:firstLine="0"/>
         <w:jc w:val="left"/>
         <w:rPr>
-          <w:rFonts w:ascii="Consolas" w:hAnsi="Consolas" w:cs="Consolas"/>
-          <w:color w:val="000000"/>
-          <w:sz w:val="19"/>
-          <w:szCs w:val="19"/>
+          <w:rFonts w:cs="Times New Roman"/>
+          <w:szCs w:val="24"/>
           <w:lang w:val="en-US"/>
         </w:rPr>
       </w:pPr>
@@ -15872,42 +13617,18 @@
         <w:ind w:firstLine="0"/>
         <w:jc w:val="left"/>
         <w:rPr>
-          <w:rFonts w:ascii="Consolas" w:hAnsi="Consolas" w:cs="Consolas"/>
-          <w:color w:val="000000"/>
-          <w:sz w:val="19"/>
-          <w:szCs w:val="19"/>
+          <w:rFonts w:cs="Times New Roman"/>
+          <w:szCs w:val="24"/>
           <w:lang w:val="en-US"/>
         </w:rPr>
       </w:pPr>
       <w:r>
         <w:rPr>
-          <w:rFonts w:ascii="Consolas" w:hAnsi="Consolas" w:cs="Consolas"/>
-          <w:color w:val="000000"/>
-          <w:sz w:val="19"/>
-          <w:szCs w:val="19"/>
-          <w:lang w:val="en-US"/>
-        </w:rPr>
-        <w:t xml:space="preserve">            IsBusy = </w:t>
-      </w:r>
-      <w:r>
-        <w:rPr>
-          <w:rFonts w:ascii="Consolas" w:hAnsi="Consolas" w:cs="Consolas"/>
-          <w:color w:val="0000FF"/>
-          <w:sz w:val="19"/>
-          <w:szCs w:val="19"/>
-          <w:lang w:val="en-US"/>
-        </w:rPr>
-        <w:t>true</w:t>
-      </w:r>
-      <w:r>
-        <w:rPr>
-          <w:rFonts w:ascii="Consolas" w:hAnsi="Consolas" w:cs="Consolas"/>
-          <w:color w:val="000000"/>
-          <w:sz w:val="19"/>
-          <w:szCs w:val="19"/>
-          <w:lang w:val="en-US"/>
-        </w:rPr>
-        <w:t>;</w:t>
+          <w:rFonts w:cs="Times New Roman"/>
+          <w:szCs w:val="24"/>
+          <w:lang w:val="en-US"/>
+        </w:rPr>
+        <w:t xml:space="preserve">            IsBusy = true;</w:t>
       </w:r>
     </w:p>
     <w:p>
@@ -15918,19 +13639,15 @@
         <w:ind w:firstLine="0"/>
         <w:jc w:val="left"/>
         <w:rPr>
-          <w:rFonts w:ascii="Consolas" w:hAnsi="Consolas" w:cs="Consolas"/>
-          <w:color w:val="000000"/>
-          <w:sz w:val="19"/>
-          <w:szCs w:val="19"/>
+          <w:rFonts w:cs="Times New Roman"/>
+          <w:szCs w:val="24"/>
           <w:lang w:val="en-US"/>
         </w:rPr>
       </w:pPr>
       <w:r>
         <w:rPr>
-          <w:rFonts w:ascii="Consolas" w:hAnsi="Consolas" w:cs="Consolas"/>
-          <w:color w:val="000000"/>
-          <w:sz w:val="19"/>
-          <w:szCs w:val="19"/>
+          <w:rFonts w:cs="Times New Roman"/>
+          <w:szCs w:val="24"/>
           <w:lang w:val="en-US"/>
         </w:rPr>
         <w:t xml:space="preserve">            </w:t>
@@ -15938,10 +13655,8 @@
       <w:proofErr w:type="gramStart"/>
       <w:r>
         <w:rPr>
-          <w:rFonts w:ascii="Consolas" w:hAnsi="Consolas" w:cs="Consolas"/>
-          <w:color w:val="0000FF"/>
-          <w:sz w:val="19"/>
-          <w:szCs w:val="19"/>
+          <w:rFonts w:cs="Times New Roman"/>
+          <w:szCs w:val="24"/>
           <w:lang w:val="en-US"/>
         </w:rPr>
         <w:t>string</w:t>
@@ -15949,10 +13664,8 @@
       <w:proofErr w:type="gramEnd"/>
       <w:r>
         <w:rPr>
-          <w:rFonts w:ascii="Consolas" w:hAnsi="Consolas" w:cs="Consolas"/>
-          <w:color w:val="000000"/>
-          <w:sz w:val="19"/>
-          <w:szCs w:val="19"/>
+          <w:rFonts w:cs="Times New Roman"/>
+          <w:szCs w:val="24"/>
           <w:lang w:val="en-US"/>
         </w:rPr>
         <w:t xml:space="preserve"> </w:t>
@@ -15960,10 +13673,8 @@
       <w:proofErr w:type="spellStart"/>
       <w:r>
         <w:rPr>
-          <w:rFonts w:ascii="Consolas" w:hAnsi="Consolas" w:cs="Consolas"/>
-          <w:color w:val="000000"/>
-          <w:sz w:val="19"/>
-          <w:szCs w:val="19"/>
+          <w:rFonts w:cs="Times New Roman"/>
+          <w:szCs w:val="24"/>
           <w:lang w:val="en-US"/>
         </w:rPr>
         <w:t>SearchQuery</w:t>
@@ -15971,10 +13682,8 @@
       <w:proofErr w:type="spellEnd"/>
       <w:r>
         <w:rPr>
-          <w:rFonts w:ascii="Consolas" w:hAnsi="Consolas" w:cs="Consolas"/>
-          <w:color w:val="000000"/>
-          <w:sz w:val="19"/>
-          <w:szCs w:val="19"/>
+          <w:rFonts w:cs="Times New Roman"/>
+          <w:szCs w:val="24"/>
           <w:lang w:val="en-US"/>
         </w:rPr>
         <w:t xml:space="preserve"> = </w:t>
@@ -15982,10 +13691,8 @@
       <w:proofErr w:type="spellStart"/>
       <w:r>
         <w:rPr>
-          <w:rFonts w:ascii="Consolas" w:hAnsi="Consolas" w:cs="Consolas"/>
-          <w:color w:val="000000"/>
-          <w:sz w:val="19"/>
-          <w:szCs w:val="19"/>
+          <w:rFonts w:cs="Times New Roman"/>
+          <w:szCs w:val="24"/>
           <w:lang w:val="en-US"/>
         </w:rPr>
         <w:t>ItemsPage.SearchQuery</w:t>
@@ -15993,10 +13700,8 @@
       <w:proofErr w:type="spellEnd"/>
       <w:r>
         <w:rPr>
-          <w:rFonts w:ascii="Consolas" w:hAnsi="Consolas" w:cs="Consolas"/>
-          <w:color w:val="000000"/>
-          <w:sz w:val="19"/>
-          <w:szCs w:val="19"/>
+          <w:rFonts w:cs="Times New Roman"/>
+          <w:szCs w:val="24"/>
           <w:lang w:val="en-US"/>
         </w:rPr>
         <w:t>;</w:t>
@@ -16010,19 +13715,15 @@
         <w:ind w:firstLine="0"/>
         <w:jc w:val="left"/>
         <w:rPr>
-          <w:rFonts w:ascii="Consolas" w:hAnsi="Consolas" w:cs="Consolas"/>
-          <w:color w:val="000000"/>
-          <w:sz w:val="19"/>
-          <w:szCs w:val="19"/>
+          <w:rFonts w:cs="Times New Roman"/>
+          <w:szCs w:val="24"/>
           <w:lang w:val="en-US"/>
         </w:rPr>
       </w:pPr>
       <w:r>
         <w:rPr>
-          <w:rFonts w:ascii="Consolas" w:hAnsi="Consolas" w:cs="Consolas"/>
-          <w:color w:val="000000"/>
-          <w:sz w:val="19"/>
-          <w:szCs w:val="19"/>
+          <w:rFonts w:cs="Times New Roman"/>
+          <w:szCs w:val="24"/>
           <w:lang w:val="en-US"/>
         </w:rPr>
         <w:t xml:space="preserve">            </w:t>
@@ -16031,10 +13732,8 @@
       <w:proofErr w:type="gramStart"/>
       <w:r>
         <w:rPr>
-          <w:rFonts w:ascii="Consolas" w:hAnsi="Consolas" w:cs="Consolas"/>
-          <w:color w:val="000000"/>
-          <w:sz w:val="19"/>
-          <w:szCs w:val="19"/>
+          <w:rFonts w:cs="Times New Roman"/>
+          <w:szCs w:val="24"/>
           <w:lang w:val="en-US"/>
         </w:rPr>
         <w:t>Items.Clear</w:t>
@@ -16042,10 +13741,8 @@
       <w:proofErr w:type="spellEnd"/>
       <w:r>
         <w:rPr>
-          <w:rFonts w:ascii="Consolas" w:hAnsi="Consolas" w:cs="Consolas"/>
-          <w:color w:val="000000"/>
-          <w:sz w:val="19"/>
-          <w:szCs w:val="19"/>
+          <w:rFonts w:cs="Times New Roman"/>
+          <w:szCs w:val="24"/>
           <w:lang w:val="en-US"/>
         </w:rPr>
         <w:t>(</w:t>
@@ -16053,10 +13750,8 @@
       <w:proofErr w:type="gramEnd"/>
       <w:r>
         <w:rPr>
-          <w:rFonts w:ascii="Consolas" w:hAnsi="Consolas" w:cs="Consolas"/>
-          <w:color w:val="000000"/>
-          <w:sz w:val="19"/>
-          <w:szCs w:val="19"/>
+          <w:rFonts w:cs="Times New Roman"/>
+          <w:szCs w:val="24"/>
           <w:lang w:val="en-US"/>
         </w:rPr>
         <w:t>);</w:t>
@@ -16070,19 +13765,15 @@
         <w:ind w:firstLine="0"/>
         <w:jc w:val="left"/>
         <w:rPr>
-          <w:rFonts w:ascii="Consolas" w:hAnsi="Consolas" w:cs="Consolas"/>
-          <w:color w:val="000000"/>
-          <w:sz w:val="19"/>
-          <w:szCs w:val="19"/>
+          <w:rFonts w:cs="Times New Roman"/>
+          <w:szCs w:val="24"/>
           <w:lang w:val="en-US"/>
         </w:rPr>
       </w:pPr>
       <w:r>
         <w:rPr>
-          <w:rFonts w:ascii="Consolas" w:hAnsi="Consolas" w:cs="Consolas"/>
-          <w:color w:val="000000"/>
-          <w:sz w:val="19"/>
-          <w:szCs w:val="19"/>
+          <w:rFonts w:cs="Times New Roman"/>
+          <w:szCs w:val="24"/>
           <w:lang w:val="en-US"/>
         </w:rPr>
         <w:t xml:space="preserve">            </w:t>
@@ -16090,10 +13781,8 @@
       <w:proofErr w:type="gramStart"/>
       <w:r>
         <w:rPr>
-          <w:rFonts w:ascii="Consolas" w:hAnsi="Consolas" w:cs="Consolas"/>
-          <w:color w:val="0000FF"/>
-          <w:sz w:val="19"/>
-          <w:szCs w:val="19"/>
+          <w:rFonts w:cs="Times New Roman"/>
+          <w:szCs w:val="24"/>
           <w:lang w:val="en-US"/>
         </w:rPr>
         <w:t>string</w:t>
@@ -16101,33 +13790,11 @@
       <w:proofErr w:type="gramEnd"/>
       <w:r>
         <w:rPr>
-          <w:rFonts w:ascii="Consolas" w:hAnsi="Consolas" w:cs="Consolas"/>
-          <w:color w:val="000000"/>
-          <w:sz w:val="19"/>
-          <w:szCs w:val="19"/>
-          <w:lang w:val="en-US"/>
-        </w:rPr>
-        <w:t xml:space="preserve"> Day = </w:t>
-      </w:r>
-      <w:r>
-        <w:rPr>
-          <w:rFonts w:ascii="Consolas" w:hAnsi="Consolas" w:cs="Consolas"/>
-          <w:color w:val="A31515"/>
-          <w:sz w:val="19"/>
-          <w:szCs w:val="19"/>
-          <w:lang w:val="en-US"/>
-        </w:rPr>
-        <w:t>""</w:t>
-      </w:r>
-      <w:r>
-        <w:rPr>
-          <w:rFonts w:ascii="Consolas" w:hAnsi="Consolas" w:cs="Consolas"/>
-          <w:color w:val="000000"/>
-          <w:sz w:val="19"/>
-          <w:szCs w:val="19"/>
-          <w:lang w:val="en-US"/>
-        </w:rPr>
-        <w:t>;</w:t>
+          <w:rFonts w:cs="Times New Roman"/>
+          <w:szCs w:val="24"/>
+          <w:lang w:val="en-US"/>
+        </w:rPr>
+        <w:t xml:space="preserve"> Day = "";</w:t>
       </w:r>
     </w:p>
     <w:p>
@@ -16138,19 +13805,15 @@
         <w:ind w:firstLine="0"/>
         <w:jc w:val="left"/>
         <w:rPr>
-          <w:rFonts w:ascii="Consolas" w:hAnsi="Consolas" w:cs="Consolas"/>
-          <w:color w:val="000000"/>
-          <w:sz w:val="19"/>
-          <w:szCs w:val="19"/>
+          <w:rFonts w:cs="Times New Roman"/>
+          <w:szCs w:val="24"/>
           <w:lang w:val="en-US"/>
         </w:rPr>
       </w:pPr>
       <w:r>
         <w:rPr>
-          <w:rFonts w:ascii="Consolas" w:hAnsi="Consolas" w:cs="Consolas"/>
-          <w:color w:val="000000"/>
-          <w:sz w:val="19"/>
-          <w:szCs w:val="19"/>
+          <w:rFonts w:cs="Times New Roman"/>
+          <w:szCs w:val="24"/>
           <w:lang w:val="en-US"/>
         </w:rPr>
         <w:t xml:space="preserve">            </w:t>
@@ -16159,10 +13822,8 @@
       <w:proofErr w:type="gramStart"/>
       <w:r>
         <w:rPr>
-          <w:rFonts w:ascii="Consolas" w:hAnsi="Consolas" w:cs="Consolas"/>
-          <w:color w:val="0000FF"/>
-          <w:sz w:val="19"/>
-          <w:szCs w:val="19"/>
+          <w:rFonts w:cs="Times New Roman"/>
+          <w:szCs w:val="24"/>
           <w:lang w:val="en-US"/>
         </w:rPr>
         <w:t>foreach</w:t>
@@ -16171,10 +13832,8 @@
       <w:proofErr w:type="gramEnd"/>
       <w:r>
         <w:rPr>
-          <w:rFonts w:ascii="Consolas" w:hAnsi="Consolas" w:cs="Consolas"/>
-          <w:color w:val="000000"/>
-          <w:sz w:val="19"/>
-          <w:szCs w:val="19"/>
+          <w:rFonts w:cs="Times New Roman"/>
+          <w:szCs w:val="24"/>
           <w:lang w:val="en-US"/>
         </w:rPr>
         <w:t xml:space="preserve"> (</w:t>
@@ -16182,10 +13841,8 @@
       <w:proofErr w:type="spellStart"/>
       <w:r>
         <w:rPr>
-          <w:rFonts w:ascii="Consolas" w:hAnsi="Consolas" w:cs="Consolas"/>
-          <w:color w:val="000000"/>
-          <w:sz w:val="19"/>
-          <w:szCs w:val="19"/>
+          <w:rFonts w:cs="Times New Roman"/>
+          <w:szCs w:val="24"/>
           <w:lang w:val="en-US"/>
         </w:rPr>
         <w:t>var</w:t>
@@ -16193,33 +13850,11 @@
       <w:proofErr w:type="spellEnd"/>
       <w:r>
         <w:rPr>
-          <w:rFonts w:ascii="Consolas" w:hAnsi="Consolas" w:cs="Consolas"/>
-          <w:color w:val="000000"/>
-          <w:sz w:val="19"/>
-          <w:szCs w:val="19"/>
-          <w:lang w:val="en-US"/>
-        </w:rPr>
-        <w:t xml:space="preserve"> item </w:t>
-      </w:r>
-      <w:r>
-        <w:rPr>
-          <w:rFonts w:ascii="Consolas" w:hAnsi="Consolas" w:cs="Consolas"/>
-          <w:color w:val="0000FF"/>
-          <w:sz w:val="19"/>
-          <w:szCs w:val="19"/>
-          <w:lang w:val="en-US"/>
-        </w:rPr>
-        <w:t>in</w:t>
-      </w:r>
-      <w:r>
-        <w:rPr>
-          <w:rFonts w:ascii="Consolas" w:hAnsi="Consolas" w:cs="Consolas"/>
-          <w:color w:val="000000"/>
-          <w:sz w:val="19"/>
-          <w:szCs w:val="19"/>
-          <w:lang w:val="en-US"/>
-        </w:rPr>
-        <w:t xml:space="preserve"> items)</w:t>
+          <w:rFonts w:cs="Times New Roman"/>
+          <w:szCs w:val="24"/>
+          <w:lang w:val="en-US"/>
+        </w:rPr>
+        <w:t xml:space="preserve"> item in items)</w:t>
       </w:r>
     </w:p>
     <w:p>
@@ -16230,19 +13865,15 @@
         <w:ind w:firstLine="0"/>
         <w:jc w:val="left"/>
         <w:rPr>
-          <w:rFonts w:ascii="Consolas" w:hAnsi="Consolas" w:cs="Consolas"/>
-          <w:color w:val="000000"/>
-          <w:sz w:val="19"/>
-          <w:szCs w:val="19"/>
+          <w:rFonts w:cs="Times New Roman"/>
+          <w:szCs w:val="24"/>
           <w:lang w:val="en-US"/>
         </w:rPr>
       </w:pPr>
       <w:r>
         <w:rPr>
-          <w:rFonts w:ascii="Consolas" w:hAnsi="Consolas" w:cs="Consolas"/>
-          <w:color w:val="000000"/>
-          <w:sz w:val="19"/>
-          <w:szCs w:val="19"/>
+          <w:rFonts w:cs="Times New Roman"/>
+          <w:szCs w:val="24"/>
           <w:lang w:val="en-US"/>
         </w:rPr>
         <w:t xml:space="preserve">            {</w:t>
@@ -16256,19 +13887,15 @@
         <w:ind w:firstLine="0"/>
         <w:jc w:val="left"/>
         <w:rPr>
-          <w:rFonts w:ascii="Consolas" w:hAnsi="Consolas" w:cs="Consolas"/>
-          <w:color w:val="000000"/>
-          <w:sz w:val="19"/>
-          <w:szCs w:val="19"/>
+          <w:rFonts w:cs="Times New Roman"/>
+          <w:szCs w:val="24"/>
           <w:lang w:val="en-US"/>
         </w:rPr>
       </w:pPr>
       <w:r>
         <w:rPr>
-          <w:rFonts w:ascii="Consolas" w:hAnsi="Consolas" w:cs="Consolas"/>
-          <w:color w:val="000000"/>
-          <w:sz w:val="19"/>
-          <w:szCs w:val="19"/>
+          <w:rFonts w:cs="Times New Roman"/>
+          <w:szCs w:val="24"/>
           <w:lang w:val="en-US"/>
         </w:rPr>
         <w:t xml:space="preserve">                </w:t>
@@ -16276,10 +13903,8 @@
       <w:proofErr w:type="gramStart"/>
       <w:r>
         <w:rPr>
-          <w:rFonts w:ascii="Consolas" w:hAnsi="Consolas" w:cs="Consolas"/>
-          <w:color w:val="0000FF"/>
-          <w:sz w:val="19"/>
-          <w:szCs w:val="19"/>
+          <w:rFonts w:cs="Times New Roman"/>
+          <w:szCs w:val="24"/>
           <w:lang w:val="en-US"/>
         </w:rPr>
         <w:t>if</w:t>
@@ -16287,10 +13912,8 @@
       <w:proofErr w:type="gramEnd"/>
       <w:r>
         <w:rPr>
-          <w:rFonts w:ascii="Consolas" w:hAnsi="Consolas" w:cs="Consolas"/>
-          <w:color w:val="000000"/>
-          <w:sz w:val="19"/>
-          <w:szCs w:val="19"/>
+          <w:rFonts w:cs="Times New Roman"/>
+          <w:szCs w:val="24"/>
           <w:lang w:val="en-US"/>
         </w:rPr>
         <w:t xml:space="preserve"> (</w:t>
@@ -16298,10 +13921,8 @@
       <w:proofErr w:type="spellStart"/>
       <w:r>
         <w:rPr>
-          <w:rFonts w:ascii="Consolas" w:hAnsi="Consolas" w:cs="Consolas"/>
-          <w:color w:val="000000"/>
-          <w:sz w:val="19"/>
-          <w:szCs w:val="19"/>
+          <w:rFonts w:cs="Times New Roman"/>
+          <w:szCs w:val="24"/>
           <w:lang w:val="en-US"/>
         </w:rPr>
         <w:t>item.Header.ToLower</w:t>
@@ -16309,10 +13930,8 @@
       <w:proofErr w:type="spellEnd"/>
       <w:r>
         <w:rPr>
-          <w:rFonts w:ascii="Consolas" w:hAnsi="Consolas" w:cs="Consolas"/>
-          <w:color w:val="000000"/>
-          <w:sz w:val="19"/>
-          <w:szCs w:val="19"/>
+          <w:rFonts w:cs="Times New Roman"/>
+          <w:szCs w:val="24"/>
           <w:lang w:val="en-US"/>
         </w:rPr>
         <w:t>().</w:t>
@@ -16326,19 +13945,15 @@
         <w:ind w:firstLine="0"/>
         <w:jc w:val="left"/>
         <w:rPr>
-          <w:rFonts w:ascii="Consolas" w:hAnsi="Consolas" w:cs="Consolas"/>
-          <w:color w:val="000000"/>
-          <w:sz w:val="19"/>
-          <w:szCs w:val="19"/>
+          <w:rFonts w:cs="Times New Roman"/>
+          <w:szCs w:val="24"/>
           <w:lang w:val="en-US"/>
         </w:rPr>
       </w:pPr>
       <w:r>
         <w:rPr>
-          <w:rFonts w:ascii="Consolas" w:hAnsi="Consolas" w:cs="Consolas"/>
-          <w:color w:val="000000"/>
-          <w:sz w:val="19"/>
-          <w:szCs w:val="19"/>
+          <w:rFonts w:cs="Times New Roman"/>
+          <w:szCs w:val="24"/>
           <w:lang w:val="en-US"/>
         </w:rPr>
         <w:t xml:space="preserve">                    </w:t>
@@ -16346,10 +13961,8 @@
       <w:proofErr w:type="gramStart"/>
       <w:r>
         <w:rPr>
-          <w:rFonts w:ascii="Consolas" w:hAnsi="Consolas" w:cs="Consolas"/>
-          <w:color w:val="000000"/>
-          <w:sz w:val="19"/>
-          <w:szCs w:val="19"/>
+          <w:rFonts w:cs="Times New Roman"/>
+          <w:szCs w:val="24"/>
           <w:lang w:val="en-US"/>
         </w:rPr>
         <w:t>Contains(</w:t>
@@ -16358,10 +13971,8 @@
       <w:proofErr w:type="gramEnd"/>
       <w:r>
         <w:rPr>
-          <w:rFonts w:ascii="Consolas" w:hAnsi="Consolas" w:cs="Consolas"/>
-          <w:color w:val="000000"/>
-          <w:sz w:val="19"/>
-          <w:szCs w:val="19"/>
+          <w:rFonts w:cs="Times New Roman"/>
+          <w:szCs w:val="24"/>
           <w:lang w:val="en-US"/>
         </w:rPr>
         <w:t>SearchQuery.ToLower</w:t>
@@ -16369,10 +13980,8 @@
       <w:proofErr w:type="spellEnd"/>
       <w:r>
         <w:rPr>
-          <w:rFonts w:ascii="Consolas" w:hAnsi="Consolas" w:cs="Consolas"/>
-          <w:color w:val="000000"/>
-          <w:sz w:val="19"/>
-          <w:szCs w:val="19"/>
+          <w:rFonts w:cs="Times New Roman"/>
+          <w:szCs w:val="24"/>
           <w:lang w:val="en-US"/>
         </w:rPr>
         <w:t>()) ||</w:t>
@@ -16386,19 +13995,15 @@
         <w:ind w:firstLine="0"/>
         <w:jc w:val="left"/>
         <w:rPr>
-          <w:rFonts w:ascii="Consolas" w:hAnsi="Consolas" w:cs="Consolas"/>
-          <w:color w:val="000000"/>
-          <w:sz w:val="19"/>
-          <w:szCs w:val="19"/>
+          <w:rFonts w:cs="Times New Roman"/>
+          <w:szCs w:val="24"/>
           <w:lang w:val="en-US"/>
         </w:rPr>
       </w:pPr>
       <w:r>
         <w:rPr>
-          <w:rFonts w:ascii="Consolas" w:hAnsi="Consolas" w:cs="Consolas"/>
-          <w:color w:val="000000"/>
-          <w:sz w:val="19"/>
-          <w:szCs w:val="19"/>
+          <w:rFonts w:cs="Times New Roman"/>
+          <w:szCs w:val="24"/>
           <w:lang w:val="en-US"/>
         </w:rPr>
         <w:t xml:space="preserve">                   </w:t>
@@ -16407,10 +14012,8 @@
       <w:proofErr w:type="gramStart"/>
       <w:r>
         <w:rPr>
-          <w:rFonts w:ascii="Consolas" w:hAnsi="Consolas" w:cs="Consolas"/>
-          <w:color w:val="000000"/>
-          <w:sz w:val="19"/>
-          <w:szCs w:val="19"/>
+          <w:rFonts w:cs="Times New Roman"/>
+          <w:szCs w:val="24"/>
           <w:lang w:val="en-US"/>
         </w:rPr>
         <w:t>item.Description.ToLower</w:t>
@@ -16418,10 +14021,8 @@
       <w:proofErr w:type="spellEnd"/>
       <w:r>
         <w:rPr>
-          <w:rFonts w:ascii="Consolas" w:hAnsi="Consolas" w:cs="Consolas"/>
-          <w:color w:val="000000"/>
-          <w:sz w:val="19"/>
-          <w:szCs w:val="19"/>
+          <w:rFonts w:cs="Times New Roman"/>
+          <w:szCs w:val="24"/>
           <w:lang w:val="en-US"/>
         </w:rPr>
         <w:t>(</w:t>
@@ -16429,10 +14030,8 @@
       <w:proofErr w:type="gramEnd"/>
       <w:r>
         <w:rPr>
-          <w:rFonts w:ascii="Consolas" w:hAnsi="Consolas" w:cs="Consolas"/>
-          <w:color w:val="000000"/>
-          <w:sz w:val="19"/>
-          <w:szCs w:val="19"/>
+          <w:rFonts w:cs="Times New Roman"/>
+          <w:szCs w:val="24"/>
           <w:lang w:val="en-US"/>
         </w:rPr>
         <w:t>).</w:t>
@@ -16446,19 +14045,15 @@
         <w:ind w:firstLine="0"/>
         <w:jc w:val="left"/>
         <w:rPr>
-          <w:rFonts w:ascii="Consolas" w:hAnsi="Consolas" w:cs="Consolas"/>
-          <w:color w:val="000000"/>
-          <w:sz w:val="19"/>
-          <w:szCs w:val="19"/>
+          <w:rFonts w:cs="Times New Roman"/>
+          <w:szCs w:val="24"/>
           <w:lang w:val="en-US"/>
         </w:rPr>
       </w:pPr>
       <w:r>
         <w:rPr>
-          <w:rFonts w:ascii="Consolas" w:hAnsi="Consolas" w:cs="Consolas"/>
-          <w:color w:val="000000"/>
-          <w:sz w:val="19"/>
-          <w:szCs w:val="19"/>
+          <w:rFonts w:cs="Times New Roman"/>
+          <w:szCs w:val="24"/>
           <w:lang w:val="en-US"/>
         </w:rPr>
         <w:t xml:space="preserve">                    </w:t>
@@ -16466,10 +14061,8 @@
       <w:proofErr w:type="gramStart"/>
       <w:r>
         <w:rPr>
-          <w:rFonts w:ascii="Consolas" w:hAnsi="Consolas" w:cs="Consolas"/>
-          <w:color w:val="000000"/>
-          <w:sz w:val="19"/>
-          <w:szCs w:val="19"/>
+          <w:rFonts w:cs="Times New Roman"/>
+          <w:szCs w:val="24"/>
           <w:lang w:val="en-US"/>
         </w:rPr>
         <w:t>Contains(</w:t>
@@ -16478,10 +14071,8 @@
       <w:proofErr w:type="gramEnd"/>
       <w:r>
         <w:rPr>
-          <w:rFonts w:ascii="Consolas" w:hAnsi="Consolas" w:cs="Consolas"/>
-          <w:color w:val="000000"/>
-          <w:sz w:val="19"/>
-          <w:szCs w:val="19"/>
+          <w:rFonts w:cs="Times New Roman"/>
+          <w:szCs w:val="24"/>
           <w:lang w:val="en-US"/>
         </w:rPr>
         <w:t>SearchQuery.ToLower</w:t>
@@ -16489,10 +14080,8 @@
       <w:proofErr w:type="spellEnd"/>
       <w:r>
         <w:rPr>
-          <w:rFonts w:ascii="Consolas" w:hAnsi="Consolas" w:cs="Consolas"/>
-          <w:color w:val="000000"/>
-          <w:sz w:val="19"/>
-          <w:szCs w:val="19"/>
+          <w:rFonts w:cs="Times New Roman"/>
+          <w:szCs w:val="24"/>
           <w:lang w:val="en-US"/>
         </w:rPr>
         <w:t>()) ||</w:t>
@@ -16506,19 +14095,15 @@
         <w:ind w:firstLine="0"/>
         <w:jc w:val="left"/>
         <w:rPr>
-          <w:rFonts w:ascii="Consolas" w:hAnsi="Consolas" w:cs="Consolas"/>
-          <w:color w:val="000000"/>
-          <w:sz w:val="19"/>
-          <w:szCs w:val="19"/>
+          <w:rFonts w:cs="Times New Roman"/>
+          <w:szCs w:val="24"/>
           <w:lang w:val="en-US"/>
         </w:rPr>
       </w:pPr>
       <w:r>
         <w:rPr>
-          <w:rFonts w:ascii="Consolas" w:hAnsi="Consolas" w:cs="Consolas"/>
-          <w:color w:val="000000"/>
-          <w:sz w:val="19"/>
-          <w:szCs w:val="19"/>
+          <w:rFonts w:cs="Times New Roman"/>
+          <w:szCs w:val="24"/>
           <w:lang w:val="en-US"/>
         </w:rPr>
         <w:t xml:space="preserve">                   </w:t>
@@ -16526,10 +14111,8 @@
       <w:proofErr w:type="gramStart"/>
       <w:r>
         <w:rPr>
-          <w:rFonts w:ascii="Consolas" w:hAnsi="Consolas" w:cs="Consolas"/>
-          <w:color w:val="000000"/>
-          <w:sz w:val="19"/>
-          <w:szCs w:val="19"/>
+          <w:rFonts w:cs="Times New Roman"/>
+          <w:szCs w:val="24"/>
           <w:lang w:val="en-US"/>
         </w:rPr>
         <w:t>item.Place.ToLower(</w:t>
@@ -16537,10 +14120,8 @@
       <w:proofErr w:type="gramEnd"/>
       <w:r>
         <w:rPr>
-          <w:rFonts w:ascii="Consolas" w:hAnsi="Consolas" w:cs="Consolas"/>
-          <w:color w:val="000000"/>
-          <w:sz w:val="19"/>
-          <w:szCs w:val="19"/>
+          <w:rFonts w:cs="Times New Roman"/>
+          <w:szCs w:val="24"/>
           <w:lang w:val="en-US"/>
         </w:rPr>
         <w:t>).</w:t>
@@ -16554,19 +14135,15 @@
         <w:ind w:firstLine="0"/>
         <w:jc w:val="left"/>
         <w:rPr>
-          <w:rFonts w:ascii="Consolas" w:hAnsi="Consolas" w:cs="Consolas"/>
-          <w:color w:val="000000"/>
-          <w:sz w:val="19"/>
-          <w:szCs w:val="19"/>
+          <w:rFonts w:cs="Times New Roman"/>
+          <w:szCs w:val="24"/>
           <w:lang w:val="en-US"/>
         </w:rPr>
       </w:pPr>
       <w:r>
         <w:rPr>
-          <w:rFonts w:ascii="Consolas" w:hAnsi="Consolas" w:cs="Consolas"/>
-          <w:color w:val="000000"/>
-          <w:sz w:val="19"/>
-          <w:szCs w:val="19"/>
+          <w:rFonts w:cs="Times New Roman"/>
+          <w:szCs w:val="24"/>
           <w:lang w:val="en-US"/>
         </w:rPr>
         <w:t xml:space="preserve">                    </w:t>
@@ -16574,10 +14151,8 @@
       <w:proofErr w:type="gramStart"/>
       <w:r>
         <w:rPr>
-          <w:rFonts w:ascii="Consolas" w:hAnsi="Consolas" w:cs="Consolas"/>
-          <w:color w:val="000000"/>
-          <w:sz w:val="19"/>
-          <w:szCs w:val="19"/>
+          <w:rFonts w:cs="Times New Roman"/>
+          <w:szCs w:val="24"/>
           <w:lang w:val="en-US"/>
         </w:rPr>
         <w:t>Contains(</w:t>
@@ -16586,10 +14161,8 @@
       <w:proofErr w:type="gramEnd"/>
       <w:r>
         <w:rPr>
-          <w:rFonts w:ascii="Consolas" w:hAnsi="Consolas" w:cs="Consolas"/>
-          <w:color w:val="000000"/>
-          <w:sz w:val="19"/>
-          <w:szCs w:val="19"/>
+          <w:rFonts w:cs="Times New Roman"/>
+          <w:szCs w:val="24"/>
           <w:lang w:val="en-US"/>
         </w:rPr>
         <w:t>SearchQuery.ToLower</w:t>
@@ -16597,10 +14170,8 @@
       <w:proofErr w:type="spellEnd"/>
       <w:r>
         <w:rPr>
-          <w:rFonts w:ascii="Consolas" w:hAnsi="Consolas" w:cs="Consolas"/>
-          <w:color w:val="000000"/>
-          <w:sz w:val="19"/>
-          <w:szCs w:val="19"/>
+          <w:rFonts w:cs="Times New Roman"/>
+          <w:szCs w:val="24"/>
           <w:lang w:val="en-US"/>
         </w:rPr>
         <w:t>())||</w:t>
@@ -16614,19 +14185,15 @@
         <w:ind w:firstLine="0"/>
         <w:jc w:val="left"/>
         <w:rPr>
-          <w:rFonts w:ascii="Consolas" w:hAnsi="Consolas" w:cs="Consolas"/>
-          <w:color w:val="000000"/>
-          <w:sz w:val="19"/>
-          <w:szCs w:val="19"/>
+          <w:rFonts w:cs="Times New Roman"/>
+          <w:szCs w:val="24"/>
           <w:lang w:val="en-US"/>
         </w:rPr>
       </w:pPr>
       <w:r>
         <w:rPr>
-          <w:rFonts w:ascii="Consolas" w:hAnsi="Consolas" w:cs="Consolas"/>
-          <w:color w:val="000000"/>
-          <w:sz w:val="19"/>
-          <w:szCs w:val="19"/>
+          <w:rFonts w:cs="Times New Roman"/>
+          <w:szCs w:val="24"/>
           <w:lang w:val="en-US"/>
         </w:rPr>
         <w:t xml:space="preserve">                   </w:t>
@@ -16635,10 +14202,8 @@
       <w:proofErr w:type="gramStart"/>
       <w:r>
         <w:rPr>
-          <w:rFonts w:ascii="Consolas" w:hAnsi="Consolas" w:cs="Consolas"/>
-          <w:color w:val="000000"/>
-          <w:sz w:val="19"/>
-          <w:szCs w:val="19"/>
+          <w:rFonts w:cs="Times New Roman"/>
+          <w:szCs w:val="24"/>
           <w:lang w:val="en-US"/>
         </w:rPr>
         <w:t>item.Date.ToLower</w:t>
@@ -16646,10 +14211,8 @@
       <w:proofErr w:type="spellEnd"/>
       <w:r>
         <w:rPr>
-          <w:rFonts w:ascii="Consolas" w:hAnsi="Consolas" w:cs="Consolas"/>
-          <w:color w:val="000000"/>
-          <w:sz w:val="19"/>
-          <w:szCs w:val="19"/>
+          <w:rFonts w:cs="Times New Roman"/>
+          <w:szCs w:val="24"/>
           <w:lang w:val="en-US"/>
         </w:rPr>
         <w:t>(</w:t>
@@ -16657,10 +14220,8 @@
       <w:proofErr w:type="gramEnd"/>
       <w:r>
         <w:rPr>
-          <w:rFonts w:ascii="Consolas" w:hAnsi="Consolas" w:cs="Consolas"/>
-          <w:color w:val="000000"/>
-          <w:sz w:val="19"/>
-          <w:szCs w:val="19"/>
+          <w:rFonts w:cs="Times New Roman"/>
+          <w:szCs w:val="24"/>
           <w:lang w:val="en-US"/>
         </w:rPr>
         <w:t>).</w:t>
@@ -16674,19 +14235,15 @@
         <w:ind w:firstLine="0"/>
         <w:jc w:val="left"/>
         <w:rPr>
-          <w:rFonts w:ascii="Consolas" w:hAnsi="Consolas" w:cs="Consolas"/>
-          <w:color w:val="000000"/>
-          <w:sz w:val="19"/>
-          <w:szCs w:val="19"/>
+          <w:rFonts w:cs="Times New Roman"/>
+          <w:szCs w:val="24"/>
           <w:lang w:val="en-US"/>
         </w:rPr>
       </w:pPr>
       <w:r>
         <w:rPr>
-          <w:rFonts w:ascii="Consolas" w:hAnsi="Consolas" w:cs="Consolas"/>
-          <w:color w:val="000000"/>
-          <w:sz w:val="19"/>
-          <w:szCs w:val="19"/>
+          <w:rFonts w:cs="Times New Roman"/>
+          <w:szCs w:val="24"/>
           <w:lang w:val="en-US"/>
         </w:rPr>
         <w:t xml:space="preserve">                    </w:t>
@@ -16694,10 +14251,8 @@
       <w:proofErr w:type="gramStart"/>
       <w:r>
         <w:rPr>
-          <w:rFonts w:ascii="Consolas" w:hAnsi="Consolas" w:cs="Consolas"/>
-          <w:color w:val="000000"/>
-          <w:sz w:val="19"/>
-          <w:szCs w:val="19"/>
+          <w:rFonts w:cs="Times New Roman"/>
+          <w:szCs w:val="24"/>
           <w:lang w:val="en-US"/>
         </w:rPr>
         <w:t>Contains(</w:t>
@@ -16706,10 +14261,8 @@
       <w:proofErr w:type="gramEnd"/>
       <w:r>
         <w:rPr>
-          <w:rFonts w:ascii="Consolas" w:hAnsi="Consolas" w:cs="Consolas"/>
-          <w:color w:val="000000"/>
-          <w:sz w:val="19"/>
-          <w:szCs w:val="19"/>
+          <w:rFonts w:cs="Times New Roman"/>
+          <w:szCs w:val="24"/>
           <w:lang w:val="en-US"/>
         </w:rPr>
         <w:t>SearchQuery.ToLower</w:t>
@@ -16717,10 +14270,8 @@
       <w:proofErr w:type="spellEnd"/>
       <w:r>
         <w:rPr>
-          <w:rFonts w:ascii="Consolas" w:hAnsi="Consolas" w:cs="Consolas"/>
-          <w:color w:val="000000"/>
-          <w:sz w:val="19"/>
-          <w:szCs w:val="19"/>
+          <w:rFonts w:cs="Times New Roman"/>
+          <w:szCs w:val="24"/>
           <w:lang w:val="en-US"/>
         </w:rPr>
         <w:t>()))</w:t>
@@ -16734,19 +14285,15 @@
         <w:ind w:firstLine="0"/>
         <w:jc w:val="left"/>
         <w:rPr>
-          <w:rFonts w:ascii="Consolas" w:hAnsi="Consolas" w:cs="Consolas"/>
-          <w:color w:val="000000"/>
-          <w:sz w:val="19"/>
-          <w:szCs w:val="19"/>
+          <w:rFonts w:cs="Times New Roman"/>
+          <w:szCs w:val="24"/>
           <w:lang w:val="en-US"/>
         </w:rPr>
       </w:pPr>
       <w:r>
         <w:rPr>
-          <w:rFonts w:ascii="Consolas" w:hAnsi="Consolas" w:cs="Consolas"/>
-          <w:color w:val="000000"/>
-          <w:sz w:val="19"/>
-          <w:szCs w:val="19"/>
+          <w:rFonts w:cs="Times New Roman"/>
+          <w:szCs w:val="24"/>
           <w:lang w:val="en-US"/>
         </w:rPr>
         <w:t xml:space="preserve">                {</w:t>
@@ -16760,19 +14307,15 @@
         <w:ind w:firstLine="0"/>
         <w:jc w:val="left"/>
         <w:rPr>
-          <w:rFonts w:ascii="Consolas" w:hAnsi="Consolas" w:cs="Consolas"/>
-          <w:color w:val="000000"/>
-          <w:sz w:val="19"/>
-          <w:szCs w:val="19"/>
+          <w:rFonts w:cs="Times New Roman"/>
+          <w:szCs w:val="24"/>
           <w:lang w:val="en-US"/>
         </w:rPr>
       </w:pPr>
       <w:r>
         <w:rPr>
-          <w:rFonts w:ascii="Consolas" w:hAnsi="Consolas" w:cs="Consolas"/>
-          <w:color w:val="000000"/>
-          <w:sz w:val="19"/>
-          <w:szCs w:val="19"/>
+          <w:rFonts w:cs="Times New Roman"/>
+          <w:szCs w:val="24"/>
           <w:lang w:val="en-US"/>
         </w:rPr>
         <w:t xml:space="preserve">                    </w:t>
@@ -16780,10 +14323,8 @@
       <w:proofErr w:type="gramStart"/>
       <w:r>
         <w:rPr>
-          <w:rFonts w:ascii="Consolas" w:hAnsi="Consolas" w:cs="Consolas"/>
-          <w:color w:val="0000FF"/>
-          <w:sz w:val="19"/>
-          <w:szCs w:val="19"/>
+          <w:rFonts w:cs="Times New Roman"/>
+          <w:szCs w:val="24"/>
           <w:lang w:val="en-US"/>
         </w:rPr>
         <w:t>if</w:t>
@@ -16791,10 +14332,8 @@
       <w:proofErr w:type="gramEnd"/>
       <w:r>
         <w:rPr>
-          <w:rFonts w:ascii="Consolas" w:hAnsi="Consolas" w:cs="Consolas"/>
-          <w:color w:val="000000"/>
-          <w:sz w:val="19"/>
-          <w:szCs w:val="19"/>
+          <w:rFonts w:cs="Times New Roman"/>
+          <w:szCs w:val="24"/>
           <w:lang w:val="en-US"/>
         </w:rPr>
         <w:t xml:space="preserve"> (</w:t>
@@ -16802,10 +14341,8 @@
       <w:proofErr w:type="spellStart"/>
       <w:r>
         <w:rPr>
-          <w:rFonts w:ascii="Consolas" w:hAnsi="Consolas" w:cs="Consolas"/>
-          <w:color w:val="000000"/>
-          <w:sz w:val="19"/>
-          <w:szCs w:val="19"/>
+          <w:rFonts w:cs="Times New Roman"/>
+          <w:szCs w:val="24"/>
           <w:lang w:val="en-US"/>
         </w:rPr>
         <w:t>item.Day</w:t>
@@ -16813,10 +14350,8 @@
       <w:proofErr w:type="spellEnd"/>
       <w:r>
         <w:rPr>
-          <w:rFonts w:ascii="Consolas" w:hAnsi="Consolas" w:cs="Consolas"/>
-          <w:color w:val="000000"/>
-          <w:sz w:val="19"/>
-          <w:szCs w:val="19"/>
+          <w:rFonts w:cs="Times New Roman"/>
+          <w:szCs w:val="24"/>
           <w:lang w:val="en-US"/>
         </w:rPr>
         <w:t xml:space="preserve"> != Day)</w:t>
@@ -16830,19 +14365,15 @@
         <w:ind w:firstLine="0"/>
         <w:jc w:val="left"/>
         <w:rPr>
-          <w:rFonts w:ascii="Consolas" w:hAnsi="Consolas" w:cs="Consolas"/>
-          <w:color w:val="000000"/>
-          <w:sz w:val="19"/>
-          <w:szCs w:val="19"/>
+          <w:rFonts w:cs="Times New Roman"/>
+          <w:szCs w:val="24"/>
           <w:lang w:val="en-US"/>
         </w:rPr>
       </w:pPr>
       <w:r>
         <w:rPr>
-          <w:rFonts w:ascii="Consolas" w:hAnsi="Consolas" w:cs="Consolas"/>
-          <w:color w:val="000000"/>
-          <w:sz w:val="19"/>
-          <w:szCs w:val="19"/>
+          <w:rFonts w:cs="Times New Roman"/>
+          <w:szCs w:val="24"/>
           <w:lang w:val="en-US"/>
         </w:rPr>
         <w:t xml:space="preserve">                    {</w:t>
@@ -16856,19 +14387,15 @@
         <w:ind w:firstLine="0"/>
         <w:jc w:val="left"/>
         <w:rPr>
-          <w:rFonts w:ascii="Consolas" w:hAnsi="Consolas" w:cs="Consolas"/>
-          <w:color w:val="000000"/>
-          <w:sz w:val="19"/>
-          <w:szCs w:val="19"/>
+          <w:rFonts w:cs="Times New Roman"/>
+          <w:szCs w:val="24"/>
           <w:lang w:val="en-US"/>
         </w:rPr>
       </w:pPr>
       <w:r>
         <w:rPr>
-          <w:rFonts w:ascii="Consolas" w:hAnsi="Consolas" w:cs="Consolas"/>
-          <w:color w:val="000000"/>
-          <w:sz w:val="19"/>
-          <w:szCs w:val="19"/>
+          <w:rFonts w:cs="Times New Roman"/>
+          <w:szCs w:val="24"/>
           <w:lang w:val="en-US"/>
         </w:rPr>
         <w:t xml:space="preserve">                        </w:t>
@@ -16877,10 +14404,8 @@
       <w:proofErr w:type="gramStart"/>
       <w:r>
         <w:rPr>
-          <w:rFonts w:ascii="Consolas" w:hAnsi="Consolas" w:cs="Consolas"/>
-          <w:color w:val="000000"/>
-          <w:sz w:val="19"/>
-          <w:szCs w:val="19"/>
+          <w:rFonts w:cs="Times New Roman"/>
+          <w:szCs w:val="24"/>
           <w:lang w:val="en-US"/>
         </w:rPr>
         <w:t>Items.Add</w:t>
@@ -16888,10 +14413,8 @@
       <w:proofErr w:type="spellEnd"/>
       <w:r>
         <w:rPr>
-          <w:rFonts w:ascii="Consolas" w:hAnsi="Consolas" w:cs="Consolas"/>
-          <w:color w:val="000000"/>
-          <w:sz w:val="19"/>
-          <w:szCs w:val="19"/>
+          <w:rFonts w:cs="Times New Roman"/>
+          <w:szCs w:val="24"/>
           <w:lang w:val="en-US"/>
         </w:rPr>
         <w:t>(</w:t>
@@ -16899,51 +14422,17 @@
       <w:proofErr w:type="gramEnd"/>
       <w:r>
         <w:rPr>
-          <w:rFonts w:ascii="Consolas" w:hAnsi="Consolas" w:cs="Consolas"/>
-          <w:color w:val="0000FF"/>
-          <w:sz w:val="19"/>
-          <w:szCs w:val="19"/>
-          <w:lang w:val="en-US"/>
-        </w:rPr>
-        <w:t>new</w:t>
-      </w:r>
-      <w:r>
-        <w:rPr>
-          <w:rFonts w:ascii="Consolas" w:hAnsi="Consolas" w:cs="Consolas"/>
-          <w:color w:val="000000"/>
-          <w:sz w:val="19"/>
-          <w:szCs w:val="19"/>
-          <w:lang w:val="en-US"/>
-        </w:rPr>
-        <w:t xml:space="preserve"> Item() { Type = </w:t>
-      </w:r>
-      <w:r>
-        <w:rPr>
-          <w:rFonts w:ascii="Consolas" w:hAnsi="Consolas" w:cs="Consolas"/>
-          <w:color w:val="A31515"/>
-          <w:sz w:val="19"/>
-          <w:szCs w:val="19"/>
-          <w:lang w:val="en-US"/>
-        </w:rPr>
-        <w:t>"Day"</w:t>
-      </w:r>
-      <w:r>
-        <w:rPr>
-          <w:rFonts w:ascii="Consolas" w:hAnsi="Consolas" w:cs="Consolas"/>
-          <w:color w:val="000000"/>
-          <w:sz w:val="19"/>
-          <w:szCs w:val="19"/>
-          <w:lang w:val="en-US"/>
-        </w:rPr>
-        <w:t xml:space="preserve">, Day = Day = </w:t>
+          <w:rFonts w:cs="Times New Roman"/>
+          <w:szCs w:val="24"/>
+          <w:lang w:val="en-US"/>
+        </w:rPr>
+        <w:t xml:space="preserve">new Item() { Type = "Day", Day = Day = </w:t>
       </w:r>
       <w:proofErr w:type="spellStart"/>
       <w:r>
         <w:rPr>
-          <w:rFonts w:ascii="Consolas" w:hAnsi="Consolas" w:cs="Consolas"/>
-          <w:color w:val="000000"/>
-          <w:sz w:val="19"/>
-          <w:szCs w:val="19"/>
+          <w:rFonts w:cs="Times New Roman"/>
+          <w:szCs w:val="24"/>
           <w:lang w:val="en-US"/>
         </w:rPr>
         <w:t>item.Day</w:t>
@@ -16951,10 +14440,8 @@
       <w:proofErr w:type="spellEnd"/>
       <w:r>
         <w:rPr>
-          <w:rFonts w:ascii="Consolas" w:hAnsi="Consolas" w:cs="Consolas"/>
-          <w:color w:val="000000"/>
-          <w:sz w:val="19"/>
-          <w:szCs w:val="19"/>
+          <w:rFonts w:cs="Times New Roman"/>
+          <w:szCs w:val="24"/>
           <w:lang w:val="en-US"/>
         </w:rPr>
         <w:t xml:space="preserve"> });</w:t>
@@ -17188,21 +14675,21 @@
       <w:pPr>
         <w:pStyle w:val="2"/>
       </w:pPr>
-      <w:bookmarkStart w:id="32" w:name="_Toc8679648"/>
+      <w:bookmarkStart w:id="33" w:name="_Toc8679648"/>
       <w:r>
         <w:t>Описание и обоснование выбора метода организации входных и выходных данных</w:t>
       </w:r>
-      <w:bookmarkEnd w:id="32"/>
+      <w:bookmarkEnd w:id="33"/>
     </w:p>
     <w:p>
       <w:pPr>
         <w:pStyle w:val="3"/>
       </w:pPr>
-      <w:bookmarkStart w:id="33" w:name="_Toc8679649"/>
+      <w:bookmarkStart w:id="34" w:name="_Toc8679649"/>
       <w:r>
         <w:t>Описание метода организации входных и выходных данных</w:t>
       </w:r>
-      <w:bookmarkEnd w:id="33"/>
+      <w:bookmarkEnd w:id="34"/>
     </w:p>
     <w:p>
       <w:pPr>
@@ -17211,7 +14698,6 @@
         </w:rPr>
       </w:pPr>
       <w:r>
-        <w:lastRenderedPageBreak/>
         <w:t>Входны</w:t>
       </w:r>
       <w:r>
@@ -17530,11 +15016,11 @@
       <w:pPr>
         <w:pStyle w:val="3"/>
       </w:pPr>
-      <w:bookmarkStart w:id="34" w:name="_Toc8679650"/>
+      <w:bookmarkStart w:id="35" w:name="_Toc8679650"/>
       <w:r>
         <w:t>Обоснования выбора метода организации входных и выходных данных</w:t>
       </w:r>
-      <w:bookmarkEnd w:id="34"/>
+      <w:bookmarkEnd w:id="35"/>
     </w:p>
     <w:p>
       <w:pPr>
@@ -17582,21 +15068,21 @@
       <w:pPr>
         <w:pStyle w:val="2"/>
       </w:pPr>
-      <w:bookmarkStart w:id="35" w:name="_Toc8679651"/>
+      <w:bookmarkStart w:id="36" w:name="_Toc8679651"/>
       <w:r>
         <w:t>Описание и обоснование выбора состава технических и программных средств</w:t>
       </w:r>
-      <w:bookmarkEnd w:id="35"/>
+      <w:bookmarkEnd w:id="36"/>
     </w:p>
     <w:p>
       <w:pPr>
         <w:pStyle w:val="3"/>
       </w:pPr>
-      <w:bookmarkStart w:id="36" w:name="_Toc8679652"/>
+      <w:bookmarkStart w:id="37" w:name="_Toc8679652"/>
       <w:r>
         <w:t>Состав технических и программных средств</w:t>
       </w:r>
-      <w:bookmarkEnd w:id="36"/>
+      <w:bookmarkEnd w:id="37"/>
     </w:p>
     <w:p>
       <w:pPr>
@@ -17780,6 +15266,7 @@
           <w:szCs w:val="24"/>
           <w:lang w:eastAsia="ru-RU"/>
         </w:rPr>
+        <w:lastRenderedPageBreak/>
         <w:t>1)</w:t>
       </w:r>
       <w:r>
@@ -17926,11 +15413,11 @@
       <w:pPr>
         <w:pStyle w:val="3"/>
       </w:pPr>
-      <w:bookmarkStart w:id="37" w:name="_Toc8679653"/>
+      <w:bookmarkStart w:id="38" w:name="_Toc8679653"/>
       <w:r>
         <w:t>Обоснование выбора технических и программных средств</w:t>
       </w:r>
-      <w:bookmarkEnd w:id="37"/>
+      <w:bookmarkEnd w:id="38"/>
     </w:p>
     <w:p>
       <w:pPr>
@@ -17971,22 +15458,22 @@
       <w:r>
         <w:br w:type="column"/>
       </w:r>
-      <w:bookmarkStart w:id="38" w:name="_Toc8679654"/>
+      <w:bookmarkStart w:id="39" w:name="_Toc8679654"/>
       <w:r>
         <w:lastRenderedPageBreak/>
         <w:t>ОЖИДАЕМЫЕ ТЕХНИКО-ЭКОНОМИЧЕСКИЕ ПОКАЗАТЕЛИ</w:t>
       </w:r>
-      <w:bookmarkEnd w:id="38"/>
+      <w:bookmarkEnd w:id="39"/>
     </w:p>
     <w:p>
       <w:pPr>
         <w:pStyle w:val="2"/>
       </w:pPr>
-      <w:bookmarkStart w:id="39" w:name="_Toc8679655"/>
+      <w:bookmarkStart w:id="40" w:name="_Toc8679655"/>
       <w:r>
         <w:t>Предполагаемая потребность</w:t>
       </w:r>
-      <w:bookmarkEnd w:id="39"/>
+      <w:bookmarkEnd w:id="40"/>
     </w:p>
     <w:p>
       <w:pPr>
@@ -18031,11 +15518,11 @@
       <w:r>
         <w:t xml:space="preserve"> </w:t>
       </w:r>
-      <w:bookmarkStart w:id="40" w:name="_Toc8679656"/>
+      <w:bookmarkStart w:id="41" w:name="_Toc8679656"/>
       <w:r>
         <w:t>Экономические преимущества разработки по сравнению с отечественными и зарубежными образцами или аналогами</w:t>
       </w:r>
-      <w:bookmarkEnd w:id="40"/>
+      <w:bookmarkEnd w:id="41"/>
     </w:p>
     <w:p>
       <w:pPr>
@@ -18080,18 +15567,18 @@
       <w:r>
         <w:br w:type="column"/>
       </w:r>
-      <w:bookmarkStart w:id="41" w:name="_Toc379572146"/>
-      <w:bookmarkStart w:id="42" w:name="_Toc8679657"/>
+      <w:bookmarkStart w:id="42" w:name="_Toc379572146"/>
+      <w:bookmarkStart w:id="43" w:name="_Toc8679657"/>
       <w:bookmarkEnd w:id="22"/>
       <w:r>
         <w:lastRenderedPageBreak/>
         <w:t>ПРИЛОЖЕНИЕ</w:t>
       </w:r>
-      <w:bookmarkEnd w:id="41"/>
+      <w:bookmarkEnd w:id="42"/>
       <w:r>
         <w:t xml:space="preserve"> 1</w:t>
       </w:r>
-      <w:bookmarkEnd w:id="42"/>
+      <w:bookmarkEnd w:id="43"/>
     </w:p>
     <w:p>
       <w:pPr>
@@ -18102,25 +15589,25 @@
         </w:numPr>
         <w:jc w:val="center"/>
       </w:pPr>
-      <w:bookmarkStart w:id="43" w:name="_Toc379572147"/>
-      <w:bookmarkStart w:id="44" w:name="_Toc384481777"/>
-      <w:bookmarkStart w:id="45" w:name="_Toc385027522"/>
-      <w:bookmarkStart w:id="46" w:name="_Toc385162147"/>
-      <w:bookmarkStart w:id="47" w:name="_Toc8679658"/>
+      <w:bookmarkStart w:id="44" w:name="_Toc379572147"/>
+      <w:bookmarkStart w:id="45" w:name="_Toc384481777"/>
+      <w:bookmarkStart w:id="46" w:name="_Toc385027522"/>
+      <w:bookmarkStart w:id="47" w:name="_Toc385162147"/>
+      <w:bookmarkStart w:id="48" w:name="_Toc8679658"/>
       <w:r>
         <w:t>Т</w:t>
       </w:r>
-      <w:bookmarkEnd w:id="43"/>
+      <w:bookmarkEnd w:id="44"/>
       <w:r>
         <w:t>ЕРМИНО</w:t>
       </w:r>
       <w:r>
         <w:t>ЛОГИЯ</w:t>
       </w:r>
-      <w:bookmarkEnd w:id="44"/>
       <w:bookmarkEnd w:id="45"/>
       <w:bookmarkEnd w:id="46"/>
       <w:bookmarkEnd w:id="47"/>
+      <w:bookmarkEnd w:id="48"/>
     </w:p>
     <w:p>
       <w:r>
@@ -18533,11 +16020,11 @@
         <w:ind w:left="284"/>
         <w:jc w:val="right"/>
       </w:pPr>
-      <w:bookmarkStart w:id="48" w:name="_Toc8679659"/>
+      <w:bookmarkStart w:id="49" w:name="_Toc8679659"/>
       <w:r>
         <w:t>ПРИЛОЖЕНИЕ 2</w:t>
       </w:r>
-      <w:bookmarkEnd w:id="48"/>
+      <w:bookmarkEnd w:id="49"/>
     </w:p>
     <w:p>
       <w:pPr>
@@ -18548,9 +16035,9 @@
         </w:numPr>
         <w:jc w:val="center"/>
       </w:pPr>
-      <w:bookmarkStart w:id="49" w:name="_Toc385027524"/>
-      <w:bookmarkStart w:id="50" w:name="_Toc385162149"/>
-      <w:bookmarkStart w:id="51" w:name="_Toc8679660"/>
+      <w:bookmarkStart w:id="50" w:name="_Toc385027524"/>
+      <w:bookmarkStart w:id="51" w:name="_Toc385162149"/>
+      <w:bookmarkStart w:id="52" w:name="_Toc8679660"/>
       <w:r>
         <w:t>С</w:t>
       </w:r>
@@ -18563,9 +16050,9 @@
       <w:r>
         <w:t>ЛИТЕРАТУРЫ</w:t>
       </w:r>
-      <w:bookmarkEnd w:id="49"/>
       <w:bookmarkEnd w:id="50"/>
       <w:bookmarkEnd w:id="51"/>
+      <w:bookmarkEnd w:id="52"/>
     </w:p>
     <w:p>
       <w:pPr>
@@ -18743,11 +16230,11 @@
         <w:ind w:left="284"/>
         <w:jc w:val="right"/>
       </w:pPr>
-      <w:bookmarkStart w:id="52" w:name="_Toc8679661"/>
+      <w:bookmarkStart w:id="53" w:name="_Toc8679661"/>
       <w:r>
         <w:t>ПРИЛОЖЕНИЕ 3</w:t>
       </w:r>
-      <w:bookmarkEnd w:id="52"/>
+      <w:bookmarkEnd w:id="53"/>
     </w:p>
     <w:p>
       <w:pPr>
@@ -18758,14 +16245,14 @@
         </w:numPr>
         <w:jc w:val="center"/>
       </w:pPr>
-      <w:bookmarkStart w:id="53" w:name="_Toc8679662"/>
+      <w:bookmarkStart w:id="54" w:name="_Toc8679662"/>
       <w:r>
         <w:t>АЛГОРИТМ ПОЛЬЗОВА</w:t>
       </w:r>
       <w:r>
         <w:t>НИЯ</w:t>
       </w:r>
-      <w:bookmarkEnd w:id="53"/>
+      <w:bookmarkEnd w:id="54"/>
     </w:p>
     <w:p>
       <w:r>
@@ -18865,11 +16352,11 @@
         <w:lastRenderedPageBreak/>
         <w:t xml:space="preserve"> </w:t>
       </w:r>
-      <w:bookmarkStart w:id="54" w:name="_Toc8679663"/>
+      <w:bookmarkStart w:id="55" w:name="_Toc8679663"/>
       <w:r>
         <w:t>ПРИЛОЖЕНИЕ 4</w:t>
       </w:r>
-      <w:bookmarkEnd w:id="54"/>
+      <w:bookmarkEnd w:id="55"/>
     </w:p>
     <w:p>
       <w:pPr>
@@ -18880,11 +16367,11 @@
         </w:numPr>
         <w:jc w:val="center"/>
       </w:pPr>
-      <w:bookmarkStart w:id="55" w:name="_Toc8679664"/>
+      <w:bookmarkStart w:id="56" w:name="_Toc8679664"/>
       <w:r>
         <w:t>ОПИСАНИЕ И ФУНКЦИОНАЛЬНОЕ НАЗНАЧЕНИЕ КЛАССОВ</w:t>
       </w:r>
-      <w:bookmarkEnd w:id="55"/>
+      <w:bookmarkEnd w:id="56"/>
     </w:p>
     <w:p>
       <w:pPr>
@@ -19685,10 +17172,17 @@
                 <w:rFonts w:cs="Times New Roman"/>
                 <w:szCs w:val="24"/>
               </w:rPr>
-              <w:t>запуск приложениия</w:t>
-            </w:r>
-            <w:bookmarkStart w:id="56" w:name="_GoBack"/>
-            <w:bookmarkEnd w:id="56"/>
+              <w:t xml:space="preserve">запуск </w:t>
+            </w:r>
+            <w:proofErr w:type="spellStart"/>
+            <w:r>
+              <w:rPr>
+                <w:rFonts w:cs="Times New Roman"/>
+                <w:szCs w:val="24"/>
+              </w:rPr>
+              <w:t>приложениия</w:t>
+            </w:r>
+            <w:proofErr w:type="spellEnd"/>
             <w:r>
               <w:rPr>
                 <w:rFonts w:cs="Times New Roman"/>
@@ -40496,7 +37990,7 @@
             <w:b/>
             <w:noProof/>
           </w:rPr>
-          <w:t>23</w:t>
+          <w:t>25</w:t>
         </w:r>
         <w:r>
           <w:rPr>
@@ -42233,7 +39727,7 @@
 </file>
 
 <file path=customXml/itemProps1.xml><?xml version="1.0" encoding="utf-8"?>
-<ds:datastoreItem xmlns:ds="http://schemas.openxmlformats.org/officeDocument/2006/customXml" ds:itemID="{37D66460-F31B-4690-9707-EE72C173B523}">
+<ds:datastoreItem xmlns:ds="http://schemas.openxmlformats.org/officeDocument/2006/customXml" ds:itemID="{0E2A615A-1A38-4460-AE49-2D79EACA968E}">
   <ds:schemaRefs>
     <ds:schemaRef ds:uri="http://schemas.openxmlformats.org/officeDocument/2006/bibliography"/>
   </ds:schemaRefs>

--- a/Пояснительная записка.docx
+++ b/Пояснительная записка.docx
@@ -1898,7 +1898,6 @@
               <w:rPr>
                 <w:b/>
                 <w:sz w:val="28"/>
-                <w:lang w:val="en-US"/>
               </w:rPr>
             </w:pPr>
             <w:r>
@@ -1914,8 +1913,17 @@
                 <w:sz w:val="28"/>
                 <w:lang w:val="en-US"/>
               </w:rPr>
-              <w:t>25</w:t>
-            </w:r>
+              <w:t>2</w:t>
+            </w:r>
+            <w:r>
+              <w:rPr>
+                <w:b/>
+                <w:sz w:val="28"/>
+              </w:rPr>
+              <w:t>6</w:t>
+            </w:r>
+            <w:bookmarkStart w:id="1" w:name="_GoBack"/>
+            <w:bookmarkEnd w:id="1"/>
           </w:p>
           <w:p>
             <w:pPr>
@@ -5482,29 +5490,29 @@
       <w:pPr>
         <w:pStyle w:val="1"/>
       </w:pPr>
-      <w:bookmarkStart w:id="1" w:name="_Toc379572118"/>
-      <w:bookmarkStart w:id="2" w:name="_Toc8679631"/>
+      <w:bookmarkStart w:id="2" w:name="_Toc379572118"/>
+      <w:bookmarkStart w:id="3" w:name="_Toc8679631"/>
       <w:r>
         <w:lastRenderedPageBreak/>
         <w:t>ВВЕДЕНИЕ</w:t>
       </w:r>
-      <w:bookmarkStart w:id="3" w:name="_Toc379572119"/>
-      <w:bookmarkEnd w:id="1"/>
+      <w:bookmarkStart w:id="4" w:name="_Toc379572119"/>
       <w:bookmarkEnd w:id="2"/>
+      <w:bookmarkEnd w:id="3"/>
     </w:p>
     <w:p>
       <w:pPr>
         <w:pStyle w:val="2"/>
       </w:pPr>
-      <w:bookmarkStart w:id="4" w:name="_Toc8679632"/>
+      <w:bookmarkStart w:id="5" w:name="_Toc8679632"/>
       <w:r>
         <w:t xml:space="preserve">Наименование </w:t>
       </w:r>
       <w:r>
         <w:t>программы</w:t>
       </w:r>
-      <w:bookmarkEnd w:id="3"/>
       <w:bookmarkEnd w:id="4"/>
+      <w:bookmarkEnd w:id="5"/>
     </w:p>
     <w:p>
       <w:pPr>
@@ -5673,11 +5681,11 @@
       <w:r>
         <w:t xml:space="preserve"> </w:t>
       </w:r>
-      <w:bookmarkStart w:id="5" w:name="_Toc8679633"/>
+      <w:bookmarkStart w:id="6" w:name="_Toc8679633"/>
       <w:r>
         <w:t>Документы, на основании которых ведется разработка</w:t>
       </w:r>
-      <w:bookmarkEnd w:id="5"/>
+      <w:bookmarkEnd w:id="6"/>
     </w:p>
     <w:p>
       <w:pPr>
@@ -5761,44 +5769,44 @@
         </w:rPr>
         <w:br w:type="column"/>
       </w:r>
-      <w:bookmarkStart w:id="6" w:name="_Toc483172745"/>
-      <w:bookmarkStart w:id="7" w:name="_Toc482710272"/>
-      <w:bookmarkStart w:id="8" w:name="_Toc8679634"/>
+      <w:bookmarkStart w:id="7" w:name="_Toc483172745"/>
+      <w:bookmarkStart w:id="8" w:name="_Toc482710272"/>
+      <w:bookmarkStart w:id="9" w:name="_Toc8679634"/>
       <w:r>
         <w:lastRenderedPageBreak/>
         <w:t>НАЗНАЧЕНИЕ И ОБЛАСТЬ ПРИМЕНЕНИЯ</w:t>
       </w:r>
-      <w:bookmarkEnd w:id="6"/>
       <w:bookmarkEnd w:id="7"/>
       <w:bookmarkEnd w:id="8"/>
+      <w:bookmarkEnd w:id="9"/>
     </w:p>
     <w:p>
       <w:pPr>
         <w:pStyle w:val="2"/>
       </w:pPr>
-      <w:bookmarkStart w:id="9" w:name="_Toc483172746"/>
-      <w:bookmarkStart w:id="10" w:name="_Toc482710273"/>
-      <w:bookmarkStart w:id="11" w:name="_Toc8679635"/>
+      <w:bookmarkStart w:id="10" w:name="_Toc483172746"/>
+      <w:bookmarkStart w:id="11" w:name="_Toc482710273"/>
+      <w:bookmarkStart w:id="12" w:name="_Toc8679635"/>
       <w:r>
         <w:t>Назначение программы</w:t>
       </w:r>
-      <w:bookmarkEnd w:id="9"/>
       <w:bookmarkEnd w:id="10"/>
       <w:bookmarkEnd w:id="11"/>
+      <w:bookmarkEnd w:id="12"/>
     </w:p>
     <w:p>
       <w:pPr>
         <w:pStyle w:val="3"/>
       </w:pPr>
-      <w:bookmarkStart w:id="12" w:name="_Toc483172747"/>
-      <w:bookmarkStart w:id="13" w:name="_Toc482710274"/>
-      <w:bookmarkStart w:id="14" w:name="_Toc8679636"/>
+      <w:bookmarkStart w:id="13" w:name="_Toc483172747"/>
+      <w:bookmarkStart w:id="14" w:name="_Toc482710274"/>
+      <w:bookmarkStart w:id="15" w:name="_Toc8679636"/>
       <w:r>
         <w:t>Функциональное назначение</w:t>
       </w:r>
-      <w:bookmarkEnd w:id="12"/>
       <w:bookmarkEnd w:id="13"/>
       <w:bookmarkEnd w:id="14"/>
+      <w:bookmarkEnd w:id="15"/>
     </w:p>
     <w:p>
       <w:pPr>
@@ -5809,8 +5817,8 @@
           <w:szCs w:val="24"/>
         </w:rPr>
       </w:pPr>
-      <w:bookmarkStart w:id="15" w:name="_Toc483172748"/>
-      <w:bookmarkStart w:id="16" w:name="_Toc482710275"/>
+      <w:bookmarkStart w:id="16" w:name="_Toc483172748"/>
+      <w:bookmarkStart w:id="17" w:name="_Toc482710275"/>
       <w:r>
         <w:rPr>
           <w:szCs w:val="24"/>
@@ -5849,13 +5857,13 @@
       <w:pPr>
         <w:pStyle w:val="3"/>
       </w:pPr>
-      <w:bookmarkStart w:id="17" w:name="_Toc8679637"/>
+      <w:bookmarkStart w:id="18" w:name="_Toc8679637"/>
       <w:r>
         <w:t>Эксплуатационное назначение</w:t>
       </w:r>
-      <w:bookmarkEnd w:id="15"/>
       <w:bookmarkEnd w:id="16"/>
       <w:bookmarkEnd w:id="17"/>
+      <w:bookmarkEnd w:id="18"/>
     </w:p>
     <w:p>
       <w:pPr>
@@ -5901,19 +5909,19 @@
       <w:pPr>
         <w:pStyle w:val="2"/>
       </w:pPr>
-      <w:bookmarkStart w:id="18" w:name="_Toc483172749"/>
-      <w:bookmarkStart w:id="19" w:name="_Toc482710276"/>
-      <w:bookmarkStart w:id="20" w:name="_Toc8679638"/>
+      <w:bookmarkStart w:id="19" w:name="_Toc483172749"/>
+      <w:bookmarkStart w:id="20" w:name="_Toc482710276"/>
+      <w:bookmarkStart w:id="21" w:name="_Toc8679638"/>
       <w:r>
         <w:t>Краткая характеристика области применения</w:t>
       </w:r>
-      <w:bookmarkEnd w:id="18"/>
       <w:bookmarkEnd w:id="19"/>
       <w:bookmarkEnd w:id="20"/>
+      <w:bookmarkEnd w:id="21"/>
     </w:p>
     <w:p>
-      <w:bookmarkStart w:id="21" w:name="_Hlk514095565"/>
-      <w:bookmarkStart w:id="22" w:name="_Toc379572127"/>
+      <w:bookmarkStart w:id="22" w:name="_Hlk514095565"/>
+      <w:bookmarkStart w:id="23" w:name="_Toc379572127"/>
       <w:r>
         <w:rPr>
           <w:szCs w:val="24"/>
@@ -5930,7 +5938,7 @@
         <w:t xml:space="preserve"> </w:t>
       </w:r>
     </w:p>
-    <w:bookmarkEnd w:id="21"/>
+    <w:bookmarkEnd w:id="22"/>
     <w:p>
       <w:pPr>
         <w:pStyle w:val="1"/>
@@ -5938,22 +5946,22 @@
       <w:r>
         <w:br w:type="column"/>
       </w:r>
-      <w:bookmarkStart w:id="23" w:name="_Toc8679639"/>
+      <w:bookmarkStart w:id="24" w:name="_Toc8679639"/>
       <w:r>
         <w:lastRenderedPageBreak/>
         <w:t>ТЕХНИЧЕСКИЕ ХАРАКТЕРИСТИКИ</w:t>
       </w:r>
-      <w:bookmarkEnd w:id="23"/>
+      <w:bookmarkEnd w:id="24"/>
     </w:p>
     <w:p>
       <w:pPr>
         <w:pStyle w:val="2"/>
       </w:pPr>
-      <w:bookmarkStart w:id="24" w:name="_Toc8679640"/>
+      <w:bookmarkStart w:id="25" w:name="_Toc8679640"/>
       <w:r>
         <w:t>Постановка задачи на разработку программы</w:t>
       </w:r>
-      <w:bookmarkEnd w:id="24"/>
+      <w:bookmarkEnd w:id="25"/>
     </w:p>
     <w:p>
       <w:pPr>
@@ -6082,27 +6090,27 @@
       <w:r>
         <w:t xml:space="preserve"> </w:t>
       </w:r>
-      <w:bookmarkStart w:id="25" w:name="_Toc8679641"/>
+      <w:bookmarkStart w:id="26" w:name="_Toc8679641"/>
       <w:r>
         <w:t>Описание алгоритма и функционирования прогр</w:t>
       </w:r>
       <w:r>
         <w:t>аммы</w:t>
       </w:r>
-      <w:bookmarkEnd w:id="25"/>
+      <w:bookmarkEnd w:id="26"/>
     </w:p>
     <w:p>
       <w:pPr>
         <w:pStyle w:val="3"/>
       </w:pPr>
-      <w:bookmarkStart w:id="26" w:name="_Toc8679642"/>
+      <w:bookmarkStart w:id="27" w:name="_Toc8679642"/>
       <w:r>
         <w:t xml:space="preserve">Описания алгоритма работы </w:t>
       </w:r>
       <w:r>
         <w:t>взаимодействия сервера и клиента</w:t>
       </w:r>
-      <w:bookmarkEnd w:id="26"/>
+      <w:bookmarkEnd w:id="27"/>
     </w:p>
     <w:p>
       <w:pPr>
@@ -6357,11 +6365,11 @@
       <w:pPr>
         <w:pStyle w:val="3"/>
       </w:pPr>
-      <w:bookmarkStart w:id="27" w:name="_Toc8679643"/>
+      <w:bookmarkStart w:id="28" w:name="_Toc8679643"/>
       <w:r>
         <w:t>Описания алгоритма взаимодействия экранов программы</w:t>
       </w:r>
-      <w:bookmarkEnd w:id="27"/>
+      <w:bookmarkEnd w:id="28"/>
     </w:p>
     <w:p>
       <w:r>
@@ -6413,14 +6421,14 @@
       <w:pPr>
         <w:pStyle w:val="3"/>
       </w:pPr>
-      <w:bookmarkStart w:id="28" w:name="_Toc8679644"/>
+      <w:bookmarkStart w:id="29" w:name="_Toc8679644"/>
       <w:r>
         <w:t xml:space="preserve">Описание </w:t>
       </w:r>
       <w:r>
         <w:t>работы сервера</w:t>
       </w:r>
-      <w:bookmarkEnd w:id="28"/>
+      <w:bookmarkEnd w:id="29"/>
     </w:p>
     <w:p>
       <w:pPr>
@@ -8023,7 +8031,7 @@
       <w:pPr>
         <w:pStyle w:val="3"/>
       </w:pPr>
-      <w:bookmarkStart w:id="29" w:name="_Toc8679645"/>
+      <w:bookmarkStart w:id="30" w:name="_Toc8679645"/>
       <w:r>
         <w:t xml:space="preserve">Описание алгоритма </w:t>
       </w:r>
@@ -8039,7 +8047,7 @@
       <w:r>
         <w:t>й</w:t>
       </w:r>
-      <w:bookmarkEnd w:id="29"/>
+      <w:bookmarkEnd w:id="30"/>
     </w:p>
     <w:p>
       <w:r>
@@ -9850,11 +9858,11 @@
       <w:pPr>
         <w:pStyle w:val="3"/>
       </w:pPr>
-      <w:bookmarkStart w:id="30" w:name="_Toc8679646"/>
+      <w:bookmarkStart w:id="31" w:name="_Toc8679646"/>
       <w:r>
         <w:t>Описание алгоритма сохранения данных</w:t>
       </w:r>
-      <w:bookmarkEnd w:id="30"/>
+      <w:bookmarkEnd w:id="31"/>
     </w:p>
     <w:p>
       <w:r>
@@ -13346,7 +13354,7 @@
           <w:szCs w:val="24"/>
         </w:rPr>
       </w:pPr>
-      <w:bookmarkStart w:id="31" w:name="_Toc8679647"/>
+      <w:bookmarkStart w:id="32" w:name="_Toc8679647"/>
       <w:r>
         <w:rPr>
           <w:szCs w:val="24"/>
@@ -13371,7 +13379,7 @@
         </w:rPr>
         <w:t>мероприятий</w:t>
       </w:r>
-      <w:bookmarkEnd w:id="31"/>
+      <w:bookmarkEnd w:id="32"/>
     </w:p>
     <w:p>
       <w:pPr>
@@ -13414,12 +13422,21 @@
           <w:szCs w:val="24"/>
         </w:rPr>
       </w:pPr>
-      <w:r>
-        <w:rPr>
-          <w:rFonts w:cs="Times New Roman"/>
-          <w:szCs w:val="24"/>
-        </w:rPr>
-        <w:t xml:space="preserve">async </w:t>
+      <w:proofErr w:type="spellStart"/>
+      <w:r>
+        <w:rPr>
+          <w:rFonts w:cs="Times New Roman"/>
+          <w:szCs w:val="24"/>
+        </w:rPr>
+        <w:t>async</w:t>
+      </w:r>
+      <w:proofErr w:type="spellEnd"/>
+      <w:r>
+        <w:rPr>
+          <w:rFonts w:cs="Times New Roman"/>
+          <w:szCs w:val="24"/>
+        </w:rPr>
+        <w:t xml:space="preserve"> </w:t>
       </w:r>
       <w:proofErr w:type="spellStart"/>
       <w:r>
@@ -13552,8 +13569,6 @@
         </w:rPr>
         <w:t>)</w:t>
       </w:r>
-      <w:bookmarkStart w:id="32" w:name="_GoBack"/>
-      <w:bookmarkEnd w:id="32"/>
     </w:p>
     <w:p>
       <w:pPr>
@@ -15569,7 +15584,7 @@
       </w:r>
       <w:bookmarkStart w:id="42" w:name="_Toc379572146"/>
       <w:bookmarkStart w:id="43" w:name="_Toc8679657"/>
-      <w:bookmarkEnd w:id="22"/>
+      <w:bookmarkEnd w:id="23"/>
       <w:r>
         <w:lastRenderedPageBreak/>
         <w:t>ПРИЛОЖЕНИЕ</w:t>
@@ -16066,11 +16081,19 @@
           <w:lang w:val="en-US"/>
         </w:rPr>
       </w:pPr>
-      <w:r>
-        <w:rPr>
-          <w:lang w:val="en-US"/>
-        </w:rPr>
-        <w:t>Xamarin documentation</w:t>
+      <w:proofErr w:type="spellStart"/>
+      <w:r>
+        <w:rPr>
+          <w:lang w:val="en-US"/>
+        </w:rPr>
+        <w:t>Xamarin</w:t>
+      </w:r>
+      <w:proofErr w:type="spellEnd"/>
+      <w:r>
+        <w:rPr>
+          <w:lang w:val="en-US"/>
+        </w:rPr>
+        <w:t xml:space="preserve"> documentation</w:t>
       </w:r>
       <w:r>
         <w:rPr>
@@ -17308,6 +17331,7 @@
         </w:rPr>
         <w:t>.</w:t>
       </w:r>
+      <w:proofErr w:type="spellStart"/>
       <w:r>
         <w:rPr>
           <w:rFonts w:cs="Times New Roman"/>
@@ -17316,6 +17340,7 @@
         </w:rPr>
         <w:t>cs</w:t>
       </w:r>
+      <w:proofErr w:type="spellEnd"/>
     </w:p>
     <w:tbl>
       <w:tblPr>
@@ -19122,6 +19147,7 @@
         </w:rPr>
         <w:t>.</w:t>
       </w:r>
+      <w:proofErr w:type="spellStart"/>
       <w:r>
         <w:rPr>
           <w:rFonts w:cs="Times New Roman"/>
@@ -19130,6 +19156,7 @@
         </w:rPr>
         <w:t>cs</w:t>
       </w:r>
+      <w:proofErr w:type="spellEnd"/>
     </w:p>
     <w:tbl>
       <w:tblPr>
@@ -22032,6 +22059,7 @@
         </w:rPr>
         <w:t>.</w:t>
       </w:r>
+      <w:proofErr w:type="spellStart"/>
       <w:r>
         <w:rPr>
           <w:rFonts w:cs="Times New Roman"/>
@@ -22040,6 +22068,7 @@
         </w:rPr>
         <w:t>cs</w:t>
       </w:r>
+      <w:proofErr w:type="spellEnd"/>
     </w:p>
     <w:tbl>
       <w:tblPr>
@@ -23003,6 +23032,7 @@
         </w:rPr>
         <w:t>.</w:t>
       </w:r>
+      <w:proofErr w:type="spellStart"/>
       <w:r>
         <w:rPr>
           <w:rFonts w:cs="Times New Roman"/>
@@ -23011,6 +23041,7 @@
         </w:rPr>
         <w:t>cs</w:t>
       </w:r>
+      <w:proofErr w:type="spellEnd"/>
     </w:p>
     <w:tbl>
       <w:tblPr>
@@ -24689,6 +24720,7 @@
         </w:rPr>
         <w:t>.</w:t>
       </w:r>
+      <w:proofErr w:type="spellStart"/>
       <w:r>
         <w:rPr>
           <w:rFonts w:cs="Times New Roman"/>
@@ -24697,6 +24729,7 @@
         </w:rPr>
         <w:t>cs</w:t>
       </w:r>
+      <w:proofErr w:type="spellEnd"/>
     </w:p>
     <w:tbl>
       <w:tblPr>
@@ -26173,6 +26206,7 @@
         </w:rPr>
         <w:t>.</w:t>
       </w:r>
+      <w:proofErr w:type="spellStart"/>
       <w:r>
         <w:rPr>
           <w:rFonts w:cs="Times New Roman"/>
@@ -26181,6 +26215,7 @@
         </w:rPr>
         <w:t>xaml</w:t>
       </w:r>
+      <w:proofErr w:type="spellEnd"/>
       <w:r>
         <w:rPr>
           <w:rFonts w:cs="Times New Roman"/>
@@ -26188,6 +26223,7 @@
         </w:rPr>
         <w:t>.</w:t>
       </w:r>
+      <w:proofErr w:type="spellStart"/>
       <w:r>
         <w:rPr>
           <w:rFonts w:cs="Times New Roman"/>
@@ -26196,6 +26232,7 @@
         </w:rPr>
         <w:t>cs</w:t>
       </w:r>
+      <w:proofErr w:type="spellEnd"/>
     </w:p>
     <w:tbl>
       <w:tblPr>
@@ -27678,6 +27715,7 @@
         </w:rPr>
         <w:t>.</w:t>
       </w:r>
+      <w:proofErr w:type="spellStart"/>
       <w:r>
         <w:rPr>
           <w:rFonts w:cs="Times New Roman"/>
@@ -27686,6 +27724,7 @@
         </w:rPr>
         <w:t>xaml</w:t>
       </w:r>
+      <w:proofErr w:type="spellEnd"/>
       <w:r>
         <w:rPr>
           <w:rFonts w:cs="Times New Roman"/>
@@ -27693,6 +27732,7 @@
         </w:rPr>
         <w:t>.</w:t>
       </w:r>
+      <w:proofErr w:type="spellStart"/>
       <w:r>
         <w:rPr>
           <w:rFonts w:cs="Times New Roman"/>
@@ -27701,6 +27741,7 @@
         </w:rPr>
         <w:t>cs</w:t>
       </w:r>
+      <w:proofErr w:type="spellEnd"/>
     </w:p>
     <w:tbl>
       <w:tblPr>
@@ -29336,6 +29377,7 @@
         </w:rPr>
         <w:t>.</w:t>
       </w:r>
+      <w:proofErr w:type="spellStart"/>
       <w:r>
         <w:rPr>
           <w:rFonts w:cs="Times New Roman"/>
@@ -29344,6 +29386,7 @@
         </w:rPr>
         <w:t>xaml</w:t>
       </w:r>
+      <w:proofErr w:type="spellEnd"/>
       <w:r>
         <w:rPr>
           <w:rFonts w:cs="Times New Roman"/>
@@ -29351,6 +29394,7 @@
         </w:rPr>
         <w:t>.</w:t>
       </w:r>
+      <w:proofErr w:type="spellStart"/>
       <w:r>
         <w:rPr>
           <w:rFonts w:cs="Times New Roman"/>
@@ -29359,6 +29403,7 @@
         </w:rPr>
         <w:t>cs</w:t>
       </w:r>
+      <w:proofErr w:type="spellEnd"/>
     </w:p>
     <w:tbl>
       <w:tblPr>
@@ -30725,6 +30770,7 @@
         </w:rPr>
         <w:t>.</w:t>
       </w:r>
+      <w:proofErr w:type="spellStart"/>
       <w:r>
         <w:rPr>
           <w:rFonts w:cs="Times New Roman"/>
@@ -30733,6 +30779,7 @@
         </w:rPr>
         <w:t>xaml</w:t>
       </w:r>
+      <w:proofErr w:type="spellEnd"/>
       <w:r>
         <w:rPr>
           <w:rFonts w:cs="Times New Roman"/>
@@ -30740,6 +30787,7 @@
         </w:rPr>
         <w:t>.</w:t>
       </w:r>
+      <w:proofErr w:type="spellStart"/>
       <w:r>
         <w:rPr>
           <w:rFonts w:cs="Times New Roman"/>
@@ -30748,6 +30796,7 @@
         </w:rPr>
         <w:t>cs</w:t>
       </w:r>
+      <w:proofErr w:type="spellEnd"/>
     </w:p>
     <w:tbl>
       <w:tblPr>
@@ -31310,6 +31359,7 @@
         </w:rPr>
         <w:t>.</w:t>
       </w:r>
+      <w:proofErr w:type="spellStart"/>
       <w:r>
         <w:rPr>
           <w:rFonts w:cs="Times New Roman"/>
@@ -31318,6 +31368,7 @@
         </w:rPr>
         <w:t>cs</w:t>
       </w:r>
+      <w:proofErr w:type="spellEnd"/>
     </w:p>
     <w:tbl>
       <w:tblPr>
@@ -32452,6 +32503,7 @@
         </w:rPr>
         <w:t>.</w:t>
       </w:r>
+      <w:proofErr w:type="spellStart"/>
       <w:r>
         <w:rPr>
           <w:rFonts w:cs="Times New Roman"/>
@@ -32460,6 +32512,7 @@
         </w:rPr>
         <w:t>cs</w:t>
       </w:r>
+      <w:proofErr w:type="spellEnd"/>
     </w:p>
     <w:tbl>
       <w:tblPr>
@@ -37990,7 +38043,7 @@
             <w:b/>
             <w:noProof/>
           </w:rPr>
-          <w:t>25</w:t>
+          <w:t>20</w:t>
         </w:r>
         <w:r>
           <w:rPr>
@@ -39727,7 +39780,7 @@
 </file>
 
 <file path=customXml/itemProps1.xml><?xml version="1.0" encoding="utf-8"?>
-<ds:datastoreItem xmlns:ds="http://schemas.openxmlformats.org/officeDocument/2006/customXml" ds:itemID="{0E2A615A-1A38-4460-AE49-2D79EACA968E}">
+<ds:datastoreItem xmlns:ds="http://schemas.openxmlformats.org/officeDocument/2006/customXml" ds:itemID="{EC447840-BFEE-453D-8F80-C583E8F56C03}">
   <ds:schemaRefs>
     <ds:schemaRef ds:uri="http://schemas.openxmlformats.org/officeDocument/2006/bibliography"/>
   </ds:schemaRefs>

--- a/Пояснительная записка.docx
+++ b/Пояснительная записка.docx
@@ -117,12 +117,42 @@
             <w:pPr>
               <w:ind w:firstLine="0"/>
               <w:jc w:val="center"/>
-            </w:pPr>
-            <w:r>
-              <w:rPr>
-                <w:szCs w:val="24"/>
-              </w:rPr>
-              <w:t>Руководитель департамента программной инженерии факультета компьютерных наук</w:t>
+              <w:rPr>
+                <w:szCs w:val="24"/>
+              </w:rPr>
+            </w:pPr>
+            <w:r>
+              <w:rPr>
+                <w:szCs w:val="24"/>
+              </w:rPr>
+              <w:t>Руководитель департамента</w:t>
+            </w:r>
+          </w:p>
+          <w:p>
+            <w:pPr>
+              <w:ind w:firstLine="0"/>
+              <w:jc w:val="center"/>
+              <w:rPr>
+                <w:szCs w:val="24"/>
+              </w:rPr>
+            </w:pPr>
+            <w:r>
+              <w:rPr>
+                <w:szCs w:val="24"/>
+              </w:rPr>
+              <w:t xml:space="preserve"> программной инженерии факультета</w:t>
+            </w:r>
+          </w:p>
+          <w:p>
+            <w:pPr>
+              <w:ind w:firstLine="0"/>
+              <w:jc w:val="center"/>
+            </w:pPr>
+            <w:r>
+              <w:rPr>
+                <w:szCs w:val="24"/>
+              </w:rPr>
+              <w:t xml:space="preserve"> компьютерных наук</w:t>
             </w:r>
           </w:p>
           <w:p>
@@ -166,9 +196,6 @@
               <w:t>«___» _____________ 201</w:t>
             </w:r>
             <w:r>
-              <w:rPr>
-                <w:lang w:val="en-US"/>
-              </w:rPr>
               <w:t>9</w:t>
             </w:r>
             <w:r>
@@ -202,35 +229,44 @@
           </w:p>
           <w:p>
             <w:pPr>
-              <w:ind w:firstLine="0"/>
-              <w:jc w:val="center"/>
-            </w:pPr>
-            <w:r>
-              <w:t xml:space="preserve">Академический руководитель образовательной программы «Программная инженерия» </w:t>
-            </w:r>
-            <w:r>
-              <w:t>профессор департамент</w:t>
-            </w:r>
-            <w:r>
-              <w:t xml:space="preserve">а программной инженерии, канд. </w:t>
-            </w:r>
-            <w:proofErr w:type="spellStart"/>
-            <w:r>
-              <w:t>т</w:t>
-            </w:r>
-            <w:r>
-              <w:t>ехн</w:t>
-            </w:r>
-            <w:proofErr w:type="spellEnd"/>
-            <w:r>
-              <w:t>. наук</w:t>
-            </w:r>
-          </w:p>
-          <w:p>
-            <w:pPr>
-              <w:ind w:firstLine="0"/>
-              <w:jc w:val="center"/>
-            </w:pPr>
+              <w:autoSpaceDE w:val="0"/>
+              <w:autoSpaceDN w:val="0"/>
+              <w:adjustRightInd w:val="0"/>
+              <w:ind w:firstLine="0"/>
+              <w:jc w:val="center"/>
+              <w:rPr>
+                <w:rFonts w:eastAsia="MS Mincho" w:cs="Times New Roman"/>
+                <w:color w:val="000000"/>
+                <w:szCs w:val="24"/>
+                <w:lang w:eastAsia="ja-JP"/>
+              </w:rPr>
+            </w:pPr>
+            <w:r>
+              <w:rPr>
+                <w:rFonts w:eastAsia="MS Mincho" w:cs="Times New Roman"/>
+                <w:color w:val="000000"/>
+                <w:szCs w:val="24"/>
+                <w:lang w:eastAsia="ja-JP"/>
+              </w:rPr>
+              <w:t>Академический руководитель образовательной программы «Программная инженерия»</w:t>
+            </w:r>
+          </w:p>
+          <w:p>
+            <w:pPr>
+              <w:autoSpaceDE w:val="0"/>
+              <w:autoSpaceDN w:val="0"/>
+              <w:adjustRightInd w:val="0"/>
+              <w:ind w:firstLine="0"/>
+              <w:jc w:val="center"/>
+              <w:rPr>
+                <w:rFonts w:eastAsia="MS Mincho" w:cs="Times New Roman"/>
+                <w:color w:val="000000"/>
+                <w:szCs w:val="24"/>
+                <w:lang w:eastAsia="ja-JP"/>
+              </w:rPr>
+            </w:pPr>
+            <w:bookmarkStart w:id="1" w:name="_GoBack"/>
+            <w:bookmarkEnd w:id="1"/>
           </w:p>
           <w:p>
             <w:pPr>
@@ -1922,8 +1958,6 @@
               </w:rPr>
               <w:t>6</w:t>
             </w:r>
-            <w:bookmarkStart w:id="1" w:name="_GoBack"/>
-            <w:bookmarkEnd w:id="1"/>
           </w:p>
           <w:p>
             <w:pPr>
@@ -13422,21 +13456,12 @@
           <w:szCs w:val="24"/>
         </w:rPr>
       </w:pPr>
-      <w:proofErr w:type="spellStart"/>
-      <w:r>
-        <w:rPr>
-          <w:rFonts w:cs="Times New Roman"/>
-          <w:szCs w:val="24"/>
-        </w:rPr>
-        <w:t>async</w:t>
-      </w:r>
-      <w:proofErr w:type="spellEnd"/>
-      <w:r>
-        <w:rPr>
-          <w:rFonts w:cs="Times New Roman"/>
-          <w:szCs w:val="24"/>
-        </w:rPr>
-        <w:t xml:space="preserve"> </w:t>
+      <w:r>
+        <w:rPr>
+          <w:rFonts w:cs="Times New Roman"/>
+          <w:szCs w:val="24"/>
+        </w:rPr>
+        <w:t xml:space="preserve">async </w:t>
       </w:r>
       <w:proofErr w:type="spellStart"/>
       <w:r>
@@ -16081,19 +16106,11 @@
           <w:lang w:val="en-US"/>
         </w:rPr>
       </w:pPr>
-      <w:proofErr w:type="spellStart"/>
-      <w:r>
-        <w:rPr>
-          <w:lang w:val="en-US"/>
-        </w:rPr>
-        <w:t>Xamarin</w:t>
-      </w:r>
-      <w:proofErr w:type="spellEnd"/>
-      <w:r>
-        <w:rPr>
-          <w:lang w:val="en-US"/>
-        </w:rPr>
-        <w:t xml:space="preserve"> documentation</w:t>
+      <w:r>
+        <w:rPr>
+          <w:lang w:val="en-US"/>
+        </w:rPr>
+        <w:t>Xamarin documentation</w:t>
       </w:r>
       <w:r>
         <w:rPr>
@@ -16500,7 +16517,6 @@
                 <w:szCs w:val="24"/>
               </w:rPr>
             </w:pPr>
-            <w:proofErr w:type="spellStart"/>
             <w:r>
               <w:rPr>
                 <w:rFonts w:cs="Times New Roman"/>
@@ -16508,7 +16524,6 @@
               </w:rPr>
               <w:t>AppData</w:t>
             </w:r>
-            <w:proofErr w:type="spellEnd"/>
           </w:p>
         </w:tc>
         <w:tc>
@@ -17331,7 +17346,6 @@
         </w:rPr>
         <w:t>.</w:t>
       </w:r>
-      <w:proofErr w:type="spellStart"/>
       <w:r>
         <w:rPr>
           <w:rFonts w:cs="Times New Roman"/>
@@ -17340,7 +17354,6 @@
         </w:rPr>
         <w:t>cs</w:t>
       </w:r>
-      <w:proofErr w:type="spellEnd"/>
     </w:p>
     <w:tbl>
       <w:tblPr>
@@ -18902,7 +18915,6 @@
                 <w:szCs w:val="24"/>
               </w:rPr>
             </w:pPr>
-            <w:proofErr w:type="spellStart"/>
             <w:r>
               <w:rPr>
                 <w:rFonts w:cs="Times New Roman"/>
@@ -18910,7 +18922,6 @@
               </w:rPr>
               <w:t>void</w:t>
             </w:r>
-            <w:proofErr w:type="spellEnd"/>
           </w:p>
         </w:tc>
         <w:tc>
@@ -19147,7 +19158,6 @@
         </w:rPr>
         <w:t>.</w:t>
       </w:r>
-      <w:proofErr w:type="spellStart"/>
       <w:r>
         <w:rPr>
           <w:rFonts w:cs="Times New Roman"/>
@@ -19156,7 +19166,6 @@
         </w:rPr>
         <w:t>cs</w:t>
       </w:r>
-      <w:proofErr w:type="spellEnd"/>
     </w:p>
     <w:tbl>
       <w:tblPr>
@@ -19408,7 +19417,6 @@
                 <w:szCs w:val="24"/>
               </w:rPr>
             </w:pPr>
-            <w:proofErr w:type="spellStart"/>
             <w:r>
               <w:rPr>
                 <w:rFonts w:cs="Times New Roman"/>
@@ -19416,7 +19424,6 @@
               </w:rPr>
               <w:t>public</w:t>
             </w:r>
-            <w:proofErr w:type="spellEnd"/>
           </w:p>
         </w:tc>
         <w:tc>
@@ -22059,7 +22066,6 @@
         </w:rPr>
         <w:t>.</w:t>
       </w:r>
-      <w:proofErr w:type="spellStart"/>
       <w:r>
         <w:rPr>
           <w:rFonts w:cs="Times New Roman"/>
@@ -22068,7 +22074,6 @@
         </w:rPr>
         <w:t>cs</w:t>
       </w:r>
-      <w:proofErr w:type="spellEnd"/>
     </w:p>
     <w:tbl>
       <w:tblPr>
@@ -22315,7 +22320,6 @@
                 <w:szCs w:val="24"/>
               </w:rPr>
             </w:pPr>
-            <w:proofErr w:type="spellStart"/>
             <w:r>
               <w:rPr>
                 <w:rFonts w:cs="Times New Roman"/>
@@ -22323,7 +22327,6 @@
               </w:rPr>
               <w:t>public</w:t>
             </w:r>
-            <w:proofErr w:type="spellEnd"/>
           </w:p>
         </w:tc>
         <w:tc>
@@ -23032,7 +23035,6 @@
         </w:rPr>
         <w:t>.</w:t>
       </w:r>
-      <w:proofErr w:type="spellStart"/>
       <w:r>
         <w:rPr>
           <w:rFonts w:cs="Times New Roman"/>
@@ -23041,7 +23043,6 @@
         </w:rPr>
         <w:t>cs</w:t>
       </w:r>
-      <w:proofErr w:type="spellEnd"/>
     </w:p>
     <w:tbl>
       <w:tblPr>
@@ -23287,7 +23288,6 @@
                 <w:szCs w:val="24"/>
               </w:rPr>
             </w:pPr>
-            <w:proofErr w:type="spellStart"/>
             <w:r>
               <w:rPr>
                 <w:rFonts w:cs="Times New Roman"/>
@@ -23295,7 +23295,6 @@
               </w:rPr>
               <w:t>public</w:t>
             </w:r>
-            <w:proofErr w:type="spellEnd"/>
           </w:p>
         </w:tc>
         <w:tc>
@@ -24720,7 +24719,6 @@
         </w:rPr>
         <w:t>.</w:t>
       </w:r>
-      <w:proofErr w:type="spellStart"/>
       <w:r>
         <w:rPr>
           <w:rFonts w:cs="Times New Roman"/>
@@ -24729,7 +24727,6 @@
         </w:rPr>
         <w:t>cs</w:t>
       </w:r>
-      <w:proofErr w:type="spellEnd"/>
     </w:p>
     <w:tbl>
       <w:tblPr>
@@ -24976,7 +24973,6 @@
                 <w:szCs w:val="24"/>
               </w:rPr>
             </w:pPr>
-            <w:proofErr w:type="spellStart"/>
             <w:r>
               <w:rPr>
                 <w:rFonts w:cs="Times New Roman"/>
@@ -24984,7 +24980,6 @@
               </w:rPr>
               <w:t>public</w:t>
             </w:r>
-            <w:proofErr w:type="spellEnd"/>
           </w:p>
         </w:tc>
         <w:tc>
@@ -25584,7 +25579,6 @@
                 <w:szCs w:val="24"/>
               </w:rPr>
             </w:pPr>
-            <w:proofErr w:type="spellStart"/>
             <w:r>
               <w:rPr>
                 <w:rFonts w:cs="Times New Roman"/>
@@ -25592,7 +25586,6 @@
               </w:rPr>
               <w:t>private</w:t>
             </w:r>
-            <w:proofErr w:type="spellEnd"/>
           </w:p>
         </w:tc>
         <w:tc>
@@ -25735,7 +25728,6 @@
                 <w:szCs w:val="24"/>
               </w:rPr>
             </w:pPr>
-            <w:proofErr w:type="spellStart"/>
             <w:r>
               <w:rPr>
                 <w:rFonts w:cs="Times New Roman"/>
@@ -25743,7 +25735,6 @@
               </w:rPr>
               <w:t>private</w:t>
             </w:r>
-            <w:proofErr w:type="spellEnd"/>
           </w:p>
         </w:tc>
         <w:tc>
@@ -25886,7 +25877,6 @@
                 <w:szCs w:val="24"/>
               </w:rPr>
             </w:pPr>
-            <w:proofErr w:type="spellStart"/>
             <w:r>
               <w:rPr>
                 <w:rFonts w:cs="Times New Roman"/>
@@ -25894,7 +25884,6 @@
               </w:rPr>
               <w:t>private</w:t>
             </w:r>
-            <w:proofErr w:type="spellEnd"/>
           </w:p>
         </w:tc>
         <w:tc>
@@ -26037,7 +26026,6 @@
                 <w:szCs w:val="24"/>
               </w:rPr>
             </w:pPr>
-            <w:proofErr w:type="spellStart"/>
             <w:r>
               <w:rPr>
                 <w:rFonts w:cs="Times New Roman"/>
@@ -26045,7 +26033,6 @@
               </w:rPr>
               <w:t>private</w:t>
             </w:r>
-            <w:proofErr w:type="spellEnd"/>
           </w:p>
         </w:tc>
         <w:tc>
@@ -26206,7 +26193,6 @@
         </w:rPr>
         <w:t>.</w:t>
       </w:r>
-      <w:proofErr w:type="spellStart"/>
       <w:r>
         <w:rPr>
           <w:rFonts w:cs="Times New Roman"/>
@@ -26215,7 +26201,6 @@
         </w:rPr>
         <w:t>xaml</w:t>
       </w:r>
-      <w:proofErr w:type="spellEnd"/>
       <w:r>
         <w:rPr>
           <w:rFonts w:cs="Times New Roman"/>
@@ -26223,7 +26208,6 @@
         </w:rPr>
         <w:t>.</w:t>
       </w:r>
-      <w:proofErr w:type="spellStart"/>
       <w:r>
         <w:rPr>
           <w:rFonts w:cs="Times New Roman"/>
@@ -26232,7 +26216,6 @@
         </w:rPr>
         <w:t>cs</w:t>
       </w:r>
-      <w:proofErr w:type="spellEnd"/>
     </w:p>
     <w:tbl>
       <w:tblPr>
@@ -26483,7 +26466,6 @@
                 <w:szCs w:val="24"/>
               </w:rPr>
             </w:pPr>
-            <w:proofErr w:type="spellStart"/>
             <w:r>
               <w:rPr>
                 <w:rFonts w:cs="Times New Roman"/>
@@ -26491,7 +26473,6 @@
               </w:rPr>
               <w:t>private</w:t>
             </w:r>
-            <w:proofErr w:type="spellEnd"/>
           </w:p>
         </w:tc>
         <w:tc>
@@ -27715,7 +27696,6 @@
         </w:rPr>
         <w:t>.</w:t>
       </w:r>
-      <w:proofErr w:type="spellStart"/>
       <w:r>
         <w:rPr>
           <w:rFonts w:cs="Times New Roman"/>
@@ -27724,7 +27704,6 @@
         </w:rPr>
         <w:t>xaml</w:t>
       </w:r>
-      <w:proofErr w:type="spellEnd"/>
       <w:r>
         <w:rPr>
           <w:rFonts w:cs="Times New Roman"/>
@@ -27732,7 +27711,6 @@
         </w:rPr>
         <w:t>.</w:t>
       </w:r>
-      <w:proofErr w:type="spellStart"/>
       <w:r>
         <w:rPr>
           <w:rFonts w:cs="Times New Roman"/>
@@ -27741,7 +27719,6 @@
         </w:rPr>
         <w:t>cs</w:t>
       </w:r>
-      <w:proofErr w:type="spellEnd"/>
     </w:p>
     <w:tbl>
       <w:tblPr>
@@ -27988,7 +27965,6 @@
                 <w:szCs w:val="24"/>
               </w:rPr>
             </w:pPr>
-            <w:proofErr w:type="spellStart"/>
             <w:r>
               <w:rPr>
                 <w:rFonts w:cs="Times New Roman"/>
@@ -27996,7 +27972,6 @@
               </w:rPr>
               <w:t>private</w:t>
             </w:r>
-            <w:proofErr w:type="spellEnd"/>
           </w:p>
         </w:tc>
         <w:tc>
@@ -29377,7 +29352,6 @@
         </w:rPr>
         <w:t>.</w:t>
       </w:r>
-      <w:proofErr w:type="spellStart"/>
       <w:r>
         <w:rPr>
           <w:rFonts w:cs="Times New Roman"/>
@@ -29386,7 +29360,6 @@
         </w:rPr>
         <w:t>xaml</w:t>
       </w:r>
-      <w:proofErr w:type="spellEnd"/>
       <w:r>
         <w:rPr>
           <w:rFonts w:cs="Times New Roman"/>
@@ -29394,7 +29367,6 @@
         </w:rPr>
         <w:t>.</w:t>
       </w:r>
-      <w:proofErr w:type="spellStart"/>
       <w:r>
         <w:rPr>
           <w:rFonts w:cs="Times New Roman"/>
@@ -29403,7 +29375,6 @@
         </w:rPr>
         <w:t>cs</w:t>
       </w:r>
-      <w:proofErr w:type="spellEnd"/>
     </w:p>
     <w:tbl>
       <w:tblPr>
@@ -29686,7 +29657,6 @@
                 <w:szCs w:val="24"/>
               </w:rPr>
             </w:pPr>
-            <w:proofErr w:type="spellStart"/>
             <w:r>
               <w:rPr>
                 <w:rFonts w:cs="Times New Roman"/>
@@ -29694,7 +29664,6 @@
               </w:rPr>
               <w:t>ItemDetailViewModel</w:t>
             </w:r>
-            <w:proofErr w:type="spellEnd"/>
           </w:p>
         </w:tc>
         <w:tc>
@@ -30770,7 +30739,6 @@
         </w:rPr>
         <w:t>.</w:t>
       </w:r>
-      <w:proofErr w:type="spellStart"/>
       <w:r>
         <w:rPr>
           <w:rFonts w:cs="Times New Roman"/>
@@ -30779,7 +30747,6 @@
         </w:rPr>
         <w:t>xaml</w:t>
       </w:r>
-      <w:proofErr w:type="spellEnd"/>
       <w:r>
         <w:rPr>
           <w:rFonts w:cs="Times New Roman"/>
@@ -30787,7 +30754,6 @@
         </w:rPr>
         <w:t>.</w:t>
       </w:r>
-      <w:proofErr w:type="spellStart"/>
       <w:r>
         <w:rPr>
           <w:rFonts w:cs="Times New Roman"/>
@@ -30796,7 +30762,6 @@
         </w:rPr>
         <w:t>cs</w:t>
       </w:r>
-      <w:proofErr w:type="spellEnd"/>
     </w:p>
     <w:tbl>
       <w:tblPr>
@@ -31064,7 +31029,6 @@
                 <w:szCs w:val="24"/>
               </w:rPr>
             </w:pPr>
-            <w:proofErr w:type="spellStart"/>
             <w:r>
               <w:rPr>
                 <w:rFonts w:cs="Times New Roman"/>
@@ -31072,7 +31036,6 @@
               </w:rPr>
               <w:t>public</w:t>
             </w:r>
-            <w:proofErr w:type="spellEnd"/>
           </w:p>
         </w:tc>
         <w:tc>
@@ -31359,7 +31322,6 @@
         </w:rPr>
         <w:t>.</w:t>
       </w:r>
-      <w:proofErr w:type="spellStart"/>
       <w:r>
         <w:rPr>
           <w:rFonts w:cs="Times New Roman"/>
@@ -31368,7 +31330,6 @@
         </w:rPr>
         <w:t>cs</w:t>
       </w:r>
-      <w:proofErr w:type="spellEnd"/>
     </w:p>
     <w:tbl>
       <w:tblPr>
@@ -31617,7 +31578,6 @@
                 <w:szCs w:val="24"/>
               </w:rPr>
             </w:pPr>
-            <w:proofErr w:type="spellStart"/>
             <w:r>
               <w:rPr>
                 <w:rFonts w:cs="Times New Roman"/>
@@ -31625,7 +31585,6 @@
               </w:rPr>
               <w:t>public</w:t>
             </w:r>
-            <w:proofErr w:type="spellEnd"/>
           </w:p>
         </w:tc>
         <w:tc>
@@ -32503,7 +32462,6 @@
         </w:rPr>
         <w:t>.</w:t>
       </w:r>
-      <w:proofErr w:type="spellStart"/>
       <w:r>
         <w:rPr>
           <w:rFonts w:cs="Times New Roman"/>
@@ -32512,7 +32470,6 @@
         </w:rPr>
         <w:t>cs</w:t>
       </w:r>
-      <w:proofErr w:type="spellEnd"/>
     </w:p>
     <w:tbl>
       <w:tblPr>
@@ -32779,7 +32736,6 @@
                 <w:szCs w:val="24"/>
               </w:rPr>
             </w:pPr>
-            <w:proofErr w:type="spellStart"/>
             <w:r>
               <w:rPr>
                 <w:rFonts w:cs="Times New Roman"/>
@@ -32787,7 +32743,6 @@
               </w:rPr>
               <w:t>public</w:t>
             </w:r>
-            <w:proofErr w:type="spellEnd"/>
           </w:p>
         </w:tc>
         <w:tc>
@@ -39780,7 +39735,7 @@
 </file>
 
 <file path=customXml/itemProps1.xml><?xml version="1.0" encoding="utf-8"?>
-<ds:datastoreItem xmlns:ds="http://schemas.openxmlformats.org/officeDocument/2006/customXml" ds:itemID="{EC447840-BFEE-453D-8F80-C583E8F56C03}">
+<ds:datastoreItem xmlns:ds="http://schemas.openxmlformats.org/officeDocument/2006/customXml" ds:itemID="{35FDF721-CFAC-42FD-97D8-9AD19BED567C}">
   <ds:schemaRefs>
     <ds:schemaRef ds:uri="http://schemas.openxmlformats.org/officeDocument/2006/bibliography"/>
   </ds:schemaRefs>

--- a/Пояснительная записка.docx
+++ b/Пояснительная записка.docx
@@ -265,8 +265,6 @@
                 <w:lang w:eastAsia="ja-JP"/>
               </w:rPr>
             </w:pPr>
-            <w:bookmarkStart w:id="1" w:name="_GoBack"/>
-            <w:bookmarkEnd w:id="1"/>
           </w:p>
           <w:p>
             <w:pPr>
@@ -869,6 +867,42 @@
             <w:pPr>
               <w:ind w:firstLine="0"/>
               <w:jc w:val="center"/>
+            </w:pPr>
+          </w:p>
+        </w:tc>
+      </w:tr>
+      <w:tr>
+        <w:tc>
+          <w:tcPr>
+            <w:tcW w:w="1281" w:type="dxa"/>
+            <w:vMerge/>
+            <w:vAlign w:val="center"/>
+          </w:tcPr>
+          <w:p>
+            <w:pPr>
+              <w:ind w:left="113" w:right="113" w:firstLine="0"/>
+              <w:jc w:val="center"/>
+              <w:rPr>
+                <w:rFonts w:cs="Times New Roman"/>
+                <w:b/>
+                <w:i/>
+                <w:sz w:val="20"/>
+              </w:rPr>
+            </w:pPr>
+          </w:p>
+        </w:tc>
+        <w:tc>
+          <w:tcPr>
+            <w:tcW w:w="10059" w:type="dxa"/>
+            <w:gridSpan w:val="3"/>
+          </w:tcPr>
+          <w:p>
+            <w:pPr>
+              <w:ind w:firstLine="0"/>
+              <w:jc w:val="center"/>
+              <w:rPr>
+                <w:b/>
+              </w:rPr>
             </w:pPr>
           </w:p>
         </w:tc>
@@ -2962,7 +2996,21 @@
                 <w:rStyle w:val="af2"/>
                 <w:noProof/>
               </w:rPr>
-              <w:t>Назначение программы</w:t>
+              <w:t>Назнач</w:t>
+            </w:r>
+            <w:r>
+              <w:rPr>
+                <w:rStyle w:val="af2"/>
+                <w:noProof/>
+              </w:rPr>
+              <w:t>е</w:t>
+            </w:r>
+            <w:r>
+              <w:rPr>
+                <w:rStyle w:val="af2"/>
+                <w:noProof/>
+              </w:rPr>
+              <w:t>ние программы</w:t>
             </w:r>
             <w:r>
               <w:rPr>
@@ -3477,7 +3525,21 @@
                 <w:rStyle w:val="af2"/>
                 <w:noProof/>
               </w:rPr>
-              <w:t>Описание алгоритма и функционирования программы</w:t>
+              <w:t>Описани</w:t>
+            </w:r>
+            <w:r>
+              <w:rPr>
+                <w:rStyle w:val="af2"/>
+                <w:noProof/>
+              </w:rPr>
+              <w:t>е</w:t>
+            </w:r>
+            <w:r>
+              <w:rPr>
+                <w:rStyle w:val="af2"/>
+                <w:noProof/>
+              </w:rPr>
+              <w:t xml:space="preserve"> алгоритма и функционирования программы</w:t>
             </w:r>
             <w:r>
               <w:rPr>
@@ -3829,7 +3891,21 @@
                 <w:rStyle w:val="af2"/>
                 <w:noProof/>
               </w:rPr>
-              <w:t>Описание алгоритма загрузки и обновления мероприятий</w:t>
+              <w:t>Описание алгори</w:t>
+            </w:r>
+            <w:r>
+              <w:rPr>
+                <w:rStyle w:val="af2"/>
+                <w:noProof/>
+              </w:rPr>
+              <w:t>т</w:t>
+            </w:r>
+            <w:r>
+              <w:rPr>
+                <w:rStyle w:val="af2"/>
+                <w:noProof/>
+              </w:rPr>
+              <w:t>ма загрузки и обновления мероприятий</w:t>
             </w:r>
             <w:r>
               <w:rPr>
@@ -4134,7 +4210,7 @@
                 <w:noProof/>
                 <w:webHidden/>
               </w:rPr>
-              <w:t>11</w:t>
+              <w:t>12</w:t>
             </w:r>
             <w:r>
               <w:rPr>
@@ -4222,7 +4298,7 @@
                 <w:noProof/>
                 <w:webHidden/>
               </w:rPr>
-              <w:t>11</w:t>
+              <w:t>12</w:t>
             </w:r>
             <w:r>
               <w:rPr>
@@ -4574,7 +4650,7 @@
                 <w:noProof/>
                 <w:webHidden/>
               </w:rPr>
-              <w:t>12</w:t>
+              <w:t>13</w:t>
             </w:r>
             <w:r>
               <w:rPr>
@@ -4650,7 +4726,7 @@
               <w:rPr>
                 <w:webHidden/>
               </w:rPr>
-              <w:t>13</w:t>
+              <w:t>14</w:t>
             </w:r>
             <w:r>
               <w:rPr>
@@ -4737,7 +4813,7 @@
                 <w:noProof/>
                 <w:webHidden/>
               </w:rPr>
-              <w:t>13</w:t>
+              <w:t>14</w:t>
             </w:r>
             <w:r>
               <w:rPr>
@@ -4825,7 +4901,7 @@
                 <w:noProof/>
                 <w:webHidden/>
               </w:rPr>
-              <w:t>13</w:t>
+              <w:t>14</w:t>
             </w:r>
             <w:r>
               <w:rPr>
@@ -4886,7 +4962,7 @@
               <w:rPr>
                 <w:webHidden/>
               </w:rPr>
-              <w:t>14</w:t>
+              <w:t>15</w:t>
             </w:r>
             <w:r>
               <w:rPr>
@@ -4956,7 +5032,7 @@
                 <w:noProof/>
                 <w:webHidden/>
               </w:rPr>
-              <w:t>14</w:t>
+              <w:t>15</w:t>
             </w:r>
             <w:r>
               <w:rPr>
@@ -5017,7 +5093,7 @@
               <w:rPr>
                 <w:webHidden/>
               </w:rPr>
-              <w:t>15</w:t>
+              <w:t>16</w:t>
             </w:r>
             <w:r>
               <w:rPr>
@@ -5087,7 +5163,7 @@
                 <w:noProof/>
                 <w:webHidden/>
               </w:rPr>
-              <w:t>15</w:t>
+              <w:t>16</w:t>
             </w:r>
             <w:r>
               <w:rPr>
@@ -5148,7 +5224,7 @@
               <w:rPr>
                 <w:webHidden/>
               </w:rPr>
-              <w:t>15</w:t>
+              <w:t>16</w:t>
             </w:r>
             <w:r>
               <w:rPr>
@@ -5218,7 +5294,7 @@
                 <w:noProof/>
                 <w:webHidden/>
               </w:rPr>
-              <w:t>15</w:t>
+              <w:t>16</w:t>
             </w:r>
             <w:r>
               <w:rPr>
@@ -5279,7 +5355,7 @@
               <w:rPr>
                 <w:webHidden/>
               </w:rPr>
-              <w:t>16</w:t>
+              <w:t>17</w:t>
             </w:r>
             <w:r>
               <w:rPr>
@@ -5349,7 +5425,7 @@
                 <w:noProof/>
                 <w:webHidden/>
               </w:rPr>
-              <w:t>16</w:t>
+              <w:t>17</w:t>
             </w:r>
             <w:r>
               <w:rPr>
@@ -5410,7 +5486,7 @@
               <w:rPr>
                 <w:webHidden/>
               </w:rPr>
-              <w:t>17</w:t>
+              <w:t>18</w:t>
             </w:r>
             <w:r>
               <w:rPr>
@@ -5480,7 +5556,7 @@
                 <w:noProof/>
                 <w:webHidden/>
               </w:rPr>
-              <w:t>17</w:t>
+              <w:t>18</w:t>
             </w:r>
             <w:r>
               <w:rPr>
@@ -5524,29 +5600,29 @@
       <w:pPr>
         <w:pStyle w:val="1"/>
       </w:pPr>
-      <w:bookmarkStart w:id="2" w:name="_Toc379572118"/>
-      <w:bookmarkStart w:id="3" w:name="_Toc8679631"/>
+      <w:bookmarkStart w:id="1" w:name="_Toc379572118"/>
+      <w:bookmarkStart w:id="2" w:name="_Toc8679631"/>
       <w:r>
         <w:lastRenderedPageBreak/>
         <w:t>ВВЕДЕНИЕ</w:t>
       </w:r>
-      <w:bookmarkStart w:id="4" w:name="_Toc379572119"/>
+      <w:bookmarkStart w:id="3" w:name="_Toc379572119"/>
+      <w:bookmarkEnd w:id="1"/>
       <w:bookmarkEnd w:id="2"/>
-      <w:bookmarkEnd w:id="3"/>
     </w:p>
     <w:p>
       <w:pPr>
         <w:pStyle w:val="2"/>
       </w:pPr>
-      <w:bookmarkStart w:id="5" w:name="_Toc8679632"/>
+      <w:bookmarkStart w:id="4" w:name="_Toc8679632"/>
       <w:r>
         <w:t xml:space="preserve">Наименование </w:t>
       </w:r>
       <w:r>
         <w:t>программы</w:t>
       </w:r>
+      <w:bookmarkEnd w:id="3"/>
       <w:bookmarkEnd w:id="4"/>
-      <w:bookmarkEnd w:id="5"/>
     </w:p>
     <w:p>
       <w:pPr>
@@ -5715,11 +5791,11 @@
       <w:r>
         <w:t xml:space="preserve"> </w:t>
       </w:r>
-      <w:bookmarkStart w:id="6" w:name="_Toc8679633"/>
+      <w:bookmarkStart w:id="5" w:name="_Toc8679633"/>
       <w:r>
         <w:t>Документы, на основании которых ведется разработка</w:t>
       </w:r>
-      <w:bookmarkEnd w:id="6"/>
+      <w:bookmarkEnd w:id="5"/>
     </w:p>
     <w:p>
       <w:pPr>
@@ -5803,44 +5879,44 @@
         </w:rPr>
         <w:br w:type="column"/>
       </w:r>
-      <w:bookmarkStart w:id="7" w:name="_Toc483172745"/>
-      <w:bookmarkStart w:id="8" w:name="_Toc482710272"/>
-      <w:bookmarkStart w:id="9" w:name="_Toc8679634"/>
+      <w:bookmarkStart w:id="6" w:name="_Toc483172745"/>
+      <w:bookmarkStart w:id="7" w:name="_Toc482710272"/>
+      <w:bookmarkStart w:id="8" w:name="_Toc8679634"/>
       <w:r>
         <w:lastRenderedPageBreak/>
         <w:t>НАЗНАЧЕНИЕ И ОБЛАСТЬ ПРИМЕНЕНИЯ</w:t>
       </w:r>
+      <w:bookmarkEnd w:id="6"/>
       <w:bookmarkEnd w:id="7"/>
       <w:bookmarkEnd w:id="8"/>
-      <w:bookmarkEnd w:id="9"/>
     </w:p>
     <w:p>
       <w:pPr>
         <w:pStyle w:val="2"/>
       </w:pPr>
-      <w:bookmarkStart w:id="10" w:name="_Toc483172746"/>
-      <w:bookmarkStart w:id="11" w:name="_Toc482710273"/>
-      <w:bookmarkStart w:id="12" w:name="_Toc8679635"/>
+      <w:bookmarkStart w:id="9" w:name="_Toc483172746"/>
+      <w:bookmarkStart w:id="10" w:name="_Toc482710273"/>
+      <w:bookmarkStart w:id="11" w:name="_Toc8679635"/>
       <w:r>
         <w:t>Назначение программы</w:t>
       </w:r>
+      <w:bookmarkEnd w:id="9"/>
       <w:bookmarkEnd w:id="10"/>
       <w:bookmarkEnd w:id="11"/>
-      <w:bookmarkEnd w:id="12"/>
     </w:p>
     <w:p>
       <w:pPr>
         <w:pStyle w:val="3"/>
       </w:pPr>
-      <w:bookmarkStart w:id="13" w:name="_Toc483172747"/>
-      <w:bookmarkStart w:id="14" w:name="_Toc482710274"/>
-      <w:bookmarkStart w:id="15" w:name="_Toc8679636"/>
+      <w:bookmarkStart w:id="12" w:name="_Toc483172747"/>
+      <w:bookmarkStart w:id="13" w:name="_Toc482710274"/>
+      <w:bookmarkStart w:id="14" w:name="_Toc8679636"/>
       <w:r>
         <w:t>Функциональное назначение</w:t>
       </w:r>
+      <w:bookmarkEnd w:id="12"/>
       <w:bookmarkEnd w:id="13"/>
       <w:bookmarkEnd w:id="14"/>
-      <w:bookmarkEnd w:id="15"/>
     </w:p>
     <w:p>
       <w:pPr>
@@ -5851,8 +5927,8 @@
           <w:szCs w:val="24"/>
         </w:rPr>
       </w:pPr>
-      <w:bookmarkStart w:id="16" w:name="_Toc483172748"/>
-      <w:bookmarkStart w:id="17" w:name="_Toc482710275"/>
+      <w:bookmarkStart w:id="15" w:name="_Toc483172748"/>
+      <w:bookmarkStart w:id="16" w:name="_Toc482710275"/>
       <w:r>
         <w:rPr>
           <w:szCs w:val="24"/>
@@ -5891,13 +5967,13 @@
       <w:pPr>
         <w:pStyle w:val="3"/>
       </w:pPr>
-      <w:bookmarkStart w:id="18" w:name="_Toc8679637"/>
+      <w:bookmarkStart w:id="17" w:name="_Toc8679637"/>
       <w:r>
         <w:t>Эксплуатационное назначение</w:t>
       </w:r>
+      <w:bookmarkEnd w:id="15"/>
       <w:bookmarkEnd w:id="16"/>
       <w:bookmarkEnd w:id="17"/>
-      <w:bookmarkEnd w:id="18"/>
     </w:p>
     <w:p>
       <w:pPr>
@@ -5943,19 +6019,19 @@
       <w:pPr>
         <w:pStyle w:val="2"/>
       </w:pPr>
-      <w:bookmarkStart w:id="19" w:name="_Toc483172749"/>
-      <w:bookmarkStart w:id="20" w:name="_Toc482710276"/>
-      <w:bookmarkStart w:id="21" w:name="_Toc8679638"/>
+      <w:bookmarkStart w:id="18" w:name="_Toc483172749"/>
+      <w:bookmarkStart w:id="19" w:name="_Toc482710276"/>
+      <w:bookmarkStart w:id="20" w:name="_Toc8679638"/>
       <w:r>
         <w:t>Краткая характеристика области применения</w:t>
       </w:r>
+      <w:bookmarkEnd w:id="18"/>
       <w:bookmarkEnd w:id="19"/>
       <w:bookmarkEnd w:id="20"/>
-      <w:bookmarkEnd w:id="21"/>
     </w:p>
     <w:p>
-      <w:bookmarkStart w:id="22" w:name="_Hlk514095565"/>
-      <w:bookmarkStart w:id="23" w:name="_Toc379572127"/>
+      <w:bookmarkStart w:id="21" w:name="_Hlk514095565"/>
+      <w:bookmarkStart w:id="22" w:name="_Toc379572127"/>
       <w:r>
         <w:rPr>
           <w:szCs w:val="24"/>
@@ -5972,7 +6048,7 @@
         <w:t xml:space="preserve"> </w:t>
       </w:r>
     </w:p>
-    <w:bookmarkEnd w:id="22"/>
+    <w:bookmarkEnd w:id="21"/>
     <w:p>
       <w:pPr>
         <w:pStyle w:val="1"/>
@@ -5980,22 +6056,22 @@
       <w:r>
         <w:br w:type="column"/>
       </w:r>
-      <w:bookmarkStart w:id="24" w:name="_Toc8679639"/>
+      <w:bookmarkStart w:id="23" w:name="_Toc8679639"/>
       <w:r>
         <w:lastRenderedPageBreak/>
         <w:t>ТЕХНИЧЕСКИЕ ХАРАКТЕРИСТИКИ</w:t>
       </w:r>
-      <w:bookmarkEnd w:id="24"/>
+      <w:bookmarkEnd w:id="23"/>
     </w:p>
     <w:p>
       <w:pPr>
         <w:pStyle w:val="2"/>
       </w:pPr>
-      <w:bookmarkStart w:id="25" w:name="_Toc8679640"/>
+      <w:bookmarkStart w:id="24" w:name="_Toc8679640"/>
       <w:r>
         <w:t>Постановка задачи на разработку программы</w:t>
       </w:r>
-      <w:bookmarkEnd w:id="25"/>
+      <w:bookmarkEnd w:id="24"/>
     </w:p>
     <w:p>
       <w:pPr>
@@ -6124,27 +6200,27 @@
       <w:r>
         <w:t xml:space="preserve"> </w:t>
       </w:r>
-      <w:bookmarkStart w:id="26" w:name="_Toc8679641"/>
+      <w:bookmarkStart w:id="25" w:name="_Toc8679641"/>
       <w:r>
         <w:t>Описание алгоритма и функционирования прогр</w:t>
       </w:r>
       <w:r>
         <w:t>аммы</w:t>
       </w:r>
-      <w:bookmarkEnd w:id="26"/>
+      <w:bookmarkEnd w:id="25"/>
     </w:p>
     <w:p>
       <w:pPr>
         <w:pStyle w:val="3"/>
       </w:pPr>
-      <w:bookmarkStart w:id="27" w:name="_Toc8679642"/>
+      <w:bookmarkStart w:id="26" w:name="_Toc8679642"/>
       <w:r>
         <w:t xml:space="preserve">Описания алгоритма работы </w:t>
       </w:r>
       <w:r>
         <w:t>взаимодействия сервера и клиента</w:t>
       </w:r>
-      <w:bookmarkEnd w:id="27"/>
+      <w:bookmarkEnd w:id="26"/>
     </w:p>
     <w:p>
       <w:pPr>
@@ -6351,10 +6427,49 @@
         </w:rPr>
         <w:t>клиентскими приложениям</w:t>
       </w:r>
-      <w:r>
-        <w:rPr>
-          <w:szCs w:val="24"/>
-        </w:rPr>
+    </w:p>
+    <w:p>
+      <w:pPr>
+        <w:jc w:val="center"/>
+      </w:pPr>
+      <w:r>
+        <w:rPr>
+          <w:i/>
+        </w:rPr>
+        <w:t xml:space="preserve">Рисунок 1. </w:t>
+      </w:r>
+      <w:r>
+        <w:t xml:space="preserve">Обмен данными между клиентом, сервером и </w:t>
+      </w:r>
+    </w:p>
+    <w:p>
+      <w:pPr>
+        <w:pStyle w:val="3"/>
+      </w:pPr>
+      <w:bookmarkStart w:id="27" w:name="_Toc8679643"/>
+      <w:r>
+        <w:t>Описания алгоритма взаимодействия экранов программы</w:t>
+      </w:r>
+      <w:bookmarkEnd w:id="27"/>
+    </w:p>
+    <w:p>
+      <w:r>
+        <w:t xml:space="preserve">Алгоритм взаимодействия экранов программы приведен </w:t>
+      </w:r>
+      <w:r>
+        <w:t xml:space="preserve">на </w:t>
+      </w:r>
+      <w:r>
+        <w:t>рис. 2:</w:t>
+      </w:r>
+    </w:p>
+    <w:p/>
+    <w:p>
+      <w:pPr>
+        <w:ind w:hanging="284"/>
+        <w:jc w:val="center"/>
+      </w:pPr>
+      <w:r>
         <w:pict>
           <v:shapetype id="_x0000_t75" coordsize="21600,21600" o:spt="75" o:preferrelative="t" path="m@4@5l@4@11@9@11@9@5xe" filled="f" stroked="f">
             <v:stroke joinstyle="miter"/>
@@ -6375,58 +6490,8 @@
             <v:path o:extrusionok="f" gradientshapeok="t" o:connecttype="rect"/>
             <o:lock v:ext="edit" aspectratio="t"/>
           </v:shapetype>
-          <v:shape id="_x0000_i1025" type="#_x0000_t75" style="width:506.4pt;height:235.8pt">
+          <v:shape id="_x0000_i1026" type="#_x0000_t75" style="width:506.4pt;height:128.4pt">
             <v:imagedata r:id="rId9" o:title="Untitled"/>
-          </v:shape>
-        </w:pict>
-      </w:r>
-    </w:p>
-    <w:p>
-      <w:pPr>
-        <w:jc w:val="center"/>
-      </w:pPr>
-      <w:r>
-        <w:rPr>
-          <w:i/>
-        </w:rPr>
-        <w:t xml:space="preserve">Рисунок 1. </w:t>
-      </w:r>
-      <w:r>
-        <w:t xml:space="preserve">Обмен данными между клиентом, сервером и </w:t>
-      </w:r>
-    </w:p>
-    <w:p>
-      <w:pPr>
-        <w:pStyle w:val="3"/>
-      </w:pPr>
-      <w:bookmarkStart w:id="28" w:name="_Toc8679643"/>
-      <w:r>
-        <w:t>Описания алгоритма взаимодействия экранов программы</w:t>
-      </w:r>
-      <w:bookmarkEnd w:id="28"/>
-    </w:p>
-    <w:p>
-      <w:r>
-        <w:t xml:space="preserve">Алгоритм взаимодействия экранов программы приведен </w:t>
-      </w:r>
-      <w:r>
-        <w:t xml:space="preserve">на </w:t>
-      </w:r>
-      <w:r>
-        <w:t>рис. 2:</w:t>
-      </w:r>
-    </w:p>
-    <w:p/>
-    <w:p>
-      <w:pPr>
-        <w:ind w:hanging="284"/>
-        <w:jc w:val="center"/>
-      </w:pPr>
-      <w:r>
-        <w:lastRenderedPageBreak/>
-        <w:pict>
-          <v:shape id="_x0000_i1026" type="#_x0000_t75" style="width:506.4pt;height:128.4pt">
-            <v:imagedata r:id="rId10" o:title="Untitled"/>
           </v:shape>
         </w:pict>
       </w:r>
@@ -6455,14 +6520,14 @@
       <w:pPr>
         <w:pStyle w:val="3"/>
       </w:pPr>
-      <w:bookmarkStart w:id="29" w:name="_Toc8679644"/>
+      <w:bookmarkStart w:id="28" w:name="_Toc8679644"/>
       <w:r>
         <w:t xml:space="preserve">Описание </w:t>
       </w:r>
       <w:r>
         <w:t>работы сервера</w:t>
       </w:r>
-      <w:bookmarkEnd w:id="29"/>
+      <w:bookmarkEnd w:id="28"/>
     </w:p>
     <w:p>
       <w:pPr>
@@ -6473,7 +6538,7 @@
       <w:r>
         <w:t xml:space="preserve">Раз в час сервер делает запрос к сайтам </w:t>
       </w:r>
-      <w:hyperlink r:id="rId11" w:history="1">
+      <w:hyperlink r:id="rId10" w:history="1">
         <w:r>
           <w:rPr>
             <w:rStyle w:val="af2"/>
@@ -6487,7 +6552,7 @@
       <w:r>
         <w:t xml:space="preserve">и </w:t>
       </w:r>
-      <w:hyperlink r:id="rId12" w:history="1">
+      <w:hyperlink r:id="rId11" w:history="1">
         <w:r>
           <w:rPr>
             <w:rStyle w:val="af2"/>
@@ -7778,7 +7843,6 @@
           <w:szCs w:val="24"/>
           <w:lang w:val="en-US"/>
         </w:rPr>
-        <w:lastRenderedPageBreak/>
         <w:t xml:space="preserve">                Place = </w:t>
       </w:r>
       <w:proofErr w:type="spellStart"/>
@@ -8065,7 +8129,7 @@
       <w:pPr>
         <w:pStyle w:val="3"/>
       </w:pPr>
-      <w:bookmarkStart w:id="30" w:name="_Toc8679645"/>
+      <w:bookmarkStart w:id="29" w:name="_Toc8679645"/>
       <w:r>
         <w:t xml:space="preserve">Описание алгоритма </w:t>
       </w:r>
@@ -8081,7 +8145,7 @@
       <w:r>
         <w:t>й</w:t>
       </w:r>
-      <w:bookmarkEnd w:id="30"/>
+      <w:bookmarkEnd w:id="29"/>
     </w:p>
     <w:p>
       <w:r>
@@ -8357,6 +8421,7 @@
           <w:szCs w:val="24"/>
           <w:lang w:val="en-US"/>
         </w:rPr>
+        <w:lastRenderedPageBreak/>
         <w:t xml:space="preserve">        {</w:t>
       </w:r>
     </w:p>
@@ -9645,7 +9710,6 @@
           <w:szCs w:val="24"/>
           <w:lang w:val="en-US"/>
         </w:rPr>
-        <w:lastRenderedPageBreak/>
         <w:t xml:space="preserve">        </w:t>
       </w:r>
       <w:proofErr w:type="gramStart"/>
@@ -9892,11 +9956,11 @@
       <w:pPr>
         <w:pStyle w:val="3"/>
       </w:pPr>
-      <w:bookmarkStart w:id="31" w:name="_Toc8679646"/>
+      <w:bookmarkStart w:id="30" w:name="_Toc8679646"/>
       <w:r>
         <w:t>Описание алгоритма сохранения данных</w:t>
       </w:r>
-      <w:bookmarkEnd w:id="31"/>
+      <w:bookmarkEnd w:id="30"/>
     </w:p>
     <w:p>
       <w:r>
@@ -10301,6 +10365,7 @@
           <w:szCs w:val="24"/>
           <w:lang w:val="en-US"/>
         </w:rPr>
+        <w:lastRenderedPageBreak/>
         <w:t xml:space="preserve">    </w:t>
       </w:r>
       <w:proofErr w:type="gramStart"/>
@@ -11463,7 +11528,6 @@
           <w:szCs w:val="24"/>
           <w:lang w:val="en-US"/>
         </w:rPr>
-        <w:lastRenderedPageBreak/>
         <w:t xml:space="preserve">            {</w:t>
       </w:r>
     </w:p>
@@ -12460,6 +12524,7 @@
           <w:szCs w:val="24"/>
           <w:lang w:val="en-US"/>
         </w:rPr>
+        <w:lastRenderedPageBreak/>
         <w:t xml:space="preserve">            </w:t>
       </w:r>
       <w:proofErr w:type="gramStart"/>
@@ -13388,7 +13453,7 @@
           <w:szCs w:val="24"/>
         </w:rPr>
       </w:pPr>
-      <w:bookmarkStart w:id="32" w:name="_Toc8679647"/>
+      <w:bookmarkStart w:id="31" w:name="_Toc8679647"/>
       <w:r>
         <w:rPr>
           <w:szCs w:val="24"/>
@@ -13413,7 +13478,7 @@
         </w:rPr>
         <w:t>мероприятий</w:t>
       </w:r>
-      <w:bookmarkEnd w:id="32"/>
+      <w:bookmarkEnd w:id="31"/>
     </w:p>
     <w:p>
       <w:pPr>
@@ -14536,6 +14601,7 @@
           <w:szCs w:val="19"/>
           <w:lang w:val="en-US"/>
         </w:rPr>
+        <w:lastRenderedPageBreak/>
         <w:t xml:space="preserve">                    </w:t>
       </w:r>
       <w:proofErr w:type="spellStart"/>
@@ -14715,21 +14781,21 @@
       <w:pPr>
         <w:pStyle w:val="2"/>
       </w:pPr>
-      <w:bookmarkStart w:id="33" w:name="_Toc8679648"/>
+      <w:bookmarkStart w:id="32" w:name="_Toc8679648"/>
       <w:r>
         <w:t>Описание и обоснование выбора метода организации входных и выходных данных</w:t>
       </w:r>
-      <w:bookmarkEnd w:id="33"/>
+      <w:bookmarkEnd w:id="32"/>
     </w:p>
     <w:p>
       <w:pPr>
         <w:pStyle w:val="3"/>
       </w:pPr>
-      <w:bookmarkStart w:id="34" w:name="_Toc8679649"/>
+      <w:bookmarkStart w:id="33" w:name="_Toc8679649"/>
       <w:r>
         <w:t>Описание метода организации входных и выходных данных</w:t>
       </w:r>
-      <w:bookmarkEnd w:id="34"/>
+      <w:bookmarkEnd w:id="33"/>
     </w:p>
     <w:p>
       <w:pPr>
@@ -15056,11 +15122,11 @@
       <w:pPr>
         <w:pStyle w:val="3"/>
       </w:pPr>
-      <w:bookmarkStart w:id="35" w:name="_Toc8679650"/>
+      <w:bookmarkStart w:id="34" w:name="_Toc8679650"/>
       <w:r>
         <w:t>Обоснования выбора метода организации входных и выходных данных</w:t>
       </w:r>
-      <w:bookmarkEnd w:id="35"/>
+      <w:bookmarkEnd w:id="34"/>
     </w:p>
     <w:p>
       <w:pPr>
@@ -15108,21 +15174,21 @@
       <w:pPr>
         <w:pStyle w:val="2"/>
       </w:pPr>
-      <w:bookmarkStart w:id="36" w:name="_Toc8679651"/>
+      <w:bookmarkStart w:id="35" w:name="_Toc8679651"/>
       <w:r>
         <w:t>Описание и обоснование выбора состава технических и программных средств</w:t>
       </w:r>
-      <w:bookmarkEnd w:id="36"/>
+      <w:bookmarkEnd w:id="35"/>
     </w:p>
     <w:p>
       <w:pPr>
         <w:pStyle w:val="3"/>
       </w:pPr>
-      <w:bookmarkStart w:id="37" w:name="_Toc8679652"/>
+      <w:bookmarkStart w:id="36" w:name="_Toc8679652"/>
       <w:r>
         <w:t>Состав технических и программных средств</w:t>
       </w:r>
-      <w:bookmarkEnd w:id="37"/>
+      <w:bookmarkEnd w:id="36"/>
     </w:p>
     <w:p>
       <w:pPr>
@@ -15306,7 +15372,6 @@
           <w:szCs w:val="24"/>
           <w:lang w:eastAsia="ru-RU"/>
         </w:rPr>
-        <w:lastRenderedPageBreak/>
         <w:t>1)</w:t>
       </w:r>
       <w:r>
@@ -15316,7 +15381,33 @@
           <w:lang w:eastAsia="ru-RU"/>
         </w:rPr>
         <w:tab/>
-        <w:t xml:space="preserve">Операционная система </w:t>
+        <w:t>Опера</w:t>
+      </w:r>
+      <w:r>
+        <w:rPr>
+          <w:rFonts w:eastAsia="MS Mincho" w:cs="Times New Roman"/>
+          <w:szCs w:val="24"/>
+          <w:lang w:eastAsia="ru-RU"/>
+        </w:rPr>
+        <w:tab/>
+      </w:r>
+      <w:proofErr w:type="spellStart"/>
+      <w:r>
+        <w:rPr>
+          <w:rFonts w:eastAsia="MS Mincho" w:cs="Times New Roman"/>
+          <w:szCs w:val="24"/>
+          <w:lang w:eastAsia="ru-RU"/>
+        </w:rPr>
+        <w:t>ционная</w:t>
+      </w:r>
+      <w:proofErr w:type="spellEnd"/>
+      <w:r>
+        <w:rPr>
+          <w:rFonts w:eastAsia="MS Mincho" w:cs="Times New Roman"/>
+          <w:szCs w:val="24"/>
+          <w:lang w:eastAsia="ru-RU"/>
+        </w:rPr>
+        <w:t xml:space="preserve"> система </w:t>
       </w:r>
       <w:proofErr w:type="spellStart"/>
       <w:r>
@@ -15453,11 +15544,11 @@
       <w:pPr>
         <w:pStyle w:val="3"/>
       </w:pPr>
-      <w:bookmarkStart w:id="38" w:name="_Toc8679653"/>
+      <w:bookmarkStart w:id="37" w:name="_Toc8679653"/>
       <w:r>
         <w:t>Обоснование выбора технических и программных средств</w:t>
       </w:r>
-      <w:bookmarkEnd w:id="38"/>
+      <w:bookmarkEnd w:id="37"/>
     </w:p>
     <w:p>
       <w:pPr>
@@ -15498,22 +15589,22 @@
       <w:r>
         <w:br w:type="column"/>
       </w:r>
-      <w:bookmarkStart w:id="39" w:name="_Toc8679654"/>
+      <w:bookmarkStart w:id="38" w:name="_Toc8679654"/>
       <w:r>
         <w:lastRenderedPageBreak/>
         <w:t>ОЖИДАЕМЫЕ ТЕХНИКО-ЭКОНОМИЧЕСКИЕ ПОКАЗАТЕЛИ</w:t>
       </w:r>
-      <w:bookmarkEnd w:id="39"/>
+      <w:bookmarkEnd w:id="38"/>
     </w:p>
     <w:p>
       <w:pPr>
         <w:pStyle w:val="2"/>
       </w:pPr>
-      <w:bookmarkStart w:id="40" w:name="_Toc8679655"/>
+      <w:bookmarkStart w:id="39" w:name="_Toc8679655"/>
       <w:r>
         <w:t>Предполагаемая потребность</w:t>
       </w:r>
-      <w:bookmarkEnd w:id="40"/>
+      <w:bookmarkEnd w:id="39"/>
     </w:p>
     <w:p>
       <w:pPr>
@@ -15558,11 +15649,11 @@
       <w:r>
         <w:t xml:space="preserve"> </w:t>
       </w:r>
-      <w:bookmarkStart w:id="41" w:name="_Toc8679656"/>
+      <w:bookmarkStart w:id="40" w:name="_Toc8679656"/>
       <w:r>
         <w:t>Экономические преимущества разработки по сравнению с отечественными и зарубежными образцами или аналогами</w:t>
       </w:r>
-      <w:bookmarkEnd w:id="41"/>
+      <w:bookmarkEnd w:id="40"/>
     </w:p>
     <w:p>
       <w:pPr>
@@ -15607,18 +15698,18 @@
       <w:r>
         <w:br w:type="column"/>
       </w:r>
-      <w:bookmarkStart w:id="42" w:name="_Toc379572146"/>
-      <w:bookmarkStart w:id="43" w:name="_Toc8679657"/>
-      <w:bookmarkEnd w:id="23"/>
+      <w:bookmarkStart w:id="41" w:name="_Toc379572146"/>
+      <w:bookmarkStart w:id="42" w:name="_Toc8679657"/>
+      <w:bookmarkEnd w:id="22"/>
       <w:r>
         <w:lastRenderedPageBreak/>
         <w:t>ПРИЛОЖЕНИЕ</w:t>
       </w:r>
+      <w:bookmarkEnd w:id="41"/>
+      <w:r>
+        <w:t xml:space="preserve"> 1</w:t>
+      </w:r>
       <w:bookmarkEnd w:id="42"/>
-      <w:r>
-        <w:t xml:space="preserve"> 1</w:t>
-      </w:r>
-      <w:bookmarkEnd w:id="43"/>
     </w:p>
     <w:p>
       <w:pPr>
@@ -15629,25 +15720,25 @@
         </w:numPr>
         <w:jc w:val="center"/>
       </w:pPr>
-      <w:bookmarkStart w:id="44" w:name="_Toc379572147"/>
-      <w:bookmarkStart w:id="45" w:name="_Toc384481777"/>
-      <w:bookmarkStart w:id="46" w:name="_Toc385027522"/>
-      <w:bookmarkStart w:id="47" w:name="_Toc385162147"/>
-      <w:bookmarkStart w:id="48" w:name="_Toc8679658"/>
+      <w:bookmarkStart w:id="43" w:name="_Toc379572147"/>
+      <w:bookmarkStart w:id="44" w:name="_Toc384481777"/>
+      <w:bookmarkStart w:id="45" w:name="_Toc385027522"/>
+      <w:bookmarkStart w:id="46" w:name="_Toc385162147"/>
+      <w:bookmarkStart w:id="47" w:name="_Toc8679658"/>
       <w:r>
         <w:t>Т</w:t>
       </w:r>
+      <w:bookmarkEnd w:id="43"/>
+      <w:r>
+        <w:t>ЕРМИНО</w:t>
+      </w:r>
+      <w:r>
+        <w:t>ЛОГИЯ</w:t>
+      </w:r>
       <w:bookmarkEnd w:id="44"/>
-      <w:r>
-        <w:t>ЕРМИНО</w:t>
-      </w:r>
-      <w:r>
-        <w:t>ЛОГИЯ</w:t>
-      </w:r>
       <w:bookmarkEnd w:id="45"/>
       <w:bookmarkEnd w:id="46"/>
       <w:bookmarkEnd w:id="47"/>
-      <w:bookmarkEnd w:id="48"/>
     </w:p>
     <w:p>
       <w:r>
@@ -16060,11 +16151,11 @@
         <w:ind w:left="284"/>
         <w:jc w:val="right"/>
       </w:pPr>
-      <w:bookmarkStart w:id="49" w:name="_Toc8679659"/>
+      <w:bookmarkStart w:id="48" w:name="_Toc8679659"/>
       <w:r>
         <w:t>ПРИЛОЖЕНИЕ 2</w:t>
       </w:r>
-      <w:bookmarkEnd w:id="49"/>
+      <w:bookmarkEnd w:id="48"/>
     </w:p>
     <w:p>
       <w:pPr>
@@ -16075,9 +16166,9 @@
         </w:numPr>
         <w:jc w:val="center"/>
       </w:pPr>
-      <w:bookmarkStart w:id="50" w:name="_Toc385027524"/>
-      <w:bookmarkStart w:id="51" w:name="_Toc385162149"/>
-      <w:bookmarkStart w:id="52" w:name="_Toc8679660"/>
+      <w:bookmarkStart w:id="49" w:name="_Toc385027524"/>
+      <w:bookmarkStart w:id="50" w:name="_Toc385162149"/>
+      <w:bookmarkStart w:id="51" w:name="_Toc8679660"/>
       <w:r>
         <w:t>С</w:t>
       </w:r>
@@ -16090,6 +16181,8 @@
       <w:r>
         <w:t>ЛИТЕРАТУРЫ</w:t>
       </w:r>
+      <w:bookmarkStart w:id="52" w:name="_GoBack"/>
+      <w:bookmarkEnd w:id="49"/>
       <w:bookmarkEnd w:id="50"/>
       <w:bookmarkEnd w:id="51"/>
       <w:bookmarkEnd w:id="52"/>
@@ -16118,7 +16211,7 @@
         </w:rPr>
         <w:t xml:space="preserve"> - </w:t>
       </w:r>
-      <w:hyperlink r:id="rId13" w:history="1">
+      <w:hyperlink r:id="rId12" w:history="1">
         <w:r>
           <w:rPr>
             <w:rStyle w:val="af2"/>
@@ -21393,7 +21486,6 @@
                 <w:rFonts w:cs="Times New Roman"/>
                 <w:szCs w:val="24"/>
               </w:rPr>
-              <w:lastRenderedPageBreak/>
               <w:t>Clickable</w:t>
             </w:r>
             <w:proofErr w:type="spellEnd"/>
@@ -37270,9 +37362,9 @@
       </w:pPr>
     </w:p>
     <w:sectPr>
-      <w:headerReference w:type="default" r:id="rId14"/>
-      <w:footerReference w:type="default" r:id="rId15"/>
-      <w:headerReference w:type="first" r:id="rId16"/>
+      <w:headerReference w:type="default" r:id="rId13"/>
+      <w:footerReference w:type="default" r:id="rId14"/>
+      <w:headerReference w:type="first" r:id="rId15"/>
       <w:pgSz w:w="11906" w:h="16838"/>
       <w:pgMar w:top="1418" w:right="567" w:bottom="1418" w:left="1134" w:header="709" w:footer="0" w:gutter="0"/>
       <w:pgNumType w:start="2"/>
@@ -37964,7 +38056,6 @@
         <w:docPartUnique/>
       </w:docPartObj>
     </w:sdtPr>
-    <w:sdtEndPr/>
     <w:sdtContent>
       <w:p>
         <w:pPr>
@@ -37998,7 +38089,7 @@
             <w:b/>
             <w:noProof/>
           </w:rPr>
-          <w:t>20</w:t>
+          <w:t>15</w:t>
         </w:r>
         <w:r>
           <w:rPr>
@@ -38058,7 +38149,6 @@
         <w:docPartUnique/>
       </w:docPartObj>
     </w:sdtPr>
-    <w:sdtEndPr/>
     <w:sdtContent>
       <w:p>
         <w:pPr>
@@ -39735,7 +39825,7 @@
 </file>
 
 <file path=customXml/itemProps1.xml><?xml version="1.0" encoding="utf-8"?>
-<ds:datastoreItem xmlns:ds="http://schemas.openxmlformats.org/officeDocument/2006/customXml" ds:itemID="{35FDF721-CFAC-42FD-97D8-9AD19BED567C}">
+<ds:datastoreItem xmlns:ds="http://schemas.openxmlformats.org/officeDocument/2006/customXml" ds:itemID="{A95728E0-C17B-463C-B7F4-D43D714F43DA}">
   <ds:schemaRefs>
     <ds:schemaRef ds:uri="http://schemas.openxmlformats.org/officeDocument/2006/bibliography"/>
   </ds:schemaRefs>
